--- a/Bao_cao_mon_hoc.docx
+++ b/Bao_cao_mon_hoc.docx
@@ -3,29 +3,75 @@
 <w:document xmlns:wpc="http://schemas.microsoft.com/office/word/2010/wordprocessingCanvas" xmlns:cx="http://schemas.microsoft.com/office/drawing/2014/chartex" xmlns:cx1="http://schemas.microsoft.com/office/drawing/2015/9/8/chartex" xmlns:cx2="http://schemas.microsoft.com/office/drawing/2015/10/21/chartex" xmlns:cx3="http://schemas.microsoft.com/office/drawing/2016/5/9/chartex" xmlns:cx4="http://schemas.microsoft.com/office/drawing/2016/5/10/chartex" xmlns:cx5="http://schemas.microsoft.com/office/drawing/2016/5/11/chartex" xmlns:cx6="http://schemas.microsoft.com/office/drawing/2016/5/12/chartex" xmlns:cx7="http://schemas.microsoft.com/office/drawing/2016/5/13/chartex" xmlns:cx8="http://schemas.microsoft.com/office/drawing/2016/5/14/chartex" xmlns:mc="http://schemas.openxmlformats.org/markup-compatibility/2006" xmlns:aink="http://schemas.microsoft.com/office/drawing/2016/ink" xmlns:am3d="http://schemas.microsoft.com/office/drawing/2017/model3d" xmlns:o="urn:schemas-microsoft-com:office:office" xmlns:r="http://schemas.openxmlformats.org/officeDocument/2006/relationships" xmlns:m="http://schemas.openxmlformats.org/officeDocument/2006/math" xmlns:v="urn:schemas-microsoft-com:vml" xmlns:wp14="http://schemas.microsoft.com/office/word/2010/wordprocessingDrawing" xmlns:wp="http://schemas.openxmlformats.org/drawingml/2006/wordprocessingDrawing" xmlns:w10="urn:schemas-microsoft-com:office:word" xmlns:w="http://schemas.openxmlformats.org/wordprocessingml/2006/main" xmlns:w14="http://schemas.microsoft.com/office/word/2010/wordml" xmlns:w15="http://schemas.microsoft.com/office/word/2012/wordml" xmlns:w16cex="http://schemas.microsoft.com/office/word/2018/wordml/cex" xmlns:w16cid="http://schemas.microsoft.com/office/word/2016/wordml/cid" xmlns:w16="http://schemas.microsoft.com/office/word/2018/wordml" xmlns:w16sdtdh="http://schemas.microsoft.com/office/word/2020/wordml/sdtdatahash" xmlns:w16se="http://schemas.microsoft.com/office/word/2015/wordml/symex" xmlns:wpg="http://schemas.microsoft.com/office/word/2010/wordprocessingGroup" xmlns:wpi="http://schemas.microsoft.com/office/word/2010/wordprocessingInk" xmlns:wne="http://schemas.microsoft.com/office/word/2006/wordml" xmlns:wps="http://schemas.microsoft.com/office/word/2010/wordprocessingShape" mc:Ignorable="w14 w15 w16se w16cid w16 w16cex w16sdtdh wp14">
   <w:body>
     <w:p>
-      <w:r>
+      <w:pPr>
+        <w:jc w:val="center"/>
+        <w:rPr>
+          <w:sz w:val="30"/>
+          <w:szCs w:val="30"/>
+        </w:rPr>
+      </w:pPr>
+      <w:r>
+        <w:rPr>
+          <w:sz w:val="30"/>
+          <w:szCs w:val="30"/>
+        </w:rPr>
         <w:t>BỘ GIÁO DỤC VÀ ĐÀO TẠO</w:t>
       </w:r>
     </w:p>
     <w:p>
       <w:pPr>
+        <w:jc w:val="center"/>
         <w:rPr>
-          <w:sz w:val="28"/>
-          <w:szCs w:val="28"/>
+          <w:b/>
+          <w:bCs/>
+          <w:sz w:val="30"/>
+          <w:szCs w:val="30"/>
         </w:rPr>
       </w:pPr>
       <w:r>
+        <w:rPr>
+          <w:b/>
+          <w:bCs/>
+          <w:sz w:val="30"/>
+          <w:szCs w:val="30"/>
+        </w:rPr>
         <w:t>TRƯỜNG ĐẠI HỌC NHA TRANG</w:t>
       </w:r>
     </w:p>
     <w:p>
-      <w:r>
+      <w:pPr>
+        <w:jc w:val="center"/>
+        <w:rPr>
+          <w:b/>
+          <w:bCs/>
+          <w:sz w:val="30"/>
+          <w:szCs w:val="30"/>
+        </w:rPr>
+      </w:pPr>
+      <w:r>
+        <w:rPr>
+          <w:b/>
+          <w:bCs/>
+          <w:sz w:val="30"/>
+          <w:szCs w:val="30"/>
+        </w:rPr>
         <w:t>KHOA CÔNG NGHỆ THÔNG TIN</w:t>
       </w:r>
     </w:p>
-    <w:p/>
-    <w:p/>
-    <w:p>
+    <w:p>
+      <w:pPr>
+        <w:jc w:val="center"/>
+      </w:pPr>
+    </w:p>
+    <w:p>
+      <w:pPr>
+        <w:jc w:val="center"/>
+      </w:pPr>
+    </w:p>
+    <w:p>
+      <w:pPr>
+        <w:jc w:val="center"/>
+      </w:pPr>
       <w:r>
         <w:rPr>
           <w:noProof/>
@@ -81,27 +127,120 @@
         </w:drawing>
       </w:r>
     </w:p>
-    <w:p/>
-    <w:p/>
-    <w:p/>
-    <w:p>
-      <w:r>
+    <w:p>
+      <w:pPr>
+        <w:jc w:val="center"/>
+      </w:pPr>
+    </w:p>
+    <w:p>
+      <w:pPr>
+        <w:jc w:val="center"/>
+      </w:pPr>
+    </w:p>
+    <w:p>
+      <w:pPr>
+        <w:jc w:val="center"/>
+        <w:rPr>
+          <w:sz w:val="30"/>
+          <w:szCs w:val="30"/>
+        </w:rPr>
+      </w:pPr>
+    </w:p>
+    <w:p>
+      <w:pPr>
+        <w:jc w:val="center"/>
+        <w:rPr>
+          <w:b/>
+          <w:bCs/>
+          <w:sz w:val="30"/>
+          <w:szCs w:val="30"/>
+        </w:rPr>
+      </w:pPr>
+      <w:r>
+        <w:rPr>
+          <w:b/>
+          <w:bCs/>
+          <w:sz w:val="30"/>
+          <w:szCs w:val="30"/>
+        </w:rPr>
         <w:t>BÁO CÁO MÔN HỌC</w:t>
       </w:r>
     </w:p>
-    <w:p/>
-    <w:p/>
-    <w:p>
-      <w:r>
+    <w:p>
+      <w:pPr>
+        <w:jc w:val="center"/>
+        <w:rPr>
+          <w:b/>
+          <w:bCs/>
+          <w:sz w:val="30"/>
+          <w:szCs w:val="30"/>
+        </w:rPr>
+      </w:pPr>
+    </w:p>
+    <w:p>
+      <w:pPr>
+        <w:jc w:val="center"/>
+        <w:rPr>
+          <w:b/>
+          <w:bCs/>
+          <w:sz w:val="30"/>
+          <w:szCs w:val="30"/>
+        </w:rPr>
+      </w:pPr>
+    </w:p>
+    <w:p>
+      <w:pPr>
+        <w:jc w:val="center"/>
+        <w:rPr>
+          <w:b/>
+          <w:bCs/>
+          <w:sz w:val="30"/>
+          <w:szCs w:val="30"/>
+        </w:rPr>
+      </w:pPr>
+      <w:r>
+        <w:rPr>
+          <w:b/>
+          <w:bCs/>
+          <w:sz w:val="30"/>
+          <w:szCs w:val="30"/>
+        </w:rPr>
         <w:t>LẬP TRÌNH THIẾT BỊ NHÚNG</w:t>
       </w:r>
     </w:p>
-    <w:p/>
-    <w:p/>
-    <w:p/>
-    <w:p/>
-    <w:p/>
-    <w:p>
+    <w:p>
+      <w:pPr>
+        <w:jc w:val="center"/>
+        <w:rPr>
+          <w:sz w:val="30"/>
+          <w:szCs w:val="30"/>
+        </w:rPr>
+      </w:pPr>
+    </w:p>
+    <w:p>
+      <w:pPr>
+        <w:jc w:val="center"/>
+      </w:pPr>
+    </w:p>
+    <w:p>
+      <w:pPr>
+        <w:jc w:val="center"/>
+      </w:pPr>
+    </w:p>
+    <w:p>
+      <w:pPr>
+        <w:jc w:val="center"/>
+      </w:pPr>
+    </w:p>
+    <w:p>
+      <w:pPr>
+        <w:jc w:val="center"/>
+      </w:pPr>
+    </w:p>
+    <w:p>
+      <w:pPr>
+        <w:jc w:val="center"/>
+      </w:pPr>
       <w:r>
         <w:rPr>
           <w:noProof/>
@@ -144,26 +283,68 @@
                       <wps:txbx>
                         <w:txbxContent>
                           <w:p>
+                            <w:pPr>
+                              <w:rPr>
+                                <w:sz w:val="28"/>
+                                <w:szCs w:val="28"/>
+                              </w:rPr>
+                            </w:pPr>
                             <w:r>
+                              <w:rPr>
+                                <w:sz w:val="28"/>
+                                <w:szCs w:val="28"/>
+                              </w:rPr>
                               <w:t xml:space="preserve">GV: </w:t>
                             </w:r>
                             <w:r>
+                              <w:rPr>
+                                <w:sz w:val="28"/>
+                                <w:szCs w:val="28"/>
+                              </w:rPr>
                               <w:t>Mai Cường Thọ</w:t>
                             </w:r>
                           </w:p>
                           <w:p>
+                            <w:pPr>
+                              <w:rPr>
+                                <w:sz w:val="28"/>
+                                <w:szCs w:val="28"/>
+                              </w:rPr>
+                            </w:pPr>
                             <w:r>
+                              <w:rPr>
+                                <w:sz w:val="28"/>
+                                <w:szCs w:val="28"/>
+                              </w:rPr>
                               <w:t xml:space="preserve">SVTH: </w:t>
                             </w:r>
                             <w:r>
+                              <w:rPr>
+                                <w:sz w:val="28"/>
+                                <w:szCs w:val="28"/>
+                              </w:rPr>
                               <w:t>Trần Khải Hoàn</w:t>
                             </w:r>
                           </w:p>
                           <w:p>
+                            <w:pPr>
+                              <w:rPr>
+                                <w:sz w:val="28"/>
+                                <w:szCs w:val="28"/>
+                              </w:rPr>
+                            </w:pPr>
                             <w:r>
+                              <w:rPr>
+                                <w:sz w:val="28"/>
+                                <w:szCs w:val="28"/>
+                              </w:rPr>
                               <w:t>MSSV: 5913</w:t>
                             </w:r>
                             <w:r>
+                              <w:rPr>
+                                <w:sz w:val="28"/>
+                                <w:szCs w:val="28"/>
+                              </w:rPr>
                               <w:t>0790</w:t>
                             </w:r>
                           </w:p>
@@ -197,26 +378,68 @@
                 <v:textbox>
                   <w:txbxContent>
                     <w:p>
+                      <w:pPr>
+                        <w:rPr>
+                          <w:sz w:val="28"/>
+                          <w:szCs w:val="28"/>
+                        </w:rPr>
+                      </w:pPr>
                       <w:r>
+                        <w:rPr>
+                          <w:sz w:val="28"/>
+                          <w:szCs w:val="28"/>
+                        </w:rPr>
                         <w:t xml:space="preserve">GV: </w:t>
                       </w:r>
                       <w:r>
+                        <w:rPr>
+                          <w:sz w:val="28"/>
+                          <w:szCs w:val="28"/>
+                        </w:rPr>
                         <w:t>Mai Cường Thọ</w:t>
                       </w:r>
                     </w:p>
                     <w:p>
+                      <w:pPr>
+                        <w:rPr>
+                          <w:sz w:val="28"/>
+                          <w:szCs w:val="28"/>
+                        </w:rPr>
+                      </w:pPr>
                       <w:r>
+                        <w:rPr>
+                          <w:sz w:val="28"/>
+                          <w:szCs w:val="28"/>
+                        </w:rPr>
                         <w:t xml:space="preserve">SVTH: </w:t>
                       </w:r>
                       <w:r>
+                        <w:rPr>
+                          <w:sz w:val="28"/>
+                          <w:szCs w:val="28"/>
+                        </w:rPr>
                         <w:t>Trần Khải Hoàn</w:t>
                       </w:r>
                     </w:p>
                     <w:p>
+                      <w:pPr>
+                        <w:rPr>
+                          <w:sz w:val="28"/>
+                          <w:szCs w:val="28"/>
+                        </w:rPr>
+                      </w:pPr>
                       <w:r>
+                        <w:rPr>
+                          <w:sz w:val="28"/>
+                          <w:szCs w:val="28"/>
+                        </w:rPr>
                         <w:t>MSSV: 5913</w:t>
                       </w:r>
                       <w:r>
+                        <w:rPr>
+                          <w:sz w:val="28"/>
+                          <w:szCs w:val="28"/>
+                        </w:rPr>
                         <w:t>0790</w:t>
                       </w:r>
                     </w:p>
@@ -229,20 +452,69 @@
         </mc:AlternateContent>
       </w:r>
     </w:p>
-    <w:p/>
-    <w:p/>
-    <w:p/>
-    <w:p/>
-    <w:p/>
-    <w:p/>
-    <w:p/>
-    <w:p/>
-    <w:p/>
-    <w:p/>
-    <w:p/>
-    <w:p/>
-    <w:p>
-      <w:pPr>
+    <w:p>
+      <w:pPr>
+        <w:jc w:val="center"/>
+      </w:pPr>
+    </w:p>
+    <w:p>
+      <w:pPr>
+        <w:jc w:val="center"/>
+      </w:pPr>
+    </w:p>
+    <w:p>
+      <w:pPr>
+        <w:jc w:val="center"/>
+      </w:pPr>
+    </w:p>
+    <w:p>
+      <w:pPr>
+        <w:jc w:val="center"/>
+      </w:pPr>
+    </w:p>
+    <w:p>
+      <w:pPr>
+        <w:jc w:val="center"/>
+      </w:pPr>
+    </w:p>
+    <w:p>
+      <w:pPr>
+        <w:jc w:val="center"/>
+      </w:pPr>
+    </w:p>
+    <w:p>
+      <w:pPr>
+        <w:jc w:val="center"/>
+      </w:pPr>
+    </w:p>
+    <w:p>
+      <w:pPr>
+        <w:jc w:val="center"/>
+      </w:pPr>
+    </w:p>
+    <w:p>
+      <w:pPr>
+        <w:jc w:val="center"/>
+      </w:pPr>
+    </w:p>
+    <w:p>
+      <w:pPr>
+        <w:jc w:val="center"/>
+      </w:pPr>
+    </w:p>
+    <w:p>
+      <w:pPr>
+        <w:jc w:val="center"/>
+      </w:pPr>
+    </w:p>
+    <w:p>
+      <w:pPr>
+        <w:jc w:val="center"/>
+      </w:pPr>
+    </w:p>
+    <w:p>
+      <w:pPr>
+        <w:jc w:val="center"/>
         <w:rPr>
           <w:sz w:val="2"/>
           <w:szCs w:val="2"/>
@@ -293,6 +565,9 @@
       </w:r>
     </w:p>
     <w:p>
+      <w:pPr>
+        <w:ind w:firstLine="284"/>
+      </w:pPr>
       <w:r>
         <w:t>Bài này, thực hiện việc tự động nháy đèn led sau khoản thời gian 1 giây. Led được đấu vào cổng 13 của Board mạch.</w:t>
       </w:r>
@@ -306,14 +581,117 @@
       </w:r>
     </w:p>
     <w:p>
+      <w:pPr>
+        <w:ind w:firstLine="284"/>
+      </w:pPr>
       <w:r>
         <w:t>Led</w:t>
       </w:r>
-    </w:p>
-    <w:p>
-      <w:r>
-        <w:t>Điện trở:R1(100</w:t>
-      </w:r>
+      <w:r>
+        <w:t xml:space="preserve"> red</w:t>
+      </w:r>
+    </w:p>
+    <w:p>
+      <w:pPr>
+        <w:ind w:firstLine="284"/>
+      </w:pPr>
+      <w:r>
+        <w:t xml:space="preserve">Điện trở </w:t>
+      </w:r>
+      <w:r>
+        <w:t>100</w:t>
+      </w:r>
+      <w:r>
+        <w:rPr>
+          <w:rFonts w:ascii="Footlight MT Light" w:hAnsi="Footlight MT Light"/>
+        </w:rPr>
+        <w:t xml:space="preserve"> </w:t>
+      </w:r>
+      <w:r>
+        <w:sym w:font="Symbol" w:char="F020"/>
+      </w:r>
+      <w:r>
+        <w:sym w:font="Symbol" w:char="F057"/>
+      </w:r>
+    </w:p>
+    <w:p>
+      <w:pPr>
+        <w:ind w:firstLine="284"/>
+      </w:pPr>
+      <w:r>
+        <w:t>Led 7 đoạn mô tả đèn led kết nối dụng thanh  7-segment led</w:t>
+      </w:r>
+    </w:p>
+    <w:p>
+      <w:pPr>
+        <w:ind w:firstLine="284"/>
+      </w:pPr>
+      <w:r>
+        <w:t xml:space="preserve">Có 2 loại </w:t>
+      </w:r>
+    </w:p>
+    <w:p>
+      <w:pPr>
+        <w:ind w:firstLine="284"/>
+      </w:pPr>
+      <w:r>
+        <w:t xml:space="preserve">-chung cực dương làm  ngược lại đầu nguồn luôn luôn là 5 vôn muốn sáng đưa điện áp thấp vào </w:t>
+      </w:r>
+    </w:p>
+    <w:p>
+      <w:pPr>
+        <w:ind w:firstLine="284"/>
+      </w:pPr>
+      <w:r>
+        <w:t xml:space="preserve">-chung cực âm điểu khiển thanh sáng cấp điện áp mức cao lên nếu muốn sáng thì </w:t>
+      </w:r>
+    </w:p>
+    <w:p>
+      <w:pPr>
+        <w:ind w:firstLine="284"/>
+      </w:pPr>
+      <w:r>
+        <w:t xml:space="preserve">-trên proteus </w:t>
+      </w:r>
+      <w:r>
+        <w:t xml:space="preserve">xếp sẵn 8 điện trở RN1 </w:t>
+      </w:r>
+    </w:p>
+    <w:p>
+      <w:pPr>
+        <w:ind w:firstLine="284"/>
+      </w:pPr>
+      <w:r>
+        <w:t xml:space="preserve">Phần chung </w:t>
+      </w:r>
+    </w:p>
+    <w:p>
+      <w:pPr>
+        <w:ind w:firstLine="284"/>
+      </w:pPr>
+      <w:r>
+        <w:t xml:space="preserve">Res16dpis </w:t>
+      </w:r>
+    </w:p>
+    <w:p>
+      <w:pPr>
+        <w:ind w:firstLine="284"/>
+      </w:pPr>
+      <w:r>
+        <w:t xml:space="preserve">Về mặt lý </w:t>
+      </w:r>
+    </w:p>
+    <w:p>
+      <w:pPr>
+        <w:ind w:firstLine="284"/>
+      </w:pPr>
+    </w:p>
+    <w:p/>
+    <w:p>
+      <w:pPr>
+        <w:spacing w:line="360" w:lineRule="auto"/>
+        <w:ind w:left="0"/>
+      </w:pPr>
     </w:p>
     <w:sectPr>
       <w:pgSz w:w="11909" w:h="16834" w:code="9"/>
@@ -386,7 +764,7 @@
         <v:path o:extrusionok="f" gradientshapeok="t" o:connecttype="rect"/>
         <o:lock v:ext="edit" aspectratio="t"/>
       </v:shapetype>
-      <v:shape id="_x0000_i1090" type="#_x0000_t75" style="width:11.4pt;height:11.4pt" o:bullet="t">
+      <v:shape id="_x0000_i1175" type="#_x0000_t75" style="width:11.4pt;height:11.4pt" o:bullet="t">
         <v:imagedata r:id="rId1" o:title="mso5EBA"/>
       </v:shape>
     </w:pict>
@@ -932,11 +1310,12 @@
     <w:link w:val="Heading1Char"/>
     <w:uiPriority w:val="9"/>
     <w:qFormat/>
-    <w:rsid w:val="00FC4B80"/>
+    <w:rsid w:val="006A237F"/>
     <w:pPr>
       <w:keepNext/>
       <w:keepLines/>
       <w:spacing w:before="240" w:line="360" w:lineRule="auto"/>
+      <w:ind w:left="284"/>
       <w:outlineLvl w:val="0"/>
     </w:pPr>
     <w:rPr>
@@ -954,7 +1333,7 @@
     <w:uiPriority w:val="9"/>
     <w:unhideWhenUsed/>
     <w:qFormat/>
-    <w:rsid w:val="00FC4B80"/>
+    <w:rsid w:val="006A237F"/>
     <w:pPr>
       <w:keepNext/>
       <w:keepLines/>
@@ -962,7 +1341,7 @@
         <w:numId w:val="1"/>
       </w:numPr>
       <w:spacing w:before="120" w:after="120" w:line="360" w:lineRule="auto"/>
-      <w:ind w:left="567"/>
+      <w:ind w:left="924" w:hanging="357"/>
       <w:outlineLvl w:val="1"/>
     </w:pPr>
     <w:rPr>
@@ -1002,7 +1381,7 @@
     <w:basedOn w:val="DefaultParagraphFont"/>
     <w:link w:val="Heading1"/>
     <w:uiPriority w:val="9"/>
-    <w:rsid w:val="00FC4B80"/>
+    <w:rsid w:val="006A237F"/>
     <w:rPr>
       <w:rFonts w:ascii="Times New Roman" w:eastAsiaTheme="majorEastAsia" w:hAnsi="Times New Roman" w:cstheme="majorBidi"/>
       <w:color w:val="2F5496" w:themeColor="accent1" w:themeShade="BF"/>
@@ -1070,7 +1449,7 @@
     <w:basedOn w:val="DefaultParagraphFont"/>
     <w:link w:val="Heading2"/>
     <w:uiPriority w:val="9"/>
-    <w:rsid w:val="00FC4B80"/>
+    <w:rsid w:val="006A237F"/>
     <w:rPr>
       <w:rFonts w:ascii="Times New Roman" w:eastAsiaTheme="majorEastAsia" w:hAnsi="Times New Roman" w:cstheme="majorBidi"/>
       <w:color w:val="2F5496" w:themeColor="accent1" w:themeShade="BF"/>

--- a/Bao_cao_mon_hoc.docx
+++ b/Bao_cao_mon_hoc.docx
@@ -3,75 +3,23 @@
 <w:document xmlns:wpc="http://schemas.microsoft.com/office/word/2010/wordprocessingCanvas" xmlns:cx="http://schemas.microsoft.com/office/drawing/2014/chartex" xmlns:cx1="http://schemas.microsoft.com/office/drawing/2015/9/8/chartex" xmlns:cx2="http://schemas.microsoft.com/office/drawing/2015/10/21/chartex" xmlns:cx3="http://schemas.microsoft.com/office/drawing/2016/5/9/chartex" xmlns:cx4="http://schemas.microsoft.com/office/drawing/2016/5/10/chartex" xmlns:cx5="http://schemas.microsoft.com/office/drawing/2016/5/11/chartex" xmlns:cx6="http://schemas.microsoft.com/office/drawing/2016/5/12/chartex" xmlns:cx7="http://schemas.microsoft.com/office/drawing/2016/5/13/chartex" xmlns:cx8="http://schemas.microsoft.com/office/drawing/2016/5/14/chartex" xmlns:mc="http://schemas.openxmlformats.org/markup-compatibility/2006" xmlns:aink="http://schemas.microsoft.com/office/drawing/2016/ink" xmlns:am3d="http://schemas.microsoft.com/office/drawing/2017/model3d" xmlns:o="urn:schemas-microsoft-com:office:office" xmlns:r="http://schemas.openxmlformats.org/officeDocument/2006/relationships" xmlns:m="http://schemas.openxmlformats.org/officeDocument/2006/math" xmlns:v="urn:schemas-microsoft-com:vml" xmlns:wp14="http://schemas.microsoft.com/office/word/2010/wordprocessingDrawing" xmlns:wp="http://schemas.openxmlformats.org/drawingml/2006/wordprocessingDrawing" xmlns:w10="urn:schemas-microsoft-com:office:word" xmlns:w="http://schemas.openxmlformats.org/wordprocessingml/2006/main" xmlns:w14="http://schemas.microsoft.com/office/word/2010/wordml" xmlns:w15="http://schemas.microsoft.com/office/word/2012/wordml" xmlns:w16cex="http://schemas.microsoft.com/office/word/2018/wordml/cex" xmlns:w16cid="http://schemas.microsoft.com/office/word/2016/wordml/cid" xmlns:w16="http://schemas.microsoft.com/office/word/2018/wordml" xmlns:w16sdtdh="http://schemas.microsoft.com/office/word/2020/wordml/sdtdatahash" xmlns:w16se="http://schemas.microsoft.com/office/word/2015/wordml/symex" xmlns:wpg="http://schemas.microsoft.com/office/word/2010/wordprocessingGroup" xmlns:wpi="http://schemas.microsoft.com/office/word/2010/wordprocessingInk" xmlns:wne="http://schemas.microsoft.com/office/word/2006/wordml" xmlns:wps="http://schemas.microsoft.com/office/word/2010/wordprocessingShape" mc:Ignorable="w14 w15 w16se w16cid w16 w16cex w16sdtdh wp14">
   <w:body>
     <w:p>
-      <w:pPr>
-        <w:jc w:val="center"/>
-        <w:rPr>
-          <w:sz w:val="30"/>
-          <w:szCs w:val="30"/>
-        </w:rPr>
-      </w:pPr>
-      <w:r>
-        <w:rPr>
-          <w:sz w:val="30"/>
-          <w:szCs w:val="30"/>
-        </w:rPr>
+      <w:r>
         <w:t>BỘ GIÁO DỤC VÀ ĐÀO TẠO</w:t>
       </w:r>
     </w:p>
     <w:p>
-      <w:pPr>
-        <w:jc w:val="center"/>
-        <w:rPr>
-          <w:b/>
-          <w:bCs/>
-          <w:sz w:val="30"/>
-          <w:szCs w:val="30"/>
-        </w:rPr>
-      </w:pPr>
-      <w:r>
-        <w:rPr>
-          <w:b/>
-          <w:bCs/>
-          <w:sz w:val="30"/>
-          <w:szCs w:val="30"/>
-        </w:rPr>
+      <w:r>
         <w:t>TRƯỜNG ĐẠI HỌC NHA TRANG</w:t>
       </w:r>
     </w:p>
     <w:p>
-      <w:pPr>
-        <w:jc w:val="center"/>
-        <w:rPr>
-          <w:b/>
-          <w:bCs/>
-          <w:sz w:val="30"/>
-          <w:szCs w:val="30"/>
-        </w:rPr>
-      </w:pPr>
-      <w:r>
-        <w:rPr>
-          <w:b/>
-          <w:bCs/>
-          <w:sz w:val="30"/>
-          <w:szCs w:val="30"/>
-        </w:rPr>
+      <w:r>
         <w:t>KHOA CÔNG NGHỆ THÔNG TIN</w:t>
       </w:r>
     </w:p>
-    <w:p>
-      <w:pPr>
-        <w:jc w:val="center"/>
-      </w:pPr>
-    </w:p>
-    <w:p>
-      <w:pPr>
-        <w:jc w:val="center"/>
-      </w:pPr>
-    </w:p>
-    <w:p>
-      <w:pPr>
-        <w:jc w:val="center"/>
-      </w:pPr>
+    <w:p/>
+    <w:p/>
+    <w:p>
       <w:r>
         <w:rPr>
           <w:noProof/>
@@ -127,120 +75,27 @@
         </w:drawing>
       </w:r>
     </w:p>
-    <w:p>
-      <w:pPr>
-        <w:jc w:val="center"/>
-      </w:pPr>
-    </w:p>
-    <w:p>
-      <w:pPr>
-        <w:jc w:val="center"/>
-      </w:pPr>
-    </w:p>
-    <w:p>
-      <w:pPr>
-        <w:jc w:val="center"/>
-        <w:rPr>
-          <w:sz w:val="30"/>
-          <w:szCs w:val="30"/>
-        </w:rPr>
-      </w:pPr>
-    </w:p>
-    <w:p>
-      <w:pPr>
-        <w:jc w:val="center"/>
-        <w:rPr>
-          <w:b/>
-          <w:bCs/>
-          <w:sz w:val="30"/>
-          <w:szCs w:val="30"/>
-        </w:rPr>
-      </w:pPr>
-      <w:r>
-        <w:rPr>
-          <w:b/>
-          <w:bCs/>
-          <w:sz w:val="30"/>
-          <w:szCs w:val="30"/>
-        </w:rPr>
+    <w:p/>
+    <w:p/>
+    <w:p/>
+    <w:p>
+      <w:r>
         <w:t>BÁO CÁO MÔN HỌC</w:t>
       </w:r>
     </w:p>
-    <w:p>
-      <w:pPr>
-        <w:jc w:val="center"/>
-        <w:rPr>
-          <w:b/>
-          <w:bCs/>
-          <w:sz w:val="30"/>
-          <w:szCs w:val="30"/>
-        </w:rPr>
-      </w:pPr>
-    </w:p>
-    <w:p>
-      <w:pPr>
-        <w:jc w:val="center"/>
-        <w:rPr>
-          <w:b/>
-          <w:bCs/>
-          <w:sz w:val="30"/>
-          <w:szCs w:val="30"/>
-        </w:rPr>
-      </w:pPr>
-    </w:p>
-    <w:p>
-      <w:pPr>
-        <w:jc w:val="center"/>
-        <w:rPr>
-          <w:b/>
-          <w:bCs/>
-          <w:sz w:val="30"/>
-          <w:szCs w:val="30"/>
-        </w:rPr>
-      </w:pPr>
-      <w:r>
-        <w:rPr>
-          <w:b/>
-          <w:bCs/>
-          <w:sz w:val="30"/>
-          <w:szCs w:val="30"/>
-        </w:rPr>
+    <w:p/>
+    <w:p/>
+    <w:p>
+      <w:r>
         <w:t>LẬP TRÌNH THIẾT BỊ NHÚNG</w:t>
       </w:r>
     </w:p>
-    <w:p>
-      <w:pPr>
-        <w:jc w:val="center"/>
-        <w:rPr>
-          <w:sz w:val="30"/>
-          <w:szCs w:val="30"/>
-        </w:rPr>
-      </w:pPr>
-    </w:p>
-    <w:p>
-      <w:pPr>
-        <w:jc w:val="center"/>
-      </w:pPr>
-    </w:p>
-    <w:p>
-      <w:pPr>
-        <w:jc w:val="center"/>
-      </w:pPr>
-    </w:p>
-    <w:p>
-      <w:pPr>
-        <w:jc w:val="center"/>
-      </w:pPr>
-    </w:p>
-    <w:p>
-      <w:pPr>
-        <w:jc w:val="center"/>
-      </w:pPr>
-    </w:p>
-    <w:p>
-      <w:pPr>
-        <w:jc w:val="center"/>
-      </w:pPr>
+    <w:p/>
+    <w:p/>
+    <w:p/>
+    <w:p/>
+    <w:p/>
+    <w:p>
       <w:r>
         <w:rPr>
           <w:noProof/>
@@ -283,68 +138,26 @@
                       <wps:txbx>
                         <w:txbxContent>
                           <w:p>
-                            <w:pPr>
-                              <w:rPr>
-                                <w:sz w:val="28"/>
-                                <w:szCs w:val="28"/>
-                              </w:rPr>
-                            </w:pPr>
                             <w:r>
-                              <w:rPr>
-                                <w:sz w:val="28"/>
-                                <w:szCs w:val="28"/>
-                              </w:rPr>
                               <w:t xml:space="preserve">GV: </w:t>
                             </w:r>
                             <w:r>
-                              <w:rPr>
-                                <w:sz w:val="28"/>
-                                <w:szCs w:val="28"/>
-                              </w:rPr>
                               <w:t>Mai Cường Thọ</w:t>
                             </w:r>
                           </w:p>
                           <w:p>
-                            <w:pPr>
-                              <w:rPr>
-                                <w:sz w:val="28"/>
-                                <w:szCs w:val="28"/>
-                              </w:rPr>
-                            </w:pPr>
                             <w:r>
-                              <w:rPr>
-                                <w:sz w:val="28"/>
-                                <w:szCs w:val="28"/>
-                              </w:rPr>
                               <w:t xml:space="preserve">SVTH: </w:t>
                             </w:r>
                             <w:r>
-                              <w:rPr>
-                                <w:sz w:val="28"/>
-                                <w:szCs w:val="28"/>
-                              </w:rPr>
                               <w:t>Trần Khải Hoàn</w:t>
                             </w:r>
                           </w:p>
                           <w:p>
-                            <w:pPr>
-                              <w:rPr>
-                                <w:sz w:val="28"/>
-                                <w:szCs w:val="28"/>
-                              </w:rPr>
-                            </w:pPr>
                             <w:r>
-                              <w:rPr>
-                                <w:sz w:val="28"/>
-                                <w:szCs w:val="28"/>
-                              </w:rPr>
                               <w:t>MSSV: 5913</w:t>
                             </w:r>
                             <w:r>
-                              <w:rPr>
-                                <w:sz w:val="28"/>
-                                <w:szCs w:val="28"/>
-                              </w:rPr>
                               <w:t>0790</w:t>
                             </w:r>
                           </w:p>
@@ -378,68 +191,26 @@
                 <v:textbox>
                   <w:txbxContent>
                     <w:p>
-                      <w:pPr>
-                        <w:rPr>
-                          <w:sz w:val="28"/>
-                          <w:szCs w:val="28"/>
-                        </w:rPr>
-                      </w:pPr>
                       <w:r>
-                        <w:rPr>
-                          <w:sz w:val="28"/>
-                          <w:szCs w:val="28"/>
-                        </w:rPr>
                         <w:t xml:space="preserve">GV: </w:t>
                       </w:r>
                       <w:r>
-                        <w:rPr>
-                          <w:sz w:val="28"/>
-                          <w:szCs w:val="28"/>
-                        </w:rPr>
                         <w:t>Mai Cường Thọ</w:t>
                       </w:r>
                     </w:p>
                     <w:p>
-                      <w:pPr>
-                        <w:rPr>
-                          <w:sz w:val="28"/>
-                          <w:szCs w:val="28"/>
-                        </w:rPr>
-                      </w:pPr>
                       <w:r>
-                        <w:rPr>
-                          <w:sz w:val="28"/>
-                          <w:szCs w:val="28"/>
-                        </w:rPr>
                         <w:t xml:space="preserve">SVTH: </w:t>
                       </w:r>
                       <w:r>
-                        <w:rPr>
-                          <w:sz w:val="28"/>
-                          <w:szCs w:val="28"/>
-                        </w:rPr>
                         <w:t>Trần Khải Hoàn</w:t>
                       </w:r>
                     </w:p>
                     <w:p>
-                      <w:pPr>
-                        <w:rPr>
-                          <w:sz w:val="28"/>
-                          <w:szCs w:val="28"/>
-                        </w:rPr>
-                      </w:pPr>
                       <w:r>
-                        <w:rPr>
-                          <w:sz w:val="28"/>
-                          <w:szCs w:val="28"/>
-                        </w:rPr>
                         <w:t>MSSV: 5913</w:t>
                       </w:r>
                       <w:r>
-                        <w:rPr>
-                          <w:sz w:val="28"/>
-                          <w:szCs w:val="28"/>
-                        </w:rPr>
                         <w:t>0790</w:t>
                       </w:r>
                     </w:p>
@@ -452,69 +223,20 @@
         </mc:AlternateContent>
       </w:r>
     </w:p>
-    <w:p>
-      <w:pPr>
-        <w:jc w:val="center"/>
-      </w:pPr>
-    </w:p>
-    <w:p>
-      <w:pPr>
-        <w:jc w:val="center"/>
-      </w:pPr>
-    </w:p>
-    <w:p>
-      <w:pPr>
-        <w:jc w:val="center"/>
-      </w:pPr>
-    </w:p>
-    <w:p>
-      <w:pPr>
-        <w:jc w:val="center"/>
-      </w:pPr>
-    </w:p>
-    <w:p>
-      <w:pPr>
-        <w:jc w:val="center"/>
-      </w:pPr>
-    </w:p>
-    <w:p>
-      <w:pPr>
-        <w:jc w:val="center"/>
-      </w:pPr>
-    </w:p>
-    <w:p>
-      <w:pPr>
-        <w:jc w:val="center"/>
-      </w:pPr>
-    </w:p>
-    <w:p>
-      <w:pPr>
-        <w:jc w:val="center"/>
-      </w:pPr>
-    </w:p>
-    <w:p>
-      <w:pPr>
-        <w:jc w:val="center"/>
-      </w:pPr>
-    </w:p>
-    <w:p>
-      <w:pPr>
-        <w:jc w:val="center"/>
-      </w:pPr>
-    </w:p>
-    <w:p>
-      <w:pPr>
-        <w:jc w:val="center"/>
-      </w:pPr>
-    </w:p>
-    <w:p>
-      <w:pPr>
-        <w:jc w:val="center"/>
-      </w:pPr>
-    </w:p>
-    <w:p>
-      <w:pPr>
-        <w:jc w:val="center"/>
+    <w:p/>
+    <w:p/>
+    <w:p/>
+    <w:p/>
+    <w:p/>
+    <w:p/>
+    <w:p/>
+    <w:p/>
+    <w:p/>
+    <w:p/>
+    <w:p/>
+    <w:p/>
+    <w:p>
+      <w:pPr>
         <w:rPr>
           <w:sz w:val="2"/>
           <w:szCs w:val="2"/>
@@ -565,9 +287,6 @@
       </w:r>
     </w:p>
     <w:p>
-      <w:pPr>
-        <w:ind w:firstLine="284"/>
-      </w:pPr>
       <w:r>
         <w:t>Bài này, thực hiện việc tự động nháy đèn led sau khoản thời gian 1 giây. Led được đấu vào cổng 13 của Board mạch.</w:t>
       </w:r>
@@ -582,21 +301,38 @@
     </w:p>
     <w:p>
       <w:pPr>
-        <w:ind w:firstLine="284"/>
+        <w:pStyle w:val="ListParagraph"/>
+        <w:numPr>
+          <w:ilvl w:val="0"/>
+          <w:numId w:val="2"/>
+        </w:numPr>
       </w:pPr>
       <w:r>
         <w:t>Led</w:t>
       </w:r>
       <w:r>
-        <w:t xml:space="preserve"> red</w:t>
-      </w:r>
-    </w:p>
-    <w:p>
-      <w:pPr>
-        <w:ind w:firstLine="284"/>
-      </w:pPr>
-      <w:r>
-        <w:t xml:space="preserve">Điện trở </w:t>
+        <w:t xml:space="preserve"> </w:t>
+      </w:r>
+      <w:r>
+        <w:t>xanh</w:t>
+      </w:r>
+    </w:p>
+    <w:p>
+      <w:pPr>
+        <w:pStyle w:val="ListParagraph"/>
+        <w:numPr>
+          <w:ilvl w:val="0"/>
+          <w:numId w:val="2"/>
+        </w:numPr>
+      </w:pPr>
+      <w:r>
+        <w:t>Điện trở</w:t>
+      </w:r>
+      <w:r>
+        <w:t xml:space="preserve"> R1</w:t>
+      </w:r>
+      <w:r>
+        <w:t xml:space="preserve"> </w:t>
       </w:r>
       <w:r>
         <w:t>100</w:t>
@@ -616,83 +352,835 @@
     </w:p>
     <w:p>
       <w:pPr>
-        <w:ind w:firstLine="284"/>
-      </w:pPr>
-      <w:r>
-        <w:t>Led 7 đoạn mô tả đèn led kết nối dụng thanh  7-segment led</w:t>
-      </w:r>
-    </w:p>
-    <w:p>
-      <w:pPr>
-        <w:ind w:firstLine="284"/>
-      </w:pPr>
-      <w:r>
-        <w:t xml:space="preserve">Có 2 loại </w:t>
-      </w:r>
-    </w:p>
-    <w:p>
-      <w:pPr>
-        <w:ind w:firstLine="284"/>
-      </w:pPr>
-      <w:r>
-        <w:t xml:space="preserve">-chung cực dương làm  ngược lại đầu nguồn luôn luôn là 5 vôn muốn sáng đưa điện áp thấp vào </w:t>
-      </w:r>
-    </w:p>
-    <w:p>
-      <w:pPr>
-        <w:ind w:firstLine="284"/>
-      </w:pPr>
-      <w:r>
-        <w:t xml:space="preserve">-chung cực âm điểu khiển thanh sáng cấp điện áp mức cao lên nếu muốn sáng thì </w:t>
-      </w:r>
-    </w:p>
-    <w:p>
-      <w:pPr>
-        <w:ind w:firstLine="284"/>
-      </w:pPr>
-      <w:r>
-        <w:t xml:space="preserve">-trên proteus </w:t>
-      </w:r>
-      <w:r>
-        <w:t xml:space="preserve">xếp sẵn 8 điện trở RN1 </w:t>
-      </w:r>
-    </w:p>
-    <w:p>
-      <w:pPr>
-        <w:ind w:firstLine="284"/>
-      </w:pPr>
-      <w:r>
-        <w:t xml:space="preserve">Phần chung </w:t>
-      </w:r>
-    </w:p>
-    <w:p>
-      <w:pPr>
-        <w:ind w:firstLine="284"/>
-      </w:pPr>
-      <w:r>
-        <w:t xml:space="preserve">Res16dpis </w:t>
-      </w:r>
-    </w:p>
-    <w:p>
-      <w:pPr>
-        <w:ind w:firstLine="284"/>
-      </w:pPr>
-      <w:r>
-        <w:t xml:space="preserve">Về mặt lý </w:t>
-      </w:r>
-    </w:p>
-    <w:p>
-      <w:pPr>
-        <w:ind w:firstLine="284"/>
-      </w:pPr>
-    </w:p>
+        <w:pStyle w:val="Heading2"/>
+      </w:pPr>
+      <w:r>
+        <w:t>Sơ đồ thiết kê:</w:t>
+      </w:r>
+    </w:p>
+    <w:p>
+      <w:pPr>
+        <w:jc w:val="center"/>
+      </w:pPr>
+      <w:r>
+        <w:rPr>
+          <w:noProof/>
+        </w:rPr>
+        <w:drawing>
+          <wp:inline distT="0" distB="0" distL="0" distR="0" wp14:anchorId="32619BC5" wp14:editId="2AB37E03">
+            <wp:extent cx="3600000" cy="2520000"/>
+            <wp:effectExtent l="0" t="0" r="635" b="0"/>
+            <wp:docPr id="1" name="Picture 1"/>
+            <wp:cNvGraphicFramePr>
+              <a:graphicFrameLocks xmlns:a="http://schemas.openxmlformats.org/drawingml/2006/main"/>
+            </wp:cNvGraphicFramePr>
+            <a:graphic xmlns:a="http://schemas.openxmlformats.org/drawingml/2006/main">
+              <a:graphicData uri="http://schemas.openxmlformats.org/drawingml/2006/picture">
+                <pic:pic xmlns:pic="http://schemas.openxmlformats.org/drawingml/2006/picture">
+                  <pic:nvPicPr>
+                    <pic:cNvPr id="1" name="Picture 1"/>
+                    <pic:cNvPicPr/>
+                  </pic:nvPicPr>
+                  <pic:blipFill>
+                    <a:blip r:embed="rId9">
+                      <a:extLst>
+                        <a:ext uri="{28A0092B-C50C-407E-A947-70E740481C1C}">
+                          <a14:useLocalDpi xmlns:a14="http://schemas.microsoft.com/office/drawing/2010/main" val="0"/>
+                        </a:ext>
+                      </a:extLst>
+                    </a:blip>
+                    <a:stretch>
+                      <a:fillRect/>
+                    </a:stretch>
+                  </pic:blipFill>
+                  <pic:spPr>
+                    <a:xfrm>
+                      <a:off x="0" y="0"/>
+                      <a:ext cx="3600000" cy="2520000"/>
+                    </a:xfrm>
+                    <a:prstGeom prst="rect">
+                      <a:avLst/>
+                    </a:prstGeom>
+                  </pic:spPr>
+                </pic:pic>
+              </a:graphicData>
+            </a:graphic>
+          </wp:inline>
+        </w:drawing>
+      </w:r>
+    </w:p>
+    <w:p>
+      <w:pPr>
+        <w:pStyle w:val="Caption"/>
+        <w:jc w:val="center"/>
+      </w:pPr>
+      <w:r>
+        <w:t xml:space="preserve">Hình </w:t>
+      </w:r>
+      <w:r>
+        <w:fldChar w:fldCharType="begin"/>
+      </w:r>
+      <w:r>
+        <w:instrText xml:space="preserve"> SEQ Hình \* ARABIC </w:instrText>
+      </w:r>
+      <w:r>
+        <w:fldChar w:fldCharType="separate"/>
+      </w:r>
+      <w:r>
+        <w:rPr>
+          <w:noProof/>
+        </w:rPr>
+        <w:t>1</w:t>
+      </w:r>
+      <w:r>
+        <w:fldChar w:fldCharType="end"/>
+      </w:r>
+      <w:r>
+        <w:t>-Sơ đồ mạch bài 1</w:t>
+      </w:r>
+    </w:p>
+    <w:p>
+      <w:pPr>
+        <w:pStyle w:val="Heading2"/>
+      </w:pPr>
+      <w:r>
+        <w:t>Mã lệnh chính:</w:t>
+      </w:r>
+    </w:p>
+    <w:tbl>
+      <w:tblPr>
+        <w:tblStyle w:val="TableGrid"/>
+        <w:tblW w:w="0" w:type="auto"/>
+        <w:tblInd w:w="562" w:type="dxa"/>
+        <w:tblLook w:val="04A0" w:firstRow="1" w:lastRow="0" w:firstColumn="1" w:lastColumn="0" w:noHBand="0" w:noVBand="1"/>
+      </w:tblPr>
+      <w:tblGrid>
+        <w:gridCol w:w="8785"/>
+      </w:tblGrid>
+      <w:tr>
+        <w:tc>
+          <w:tcPr>
+            <w:tcW w:w="8785" w:type="dxa"/>
+          </w:tcPr>
+          <w:p>
+            <w:pPr>
+              <w:ind w:left="0" w:firstLine="0"/>
+              <w:rPr>
+                <w:sz w:val="22"/>
+                <w:szCs w:val="22"/>
+              </w:rPr>
+            </w:pPr>
+            <w:r>
+              <w:rPr>
+                <w:sz w:val="22"/>
+                <w:szCs w:val="22"/>
+              </w:rPr>
+              <w:t>i</w:t>
+            </w:r>
+            <w:r>
+              <w:rPr>
+                <w:sz w:val="22"/>
+                <w:szCs w:val="22"/>
+              </w:rPr>
+              <w:t>nt LED=13;</w:t>
+            </w:r>
+          </w:p>
+          <w:p>
+            <w:pPr>
+              <w:ind w:left="0" w:firstLine="0"/>
+              <w:rPr>
+                <w:sz w:val="22"/>
+                <w:szCs w:val="22"/>
+              </w:rPr>
+            </w:pPr>
+            <w:r>
+              <w:rPr>
+                <w:sz w:val="22"/>
+                <w:szCs w:val="22"/>
+              </w:rPr>
+              <w:t>void setup() {</w:t>
+            </w:r>
+          </w:p>
+          <w:p>
+            <w:pPr>
+              <w:ind w:left="0" w:firstLine="0"/>
+              <w:rPr>
+                <w:sz w:val="22"/>
+                <w:szCs w:val="22"/>
+              </w:rPr>
+            </w:pPr>
+            <w:r>
+              <w:rPr>
+                <w:sz w:val="22"/>
+                <w:szCs w:val="22"/>
+              </w:rPr>
+              <w:t xml:space="preserve">   pinMode(LED, OUTPUT);</w:t>
+            </w:r>
+            <w:r>
+              <w:rPr>
+                <w:sz w:val="22"/>
+                <w:szCs w:val="22"/>
+              </w:rPr>
+              <w:t>// Led đấu vào cổng 13</w:t>
+            </w:r>
+          </w:p>
+          <w:p>
+            <w:pPr>
+              <w:ind w:left="0" w:firstLine="0"/>
+              <w:rPr>
+                <w:sz w:val="22"/>
+                <w:szCs w:val="22"/>
+              </w:rPr>
+            </w:pPr>
+            <w:r>
+              <w:rPr>
+                <w:sz w:val="22"/>
+                <w:szCs w:val="22"/>
+              </w:rPr>
+              <w:t>}</w:t>
+            </w:r>
+          </w:p>
+          <w:p>
+            <w:pPr>
+              <w:ind w:left="0" w:firstLine="0"/>
+              <w:rPr>
+                <w:sz w:val="22"/>
+                <w:szCs w:val="22"/>
+              </w:rPr>
+            </w:pPr>
+            <w:r>
+              <w:rPr>
+                <w:sz w:val="22"/>
+                <w:szCs w:val="22"/>
+              </w:rPr>
+              <w:t>void loop() {</w:t>
+            </w:r>
+          </w:p>
+          <w:p>
+            <w:pPr>
+              <w:ind w:left="0" w:firstLine="0"/>
+              <w:rPr>
+                <w:sz w:val="22"/>
+                <w:szCs w:val="22"/>
+              </w:rPr>
+            </w:pPr>
+            <w:r>
+              <w:rPr>
+                <w:sz w:val="22"/>
+                <w:szCs w:val="22"/>
+              </w:rPr>
+              <w:t xml:space="preserve">   </w:t>
+            </w:r>
+            <w:r>
+              <w:rPr>
+                <w:sz w:val="22"/>
+                <w:szCs w:val="22"/>
+              </w:rPr>
+              <w:t>digitalWrite(LED, HIGH);   // Mở led (HIGH điện thế ở mức cao)</w:t>
+            </w:r>
+          </w:p>
+          <w:p>
+            <w:pPr>
+              <w:ind w:left="0" w:firstLine="0"/>
+              <w:rPr>
+                <w:sz w:val="22"/>
+                <w:szCs w:val="22"/>
+              </w:rPr>
+            </w:pPr>
+            <w:r>
+              <w:rPr>
+                <w:sz w:val="22"/>
+                <w:szCs w:val="22"/>
+              </w:rPr>
+              <w:t xml:space="preserve">   </w:t>
+            </w:r>
+            <w:r>
+              <w:rPr>
+                <w:sz w:val="22"/>
+                <w:szCs w:val="22"/>
+              </w:rPr>
+              <w:t>delay(1000);                       // đợi 1 giây</w:t>
+            </w:r>
+          </w:p>
+          <w:p>
+            <w:pPr>
+              <w:ind w:left="0" w:firstLine="0"/>
+              <w:rPr>
+                <w:sz w:val="22"/>
+                <w:szCs w:val="22"/>
+              </w:rPr>
+            </w:pPr>
+            <w:r>
+              <w:rPr>
+                <w:sz w:val="22"/>
+                <w:szCs w:val="22"/>
+              </w:rPr>
+              <w:t xml:space="preserve">   </w:t>
+            </w:r>
+            <w:r>
+              <w:rPr>
+                <w:sz w:val="22"/>
+                <w:szCs w:val="22"/>
+              </w:rPr>
+              <w:t>digitalWrite(LED, LOW);    // Tắt Led (Low điện thế ở mức thấp)</w:t>
+            </w:r>
+          </w:p>
+          <w:p>
+            <w:pPr>
+              <w:ind w:left="0" w:firstLine="0"/>
+              <w:rPr>
+                <w:sz w:val="22"/>
+                <w:szCs w:val="22"/>
+              </w:rPr>
+            </w:pPr>
+            <w:r>
+              <w:rPr>
+                <w:sz w:val="22"/>
+                <w:szCs w:val="22"/>
+              </w:rPr>
+              <w:t xml:space="preserve">   </w:t>
+            </w:r>
+            <w:r>
+              <w:rPr>
+                <w:sz w:val="22"/>
+                <w:szCs w:val="22"/>
+              </w:rPr>
+              <w:t>delay(1000;</w:t>
+            </w:r>
+          </w:p>
+          <w:p>
+            <w:pPr>
+              <w:ind w:left="0" w:firstLine="0"/>
+            </w:pPr>
+            <w:r>
+              <w:rPr>
+                <w:sz w:val="22"/>
+                <w:szCs w:val="22"/>
+              </w:rPr>
+              <w:t>}</w:t>
+            </w:r>
+          </w:p>
+        </w:tc>
+      </w:tr>
+    </w:tbl>
+    <w:p>
+      <w:pPr>
+        <w:ind w:left="0" w:firstLine="0"/>
+      </w:pPr>
+    </w:p>
+    <w:p>
+      <w:pPr>
+        <w:pStyle w:val="Heading1"/>
+      </w:pPr>
+      <w:r>
+        <w:lastRenderedPageBreak/>
+        <w:t xml:space="preserve">Bài 2:Nháy Led bằng nút </w:t>
+      </w:r>
+    </w:p>
+    <w:p>
+      <w:pPr>
+        <w:pStyle w:val="Heading2"/>
+      </w:pPr>
+      <w:r>
+        <w:t>Mô tả:</w:t>
+      </w:r>
+    </w:p>
+    <w:p>
+      <w:r>
+        <w:t>Bài này, thực hiện nháy led bằng cách ấn nút.Led được đấu vào cổng 13 và nút ấn được đấu vào cổng số 2.</w:t>
+      </w:r>
+    </w:p>
+    <w:p>
+      <w:pPr>
+        <w:pStyle w:val="Heading2"/>
+      </w:pPr>
+      <w:r>
+        <w:t>Đặc điểm linh kiện:</w:t>
+      </w:r>
+    </w:p>
+    <w:p>
+      <w:pPr>
+        <w:pStyle w:val="ListParagraph"/>
+        <w:numPr>
+          <w:ilvl w:val="0"/>
+          <w:numId w:val="2"/>
+        </w:numPr>
+      </w:pPr>
+      <w:r>
+        <w:t>Led đỏ</w:t>
+      </w:r>
+    </w:p>
+    <w:p>
+      <w:pPr>
+        <w:pStyle w:val="ListParagraph"/>
+        <w:numPr>
+          <w:ilvl w:val="0"/>
+          <w:numId w:val="2"/>
+        </w:numPr>
+      </w:pPr>
+      <w:r>
+        <w:t>Nút (button)</w:t>
+      </w:r>
+    </w:p>
+    <w:p>
+      <w:pPr>
+        <w:pStyle w:val="ListParagraph"/>
+        <w:numPr>
+          <w:ilvl w:val="0"/>
+          <w:numId w:val="2"/>
+        </w:numPr>
+      </w:pPr>
+      <w:r>
+        <w:t xml:space="preserve">Điện trở R1 </w:t>
+      </w:r>
+      <w:r>
+        <w:t>100</w:t>
+      </w:r>
+      <w:r>
+        <w:rPr>
+          <w:rFonts w:ascii="Footlight MT Light" w:hAnsi="Footlight MT Light"/>
+        </w:rPr>
+        <w:t xml:space="preserve"> </w:t>
+      </w:r>
+      <w:r>
+        <w:sym w:font="Symbol" w:char="F020"/>
+      </w:r>
+      <w:r>
+        <w:sym w:font="Symbol" w:char="F057"/>
+      </w:r>
+    </w:p>
+    <w:p>
+      <w:pPr>
+        <w:pStyle w:val="ListParagraph"/>
+        <w:numPr>
+          <w:ilvl w:val="0"/>
+          <w:numId w:val="2"/>
+        </w:numPr>
+      </w:pPr>
+      <w:r>
+        <w:t xml:space="preserve">Điện trở R2 </w:t>
+      </w:r>
+    </w:p>
+    <w:p>
+      <w:pPr>
+        <w:pStyle w:val="Heading2"/>
+      </w:pPr>
+      <w:r>
+        <w:t>Sơ đồ thiết kế:</w:t>
+      </w:r>
+    </w:p>
+    <w:p>
+      <w:pPr>
+        <w:keepNext/>
+        <w:jc w:val="center"/>
+      </w:pPr>
+      <w:r>
+        <w:rPr>
+          <w:noProof/>
+        </w:rPr>
+        <w:drawing>
+          <wp:inline distT="0" distB="0" distL="0" distR="0" wp14:anchorId="7C3AECD5" wp14:editId="00DD308A">
+            <wp:extent cx="3600000" cy="2528118"/>
+            <wp:effectExtent l="0" t="0" r="635" b="5715"/>
+            <wp:docPr id="2" name="Picture 2"/>
+            <wp:cNvGraphicFramePr>
+              <a:graphicFrameLocks xmlns:a="http://schemas.openxmlformats.org/drawingml/2006/main" noChangeAspect="1"/>
+            </wp:cNvGraphicFramePr>
+            <a:graphic xmlns:a="http://schemas.openxmlformats.org/drawingml/2006/main">
+              <a:graphicData uri="http://schemas.openxmlformats.org/drawingml/2006/picture">
+                <pic:pic xmlns:pic="http://schemas.openxmlformats.org/drawingml/2006/picture">
+                  <pic:nvPicPr>
+                    <pic:cNvPr id="2" name="Picture 2"/>
+                    <pic:cNvPicPr/>
+                  </pic:nvPicPr>
+                  <pic:blipFill>
+                    <a:blip r:embed="rId10">
+                      <a:extLst>
+                        <a:ext uri="{28A0092B-C50C-407E-A947-70E740481C1C}">
+                          <a14:useLocalDpi xmlns:a14="http://schemas.microsoft.com/office/drawing/2010/main" val="0"/>
+                        </a:ext>
+                      </a:extLst>
+                    </a:blip>
+                    <a:stretch>
+                      <a:fillRect/>
+                    </a:stretch>
+                  </pic:blipFill>
+                  <pic:spPr>
+                    <a:xfrm>
+                      <a:off x="0" y="0"/>
+                      <a:ext cx="3600000" cy="2528118"/>
+                    </a:xfrm>
+                    <a:prstGeom prst="rect">
+                      <a:avLst/>
+                    </a:prstGeom>
+                  </pic:spPr>
+                </pic:pic>
+              </a:graphicData>
+            </a:graphic>
+          </wp:inline>
+        </w:drawing>
+      </w:r>
+    </w:p>
+    <w:p>
+      <w:pPr>
+        <w:pStyle w:val="Caption"/>
+        <w:jc w:val="center"/>
+      </w:pPr>
+      <w:r>
+        <w:t xml:space="preserve">Hình </w:t>
+      </w:r>
+      <w:r>
+        <w:fldChar w:fldCharType="begin"/>
+      </w:r>
+      <w:r>
+        <w:instrText xml:space="preserve"> SEQ Hình \* ARABIC </w:instrText>
+      </w:r>
+      <w:r>
+        <w:fldChar w:fldCharType="separate"/>
+      </w:r>
+      <w:r>
+        <w:rPr>
+          <w:noProof/>
+        </w:rPr>
+        <w:t>2</w:t>
+      </w:r>
+      <w:r>
+        <w:fldChar w:fldCharType="end"/>
+      </w:r>
+      <w:r>
+        <w:t>-Sơ đồ mạch bài 2</w:t>
+      </w:r>
+    </w:p>
+    <w:p>
+      <w:pPr>
+        <w:pStyle w:val="Heading2"/>
+      </w:pPr>
+      <w:r>
+        <w:t>Mã lệnh chính:</w:t>
+      </w:r>
+    </w:p>
+    <w:tbl>
+      <w:tblPr>
+        <w:tblStyle w:val="TableGrid"/>
+        <w:tblW w:w="0" w:type="auto"/>
+        <w:tblInd w:w="567" w:type="dxa"/>
+        <w:tblLook w:val="04A0" w:firstRow="1" w:lastRow="0" w:firstColumn="1" w:lastColumn="0" w:noHBand="0" w:noVBand="1"/>
+      </w:tblPr>
+      <w:tblGrid>
+        <w:gridCol w:w="8780"/>
+      </w:tblGrid>
+      <w:tr>
+        <w:tc>
+          <w:tcPr>
+            <w:tcW w:w="9347" w:type="dxa"/>
+          </w:tcPr>
+          <w:p>
+            <w:pPr>
+              <w:ind w:left="0" w:firstLine="0"/>
+              <w:rPr>
+                <w:sz w:val="22"/>
+                <w:szCs w:val="22"/>
+              </w:rPr>
+            </w:pPr>
+            <w:r>
+              <w:rPr>
+                <w:sz w:val="22"/>
+                <w:szCs w:val="22"/>
+              </w:rPr>
+              <w:t xml:space="preserve">const int buttonPin = </w:t>
+            </w:r>
+            <w:r>
+              <w:rPr>
+                <w:sz w:val="22"/>
+                <w:szCs w:val="22"/>
+              </w:rPr>
+              <w:t>2</w:t>
+            </w:r>
+            <w:r>
+              <w:rPr>
+                <w:sz w:val="22"/>
+                <w:szCs w:val="22"/>
+              </w:rPr>
+              <w:t xml:space="preserve">;     </w:t>
+            </w:r>
+          </w:p>
+          <w:p>
+            <w:pPr>
+              <w:ind w:left="0" w:firstLine="0"/>
+              <w:rPr>
+                <w:sz w:val="22"/>
+                <w:szCs w:val="22"/>
+              </w:rPr>
+            </w:pPr>
+            <w:r>
+              <w:rPr>
+                <w:sz w:val="22"/>
+                <w:szCs w:val="22"/>
+              </w:rPr>
+              <w:t xml:space="preserve">const int ledPin =  13;     </w:t>
+            </w:r>
+          </w:p>
+          <w:p>
+            <w:pPr>
+              <w:ind w:left="0" w:firstLine="0"/>
+              <w:rPr>
+                <w:sz w:val="22"/>
+                <w:szCs w:val="22"/>
+              </w:rPr>
+            </w:pPr>
+            <w:r>
+              <w:rPr>
+                <w:sz w:val="22"/>
+                <w:szCs w:val="22"/>
+              </w:rPr>
+              <w:t xml:space="preserve">int buttonState = 0; </w:t>
+            </w:r>
+          </w:p>
+          <w:p>
+            <w:pPr>
+              <w:ind w:left="0" w:firstLine="0"/>
+              <w:rPr>
+                <w:sz w:val="22"/>
+                <w:szCs w:val="22"/>
+              </w:rPr>
+            </w:pPr>
+            <w:r>
+              <w:rPr>
+                <w:sz w:val="22"/>
+                <w:szCs w:val="22"/>
+              </w:rPr>
+              <w:t xml:space="preserve">void setup() { </w:t>
+            </w:r>
+          </w:p>
+          <w:p>
+            <w:pPr>
+              <w:ind w:left="0" w:firstLine="0"/>
+              <w:rPr>
+                <w:sz w:val="22"/>
+                <w:szCs w:val="22"/>
+              </w:rPr>
+            </w:pPr>
+            <w:r>
+              <w:rPr>
+                <w:sz w:val="22"/>
+                <w:szCs w:val="22"/>
+              </w:rPr>
+              <w:t xml:space="preserve">  pinMode(ledPin, OUTPUT);</w:t>
+            </w:r>
+          </w:p>
+          <w:p>
+            <w:pPr>
+              <w:ind w:left="0" w:firstLine="0"/>
+              <w:rPr>
+                <w:sz w:val="22"/>
+                <w:szCs w:val="22"/>
+              </w:rPr>
+            </w:pPr>
+            <w:r>
+              <w:rPr>
+                <w:sz w:val="22"/>
+                <w:szCs w:val="22"/>
+              </w:rPr>
+              <w:t xml:space="preserve">  pinMode(buttonPin, INPUT);</w:t>
+            </w:r>
+          </w:p>
+          <w:p>
+            <w:pPr>
+              <w:ind w:left="0" w:firstLine="0"/>
+              <w:rPr>
+                <w:sz w:val="22"/>
+                <w:szCs w:val="22"/>
+              </w:rPr>
+            </w:pPr>
+            <w:r>
+              <w:rPr>
+                <w:sz w:val="22"/>
+                <w:szCs w:val="22"/>
+              </w:rPr>
+              <w:t>}</w:t>
+            </w:r>
+          </w:p>
+          <w:p>
+            <w:pPr>
+              <w:ind w:left="0" w:firstLine="0"/>
+              <w:rPr>
+                <w:sz w:val="22"/>
+                <w:szCs w:val="22"/>
+              </w:rPr>
+            </w:pPr>
+            <w:r>
+              <w:rPr>
+                <w:sz w:val="22"/>
+                <w:szCs w:val="22"/>
+              </w:rPr>
+              <w:t>void loop() {</w:t>
+            </w:r>
+          </w:p>
+          <w:p>
+            <w:pPr>
+              <w:ind w:left="0" w:firstLine="0"/>
+              <w:rPr>
+                <w:sz w:val="22"/>
+                <w:szCs w:val="22"/>
+              </w:rPr>
+            </w:pPr>
+            <w:r>
+              <w:rPr>
+                <w:sz w:val="22"/>
+                <w:szCs w:val="22"/>
+              </w:rPr>
+              <w:t xml:space="preserve">  buttonState = digitalRead(buttonPin);</w:t>
+            </w:r>
+            <w:r>
+              <w:rPr>
+                <w:sz w:val="22"/>
+                <w:szCs w:val="22"/>
+              </w:rPr>
+              <w:t xml:space="preserve"> //Đọc giá trị của cổng số 2 của nút</w:t>
+            </w:r>
+          </w:p>
+          <w:p>
+            <w:pPr>
+              <w:ind w:left="0" w:firstLine="0"/>
+              <w:rPr>
+                <w:sz w:val="22"/>
+                <w:szCs w:val="22"/>
+              </w:rPr>
+            </w:pPr>
+            <w:r>
+              <w:rPr>
+                <w:sz w:val="22"/>
+                <w:szCs w:val="22"/>
+              </w:rPr>
+              <w:t xml:space="preserve">  if (buttonState == HIGH) {  // </w:t>
+            </w:r>
+            <w:r>
+              <w:rPr>
+                <w:sz w:val="22"/>
+                <w:szCs w:val="22"/>
+              </w:rPr>
+              <w:t xml:space="preserve">Kiểm tra nếu nút được bấm thì </w:t>
+            </w:r>
+            <w:r>
+              <w:rPr>
+                <w:sz w:val="22"/>
+                <w:szCs w:val="22"/>
+              </w:rPr>
+              <w:t xml:space="preserve">buttonState </w:t>
+            </w:r>
+            <w:r>
+              <w:rPr>
+                <w:sz w:val="22"/>
+                <w:szCs w:val="22"/>
+              </w:rPr>
+              <w:t>là</w:t>
+            </w:r>
+            <w:r>
+              <w:rPr>
+                <w:sz w:val="22"/>
+                <w:szCs w:val="22"/>
+              </w:rPr>
+              <w:t xml:space="preserve"> HIGH</w:t>
+            </w:r>
+          </w:p>
+          <w:p>
+            <w:pPr>
+              <w:ind w:left="0" w:firstLine="0"/>
+              <w:rPr>
+                <w:sz w:val="22"/>
+                <w:szCs w:val="22"/>
+              </w:rPr>
+            </w:pPr>
+            <w:r>
+              <w:rPr>
+                <w:sz w:val="22"/>
+                <w:szCs w:val="22"/>
+              </w:rPr>
+              <w:t xml:space="preserve">    digitalWrite(ledPin, HIGH);// </w:t>
+            </w:r>
+            <w:r>
+              <w:rPr>
+                <w:sz w:val="22"/>
+                <w:szCs w:val="22"/>
+              </w:rPr>
+              <w:t>Mở Led</w:t>
+            </w:r>
+          </w:p>
+          <w:p>
+            <w:pPr>
+              <w:ind w:left="0" w:firstLine="0"/>
+              <w:rPr>
+                <w:sz w:val="22"/>
+                <w:szCs w:val="22"/>
+              </w:rPr>
+            </w:pPr>
+            <w:r>
+              <w:rPr>
+                <w:sz w:val="22"/>
+                <w:szCs w:val="22"/>
+              </w:rPr>
+              <w:t xml:space="preserve">  } else {</w:t>
+            </w:r>
+          </w:p>
+          <w:p>
+            <w:pPr>
+              <w:ind w:left="0" w:firstLine="0"/>
+              <w:rPr>
+                <w:sz w:val="22"/>
+                <w:szCs w:val="22"/>
+              </w:rPr>
+            </w:pPr>
+            <w:r>
+              <w:rPr>
+                <w:sz w:val="22"/>
+                <w:szCs w:val="22"/>
+              </w:rPr>
+              <w:t xml:space="preserve">    digitalWrite(ledPin, LOW);</w:t>
+            </w:r>
+            <w:r>
+              <w:rPr>
+                <w:sz w:val="22"/>
+                <w:szCs w:val="22"/>
+              </w:rPr>
+              <w:t xml:space="preserve"> // Tắt Led</w:t>
+            </w:r>
+          </w:p>
+          <w:p>
+            <w:pPr>
+              <w:ind w:left="0" w:firstLine="0"/>
+              <w:rPr>
+                <w:sz w:val="22"/>
+                <w:szCs w:val="22"/>
+              </w:rPr>
+            </w:pPr>
+            <w:r>
+              <w:rPr>
+                <w:sz w:val="22"/>
+                <w:szCs w:val="22"/>
+              </w:rPr>
+              <w:t xml:space="preserve">  }</w:t>
+            </w:r>
+          </w:p>
+          <w:p>
+            <w:pPr>
+              <w:ind w:left="0" w:firstLine="0"/>
+              <w:rPr>
+                <w:sz w:val="22"/>
+                <w:szCs w:val="22"/>
+              </w:rPr>
+            </w:pPr>
+            <w:r>
+              <w:rPr>
+                <w:sz w:val="22"/>
+                <w:szCs w:val="22"/>
+              </w:rPr>
+              <w:t>}</w:t>
+            </w:r>
+          </w:p>
+        </w:tc>
+      </w:tr>
+    </w:tbl>
     <w:p/>
-    <w:p>
-      <w:pPr>
-        <w:spacing w:line="360" w:lineRule="auto"/>
-        <w:ind w:left="0"/>
-      </w:pPr>
-    </w:p>
     <w:sectPr>
       <w:pgSz w:w="11909" w:h="16834" w:code="9"/>
       <w:pgMar w:top="1134" w:right="1134" w:bottom="1134" w:left="1418" w:header="720" w:footer="720" w:gutter="0"/>
@@ -764,7 +1252,7 @@
         <v:path o:extrusionok="f" gradientshapeok="t" o:connecttype="rect"/>
         <o:lock v:ext="edit" aspectratio="t"/>
       </v:shapetype>
-      <v:shape id="_x0000_i1175" type="#_x0000_t75" style="width:11.4pt;height:11.4pt" o:bullet="t">
+      <v:shape id="_x0000_i1371" type="#_x0000_t75" style="width:11.4pt;height:11.4pt" o:bullet="t">
         <v:imagedata r:id="rId1" o:title="mso5EBA"/>
       </v:shape>
     </w:pict>
@@ -884,8 +1372,124 @@
       </w:rPr>
     </w:lvl>
   </w:abstractNum>
+  <w:abstractNum w:abstractNumId="1" w15:restartNumberingAfterBreak="0">
+    <w:nsid w:val="2D665183"/>
+    <w:multiLevelType w:val="hybridMultilevel"/>
+    <w:tmpl w:val="C64E4EC2"/>
+    <w:lvl w:ilvl="0" w:tplc="3B742BA6">
+      <w:start w:val="1"/>
+      <w:numFmt w:val="bullet"/>
+      <w:lvlText w:val=""/>
+      <w:lvlJc w:val="left"/>
+      <w:pPr>
+        <w:ind w:left="0" w:firstLine="927"/>
+      </w:pPr>
+      <w:rPr>
+        <w:rFonts w:ascii="Symbol" w:hAnsi="Symbol" w:hint="default"/>
+      </w:rPr>
+    </w:lvl>
+    <w:lvl w:ilvl="1" w:tplc="04090003" w:tentative="1">
+      <w:start w:val="1"/>
+      <w:numFmt w:val="bullet"/>
+      <w:lvlText w:val="o"/>
+      <w:lvlJc w:val="left"/>
+      <w:pPr>
+        <w:ind w:left="2291" w:hanging="360"/>
+      </w:pPr>
+      <w:rPr>
+        <w:rFonts w:ascii="Courier New" w:hAnsi="Courier New" w:cs="Courier New" w:hint="default"/>
+      </w:rPr>
+    </w:lvl>
+    <w:lvl w:ilvl="2" w:tplc="04090005" w:tentative="1">
+      <w:start w:val="1"/>
+      <w:numFmt w:val="bullet"/>
+      <w:lvlText w:val=""/>
+      <w:lvlJc w:val="left"/>
+      <w:pPr>
+        <w:ind w:left="3011" w:hanging="360"/>
+      </w:pPr>
+      <w:rPr>
+        <w:rFonts w:ascii="Wingdings" w:hAnsi="Wingdings" w:hint="default"/>
+      </w:rPr>
+    </w:lvl>
+    <w:lvl w:ilvl="3" w:tplc="04090001" w:tentative="1">
+      <w:start w:val="1"/>
+      <w:numFmt w:val="bullet"/>
+      <w:lvlText w:val=""/>
+      <w:lvlJc w:val="left"/>
+      <w:pPr>
+        <w:ind w:left="3731" w:hanging="360"/>
+      </w:pPr>
+      <w:rPr>
+        <w:rFonts w:ascii="Symbol" w:hAnsi="Symbol" w:hint="default"/>
+      </w:rPr>
+    </w:lvl>
+    <w:lvl w:ilvl="4" w:tplc="04090003" w:tentative="1">
+      <w:start w:val="1"/>
+      <w:numFmt w:val="bullet"/>
+      <w:lvlText w:val="o"/>
+      <w:lvlJc w:val="left"/>
+      <w:pPr>
+        <w:ind w:left="4451" w:hanging="360"/>
+      </w:pPr>
+      <w:rPr>
+        <w:rFonts w:ascii="Courier New" w:hAnsi="Courier New" w:cs="Courier New" w:hint="default"/>
+      </w:rPr>
+    </w:lvl>
+    <w:lvl w:ilvl="5" w:tplc="04090005" w:tentative="1">
+      <w:start w:val="1"/>
+      <w:numFmt w:val="bullet"/>
+      <w:lvlText w:val=""/>
+      <w:lvlJc w:val="left"/>
+      <w:pPr>
+        <w:ind w:left="5171" w:hanging="360"/>
+      </w:pPr>
+      <w:rPr>
+        <w:rFonts w:ascii="Wingdings" w:hAnsi="Wingdings" w:hint="default"/>
+      </w:rPr>
+    </w:lvl>
+    <w:lvl w:ilvl="6" w:tplc="04090001" w:tentative="1">
+      <w:start w:val="1"/>
+      <w:numFmt w:val="bullet"/>
+      <w:lvlText w:val=""/>
+      <w:lvlJc w:val="left"/>
+      <w:pPr>
+        <w:ind w:left="5891" w:hanging="360"/>
+      </w:pPr>
+      <w:rPr>
+        <w:rFonts w:ascii="Symbol" w:hAnsi="Symbol" w:hint="default"/>
+      </w:rPr>
+    </w:lvl>
+    <w:lvl w:ilvl="7" w:tplc="04090003" w:tentative="1">
+      <w:start w:val="1"/>
+      <w:numFmt w:val="bullet"/>
+      <w:lvlText w:val="o"/>
+      <w:lvlJc w:val="left"/>
+      <w:pPr>
+        <w:ind w:left="6611" w:hanging="360"/>
+      </w:pPr>
+      <w:rPr>
+        <w:rFonts w:ascii="Courier New" w:hAnsi="Courier New" w:cs="Courier New" w:hint="default"/>
+      </w:rPr>
+    </w:lvl>
+    <w:lvl w:ilvl="8" w:tplc="04090005" w:tentative="1">
+      <w:start w:val="1"/>
+      <w:numFmt w:val="bullet"/>
+      <w:lvlText w:val=""/>
+      <w:lvlJc w:val="left"/>
+      <w:pPr>
+        <w:ind w:left="7331" w:hanging="360"/>
+      </w:pPr>
+      <w:rPr>
+        <w:rFonts w:ascii="Wingdings" w:hAnsi="Wingdings" w:hint="default"/>
+      </w:rPr>
+    </w:lvl>
+  </w:abstractNum>
   <w:num w:numId="1">
     <w:abstractNumId w:val="0"/>
+  </w:num>
+  <w:num w:numId="2">
+    <w:abstractNumId w:val="1"/>
   </w:num>
 </w:numbering>
 </file>
@@ -1290,10 +1894,10 @@
   <w:style w:type="paragraph" w:default="1" w:styleId="Normal">
     <w:name w:val="Normal"/>
     <w:qFormat/>
-    <w:rsid w:val="008675B7"/>
+    <w:rsid w:val="00B42A4C"/>
     <w:pPr>
-      <w:spacing w:before="0" w:line="240" w:lineRule="auto"/>
-      <w:ind w:left="567"/>
+      <w:spacing w:before="0"/>
+      <w:ind w:left="567" w:firstLine="284"/>
       <w:jc w:val="left"/>
     </w:pPr>
     <w:rPr>
@@ -1314,7 +1918,7 @@
     <w:pPr>
       <w:keepNext/>
       <w:keepLines/>
-      <w:spacing w:before="240" w:line="360" w:lineRule="auto"/>
+      <w:spacing w:before="240"/>
       <w:ind w:left="284"/>
       <w:outlineLvl w:val="0"/>
     </w:pPr>
@@ -1340,7 +1944,7 @@
       <w:numPr>
         <w:numId w:val="1"/>
       </w:numPr>
-      <w:spacing w:before="120" w:after="120" w:line="360" w:lineRule="auto"/>
+      <w:spacing w:before="120" w:after="120"/>
       <w:ind w:left="924" w:hanging="357"/>
       <w:outlineLvl w:val="1"/>
     </w:pPr>
@@ -1457,6 +2061,55 @@
       <w:szCs w:val="26"/>
       <w:lang w:eastAsia="en-US"/>
     </w:rPr>
+  </w:style>
+  <w:style w:type="paragraph" w:styleId="ListParagraph">
+    <w:name w:val="List Paragraph"/>
+    <w:basedOn w:val="Normal"/>
+    <w:uiPriority w:val="34"/>
+    <w:qFormat/>
+    <w:rsid w:val="00F7372E"/>
+    <w:pPr>
+      <w:ind w:left="720"/>
+      <w:contextualSpacing/>
+    </w:pPr>
+  </w:style>
+  <w:style w:type="paragraph" w:styleId="Caption">
+    <w:name w:val="caption"/>
+    <w:basedOn w:val="Normal"/>
+    <w:next w:val="Normal"/>
+    <w:uiPriority w:val="35"/>
+    <w:unhideWhenUsed/>
+    <w:qFormat/>
+    <w:rsid w:val="00F7372E"/>
+    <w:pPr>
+      <w:spacing w:after="200"/>
+    </w:pPr>
+    <w:rPr>
+      <w:i/>
+      <w:iCs/>
+      <w:color w:val="44546A" w:themeColor="text2"/>
+      <w:sz w:val="18"/>
+      <w:szCs w:val="18"/>
+    </w:rPr>
+  </w:style>
+  <w:style w:type="table" w:styleId="TableGrid">
+    <w:name w:val="Table Grid"/>
+    <w:basedOn w:val="TableNormal"/>
+    <w:uiPriority w:val="39"/>
+    <w:rsid w:val="00B42A4C"/>
+    <w:pPr>
+      <w:spacing w:before="0" w:line="240" w:lineRule="auto"/>
+    </w:pPr>
+    <w:tblPr>
+      <w:tblBorders>
+        <w:top w:val="single" w:sz="4" w:space="0" w:color="auto"/>
+        <w:left w:val="single" w:sz="4" w:space="0" w:color="auto"/>
+        <w:bottom w:val="single" w:sz="4" w:space="0" w:color="auto"/>
+        <w:right w:val="single" w:sz="4" w:space="0" w:color="auto"/>
+        <w:insideH w:val="single" w:sz="4" w:space="0" w:color="auto"/>
+        <w:insideV w:val="single" w:sz="4" w:space="0" w:color="auto"/>
+      </w:tblBorders>
+    </w:tblPr>
   </w:style>
 </w:styles>
 </file>

--- a/Bao_cao_mon_hoc.docx
+++ b/Bao_cao_mon_hoc.docx
@@ -748,6 +748,27 @@
       <w:r>
         <w:sym w:font="Symbol" w:char="F057"/>
       </w:r>
+      <w:r>
+        <w:t>,</w:t>
+      </w:r>
+      <w:r>
+        <w:t>R2 100</w:t>
+      </w:r>
+      <w:r>
+        <w:rPr>
+          <w:rFonts w:ascii="Footlight MT Light" w:hAnsi="Footlight MT Light"/>
+        </w:rPr>
+        <w:t xml:space="preserve"> </w:t>
+      </w:r>
+      <w:r>
+        <w:sym w:font="Symbol" w:char="F020"/>
+      </w:r>
+      <w:r>
+        <w:sym w:font="Symbol" w:char="F057"/>
+      </w:r>
+      <w:r>
+        <w:t xml:space="preserve"> </w:t>
+      </w:r>
     </w:p>
     <w:p>
       <w:pPr>
@@ -759,6 +780,24 @@
       </w:pPr>
       <w:r>
         <w:t xml:space="preserve">Điện trở R2 </w:t>
+      </w:r>
+      <w:r>
+        <w:t>100</w:t>
+      </w:r>
+      <w:r>
+        <w:rPr>
+          <w:rFonts w:ascii="Footlight MT Light" w:hAnsi="Footlight MT Light"/>
+        </w:rPr>
+        <w:t xml:space="preserve"> </w:t>
+      </w:r>
+      <w:r>
+        <w:sym w:font="Symbol" w:char="F020"/>
+      </w:r>
+      <w:r>
+        <w:sym w:font="Symbol" w:char="F057"/>
+      </w:r>
+      <w:r>
+        <w:t xml:space="preserve"> để nối với </w:t>
       </w:r>
     </w:p>
     <w:p>
@@ -1252,7 +1291,7 @@
         <v:path o:extrusionok="f" gradientshapeok="t" o:connecttype="rect"/>
         <o:lock v:ext="edit" aspectratio="t"/>
       </v:shapetype>
-      <v:shape id="_x0000_i1371" type="#_x0000_t75" style="width:11.4pt;height:11.4pt" o:bullet="t">
+      <v:shape id="_x0000_i1376" type="#_x0000_t75" style="width:11.4pt;height:11.4pt" o:bullet="t">
         <v:imagedata r:id="rId1" o:title="mso5EBA"/>
       </v:shape>
     </w:pict>

--- a/Bao_cao_mon_hoc.docx
+++ b/Bao_cao_mon_hoc.docx
@@ -3,23 +3,43 @@
 <w:document xmlns:wpc="http://schemas.microsoft.com/office/word/2010/wordprocessingCanvas" xmlns:cx="http://schemas.microsoft.com/office/drawing/2014/chartex" xmlns:cx1="http://schemas.microsoft.com/office/drawing/2015/9/8/chartex" xmlns:cx2="http://schemas.microsoft.com/office/drawing/2015/10/21/chartex" xmlns:cx3="http://schemas.microsoft.com/office/drawing/2016/5/9/chartex" xmlns:cx4="http://schemas.microsoft.com/office/drawing/2016/5/10/chartex" xmlns:cx5="http://schemas.microsoft.com/office/drawing/2016/5/11/chartex" xmlns:cx6="http://schemas.microsoft.com/office/drawing/2016/5/12/chartex" xmlns:cx7="http://schemas.microsoft.com/office/drawing/2016/5/13/chartex" xmlns:cx8="http://schemas.microsoft.com/office/drawing/2016/5/14/chartex" xmlns:mc="http://schemas.openxmlformats.org/markup-compatibility/2006" xmlns:aink="http://schemas.microsoft.com/office/drawing/2016/ink" xmlns:am3d="http://schemas.microsoft.com/office/drawing/2017/model3d" xmlns:o="urn:schemas-microsoft-com:office:office" xmlns:r="http://schemas.openxmlformats.org/officeDocument/2006/relationships" xmlns:m="http://schemas.openxmlformats.org/officeDocument/2006/math" xmlns:v="urn:schemas-microsoft-com:vml" xmlns:wp14="http://schemas.microsoft.com/office/word/2010/wordprocessingDrawing" xmlns:wp="http://schemas.openxmlformats.org/drawingml/2006/wordprocessingDrawing" xmlns:w10="urn:schemas-microsoft-com:office:word" xmlns:w="http://schemas.openxmlformats.org/wordprocessingml/2006/main" xmlns:w14="http://schemas.microsoft.com/office/word/2010/wordml" xmlns:w15="http://schemas.microsoft.com/office/word/2012/wordml" xmlns:w16cex="http://schemas.microsoft.com/office/word/2018/wordml/cex" xmlns:w16cid="http://schemas.microsoft.com/office/word/2016/wordml/cid" xmlns:w16="http://schemas.microsoft.com/office/word/2018/wordml" xmlns:w16sdtdh="http://schemas.microsoft.com/office/word/2020/wordml/sdtdatahash" xmlns:w16se="http://schemas.microsoft.com/office/word/2015/wordml/symex" xmlns:wpg="http://schemas.microsoft.com/office/word/2010/wordprocessingGroup" xmlns:wpi="http://schemas.microsoft.com/office/word/2010/wordprocessingInk" xmlns:wne="http://schemas.microsoft.com/office/word/2006/wordml" xmlns:wps="http://schemas.microsoft.com/office/word/2010/wordprocessingShape" mc:Ignorable="w14 w15 w16se w16cid w16 w16cex w16sdtdh wp14">
   <w:body>
     <w:p>
+      <w:pPr>
+        <w:jc w:val="center"/>
+      </w:pPr>
       <w:r>
         <w:t>BỘ GIÁO DỤC VÀ ĐÀO TẠO</w:t>
       </w:r>
     </w:p>
     <w:p>
+      <w:pPr>
+        <w:jc w:val="center"/>
+      </w:pPr>
       <w:r>
         <w:t>TRƯỜNG ĐẠI HỌC NHA TRANG</w:t>
       </w:r>
     </w:p>
     <w:p>
+      <w:pPr>
+        <w:jc w:val="center"/>
+      </w:pPr>
       <w:r>
         <w:t>KHOA CÔNG NGHỆ THÔNG TIN</w:t>
       </w:r>
     </w:p>
-    <w:p/>
-    <w:p/>
-    <w:p>
+    <w:p>
+      <w:pPr>
+        <w:jc w:val="center"/>
+      </w:pPr>
+    </w:p>
+    <w:p>
+      <w:pPr>
+        <w:jc w:val="center"/>
+      </w:pPr>
+    </w:p>
+    <w:p>
+      <w:pPr>
+        <w:jc w:val="center"/>
+      </w:pPr>
       <w:r>
         <w:rPr>
           <w:noProof/>
@@ -75,23 +95,57 @@
         </w:drawing>
       </w:r>
     </w:p>
-    <w:p/>
-    <w:p/>
-    <w:p/>
-    <w:p>
+    <w:p>
+      <w:pPr>
+        <w:jc w:val="center"/>
+      </w:pPr>
+    </w:p>
+    <w:p>
+      <w:pPr>
+        <w:jc w:val="center"/>
+      </w:pPr>
+    </w:p>
+    <w:p>
+      <w:pPr>
+        <w:jc w:val="center"/>
+      </w:pPr>
+    </w:p>
+    <w:p>
+      <w:pPr>
+        <w:jc w:val="center"/>
+      </w:pPr>
       <w:r>
         <w:t>BÁO CÁO MÔN HỌC</w:t>
       </w:r>
     </w:p>
-    <w:p/>
-    <w:p/>
-    <w:p>
+    <w:p>
+      <w:pPr>
+        <w:jc w:val="center"/>
+      </w:pPr>
+    </w:p>
+    <w:p>
+      <w:pPr>
+        <w:jc w:val="center"/>
+      </w:pPr>
+    </w:p>
+    <w:p>
+      <w:pPr>
+        <w:jc w:val="center"/>
+      </w:pPr>
       <w:r>
         <w:t>LẬP TRÌNH THIẾT BỊ NHÚNG</w:t>
       </w:r>
     </w:p>
-    <w:p/>
-    <w:p/>
+    <w:p>
+      <w:pPr>
+        <w:jc w:val="center"/>
+      </w:pPr>
+    </w:p>
+    <w:p>
+      <w:pPr>
+        <w:jc w:val="center"/>
+      </w:pPr>
+    </w:p>
     <w:p/>
     <w:p/>
     <w:p/>
@@ -232,11 +286,10 @@
     <w:p/>
     <w:p/>
     <w:p/>
-    <w:p/>
-    <w:p/>
-    <w:p/>
-    <w:p>
-      <w:pPr>
+    <w:p>
+      <w:pPr>
+        <w:ind w:left="0" w:firstLine="0"/>
+        <w:jc w:val="right"/>
         <w:rPr>
           <w:sz w:val="2"/>
           <w:szCs w:val="2"/>
@@ -316,6 +369,9 @@
       <w:r>
         <w:t>xanh</w:t>
       </w:r>
+      <w:r>
+        <w:t>.</w:t>
+      </w:r>
     </w:p>
     <w:p>
       <w:pPr>
@@ -348,6 +404,9 @@
       </w:r>
       <w:r>
         <w:sym w:font="Symbol" w:char="F057"/>
+      </w:r>
+      <w:r>
+        <w:t>.</w:t>
       </w:r>
     </w:p>
     <w:p>
@@ -709,6 +768,9 @@
       <w:r>
         <w:t>Led đỏ</w:t>
       </w:r>
+      <w:r>
+        <w:t>.</w:t>
+      </w:r>
     </w:p>
     <w:p>
       <w:pPr>
@@ -721,6 +783,9 @@
       <w:r>
         <w:t>Nút (button)</w:t>
       </w:r>
+      <w:r>
+        <w:t>.</w:t>
+      </w:r>
     </w:p>
     <w:p>
       <w:pPr>
@@ -749,25 +814,7 @@
         <w:sym w:font="Symbol" w:char="F057"/>
       </w:r>
       <w:r>
-        <w:t>,</w:t>
-      </w:r>
-      <w:r>
-        <w:t>R2 100</w:t>
-      </w:r>
-      <w:r>
-        <w:rPr>
-          <w:rFonts w:ascii="Footlight MT Light" w:hAnsi="Footlight MT Light"/>
-        </w:rPr>
-        <w:t xml:space="preserve"> </w:t>
-      </w:r>
-      <w:r>
-        <w:sym w:font="Symbol" w:char="F020"/>
-      </w:r>
-      <w:r>
-        <w:sym w:font="Symbol" w:char="F057"/>
-      </w:r>
-      <w:r>
-        <w:t xml:space="preserve"> </w:t>
+        <w:t xml:space="preserve"> .</w:t>
       </w:r>
     </w:p>
     <w:p>
@@ -798,6 +845,9 @@
       </w:r>
       <w:r>
         <w:t xml:space="preserve"> để nối với </w:t>
+      </w:r>
+      <w:r>
+        <w:t>nút bấm.</w:t>
       </w:r>
     </w:p>
     <w:p>
@@ -1291,7 +1341,7 @@
         <v:path o:extrusionok="f" gradientshapeok="t" o:connecttype="rect"/>
         <o:lock v:ext="edit" aspectratio="t"/>
       </v:shapetype>
-      <v:shape id="_x0000_i1376" type="#_x0000_t75" style="width:11.4pt;height:11.4pt" o:bullet="t">
+      <v:shape id="_x0000_i1398" type="#_x0000_t75" style="width:11.4pt;height:11.4pt" o:bullet="t">
         <v:imagedata r:id="rId1" o:title="mso5EBA"/>
       </v:shape>
     </w:pict>

--- a/Bao_cao_mon_hoc.docx
+++ b/Bao_cao_mon_hoc.docx
@@ -525,35 +525,32 @@
             <w:pPr>
               <w:ind w:left="0" w:firstLine="0"/>
               <w:rPr>
-                <w:sz w:val="22"/>
-                <w:szCs w:val="22"/>
-              </w:rPr>
-            </w:pPr>
-            <w:r>
-              <w:rPr>
-                <w:sz w:val="22"/>
-                <w:szCs w:val="22"/>
-              </w:rPr>
-              <w:t>i</w:t>
-            </w:r>
-            <w:r>
-              <w:rPr>
-                <w:sz w:val="22"/>
-                <w:szCs w:val="22"/>
-              </w:rPr>
-              <w:t>nt LED=13;</w:t>
-            </w:r>
-          </w:p>
-          <w:p>
-            <w:pPr>
-              <w:ind w:left="0" w:firstLine="0"/>
-              <w:rPr>
-                <w:sz w:val="22"/>
-                <w:szCs w:val="22"/>
-              </w:rPr>
-            </w:pPr>
-            <w:r>
-              <w:rPr>
+                <w:rFonts w:ascii="Arial" w:hAnsi="Arial" w:cs="Arial"/>
+                <w:sz w:val="22"/>
+                <w:szCs w:val="22"/>
+              </w:rPr>
+            </w:pPr>
+            <w:r>
+              <w:rPr>
+                <w:rFonts w:ascii="Arial" w:hAnsi="Arial" w:cs="Arial"/>
+                <w:sz w:val="22"/>
+                <w:szCs w:val="22"/>
+              </w:rPr>
+              <w:t>int LED=13;</w:t>
+            </w:r>
+          </w:p>
+          <w:p>
+            <w:pPr>
+              <w:ind w:left="0" w:firstLine="0"/>
+              <w:rPr>
+                <w:rFonts w:ascii="Arial" w:hAnsi="Arial" w:cs="Arial"/>
+                <w:sz w:val="22"/>
+                <w:szCs w:val="22"/>
+              </w:rPr>
+            </w:pPr>
+            <w:r>
+              <w:rPr>
+                <w:rFonts w:ascii="Arial" w:hAnsi="Arial" w:cs="Arial"/>
                 <w:sz w:val="22"/>
                 <w:szCs w:val="22"/>
               </w:rPr>
@@ -564,35 +561,32 @@
             <w:pPr>
               <w:ind w:left="0" w:firstLine="0"/>
               <w:rPr>
-                <w:sz w:val="22"/>
-                <w:szCs w:val="22"/>
-              </w:rPr>
-            </w:pPr>
-            <w:r>
-              <w:rPr>
-                <w:sz w:val="22"/>
-                <w:szCs w:val="22"/>
-              </w:rPr>
-              <w:t xml:space="preserve">   pinMode(LED, OUTPUT);</w:t>
-            </w:r>
-            <w:r>
-              <w:rPr>
-                <w:sz w:val="22"/>
-                <w:szCs w:val="22"/>
-              </w:rPr>
-              <w:t>// Led đấu vào cổng 13</w:t>
-            </w:r>
-          </w:p>
-          <w:p>
-            <w:pPr>
-              <w:ind w:left="0" w:firstLine="0"/>
-              <w:rPr>
-                <w:sz w:val="22"/>
-                <w:szCs w:val="22"/>
-              </w:rPr>
-            </w:pPr>
-            <w:r>
-              <w:rPr>
+                <w:rFonts w:ascii="Arial" w:hAnsi="Arial" w:cs="Arial"/>
+                <w:sz w:val="22"/>
+                <w:szCs w:val="22"/>
+              </w:rPr>
+            </w:pPr>
+            <w:r>
+              <w:rPr>
+                <w:rFonts w:ascii="Arial" w:hAnsi="Arial" w:cs="Arial"/>
+                <w:sz w:val="22"/>
+                <w:szCs w:val="22"/>
+              </w:rPr>
+              <w:t xml:space="preserve">   pinMode(LED, OUTPUT);// Led đấu vào cổng 13</w:t>
+            </w:r>
+          </w:p>
+          <w:p>
+            <w:pPr>
+              <w:ind w:left="0" w:firstLine="0"/>
+              <w:rPr>
+                <w:rFonts w:ascii="Arial" w:hAnsi="Arial" w:cs="Arial"/>
+                <w:sz w:val="22"/>
+                <w:szCs w:val="22"/>
+              </w:rPr>
+            </w:pPr>
+            <w:r>
+              <w:rPr>
+                <w:rFonts w:ascii="Arial" w:hAnsi="Arial" w:cs="Arial"/>
                 <w:sz w:val="22"/>
                 <w:szCs w:val="22"/>
               </w:rPr>
@@ -603,12 +597,14 @@
             <w:pPr>
               <w:ind w:left="0" w:firstLine="0"/>
               <w:rPr>
-                <w:sz w:val="22"/>
-                <w:szCs w:val="22"/>
-              </w:rPr>
-            </w:pPr>
-            <w:r>
-              <w:rPr>
+                <w:rFonts w:ascii="Arial" w:hAnsi="Arial" w:cs="Arial"/>
+                <w:sz w:val="22"/>
+                <w:szCs w:val="22"/>
+              </w:rPr>
+            </w:pPr>
+            <w:r>
+              <w:rPr>
+                <w:rFonts w:ascii="Arial" w:hAnsi="Arial" w:cs="Arial"/>
                 <w:sz w:val="22"/>
                 <w:szCs w:val="22"/>
               </w:rPr>
@@ -619,100 +615,84 @@
             <w:pPr>
               <w:ind w:left="0" w:firstLine="0"/>
               <w:rPr>
-                <w:sz w:val="22"/>
-                <w:szCs w:val="22"/>
-              </w:rPr>
-            </w:pPr>
-            <w:r>
-              <w:rPr>
-                <w:sz w:val="22"/>
-                <w:szCs w:val="22"/>
-              </w:rPr>
-              <w:t xml:space="preserve">   </w:t>
-            </w:r>
-            <w:r>
-              <w:rPr>
-                <w:sz w:val="22"/>
-                <w:szCs w:val="22"/>
-              </w:rPr>
-              <w:t>digitalWrite(LED, HIGH);   // Mở led (HIGH điện thế ở mức cao)</w:t>
-            </w:r>
-          </w:p>
-          <w:p>
-            <w:pPr>
-              <w:ind w:left="0" w:firstLine="0"/>
-              <w:rPr>
-                <w:sz w:val="22"/>
-                <w:szCs w:val="22"/>
-              </w:rPr>
-            </w:pPr>
-            <w:r>
-              <w:rPr>
-                <w:sz w:val="22"/>
-                <w:szCs w:val="22"/>
-              </w:rPr>
-              <w:t xml:space="preserve">   </w:t>
-            </w:r>
-            <w:r>
-              <w:rPr>
-                <w:sz w:val="22"/>
-                <w:szCs w:val="22"/>
-              </w:rPr>
-              <w:t>delay(1000);                       // đợi 1 giây</w:t>
-            </w:r>
-          </w:p>
-          <w:p>
-            <w:pPr>
-              <w:ind w:left="0" w:firstLine="0"/>
-              <w:rPr>
-                <w:sz w:val="22"/>
-                <w:szCs w:val="22"/>
-              </w:rPr>
-            </w:pPr>
-            <w:r>
-              <w:rPr>
-                <w:sz w:val="22"/>
-                <w:szCs w:val="22"/>
-              </w:rPr>
-              <w:t xml:space="preserve">   </w:t>
-            </w:r>
-            <w:r>
-              <w:rPr>
-                <w:sz w:val="22"/>
-                <w:szCs w:val="22"/>
-              </w:rPr>
-              <w:t>digitalWrite(LED, LOW);    // Tắt Led (Low điện thế ở mức thấp)</w:t>
-            </w:r>
-          </w:p>
-          <w:p>
-            <w:pPr>
-              <w:ind w:left="0" w:firstLine="0"/>
-              <w:rPr>
-                <w:sz w:val="22"/>
-                <w:szCs w:val="22"/>
-              </w:rPr>
-            </w:pPr>
-            <w:r>
-              <w:rPr>
-                <w:sz w:val="22"/>
-                <w:szCs w:val="22"/>
-              </w:rPr>
-              <w:t xml:space="preserve">   </w:t>
-            </w:r>
-            <w:r>
-              <w:rPr>
-                <w:sz w:val="22"/>
-                <w:szCs w:val="22"/>
-              </w:rPr>
-              <w:t>delay(1000;</w:t>
-            </w:r>
-          </w:p>
-          <w:p>
-            <w:pPr>
-              <w:ind w:left="0" w:firstLine="0"/>
-            </w:pPr>
-            <w:r>
-              <w:rPr>
+                <w:rFonts w:ascii="Arial" w:hAnsi="Arial" w:cs="Arial"/>
+                <w:sz w:val="22"/>
+                <w:szCs w:val="22"/>
+              </w:rPr>
+            </w:pPr>
+            <w:r>
+              <w:rPr>
+                <w:rFonts w:ascii="Arial" w:hAnsi="Arial" w:cs="Arial"/>
+                <w:sz w:val="22"/>
+                <w:szCs w:val="22"/>
+              </w:rPr>
+              <w:t xml:space="preserve">   digitalWrite(LED, HIGH);   // Mở led (HIGH điện thế ở mức cao)</w:t>
+            </w:r>
+          </w:p>
+          <w:p>
+            <w:pPr>
+              <w:ind w:left="0" w:firstLine="0"/>
+              <w:rPr>
+                <w:rFonts w:ascii="Arial" w:hAnsi="Arial" w:cs="Arial"/>
+                <w:sz w:val="22"/>
+                <w:szCs w:val="22"/>
+              </w:rPr>
+            </w:pPr>
+            <w:r>
+              <w:rPr>
+                <w:rFonts w:ascii="Arial" w:hAnsi="Arial" w:cs="Arial"/>
+                <w:sz w:val="22"/>
+                <w:szCs w:val="22"/>
+              </w:rPr>
+              <w:t xml:space="preserve">   delay(1000);                       // đợi 1 giây</w:t>
+            </w:r>
+          </w:p>
+          <w:p>
+            <w:pPr>
+              <w:ind w:left="0" w:firstLine="0"/>
+              <w:rPr>
+                <w:rFonts w:ascii="Arial" w:hAnsi="Arial" w:cs="Arial"/>
+                <w:sz w:val="22"/>
+                <w:szCs w:val="22"/>
+              </w:rPr>
+            </w:pPr>
+            <w:r>
+              <w:rPr>
+                <w:rFonts w:ascii="Arial" w:hAnsi="Arial" w:cs="Arial"/>
+                <w:sz w:val="22"/>
+                <w:szCs w:val="22"/>
+              </w:rPr>
+              <w:t xml:space="preserve">   digitalWrite(LED, LOW);    // Tắt Led (Low điện thế ở mức thấp)</w:t>
+            </w:r>
+          </w:p>
+          <w:p>
+            <w:pPr>
+              <w:ind w:left="0" w:firstLine="0"/>
+              <w:rPr>
+                <w:rFonts w:ascii="Arial" w:hAnsi="Arial" w:cs="Arial"/>
+                <w:sz w:val="22"/>
+                <w:szCs w:val="22"/>
+              </w:rPr>
+            </w:pPr>
+            <w:r>
+              <w:rPr>
+                <w:rFonts w:ascii="Arial" w:hAnsi="Arial" w:cs="Arial"/>
+                <w:sz w:val="22"/>
+                <w:szCs w:val="22"/>
+              </w:rPr>
+              <w:t xml:space="preserve">   delay(1000;</w:t>
+            </w:r>
+          </w:p>
+          <w:p>
+            <w:pPr>
+              <w:ind w:left="0" w:firstLine="0"/>
+              <w:rPr>
+                <w:rFonts w:ascii="Arial" w:hAnsi="Arial" w:cs="Arial"/>
+              </w:rPr>
+            </w:pPr>
+            <w:r>
+              <w:rPr>
+                <w:rFonts w:ascii="Arial" w:hAnsi="Arial" w:cs="Arial"/>
                 <w:sz w:val="22"/>
                 <w:szCs w:val="22"/>
               </w:rPr>
@@ -796,7 +776,13 @@
         </w:numPr>
       </w:pPr>
       <w:r>
-        <w:t xml:space="preserve">Điện trở R1 </w:t>
+        <w:t>Điện trở R1</w:t>
+      </w:r>
+      <w:r>
+        <w:t>,R2</w:t>
+      </w:r>
+      <w:r>
+        <w:t xml:space="preserve"> </w:t>
       </w:r>
       <w:r>
         <w:t>100</w:t>
@@ -815,39 +801,6 @@
       </w:r>
       <w:r>
         <w:t xml:space="preserve"> .</w:t>
-      </w:r>
-    </w:p>
-    <w:p>
-      <w:pPr>
-        <w:pStyle w:val="ListParagraph"/>
-        <w:numPr>
-          <w:ilvl w:val="0"/>
-          <w:numId w:val="2"/>
-        </w:numPr>
-      </w:pPr>
-      <w:r>
-        <w:t xml:space="preserve">Điện trở R2 </w:t>
-      </w:r>
-      <w:r>
-        <w:t>100</w:t>
-      </w:r>
-      <w:r>
-        <w:rPr>
-          <w:rFonts w:ascii="Footlight MT Light" w:hAnsi="Footlight MT Light"/>
-        </w:rPr>
-        <w:t xml:space="preserve"> </w:t>
-      </w:r>
-      <w:r>
-        <w:sym w:font="Symbol" w:char="F020"/>
-      </w:r>
-      <w:r>
-        <w:sym w:font="Symbol" w:char="F057"/>
-      </w:r>
-      <w:r>
-        <w:t xml:space="preserve"> để nối với </w:t>
-      </w:r>
-      <w:r>
-        <w:t>nút bấm.</w:t>
       </w:r>
     </w:p>
     <w:p>
@@ -967,12 +920,14 @@
             <w:pPr>
               <w:ind w:left="0" w:firstLine="0"/>
               <w:rPr>
-                <w:sz w:val="22"/>
-                <w:szCs w:val="22"/>
-              </w:rPr>
-            </w:pPr>
-            <w:r>
-              <w:rPr>
+                <w:rFonts w:ascii="Arial" w:hAnsi="Arial" w:cs="Arial"/>
+                <w:sz w:val="22"/>
+                <w:szCs w:val="22"/>
+              </w:rPr>
+            </w:pPr>
+            <w:r>
+              <w:rPr>
+                <w:rFonts w:ascii="Arial" w:hAnsi="Arial" w:cs="Arial"/>
                 <w:sz w:val="22"/>
                 <w:szCs w:val="22"/>
               </w:rPr>
@@ -980,6 +935,7 @@
             </w:r>
             <w:r>
               <w:rPr>
+                <w:rFonts w:ascii="Arial" w:hAnsi="Arial" w:cs="Arial"/>
                 <w:sz w:val="22"/>
                 <w:szCs w:val="22"/>
               </w:rPr>
@@ -987,6 +943,7 @@
             </w:r>
             <w:r>
               <w:rPr>
+                <w:rFonts w:ascii="Arial" w:hAnsi="Arial" w:cs="Arial"/>
                 <w:sz w:val="22"/>
                 <w:szCs w:val="22"/>
               </w:rPr>
@@ -997,12 +954,14 @@
             <w:pPr>
               <w:ind w:left="0" w:firstLine="0"/>
               <w:rPr>
-                <w:sz w:val="22"/>
-                <w:szCs w:val="22"/>
-              </w:rPr>
-            </w:pPr>
-            <w:r>
-              <w:rPr>
+                <w:rFonts w:ascii="Arial" w:hAnsi="Arial" w:cs="Arial"/>
+                <w:sz w:val="22"/>
+                <w:szCs w:val="22"/>
+              </w:rPr>
+            </w:pPr>
+            <w:r>
+              <w:rPr>
+                <w:rFonts w:ascii="Arial" w:hAnsi="Arial" w:cs="Arial"/>
                 <w:sz w:val="22"/>
                 <w:szCs w:val="22"/>
               </w:rPr>
@@ -1013,12 +972,14 @@
             <w:pPr>
               <w:ind w:left="0" w:firstLine="0"/>
               <w:rPr>
-                <w:sz w:val="22"/>
-                <w:szCs w:val="22"/>
-              </w:rPr>
-            </w:pPr>
-            <w:r>
-              <w:rPr>
+                <w:rFonts w:ascii="Arial" w:hAnsi="Arial" w:cs="Arial"/>
+                <w:sz w:val="22"/>
+                <w:szCs w:val="22"/>
+              </w:rPr>
+            </w:pPr>
+            <w:r>
+              <w:rPr>
+                <w:rFonts w:ascii="Arial" w:hAnsi="Arial" w:cs="Arial"/>
                 <w:sz w:val="22"/>
                 <w:szCs w:val="22"/>
               </w:rPr>
@@ -1029,12 +990,14 @@
             <w:pPr>
               <w:ind w:left="0" w:firstLine="0"/>
               <w:rPr>
-                <w:sz w:val="22"/>
-                <w:szCs w:val="22"/>
-              </w:rPr>
-            </w:pPr>
-            <w:r>
-              <w:rPr>
+                <w:rFonts w:ascii="Arial" w:hAnsi="Arial" w:cs="Arial"/>
+                <w:sz w:val="22"/>
+                <w:szCs w:val="22"/>
+              </w:rPr>
+            </w:pPr>
+            <w:r>
+              <w:rPr>
+                <w:rFonts w:ascii="Arial" w:hAnsi="Arial" w:cs="Arial"/>
                 <w:sz w:val="22"/>
                 <w:szCs w:val="22"/>
               </w:rPr>
@@ -1045,12 +1008,14 @@
             <w:pPr>
               <w:ind w:left="0" w:firstLine="0"/>
               <w:rPr>
-                <w:sz w:val="22"/>
-                <w:szCs w:val="22"/>
-              </w:rPr>
-            </w:pPr>
-            <w:r>
-              <w:rPr>
+                <w:rFonts w:ascii="Arial" w:hAnsi="Arial" w:cs="Arial"/>
+                <w:sz w:val="22"/>
+                <w:szCs w:val="22"/>
+              </w:rPr>
+            </w:pPr>
+            <w:r>
+              <w:rPr>
+                <w:rFonts w:ascii="Arial" w:hAnsi="Arial" w:cs="Arial"/>
                 <w:sz w:val="22"/>
                 <w:szCs w:val="22"/>
               </w:rPr>
@@ -1061,12 +1026,14 @@
             <w:pPr>
               <w:ind w:left="0" w:firstLine="0"/>
               <w:rPr>
-                <w:sz w:val="22"/>
-                <w:szCs w:val="22"/>
-              </w:rPr>
-            </w:pPr>
-            <w:r>
-              <w:rPr>
+                <w:rFonts w:ascii="Arial" w:hAnsi="Arial" w:cs="Arial"/>
+                <w:sz w:val="22"/>
+                <w:szCs w:val="22"/>
+              </w:rPr>
+            </w:pPr>
+            <w:r>
+              <w:rPr>
+                <w:rFonts w:ascii="Arial" w:hAnsi="Arial" w:cs="Arial"/>
                 <w:sz w:val="22"/>
                 <w:szCs w:val="22"/>
               </w:rPr>
@@ -1077,12 +1044,14 @@
             <w:pPr>
               <w:ind w:left="0" w:firstLine="0"/>
               <w:rPr>
-                <w:sz w:val="22"/>
-                <w:szCs w:val="22"/>
-              </w:rPr>
-            </w:pPr>
-            <w:r>
-              <w:rPr>
+                <w:rFonts w:ascii="Arial" w:hAnsi="Arial" w:cs="Arial"/>
+                <w:sz w:val="22"/>
+                <w:szCs w:val="22"/>
+              </w:rPr>
+            </w:pPr>
+            <w:r>
+              <w:rPr>
+                <w:rFonts w:ascii="Arial" w:hAnsi="Arial" w:cs="Arial"/>
                 <w:sz w:val="22"/>
                 <w:szCs w:val="22"/>
               </w:rPr>
@@ -1093,12 +1062,14 @@
             <w:pPr>
               <w:ind w:left="0" w:firstLine="0"/>
               <w:rPr>
-                <w:sz w:val="22"/>
-                <w:szCs w:val="22"/>
-              </w:rPr>
-            </w:pPr>
-            <w:r>
-              <w:rPr>
+                <w:rFonts w:ascii="Arial" w:hAnsi="Arial" w:cs="Arial"/>
+                <w:sz w:val="22"/>
+                <w:szCs w:val="22"/>
+              </w:rPr>
+            </w:pPr>
+            <w:r>
+              <w:rPr>
+                <w:rFonts w:ascii="Arial" w:hAnsi="Arial" w:cs="Arial"/>
                 <w:sz w:val="22"/>
                 <w:szCs w:val="22"/>
               </w:rPr>
@@ -1109,12 +1080,14 @@
             <w:pPr>
               <w:ind w:left="0" w:firstLine="0"/>
               <w:rPr>
-                <w:sz w:val="22"/>
-                <w:szCs w:val="22"/>
-              </w:rPr>
-            </w:pPr>
-            <w:r>
-              <w:rPr>
+                <w:rFonts w:ascii="Arial" w:hAnsi="Arial" w:cs="Arial"/>
+                <w:sz w:val="22"/>
+                <w:szCs w:val="22"/>
+              </w:rPr>
+            </w:pPr>
+            <w:r>
+              <w:rPr>
+                <w:rFonts w:ascii="Arial" w:hAnsi="Arial" w:cs="Arial"/>
                 <w:sz w:val="22"/>
                 <w:szCs w:val="22"/>
               </w:rPr>
@@ -1122,6 +1095,7 @@
             </w:r>
             <w:r>
               <w:rPr>
+                <w:rFonts w:ascii="Arial" w:hAnsi="Arial" w:cs="Arial"/>
                 <w:sz w:val="22"/>
                 <w:szCs w:val="22"/>
               </w:rPr>
@@ -1132,12 +1106,14 @@
             <w:pPr>
               <w:ind w:left="0" w:firstLine="0"/>
               <w:rPr>
-                <w:sz w:val="22"/>
-                <w:szCs w:val="22"/>
-              </w:rPr>
-            </w:pPr>
-            <w:r>
-              <w:rPr>
+                <w:rFonts w:ascii="Arial" w:hAnsi="Arial" w:cs="Arial"/>
+                <w:sz w:val="22"/>
+                <w:szCs w:val="22"/>
+              </w:rPr>
+            </w:pPr>
+            <w:r>
+              <w:rPr>
+                <w:rFonts w:ascii="Arial" w:hAnsi="Arial" w:cs="Arial"/>
                 <w:sz w:val="22"/>
                 <w:szCs w:val="22"/>
               </w:rPr>
@@ -1145,6 +1121,7 @@
             </w:r>
             <w:r>
               <w:rPr>
+                <w:rFonts w:ascii="Arial" w:hAnsi="Arial" w:cs="Arial"/>
                 <w:sz w:val="22"/>
                 <w:szCs w:val="22"/>
               </w:rPr>
@@ -1152,6 +1129,7 @@
             </w:r>
             <w:r>
               <w:rPr>
+                <w:rFonts w:ascii="Arial" w:hAnsi="Arial" w:cs="Arial"/>
                 <w:sz w:val="22"/>
                 <w:szCs w:val="22"/>
               </w:rPr>
@@ -1159,6 +1137,7 @@
             </w:r>
             <w:r>
               <w:rPr>
+                <w:rFonts w:ascii="Arial" w:hAnsi="Arial" w:cs="Arial"/>
                 <w:sz w:val="22"/>
                 <w:szCs w:val="22"/>
               </w:rPr>
@@ -1166,6 +1145,7 @@
             </w:r>
             <w:r>
               <w:rPr>
+                <w:rFonts w:ascii="Arial" w:hAnsi="Arial" w:cs="Arial"/>
                 <w:sz w:val="22"/>
                 <w:szCs w:val="22"/>
               </w:rPr>
@@ -1176,12 +1156,14 @@
             <w:pPr>
               <w:ind w:left="0" w:firstLine="0"/>
               <w:rPr>
-                <w:sz w:val="22"/>
-                <w:szCs w:val="22"/>
-              </w:rPr>
-            </w:pPr>
-            <w:r>
-              <w:rPr>
+                <w:rFonts w:ascii="Arial" w:hAnsi="Arial" w:cs="Arial"/>
+                <w:sz w:val="22"/>
+                <w:szCs w:val="22"/>
+              </w:rPr>
+            </w:pPr>
+            <w:r>
+              <w:rPr>
+                <w:rFonts w:ascii="Arial" w:hAnsi="Arial" w:cs="Arial"/>
                 <w:sz w:val="22"/>
                 <w:szCs w:val="22"/>
               </w:rPr>
@@ -1189,6 +1171,7 @@
             </w:r>
             <w:r>
               <w:rPr>
+                <w:rFonts w:ascii="Arial" w:hAnsi="Arial" w:cs="Arial"/>
                 <w:sz w:val="22"/>
                 <w:szCs w:val="22"/>
               </w:rPr>
@@ -1199,12 +1182,14 @@
             <w:pPr>
               <w:ind w:left="0" w:firstLine="0"/>
               <w:rPr>
-                <w:sz w:val="22"/>
-                <w:szCs w:val="22"/>
-              </w:rPr>
-            </w:pPr>
-            <w:r>
-              <w:rPr>
+                <w:rFonts w:ascii="Arial" w:hAnsi="Arial" w:cs="Arial"/>
+                <w:sz w:val="22"/>
+                <w:szCs w:val="22"/>
+              </w:rPr>
+            </w:pPr>
+            <w:r>
+              <w:rPr>
+                <w:rFonts w:ascii="Arial" w:hAnsi="Arial" w:cs="Arial"/>
                 <w:sz w:val="22"/>
                 <w:szCs w:val="22"/>
               </w:rPr>
@@ -1215,12 +1200,14 @@
             <w:pPr>
               <w:ind w:left="0" w:firstLine="0"/>
               <w:rPr>
-                <w:sz w:val="22"/>
-                <w:szCs w:val="22"/>
-              </w:rPr>
-            </w:pPr>
-            <w:r>
-              <w:rPr>
+                <w:rFonts w:ascii="Arial" w:hAnsi="Arial" w:cs="Arial"/>
+                <w:sz w:val="22"/>
+                <w:szCs w:val="22"/>
+              </w:rPr>
+            </w:pPr>
+            <w:r>
+              <w:rPr>
+                <w:rFonts w:ascii="Arial" w:hAnsi="Arial" w:cs="Arial"/>
                 <w:sz w:val="22"/>
                 <w:szCs w:val="22"/>
               </w:rPr>
@@ -1228,6 +1215,7 @@
             </w:r>
             <w:r>
               <w:rPr>
+                <w:rFonts w:ascii="Arial" w:hAnsi="Arial" w:cs="Arial"/>
                 <w:sz w:val="22"/>
                 <w:szCs w:val="22"/>
               </w:rPr>
@@ -1238,12 +1226,14 @@
             <w:pPr>
               <w:ind w:left="0" w:firstLine="0"/>
               <w:rPr>
-                <w:sz w:val="22"/>
-                <w:szCs w:val="22"/>
-              </w:rPr>
-            </w:pPr>
-            <w:r>
-              <w:rPr>
+                <w:rFonts w:ascii="Arial" w:hAnsi="Arial" w:cs="Arial"/>
+                <w:sz w:val="22"/>
+                <w:szCs w:val="22"/>
+              </w:rPr>
+            </w:pPr>
+            <w:r>
+              <w:rPr>
+                <w:rFonts w:ascii="Arial" w:hAnsi="Arial" w:cs="Arial"/>
                 <w:sz w:val="22"/>
                 <w:szCs w:val="22"/>
               </w:rPr>
@@ -1260,6 +1250,567 @@
             </w:pPr>
             <w:r>
               <w:rPr>
+                <w:rFonts w:ascii="Arial" w:hAnsi="Arial" w:cs="Arial"/>
+                <w:sz w:val="22"/>
+                <w:szCs w:val="22"/>
+              </w:rPr>
+              <w:t>}</w:t>
+            </w:r>
+          </w:p>
+        </w:tc>
+      </w:tr>
+    </w:tbl>
+    <w:p>
+      <w:pPr>
+        <w:pStyle w:val="Heading1"/>
+      </w:pPr>
+      <w:r>
+        <w:lastRenderedPageBreak/>
+        <w:t>Bài 3:Led sáng dần</w:t>
+      </w:r>
+    </w:p>
+    <w:p>
+      <w:pPr>
+        <w:pStyle w:val="Heading2"/>
+      </w:pPr>
+      <w:r>
+        <w:t>Mô tả:</w:t>
+      </w:r>
+    </w:p>
+    <w:p>
+      <w:r>
+        <w:t>Bài này, thực hiện mở led sáng dần và tắt dần</w:t>
+      </w:r>
+      <w:r>
+        <w:t>.Led được đầu vào cổng 11 có thể điều chế độ rộng xung.</w:t>
+      </w:r>
+    </w:p>
+    <w:p>
+      <w:pPr>
+        <w:pStyle w:val="Heading2"/>
+      </w:pPr>
+      <w:r>
+        <w:t>Đặc điểm linh kiện:</w:t>
+      </w:r>
+    </w:p>
+    <w:p>
+      <w:pPr>
+        <w:pStyle w:val="ListParagraph"/>
+        <w:numPr>
+          <w:ilvl w:val="0"/>
+          <w:numId w:val="2"/>
+        </w:numPr>
+      </w:pPr>
+      <w:r>
+        <w:t>Led Red.</w:t>
+      </w:r>
+    </w:p>
+    <w:p>
+      <w:pPr>
+        <w:pStyle w:val="ListParagraph"/>
+        <w:numPr>
+          <w:ilvl w:val="0"/>
+          <w:numId w:val="2"/>
+        </w:numPr>
+      </w:pPr>
+      <w:r>
+        <w:t xml:space="preserve">Điện trở R1 100 </w:t>
+      </w:r>
+      <w:r>
+        <w:sym w:font="Symbol" w:char="F057"/>
+      </w:r>
+      <w:r>
+        <w:t>.</w:t>
+      </w:r>
+    </w:p>
+    <w:p>
+      <w:pPr>
+        <w:pStyle w:val="Heading2"/>
+      </w:pPr>
+      <w:r>
+        <w:t>Sơ đồ thiết kế:</w:t>
+      </w:r>
+    </w:p>
+    <w:p>
+      <w:pPr>
+        <w:keepNext/>
+        <w:jc w:val="center"/>
+      </w:pPr>
+      <w:r>
+        <w:rPr>
+          <w:noProof/>
+        </w:rPr>
+        <w:drawing>
+          <wp:inline distT="0" distB="0" distL="0" distR="0" wp14:anchorId="4D2E6571" wp14:editId="70595667">
+            <wp:extent cx="3599815" cy="2519680"/>
+            <wp:effectExtent l="0" t="0" r="635" b="0"/>
+            <wp:docPr id="7" name="Picture 7"/>
+            <wp:cNvGraphicFramePr>
+              <a:graphicFrameLocks xmlns:a="http://schemas.openxmlformats.org/drawingml/2006/main"/>
+            </wp:cNvGraphicFramePr>
+            <a:graphic xmlns:a="http://schemas.openxmlformats.org/drawingml/2006/main">
+              <a:graphicData uri="http://schemas.openxmlformats.org/drawingml/2006/picture">
+                <pic:pic xmlns:pic="http://schemas.openxmlformats.org/drawingml/2006/picture">
+                  <pic:nvPicPr>
+                    <pic:cNvPr id="7" name="Picture 7"/>
+                    <pic:cNvPicPr/>
+                  </pic:nvPicPr>
+                  <pic:blipFill>
+                    <a:blip r:embed="rId11">
+                      <a:extLst>
+                        <a:ext uri="{28A0092B-C50C-407E-A947-70E740481C1C}">
+                          <a14:useLocalDpi xmlns:a14="http://schemas.microsoft.com/office/drawing/2010/main" val="0"/>
+                        </a:ext>
+                      </a:extLst>
+                    </a:blip>
+                    <a:stretch>
+                      <a:fillRect/>
+                    </a:stretch>
+                  </pic:blipFill>
+                  <pic:spPr>
+                    <a:xfrm>
+                      <a:off x="0" y="0"/>
+                      <a:ext cx="3599815" cy="2519680"/>
+                    </a:xfrm>
+                    <a:prstGeom prst="rect">
+                      <a:avLst/>
+                    </a:prstGeom>
+                  </pic:spPr>
+                </pic:pic>
+              </a:graphicData>
+            </a:graphic>
+          </wp:inline>
+        </w:drawing>
+      </w:r>
+    </w:p>
+    <w:p>
+      <w:pPr>
+        <w:pStyle w:val="Caption"/>
+        <w:jc w:val="center"/>
+      </w:pPr>
+      <w:r>
+        <w:t xml:space="preserve">Hình </w:t>
+      </w:r>
+      <w:r>
+        <w:fldChar w:fldCharType="begin"/>
+      </w:r>
+      <w:r>
+        <w:instrText xml:space="preserve"> SEQ Hình \* ARABIC </w:instrText>
+      </w:r>
+      <w:r>
+        <w:fldChar w:fldCharType="separate"/>
+      </w:r>
+      <w:r>
+        <w:rPr>
+          <w:noProof/>
+        </w:rPr>
+        <w:t>3</w:t>
+      </w:r>
+      <w:r>
+        <w:fldChar w:fldCharType="end"/>
+      </w:r>
+      <w:r>
+        <w:t>-Sơ đồ mạch led sáng dần</w:t>
+      </w:r>
+    </w:p>
+    <w:p>
+      <w:pPr>
+        <w:pStyle w:val="Heading2"/>
+      </w:pPr>
+      <w:r>
+        <w:t>Mã lệnh chính:</w:t>
+      </w:r>
+    </w:p>
+    <w:tbl>
+      <w:tblPr>
+        <w:tblStyle w:val="TableGrid"/>
+        <w:tblW w:w="0" w:type="auto"/>
+        <w:tblInd w:w="567" w:type="dxa"/>
+        <w:tblLook w:val="04A0" w:firstRow="1" w:lastRow="0" w:firstColumn="1" w:lastColumn="0" w:noHBand="0" w:noVBand="1"/>
+      </w:tblPr>
+      <w:tblGrid>
+        <w:gridCol w:w="8780"/>
+      </w:tblGrid>
+      <w:tr>
+        <w:tc>
+          <w:tcPr>
+            <w:tcW w:w="9347" w:type="dxa"/>
+          </w:tcPr>
+          <w:p>
+            <w:pPr>
+              <w:ind w:left="0" w:firstLine="0"/>
+              <w:rPr>
+                <w:rFonts w:ascii="Arial" w:hAnsi="Arial" w:cs="Arial"/>
+                <w:sz w:val="22"/>
+                <w:szCs w:val="22"/>
+              </w:rPr>
+            </w:pPr>
+            <w:r>
+              <w:rPr>
+                <w:rFonts w:ascii="Arial" w:hAnsi="Arial" w:cs="Arial"/>
+                <w:sz w:val="22"/>
+                <w:szCs w:val="22"/>
+              </w:rPr>
+              <w:t>int brightness = 0;</w:t>
+            </w:r>
+            <w:r>
+              <w:rPr>
+                <w:rFonts w:ascii="Arial" w:hAnsi="Arial" w:cs="Arial"/>
+                <w:sz w:val="22"/>
+                <w:szCs w:val="22"/>
+              </w:rPr>
+              <w:t>// Độ sáng</w:t>
+            </w:r>
+          </w:p>
+          <w:p>
+            <w:pPr>
+              <w:ind w:left="0" w:firstLine="0"/>
+              <w:rPr>
+                <w:rFonts w:ascii="Arial" w:hAnsi="Arial" w:cs="Arial"/>
+                <w:sz w:val="22"/>
+                <w:szCs w:val="22"/>
+              </w:rPr>
+            </w:pPr>
+            <w:r>
+              <w:rPr>
+                <w:rFonts w:ascii="Arial" w:hAnsi="Arial" w:cs="Arial"/>
+                <w:sz w:val="22"/>
+                <w:szCs w:val="22"/>
+              </w:rPr>
+              <w:t>int LED=11;</w:t>
+            </w:r>
+          </w:p>
+          <w:p>
+            <w:pPr>
+              <w:ind w:left="0" w:firstLine="0"/>
+              <w:rPr>
+                <w:rFonts w:ascii="Arial" w:hAnsi="Arial" w:cs="Arial"/>
+                <w:sz w:val="22"/>
+                <w:szCs w:val="22"/>
+              </w:rPr>
+            </w:pPr>
+            <w:r>
+              <w:rPr>
+                <w:rFonts w:ascii="Arial" w:hAnsi="Arial" w:cs="Arial"/>
+                <w:sz w:val="22"/>
+                <w:szCs w:val="22"/>
+              </w:rPr>
+              <w:t>void setup()</w:t>
+            </w:r>
+          </w:p>
+          <w:p>
+            <w:pPr>
+              <w:ind w:left="0" w:firstLine="0"/>
+              <w:rPr>
+                <w:rFonts w:ascii="Arial" w:hAnsi="Arial" w:cs="Arial"/>
+                <w:sz w:val="22"/>
+                <w:szCs w:val="22"/>
+              </w:rPr>
+            </w:pPr>
+            <w:r>
+              <w:rPr>
+                <w:rFonts w:ascii="Arial" w:hAnsi="Arial" w:cs="Arial"/>
+                <w:sz w:val="22"/>
+                <w:szCs w:val="22"/>
+              </w:rPr>
+              <w:t>{</w:t>
+            </w:r>
+          </w:p>
+          <w:p>
+            <w:pPr>
+              <w:ind w:left="0" w:firstLine="0"/>
+              <w:rPr>
+                <w:rFonts w:ascii="Arial" w:hAnsi="Arial" w:cs="Arial"/>
+                <w:sz w:val="22"/>
+                <w:szCs w:val="22"/>
+              </w:rPr>
+            </w:pPr>
+            <w:r>
+              <w:rPr>
+                <w:rFonts w:ascii="Arial" w:hAnsi="Arial" w:cs="Arial"/>
+                <w:sz w:val="22"/>
+                <w:szCs w:val="22"/>
+              </w:rPr>
+              <w:t xml:space="preserve">  pinMode(</w:t>
+            </w:r>
+            <w:r>
+              <w:rPr>
+                <w:rFonts w:ascii="Arial" w:hAnsi="Arial" w:cs="Arial"/>
+                <w:sz w:val="22"/>
+                <w:szCs w:val="22"/>
+              </w:rPr>
+              <w:t>LED</w:t>
+            </w:r>
+            <w:r>
+              <w:rPr>
+                <w:rFonts w:ascii="Arial" w:hAnsi="Arial" w:cs="Arial"/>
+                <w:sz w:val="22"/>
+                <w:szCs w:val="22"/>
+              </w:rPr>
+              <w:t>, OUTPUT);</w:t>
+            </w:r>
+          </w:p>
+          <w:p>
+            <w:pPr>
+              <w:ind w:left="0" w:firstLine="0"/>
+              <w:rPr>
+                <w:rFonts w:ascii="Arial" w:hAnsi="Arial" w:cs="Arial"/>
+                <w:sz w:val="22"/>
+                <w:szCs w:val="22"/>
+              </w:rPr>
+            </w:pPr>
+            <w:r>
+              <w:rPr>
+                <w:rFonts w:ascii="Arial" w:hAnsi="Arial" w:cs="Arial"/>
+                <w:sz w:val="22"/>
+                <w:szCs w:val="22"/>
+              </w:rPr>
+              <w:t>}</w:t>
+            </w:r>
+          </w:p>
+          <w:p>
+            <w:pPr>
+              <w:ind w:left="0" w:firstLine="0"/>
+              <w:rPr>
+                <w:rFonts w:ascii="Arial" w:hAnsi="Arial" w:cs="Arial"/>
+                <w:sz w:val="22"/>
+                <w:szCs w:val="22"/>
+              </w:rPr>
+            </w:pPr>
+            <w:r>
+              <w:rPr>
+                <w:rFonts w:ascii="Arial" w:hAnsi="Arial" w:cs="Arial"/>
+                <w:sz w:val="22"/>
+                <w:szCs w:val="22"/>
+              </w:rPr>
+              <w:t>void loop()</w:t>
+            </w:r>
+          </w:p>
+          <w:p>
+            <w:pPr>
+              <w:ind w:left="0" w:firstLine="0"/>
+              <w:rPr>
+                <w:rFonts w:ascii="Arial" w:hAnsi="Arial" w:cs="Arial"/>
+                <w:sz w:val="22"/>
+                <w:szCs w:val="22"/>
+              </w:rPr>
+            </w:pPr>
+            <w:r>
+              <w:rPr>
+                <w:rFonts w:ascii="Arial" w:hAnsi="Arial" w:cs="Arial"/>
+                <w:sz w:val="22"/>
+                <w:szCs w:val="22"/>
+              </w:rPr>
+              <w:t>{</w:t>
+            </w:r>
+          </w:p>
+          <w:p>
+            <w:pPr>
+              <w:ind w:left="0" w:firstLine="0"/>
+              <w:rPr>
+                <w:rFonts w:ascii="Arial" w:hAnsi="Arial" w:cs="Arial"/>
+                <w:sz w:val="22"/>
+                <w:szCs w:val="22"/>
+              </w:rPr>
+            </w:pPr>
+            <w:r>
+              <w:rPr>
+                <w:rFonts w:ascii="Arial" w:hAnsi="Arial" w:cs="Arial"/>
+                <w:sz w:val="22"/>
+                <w:szCs w:val="22"/>
+              </w:rPr>
+              <w:t xml:space="preserve">  for (brightness = 0; brightness &lt;=255 ; brightness +=5){</w:t>
+            </w:r>
+            <w:r>
+              <w:rPr>
+                <w:rFonts w:ascii="Arial" w:hAnsi="Arial" w:cs="Arial"/>
+                <w:sz w:val="22"/>
+                <w:szCs w:val="22"/>
+              </w:rPr>
+              <w:t>// tăng dần độ sáng của led</w:t>
+            </w:r>
+          </w:p>
+          <w:p>
+            <w:pPr>
+              <w:ind w:left="0" w:firstLine="0"/>
+              <w:rPr>
+                <w:rFonts w:ascii="Arial" w:hAnsi="Arial" w:cs="Arial"/>
+                <w:sz w:val="22"/>
+                <w:szCs w:val="22"/>
+              </w:rPr>
+            </w:pPr>
+            <w:r>
+              <w:rPr>
+                <w:rFonts w:ascii="Arial" w:hAnsi="Arial" w:cs="Arial"/>
+                <w:sz w:val="22"/>
+                <w:szCs w:val="22"/>
+              </w:rPr>
+              <w:t xml:space="preserve">    analogWrite(</w:t>
+            </w:r>
+            <w:r>
+              <w:rPr>
+                <w:rFonts w:ascii="Arial" w:hAnsi="Arial" w:cs="Arial"/>
+                <w:sz w:val="22"/>
+                <w:szCs w:val="22"/>
+              </w:rPr>
+              <w:t>LED</w:t>
+            </w:r>
+            <w:r>
+              <w:rPr>
+                <w:rFonts w:ascii="Arial" w:hAnsi="Arial" w:cs="Arial"/>
+                <w:sz w:val="22"/>
+                <w:szCs w:val="22"/>
+              </w:rPr>
+              <w:t>,brightness);</w:t>
+            </w:r>
+          </w:p>
+          <w:p>
+            <w:pPr>
+              <w:ind w:left="0" w:firstLine="0"/>
+              <w:rPr>
+                <w:rFonts w:ascii="Arial" w:hAnsi="Arial" w:cs="Arial"/>
+                <w:sz w:val="22"/>
+                <w:szCs w:val="22"/>
+              </w:rPr>
+            </w:pPr>
+            <w:r>
+              <w:rPr>
+                <w:rFonts w:ascii="Arial" w:hAnsi="Arial" w:cs="Arial"/>
+                <w:sz w:val="22"/>
+                <w:szCs w:val="22"/>
+              </w:rPr>
+              <w:t xml:space="preserve">    delay(30);</w:t>
+            </w:r>
+            <w:r>
+              <w:rPr>
+                <w:rFonts w:ascii="Arial" w:hAnsi="Arial" w:cs="Arial"/>
+                <w:sz w:val="22"/>
+                <w:szCs w:val="22"/>
+              </w:rPr>
+              <w:t>// Độ trễ 30ms</w:t>
+            </w:r>
+          </w:p>
+          <w:p>
+            <w:pPr>
+              <w:ind w:left="0" w:firstLine="0"/>
+              <w:rPr>
+                <w:rFonts w:ascii="Arial" w:hAnsi="Arial" w:cs="Arial"/>
+                <w:sz w:val="22"/>
+                <w:szCs w:val="22"/>
+              </w:rPr>
+            </w:pPr>
+            <w:r>
+              <w:rPr>
+                <w:rFonts w:ascii="Arial" w:hAnsi="Arial" w:cs="Arial"/>
+                <w:sz w:val="22"/>
+                <w:szCs w:val="22"/>
+              </w:rPr>
+              <w:t xml:space="preserve">  }</w:t>
+            </w:r>
+          </w:p>
+          <w:p>
+            <w:pPr>
+              <w:ind w:left="0" w:firstLine="0"/>
+              <w:rPr>
+                <w:rFonts w:ascii="Arial" w:hAnsi="Arial" w:cs="Arial"/>
+                <w:sz w:val="22"/>
+                <w:szCs w:val="22"/>
+              </w:rPr>
+            </w:pPr>
+            <w:r>
+              <w:rPr>
+                <w:rFonts w:ascii="Arial" w:hAnsi="Arial" w:cs="Arial"/>
+                <w:sz w:val="22"/>
+                <w:szCs w:val="22"/>
+              </w:rPr>
+              <w:t xml:space="preserve">  for (brightness = 255; brightness &lt;=0 ; brightness -=5) { </w:t>
+            </w:r>
+            <w:r>
+              <w:rPr>
+                <w:rFonts w:ascii="Arial" w:hAnsi="Arial" w:cs="Arial"/>
+                <w:sz w:val="22"/>
+                <w:szCs w:val="22"/>
+              </w:rPr>
+              <w:t>//giảm dần độ sáng của led</w:t>
+            </w:r>
+          </w:p>
+          <w:p>
+            <w:pPr>
+              <w:ind w:left="0" w:firstLine="0"/>
+              <w:rPr>
+                <w:rFonts w:ascii="Arial" w:hAnsi="Arial" w:cs="Arial"/>
+                <w:sz w:val="22"/>
+                <w:szCs w:val="22"/>
+              </w:rPr>
+            </w:pPr>
+            <w:r>
+              <w:rPr>
+                <w:rFonts w:ascii="Arial" w:hAnsi="Arial" w:cs="Arial"/>
+                <w:sz w:val="22"/>
+                <w:szCs w:val="22"/>
+              </w:rPr>
+              <w:t xml:space="preserve">  analogWrite(</w:t>
+            </w:r>
+            <w:r>
+              <w:rPr>
+                <w:rFonts w:ascii="Arial" w:hAnsi="Arial" w:cs="Arial"/>
+                <w:sz w:val="22"/>
+                <w:szCs w:val="22"/>
+              </w:rPr>
+              <w:t>LED</w:t>
+            </w:r>
+            <w:r>
+              <w:rPr>
+                <w:rFonts w:ascii="Arial" w:hAnsi="Arial" w:cs="Arial"/>
+                <w:sz w:val="22"/>
+                <w:szCs w:val="22"/>
+              </w:rPr>
+              <w:t>,brightness);</w:t>
+            </w:r>
+          </w:p>
+          <w:p>
+            <w:pPr>
+              <w:ind w:left="0" w:firstLine="0"/>
+              <w:rPr>
+                <w:rFonts w:ascii="Arial" w:hAnsi="Arial" w:cs="Arial"/>
+                <w:sz w:val="22"/>
+                <w:szCs w:val="22"/>
+              </w:rPr>
+            </w:pPr>
+            <w:r>
+              <w:rPr>
+                <w:rFonts w:ascii="Arial" w:hAnsi="Arial" w:cs="Arial"/>
+                <w:sz w:val="22"/>
+                <w:szCs w:val="22"/>
+              </w:rPr>
+              <w:t xml:space="preserve">    delay(30);</w:t>
+            </w:r>
+          </w:p>
+          <w:p>
+            <w:pPr>
+              <w:ind w:left="0" w:firstLine="0"/>
+              <w:rPr>
+                <w:rFonts w:ascii="Arial" w:hAnsi="Arial" w:cs="Arial"/>
+                <w:sz w:val="22"/>
+                <w:szCs w:val="22"/>
+              </w:rPr>
+            </w:pPr>
+            <w:r>
+              <w:rPr>
+                <w:rFonts w:ascii="Arial" w:hAnsi="Arial" w:cs="Arial"/>
+                <w:sz w:val="22"/>
+                <w:szCs w:val="22"/>
+              </w:rPr>
+              <w:t>}</w:t>
+            </w:r>
+          </w:p>
+          <w:p>
+            <w:pPr>
+              <w:ind w:left="0" w:firstLine="0"/>
+            </w:pPr>
+            <w:r>
+              <w:rPr>
+                <w:rFonts w:ascii="Arial" w:hAnsi="Arial" w:cs="Arial"/>
                 <w:sz w:val="22"/>
                 <w:szCs w:val="22"/>
               </w:rPr>
@@ -1270,6 +1821,15 @@
       </w:tr>
     </w:tbl>
     <w:p/>
+    <w:p>
+      <w:pPr>
+        <w:pStyle w:val="Heading1"/>
+      </w:pPr>
+      <w:r>
+        <w:lastRenderedPageBreak/>
+        <w:t>Bài 4:</w:t>
+      </w:r>
+    </w:p>
     <w:sectPr>
       <w:pgSz w:w="11909" w:h="16834" w:code="9"/>
       <w:pgMar w:top="1134" w:right="1134" w:bottom="1134" w:left="1418" w:header="720" w:footer="720" w:gutter="0"/>
@@ -1341,7 +1901,7 @@
         <v:path o:extrusionok="f" gradientshapeok="t" o:connecttype="rect"/>
         <o:lock v:ext="edit" aspectratio="t"/>
       </v:shapetype>
-      <v:shape id="_x0000_i1398" type="#_x0000_t75" style="width:11.4pt;height:11.4pt" o:bullet="t">
+      <v:shape id="_x0000_i1528" type="#_x0000_t75" style="width:11.4pt;height:11.4pt" o:bullet="t">
         <v:imagedata r:id="rId1" o:title="mso5EBA"/>
       </v:shape>
     </w:pict>

--- a/Bao_cao_mon_hoc.docx
+++ b/Bao_cao_mon_hoc.docx
@@ -476,24 +476,14 @@
       <w:r>
         <w:t xml:space="preserve">Hình </w:t>
       </w:r>
-      <w:r>
-        <w:fldChar w:fldCharType="begin"/>
-      </w:r>
-      <w:r>
-        <w:instrText xml:space="preserve"> SEQ Hình \* ARABIC </w:instrText>
-      </w:r>
-      <w:r>
-        <w:fldChar w:fldCharType="separate"/>
-      </w:r>
-      <w:r>
-        <w:rPr>
-          <w:noProof/>
-        </w:rPr>
-        <w:t>1</w:t>
-      </w:r>
-      <w:r>
-        <w:fldChar w:fldCharType="end"/>
-      </w:r>
+      <w:fldSimple w:instr=" SEQ Hình \* ARABIC ">
+        <w:r>
+          <w:rPr>
+            <w:noProof/>
+          </w:rPr>
+          <w:t>1</w:t>
+        </w:r>
+      </w:fldSimple>
       <w:r>
         <w:t>-Sơ đồ mạch bài 1</w:t>
       </w:r>
@@ -726,7 +716,16 @@
     </w:p>
     <w:p>
       <w:r>
-        <w:t>Bài này, thực hiện nháy led bằng cách ấn nút.Led được đấu vào cổng 13 và nút ấn được đấu vào cổng số 2.</w:t>
+        <w:t>Bài này, thực hiện nháy led bằng cách ấn nút.Led được đấu vào cổng 13</w:t>
+      </w:r>
+      <w:r>
+        <w:t xml:space="preserve"> của broad mạch</w:t>
+      </w:r>
+      <w:r>
+        <w:t xml:space="preserve"> và nút ấn được đấu vào cổng số 2.</w:t>
+      </w:r>
+      <w:r>
+        <w:t>Nút được đấu vào cổng 2 của board mạch.</w:t>
       </w:r>
     </w:p>
     <w:p>
@@ -782,10 +781,7 @@
         <w:t>,R2</w:t>
       </w:r>
       <w:r>
-        <w:t xml:space="preserve"> </w:t>
-      </w:r>
-      <w:r>
-        <w:t>100</w:t>
+        <w:t xml:space="preserve"> 100</w:t>
       </w:r>
       <w:r>
         <w:rPr>
@@ -871,24 +867,14 @@
       <w:r>
         <w:t xml:space="preserve">Hình </w:t>
       </w:r>
-      <w:r>
-        <w:fldChar w:fldCharType="begin"/>
-      </w:r>
-      <w:r>
-        <w:instrText xml:space="preserve"> SEQ Hình \* ARABIC </w:instrText>
-      </w:r>
-      <w:r>
-        <w:fldChar w:fldCharType="separate"/>
-      </w:r>
-      <w:r>
-        <w:rPr>
-          <w:noProof/>
-        </w:rPr>
-        <w:t>2</w:t>
-      </w:r>
-      <w:r>
-        <w:fldChar w:fldCharType="end"/>
-      </w:r>
+      <w:fldSimple w:instr=" SEQ Hình \* ARABIC ">
+        <w:r>
+          <w:rPr>
+            <w:noProof/>
+          </w:rPr>
+          <w:t>2</w:t>
+        </w:r>
+      </w:fldSimple>
       <w:r>
         <w:t>-Sơ đồ mạch bài 2</w:t>
       </w:r>
@@ -931,23 +917,7 @@
                 <w:sz w:val="22"/>
                 <w:szCs w:val="22"/>
               </w:rPr>
-              <w:t xml:space="preserve">const int buttonPin = </w:t>
-            </w:r>
-            <w:r>
-              <w:rPr>
-                <w:rFonts w:ascii="Arial" w:hAnsi="Arial" w:cs="Arial"/>
-                <w:sz w:val="22"/>
-                <w:szCs w:val="22"/>
-              </w:rPr>
-              <w:t>2</w:t>
-            </w:r>
-            <w:r>
-              <w:rPr>
-                <w:rFonts w:ascii="Arial" w:hAnsi="Arial" w:cs="Arial"/>
-                <w:sz w:val="22"/>
-                <w:szCs w:val="22"/>
-              </w:rPr>
-              <w:t xml:space="preserve">;     </w:t>
+              <w:t xml:space="preserve">const int buttonPin = 2;     </w:t>
             </w:r>
           </w:p>
           <w:p>
@@ -1039,6 +1009,14 @@
               </w:rPr>
               <w:t xml:space="preserve">  pinMode(buttonPin, INPUT);</w:t>
             </w:r>
+            <w:r>
+              <w:rPr>
+                <w:rFonts w:ascii="Arial" w:hAnsi="Arial" w:cs="Arial"/>
+                <w:sz w:val="22"/>
+                <w:szCs w:val="22"/>
+              </w:rPr>
+              <w:t xml:space="preserve"> //nhận giá trị vào của Nút</w:t>
+            </w:r>
           </w:p>
           <w:p>
             <w:pPr>
@@ -1091,91 +1069,43 @@
                 <w:sz w:val="22"/>
                 <w:szCs w:val="22"/>
               </w:rPr>
-              <w:t xml:space="preserve">  buttonState = digitalRead(buttonPin);</w:t>
-            </w:r>
-            <w:r>
-              <w:rPr>
-                <w:rFonts w:ascii="Arial" w:hAnsi="Arial" w:cs="Arial"/>
-                <w:sz w:val="22"/>
-                <w:szCs w:val="22"/>
-              </w:rPr>
-              <w:t xml:space="preserve"> //Đọc giá trị của cổng số 2 của nút</w:t>
-            </w:r>
-          </w:p>
-          <w:p>
-            <w:pPr>
-              <w:ind w:left="0" w:firstLine="0"/>
-              <w:rPr>
-                <w:rFonts w:ascii="Arial" w:hAnsi="Arial" w:cs="Arial"/>
-                <w:sz w:val="22"/>
-                <w:szCs w:val="22"/>
-              </w:rPr>
-            </w:pPr>
-            <w:r>
-              <w:rPr>
-                <w:rFonts w:ascii="Arial" w:hAnsi="Arial" w:cs="Arial"/>
-                <w:sz w:val="22"/>
-                <w:szCs w:val="22"/>
-              </w:rPr>
-              <w:t xml:space="preserve">  if (buttonState == HIGH) {  // </w:t>
-            </w:r>
-            <w:r>
-              <w:rPr>
-                <w:rFonts w:ascii="Arial" w:hAnsi="Arial" w:cs="Arial"/>
-                <w:sz w:val="22"/>
-                <w:szCs w:val="22"/>
-              </w:rPr>
-              <w:t xml:space="preserve">Kiểm tra nếu nút được bấm thì </w:t>
-            </w:r>
-            <w:r>
-              <w:rPr>
-                <w:rFonts w:ascii="Arial" w:hAnsi="Arial" w:cs="Arial"/>
-                <w:sz w:val="22"/>
-                <w:szCs w:val="22"/>
-              </w:rPr>
-              <w:t xml:space="preserve">buttonState </w:t>
-            </w:r>
-            <w:r>
-              <w:rPr>
-                <w:rFonts w:ascii="Arial" w:hAnsi="Arial" w:cs="Arial"/>
-                <w:sz w:val="22"/>
-                <w:szCs w:val="22"/>
-              </w:rPr>
-              <w:t>là</w:t>
-            </w:r>
-            <w:r>
-              <w:rPr>
-                <w:rFonts w:ascii="Arial" w:hAnsi="Arial" w:cs="Arial"/>
-                <w:sz w:val="22"/>
-                <w:szCs w:val="22"/>
-              </w:rPr>
-              <w:t xml:space="preserve"> HIGH</w:t>
-            </w:r>
-          </w:p>
-          <w:p>
-            <w:pPr>
-              <w:ind w:left="0" w:firstLine="0"/>
-              <w:rPr>
-                <w:rFonts w:ascii="Arial" w:hAnsi="Arial" w:cs="Arial"/>
-                <w:sz w:val="22"/>
-                <w:szCs w:val="22"/>
-              </w:rPr>
-            </w:pPr>
-            <w:r>
-              <w:rPr>
-                <w:rFonts w:ascii="Arial" w:hAnsi="Arial" w:cs="Arial"/>
-                <w:sz w:val="22"/>
-                <w:szCs w:val="22"/>
-              </w:rPr>
-              <w:t xml:space="preserve">    digitalWrite(ledPin, HIGH);// </w:t>
-            </w:r>
-            <w:r>
-              <w:rPr>
-                <w:rFonts w:ascii="Arial" w:hAnsi="Arial" w:cs="Arial"/>
-                <w:sz w:val="22"/>
-                <w:szCs w:val="22"/>
-              </w:rPr>
-              <w:t>Mở Led</w:t>
+              <w:t xml:space="preserve">  buttonState = digitalRead(buttonPin); //Đọc giá trị của cổng số 2 của nút</w:t>
+            </w:r>
+          </w:p>
+          <w:p>
+            <w:pPr>
+              <w:ind w:left="0" w:firstLine="0"/>
+              <w:rPr>
+                <w:rFonts w:ascii="Arial" w:hAnsi="Arial" w:cs="Arial"/>
+                <w:sz w:val="22"/>
+                <w:szCs w:val="22"/>
+              </w:rPr>
+            </w:pPr>
+            <w:r>
+              <w:rPr>
+                <w:rFonts w:ascii="Arial" w:hAnsi="Arial" w:cs="Arial"/>
+                <w:sz w:val="22"/>
+                <w:szCs w:val="22"/>
+              </w:rPr>
+              <w:t xml:space="preserve">  if (buttonState == HIGH) {  // Kiểm tra nếu nút được bấm thì buttonState là HIGH</w:t>
+            </w:r>
+          </w:p>
+          <w:p>
+            <w:pPr>
+              <w:ind w:left="0" w:firstLine="0"/>
+              <w:rPr>
+                <w:rFonts w:ascii="Arial" w:hAnsi="Arial" w:cs="Arial"/>
+                <w:sz w:val="22"/>
+                <w:szCs w:val="22"/>
+              </w:rPr>
+            </w:pPr>
+            <w:r>
+              <w:rPr>
+                <w:rFonts w:ascii="Arial" w:hAnsi="Arial" w:cs="Arial"/>
+                <w:sz w:val="22"/>
+                <w:szCs w:val="22"/>
+              </w:rPr>
+              <w:t xml:space="preserve">    digitalWrite(ledPin, HIGH);// Mở Led</w:t>
             </w:r>
           </w:p>
           <w:p>
@@ -1195,31 +1125,31 @@
               </w:rPr>
               <w:t xml:space="preserve">  } else {</w:t>
             </w:r>
-          </w:p>
-          <w:p>
-            <w:pPr>
-              <w:ind w:left="0" w:firstLine="0"/>
-              <w:rPr>
-                <w:rFonts w:ascii="Arial" w:hAnsi="Arial" w:cs="Arial"/>
-                <w:sz w:val="22"/>
-                <w:szCs w:val="22"/>
-              </w:rPr>
-            </w:pPr>
-            <w:r>
-              <w:rPr>
-                <w:rFonts w:ascii="Arial" w:hAnsi="Arial" w:cs="Arial"/>
-                <w:sz w:val="22"/>
-                <w:szCs w:val="22"/>
-              </w:rPr>
-              <w:t xml:space="preserve">    digitalWrite(ledPin, LOW);</w:t>
-            </w:r>
-            <w:r>
-              <w:rPr>
-                <w:rFonts w:ascii="Arial" w:hAnsi="Arial" w:cs="Arial"/>
-                <w:sz w:val="22"/>
-                <w:szCs w:val="22"/>
-              </w:rPr>
-              <w:t xml:space="preserve"> // Tắt Led</w:t>
+            <w:r>
+              <w:rPr>
+                <w:rFonts w:ascii="Arial" w:hAnsi="Arial" w:cs="Arial"/>
+                <w:sz w:val="22"/>
+                <w:szCs w:val="22"/>
+              </w:rPr>
+              <w:t xml:space="preserve"> // ngược lại</w:t>
+            </w:r>
+          </w:p>
+          <w:p>
+            <w:pPr>
+              <w:ind w:left="0" w:firstLine="0"/>
+              <w:rPr>
+                <w:rFonts w:ascii="Arial" w:hAnsi="Arial" w:cs="Arial"/>
+                <w:sz w:val="22"/>
+                <w:szCs w:val="22"/>
+              </w:rPr>
+            </w:pPr>
+            <w:r>
+              <w:rPr>
+                <w:rFonts w:ascii="Arial" w:hAnsi="Arial" w:cs="Arial"/>
+                <w:sz w:val="22"/>
+                <w:szCs w:val="22"/>
+              </w:rPr>
+              <w:t xml:space="preserve">    digitalWrite(ledPin, LOW); // Tắt Led</w:t>
             </w:r>
           </w:p>
           <w:p>
@@ -1282,7 +1212,13 @@
         <w:t>Bài này, thực hiện mở led sáng dần và tắt dần</w:t>
       </w:r>
       <w:r>
-        <w:t>.Led được đầu vào cổng 11 có thể điều chế độ rộng xung.</w:t>
+        <w:t>.Led được đầu vào cổng 11</w:t>
+      </w:r>
+      <w:r>
+        <w:t xml:space="preserve"> của broad mạch</w:t>
+      </w:r>
+      <w:r>
+        <w:t xml:space="preserve"> có thể điều chế độ rộng xung.</w:t>
       </w:r>
     </w:p>
     <w:p>
@@ -1302,7 +1238,10 @@
         </w:numPr>
       </w:pPr>
       <w:r>
-        <w:t>Led Red.</w:t>
+        <w:t>Led Red</w:t>
+      </w:r>
+      <w:r>
+        <w:t xml:space="preserve"> đấu vào cổng 11 có thể điều chế độ rộng xung từ (0-255).</w:t>
       </w:r>
     </w:p>
     <w:p>
@@ -1391,24 +1330,14 @@
       <w:r>
         <w:t xml:space="preserve">Hình </w:t>
       </w:r>
-      <w:r>
-        <w:fldChar w:fldCharType="begin"/>
-      </w:r>
-      <w:r>
-        <w:instrText xml:space="preserve"> SEQ Hình \* ARABIC </w:instrText>
-      </w:r>
-      <w:r>
-        <w:fldChar w:fldCharType="separate"/>
-      </w:r>
-      <w:r>
-        <w:rPr>
-          <w:noProof/>
-        </w:rPr>
-        <w:t>3</w:t>
-      </w:r>
-      <w:r>
-        <w:fldChar w:fldCharType="end"/>
-      </w:r>
+      <w:fldSimple w:instr=" SEQ Hình \* ARABIC ">
+        <w:r>
+          <w:rPr>
+            <w:noProof/>
+          </w:rPr>
+          <w:t>3</w:t>
+        </w:r>
+      </w:fldSimple>
       <w:r>
         <w:t>-Sơ đồ mạch led sáng dần</w:t>
       </w:r>
@@ -1459,7 +1388,15 @@
                 <w:sz w:val="22"/>
                 <w:szCs w:val="22"/>
               </w:rPr>
-              <w:t>// Độ sáng</w:t>
+              <w:t xml:space="preserve">// </w:t>
+            </w:r>
+            <w:r>
+              <w:rPr>
+                <w:rFonts w:ascii="Arial" w:hAnsi="Arial" w:cs="Arial"/>
+                <w:sz w:val="22"/>
+                <w:szCs w:val="22"/>
+              </w:rPr>
+              <w:t xml:space="preserve">Mức độ sáng </w:t>
             </w:r>
           </w:p>
           <w:p>
@@ -1628,6 +1565,14 @@
                 <w:szCs w:val="22"/>
               </w:rPr>
               <w:t>// tăng dần độ sáng của led</w:t>
+            </w:r>
+            <w:r>
+              <w:rPr>
+                <w:rFonts w:ascii="Arial" w:hAnsi="Arial" w:cs="Arial"/>
+                <w:sz w:val="22"/>
+                <w:szCs w:val="22"/>
+              </w:rPr>
+              <w:t xml:space="preserve"> </w:t>
             </w:r>
           </w:p>
           <w:p>
@@ -1829,7 +1774,185 @@
         <w:lastRenderedPageBreak/>
         <w:t>Bài 4:</w:t>
       </w:r>
-    </w:p>
+      <w:r>
+        <w:t>Led Chiết áp</w:t>
+      </w:r>
+    </w:p>
+    <w:p>
+      <w:pPr>
+        <w:pStyle w:val="Heading2"/>
+      </w:pPr>
+      <w:r>
+        <w:t>Mô tả:</w:t>
+      </w:r>
+    </w:p>
+    <w:p>
+      <w:r>
+        <w:t>Bài này, thực hiện mở led sáng bằng cách sư dụng chiết áp.Led được đấu vào cổng 11 broad mạch có thể điều chế độ rộng xung.</w:t>
+      </w:r>
+      <w:r>
+        <w:t>Chiết áp được đấu vào cổng A0 của broad mạch.</w:t>
+      </w:r>
+    </w:p>
+    <w:p>
+      <w:pPr>
+        <w:pStyle w:val="Heading2"/>
+      </w:pPr>
+      <w:r>
+        <w:t>Đặc điểm linh kiện:</w:t>
+      </w:r>
+    </w:p>
+    <w:p>
+      <w:pPr>
+        <w:pStyle w:val="ListParagraph"/>
+        <w:numPr>
+          <w:ilvl w:val="0"/>
+          <w:numId w:val="2"/>
+        </w:numPr>
+      </w:pPr>
+      <w:r>
+        <w:t xml:space="preserve">Led </w:t>
+      </w:r>
+      <w:r>
+        <w:t xml:space="preserve">red </w:t>
+      </w:r>
+      <w:r>
+        <w:t>đấu vào cổng 11 có thể điều chế độ rộng xung từ (0-255).</w:t>
+      </w:r>
+    </w:p>
+    <w:p>
+      <w:pPr>
+        <w:pStyle w:val="ListParagraph"/>
+        <w:numPr>
+          <w:ilvl w:val="0"/>
+          <w:numId w:val="2"/>
+        </w:numPr>
+      </w:pPr>
+      <w:r>
+        <w:t>Chiết áp POT gồm 10 mức có thể điều chỉnh  từ (0-100</w:t>
+      </w:r>
+      <w:r>
+        <w:sym w:font="Symbol" w:char="F057"/>
+      </w:r>
+      <w:r>
+        <w:t>) , mỗi mức tăng 10</w:t>
+      </w:r>
+      <w:r>
+        <w:sym w:font="Symbol" w:char="F057"/>
+      </w:r>
+      <w:r>
+        <w:t>.</w:t>
+      </w:r>
+      <w:r>
+        <w:t xml:space="preserve">Giá trị Input từ (0-1023) tương ứng với 10 mức </w:t>
+      </w:r>
+    </w:p>
+    <w:p>
+      <w:pPr>
+        <w:pStyle w:val="ListParagraph"/>
+        <w:numPr>
+          <w:ilvl w:val="0"/>
+          <w:numId w:val="2"/>
+        </w:numPr>
+      </w:pPr>
+      <w:r>
+        <w:t xml:space="preserve">Điện trở R1 </w:t>
+      </w:r>
+      <w:r>
+        <w:t>100</w:t>
+      </w:r>
+      <w:r>
+        <w:sym w:font="Symbol" w:char="F057"/>
+      </w:r>
+      <w:r>
+        <w:t>.</w:t>
+      </w:r>
+    </w:p>
+    <w:p>
+      <w:pPr>
+        <w:pStyle w:val="Heading2"/>
+      </w:pPr>
+      <w:r>
+        <w:t>Sơ đồ thiết kế:</w:t>
+      </w:r>
+    </w:p>
+    <w:p/>
+    <w:p>
+      <w:pPr>
+        <w:keepNext/>
+        <w:jc w:val="center"/>
+      </w:pPr>
+      <w:r>
+        <w:rPr>
+          <w:noProof/>
+        </w:rPr>
+        <w:drawing>
+          <wp:inline distT="0" distB="0" distL="0" distR="0" wp14:anchorId="012CF556" wp14:editId="03E26A68">
+            <wp:extent cx="3600000" cy="2520000"/>
+            <wp:effectExtent l="0" t="0" r="635" b="0"/>
+            <wp:docPr id="6" name="Picture 6"/>
+            <wp:cNvGraphicFramePr>
+              <a:graphicFrameLocks xmlns:a="http://schemas.openxmlformats.org/drawingml/2006/main"/>
+            </wp:cNvGraphicFramePr>
+            <a:graphic xmlns:a="http://schemas.openxmlformats.org/drawingml/2006/main">
+              <a:graphicData uri="http://schemas.openxmlformats.org/drawingml/2006/picture">
+                <pic:pic xmlns:pic="http://schemas.openxmlformats.org/drawingml/2006/picture">
+                  <pic:nvPicPr>
+                    <pic:cNvPr id="6" name="Picture 6"/>
+                    <pic:cNvPicPr/>
+                  </pic:nvPicPr>
+                  <pic:blipFill>
+                    <a:blip r:embed="rId12" cstate="print">
+                      <a:extLst>
+                        <a:ext uri="{28A0092B-C50C-407E-A947-70E740481C1C}">
+                          <a14:useLocalDpi xmlns:a14="http://schemas.microsoft.com/office/drawing/2010/main" val="0"/>
+                        </a:ext>
+                      </a:extLst>
+                    </a:blip>
+                    <a:stretch>
+                      <a:fillRect/>
+                    </a:stretch>
+                  </pic:blipFill>
+                  <pic:spPr>
+                    <a:xfrm>
+                      <a:off x="0" y="0"/>
+                      <a:ext cx="3600000" cy="2520000"/>
+                    </a:xfrm>
+                    <a:prstGeom prst="rect">
+                      <a:avLst/>
+                    </a:prstGeom>
+                  </pic:spPr>
+                </pic:pic>
+              </a:graphicData>
+            </a:graphic>
+          </wp:inline>
+        </w:drawing>
+      </w:r>
+    </w:p>
+    <w:p>
+      <w:pPr>
+        <w:pStyle w:val="Caption"/>
+        <w:jc w:val="center"/>
+      </w:pPr>
+      <w:r>
+        <w:t xml:space="preserve">Hình </w:t>
+      </w:r>
+      <w:fldSimple w:instr=" SEQ Hình \* ARABIC ">
+        <w:r>
+          <w:rPr>
+            <w:noProof/>
+          </w:rPr>
+          <w:t>4</w:t>
+        </w:r>
+      </w:fldSimple>
+      <w:r>
+        <w:t>-Sơ đồ mạch Led chiết áp</w:t>
+      </w:r>
+    </w:p>
+    <w:p/>
+    <w:p/>
+    <w:p/>
+    <w:p/>
     <w:sectPr>
       <w:pgSz w:w="11909" w:h="16834" w:code="9"/>
       <w:pgMar w:top="1134" w:right="1134" w:bottom="1134" w:left="1418" w:header="720" w:footer="720" w:gutter="0"/>
@@ -1901,7 +2024,7 @@
         <v:path o:extrusionok="f" gradientshapeok="t" o:connecttype="rect"/>
         <o:lock v:ext="edit" aspectratio="t"/>
       </v:shapetype>
-      <v:shape id="_x0000_i1528" type="#_x0000_t75" style="width:11.4pt;height:11.4pt" o:bullet="t">
+      <v:shape id="_x0000_i1065" type="#_x0000_t75" style="width:11.4pt;height:11.4pt" o:bullet="t">
         <v:imagedata r:id="rId1" o:title="mso5EBA"/>
       </v:shape>
     </w:pict>

--- a/Bao_cao_mon_hoc.docx
+++ b/Bao_cao_mon_hoc.docx
@@ -476,14 +476,27 @@
       <w:r>
         <w:t xml:space="preserve">Hình </w:t>
       </w:r>
-      <w:fldSimple w:instr=" SEQ Hình \* ARABIC ">
-        <w:r>
-          <w:rPr>
-            <w:noProof/>
-          </w:rPr>
-          <w:t>1</w:t>
-        </w:r>
-      </w:fldSimple>
+      <w:r>
+        <w:fldChar w:fldCharType="begin"/>
+      </w:r>
+      <w:r>
+        <w:instrText xml:space="preserve"> SEQ Hình \* ARABIC </w:instrText>
+      </w:r>
+      <w:r>
+        <w:fldChar w:fldCharType="separate"/>
+      </w:r>
+      <w:r>
+        <w:rPr>
+          <w:noProof/>
+        </w:rPr>
+        <w:t>1</w:t>
+      </w:r>
+      <w:r>
+        <w:rPr>
+          <w:noProof/>
+        </w:rPr>
+        <w:fldChar w:fldCharType="end"/>
+      </w:r>
       <w:r>
         <w:t>-Sơ đồ mạch bài 1</w:t>
       </w:r>
@@ -867,14 +880,27 @@
       <w:r>
         <w:t xml:space="preserve">Hình </w:t>
       </w:r>
-      <w:fldSimple w:instr=" SEQ Hình \* ARABIC ">
-        <w:r>
-          <w:rPr>
-            <w:noProof/>
-          </w:rPr>
-          <w:t>2</w:t>
-        </w:r>
-      </w:fldSimple>
+      <w:r>
+        <w:fldChar w:fldCharType="begin"/>
+      </w:r>
+      <w:r>
+        <w:instrText xml:space="preserve"> SEQ Hình \* ARABIC </w:instrText>
+      </w:r>
+      <w:r>
+        <w:fldChar w:fldCharType="separate"/>
+      </w:r>
+      <w:r>
+        <w:rPr>
+          <w:noProof/>
+        </w:rPr>
+        <w:t>2</w:t>
+      </w:r>
+      <w:r>
+        <w:rPr>
+          <w:noProof/>
+        </w:rPr>
+        <w:fldChar w:fldCharType="end"/>
+      </w:r>
       <w:r>
         <w:t>-Sơ đồ mạch bài 2</w:t>
       </w:r>
@@ -1330,14 +1356,27 @@
       <w:r>
         <w:t xml:space="preserve">Hình </w:t>
       </w:r>
-      <w:fldSimple w:instr=" SEQ Hình \* ARABIC ">
-        <w:r>
-          <w:rPr>
-            <w:noProof/>
-          </w:rPr>
-          <w:t>3</w:t>
-        </w:r>
-      </w:fldSimple>
+      <w:r>
+        <w:fldChar w:fldCharType="begin"/>
+      </w:r>
+      <w:r>
+        <w:instrText xml:space="preserve"> SEQ Hình \* ARABIC </w:instrText>
+      </w:r>
+      <w:r>
+        <w:fldChar w:fldCharType="separate"/>
+      </w:r>
+      <w:r>
+        <w:rPr>
+          <w:noProof/>
+        </w:rPr>
+        <w:t>3</w:t>
+      </w:r>
+      <w:r>
+        <w:rPr>
+          <w:noProof/>
+        </w:rPr>
+        <w:fldChar w:fldCharType="end"/>
+      </w:r>
       <w:r>
         <w:t>-Sơ đồ mạch led sáng dần</w:t>
       </w:r>
@@ -1814,10 +1853,7 @@
         <w:t xml:space="preserve">Led </w:t>
       </w:r>
       <w:r>
-        <w:t xml:space="preserve">red </w:t>
-      </w:r>
-      <w:r>
-        <w:t>đấu vào cổng 11 có thể điều chế độ rộng xung từ (0-255).</w:t>
+        <w:t>red đấu vào cổng 11 có thể điều chế độ rộng xung từ (0-255).</w:t>
       </w:r>
     </w:p>
     <w:p>
@@ -1827,6 +1863,10 @@
           <w:ilvl w:val="0"/>
           <w:numId w:val="2"/>
         </w:numPr>
+        <w:tabs>
+          <w:tab w:val="left" w:pos="426"/>
+        </w:tabs>
+        <w:ind w:left="567" w:firstLine="360"/>
       </w:pPr>
       <w:r>
         <w:t>Chiết áp POT gồm 10 mức có thể điều chỉnh  từ (0-100</w:t>
@@ -1845,6 +1885,9 @@
       </w:r>
       <w:r>
         <w:t xml:space="preserve">Giá trị Input từ (0-1023) tương ứng với 10 mức </w:t>
+      </w:r>
+      <w:r>
+        <w:t>.</w:t>
       </w:r>
     </w:p>
     <w:p>
@@ -1856,10 +1899,7 @@
         </w:numPr>
       </w:pPr>
       <w:r>
-        <w:t xml:space="preserve">Điện trở R1 </w:t>
-      </w:r>
-      <w:r>
-        <w:t>100</w:t>
+        <w:t>Điện trở R1 100</w:t>
       </w:r>
       <w:r>
         <w:sym w:font="Symbol" w:char="F057"/>
@@ -1937,16 +1977,539 @@
       <w:r>
         <w:t xml:space="preserve">Hình </w:t>
       </w:r>
+      <w:r>
+        <w:fldChar w:fldCharType="begin"/>
+      </w:r>
+      <w:r>
+        <w:instrText xml:space="preserve"> SEQ Hình \* ARABIC </w:instrText>
+      </w:r>
+      <w:r>
+        <w:fldChar w:fldCharType="separate"/>
+      </w:r>
+      <w:r>
+        <w:rPr>
+          <w:noProof/>
+        </w:rPr>
+        <w:t>4</w:t>
+      </w:r>
+      <w:r>
+        <w:rPr>
+          <w:noProof/>
+        </w:rPr>
+        <w:fldChar w:fldCharType="end"/>
+      </w:r>
+      <w:r>
+        <w:t>-Sơ đồ mạch Led chiết áp</w:t>
+      </w:r>
+    </w:p>
+    <w:p>
+      <w:pPr>
+        <w:pStyle w:val="Heading2"/>
+      </w:pPr>
+      <w:r>
+        <w:t>Mã lệnh chính:</w:t>
+      </w:r>
+    </w:p>
+    <w:tbl>
+      <w:tblPr>
+        <w:tblStyle w:val="TableGrid"/>
+        <w:tblW w:w="0" w:type="auto"/>
+        <w:tblInd w:w="567" w:type="dxa"/>
+        <w:tblLook w:val="04A0" w:firstRow="1" w:lastRow="0" w:firstColumn="1" w:lastColumn="0" w:noHBand="0" w:noVBand="1"/>
+      </w:tblPr>
+      <w:tblGrid>
+        <w:gridCol w:w="8780"/>
+      </w:tblGrid>
+      <w:tr>
+        <w:tc>
+          <w:tcPr>
+            <w:tcW w:w="9347" w:type="dxa"/>
+          </w:tcPr>
+          <w:p>
+            <w:pPr>
+              <w:ind w:left="0" w:firstLine="0"/>
+              <w:rPr>
+                <w:sz w:val="22"/>
+                <w:szCs w:val="22"/>
+              </w:rPr>
+            </w:pPr>
+            <w:r>
+              <w:rPr>
+                <w:sz w:val="22"/>
+                <w:szCs w:val="22"/>
+              </w:rPr>
+              <w:t>int X= 0;</w:t>
+            </w:r>
+          </w:p>
+          <w:p>
+            <w:pPr>
+              <w:ind w:left="0" w:firstLine="0"/>
+              <w:rPr>
+                <w:sz w:val="22"/>
+                <w:szCs w:val="22"/>
+              </w:rPr>
+            </w:pPr>
+            <w:r>
+              <w:rPr>
+                <w:sz w:val="22"/>
+                <w:szCs w:val="22"/>
+              </w:rPr>
+              <w:t>int Led = 10;</w:t>
+            </w:r>
+          </w:p>
+          <w:p>
+            <w:pPr>
+              <w:ind w:left="0" w:firstLine="0"/>
+              <w:rPr>
+                <w:sz w:val="22"/>
+                <w:szCs w:val="22"/>
+              </w:rPr>
+            </w:pPr>
+            <w:r>
+              <w:rPr>
+                <w:sz w:val="22"/>
+                <w:szCs w:val="22"/>
+              </w:rPr>
+              <w:t>void setup()</w:t>
+            </w:r>
+          </w:p>
+          <w:p>
+            <w:pPr>
+              <w:ind w:left="0" w:firstLine="0"/>
+              <w:rPr>
+                <w:sz w:val="22"/>
+                <w:szCs w:val="22"/>
+              </w:rPr>
+            </w:pPr>
+            <w:r>
+              <w:rPr>
+                <w:sz w:val="22"/>
+                <w:szCs w:val="22"/>
+              </w:rPr>
+              <w:t>{</w:t>
+            </w:r>
+          </w:p>
+          <w:p>
+            <w:pPr>
+              <w:ind w:left="0" w:firstLine="0"/>
+              <w:rPr>
+                <w:sz w:val="22"/>
+                <w:szCs w:val="22"/>
+              </w:rPr>
+            </w:pPr>
+            <w:r>
+              <w:rPr>
+                <w:sz w:val="22"/>
+                <w:szCs w:val="22"/>
+              </w:rPr>
+              <w:t xml:space="preserve">  pinMode(</w:t>
+            </w:r>
+            <w:r>
+              <w:rPr>
+                <w:sz w:val="22"/>
+                <w:szCs w:val="22"/>
+              </w:rPr>
+              <w:t>Led</w:t>
+            </w:r>
+            <w:r>
+              <w:rPr>
+                <w:sz w:val="22"/>
+                <w:szCs w:val="22"/>
+              </w:rPr>
+              <w:t>, OUTPUT);</w:t>
+            </w:r>
+          </w:p>
+          <w:p>
+            <w:pPr>
+              <w:ind w:left="0" w:firstLine="0"/>
+              <w:rPr>
+                <w:sz w:val="22"/>
+                <w:szCs w:val="22"/>
+              </w:rPr>
+            </w:pPr>
+            <w:r>
+              <w:rPr>
+                <w:sz w:val="22"/>
+                <w:szCs w:val="22"/>
+              </w:rPr>
+              <w:t>}</w:t>
+            </w:r>
+          </w:p>
+          <w:p>
+            <w:pPr>
+              <w:ind w:left="0" w:firstLine="0"/>
+              <w:rPr>
+                <w:sz w:val="22"/>
+                <w:szCs w:val="22"/>
+              </w:rPr>
+            </w:pPr>
+            <w:r>
+              <w:rPr>
+                <w:sz w:val="22"/>
+                <w:szCs w:val="22"/>
+              </w:rPr>
+              <w:t>void loop()</w:t>
+            </w:r>
+          </w:p>
+          <w:p>
+            <w:pPr>
+              <w:ind w:left="0" w:firstLine="0"/>
+              <w:rPr>
+                <w:sz w:val="22"/>
+                <w:szCs w:val="22"/>
+              </w:rPr>
+            </w:pPr>
+            <w:r>
+              <w:rPr>
+                <w:sz w:val="22"/>
+                <w:szCs w:val="22"/>
+              </w:rPr>
+              <w:t>{</w:t>
+            </w:r>
+          </w:p>
+          <w:p>
+            <w:pPr>
+              <w:ind w:left="0" w:firstLine="0"/>
+              <w:rPr>
+                <w:sz w:val="22"/>
+                <w:szCs w:val="22"/>
+              </w:rPr>
+            </w:pPr>
+            <w:r>
+              <w:rPr>
+                <w:sz w:val="22"/>
+                <w:szCs w:val="22"/>
+              </w:rPr>
+              <w:t xml:space="preserve">  X=analogRead(A0);</w:t>
+            </w:r>
+          </w:p>
+          <w:p>
+            <w:pPr>
+              <w:ind w:left="0" w:firstLine="0"/>
+              <w:rPr>
+                <w:sz w:val="22"/>
+                <w:szCs w:val="22"/>
+              </w:rPr>
+            </w:pPr>
+            <w:r>
+              <w:rPr>
+                <w:sz w:val="22"/>
+                <w:szCs w:val="22"/>
+              </w:rPr>
+              <w:t xml:space="preserve">  int brightness= map(X,0,1023,0,255);</w:t>
+            </w:r>
+            <w:r>
+              <w:rPr>
+                <w:sz w:val="22"/>
+                <w:szCs w:val="22"/>
+              </w:rPr>
+              <w:t>// map biến đối giá trị input thành mức sáng</w:t>
+            </w:r>
+          </w:p>
+          <w:p>
+            <w:pPr>
+              <w:ind w:left="0" w:firstLine="0"/>
+              <w:rPr>
+                <w:sz w:val="22"/>
+                <w:szCs w:val="22"/>
+              </w:rPr>
+            </w:pPr>
+            <w:r>
+              <w:rPr>
+                <w:sz w:val="22"/>
+                <w:szCs w:val="22"/>
+              </w:rPr>
+              <w:t xml:space="preserve">  analogWrite(</w:t>
+            </w:r>
+            <w:r>
+              <w:rPr>
+                <w:sz w:val="22"/>
+                <w:szCs w:val="22"/>
+              </w:rPr>
+              <w:t>Led</w:t>
+            </w:r>
+            <w:r>
+              <w:rPr>
+                <w:sz w:val="22"/>
+                <w:szCs w:val="22"/>
+              </w:rPr>
+              <w:t>,brightness);</w:t>
+            </w:r>
+          </w:p>
+          <w:p>
+            <w:pPr>
+              <w:ind w:left="0" w:firstLine="0"/>
+              <w:rPr>
+                <w:sz w:val="22"/>
+                <w:szCs w:val="22"/>
+              </w:rPr>
+            </w:pPr>
+            <w:r>
+              <w:rPr>
+                <w:sz w:val="22"/>
+                <w:szCs w:val="22"/>
+              </w:rPr>
+              <w:t xml:space="preserve">  delay(200);</w:t>
+            </w:r>
+            <w:r>
+              <w:rPr>
+                <w:sz w:val="22"/>
+                <w:szCs w:val="22"/>
+              </w:rPr>
+              <w:t>}</w:t>
+            </w:r>
+          </w:p>
+        </w:tc>
+      </w:tr>
+    </w:tbl>
+    <w:p>
+      <w:pPr>
+        <w:pStyle w:val="Heading1"/>
+      </w:pPr>
+      <w:r>
+        <w:lastRenderedPageBreak/>
+        <w:t>Bài 5:Cảm biến Âm thanh</w:t>
+      </w:r>
+    </w:p>
+    <w:p>
+      <w:pPr>
+        <w:pStyle w:val="Heading2"/>
+      </w:pPr>
+      <w:r>
+        <w:t>Mô tả:</w:t>
+      </w:r>
+    </w:p>
+    <w:p>
+      <w:r>
+        <w:t>Bài này, sử dụng cảm biến âm thanh Ultrasonic HR04 trong khoảng cách nhất định để làm Led sáng và sử dụng màng hình để hiện thị khoảng cách.Led được đấu vào cổng 13 của mạch.</w:t>
+      </w:r>
+    </w:p>
+    <w:p>
+      <w:pPr>
+        <w:pStyle w:val="Heading2"/>
+      </w:pPr>
+      <w:r>
+        <w:t>Đặc điểm linh kiện:</w:t>
+      </w:r>
+    </w:p>
+    <w:p>
+      <w:pPr>
+        <w:pStyle w:val="ListParagraph"/>
+        <w:numPr>
+          <w:ilvl w:val="0"/>
+          <w:numId w:val="2"/>
+        </w:numPr>
+      </w:pPr>
+      <w:r>
+        <w:t>Led Red</w:t>
+      </w:r>
+    </w:p>
+    <w:p>
+      <w:pPr>
+        <w:pStyle w:val="ListParagraph"/>
+        <w:numPr>
+          <w:ilvl w:val="0"/>
+          <w:numId w:val="2"/>
+        </w:numPr>
+      </w:pPr>
+      <w:r>
+        <w:t>Điện trở R1 100</w:t>
+      </w:r>
+      <w:r>
+        <w:sym w:font="Symbol" w:char="F057"/>
+      </w:r>
+      <w:r>
+        <w:t>.</w:t>
+      </w:r>
+    </w:p>
+    <w:p>
+      <w:pPr>
+        <w:pStyle w:val="ListParagraph"/>
+        <w:numPr>
+          <w:ilvl w:val="0"/>
+          <w:numId w:val="2"/>
+        </w:numPr>
+      </w:pPr>
+      <w:r>
+        <w:t>Biến trở Pot</w:t>
+      </w:r>
+    </w:p>
+    <w:p>
+      <w:pPr>
+        <w:pStyle w:val="ListParagraph"/>
+        <w:numPr>
+          <w:ilvl w:val="0"/>
+          <w:numId w:val="2"/>
+        </w:numPr>
+        <w:rPr>
+          <w:color w:val="000000" w:themeColor="text1"/>
+        </w:rPr>
+      </w:pPr>
+      <w:r>
+        <w:t>Cảm biến âm thanh HCSR04 thang đo từ 2-300 cm gồm 4 chân Vcc, Gnd , Trig, Echo</w:t>
+      </w:r>
+      <w:r>
+        <w:t>. Để đo khoảng cách, chân Tr</w:t>
+      </w:r>
+      <w:r>
+        <w:t>ig</w:t>
+      </w:r>
+      <w:r>
+        <w:t xml:space="preserve"> sẽ</w:t>
+      </w:r>
+      <w:r>
+        <w:t xml:space="preserve"> phát ra xung ngắn (10 ms) sau đó chân Echo sẽ </w:t>
+      </w:r>
+      <w:r>
+        <w:t xml:space="preserve">nhận được sóng âm này.Quảng đường âm đi được sẽ bằng thời gian âm đi được nhân với tốc độ âm thanh (340 m/s), tương </w:t>
+      </w:r>
+      <w:r>
+        <w:rPr>
+          <w:color w:val="000000" w:themeColor="text1"/>
+        </w:rPr>
+        <w:t xml:space="preserve">đương </w:t>
+      </w:r>
+      <w:r>
+        <w:rPr>
+          <w:color w:val="000000" w:themeColor="text1"/>
+          <w:shd w:val="clear" w:color="auto" w:fill="FFFFFF"/>
+        </w:rPr>
+        <w:t xml:space="preserve"> 29,412 </w:t>
+      </w:r>
+      <w:r>
+        <w:rPr>
+          <w:color w:val="000000" w:themeColor="text1"/>
+          <w:shd w:val="clear" w:color="auto" w:fill="FFFFFF"/>
+        </w:rPr>
+        <w:t>cm/ms</w:t>
+      </w:r>
+      <w:r>
+        <w:rPr>
+          <w:color w:val="000000" w:themeColor="text1"/>
+          <w:shd w:val="clear" w:color="auto" w:fill="FFFFFF"/>
+        </w:rPr>
+        <w:t xml:space="preserve"> (10</w:t>
+      </w:r>
+      <w:r>
+        <w:rPr>
+          <w:color w:val="000000" w:themeColor="text1"/>
+          <w:shd w:val="clear" w:color="auto" w:fill="FFFFFF"/>
+        </w:rPr>
+        <w:t>^</w:t>
+      </w:r>
+      <w:r>
+        <w:rPr>
+          <w:color w:val="000000" w:themeColor="text1"/>
+          <w:shd w:val="clear" w:color="auto" w:fill="FFFFFF"/>
+        </w:rPr>
+        <w:t>6 / (340*100))</w:t>
+      </w:r>
+      <w:r>
+        <w:rPr>
+          <w:color w:val="000000" w:themeColor="text1"/>
+          <w:shd w:val="clear" w:color="auto" w:fill="FFFFFF"/>
+        </w:rPr>
+        <w:t>.</w:t>
+      </w:r>
+    </w:p>
+    <w:p>
+      <w:pPr>
+        <w:pStyle w:val="ListParagraph"/>
+        <w:numPr>
+          <w:ilvl w:val="0"/>
+          <w:numId w:val="2"/>
+        </w:numPr>
+      </w:pPr>
+      <w:r>
+        <w:t>Màng hình hiện thị được nối tiếp với mạch.</w:t>
+      </w:r>
+    </w:p>
+    <w:p>
+      <w:pPr>
+        <w:pStyle w:val="Heading2"/>
+      </w:pPr>
+      <w:r>
+        <w:t>Sơ Đồ thiết kế:</w:t>
+      </w:r>
+    </w:p>
+    <w:p>
+      <w:pPr>
+        <w:keepNext/>
+        <w:jc w:val="center"/>
+      </w:pPr>
+      <w:r>
+        <w:rPr>
+          <w:noProof/>
+        </w:rPr>
+        <w:drawing>
+          <wp:inline distT="0" distB="0" distL="0" distR="0" wp14:anchorId="01F7E004" wp14:editId="4B94B2B6">
+            <wp:extent cx="3600000" cy="2520000"/>
+            <wp:effectExtent l="0" t="0" r="635" b="0"/>
+            <wp:docPr id="4" name="Picture 4"/>
+            <wp:cNvGraphicFramePr>
+              <a:graphicFrameLocks xmlns:a="http://schemas.openxmlformats.org/drawingml/2006/main"/>
+            </wp:cNvGraphicFramePr>
+            <a:graphic xmlns:a="http://schemas.openxmlformats.org/drawingml/2006/main">
+              <a:graphicData uri="http://schemas.openxmlformats.org/drawingml/2006/picture">
+                <pic:pic xmlns:pic="http://schemas.openxmlformats.org/drawingml/2006/picture">
+                  <pic:nvPicPr>
+                    <pic:cNvPr id="4" name="Picture 4"/>
+                    <pic:cNvPicPr/>
+                  </pic:nvPicPr>
+                  <pic:blipFill>
+                    <a:blip r:embed="rId13" cstate="print">
+                      <a:extLst>
+                        <a:ext uri="{28A0092B-C50C-407E-A947-70E740481C1C}">
+                          <a14:useLocalDpi xmlns:a14="http://schemas.microsoft.com/office/drawing/2010/main" val="0"/>
+                        </a:ext>
+                      </a:extLst>
+                    </a:blip>
+                    <a:stretch>
+                      <a:fillRect/>
+                    </a:stretch>
+                  </pic:blipFill>
+                  <pic:spPr>
+                    <a:xfrm>
+                      <a:off x="0" y="0"/>
+                      <a:ext cx="3600000" cy="2520000"/>
+                    </a:xfrm>
+                    <a:prstGeom prst="rect">
+                      <a:avLst/>
+                    </a:prstGeom>
+                  </pic:spPr>
+                </pic:pic>
+              </a:graphicData>
+            </a:graphic>
+          </wp:inline>
+        </w:drawing>
+      </w:r>
+    </w:p>
+    <w:p>
+      <w:pPr>
+        <w:pStyle w:val="Caption"/>
+        <w:jc w:val="center"/>
+      </w:pPr>
+      <w:r>
+        <w:t xml:space="preserve">Hình </w:t>
+      </w:r>
       <w:fldSimple w:instr=" SEQ Hình \* ARABIC ">
         <w:r>
           <w:rPr>
             <w:noProof/>
           </w:rPr>
-          <w:t>4</w:t>
+          <w:t>5</w:t>
         </w:r>
       </w:fldSimple>
       <w:r>
-        <w:t>-Sơ đồ mạch Led chiết áp</w:t>
+        <w:t>-Sơ đồ mạch cảm biến âm thanh</w:t>
+      </w:r>
+    </w:p>
+    <w:p>
+      <w:pPr>
+        <w:pStyle w:val="Heading2"/>
+      </w:pPr>
+      <w:r>
+        <w:t>Mã lệnh chính:</w:t>
       </w:r>
     </w:p>
     <w:p/>
@@ -2024,7 +2587,7 @@
         <v:path o:extrusionok="f" gradientshapeok="t" o:connecttype="rect"/>
         <o:lock v:ext="edit" aspectratio="t"/>
       </v:shapetype>
-      <v:shape id="_x0000_i1065" type="#_x0000_t75" style="width:11.4pt;height:11.4pt" o:bullet="t">
+      <v:shape id="_x0000_i1266" type="#_x0000_t75" style="width:11.45pt;height:11.45pt" o:bullet="t">
         <v:imagedata r:id="rId1" o:title="mso5EBA"/>
       </v:shape>
     </w:pict>

--- a/Bao_cao_mon_hoc.docx
+++ b/Bao_cao_mon_hoc.docx
@@ -476,27 +476,14 @@
       <w:r>
         <w:t xml:space="preserve">Hình </w:t>
       </w:r>
-      <w:r>
-        <w:fldChar w:fldCharType="begin"/>
-      </w:r>
-      <w:r>
-        <w:instrText xml:space="preserve"> SEQ Hình \* ARABIC </w:instrText>
-      </w:r>
-      <w:r>
-        <w:fldChar w:fldCharType="separate"/>
-      </w:r>
-      <w:r>
-        <w:rPr>
-          <w:noProof/>
-        </w:rPr>
-        <w:t>1</w:t>
-      </w:r>
-      <w:r>
-        <w:rPr>
-          <w:noProof/>
-        </w:rPr>
-        <w:fldChar w:fldCharType="end"/>
-      </w:r>
+      <w:fldSimple w:instr=" SEQ Hình \* ARABIC ">
+        <w:r>
+          <w:rPr>
+            <w:noProof/>
+          </w:rPr>
+          <w:t>1</w:t>
+        </w:r>
+      </w:fldSimple>
       <w:r>
         <w:t>-Sơ đồ mạch bài 1</w:t>
       </w:r>
@@ -575,7 +562,17 @@
                 <w:sz w:val="22"/>
                 <w:szCs w:val="22"/>
               </w:rPr>
-              <w:t xml:space="preserve">   pinMode(LED, OUTPUT);// Led đấu vào cổng 13</w:t>
+              <w:t xml:space="preserve">   pinMode(LED, OUTPUT);</w:t>
+            </w:r>
+            <w:r>
+              <w:rPr>
+                <w:rFonts w:ascii="Arial" w:hAnsi="Arial" w:cs="Arial"/>
+                <w:b/>
+                <w:bCs/>
+                <w:sz w:val="22"/>
+                <w:szCs w:val="22"/>
+              </w:rPr>
+              <w:t>// Led đấu vào cổng 13</w:t>
             </w:r>
           </w:p>
           <w:p>
@@ -629,43 +626,73 @@
                 <w:sz w:val="22"/>
                 <w:szCs w:val="22"/>
               </w:rPr>
-              <w:t xml:space="preserve">   digitalWrite(LED, HIGH);   // Mở led (HIGH điện thế ở mức cao)</w:t>
-            </w:r>
-          </w:p>
-          <w:p>
-            <w:pPr>
-              <w:ind w:left="0" w:firstLine="0"/>
-              <w:rPr>
-                <w:rFonts w:ascii="Arial" w:hAnsi="Arial" w:cs="Arial"/>
-                <w:sz w:val="22"/>
-                <w:szCs w:val="22"/>
-              </w:rPr>
-            </w:pPr>
-            <w:r>
-              <w:rPr>
-                <w:rFonts w:ascii="Arial" w:hAnsi="Arial" w:cs="Arial"/>
-                <w:sz w:val="22"/>
-                <w:szCs w:val="22"/>
-              </w:rPr>
-              <w:t xml:space="preserve">   delay(1000);                       // đợi 1 giây</w:t>
-            </w:r>
-          </w:p>
-          <w:p>
-            <w:pPr>
-              <w:ind w:left="0" w:firstLine="0"/>
-              <w:rPr>
-                <w:rFonts w:ascii="Arial" w:hAnsi="Arial" w:cs="Arial"/>
-                <w:sz w:val="22"/>
-                <w:szCs w:val="22"/>
-              </w:rPr>
-            </w:pPr>
-            <w:r>
-              <w:rPr>
-                <w:rFonts w:ascii="Arial" w:hAnsi="Arial" w:cs="Arial"/>
-                <w:sz w:val="22"/>
-                <w:szCs w:val="22"/>
-              </w:rPr>
-              <w:t xml:space="preserve">   digitalWrite(LED, LOW);    // Tắt Led (Low điện thế ở mức thấp)</w:t>
+              <w:t xml:space="preserve">   digitalWrite(LED, HIGH);   </w:t>
+            </w:r>
+            <w:r>
+              <w:rPr>
+                <w:rFonts w:ascii="Arial" w:hAnsi="Arial" w:cs="Arial"/>
+                <w:b/>
+                <w:bCs/>
+                <w:sz w:val="22"/>
+                <w:szCs w:val="22"/>
+              </w:rPr>
+              <w:t>// Mở led (HIGH điện thế ở mức cao)</w:t>
+            </w:r>
+          </w:p>
+          <w:p>
+            <w:pPr>
+              <w:ind w:left="0" w:firstLine="0"/>
+              <w:rPr>
+                <w:rFonts w:ascii="Arial" w:hAnsi="Arial" w:cs="Arial"/>
+                <w:sz w:val="22"/>
+                <w:szCs w:val="22"/>
+              </w:rPr>
+            </w:pPr>
+            <w:r>
+              <w:rPr>
+                <w:rFonts w:ascii="Arial" w:hAnsi="Arial" w:cs="Arial"/>
+                <w:sz w:val="22"/>
+                <w:szCs w:val="22"/>
+              </w:rPr>
+              <w:t xml:space="preserve">   delay(1000);                       </w:t>
+            </w:r>
+            <w:r>
+              <w:rPr>
+                <w:rFonts w:ascii="Arial" w:hAnsi="Arial" w:cs="Arial"/>
+                <w:b/>
+                <w:bCs/>
+                <w:sz w:val="22"/>
+                <w:szCs w:val="22"/>
+              </w:rPr>
+              <w:t>// đợi 1 giây</w:t>
+            </w:r>
+          </w:p>
+          <w:p>
+            <w:pPr>
+              <w:ind w:left="0" w:firstLine="0"/>
+              <w:rPr>
+                <w:rFonts w:ascii="Arial" w:hAnsi="Arial" w:cs="Arial"/>
+                <w:sz w:val="22"/>
+                <w:szCs w:val="22"/>
+              </w:rPr>
+            </w:pPr>
+            <w:r>
+              <w:rPr>
+                <w:rFonts w:ascii="Arial" w:hAnsi="Arial" w:cs="Arial"/>
+                <w:sz w:val="22"/>
+                <w:szCs w:val="22"/>
+              </w:rPr>
+              <w:t xml:space="preserve">   digitalWrite(LED, LOW);    </w:t>
+            </w:r>
+            <w:r>
+              <w:rPr>
+                <w:rFonts w:ascii="Arial" w:hAnsi="Arial" w:cs="Arial"/>
+                <w:b/>
+                <w:bCs/>
+                <w:sz w:val="22"/>
+                <w:szCs w:val="22"/>
+              </w:rPr>
+              <w:t>// Tắt Led (Low điện thế ở mức thấp)</w:t>
             </w:r>
           </w:p>
           <w:p>
@@ -880,27 +907,14 @@
       <w:r>
         <w:t xml:space="preserve">Hình </w:t>
       </w:r>
-      <w:r>
-        <w:fldChar w:fldCharType="begin"/>
-      </w:r>
-      <w:r>
-        <w:instrText xml:space="preserve"> SEQ Hình \* ARABIC </w:instrText>
-      </w:r>
-      <w:r>
-        <w:fldChar w:fldCharType="separate"/>
-      </w:r>
-      <w:r>
-        <w:rPr>
-          <w:noProof/>
-        </w:rPr>
-        <w:t>2</w:t>
-      </w:r>
-      <w:r>
-        <w:rPr>
-          <w:noProof/>
-        </w:rPr>
-        <w:fldChar w:fldCharType="end"/>
-      </w:r>
+      <w:fldSimple w:instr=" SEQ Hình \* ARABIC ">
+        <w:r>
+          <w:rPr>
+            <w:noProof/>
+          </w:rPr>
+          <w:t>2</w:t>
+        </w:r>
+      </w:fldSimple>
       <w:r>
         <w:t>-Sơ đồ mạch bài 2</w:t>
       </w:r>
@@ -1041,7 +1055,17 @@
                 <w:sz w:val="22"/>
                 <w:szCs w:val="22"/>
               </w:rPr>
-              <w:t xml:space="preserve"> //nhận giá trị vào của Nút</w:t>
+              <w:t xml:space="preserve"> </w:t>
+            </w:r>
+            <w:r>
+              <w:rPr>
+                <w:rFonts w:ascii="Arial" w:hAnsi="Arial" w:cs="Arial"/>
+                <w:b/>
+                <w:bCs/>
+                <w:sz w:val="22"/>
+                <w:szCs w:val="22"/>
+              </w:rPr>
+              <w:t>//nhận giá trị vào của Nút</w:t>
             </w:r>
           </w:p>
           <w:p>
@@ -1085,53 +1109,75 @@
               <w:ind w:left="0" w:firstLine="0"/>
               <w:rPr>
                 <w:rFonts w:ascii="Arial" w:hAnsi="Arial" w:cs="Arial"/>
-                <w:sz w:val="22"/>
-                <w:szCs w:val="22"/>
-              </w:rPr>
-            </w:pPr>
-            <w:r>
-              <w:rPr>
-                <w:rFonts w:ascii="Arial" w:hAnsi="Arial" w:cs="Arial"/>
-                <w:sz w:val="22"/>
-                <w:szCs w:val="22"/>
-              </w:rPr>
-              <w:t xml:space="preserve">  buttonState = digitalRead(buttonPin); //Đọc giá trị của cổng số 2 của nút</w:t>
-            </w:r>
-          </w:p>
-          <w:p>
-            <w:pPr>
-              <w:ind w:left="0" w:firstLine="0"/>
-              <w:rPr>
-                <w:rFonts w:ascii="Arial" w:hAnsi="Arial" w:cs="Arial"/>
-                <w:sz w:val="22"/>
-                <w:szCs w:val="22"/>
-              </w:rPr>
-            </w:pPr>
-            <w:r>
-              <w:rPr>
-                <w:rFonts w:ascii="Arial" w:hAnsi="Arial" w:cs="Arial"/>
-                <w:sz w:val="22"/>
-                <w:szCs w:val="22"/>
-              </w:rPr>
-              <w:t xml:space="preserve">  if (buttonState == HIGH) {  // Kiểm tra nếu nút được bấm thì buttonState là HIGH</w:t>
-            </w:r>
-          </w:p>
-          <w:p>
-            <w:pPr>
-              <w:ind w:left="0" w:firstLine="0"/>
-              <w:rPr>
-                <w:rFonts w:ascii="Arial" w:hAnsi="Arial" w:cs="Arial"/>
-                <w:sz w:val="22"/>
-                <w:szCs w:val="22"/>
-              </w:rPr>
-            </w:pPr>
-            <w:r>
-              <w:rPr>
-                <w:rFonts w:ascii="Arial" w:hAnsi="Arial" w:cs="Arial"/>
-                <w:sz w:val="22"/>
-                <w:szCs w:val="22"/>
-              </w:rPr>
-              <w:t xml:space="preserve">    digitalWrite(ledPin, HIGH);// Mở Led</w:t>
+                <w:b/>
+                <w:bCs/>
+                <w:sz w:val="22"/>
+                <w:szCs w:val="22"/>
+              </w:rPr>
+            </w:pPr>
+            <w:r>
+              <w:rPr>
+                <w:rFonts w:ascii="Arial" w:hAnsi="Arial" w:cs="Arial"/>
+                <w:sz w:val="22"/>
+                <w:szCs w:val="22"/>
+              </w:rPr>
+              <w:t xml:space="preserve">  buttonState = digitalRead(buttonPin); </w:t>
+            </w:r>
+            <w:r>
+              <w:rPr>
+                <w:rFonts w:ascii="Arial" w:hAnsi="Arial" w:cs="Arial"/>
+                <w:b/>
+                <w:bCs/>
+                <w:sz w:val="22"/>
+                <w:szCs w:val="22"/>
+              </w:rPr>
+              <w:t>//Đọc giá trị của cổng số 2 của nút</w:t>
+            </w:r>
+          </w:p>
+          <w:p>
+            <w:pPr>
+              <w:ind w:left="0" w:firstLine="0"/>
+              <w:rPr>
+                <w:rFonts w:ascii="Arial" w:hAnsi="Arial" w:cs="Arial"/>
+                <w:sz w:val="22"/>
+                <w:szCs w:val="22"/>
+              </w:rPr>
+            </w:pPr>
+            <w:r>
+              <w:rPr>
+                <w:rFonts w:ascii="Arial" w:hAnsi="Arial" w:cs="Arial"/>
+                <w:sz w:val="22"/>
+                <w:szCs w:val="22"/>
+              </w:rPr>
+              <w:t xml:space="preserve">  if (buttonState == HIGH) {  </w:t>
+            </w:r>
+            <w:r>
+              <w:rPr>
+                <w:rFonts w:ascii="Arial" w:hAnsi="Arial" w:cs="Arial"/>
+                <w:b/>
+                <w:bCs/>
+                <w:sz w:val="22"/>
+                <w:szCs w:val="22"/>
+              </w:rPr>
+              <w:t>// Kiểm tra nếu nút được bấm thì buttonState là HIGH</w:t>
+            </w:r>
+          </w:p>
+          <w:p>
+            <w:pPr>
+              <w:ind w:left="0" w:firstLine="0"/>
+              <w:rPr>
+                <w:rFonts w:ascii="Arial" w:hAnsi="Arial" w:cs="Arial"/>
+                <w:sz w:val="22"/>
+                <w:szCs w:val="22"/>
+              </w:rPr>
+            </w:pPr>
+            <w:r>
+              <w:rPr>
+                <w:rFonts w:ascii="Arial" w:hAnsi="Arial" w:cs="Arial"/>
+                <w:sz w:val="22"/>
+                <w:szCs w:val="22"/>
+              </w:rPr>
+              <w:t xml:space="preserve">    digitalWrite(ledPin, HIGH);</w:t>
             </w:r>
           </w:p>
           <w:p>
@@ -1157,25 +1203,25 @@
                 <w:sz w:val="22"/>
                 <w:szCs w:val="22"/>
               </w:rPr>
-              <w:t xml:space="preserve"> // ngược lại</w:t>
-            </w:r>
-          </w:p>
-          <w:p>
-            <w:pPr>
-              <w:ind w:left="0" w:firstLine="0"/>
-              <w:rPr>
-                <w:rFonts w:ascii="Arial" w:hAnsi="Arial" w:cs="Arial"/>
-                <w:sz w:val="22"/>
-                <w:szCs w:val="22"/>
-              </w:rPr>
-            </w:pPr>
-            <w:r>
-              <w:rPr>
-                <w:rFonts w:ascii="Arial" w:hAnsi="Arial" w:cs="Arial"/>
-                <w:sz w:val="22"/>
-                <w:szCs w:val="22"/>
-              </w:rPr>
-              <w:t xml:space="preserve">    digitalWrite(ledPin, LOW); // Tắt Led</w:t>
+              <w:t xml:space="preserve"> </w:t>
+            </w:r>
+          </w:p>
+          <w:p>
+            <w:pPr>
+              <w:ind w:left="0" w:firstLine="0"/>
+              <w:rPr>
+                <w:rFonts w:ascii="Arial" w:hAnsi="Arial" w:cs="Arial"/>
+                <w:sz w:val="22"/>
+                <w:szCs w:val="22"/>
+              </w:rPr>
+            </w:pPr>
+            <w:r>
+              <w:rPr>
+                <w:rFonts w:ascii="Arial" w:hAnsi="Arial" w:cs="Arial"/>
+                <w:sz w:val="22"/>
+                <w:szCs w:val="22"/>
+              </w:rPr>
+              <w:t xml:space="preserve">    digitalWrite(ledPin, LOW); </w:t>
             </w:r>
           </w:p>
           <w:p>
@@ -1356,27 +1402,14 @@
       <w:r>
         <w:t xml:space="preserve">Hình </w:t>
       </w:r>
-      <w:r>
-        <w:fldChar w:fldCharType="begin"/>
-      </w:r>
-      <w:r>
-        <w:instrText xml:space="preserve"> SEQ Hình \* ARABIC </w:instrText>
-      </w:r>
-      <w:r>
-        <w:fldChar w:fldCharType="separate"/>
-      </w:r>
-      <w:r>
-        <w:rPr>
-          <w:noProof/>
-        </w:rPr>
-        <w:t>3</w:t>
-      </w:r>
-      <w:r>
-        <w:rPr>
-          <w:noProof/>
-        </w:rPr>
-        <w:fldChar w:fldCharType="end"/>
-      </w:r>
+      <w:fldSimple w:instr=" SEQ Hình \* ARABIC ">
+        <w:r>
+          <w:rPr>
+            <w:noProof/>
+          </w:rPr>
+          <w:t>3</w:t>
+        </w:r>
+      </w:fldSimple>
       <w:r>
         <w:t>-Sơ đồ mạch led sáng dần</w:t>
       </w:r>
@@ -1424,6 +1457,8 @@
             <w:r>
               <w:rPr>
                 <w:rFonts w:ascii="Arial" w:hAnsi="Arial" w:cs="Arial"/>
+                <w:b/>
+                <w:bCs/>
                 <w:sz w:val="22"/>
                 <w:szCs w:val="22"/>
               </w:rPr>
@@ -1432,6 +1467,8 @@
             <w:r>
               <w:rPr>
                 <w:rFonts w:ascii="Arial" w:hAnsi="Arial" w:cs="Arial"/>
+                <w:b/>
+                <w:bCs/>
                 <w:sz w:val="22"/>
                 <w:szCs w:val="22"/>
               </w:rPr>
@@ -1600,6 +1637,8 @@
             <w:r>
               <w:rPr>
                 <w:rFonts w:ascii="Arial" w:hAnsi="Arial" w:cs="Arial"/>
+                <w:b/>
+                <w:bCs/>
                 <w:sz w:val="22"/>
                 <w:szCs w:val="22"/>
               </w:rPr>
@@ -1608,6 +1647,8 @@
             <w:r>
               <w:rPr>
                 <w:rFonts w:ascii="Arial" w:hAnsi="Arial" w:cs="Arial"/>
+                <w:b/>
+                <w:bCs/>
                 <w:sz w:val="22"/>
                 <w:szCs w:val="22"/>
               </w:rPr>
@@ -1668,6 +1709,8 @@
             <w:r>
               <w:rPr>
                 <w:rFonts w:ascii="Arial" w:hAnsi="Arial" w:cs="Arial"/>
+                <w:b/>
+                <w:bCs/>
                 <w:sz w:val="22"/>
                 <w:szCs w:val="22"/>
               </w:rPr>
@@ -1712,6 +1755,8 @@
             <w:r>
               <w:rPr>
                 <w:rFonts w:ascii="Arial" w:hAnsi="Arial" w:cs="Arial"/>
+                <w:b/>
+                <w:bCs/>
                 <w:sz w:val="22"/>
                 <w:szCs w:val="22"/>
               </w:rPr>
@@ -1977,27 +2022,14 @@
       <w:r>
         <w:t xml:space="preserve">Hình </w:t>
       </w:r>
-      <w:r>
-        <w:fldChar w:fldCharType="begin"/>
-      </w:r>
-      <w:r>
-        <w:instrText xml:space="preserve"> SEQ Hình \* ARABIC </w:instrText>
-      </w:r>
-      <w:r>
-        <w:fldChar w:fldCharType="separate"/>
-      </w:r>
-      <w:r>
-        <w:rPr>
-          <w:noProof/>
-        </w:rPr>
-        <w:t>4</w:t>
-      </w:r>
-      <w:r>
-        <w:rPr>
-          <w:noProof/>
-        </w:rPr>
-        <w:fldChar w:fldCharType="end"/>
-      </w:r>
+      <w:fldSimple w:instr=" SEQ Hình \* ARABIC ">
+        <w:r>
+          <w:rPr>
+            <w:noProof/>
+          </w:rPr>
+          <w:t>4</w:t>
+        </w:r>
+      </w:fldSimple>
       <w:r>
         <w:t>-Sơ đồ mạch Led chiết áp</w:t>
       </w:r>
@@ -2029,12 +2061,14 @@
             <w:pPr>
               <w:ind w:left="0" w:firstLine="0"/>
               <w:rPr>
-                <w:sz w:val="22"/>
-                <w:szCs w:val="22"/>
-              </w:rPr>
-            </w:pPr>
-            <w:r>
-              <w:rPr>
+                <w:rFonts w:ascii="Arial" w:hAnsi="Arial" w:cs="Arial"/>
+                <w:sz w:val="22"/>
+                <w:szCs w:val="22"/>
+              </w:rPr>
+            </w:pPr>
+            <w:r>
+              <w:rPr>
+                <w:rFonts w:ascii="Arial" w:hAnsi="Arial" w:cs="Arial"/>
                 <w:sz w:val="22"/>
                 <w:szCs w:val="22"/>
               </w:rPr>
@@ -2045,12 +2079,14 @@
             <w:pPr>
               <w:ind w:left="0" w:firstLine="0"/>
               <w:rPr>
-                <w:sz w:val="22"/>
-                <w:szCs w:val="22"/>
-              </w:rPr>
-            </w:pPr>
-            <w:r>
-              <w:rPr>
+                <w:rFonts w:ascii="Arial" w:hAnsi="Arial" w:cs="Arial"/>
+                <w:sz w:val="22"/>
+                <w:szCs w:val="22"/>
+              </w:rPr>
+            </w:pPr>
+            <w:r>
+              <w:rPr>
+                <w:rFonts w:ascii="Arial" w:hAnsi="Arial" w:cs="Arial"/>
                 <w:sz w:val="22"/>
                 <w:szCs w:val="22"/>
               </w:rPr>
@@ -2061,12 +2097,14 @@
             <w:pPr>
               <w:ind w:left="0" w:firstLine="0"/>
               <w:rPr>
-                <w:sz w:val="22"/>
-                <w:szCs w:val="22"/>
-              </w:rPr>
-            </w:pPr>
-            <w:r>
-              <w:rPr>
+                <w:rFonts w:ascii="Arial" w:hAnsi="Arial" w:cs="Arial"/>
+                <w:sz w:val="22"/>
+                <w:szCs w:val="22"/>
+              </w:rPr>
+            </w:pPr>
+            <w:r>
+              <w:rPr>
+                <w:rFonts w:ascii="Arial" w:hAnsi="Arial" w:cs="Arial"/>
                 <w:sz w:val="22"/>
                 <w:szCs w:val="22"/>
               </w:rPr>
@@ -2077,12 +2115,14 @@
             <w:pPr>
               <w:ind w:left="0" w:firstLine="0"/>
               <w:rPr>
-                <w:sz w:val="22"/>
-                <w:szCs w:val="22"/>
-              </w:rPr>
-            </w:pPr>
-            <w:r>
-              <w:rPr>
+                <w:rFonts w:ascii="Arial" w:hAnsi="Arial" w:cs="Arial"/>
+                <w:sz w:val="22"/>
+                <w:szCs w:val="22"/>
+              </w:rPr>
+            </w:pPr>
+            <w:r>
+              <w:rPr>
+                <w:rFonts w:ascii="Arial" w:hAnsi="Arial" w:cs="Arial"/>
                 <w:sz w:val="22"/>
                 <w:szCs w:val="22"/>
               </w:rPr>
@@ -2093,42 +2133,32 @@
             <w:pPr>
               <w:ind w:left="0" w:firstLine="0"/>
               <w:rPr>
-                <w:sz w:val="22"/>
-                <w:szCs w:val="22"/>
-              </w:rPr>
-            </w:pPr>
-            <w:r>
-              <w:rPr>
-                <w:sz w:val="22"/>
-                <w:szCs w:val="22"/>
-              </w:rPr>
-              <w:t xml:space="preserve">  pinMode(</w:t>
-            </w:r>
-            <w:r>
-              <w:rPr>
-                <w:sz w:val="22"/>
-                <w:szCs w:val="22"/>
-              </w:rPr>
-              <w:t>Led</w:t>
-            </w:r>
-            <w:r>
-              <w:rPr>
-                <w:sz w:val="22"/>
-                <w:szCs w:val="22"/>
-              </w:rPr>
-              <w:t>, OUTPUT);</w:t>
-            </w:r>
-          </w:p>
-          <w:p>
-            <w:pPr>
-              <w:ind w:left="0" w:firstLine="0"/>
-              <w:rPr>
-                <w:sz w:val="22"/>
-                <w:szCs w:val="22"/>
-              </w:rPr>
-            </w:pPr>
-            <w:r>
-              <w:rPr>
+                <w:rFonts w:ascii="Arial" w:hAnsi="Arial" w:cs="Arial"/>
+                <w:sz w:val="22"/>
+                <w:szCs w:val="22"/>
+              </w:rPr>
+            </w:pPr>
+            <w:r>
+              <w:rPr>
+                <w:rFonts w:ascii="Arial" w:hAnsi="Arial" w:cs="Arial"/>
+                <w:sz w:val="22"/>
+                <w:szCs w:val="22"/>
+              </w:rPr>
+              <w:t xml:space="preserve">  pinMode(Led, OUTPUT);</w:t>
+            </w:r>
+          </w:p>
+          <w:p>
+            <w:pPr>
+              <w:ind w:left="0" w:firstLine="0"/>
+              <w:rPr>
+                <w:rFonts w:ascii="Arial" w:hAnsi="Arial" w:cs="Arial"/>
+                <w:sz w:val="22"/>
+                <w:szCs w:val="22"/>
+              </w:rPr>
+            </w:pPr>
+            <w:r>
+              <w:rPr>
+                <w:rFonts w:ascii="Arial" w:hAnsi="Arial" w:cs="Arial"/>
                 <w:sz w:val="22"/>
                 <w:szCs w:val="22"/>
               </w:rPr>
@@ -2139,12 +2169,14 @@
             <w:pPr>
               <w:ind w:left="0" w:firstLine="0"/>
               <w:rPr>
-                <w:sz w:val="22"/>
-                <w:szCs w:val="22"/>
-              </w:rPr>
-            </w:pPr>
-            <w:r>
-              <w:rPr>
+                <w:rFonts w:ascii="Arial" w:hAnsi="Arial" w:cs="Arial"/>
+                <w:sz w:val="22"/>
+                <w:szCs w:val="22"/>
+              </w:rPr>
+            </w:pPr>
+            <w:r>
+              <w:rPr>
+                <w:rFonts w:ascii="Arial" w:hAnsi="Arial" w:cs="Arial"/>
                 <w:sz w:val="22"/>
                 <w:szCs w:val="22"/>
               </w:rPr>
@@ -2155,12 +2187,14 @@
             <w:pPr>
               <w:ind w:left="0" w:firstLine="0"/>
               <w:rPr>
-                <w:sz w:val="22"/>
-                <w:szCs w:val="22"/>
-              </w:rPr>
-            </w:pPr>
-            <w:r>
-              <w:rPr>
+                <w:rFonts w:ascii="Arial" w:hAnsi="Arial" w:cs="Arial"/>
+                <w:sz w:val="22"/>
+                <w:szCs w:val="22"/>
+              </w:rPr>
+            </w:pPr>
+            <w:r>
+              <w:rPr>
+                <w:rFonts w:ascii="Arial" w:hAnsi="Arial" w:cs="Arial"/>
                 <w:sz w:val="22"/>
                 <w:szCs w:val="22"/>
               </w:rPr>
@@ -2171,12 +2205,14 @@
             <w:pPr>
               <w:ind w:left="0" w:firstLine="0"/>
               <w:rPr>
-                <w:sz w:val="22"/>
-                <w:szCs w:val="22"/>
-              </w:rPr>
-            </w:pPr>
-            <w:r>
-              <w:rPr>
+                <w:rFonts w:ascii="Arial" w:hAnsi="Arial" w:cs="Arial"/>
+                <w:sz w:val="22"/>
+                <w:szCs w:val="22"/>
+              </w:rPr>
+            </w:pPr>
+            <w:r>
+              <w:rPr>
+                <w:rFonts w:ascii="Arial" w:hAnsi="Arial" w:cs="Arial"/>
                 <w:sz w:val="22"/>
                 <w:szCs w:val="22"/>
               </w:rPr>
@@ -2187,12 +2223,14 @@
             <w:pPr>
               <w:ind w:left="0" w:firstLine="0"/>
               <w:rPr>
-                <w:sz w:val="22"/>
-                <w:szCs w:val="22"/>
-              </w:rPr>
-            </w:pPr>
-            <w:r>
-              <w:rPr>
+                <w:rFonts w:ascii="Arial" w:hAnsi="Arial" w:cs="Arial"/>
+                <w:sz w:val="22"/>
+                <w:szCs w:val="22"/>
+              </w:rPr>
+            </w:pPr>
+            <w:r>
+              <w:rPr>
+                <w:rFonts w:ascii="Arial" w:hAnsi="Arial" w:cs="Arial"/>
                 <w:sz w:val="22"/>
                 <w:szCs w:val="22"/>
               </w:rPr>
@@ -2200,6 +2238,9 @@
             </w:r>
             <w:r>
               <w:rPr>
+                <w:rFonts w:ascii="Arial" w:hAnsi="Arial" w:cs="Arial"/>
+                <w:b/>
+                <w:bCs/>
                 <w:sz w:val="22"/>
                 <w:szCs w:val="22"/>
               </w:rPr>
@@ -2210,53 +2251,36 @@
             <w:pPr>
               <w:ind w:left="0" w:firstLine="0"/>
               <w:rPr>
-                <w:sz w:val="22"/>
-                <w:szCs w:val="22"/>
-              </w:rPr>
-            </w:pPr>
-            <w:r>
-              <w:rPr>
-                <w:sz w:val="22"/>
-                <w:szCs w:val="22"/>
-              </w:rPr>
-              <w:t xml:space="preserve">  analogWrite(</w:t>
-            </w:r>
-            <w:r>
-              <w:rPr>
-                <w:sz w:val="22"/>
-                <w:szCs w:val="22"/>
-              </w:rPr>
-              <w:t>Led</w:t>
-            </w:r>
-            <w:r>
-              <w:rPr>
-                <w:sz w:val="22"/>
-                <w:szCs w:val="22"/>
-              </w:rPr>
-              <w:t>,brightness);</w:t>
-            </w:r>
-          </w:p>
-          <w:p>
-            <w:pPr>
-              <w:ind w:left="0" w:firstLine="0"/>
-              <w:rPr>
-                <w:sz w:val="22"/>
-                <w:szCs w:val="22"/>
-              </w:rPr>
-            </w:pPr>
-            <w:r>
-              <w:rPr>
-                <w:sz w:val="22"/>
-                <w:szCs w:val="22"/>
-              </w:rPr>
-              <w:t xml:space="preserve">  delay(200);</w:t>
-            </w:r>
-            <w:r>
-              <w:rPr>
-                <w:sz w:val="22"/>
-                <w:szCs w:val="22"/>
-              </w:rPr>
-              <w:t>}</w:t>
+                <w:rFonts w:ascii="Arial" w:hAnsi="Arial" w:cs="Arial"/>
+                <w:sz w:val="22"/>
+                <w:szCs w:val="22"/>
+              </w:rPr>
+            </w:pPr>
+            <w:r>
+              <w:rPr>
+                <w:rFonts w:ascii="Arial" w:hAnsi="Arial" w:cs="Arial"/>
+                <w:sz w:val="22"/>
+                <w:szCs w:val="22"/>
+              </w:rPr>
+              <w:t xml:space="preserve">  analogWrite(Led,brightness);</w:t>
+            </w:r>
+          </w:p>
+          <w:p>
+            <w:pPr>
+              <w:ind w:left="0" w:firstLine="0"/>
+              <w:rPr>
+                <w:rFonts w:ascii="Arial" w:hAnsi="Arial" w:cs="Arial"/>
+                <w:sz w:val="22"/>
+                <w:szCs w:val="22"/>
+              </w:rPr>
+            </w:pPr>
+            <w:r>
+              <w:rPr>
+                <w:rFonts w:ascii="Arial" w:hAnsi="Arial" w:cs="Arial"/>
+                <w:sz w:val="22"/>
+                <w:szCs w:val="22"/>
+              </w:rPr>
+              <w:t xml:space="preserve">  delay(200);}</w:t>
             </w:r>
           </w:p>
         </w:tc>
@@ -2361,7 +2385,19 @@
         <w:t xml:space="preserve"> phát ra xung ngắn (10 ms) sau đó chân Echo sẽ </w:t>
       </w:r>
       <w:r>
-        <w:t xml:space="preserve">nhận được sóng âm này.Quảng đường âm đi được sẽ bằng thời gian âm đi được nhân với tốc độ âm thanh (340 m/s), tương </w:t>
+        <w:t xml:space="preserve">nhận được sóng âm này.Quảng đường âm đi được sẽ bằng thời gian âm đi được </w:t>
+      </w:r>
+      <w:r>
+        <w:t>nhân với</w:t>
+      </w:r>
+      <w:r>
+        <w:t xml:space="preserve"> </w:t>
+      </w:r>
+      <w:r>
+        <w:t xml:space="preserve">vận tốc </w:t>
+      </w:r>
+      <w:r>
+        <w:t xml:space="preserve">âm thanh (340 m/s), tương </w:t>
       </w:r>
       <w:r>
         <w:rPr>
@@ -2374,42 +2410,28 @@
           <w:color w:val="000000" w:themeColor="text1"/>
           <w:shd w:val="clear" w:color="auto" w:fill="FFFFFF"/>
         </w:rPr>
-        <w:t xml:space="preserve"> 29,412 </w:t>
+        <w:t>0.034 cm/</w:t>
       </w:r>
       <w:r>
         <w:rPr>
           <w:color w:val="000000" w:themeColor="text1"/>
           <w:shd w:val="clear" w:color="auto" w:fill="FFFFFF"/>
         </w:rPr>
-        <w:t>cm/ms</w:t>
+        <w:t>microsecond</w:t>
       </w:r>
       <w:r>
         <w:rPr>
           <w:color w:val="000000" w:themeColor="text1"/>
           <w:shd w:val="clear" w:color="auto" w:fill="FFFFFF"/>
         </w:rPr>
-        <w:t xml:space="preserve"> (10</w:t>
+        <w:t xml:space="preserve"> ((340*100)/10^</w:t>
       </w:r>
       <w:r>
         <w:rPr>
           <w:color w:val="000000" w:themeColor="text1"/>
           <w:shd w:val="clear" w:color="auto" w:fill="FFFFFF"/>
         </w:rPr>
-        <w:t>^</w:t>
-      </w:r>
-      <w:r>
-        <w:rPr>
-          <w:color w:val="000000" w:themeColor="text1"/>
-          <w:shd w:val="clear" w:color="auto" w:fill="FFFFFF"/>
-        </w:rPr>
-        <w:t>6 / (340*100))</w:t>
-      </w:r>
-      <w:r>
-        <w:rPr>
-          <w:color w:val="000000" w:themeColor="text1"/>
-          <w:shd w:val="clear" w:color="auto" w:fill="FFFFFF"/>
-        </w:rPr>
-        <w:t>.</w:t>
+        <w:t>6)</w:t>
       </w:r>
     </w:p>
     <w:p>
@@ -2492,14 +2514,27 @@
       <w:r>
         <w:t xml:space="preserve">Hình </w:t>
       </w:r>
-      <w:fldSimple w:instr=" SEQ Hình \* ARABIC ">
-        <w:r>
-          <w:rPr>
-            <w:noProof/>
-          </w:rPr>
-          <w:t>5</w:t>
-        </w:r>
-      </w:fldSimple>
+      <w:r>
+        <w:fldChar w:fldCharType="begin"/>
+      </w:r>
+      <w:r>
+        <w:instrText xml:space="preserve"> SEQ Hình \* ARABIC </w:instrText>
+      </w:r>
+      <w:r>
+        <w:fldChar w:fldCharType="separate"/>
+      </w:r>
+      <w:r>
+        <w:rPr>
+          <w:noProof/>
+        </w:rPr>
+        <w:t>5</w:t>
+      </w:r>
+      <w:r>
+        <w:rPr>
+          <w:noProof/>
+        </w:rPr>
+        <w:fldChar w:fldCharType="end"/>
+      </w:r>
       <w:r>
         <w:t>-Sơ đồ mạch cảm biến âm thanh</w:t>
       </w:r>
@@ -2512,7 +2547,941 @@
         <w:t>Mã lệnh chính:</w:t>
       </w:r>
     </w:p>
+    <w:tbl>
+      <w:tblPr>
+        <w:tblStyle w:val="TableGrid"/>
+        <w:tblW w:w="0" w:type="auto"/>
+        <w:tblInd w:w="567" w:type="dxa"/>
+        <w:tblLook w:val="04A0" w:firstRow="1" w:lastRow="0" w:firstColumn="1" w:lastColumn="0" w:noHBand="0" w:noVBand="1"/>
+      </w:tblPr>
+      <w:tblGrid>
+        <w:gridCol w:w="8780"/>
+      </w:tblGrid>
+      <w:tr>
+        <w:tc>
+          <w:tcPr>
+            <w:tcW w:w="9347" w:type="dxa"/>
+          </w:tcPr>
+          <w:p>
+            <w:pPr>
+              <w:ind w:left="0" w:firstLine="0"/>
+              <w:rPr>
+                <w:rFonts w:ascii="Arial" w:hAnsi="Arial" w:cs="Arial"/>
+                <w:sz w:val="22"/>
+                <w:szCs w:val="22"/>
+              </w:rPr>
+            </w:pPr>
+            <w:r>
+              <w:rPr>
+                <w:rFonts w:ascii="Arial" w:hAnsi="Arial" w:cs="Arial"/>
+                <w:sz w:val="22"/>
+                <w:szCs w:val="22"/>
+              </w:rPr>
+              <w:t xml:space="preserve">const int Echo = 2; </w:t>
+            </w:r>
+          </w:p>
+          <w:p>
+            <w:pPr>
+              <w:ind w:left="0" w:firstLine="0"/>
+              <w:rPr>
+                <w:rFonts w:ascii="Arial" w:hAnsi="Arial" w:cs="Arial"/>
+                <w:sz w:val="22"/>
+                <w:szCs w:val="22"/>
+              </w:rPr>
+            </w:pPr>
+            <w:r>
+              <w:rPr>
+                <w:rFonts w:ascii="Arial" w:hAnsi="Arial" w:cs="Arial"/>
+                <w:sz w:val="22"/>
+                <w:szCs w:val="22"/>
+              </w:rPr>
+              <w:t xml:space="preserve">const int Trig = 3; </w:t>
+            </w:r>
+          </w:p>
+          <w:p>
+            <w:pPr>
+              <w:ind w:left="0" w:firstLine="0"/>
+              <w:rPr>
+                <w:rFonts w:ascii="Arial" w:hAnsi="Arial" w:cs="Arial"/>
+                <w:sz w:val="22"/>
+                <w:szCs w:val="22"/>
+              </w:rPr>
+            </w:pPr>
+            <w:r>
+              <w:rPr>
+                <w:rFonts w:ascii="Arial" w:hAnsi="Arial" w:cs="Arial"/>
+                <w:sz w:val="22"/>
+                <w:szCs w:val="22"/>
+              </w:rPr>
+              <w:t>int led = 13  ;</w:t>
+            </w:r>
+          </w:p>
+          <w:p>
+            <w:pPr>
+              <w:ind w:left="0" w:firstLine="0"/>
+              <w:rPr>
+                <w:rFonts w:ascii="Arial" w:hAnsi="Arial" w:cs="Arial"/>
+                <w:sz w:val="22"/>
+                <w:szCs w:val="22"/>
+              </w:rPr>
+            </w:pPr>
+            <w:r>
+              <w:rPr>
+                <w:rFonts w:ascii="Arial" w:hAnsi="Arial" w:cs="Arial"/>
+                <w:sz w:val="22"/>
+                <w:szCs w:val="22"/>
+              </w:rPr>
+              <w:t>void setup()</w:t>
+            </w:r>
+          </w:p>
+          <w:p>
+            <w:pPr>
+              <w:ind w:left="0" w:firstLine="0"/>
+              <w:rPr>
+                <w:rFonts w:ascii="Arial" w:hAnsi="Arial" w:cs="Arial"/>
+                <w:sz w:val="22"/>
+                <w:szCs w:val="22"/>
+              </w:rPr>
+            </w:pPr>
+            <w:r>
+              <w:rPr>
+                <w:rFonts w:ascii="Arial" w:hAnsi="Arial" w:cs="Arial"/>
+                <w:sz w:val="22"/>
+                <w:szCs w:val="22"/>
+              </w:rPr>
+              <w:t>{</w:t>
+            </w:r>
+          </w:p>
+          <w:p>
+            <w:pPr>
+              <w:ind w:left="0" w:firstLine="0"/>
+              <w:rPr>
+                <w:rFonts w:ascii="Arial" w:hAnsi="Arial" w:cs="Arial"/>
+                <w:sz w:val="22"/>
+                <w:szCs w:val="22"/>
+              </w:rPr>
+            </w:pPr>
+            <w:r>
+              <w:rPr>
+                <w:rFonts w:ascii="Arial" w:hAnsi="Arial" w:cs="Arial"/>
+                <w:sz w:val="22"/>
+                <w:szCs w:val="22"/>
+              </w:rPr>
+              <w:t xml:space="preserve">  pinMode(led, OUTPUT);</w:t>
+            </w:r>
+          </w:p>
+          <w:p>
+            <w:pPr>
+              <w:ind w:left="0" w:firstLine="0"/>
+              <w:rPr>
+                <w:rFonts w:ascii="Arial" w:hAnsi="Arial" w:cs="Arial"/>
+                <w:sz w:val="22"/>
+                <w:szCs w:val="22"/>
+              </w:rPr>
+            </w:pPr>
+            <w:r>
+              <w:rPr>
+                <w:rFonts w:ascii="Arial" w:hAnsi="Arial" w:cs="Arial"/>
+                <w:sz w:val="22"/>
+                <w:szCs w:val="22"/>
+              </w:rPr>
+              <w:lastRenderedPageBreak/>
+              <w:t xml:space="preserve">  Serial.begin(9600); // </w:t>
+            </w:r>
+            <w:r>
+              <w:rPr>
+                <w:rFonts w:ascii="Arial" w:hAnsi="Arial" w:cs="Arial"/>
+                <w:sz w:val="22"/>
+                <w:szCs w:val="22"/>
+              </w:rPr>
+              <w:t>Mở</w:t>
+            </w:r>
+            <w:r>
+              <w:rPr>
+                <w:rFonts w:ascii="Arial" w:hAnsi="Arial" w:cs="Arial"/>
+                <w:sz w:val="22"/>
+                <w:szCs w:val="22"/>
+              </w:rPr>
+              <w:t xml:space="preserve"> </w:t>
+            </w:r>
+            <w:r>
+              <w:rPr>
+                <w:rFonts w:ascii="Arial" w:hAnsi="Arial" w:cs="Arial"/>
+                <w:sz w:val="22"/>
+                <w:szCs w:val="22"/>
+              </w:rPr>
+              <w:t>serial</w:t>
+            </w:r>
+          </w:p>
+          <w:p>
+            <w:pPr>
+              <w:ind w:left="0" w:firstLine="0"/>
+              <w:rPr>
+                <w:rFonts w:ascii="Arial" w:hAnsi="Arial" w:cs="Arial"/>
+                <w:sz w:val="22"/>
+                <w:szCs w:val="22"/>
+              </w:rPr>
+            </w:pPr>
+            <w:r>
+              <w:rPr>
+                <w:rFonts w:ascii="Arial" w:hAnsi="Arial" w:cs="Arial"/>
+                <w:sz w:val="22"/>
+                <w:szCs w:val="22"/>
+              </w:rPr>
+              <w:t xml:space="preserve">  pinMode(Trig, OUTPUT); </w:t>
+            </w:r>
+            <w:r>
+              <w:rPr>
+                <w:rFonts w:ascii="Arial" w:hAnsi="Arial" w:cs="Arial"/>
+                <w:b/>
+                <w:bCs/>
+                <w:sz w:val="22"/>
+                <w:szCs w:val="22"/>
+              </w:rPr>
+              <w:t xml:space="preserve">// </w:t>
+            </w:r>
+            <w:r>
+              <w:rPr>
+                <w:rFonts w:ascii="Arial" w:hAnsi="Arial" w:cs="Arial"/>
+                <w:b/>
+                <w:bCs/>
+                <w:sz w:val="22"/>
+                <w:szCs w:val="22"/>
+              </w:rPr>
+              <w:t>chân trig là phát xung</w:t>
+            </w:r>
+            <w:r>
+              <w:rPr>
+                <w:rFonts w:ascii="Arial" w:hAnsi="Arial" w:cs="Arial"/>
+                <w:sz w:val="22"/>
+                <w:szCs w:val="22"/>
+              </w:rPr>
+              <w:t xml:space="preserve"> </w:t>
+            </w:r>
+          </w:p>
+          <w:p>
+            <w:pPr>
+              <w:ind w:left="0" w:firstLine="0"/>
+              <w:rPr>
+                <w:rFonts w:ascii="Arial" w:hAnsi="Arial" w:cs="Arial"/>
+                <w:sz w:val="22"/>
+                <w:szCs w:val="22"/>
+              </w:rPr>
+            </w:pPr>
+            <w:r>
+              <w:rPr>
+                <w:rFonts w:ascii="Arial" w:hAnsi="Arial" w:cs="Arial"/>
+                <w:sz w:val="22"/>
+                <w:szCs w:val="22"/>
+              </w:rPr>
+              <w:t xml:space="preserve">  pinMode(Echo, INPUT); </w:t>
+            </w:r>
+            <w:r>
+              <w:rPr>
+                <w:rFonts w:ascii="Arial" w:hAnsi="Arial" w:cs="Arial"/>
+                <w:b/>
+                <w:bCs/>
+                <w:sz w:val="22"/>
+                <w:szCs w:val="22"/>
+              </w:rPr>
+              <w:t xml:space="preserve">// </w:t>
+            </w:r>
+            <w:r>
+              <w:rPr>
+                <w:rFonts w:ascii="Arial" w:hAnsi="Arial" w:cs="Arial"/>
+                <w:b/>
+                <w:bCs/>
+                <w:sz w:val="22"/>
+                <w:szCs w:val="22"/>
+              </w:rPr>
+              <w:t>chân echo là chân nhận xung</w:t>
+            </w:r>
+          </w:p>
+          <w:p>
+            <w:pPr>
+              <w:ind w:left="0" w:firstLine="0"/>
+              <w:rPr>
+                <w:rFonts w:ascii="Arial" w:hAnsi="Arial" w:cs="Arial"/>
+                <w:sz w:val="22"/>
+                <w:szCs w:val="22"/>
+              </w:rPr>
+            </w:pPr>
+            <w:r>
+              <w:rPr>
+                <w:rFonts w:ascii="Arial" w:hAnsi="Arial" w:cs="Arial"/>
+                <w:sz w:val="22"/>
+                <w:szCs w:val="22"/>
+              </w:rPr>
+              <w:t>}</w:t>
+            </w:r>
+          </w:p>
+          <w:p>
+            <w:pPr>
+              <w:ind w:left="0" w:firstLine="0"/>
+              <w:rPr>
+                <w:rFonts w:ascii="Arial" w:hAnsi="Arial" w:cs="Arial"/>
+                <w:sz w:val="22"/>
+                <w:szCs w:val="22"/>
+              </w:rPr>
+            </w:pPr>
+            <w:r>
+              <w:rPr>
+                <w:rFonts w:ascii="Arial" w:hAnsi="Arial" w:cs="Arial"/>
+                <w:sz w:val="22"/>
+                <w:szCs w:val="22"/>
+              </w:rPr>
+              <w:t>void loop()</w:t>
+            </w:r>
+          </w:p>
+          <w:p>
+            <w:pPr>
+              <w:ind w:left="0" w:firstLine="0"/>
+              <w:rPr>
+                <w:rFonts w:ascii="Arial" w:hAnsi="Arial" w:cs="Arial"/>
+                <w:sz w:val="22"/>
+                <w:szCs w:val="22"/>
+              </w:rPr>
+            </w:pPr>
+            <w:r>
+              <w:rPr>
+                <w:rFonts w:ascii="Arial" w:hAnsi="Arial" w:cs="Arial"/>
+                <w:sz w:val="22"/>
+                <w:szCs w:val="22"/>
+              </w:rPr>
+              <w:t>{</w:t>
+            </w:r>
+          </w:p>
+          <w:p>
+            <w:pPr>
+              <w:ind w:left="0" w:firstLine="0"/>
+              <w:rPr>
+                <w:rFonts w:ascii="Arial" w:hAnsi="Arial" w:cs="Arial"/>
+                <w:sz w:val="22"/>
+                <w:szCs w:val="22"/>
+              </w:rPr>
+            </w:pPr>
+            <w:r>
+              <w:rPr>
+                <w:rFonts w:ascii="Arial" w:hAnsi="Arial" w:cs="Arial"/>
+                <w:sz w:val="22"/>
+                <w:szCs w:val="22"/>
+              </w:rPr>
+              <w:t xml:space="preserve">  float duration, inches, cm;</w:t>
+            </w:r>
+          </w:p>
+          <w:p>
+            <w:pPr>
+              <w:ind w:left="0" w:firstLine="0"/>
+              <w:rPr>
+                <w:rFonts w:ascii="Arial" w:hAnsi="Arial" w:cs="Arial"/>
+                <w:sz w:val="22"/>
+                <w:szCs w:val="22"/>
+              </w:rPr>
+            </w:pPr>
+            <w:r>
+              <w:rPr>
+                <w:rFonts w:ascii="Arial" w:hAnsi="Arial" w:cs="Arial"/>
+                <w:sz w:val="22"/>
+                <w:szCs w:val="22"/>
+              </w:rPr>
+              <w:t xml:space="preserve">  digitalWrite(Trig, LOW);</w:t>
+            </w:r>
+            <w:r>
+              <w:rPr>
+                <w:rFonts w:ascii="Arial" w:hAnsi="Arial" w:cs="Arial"/>
+                <w:b/>
+                <w:bCs/>
+                <w:sz w:val="22"/>
+                <w:szCs w:val="22"/>
+              </w:rPr>
+              <w:t>//Tắt chân trig</w:t>
+            </w:r>
+          </w:p>
+          <w:p>
+            <w:pPr>
+              <w:ind w:left="0" w:firstLine="0"/>
+              <w:rPr>
+                <w:rFonts w:ascii="Arial" w:hAnsi="Arial" w:cs="Arial"/>
+                <w:sz w:val="22"/>
+                <w:szCs w:val="22"/>
+              </w:rPr>
+            </w:pPr>
+            <w:r>
+              <w:rPr>
+                <w:rFonts w:ascii="Arial" w:hAnsi="Arial" w:cs="Arial"/>
+                <w:sz w:val="22"/>
+                <w:szCs w:val="22"/>
+              </w:rPr>
+              <w:t xml:space="preserve">  delayMicroseconds(2);</w:t>
+            </w:r>
+            <w:r>
+              <w:rPr>
+                <w:rFonts w:ascii="Arial" w:hAnsi="Arial" w:cs="Arial"/>
+                <w:b/>
+                <w:bCs/>
+                <w:sz w:val="22"/>
+                <w:szCs w:val="22"/>
+              </w:rPr>
+              <w:t xml:space="preserve">// </w:t>
+            </w:r>
+            <w:r>
+              <w:rPr>
+                <w:rFonts w:ascii="Arial" w:hAnsi="Arial" w:cs="Arial"/>
+                <w:b/>
+                <w:bCs/>
+                <w:sz w:val="22"/>
+                <w:szCs w:val="22"/>
+              </w:rPr>
+              <w:t>Độ trễ</w:t>
+            </w:r>
+            <w:r>
+              <w:rPr>
+                <w:rFonts w:ascii="Arial" w:hAnsi="Arial" w:cs="Arial"/>
+                <w:b/>
+                <w:bCs/>
+                <w:sz w:val="22"/>
+                <w:szCs w:val="22"/>
+              </w:rPr>
+              <w:t xml:space="preserve"> 2 microsecond</w:t>
+            </w:r>
+          </w:p>
+          <w:p>
+            <w:pPr>
+              <w:ind w:left="0" w:firstLine="0"/>
+              <w:rPr>
+                <w:rFonts w:ascii="Arial" w:hAnsi="Arial" w:cs="Arial"/>
+                <w:sz w:val="22"/>
+                <w:szCs w:val="22"/>
+              </w:rPr>
+            </w:pPr>
+            <w:r>
+              <w:rPr>
+                <w:rFonts w:ascii="Arial" w:hAnsi="Arial" w:cs="Arial"/>
+                <w:sz w:val="22"/>
+                <w:szCs w:val="22"/>
+              </w:rPr>
+              <w:t xml:space="preserve">  digitalWrite(Trig, HIGH);</w:t>
+            </w:r>
+            <w:r>
+              <w:rPr>
+                <w:rFonts w:ascii="Arial" w:hAnsi="Arial" w:cs="Arial"/>
+                <w:b/>
+                <w:bCs/>
+                <w:sz w:val="22"/>
+                <w:szCs w:val="22"/>
+              </w:rPr>
+              <w:t>// chân Trig phát xung</w:t>
+            </w:r>
+          </w:p>
+          <w:p>
+            <w:pPr>
+              <w:ind w:left="0" w:firstLine="0"/>
+              <w:rPr>
+                <w:rFonts w:ascii="Arial" w:hAnsi="Arial" w:cs="Arial"/>
+                <w:sz w:val="22"/>
+                <w:szCs w:val="22"/>
+              </w:rPr>
+            </w:pPr>
+            <w:r>
+              <w:rPr>
+                <w:rFonts w:ascii="Arial" w:hAnsi="Arial" w:cs="Arial"/>
+                <w:sz w:val="22"/>
+                <w:szCs w:val="22"/>
+              </w:rPr>
+              <w:t xml:space="preserve">  delayMicroseconds(10);</w:t>
+            </w:r>
+          </w:p>
+          <w:p>
+            <w:pPr>
+              <w:ind w:left="0" w:firstLine="0"/>
+              <w:rPr>
+                <w:rFonts w:ascii="Arial" w:hAnsi="Arial" w:cs="Arial"/>
+                <w:sz w:val="22"/>
+                <w:szCs w:val="22"/>
+              </w:rPr>
+            </w:pPr>
+            <w:r>
+              <w:rPr>
+                <w:rFonts w:ascii="Arial" w:hAnsi="Arial" w:cs="Arial"/>
+                <w:sz w:val="22"/>
+                <w:szCs w:val="22"/>
+              </w:rPr>
+              <w:t xml:space="preserve">  digitalWrite(Trig, LOW);</w:t>
+            </w:r>
+          </w:p>
+          <w:p>
+            <w:pPr>
+              <w:ind w:left="0" w:firstLine="0"/>
+              <w:rPr>
+                <w:rFonts w:ascii="Arial" w:hAnsi="Arial" w:cs="Arial"/>
+                <w:b/>
+                <w:bCs/>
+                <w:sz w:val="22"/>
+                <w:szCs w:val="22"/>
+              </w:rPr>
+            </w:pPr>
+            <w:r>
+              <w:rPr>
+                <w:rFonts w:ascii="Arial" w:hAnsi="Arial" w:cs="Arial"/>
+                <w:sz w:val="22"/>
+                <w:szCs w:val="22"/>
+              </w:rPr>
+              <w:t xml:space="preserve">  duration = pulseIn(Echo, HIGH); </w:t>
+            </w:r>
+            <w:r>
+              <w:rPr>
+                <w:rFonts w:ascii="Arial" w:hAnsi="Arial" w:cs="Arial"/>
+                <w:b/>
+                <w:bCs/>
+                <w:sz w:val="22"/>
+                <w:szCs w:val="22"/>
+              </w:rPr>
+              <w:t xml:space="preserve">// </w:t>
+            </w:r>
+            <w:r>
+              <w:rPr>
+                <w:rFonts w:ascii="Arial" w:hAnsi="Arial" w:cs="Arial"/>
+                <w:b/>
+                <w:bCs/>
+                <w:sz w:val="22"/>
+                <w:szCs w:val="22"/>
+              </w:rPr>
+              <w:t xml:space="preserve">hàm pulseIn đọc thời gian </w:t>
+            </w:r>
+            <w:r>
+              <w:rPr>
+                <w:rFonts w:ascii="Arial" w:hAnsi="Arial" w:cs="Arial"/>
+                <w:b/>
+                <w:bCs/>
+                <w:sz w:val="22"/>
+                <w:szCs w:val="22"/>
+              </w:rPr>
+              <w:t>xung đã đi</w:t>
+            </w:r>
+          </w:p>
+          <w:p>
+            <w:pPr>
+              <w:ind w:left="0" w:firstLine="0"/>
+              <w:rPr>
+                <w:rFonts w:ascii="Arial" w:hAnsi="Arial" w:cs="Arial"/>
+                <w:b/>
+                <w:bCs/>
+                <w:sz w:val="22"/>
+                <w:szCs w:val="22"/>
+              </w:rPr>
+            </w:pPr>
+            <w:r>
+              <w:rPr>
+                <w:rFonts w:ascii="Arial" w:hAnsi="Arial" w:cs="Arial"/>
+                <w:sz w:val="22"/>
+                <w:szCs w:val="22"/>
+              </w:rPr>
+              <w:t xml:space="preserve">  </w:t>
+            </w:r>
+            <w:r>
+              <w:rPr>
+                <w:rFonts w:ascii="Arial" w:hAnsi="Arial" w:cs="Arial"/>
+                <w:sz w:val="22"/>
+                <w:szCs w:val="22"/>
+              </w:rPr>
+              <w:t xml:space="preserve">cm = duration * 0.034 / 2; </w:t>
+            </w:r>
+            <w:r>
+              <w:rPr>
+                <w:rFonts w:ascii="Arial" w:hAnsi="Arial" w:cs="Arial"/>
+                <w:sz w:val="22"/>
+                <w:szCs w:val="22"/>
+              </w:rPr>
+              <w:t>;</w:t>
+            </w:r>
+            <w:r>
+              <w:rPr>
+                <w:rFonts w:ascii="Arial" w:hAnsi="Arial" w:cs="Arial"/>
+                <w:sz w:val="22"/>
+                <w:szCs w:val="22"/>
+              </w:rPr>
+              <w:t xml:space="preserve"> </w:t>
+            </w:r>
+            <w:r>
+              <w:rPr>
+                <w:rFonts w:ascii="Arial" w:hAnsi="Arial" w:cs="Arial"/>
+                <w:b/>
+                <w:bCs/>
+                <w:sz w:val="22"/>
+                <w:szCs w:val="22"/>
+              </w:rPr>
+              <w:t xml:space="preserve">//tốc độ âm thanh </w:t>
+            </w:r>
+            <w:r>
+              <w:rPr>
+                <w:rFonts w:ascii="Arial" w:hAnsi="Arial" w:cs="Arial"/>
+                <w:b/>
+                <w:bCs/>
+                <w:sz w:val="22"/>
+                <w:szCs w:val="22"/>
+              </w:rPr>
+              <w:t>0.034</w:t>
+            </w:r>
+            <w:r>
+              <w:rPr>
+                <w:rFonts w:ascii="Arial" w:hAnsi="Arial" w:cs="Arial"/>
+                <w:b/>
+                <w:bCs/>
+                <w:sz w:val="22"/>
+                <w:szCs w:val="22"/>
+              </w:rPr>
+              <w:t xml:space="preserve"> </w:t>
+            </w:r>
+            <w:r>
+              <w:rPr>
+                <w:rFonts w:ascii="Arial" w:hAnsi="Arial" w:cs="Arial"/>
+                <w:b/>
+                <w:bCs/>
+                <w:sz w:val="22"/>
+                <w:szCs w:val="22"/>
+              </w:rPr>
+              <w:t>cm</w:t>
+            </w:r>
+            <w:r>
+              <w:rPr>
+                <w:rFonts w:ascii="Arial" w:hAnsi="Arial" w:cs="Arial"/>
+                <w:b/>
+                <w:bCs/>
+                <w:sz w:val="22"/>
+                <w:szCs w:val="22"/>
+              </w:rPr>
+              <w:t>/m</w:t>
+            </w:r>
+            <w:r>
+              <w:rPr>
+                <w:rFonts w:ascii="Arial" w:hAnsi="Arial" w:cs="Arial"/>
+                <w:b/>
+                <w:bCs/>
+                <w:sz w:val="22"/>
+                <w:szCs w:val="22"/>
+              </w:rPr>
+              <w:t>icrosecond</w:t>
+            </w:r>
+            <w:r>
+              <w:rPr>
+                <w:rFonts w:ascii="Arial" w:hAnsi="Arial" w:cs="Arial"/>
+                <w:b/>
+                <w:bCs/>
+                <w:sz w:val="22"/>
+                <w:szCs w:val="22"/>
+              </w:rPr>
+              <w:t>, quảng đường âm đi chia 2 ta được khoảng cách đến vật cảng</w:t>
+            </w:r>
+            <w:r>
+              <w:rPr>
+                <w:rFonts w:ascii="Arial" w:hAnsi="Arial" w:cs="Arial"/>
+                <w:b/>
+                <w:bCs/>
+                <w:sz w:val="22"/>
+                <w:szCs w:val="22"/>
+              </w:rPr>
+              <w:t>.</w:t>
+            </w:r>
+          </w:p>
+          <w:p>
+            <w:pPr>
+              <w:ind w:left="0" w:firstLine="0"/>
+              <w:rPr>
+                <w:rFonts w:ascii="Arial" w:hAnsi="Arial" w:cs="Arial"/>
+                <w:b/>
+                <w:bCs/>
+                <w:sz w:val="22"/>
+                <w:szCs w:val="22"/>
+              </w:rPr>
+            </w:pPr>
+            <w:r>
+              <w:rPr>
+                <w:rFonts w:ascii="Arial" w:hAnsi="Arial" w:cs="Arial"/>
+                <w:sz w:val="22"/>
+                <w:szCs w:val="22"/>
+              </w:rPr>
+              <w:t xml:space="preserve">  inches = </w:t>
+            </w:r>
+            <w:r>
+              <w:rPr>
+                <w:rFonts w:ascii="Arial" w:hAnsi="Arial" w:cs="Arial"/>
+                <w:sz w:val="22"/>
+                <w:szCs w:val="22"/>
+              </w:rPr>
+              <w:t>cm*0.39</w:t>
+            </w:r>
+            <w:r>
+              <w:rPr>
+                <w:rFonts w:ascii="Arial" w:hAnsi="Arial" w:cs="Arial"/>
+                <w:b/>
+                <w:bCs/>
+                <w:sz w:val="22"/>
+                <w:szCs w:val="22"/>
+              </w:rPr>
+              <w:t xml:space="preserve">; </w:t>
+            </w:r>
+          </w:p>
+          <w:p>
+            <w:pPr>
+              <w:ind w:left="0" w:firstLine="0"/>
+              <w:rPr>
+                <w:rFonts w:ascii="Arial" w:hAnsi="Arial" w:cs="Arial"/>
+                <w:sz w:val="22"/>
+                <w:szCs w:val="22"/>
+              </w:rPr>
+            </w:pPr>
+            <w:r>
+              <w:rPr>
+                <w:rFonts w:ascii="Arial" w:hAnsi="Arial" w:cs="Arial"/>
+                <w:sz w:val="22"/>
+                <w:szCs w:val="22"/>
+              </w:rPr>
+              <w:t xml:space="preserve">  Serial.print(inches);</w:t>
+            </w:r>
+            <w:r>
+              <w:rPr>
+                <w:rFonts w:ascii="Arial" w:hAnsi="Arial" w:cs="Arial"/>
+                <w:b/>
+                <w:bCs/>
+                <w:sz w:val="22"/>
+                <w:szCs w:val="22"/>
+              </w:rPr>
+              <w:t>// In ra khoảng cách theo thang đo inches</w:t>
+            </w:r>
+            <w:r>
+              <w:rPr>
+                <w:rFonts w:ascii="Arial" w:hAnsi="Arial" w:cs="Arial"/>
+                <w:b/>
+                <w:bCs/>
+                <w:sz w:val="22"/>
+                <w:szCs w:val="22"/>
+              </w:rPr>
+              <w:t>.</w:t>
+            </w:r>
+          </w:p>
+          <w:p>
+            <w:pPr>
+              <w:ind w:left="0" w:firstLine="0"/>
+              <w:rPr>
+                <w:rFonts w:ascii="Arial" w:hAnsi="Arial" w:cs="Arial"/>
+                <w:sz w:val="22"/>
+                <w:szCs w:val="22"/>
+              </w:rPr>
+            </w:pPr>
+            <w:r>
+              <w:rPr>
+                <w:rFonts w:ascii="Arial" w:hAnsi="Arial" w:cs="Arial"/>
+                <w:sz w:val="22"/>
+                <w:szCs w:val="22"/>
+              </w:rPr>
+              <w:t xml:space="preserve">  Serial.print("in, ");</w:t>
+            </w:r>
+          </w:p>
+          <w:p>
+            <w:pPr>
+              <w:ind w:left="0" w:firstLine="0"/>
+              <w:rPr>
+                <w:rFonts w:ascii="Arial" w:hAnsi="Arial" w:cs="Arial"/>
+                <w:sz w:val="22"/>
+                <w:szCs w:val="22"/>
+              </w:rPr>
+            </w:pPr>
+            <w:r>
+              <w:rPr>
+                <w:rFonts w:ascii="Arial" w:hAnsi="Arial" w:cs="Arial"/>
+                <w:sz w:val="22"/>
+                <w:szCs w:val="22"/>
+              </w:rPr>
+              <w:t xml:space="preserve">  Serial.print(cm);</w:t>
+            </w:r>
+          </w:p>
+          <w:p>
+            <w:pPr>
+              <w:ind w:left="0" w:firstLine="0"/>
+              <w:rPr>
+                <w:rFonts w:ascii="Arial" w:hAnsi="Arial" w:cs="Arial"/>
+                <w:sz w:val="22"/>
+                <w:szCs w:val="22"/>
+              </w:rPr>
+            </w:pPr>
+            <w:r>
+              <w:rPr>
+                <w:rFonts w:ascii="Arial" w:hAnsi="Arial" w:cs="Arial"/>
+                <w:sz w:val="22"/>
+                <w:szCs w:val="22"/>
+              </w:rPr>
+              <w:t xml:space="preserve">  Serial.print("cm");</w:t>
+            </w:r>
+            <w:r>
+              <w:rPr>
+                <w:rFonts w:ascii="Arial" w:hAnsi="Arial" w:cs="Arial"/>
+                <w:b/>
+                <w:bCs/>
+                <w:sz w:val="22"/>
+                <w:szCs w:val="22"/>
+              </w:rPr>
+              <w:t xml:space="preserve">// In ra khoảng cách theo thang đo </w:t>
+            </w:r>
+            <w:r>
+              <w:rPr>
+                <w:rFonts w:ascii="Arial" w:hAnsi="Arial" w:cs="Arial"/>
+                <w:b/>
+                <w:bCs/>
+                <w:sz w:val="22"/>
+                <w:szCs w:val="22"/>
+              </w:rPr>
+              <w:t>cm</w:t>
+            </w:r>
+            <w:r>
+              <w:rPr>
+                <w:rFonts w:ascii="Arial" w:hAnsi="Arial" w:cs="Arial"/>
+                <w:b/>
+                <w:bCs/>
+                <w:sz w:val="22"/>
+                <w:szCs w:val="22"/>
+              </w:rPr>
+              <w:t>.</w:t>
+            </w:r>
+          </w:p>
+          <w:p>
+            <w:pPr>
+              <w:ind w:left="0" w:firstLine="0"/>
+              <w:rPr>
+                <w:rFonts w:ascii="Arial" w:hAnsi="Arial" w:cs="Arial"/>
+                <w:sz w:val="22"/>
+                <w:szCs w:val="22"/>
+              </w:rPr>
+            </w:pPr>
+            <w:r>
+              <w:rPr>
+                <w:rFonts w:ascii="Arial" w:hAnsi="Arial" w:cs="Arial"/>
+                <w:sz w:val="22"/>
+                <w:szCs w:val="22"/>
+              </w:rPr>
+              <w:t xml:space="preserve">  Serial.println();</w:t>
+            </w:r>
+          </w:p>
+          <w:p>
+            <w:pPr>
+              <w:ind w:left="0" w:firstLine="0"/>
+              <w:rPr>
+                <w:rFonts w:ascii="Arial" w:hAnsi="Arial" w:cs="Arial"/>
+                <w:sz w:val="22"/>
+                <w:szCs w:val="22"/>
+              </w:rPr>
+            </w:pPr>
+            <w:r>
+              <w:rPr>
+                <w:rFonts w:ascii="Arial" w:hAnsi="Arial" w:cs="Arial"/>
+                <w:sz w:val="22"/>
+                <w:szCs w:val="22"/>
+              </w:rPr>
+              <w:t xml:space="preserve">  if (inches &lt; 10)</w:t>
+            </w:r>
+            <w:r>
+              <w:rPr>
+                <w:rFonts w:ascii="Arial" w:hAnsi="Arial" w:cs="Arial"/>
+                <w:sz w:val="22"/>
+                <w:szCs w:val="22"/>
+              </w:rPr>
+              <w:t xml:space="preserve"> </w:t>
+            </w:r>
+            <w:r>
+              <w:rPr>
+                <w:rFonts w:ascii="Arial" w:hAnsi="Arial" w:cs="Arial"/>
+                <w:sz w:val="22"/>
+                <w:szCs w:val="22"/>
+              </w:rPr>
+              <w:t>{digitalWrite(led, HIGH);}</w:t>
+            </w:r>
+            <w:r>
+              <w:rPr>
+                <w:rFonts w:ascii="Arial" w:hAnsi="Arial" w:cs="Arial"/>
+                <w:sz w:val="22"/>
+                <w:szCs w:val="22"/>
+              </w:rPr>
+              <w:t xml:space="preserve"> // khoảng cách </w:t>
+            </w:r>
+          </w:p>
+          <w:p>
+            <w:pPr>
+              <w:ind w:left="0" w:firstLine="0"/>
+              <w:rPr>
+                <w:rFonts w:ascii="Arial" w:hAnsi="Arial" w:cs="Arial"/>
+                <w:sz w:val="22"/>
+                <w:szCs w:val="22"/>
+              </w:rPr>
+            </w:pPr>
+            <w:r>
+              <w:rPr>
+                <w:rFonts w:ascii="Arial" w:hAnsi="Arial" w:cs="Arial"/>
+                <w:sz w:val="22"/>
+                <w:szCs w:val="22"/>
+              </w:rPr>
+              <w:t xml:space="preserve">  else </w:t>
+            </w:r>
+            <w:r>
+              <w:rPr>
+                <w:rFonts w:ascii="Arial" w:hAnsi="Arial" w:cs="Arial"/>
+                <w:sz w:val="22"/>
+                <w:szCs w:val="22"/>
+              </w:rPr>
+              <w:t xml:space="preserve">                 </w:t>
+            </w:r>
+            <w:r>
+              <w:rPr>
+                <w:rFonts w:ascii="Arial" w:hAnsi="Arial" w:cs="Arial"/>
+                <w:sz w:val="22"/>
+                <w:szCs w:val="22"/>
+              </w:rPr>
+              <w:t>{digitalWrite(led, LOW); }</w:t>
+            </w:r>
+          </w:p>
+          <w:p>
+            <w:pPr>
+              <w:ind w:left="0" w:firstLine="0"/>
+              <w:rPr>
+                <w:rFonts w:ascii="Arial" w:hAnsi="Arial" w:cs="Arial"/>
+                <w:sz w:val="22"/>
+                <w:szCs w:val="22"/>
+              </w:rPr>
+            </w:pPr>
+            <w:r>
+              <w:rPr>
+                <w:rFonts w:ascii="Arial" w:hAnsi="Arial" w:cs="Arial"/>
+                <w:sz w:val="22"/>
+                <w:szCs w:val="22"/>
+              </w:rPr>
+              <w:t xml:space="preserve">  delay(1000);</w:t>
+            </w:r>
+          </w:p>
+          <w:p>
+            <w:pPr>
+              <w:ind w:left="0" w:firstLine="0"/>
+              <w:rPr>
+                <w:rFonts w:ascii="Arial" w:hAnsi="Arial" w:cs="Arial"/>
+                <w:sz w:val="22"/>
+                <w:szCs w:val="22"/>
+              </w:rPr>
+            </w:pPr>
+            <w:r>
+              <w:rPr>
+                <w:rFonts w:ascii="Arial" w:hAnsi="Arial" w:cs="Arial"/>
+                <w:sz w:val="22"/>
+                <w:szCs w:val="22"/>
+              </w:rPr>
+              <w:t>}</w:t>
+            </w:r>
+          </w:p>
+        </w:tc>
+      </w:tr>
+    </w:tbl>
     <w:p/>
+    <w:p>
+      <w:pPr>
+        <w:pStyle w:val="Heading1"/>
+      </w:pPr>
+    </w:p>
     <w:p/>
     <w:p/>
     <w:p/>
@@ -2587,7 +3556,7 @@
         <v:path o:extrusionok="f" gradientshapeok="t" o:connecttype="rect"/>
         <o:lock v:ext="edit" aspectratio="t"/>
       </v:shapetype>
-      <v:shape id="_x0000_i1266" type="#_x0000_t75" style="width:11.45pt;height:11.45pt" o:bullet="t">
+      <v:shape id="_x0000_i1071" type="#_x0000_t75" style="width:11.4pt;height:11.4pt" o:bullet="t">
         <v:imagedata r:id="rId1" o:title="mso5EBA"/>
       </v:shape>
     </w:pict>

--- a/Bao_cao_mon_hoc.docx
+++ b/Bao_cao_mon_hoc.docx
@@ -476,14 +476,27 @@
       <w:r>
         <w:t xml:space="preserve">Hình </w:t>
       </w:r>
-      <w:fldSimple w:instr=" SEQ Hình \* ARABIC ">
-        <w:r>
-          <w:rPr>
-            <w:noProof/>
-          </w:rPr>
-          <w:t>1</w:t>
-        </w:r>
-      </w:fldSimple>
+      <w:r>
+        <w:fldChar w:fldCharType="begin"/>
+      </w:r>
+      <w:r>
+        <w:instrText xml:space="preserve"> SEQ Hình \* ARABIC </w:instrText>
+      </w:r>
+      <w:r>
+        <w:fldChar w:fldCharType="separate"/>
+      </w:r>
+      <w:r>
+        <w:rPr>
+          <w:noProof/>
+        </w:rPr>
+        <w:t>1</w:t>
+      </w:r>
+      <w:r>
+        <w:rPr>
+          <w:noProof/>
+        </w:rPr>
+        <w:fldChar w:fldCharType="end"/>
+      </w:r>
       <w:r>
         <w:t>-Sơ đồ mạch bài 1</w:t>
       </w:r>
@@ -907,14 +920,27 @@
       <w:r>
         <w:t xml:space="preserve">Hình </w:t>
       </w:r>
-      <w:fldSimple w:instr=" SEQ Hình \* ARABIC ">
-        <w:r>
-          <w:rPr>
-            <w:noProof/>
-          </w:rPr>
-          <w:t>2</w:t>
-        </w:r>
-      </w:fldSimple>
+      <w:r>
+        <w:fldChar w:fldCharType="begin"/>
+      </w:r>
+      <w:r>
+        <w:instrText xml:space="preserve"> SEQ Hình \* ARABIC </w:instrText>
+      </w:r>
+      <w:r>
+        <w:fldChar w:fldCharType="separate"/>
+      </w:r>
+      <w:r>
+        <w:rPr>
+          <w:noProof/>
+        </w:rPr>
+        <w:t>2</w:t>
+      </w:r>
+      <w:r>
+        <w:rPr>
+          <w:noProof/>
+        </w:rPr>
+        <w:fldChar w:fldCharType="end"/>
+      </w:r>
       <w:r>
         <w:t>-Sơ đồ mạch bài 2</w:t>
       </w:r>
@@ -1402,14 +1428,27 @@
       <w:r>
         <w:t xml:space="preserve">Hình </w:t>
       </w:r>
-      <w:fldSimple w:instr=" SEQ Hình \* ARABIC ">
-        <w:r>
-          <w:rPr>
-            <w:noProof/>
-          </w:rPr>
-          <w:t>3</w:t>
-        </w:r>
-      </w:fldSimple>
+      <w:r>
+        <w:fldChar w:fldCharType="begin"/>
+      </w:r>
+      <w:r>
+        <w:instrText xml:space="preserve"> SEQ Hình \* ARABIC </w:instrText>
+      </w:r>
+      <w:r>
+        <w:fldChar w:fldCharType="separate"/>
+      </w:r>
+      <w:r>
+        <w:rPr>
+          <w:noProof/>
+        </w:rPr>
+        <w:t>3</w:t>
+      </w:r>
+      <w:r>
+        <w:rPr>
+          <w:noProof/>
+        </w:rPr>
+        <w:fldChar w:fldCharType="end"/>
+      </w:r>
       <w:r>
         <w:t>-Sơ đồ mạch led sáng dần</w:t>
       </w:r>
@@ -1961,7 +2000,6 @@
         <w:t>Sơ đồ thiết kế:</w:t>
       </w:r>
     </w:p>
-    <w:p/>
     <w:p>
       <w:pPr>
         <w:keepNext/>
@@ -2022,14 +2060,27 @@
       <w:r>
         <w:t xml:space="preserve">Hình </w:t>
       </w:r>
-      <w:fldSimple w:instr=" SEQ Hình \* ARABIC ">
-        <w:r>
-          <w:rPr>
-            <w:noProof/>
-          </w:rPr>
-          <w:t>4</w:t>
-        </w:r>
-      </w:fldSimple>
+      <w:r>
+        <w:fldChar w:fldCharType="begin"/>
+      </w:r>
+      <w:r>
+        <w:instrText xml:space="preserve"> SEQ Hình \* ARABIC </w:instrText>
+      </w:r>
+      <w:r>
+        <w:fldChar w:fldCharType="separate"/>
+      </w:r>
+      <w:r>
+        <w:rPr>
+          <w:noProof/>
+        </w:rPr>
+        <w:t>4</w:t>
+      </w:r>
+      <w:r>
+        <w:rPr>
+          <w:noProof/>
+        </w:rPr>
+        <w:fldChar w:fldCharType="end"/>
+      </w:r>
       <w:r>
         <w:t>-Sơ đồ mạch Led chiết áp</w:t>
       </w:r>
@@ -2305,7 +2356,13 @@
     </w:p>
     <w:p>
       <w:r>
-        <w:t>Bài này, sử dụng cảm biến âm thanh Ultrasonic HR04 trong khoảng cách nhất định để làm Led sáng và sử dụng màng hình để hiện thị khoảng cách.Led được đấu vào cổng 13 của mạch.</w:t>
+        <w:t>Bài này, sử dụng cảm biến âm thanh Ultrasonic HR04</w:t>
+      </w:r>
+      <w:r>
+        <w:t xml:space="preserve"> để tính</w:t>
+      </w:r>
+      <w:r>
+        <w:t xml:space="preserve"> khoảng cách nhất định để làm Led sáng và sử dụng màng hình để hiện thị khoảng cách.Led được đấu vào cổng 13 của mạch.</w:t>
       </w:r>
     </w:p>
     <w:p>
@@ -2738,7 +2795,33 @@
                 <w:sz w:val="22"/>
                 <w:szCs w:val="22"/>
               </w:rPr>
-              <w:t xml:space="preserve">// </w:t>
+              <w:t>// chân trig là phát xung</w:t>
+            </w:r>
+            <w:r>
+              <w:rPr>
+                <w:rFonts w:ascii="Arial" w:hAnsi="Arial" w:cs="Arial"/>
+                <w:sz w:val="22"/>
+                <w:szCs w:val="22"/>
+              </w:rPr>
+              <w:t xml:space="preserve"> </w:t>
+            </w:r>
+          </w:p>
+          <w:p>
+            <w:pPr>
+              <w:ind w:left="0" w:firstLine="0"/>
+              <w:rPr>
+                <w:rFonts w:ascii="Arial" w:hAnsi="Arial" w:cs="Arial"/>
+                <w:sz w:val="22"/>
+                <w:szCs w:val="22"/>
+              </w:rPr>
+            </w:pPr>
+            <w:r>
+              <w:rPr>
+                <w:rFonts w:ascii="Arial" w:hAnsi="Arial" w:cs="Arial"/>
+                <w:sz w:val="22"/>
+                <w:szCs w:val="22"/>
+              </w:rPr>
+              <w:t xml:space="preserve">  pinMode(Echo, INPUT); </w:t>
             </w:r>
             <w:r>
               <w:rPr>
@@ -2748,33 +2831,97 @@
                 <w:sz w:val="22"/>
                 <w:szCs w:val="22"/>
               </w:rPr>
-              <w:t>chân trig là phát xung</w:t>
-            </w:r>
-            <w:r>
-              <w:rPr>
-                <w:rFonts w:ascii="Arial" w:hAnsi="Arial" w:cs="Arial"/>
-                <w:sz w:val="22"/>
-                <w:szCs w:val="22"/>
-              </w:rPr>
-              <w:t xml:space="preserve"> </w:t>
-            </w:r>
-          </w:p>
-          <w:p>
-            <w:pPr>
-              <w:ind w:left="0" w:firstLine="0"/>
-              <w:rPr>
-                <w:rFonts w:ascii="Arial" w:hAnsi="Arial" w:cs="Arial"/>
-                <w:sz w:val="22"/>
-                <w:szCs w:val="22"/>
-              </w:rPr>
-            </w:pPr>
-            <w:r>
-              <w:rPr>
-                <w:rFonts w:ascii="Arial" w:hAnsi="Arial" w:cs="Arial"/>
-                <w:sz w:val="22"/>
-                <w:szCs w:val="22"/>
-              </w:rPr>
-              <w:t xml:space="preserve">  pinMode(Echo, INPUT); </w:t>
+              <w:t>// chân echo là chân nhận xung</w:t>
+            </w:r>
+          </w:p>
+          <w:p>
+            <w:pPr>
+              <w:ind w:left="0" w:firstLine="0"/>
+              <w:rPr>
+                <w:rFonts w:ascii="Arial" w:hAnsi="Arial" w:cs="Arial"/>
+                <w:sz w:val="22"/>
+                <w:szCs w:val="22"/>
+              </w:rPr>
+            </w:pPr>
+            <w:r>
+              <w:rPr>
+                <w:rFonts w:ascii="Arial" w:hAnsi="Arial" w:cs="Arial"/>
+                <w:sz w:val="22"/>
+                <w:szCs w:val="22"/>
+              </w:rPr>
+              <w:t>}</w:t>
+            </w:r>
+          </w:p>
+          <w:p>
+            <w:pPr>
+              <w:ind w:left="0" w:firstLine="0"/>
+              <w:rPr>
+                <w:rFonts w:ascii="Arial" w:hAnsi="Arial" w:cs="Arial"/>
+                <w:sz w:val="22"/>
+                <w:szCs w:val="22"/>
+              </w:rPr>
+            </w:pPr>
+            <w:r>
+              <w:rPr>
+                <w:rFonts w:ascii="Arial" w:hAnsi="Arial" w:cs="Arial"/>
+                <w:sz w:val="22"/>
+                <w:szCs w:val="22"/>
+              </w:rPr>
+              <w:t>void loop()</w:t>
+            </w:r>
+          </w:p>
+          <w:p>
+            <w:pPr>
+              <w:ind w:left="0" w:firstLine="0"/>
+              <w:rPr>
+                <w:rFonts w:ascii="Arial" w:hAnsi="Arial" w:cs="Arial"/>
+                <w:sz w:val="22"/>
+                <w:szCs w:val="22"/>
+              </w:rPr>
+            </w:pPr>
+            <w:r>
+              <w:rPr>
+                <w:rFonts w:ascii="Arial" w:hAnsi="Arial" w:cs="Arial"/>
+                <w:sz w:val="22"/>
+                <w:szCs w:val="22"/>
+              </w:rPr>
+              <w:t>{</w:t>
+            </w:r>
+          </w:p>
+          <w:p>
+            <w:pPr>
+              <w:ind w:left="0" w:firstLine="0"/>
+              <w:rPr>
+                <w:rFonts w:ascii="Arial" w:hAnsi="Arial" w:cs="Arial"/>
+                <w:sz w:val="22"/>
+                <w:szCs w:val="22"/>
+              </w:rPr>
+            </w:pPr>
+            <w:r>
+              <w:rPr>
+                <w:rFonts w:ascii="Arial" w:hAnsi="Arial" w:cs="Arial"/>
+                <w:sz w:val="22"/>
+                <w:szCs w:val="22"/>
+              </w:rPr>
+              <w:t xml:space="preserve">  float duration, inches, cm;</w:t>
+            </w:r>
+          </w:p>
+          <w:p>
+            <w:pPr>
+              <w:ind w:left="0" w:firstLine="0"/>
+              <w:rPr>
+                <w:rFonts w:ascii="Arial" w:hAnsi="Arial" w:cs="Arial"/>
+                <w:sz w:val="22"/>
+                <w:szCs w:val="22"/>
+              </w:rPr>
+            </w:pPr>
+            <w:r>
+              <w:rPr>
+                <w:rFonts w:ascii="Arial" w:hAnsi="Arial" w:cs="Arial"/>
+                <w:sz w:val="22"/>
+                <w:szCs w:val="22"/>
+              </w:rPr>
+              <w:t xml:space="preserve">  digitalWrite(Trig, LOW);</w:t>
             </w:r>
             <w:r>
               <w:rPr>
@@ -2784,7 +2931,25 @@
                 <w:sz w:val="22"/>
                 <w:szCs w:val="22"/>
               </w:rPr>
-              <w:t xml:space="preserve">// </w:t>
+              <w:t>//Tắt chân trig</w:t>
+            </w:r>
+          </w:p>
+          <w:p>
+            <w:pPr>
+              <w:ind w:left="0" w:firstLine="0"/>
+              <w:rPr>
+                <w:rFonts w:ascii="Arial" w:hAnsi="Arial" w:cs="Arial"/>
+                <w:sz w:val="22"/>
+                <w:szCs w:val="22"/>
+              </w:rPr>
+            </w:pPr>
+            <w:r>
+              <w:rPr>
+                <w:rFonts w:ascii="Arial" w:hAnsi="Arial" w:cs="Arial"/>
+                <w:sz w:val="22"/>
+                <w:szCs w:val="22"/>
+              </w:rPr>
+              <w:t xml:space="preserve">  delayMicroseconds(2);</w:t>
             </w:r>
             <w:r>
               <w:rPr>
@@ -2794,97 +2959,7 @@
                 <w:sz w:val="22"/>
                 <w:szCs w:val="22"/>
               </w:rPr>
-              <w:t>chân echo là chân nhận xung</w:t>
-            </w:r>
-          </w:p>
-          <w:p>
-            <w:pPr>
-              <w:ind w:left="0" w:firstLine="0"/>
-              <w:rPr>
-                <w:rFonts w:ascii="Arial" w:hAnsi="Arial" w:cs="Arial"/>
-                <w:sz w:val="22"/>
-                <w:szCs w:val="22"/>
-              </w:rPr>
-            </w:pPr>
-            <w:r>
-              <w:rPr>
-                <w:rFonts w:ascii="Arial" w:hAnsi="Arial" w:cs="Arial"/>
-                <w:sz w:val="22"/>
-                <w:szCs w:val="22"/>
-              </w:rPr>
-              <w:t>}</w:t>
-            </w:r>
-          </w:p>
-          <w:p>
-            <w:pPr>
-              <w:ind w:left="0" w:firstLine="0"/>
-              <w:rPr>
-                <w:rFonts w:ascii="Arial" w:hAnsi="Arial" w:cs="Arial"/>
-                <w:sz w:val="22"/>
-                <w:szCs w:val="22"/>
-              </w:rPr>
-            </w:pPr>
-            <w:r>
-              <w:rPr>
-                <w:rFonts w:ascii="Arial" w:hAnsi="Arial" w:cs="Arial"/>
-                <w:sz w:val="22"/>
-                <w:szCs w:val="22"/>
-              </w:rPr>
-              <w:t>void loop()</w:t>
-            </w:r>
-          </w:p>
-          <w:p>
-            <w:pPr>
-              <w:ind w:left="0" w:firstLine="0"/>
-              <w:rPr>
-                <w:rFonts w:ascii="Arial" w:hAnsi="Arial" w:cs="Arial"/>
-                <w:sz w:val="22"/>
-                <w:szCs w:val="22"/>
-              </w:rPr>
-            </w:pPr>
-            <w:r>
-              <w:rPr>
-                <w:rFonts w:ascii="Arial" w:hAnsi="Arial" w:cs="Arial"/>
-                <w:sz w:val="22"/>
-                <w:szCs w:val="22"/>
-              </w:rPr>
-              <w:t>{</w:t>
-            </w:r>
-          </w:p>
-          <w:p>
-            <w:pPr>
-              <w:ind w:left="0" w:firstLine="0"/>
-              <w:rPr>
-                <w:rFonts w:ascii="Arial" w:hAnsi="Arial" w:cs="Arial"/>
-                <w:sz w:val="22"/>
-                <w:szCs w:val="22"/>
-              </w:rPr>
-            </w:pPr>
-            <w:r>
-              <w:rPr>
-                <w:rFonts w:ascii="Arial" w:hAnsi="Arial" w:cs="Arial"/>
-                <w:sz w:val="22"/>
-                <w:szCs w:val="22"/>
-              </w:rPr>
-              <w:t xml:space="preserve">  float duration, inches, cm;</w:t>
-            </w:r>
-          </w:p>
-          <w:p>
-            <w:pPr>
-              <w:ind w:left="0" w:firstLine="0"/>
-              <w:rPr>
-                <w:rFonts w:ascii="Arial" w:hAnsi="Arial" w:cs="Arial"/>
-                <w:sz w:val="22"/>
-                <w:szCs w:val="22"/>
-              </w:rPr>
-            </w:pPr>
-            <w:r>
-              <w:rPr>
-                <w:rFonts w:ascii="Arial" w:hAnsi="Arial" w:cs="Arial"/>
-                <w:sz w:val="22"/>
-                <w:szCs w:val="22"/>
-              </w:rPr>
-              <w:t xml:space="preserve">  digitalWrite(Trig, LOW);</w:t>
+              <w:t xml:space="preserve">// </w:t>
             </w:r>
             <w:r>
               <w:rPr>
@@ -2894,25 +2969,7 @@
                 <w:sz w:val="22"/>
                 <w:szCs w:val="22"/>
               </w:rPr>
-              <w:t>//Tắt chân trig</w:t>
-            </w:r>
-          </w:p>
-          <w:p>
-            <w:pPr>
-              <w:ind w:left="0" w:firstLine="0"/>
-              <w:rPr>
-                <w:rFonts w:ascii="Arial" w:hAnsi="Arial" w:cs="Arial"/>
-                <w:sz w:val="22"/>
-                <w:szCs w:val="22"/>
-              </w:rPr>
-            </w:pPr>
-            <w:r>
-              <w:rPr>
-                <w:rFonts w:ascii="Arial" w:hAnsi="Arial" w:cs="Arial"/>
-                <w:sz w:val="22"/>
-                <w:szCs w:val="22"/>
-              </w:rPr>
-              <w:t xml:space="preserve">  delayMicroseconds(2);</w:t>
+              <w:t>Độ trễ</w:t>
             </w:r>
             <w:r>
               <w:rPr>
@@ -2922,7 +2979,25 @@
                 <w:sz w:val="22"/>
                 <w:szCs w:val="22"/>
               </w:rPr>
-              <w:t xml:space="preserve">// </w:t>
+              <w:t xml:space="preserve"> 2 microsecond</w:t>
+            </w:r>
+          </w:p>
+          <w:p>
+            <w:pPr>
+              <w:ind w:left="0" w:firstLine="0"/>
+              <w:rPr>
+                <w:rFonts w:ascii="Arial" w:hAnsi="Arial" w:cs="Arial"/>
+                <w:sz w:val="22"/>
+                <w:szCs w:val="22"/>
+              </w:rPr>
+            </w:pPr>
+            <w:r>
+              <w:rPr>
+                <w:rFonts w:ascii="Arial" w:hAnsi="Arial" w:cs="Arial"/>
+                <w:sz w:val="22"/>
+                <w:szCs w:val="22"/>
+              </w:rPr>
+              <w:t xml:space="preserve">  digitalWrite(Trig, HIGH);</w:t>
             </w:r>
             <w:r>
               <w:rPr>
@@ -2932,9 +3007,48 @@
                 <w:sz w:val="22"/>
                 <w:szCs w:val="22"/>
               </w:rPr>
-              <w:t>Độ trễ</w:t>
-            </w:r>
-            <w:r>
+              <w:t>// chân Trig phát xung</w:t>
+            </w:r>
+          </w:p>
+          <w:p>
+            <w:pPr>
+              <w:ind w:left="0" w:firstLine="0"/>
+              <w:rPr>
+                <w:rFonts w:ascii="Arial" w:hAnsi="Arial" w:cs="Arial"/>
+                <w:sz w:val="22"/>
+                <w:szCs w:val="22"/>
+              </w:rPr>
+            </w:pPr>
+            <w:r>
+              <w:rPr>
+                <w:rFonts w:ascii="Arial" w:hAnsi="Arial" w:cs="Arial"/>
+                <w:sz w:val="22"/>
+                <w:szCs w:val="22"/>
+              </w:rPr>
+              <w:t xml:space="preserve">  delayMicroseconds(10);</w:t>
+            </w:r>
+          </w:p>
+          <w:p>
+            <w:pPr>
+              <w:ind w:left="0" w:firstLine="0"/>
+              <w:rPr>
+                <w:rFonts w:ascii="Arial" w:hAnsi="Arial" w:cs="Arial"/>
+                <w:sz w:val="22"/>
+                <w:szCs w:val="22"/>
+              </w:rPr>
+            </w:pPr>
+            <w:r>
+              <w:rPr>
+                <w:rFonts w:ascii="Arial" w:hAnsi="Arial" w:cs="Arial"/>
+                <w:sz w:val="22"/>
+                <w:szCs w:val="22"/>
+              </w:rPr>
+              <w:t xml:space="preserve">  digitalWrite(Trig, LOW);</w:t>
+            </w:r>
+          </w:p>
+          <w:p>
+            <w:pPr>
+              <w:ind w:left="0" w:firstLine="0"/>
               <w:rPr>
                 <w:rFonts w:ascii="Arial" w:hAnsi="Arial" w:cs="Arial"/>
                 <w:b/>
@@ -2942,25 +3056,14 @@
                 <w:sz w:val="22"/>
                 <w:szCs w:val="22"/>
               </w:rPr>
-              <w:t xml:space="preserve"> 2 microsecond</w:t>
-            </w:r>
-          </w:p>
-          <w:p>
-            <w:pPr>
-              <w:ind w:left="0" w:firstLine="0"/>
-              <w:rPr>
-                <w:rFonts w:ascii="Arial" w:hAnsi="Arial" w:cs="Arial"/>
-                <w:sz w:val="22"/>
-                <w:szCs w:val="22"/>
-              </w:rPr>
-            </w:pPr>
-            <w:r>
-              <w:rPr>
-                <w:rFonts w:ascii="Arial" w:hAnsi="Arial" w:cs="Arial"/>
-                <w:sz w:val="22"/>
-                <w:szCs w:val="22"/>
-              </w:rPr>
-              <w:t xml:space="preserve">  digitalWrite(Trig, HIGH);</w:t>
+            </w:pPr>
+            <w:r>
+              <w:rPr>
+                <w:rFonts w:ascii="Arial" w:hAnsi="Arial" w:cs="Arial"/>
+                <w:sz w:val="22"/>
+                <w:szCs w:val="22"/>
+              </w:rPr>
+              <w:t xml:space="preserve">  duration = pulseIn(Echo, HIGH); </w:t>
             </w:r>
             <w:r>
               <w:rPr>
@@ -2970,48 +3073,9 @@
                 <w:sz w:val="22"/>
                 <w:szCs w:val="22"/>
               </w:rPr>
-              <w:t>// chân Trig phát xung</w:t>
-            </w:r>
-          </w:p>
-          <w:p>
-            <w:pPr>
-              <w:ind w:left="0" w:firstLine="0"/>
-              <w:rPr>
-                <w:rFonts w:ascii="Arial" w:hAnsi="Arial" w:cs="Arial"/>
-                <w:sz w:val="22"/>
-                <w:szCs w:val="22"/>
-              </w:rPr>
-            </w:pPr>
-            <w:r>
-              <w:rPr>
-                <w:rFonts w:ascii="Arial" w:hAnsi="Arial" w:cs="Arial"/>
-                <w:sz w:val="22"/>
-                <w:szCs w:val="22"/>
-              </w:rPr>
-              <w:t xml:space="preserve">  delayMicroseconds(10);</w:t>
-            </w:r>
-          </w:p>
-          <w:p>
-            <w:pPr>
-              <w:ind w:left="0" w:firstLine="0"/>
-              <w:rPr>
-                <w:rFonts w:ascii="Arial" w:hAnsi="Arial" w:cs="Arial"/>
-                <w:sz w:val="22"/>
-                <w:szCs w:val="22"/>
-              </w:rPr>
-            </w:pPr>
-            <w:r>
-              <w:rPr>
-                <w:rFonts w:ascii="Arial" w:hAnsi="Arial" w:cs="Arial"/>
-                <w:sz w:val="22"/>
-                <w:szCs w:val="22"/>
-              </w:rPr>
-              <w:t xml:space="preserve">  digitalWrite(Trig, LOW);</w:t>
-            </w:r>
-          </w:p>
-          <w:p>
-            <w:pPr>
-              <w:ind w:left="0" w:firstLine="0"/>
+              <w:t xml:space="preserve">// hàm pulseIn đọc thời gian </w:t>
+            </w:r>
+            <w:r>
               <w:rPr>
                 <w:rFonts w:ascii="Arial" w:hAnsi="Arial" w:cs="Arial"/>
                 <w:b/>
@@ -3019,16 +3083,12 @@
                 <w:sz w:val="22"/>
                 <w:szCs w:val="22"/>
               </w:rPr>
-            </w:pPr>
-            <w:r>
-              <w:rPr>
-                <w:rFonts w:ascii="Arial" w:hAnsi="Arial" w:cs="Arial"/>
-                <w:sz w:val="22"/>
-                <w:szCs w:val="22"/>
-              </w:rPr>
-              <w:t xml:space="preserve">  duration = pulseIn(Echo, HIGH); </w:t>
-            </w:r>
-            <w:r>
+              <w:t>xung đã đi</w:t>
+            </w:r>
+          </w:p>
+          <w:p>
+            <w:pPr>
+              <w:ind w:left="0" w:firstLine="0"/>
               <w:rPr>
                 <w:rFonts w:ascii="Arial" w:hAnsi="Arial" w:cs="Arial"/>
                 <w:b/>
@@ -3036,7 +3096,38 @@
                 <w:sz w:val="22"/>
                 <w:szCs w:val="22"/>
               </w:rPr>
-              <w:t xml:space="preserve">// </w:t>
+            </w:pPr>
+            <w:r>
+              <w:rPr>
+                <w:rFonts w:ascii="Arial" w:hAnsi="Arial" w:cs="Arial"/>
+                <w:sz w:val="22"/>
+                <w:szCs w:val="22"/>
+              </w:rPr>
+              <w:t xml:space="preserve">  </w:t>
+            </w:r>
+            <w:r>
+              <w:rPr>
+                <w:rFonts w:ascii="Arial" w:hAnsi="Arial" w:cs="Arial"/>
+                <w:sz w:val="22"/>
+                <w:szCs w:val="22"/>
+              </w:rPr>
+              <w:t xml:space="preserve">cm = duration * 0.034 / 2; </w:t>
+            </w:r>
+            <w:r>
+              <w:rPr>
+                <w:rFonts w:ascii="Arial" w:hAnsi="Arial" w:cs="Arial"/>
+                <w:sz w:val="22"/>
+                <w:szCs w:val="22"/>
+              </w:rPr>
+              <w:t>;</w:t>
+            </w:r>
+            <w:r>
+              <w:rPr>
+                <w:rFonts w:ascii="Arial" w:hAnsi="Arial" w:cs="Arial"/>
+                <w:sz w:val="22"/>
+                <w:szCs w:val="22"/>
+              </w:rPr>
+              <w:t xml:space="preserve"> </w:t>
             </w:r>
             <w:r>
               <w:rPr>
@@ -3046,7 +3137,7 @@
                 <w:sz w:val="22"/>
                 <w:szCs w:val="22"/>
               </w:rPr>
-              <w:t xml:space="preserve">hàm pulseIn đọc thời gian </w:t>
+              <w:t xml:space="preserve">//tốc độ âm thanh </w:t>
             </w:r>
             <w:r>
               <w:rPr>
@@ -3056,12 +3147,9 @@
                 <w:sz w:val="22"/>
                 <w:szCs w:val="22"/>
               </w:rPr>
-              <w:t>xung đã đi</w:t>
-            </w:r>
-          </w:p>
-          <w:p>
-            <w:pPr>
-              <w:ind w:left="0" w:firstLine="0"/>
+              <w:t>0.034</w:t>
+            </w:r>
+            <w:r>
               <w:rPr>
                 <w:rFonts w:ascii="Arial" w:hAnsi="Arial" w:cs="Arial"/>
                 <w:b/>
@@ -3069,37 +3157,6 @@
                 <w:sz w:val="22"/>
                 <w:szCs w:val="22"/>
               </w:rPr>
-            </w:pPr>
-            <w:r>
-              <w:rPr>
-                <w:rFonts w:ascii="Arial" w:hAnsi="Arial" w:cs="Arial"/>
-                <w:sz w:val="22"/>
-                <w:szCs w:val="22"/>
-              </w:rPr>
-              <w:t xml:space="preserve">  </w:t>
-            </w:r>
-            <w:r>
-              <w:rPr>
-                <w:rFonts w:ascii="Arial" w:hAnsi="Arial" w:cs="Arial"/>
-                <w:sz w:val="22"/>
-                <w:szCs w:val="22"/>
-              </w:rPr>
-              <w:t xml:space="preserve">cm = duration * 0.034 / 2; </w:t>
-            </w:r>
-            <w:r>
-              <w:rPr>
-                <w:rFonts w:ascii="Arial" w:hAnsi="Arial" w:cs="Arial"/>
-                <w:sz w:val="22"/>
-                <w:szCs w:val="22"/>
-              </w:rPr>
-              <w:t>;</w:t>
-            </w:r>
-            <w:r>
-              <w:rPr>
-                <w:rFonts w:ascii="Arial" w:hAnsi="Arial" w:cs="Arial"/>
-                <w:sz w:val="22"/>
-                <w:szCs w:val="22"/>
-              </w:rPr>
               <w:t xml:space="preserve"> </w:t>
             </w:r>
             <w:r>
@@ -3110,7 +3167,7 @@
                 <w:sz w:val="22"/>
                 <w:szCs w:val="22"/>
               </w:rPr>
-              <w:t xml:space="preserve">//tốc độ âm thanh </w:t>
+              <w:t>cm</w:t>
             </w:r>
             <w:r>
               <w:rPr>
@@ -3120,7 +3177,7 @@
                 <w:sz w:val="22"/>
                 <w:szCs w:val="22"/>
               </w:rPr>
-              <w:t>0.034</w:t>
+              <w:t>/m</w:t>
             </w:r>
             <w:r>
               <w:rPr>
@@ -3130,7 +3187,7 @@
                 <w:sz w:val="22"/>
                 <w:szCs w:val="22"/>
               </w:rPr>
-              <w:t xml:space="preserve"> </w:t>
+              <w:t>icrosecond</w:t>
             </w:r>
             <w:r>
               <w:rPr>
@@ -3140,7 +3197,7 @@
                 <w:sz w:val="22"/>
                 <w:szCs w:val="22"/>
               </w:rPr>
-              <w:t>cm</w:t>
+              <w:t>, quảng đường âm đi chia 2 ta được khoảng cách đến vật</w:t>
             </w:r>
             <w:r>
               <w:rPr>
@@ -3150,9 +3207,12 @@
                 <w:sz w:val="22"/>
                 <w:szCs w:val="22"/>
               </w:rPr>
-              <w:t>/m</w:t>
-            </w:r>
-            <w:r>
+              <w:t>.</w:t>
+            </w:r>
+          </w:p>
+          <w:p>
+            <w:pPr>
+              <w:ind w:left="0" w:firstLine="0"/>
               <w:rPr>
                 <w:rFonts w:ascii="Arial" w:hAnsi="Arial" w:cs="Arial"/>
                 <w:b/>
@@ -3160,7 +3220,22 @@
                 <w:sz w:val="22"/>
                 <w:szCs w:val="22"/>
               </w:rPr>
-              <w:t>icrosecond</w:t>
+            </w:pPr>
+            <w:r>
+              <w:rPr>
+                <w:rFonts w:ascii="Arial" w:hAnsi="Arial" w:cs="Arial"/>
+                <w:sz w:val="22"/>
+                <w:szCs w:val="22"/>
+              </w:rPr>
+              <w:t xml:space="preserve">  inches = </w:t>
+            </w:r>
+            <w:r>
+              <w:rPr>
+                <w:rFonts w:ascii="Arial" w:hAnsi="Arial" w:cs="Arial"/>
+                <w:sz w:val="22"/>
+                <w:szCs w:val="22"/>
+              </w:rPr>
+              <w:t>cm*0.39</w:t>
             </w:r>
             <w:r>
               <w:rPr>
@@ -3170,7 +3245,25 @@
                 <w:sz w:val="22"/>
                 <w:szCs w:val="22"/>
               </w:rPr>
-              <w:t>, quảng đường âm đi chia 2 ta được khoảng cách đến vật cảng</w:t>
+              <w:t xml:space="preserve">; </w:t>
+            </w:r>
+          </w:p>
+          <w:p>
+            <w:pPr>
+              <w:ind w:left="0" w:firstLine="0"/>
+              <w:rPr>
+                <w:rFonts w:ascii="Arial" w:hAnsi="Arial" w:cs="Arial"/>
+                <w:sz w:val="22"/>
+                <w:szCs w:val="22"/>
+              </w:rPr>
+            </w:pPr>
+            <w:r>
+              <w:rPr>
+                <w:rFonts w:ascii="Arial" w:hAnsi="Arial" w:cs="Arial"/>
+                <w:sz w:val="22"/>
+                <w:szCs w:val="22"/>
+              </w:rPr>
+              <w:t xml:space="preserve">  Serial.print(inches);</w:t>
             </w:r>
             <w:r>
               <w:rPr>
@@ -3180,12 +3273,9 @@
                 <w:sz w:val="22"/>
                 <w:szCs w:val="22"/>
               </w:rPr>
-              <w:t>.</w:t>
-            </w:r>
-          </w:p>
-          <w:p>
-            <w:pPr>
-              <w:ind w:left="0" w:firstLine="0"/>
+              <w:t>// In ra khoảng cách theo thang đo inches</w:t>
+            </w:r>
+            <w:r>
               <w:rPr>
                 <w:rFonts w:ascii="Arial" w:hAnsi="Arial" w:cs="Arial"/>
                 <w:b/>
@@ -3193,22 +3283,61 @@
                 <w:sz w:val="22"/>
                 <w:szCs w:val="22"/>
               </w:rPr>
-            </w:pPr>
-            <w:r>
-              <w:rPr>
-                <w:rFonts w:ascii="Arial" w:hAnsi="Arial" w:cs="Arial"/>
-                <w:sz w:val="22"/>
-                <w:szCs w:val="22"/>
-              </w:rPr>
-              <w:t xml:space="preserve">  inches = </w:t>
-            </w:r>
-            <w:r>
-              <w:rPr>
-                <w:rFonts w:ascii="Arial" w:hAnsi="Arial" w:cs="Arial"/>
-                <w:sz w:val="22"/>
-                <w:szCs w:val="22"/>
-              </w:rPr>
-              <w:t>cm*0.39</w:t>
+              <w:t>.</w:t>
+            </w:r>
+          </w:p>
+          <w:p>
+            <w:pPr>
+              <w:ind w:left="0" w:firstLine="0"/>
+              <w:rPr>
+                <w:rFonts w:ascii="Arial" w:hAnsi="Arial" w:cs="Arial"/>
+                <w:sz w:val="22"/>
+                <w:szCs w:val="22"/>
+              </w:rPr>
+            </w:pPr>
+            <w:r>
+              <w:rPr>
+                <w:rFonts w:ascii="Arial" w:hAnsi="Arial" w:cs="Arial"/>
+                <w:sz w:val="22"/>
+                <w:szCs w:val="22"/>
+              </w:rPr>
+              <w:t xml:space="preserve">  Serial.print("in, ");</w:t>
+            </w:r>
+          </w:p>
+          <w:p>
+            <w:pPr>
+              <w:ind w:left="0" w:firstLine="0"/>
+              <w:rPr>
+                <w:rFonts w:ascii="Arial" w:hAnsi="Arial" w:cs="Arial"/>
+                <w:sz w:val="22"/>
+                <w:szCs w:val="22"/>
+              </w:rPr>
+            </w:pPr>
+            <w:r>
+              <w:rPr>
+                <w:rFonts w:ascii="Arial" w:hAnsi="Arial" w:cs="Arial"/>
+                <w:sz w:val="22"/>
+                <w:szCs w:val="22"/>
+              </w:rPr>
+              <w:t xml:space="preserve">  Serial.print(cm);</w:t>
+            </w:r>
+          </w:p>
+          <w:p>
+            <w:pPr>
+              <w:ind w:left="0" w:firstLine="0"/>
+              <w:rPr>
+                <w:rFonts w:ascii="Arial" w:hAnsi="Arial" w:cs="Arial"/>
+                <w:sz w:val="22"/>
+                <w:szCs w:val="22"/>
+              </w:rPr>
+            </w:pPr>
+            <w:r>
+              <w:rPr>
+                <w:rFonts w:ascii="Arial" w:hAnsi="Arial" w:cs="Arial"/>
+                <w:sz w:val="22"/>
+                <w:szCs w:val="22"/>
+              </w:rPr>
+              <w:t xml:space="preserve">  Serial.print("cm");</w:t>
             </w:r>
             <w:r>
               <w:rPr>
@@ -3218,25 +3347,7 @@
                 <w:sz w:val="22"/>
                 <w:szCs w:val="22"/>
               </w:rPr>
-              <w:t xml:space="preserve">; </w:t>
-            </w:r>
-          </w:p>
-          <w:p>
-            <w:pPr>
-              <w:ind w:left="0" w:firstLine="0"/>
-              <w:rPr>
-                <w:rFonts w:ascii="Arial" w:hAnsi="Arial" w:cs="Arial"/>
-                <w:sz w:val="22"/>
-                <w:szCs w:val="22"/>
-              </w:rPr>
-            </w:pPr>
-            <w:r>
-              <w:rPr>
-                <w:rFonts w:ascii="Arial" w:hAnsi="Arial" w:cs="Arial"/>
-                <w:sz w:val="22"/>
-                <w:szCs w:val="22"/>
-              </w:rPr>
-              <w:t xml:space="preserve">  Serial.print(inches);</w:t>
+              <w:t>// In ra khoảng cách theo thang đo cm</w:t>
             </w:r>
             <w:r>
               <w:rPr>
@@ -3246,16 +3357,6 @@
                 <w:sz w:val="22"/>
                 <w:szCs w:val="22"/>
               </w:rPr>
-              <w:t>// In ra khoảng cách theo thang đo inches</w:t>
-            </w:r>
-            <w:r>
-              <w:rPr>
-                <w:rFonts w:ascii="Arial" w:hAnsi="Arial" w:cs="Arial"/>
-                <w:b/>
-                <w:bCs/>
-                <w:sz w:val="22"/>
-                <w:szCs w:val="22"/>
-              </w:rPr>
               <w:t>.</w:t>
             </w:r>
           </w:p>
@@ -3274,90 +3375,6 @@
                 <w:sz w:val="22"/>
                 <w:szCs w:val="22"/>
               </w:rPr>
-              <w:t xml:space="preserve">  Serial.print("in, ");</w:t>
-            </w:r>
-          </w:p>
-          <w:p>
-            <w:pPr>
-              <w:ind w:left="0" w:firstLine="0"/>
-              <w:rPr>
-                <w:rFonts w:ascii="Arial" w:hAnsi="Arial" w:cs="Arial"/>
-                <w:sz w:val="22"/>
-                <w:szCs w:val="22"/>
-              </w:rPr>
-            </w:pPr>
-            <w:r>
-              <w:rPr>
-                <w:rFonts w:ascii="Arial" w:hAnsi="Arial" w:cs="Arial"/>
-                <w:sz w:val="22"/>
-                <w:szCs w:val="22"/>
-              </w:rPr>
-              <w:t xml:space="preserve">  Serial.print(cm);</w:t>
-            </w:r>
-          </w:p>
-          <w:p>
-            <w:pPr>
-              <w:ind w:left="0" w:firstLine="0"/>
-              <w:rPr>
-                <w:rFonts w:ascii="Arial" w:hAnsi="Arial" w:cs="Arial"/>
-                <w:sz w:val="22"/>
-                <w:szCs w:val="22"/>
-              </w:rPr>
-            </w:pPr>
-            <w:r>
-              <w:rPr>
-                <w:rFonts w:ascii="Arial" w:hAnsi="Arial" w:cs="Arial"/>
-                <w:sz w:val="22"/>
-                <w:szCs w:val="22"/>
-              </w:rPr>
-              <w:t xml:space="preserve">  Serial.print("cm");</w:t>
-            </w:r>
-            <w:r>
-              <w:rPr>
-                <w:rFonts w:ascii="Arial" w:hAnsi="Arial" w:cs="Arial"/>
-                <w:b/>
-                <w:bCs/>
-                <w:sz w:val="22"/>
-                <w:szCs w:val="22"/>
-              </w:rPr>
-              <w:t xml:space="preserve">// In ra khoảng cách theo thang đo </w:t>
-            </w:r>
-            <w:r>
-              <w:rPr>
-                <w:rFonts w:ascii="Arial" w:hAnsi="Arial" w:cs="Arial"/>
-                <w:b/>
-                <w:bCs/>
-                <w:sz w:val="22"/>
-                <w:szCs w:val="22"/>
-              </w:rPr>
-              <w:t>cm</w:t>
-            </w:r>
-            <w:r>
-              <w:rPr>
-                <w:rFonts w:ascii="Arial" w:hAnsi="Arial" w:cs="Arial"/>
-                <w:b/>
-                <w:bCs/>
-                <w:sz w:val="22"/>
-                <w:szCs w:val="22"/>
-              </w:rPr>
-              <w:t>.</w:t>
-            </w:r>
-          </w:p>
-          <w:p>
-            <w:pPr>
-              <w:ind w:left="0" w:firstLine="0"/>
-              <w:rPr>
-                <w:rFonts w:ascii="Arial" w:hAnsi="Arial" w:cs="Arial"/>
-                <w:sz w:val="22"/>
-                <w:szCs w:val="22"/>
-              </w:rPr>
-            </w:pPr>
-            <w:r>
-              <w:rPr>
-                <w:rFonts w:ascii="Arial" w:hAnsi="Arial" w:cs="Arial"/>
-                <w:sz w:val="22"/>
-                <w:szCs w:val="22"/>
-              </w:rPr>
               <w:t xml:space="preserve">  Serial.println();</w:t>
             </w:r>
           </w:p>
@@ -3392,7 +3409,7 @@
                 <w:sz w:val="22"/>
                 <w:szCs w:val="22"/>
               </w:rPr>
-              <w:t>{digitalWrite(led, HIGH);}</w:t>
+              <w:t>digitalWrite(led, HIGH);</w:t>
             </w:r>
             <w:r>
               <w:rPr>
@@ -3402,6 +3419,14 @@
               </w:rPr>
               <w:t xml:space="preserve"> // khoảng cách </w:t>
             </w:r>
+            <w:r>
+              <w:rPr>
+                <w:rFonts w:ascii="Arial" w:hAnsi="Arial" w:cs="Arial"/>
+                <w:sz w:val="22"/>
+                <w:szCs w:val="22"/>
+              </w:rPr>
+              <w:t>bé 10 inches thì led sáng</w:t>
+            </w:r>
           </w:p>
           <w:p>
             <w:pPr>
@@ -3434,7 +3459,7 @@
                 <w:sz w:val="22"/>
                 <w:szCs w:val="22"/>
               </w:rPr>
-              <w:t>{digitalWrite(led, LOW); }</w:t>
+              <w:t xml:space="preserve">digitalWrite(led, LOW); </w:t>
             </w:r>
           </w:p>
           <w:p>
@@ -3481,7 +3506,1307 @@
       <w:pPr>
         <w:pStyle w:val="Heading1"/>
       </w:pPr>
-    </w:p>
+      <w:r>
+        <w:t>Bài 6:Led RGB</w:t>
+      </w:r>
+    </w:p>
+    <w:p>
+      <w:pPr>
+        <w:pStyle w:val="Heading2"/>
+      </w:pPr>
+      <w:r>
+        <w:t>Mô tả:</w:t>
+      </w:r>
+    </w:p>
+    <w:p>
+      <w:r>
+        <w:t>Bài này sử dụng</w:t>
+      </w:r>
+      <w:r>
+        <w:t xml:space="preserve"> 3</w:t>
+      </w:r>
+      <w:r>
+        <w:t xml:space="preserve"> biến trở để thay đổi 3 giá trị Red ,Blue ,Green của led RGB</w:t>
+      </w:r>
+      <w:r>
+        <w:t xml:space="preserve"> làm led sáng theo bảng màu tùy chọn</w:t>
+      </w:r>
+      <w:r>
+        <w:t xml:space="preserve"> dựa trên giá trị hiện thị trên màng hình hiển thị</w:t>
+      </w:r>
+      <w:r>
+        <w:t>.Led RGB được đấu vào</w:t>
+      </w:r>
+      <w:r>
+        <w:t xml:space="preserve"> các chân có thể điểu chỉnh độ rộng xung trên</w:t>
+      </w:r>
+      <w:r>
+        <w:t xml:space="preserve"> bo mạch theo thứ tự Red cổng 11, Blue cổng 10, Green cổng 9</w:t>
+      </w:r>
+      <w:r>
+        <w:t>.</w:t>
+      </w:r>
+    </w:p>
+    <w:p>
+      <w:pPr>
+        <w:pStyle w:val="Heading2"/>
+      </w:pPr>
+      <w:r>
+        <w:t>Đặc điểm linh kiện:</w:t>
+      </w:r>
+    </w:p>
+    <w:p>
+      <w:pPr>
+        <w:pStyle w:val="ListParagraph"/>
+        <w:numPr>
+          <w:ilvl w:val="0"/>
+          <w:numId w:val="2"/>
+        </w:numPr>
+      </w:pPr>
+      <w:r>
+        <w:t xml:space="preserve">Led </w:t>
+      </w:r>
+      <w:r>
+        <w:t>RGB.</w:t>
+      </w:r>
+    </w:p>
+    <w:p>
+      <w:pPr>
+        <w:pStyle w:val="ListParagraph"/>
+        <w:numPr>
+          <w:ilvl w:val="0"/>
+          <w:numId w:val="2"/>
+        </w:numPr>
+      </w:pPr>
+      <w:r>
+        <w:t>Điện Trở R1,R2,R3 100</w:t>
+      </w:r>
+      <w:r>
+        <w:sym w:font="Symbol" w:char="F057"/>
+      </w:r>
+      <w:r>
+        <w:t>.</w:t>
+      </w:r>
+    </w:p>
+    <w:p>
+      <w:pPr>
+        <w:pStyle w:val="ListParagraph"/>
+        <w:numPr>
+          <w:ilvl w:val="0"/>
+          <w:numId w:val="2"/>
+        </w:numPr>
+      </w:pPr>
+      <w:r>
+        <w:t>Biến Trở RED, GREEN ,BLUE 1k</w:t>
+      </w:r>
+      <w:r>
+        <w:sym w:font="Symbol" w:char="F057"/>
+      </w:r>
+      <w:r>
+        <w:t xml:space="preserve"> tăng giảm theo %.Biến trở sẽ nối lần lượt vào chân analog theo thứ tự A0,A1,A2.</w:t>
+      </w:r>
+    </w:p>
+    <w:p>
+      <w:pPr>
+        <w:pStyle w:val="ListParagraph"/>
+        <w:numPr>
+          <w:ilvl w:val="0"/>
+          <w:numId w:val="2"/>
+        </w:numPr>
+      </w:pPr>
+      <w:r>
+        <w:t>Màng hình hiện thị.</w:t>
+      </w:r>
+    </w:p>
+    <w:p/>
+    <w:p/>
+    <w:p/>
+    <w:p>
+      <w:pPr>
+        <w:pStyle w:val="Heading2"/>
+      </w:pPr>
+      <w:r>
+        <w:rPr>
+          <w:noProof/>
+        </w:rPr>
+        <w:lastRenderedPageBreak/>
+        <mc:AlternateContent>
+          <mc:Choice Requires="wps">
+            <w:drawing>
+              <wp:anchor distT="0" distB="0" distL="114300" distR="114300" simplePos="0" relativeHeight="251666432" behindDoc="0" locked="0" layoutInCell="1" allowOverlap="1" wp14:anchorId="1218A66D" wp14:editId="55079D77">
+                <wp:simplePos x="0" y="0"/>
+                <wp:positionH relativeFrom="column">
+                  <wp:posOffset>1173415</wp:posOffset>
+                </wp:positionH>
+                <wp:positionV relativeFrom="paragraph">
+                  <wp:posOffset>2915920</wp:posOffset>
+                </wp:positionV>
+                <wp:extent cx="3599815" cy="635"/>
+                <wp:effectExtent l="0" t="0" r="0" b="0"/>
+                <wp:wrapTopAndBottom/>
+                <wp:docPr id="15" name="Text Box 15"/>
+                <wp:cNvGraphicFramePr/>
+                <a:graphic xmlns:a="http://schemas.openxmlformats.org/drawingml/2006/main">
+                  <a:graphicData uri="http://schemas.microsoft.com/office/word/2010/wordprocessingShape">
+                    <wps:wsp>
+                      <wps:cNvSpPr txBox="1"/>
+                      <wps:spPr>
+                        <a:xfrm>
+                          <a:off x="0" y="0"/>
+                          <a:ext cx="3599815" cy="635"/>
+                        </a:xfrm>
+                        <a:prstGeom prst="rect">
+                          <a:avLst/>
+                        </a:prstGeom>
+                        <a:solidFill>
+                          <a:prstClr val="white"/>
+                        </a:solidFill>
+                        <a:ln>
+                          <a:noFill/>
+                        </a:ln>
+                      </wps:spPr>
+                      <wps:txbx>
+                        <w:txbxContent>
+                          <w:p>
+                            <w:pPr>
+                              <w:pStyle w:val="Caption"/>
+                              <w:jc w:val="center"/>
+                              <w:rPr>
+                                <w:noProof/>
+                              </w:rPr>
+                            </w:pPr>
+                            <w:r>
+                              <w:t xml:space="preserve">Hình </w:t>
+                            </w:r>
+                            <w:r>
+                              <w:fldChar w:fldCharType="begin"/>
+                            </w:r>
+                            <w:r>
+                              <w:instrText xml:space="preserve"> SEQ Hình \* ARABIC </w:instrText>
+                            </w:r>
+                            <w:r>
+                              <w:fldChar w:fldCharType="separate"/>
+                            </w:r>
+                            <w:r>
+                              <w:rPr>
+                                <w:noProof/>
+                              </w:rPr>
+                              <w:t>6</w:t>
+                            </w:r>
+                            <w:r>
+                              <w:fldChar w:fldCharType="end"/>
+                            </w:r>
+                            <w:r>
+                              <w:t>-Sơ đồ mạch led rgb</w:t>
+                            </w:r>
+                          </w:p>
+                        </w:txbxContent>
+                      </wps:txbx>
+                      <wps:bodyPr rot="0" spcFirstLastPara="0" vertOverflow="overflow" horzOverflow="overflow" vert="horz" wrap="square" lIns="0" tIns="0" rIns="0" bIns="0" numCol="1" spcCol="0" rtlCol="0" fromWordArt="0" anchor="t" anchorCtr="0" forceAA="0" compatLnSpc="1">
+                        <a:prstTxWarp prst="textNoShape">
+                          <a:avLst/>
+                        </a:prstTxWarp>
+                        <a:spAutoFit/>
+                      </wps:bodyPr>
+                    </wps:wsp>
+                  </a:graphicData>
+                </a:graphic>
+              </wp:anchor>
+            </w:drawing>
+          </mc:Choice>
+          <mc:Fallback>
+            <w:pict>
+              <v:shape w14:anchorId="1218A66D" id="Text Box 15" o:spid="_x0000_s1027" type="#_x0000_t202" style="position:absolute;left:0;text-align:left;margin-left:92.4pt;margin-top:229.6pt;width:283.45pt;height:.05pt;z-index:251666432;visibility:visible;mso-wrap-style:square;mso-wrap-distance-left:9pt;mso-wrap-distance-top:0;mso-wrap-distance-right:9pt;mso-wrap-distance-bottom:0;mso-position-horizontal:absolute;mso-position-horizontal-relative:text;mso-position-vertical:absolute;mso-position-vertical-relative:text;v-text-anchor:top" o:gfxdata="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" stroked="f">
+                <v:textbox style="mso-fit-shape-to-text:t" inset="0,0,0,0">
+                  <w:txbxContent>
+                    <w:p>
+                      <w:pPr>
+                        <w:pStyle w:val="Caption"/>
+                        <w:jc w:val="center"/>
+                        <w:rPr>
+                          <w:noProof/>
+                        </w:rPr>
+                      </w:pPr>
+                      <w:r>
+                        <w:t xml:space="preserve">Hình </w:t>
+                      </w:r>
+                      <w:r>
+                        <w:fldChar w:fldCharType="begin"/>
+                      </w:r>
+                      <w:r>
+                        <w:instrText xml:space="preserve"> SEQ Hình \* ARABIC </w:instrText>
+                      </w:r>
+                      <w:r>
+                        <w:fldChar w:fldCharType="separate"/>
+                      </w:r>
+                      <w:r>
+                        <w:rPr>
+                          <w:noProof/>
+                        </w:rPr>
+                        <w:t>6</w:t>
+                      </w:r>
+                      <w:r>
+                        <w:fldChar w:fldCharType="end"/>
+                      </w:r>
+                      <w:r>
+                        <w:t>-Sơ đồ mạch led rgb</w:t>
+                      </w:r>
+                    </w:p>
+                  </w:txbxContent>
+                </v:textbox>
+                <w10:wrap type="topAndBottom"/>
+              </v:shape>
+            </w:pict>
+          </mc:Fallback>
+        </mc:AlternateContent>
+      </w:r>
+      <w:r>
+        <w:rPr>
+          <w:noProof/>
+        </w:rPr>
+        <mc:AlternateContent>
+          <mc:Choice Requires="wps">
+            <w:drawing>
+              <wp:anchor distT="0" distB="0" distL="114300" distR="114300" simplePos="0" relativeHeight="251664384" behindDoc="0" locked="0" layoutInCell="1" allowOverlap="1" wp14:anchorId="78F843BE" wp14:editId="7861E6C5">
+                <wp:simplePos x="0" y="0"/>
+                <wp:positionH relativeFrom="column">
+                  <wp:posOffset>1405890</wp:posOffset>
+                </wp:positionH>
+                <wp:positionV relativeFrom="paragraph">
+                  <wp:posOffset>2915920</wp:posOffset>
+                </wp:positionV>
+                <wp:extent cx="3599815" cy="635"/>
+                <wp:effectExtent l="0" t="0" r="0" b="0"/>
+                <wp:wrapTopAndBottom/>
+                <wp:docPr id="14" name="Text Box 14"/>
+                <wp:cNvGraphicFramePr/>
+                <a:graphic xmlns:a="http://schemas.openxmlformats.org/drawingml/2006/main">
+                  <a:graphicData uri="http://schemas.microsoft.com/office/word/2010/wordprocessingShape">
+                    <wps:wsp>
+                      <wps:cNvSpPr txBox="1"/>
+                      <wps:spPr>
+                        <a:xfrm>
+                          <a:off x="0" y="0"/>
+                          <a:ext cx="3599815" cy="635"/>
+                        </a:xfrm>
+                        <a:prstGeom prst="rect">
+                          <a:avLst/>
+                        </a:prstGeom>
+                        <a:solidFill>
+                          <a:prstClr val="white"/>
+                        </a:solidFill>
+                        <a:ln>
+                          <a:noFill/>
+                        </a:ln>
+                      </wps:spPr>
+                      <wps:txbx>
+                        <w:txbxContent>
+                          <w:p>
+                            <w:pPr>
+                              <w:pStyle w:val="Caption"/>
+                              <w:rPr>
+                                <w:noProof/>
+                              </w:rPr>
+                            </w:pPr>
+                          </w:p>
+                        </w:txbxContent>
+                      </wps:txbx>
+                      <wps:bodyPr rot="0" spcFirstLastPara="0" vertOverflow="overflow" horzOverflow="overflow" vert="horz" wrap="square" lIns="0" tIns="0" rIns="0" bIns="0" numCol="1" spcCol="0" rtlCol="0" fromWordArt="0" anchor="t" anchorCtr="0" forceAA="0" compatLnSpc="1">
+                        <a:prstTxWarp prst="textNoShape">
+                          <a:avLst/>
+                        </a:prstTxWarp>
+                        <a:spAutoFit/>
+                      </wps:bodyPr>
+                    </wps:wsp>
+                  </a:graphicData>
+                </a:graphic>
+              </wp:anchor>
+            </w:drawing>
+          </mc:Choice>
+          <mc:Fallback>
+            <w:pict>
+              <v:shape w14:anchorId="78F843BE" id="Text Box 14" o:spid="_x0000_s1028" type="#_x0000_t202" style="position:absolute;left:0;text-align:left;margin-left:110.7pt;margin-top:229.6pt;width:283.45pt;height:.05pt;z-index:251664384;visibility:visible;mso-wrap-style:square;mso-wrap-distance-left:9pt;mso-wrap-distance-top:0;mso-wrap-distance-right:9pt;mso-wrap-distance-bottom:0;mso-position-horizontal:absolute;mso-position-horizontal-relative:text;mso-position-vertical:absolute;mso-position-vertical-relative:text;v-text-anchor:top" o:gfxdata="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" stroked="f">
+                <v:textbox style="mso-fit-shape-to-text:t" inset="0,0,0,0">
+                  <w:txbxContent>
+                    <w:p>
+                      <w:pPr>
+                        <w:pStyle w:val="Caption"/>
+                        <w:rPr>
+                          <w:noProof/>
+                        </w:rPr>
+                      </w:pPr>
+                    </w:p>
+                  </w:txbxContent>
+                </v:textbox>
+                <w10:wrap type="topAndBottom"/>
+              </v:shape>
+            </w:pict>
+          </mc:Fallback>
+        </mc:AlternateContent>
+      </w:r>
+      <w:r>
+        <w:rPr>
+          <w:noProof/>
+        </w:rPr>
+        <w:drawing>
+          <wp:anchor distT="0" distB="0" distL="114300" distR="114300" simplePos="0" relativeHeight="251662336" behindDoc="0" locked="0" layoutInCell="1" allowOverlap="1" wp14:anchorId="1B5EB057" wp14:editId="2B8D442E">
+            <wp:simplePos x="0" y="0"/>
+            <wp:positionH relativeFrom="column">
+              <wp:posOffset>1405890</wp:posOffset>
+            </wp:positionH>
+            <wp:positionV relativeFrom="paragraph">
+              <wp:posOffset>339139</wp:posOffset>
+            </wp:positionV>
+            <wp:extent cx="3599815" cy="2519680"/>
+            <wp:effectExtent l="0" t="0" r="635" b="0"/>
+            <wp:wrapTopAndBottom/>
+            <wp:docPr id="13" name="Picture 13"/>
+            <wp:cNvGraphicFramePr>
+              <a:graphicFrameLocks xmlns:a="http://schemas.openxmlformats.org/drawingml/2006/main"/>
+            </wp:cNvGraphicFramePr>
+            <a:graphic xmlns:a="http://schemas.openxmlformats.org/drawingml/2006/main">
+              <a:graphicData uri="http://schemas.openxmlformats.org/drawingml/2006/picture">
+                <pic:pic xmlns:pic="http://schemas.openxmlformats.org/drawingml/2006/picture">
+                  <pic:nvPicPr>
+                    <pic:cNvPr id="13" name="Picture 13"/>
+                    <pic:cNvPicPr/>
+                  </pic:nvPicPr>
+                  <pic:blipFill>
+                    <a:blip r:embed="rId14" cstate="print">
+                      <a:extLst>
+                        <a:ext uri="{28A0092B-C50C-407E-A947-70E740481C1C}">
+                          <a14:useLocalDpi xmlns:a14="http://schemas.microsoft.com/office/drawing/2010/main" val="0"/>
+                        </a:ext>
+                      </a:extLst>
+                    </a:blip>
+                    <a:stretch>
+                      <a:fillRect/>
+                    </a:stretch>
+                  </pic:blipFill>
+                  <pic:spPr>
+                    <a:xfrm>
+                      <a:off x="0" y="0"/>
+                      <a:ext cx="3599815" cy="2519680"/>
+                    </a:xfrm>
+                    <a:prstGeom prst="rect">
+                      <a:avLst/>
+                    </a:prstGeom>
+                  </pic:spPr>
+                </pic:pic>
+              </a:graphicData>
+            </a:graphic>
+          </wp:anchor>
+        </w:drawing>
+      </w:r>
+      <w:r>
+        <w:rPr>
+          <w:noProof/>
+        </w:rPr>
+        <mc:AlternateContent>
+          <mc:Choice Requires="wps">
+            <w:drawing>
+              <wp:anchor distT="0" distB="0" distL="114300" distR="114300" simplePos="0" relativeHeight="251661312" behindDoc="0" locked="0" layoutInCell="1" allowOverlap="1" wp14:anchorId="48532164" wp14:editId="2CC61326">
+                <wp:simplePos x="0" y="0"/>
+                <wp:positionH relativeFrom="column">
+                  <wp:posOffset>1408430</wp:posOffset>
+                </wp:positionH>
+                <wp:positionV relativeFrom="paragraph">
+                  <wp:posOffset>2858770</wp:posOffset>
+                </wp:positionV>
+                <wp:extent cx="3599815" cy="635"/>
+                <wp:effectExtent l="0" t="0" r="0" b="0"/>
+                <wp:wrapTopAndBottom/>
+                <wp:docPr id="12" name="Text Box 12"/>
+                <wp:cNvGraphicFramePr/>
+                <a:graphic xmlns:a="http://schemas.openxmlformats.org/drawingml/2006/main">
+                  <a:graphicData uri="http://schemas.microsoft.com/office/word/2010/wordprocessingShape">
+                    <wps:wsp>
+                      <wps:cNvSpPr txBox="1"/>
+                      <wps:spPr>
+                        <a:xfrm>
+                          <a:off x="0" y="0"/>
+                          <a:ext cx="3599815" cy="635"/>
+                        </a:xfrm>
+                        <a:prstGeom prst="rect">
+                          <a:avLst/>
+                        </a:prstGeom>
+                        <a:solidFill>
+                          <a:prstClr val="white"/>
+                        </a:solidFill>
+                        <a:ln>
+                          <a:noFill/>
+                        </a:ln>
+                      </wps:spPr>
+                      <wps:txbx>
+                        <w:txbxContent>
+                          <w:p>
+                            <w:pPr>
+                              <w:pStyle w:val="Caption"/>
+                              <w:ind w:left="-142" w:firstLine="0"/>
+                              <w:jc w:val="center"/>
+                            </w:pPr>
+                          </w:p>
+                        </w:txbxContent>
+                      </wps:txbx>
+                      <wps:bodyPr rot="0" spcFirstLastPara="0" vertOverflow="overflow" horzOverflow="overflow" vert="horz" wrap="square" lIns="0" tIns="0" rIns="0" bIns="0" numCol="1" spcCol="0" rtlCol="0" fromWordArt="0" anchor="t" anchorCtr="0" forceAA="0" compatLnSpc="1">
+                        <a:prstTxWarp prst="textNoShape">
+                          <a:avLst/>
+                        </a:prstTxWarp>
+                        <a:spAutoFit/>
+                      </wps:bodyPr>
+                    </wps:wsp>
+                  </a:graphicData>
+                </a:graphic>
+              </wp:anchor>
+            </w:drawing>
+          </mc:Choice>
+          <mc:Fallback>
+            <w:pict>
+              <v:shape w14:anchorId="48532164" id="Text Box 12" o:spid="_x0000_s1029" type="#_x0000_t202" style="position:absolute;left:0;text-align:left;margin-left:110.9pt;margin-top:225.1pt;width:283.45pt;height:.05pt;z-index:251661312;visibility:visible;mso-wrap-style:square;mso-wrap-distance-left:9pt;mso-wrap-distance-top:0;mso-wrap-distance-right:9pt;mso-wrap-distance-bottom:0;mso-position-horizontal:absolute;mso-position-horizontal-relative:text;mso-position-vertical:absolute;mso-position-vertical-relative:text;v-text-anchor:top" o:gfxdata="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" stroked="f">
+                <v:textbox style="mso-fit-shape-to-text:t" inset="0,0,0,0">
+                  <w:txbxContent>
+                    <w:p>
+                      <w:pPr>
+                        <w:pStyle w:val="Caption"/>
+                        <w:ind w:left="-142" w:firstLine="0"/>
+                        <w:jc w:val="center"/>
+                      </w:pPr>
+                    </w:p>
+                  </w:txbxContent>
+                </v:textbox>
+                <w10:wrap type="topAndBottom"/>
+              </v:shape>
+            </w:pict>
+          </mc:Fallback>
+        </mc:AlternateContent>
+      </w:r>
+      <w:r>
+        <w:t>Sơ Đồ thiết kế:</w:t>
+      </w:r>
+    </w:p>
+    <w:p>
+      <w:pPr>
+        <w:jc w:val="center"/>
+      </w:pPr>
+    </w:p>
+    <w:p>
+      <w:pPr>
+        <w:pStyle w:val="Heading2"/>
+      </w:pPr>
+      <w:r>
+        <w:t>Mã lệnh chính:</w:t>
+      </w:r>
+    </w:p>
+    <w:tbl>
+      <w:tblPr>
+        <w:tblStyle w:val="TableGrid"/>
+        <w:tblW w:w="0" w:type="auto"/>
+        <w:tblInd w:w="567" w:type="dxa"/>
+        <w:tblLook w:val="04A0" w:firstRow="1" w:lastRow="0" w:firstColumn="1" w:lastColumn="0" w:noHBand="0" w:noVBand="1"/>
+      </w:tblPr>
+      <w:tblGrid>
+        <w:gridCol w:w="8780"/>
+      </w:tblGrid>
+      <w:tr>
+        <w:tc>
+          <w:tcPr>
+            <w:tcW w:w="9347" w:type="dxa"/>
+          </w:tcPr>
+          <w:p>
+            <w:pPr>
+              <w:ind w:left="0" w:firstLine="0"/>
+              <w:rPr>
+                <w:rFonts w:ascii="Arial" w:hAnsi="Arial" w:cs="Arial"/>
+                <w:sz w:val="22"/>
+                <w:szCs w:val="22"/>
+              </w:rPr>
+            </w:pPr>
+            <w:r>
+              <w:rPr>
+                <w:rFonts w:ascii="Arial" w:hAnsi="Arial" w:cs="Arial"/>
+                <w:sz w:val="22"/>
+                <w:szCs w:val="22"/>
+              </w:rPr>
+              <w:t>int x,y,z;</w:t>
+            </w:r>
+          </w:p>
+          <w:p>
+            <w:pPr>
+              <w:ind w:left="0" w:firstLine="0"/>
+              <w:rPr>
+                <w:rFonts w:ascii="Arial" w:hAnsi="Arial" w:cs="Arial"/>
+                <w:b/>
+                <w:bCs/>
+                <w:color w:val="000000" w:themeColor="text1"/>
+                <w:sz w:val="22"/>
+                <w:szCs w:val="22"/>
+              </w:rPr>
+            </w:pPr>
+            <w:r>
+              <w:rPr>
+                <w:rFonts w:ascii="Arial" w:hAnsi="Arial" w:cs="Arial"/>
+                <w:sz w:val="22"/>
+                <w:szCs w:val="22"/>
+              </w:rPr>
+              <w:t xml:space="preserve">const </w:t>
+            </w:r>
+            <w:r>
+              <w:rPr>
+                <w:rFonts w:ascii="Arial" w:hAnsi="Arial" w:cs="Arial"/>
+                <w:sz w:val="22"/>
+                <w:szCs w:val="22"/>
+              </w:rPr>
+              <w:t>int red</w:t>
+            </w:r>
+            <w:r>
+              <w:rPr>
+                <w:rFonts w:ascii="Arial" w:hAnsi="Arial" w:cs="Arial"/>
+                <w:sz w:val="22"/>
+                <w:szCs w:val="22"/>
+              </w:rPr>
+              <w:t xml:space="preserve">=11;  </w:t>
+            </w:r>
+            <w:r>
+              <w:rPr>
+                <w:rFonts w:ascii="Arial" w:hAnsi="Arial" w:cs="Arial"/>
+                <w:b/>
+                <w:bCs/>
+                <w:color w:val="000000" w:themeColor="text1"/>
+                <w:sz w:val="22"/>
+                <w:szCs w:val="22"/>
+              </w:rPr>
+              <w:t>// Chân Red của led RGB</w:t>
+            </w:r>
+          </w:p>
+          <w:p>
+            <w:pPr>
+              <w:ind w:left="0" w:firstLine="0"/>
+              <w:rPr>
+                <w:rFonts w:ascii="Arial" w:hAnsi="Arial" w:cs="Arial"/>
+                <w:sz w:val="22"/>
+                <w:szCs w:val="22"/>
+              </w:rPr>
+            </w:pPr>
+            <w:r>
+              <w:rPr>
+                <w:rFonts w:ascii="Arial" w:hAnsi="Arial" w:cs="Arial"/>
+                <w:sz w:val="22"/>
+                <w:szCs w:val="22"/>
+              </w:rPr>
+              <w:t xml:space="preserve">const </w:t>
+            </w:r>
+            <w:r>
+              <w:rPr>
+                <w:rFonts w:ascii="Arial" w:hAnsi="Arial" w:cs="Arial"/>
+                <w:sz w:val="22"/>
+                <w:szCs w:val="22"/>
+              </w:rPr>
+              <w:t xml:space="preserve">int </w:t>
+            </w:r>
+            <w:r>
+              <w:rPr>
+                <w:rFonts w:ascii="Arial" w:hAnsi="Arial" w:cs="Arial"/>
+                <w:sz w:val="22"/>
+                <w:szCs w:val="22"/>
+              </w:rPr>
+              <w:t>blue</w:t>
+            </w:r>
+            <w:r>
+              <w:rPr>
+                <w:rFonts w:ascii="Arial" w:hAnsi="Arial" w:cs="Arial"/>
+                <w:sz w:val="22"/>
+                <w:szCs w:val="22"/>
+              </w:rPr>
+              <w:t>=1</w:t>
+            </w:r>
+            <w:r>
+              <w:rPr>
+                <w:rFonts w:ascii="Arial" w:hAnsi="Arial" w:cs="Arial"/>
+                <w:sz w:val="22"/>
+                <w:szCs w:val="22"/>
+              </w:rPr>
+              <w:t xml:space="preserve">0; </w:t>
+            </w:r>
+            <w:r>
+              <w:rPr>
+                <w:rFonts w:ascii="Arial" w:hAnsi="Arial" w:cs="Arial"/>
+                <w:b/>
+                <w:bCs/>
+                <w:color w:val="000000" w:themeColor="text1"/>
+                <w:sz w:val="22"/>
+                <w:szCs w:val="22"/>
+              </w:rPr>
+              <w:t xml:space="preserve">// Chân Blue </w:t>
+            </w:r>
+            <w:r>
+              <w:rPr>
+                <w:rFonts w:ascii="Arial" w:hAnsi="Arial" w:cs="Arial"/>
+                <w:b/>
+                <w:bCs/>
+                <w:color w:val="000000" w:themeColor="text1"/>
+                <w:sz w:val="22"/>
+                <w:szCs w:val="22"/>
+              </w:rPr>
+              <w:t>của led RGB</w:t>
+            </w:r>
+          </w:p>
+          <w:p>
+            <w:pPr>
+              <w:ind w:left="0" w:firstLine="0"/>
+              <w:rPr>
+                <w:rFonts w:ascii="Arial" w:hAnsi="Arial" w:cs="Arial"/>
+                <w:sz w:val="22"/>
+                <w:szCs w:val="22"/>
+              </w:rPr>
+            </w:pPr>
+            <w:r>
+              <w:rPr>
+                <w:rFonts w:ascii="Arial" w:hAnsi="Arial" w:cs="Arial"/>
+                <w:sz w:val="22"/>
+                <w:szCs w:val="22"/>
+              </w:rPr>
+              <w:t xml:space="preserve">const </w:t>
+            </w:r>
+            <w:r>
+              <w:rPr>
+                <w:rFonts w:ascii="Arial" w:hAnsi="Arial" w:cs="Arial"/>
+                <w:sz w:val="22"/>
+                <w:szCs w:val="22"/>
+              </w:rPr>
+              <w:t xml:space="preserve">int </w:t>
+            </w:r>
+            <w:r>
+              <w:rPr>
+                <w:rFonts w:ascii="Arial" w:hAnsi="Arial" w:cs="Arial"/>
+                <w:sz w:val="22"/>
+                <w:szCs w:val="22"/>
+              </w:rPr>
+              <w:t xml:space="preserve">green=9; </w:t>
+            </w:r>
+            <w:r>
+              <w:rPr>
+                <w:rFonts w:ascii="Arial" w:hAnsi="Arial" w:cs="Arial"/>
+                <w:b/>
+                <w:bCs/>
+                <w:sz w:val="22"/>
+                <w:szCs w:val="22"/>
+              </w:rPr>
+              <w:t xml:space="preserve">// Chân Green </w:t>
+            </w:r>
+            <w:r>
+              <w:rPr>
+                <w:rFonts w:ascii="Arial" w:hAnsi="Arial" w:cs="Arial"/>
+                <w:b/>
+                <w:bCs/>
+                <w:sz w:val="22"/>
+                <w:szCs w:val="22"/>
+              </w:rPr>
+              <w:t>của led RGB</w:t>
+            </w:r>
+          </w:p>
+          <w:p>
+            <w:pPr>
+              <w:ind w:left="0" w:firstLine="0"/>
+              <w:rPr>
+                <w:rFonts w:ascii="Arial" w:hAnsi="Arial" w:cs="Arial"/>
+                <w:sz w:val="22"/>
+                <w:szCs w:val="22"/>
+              </w:rPr>
+            </w:pPr>
+            <w:r>
+              <w:rPr>
+                <w:rFonts w:ascii="Arial" w:hAnsi="Arial" w:cs="Arial"/>
+                <w:sz w:val="22"/>
+                <w:szCs w:val="22"/>
+              </w:rPr>
+              <w:t>void setup()</w:t>
+            </w:r>
+          </w:p>
+          <w:p>
+            <w:pPr>
+              <w:ind w:left="0" w:firstLine="0"/>
+              <w:rPr>
+                <w:rFonts w:ascii="Arial" w:hAnsi="Arial" w:cs="Arial"/>
+                <w:sz w:val="22"/>
+                <w:szCs w:val="22"/>
+              </w:rPr>
+            </w:pPr>
+            <w:r>
+              <w:rPr>
+                <w:rFonts w:ascii="Arial" w:hAnsi="Arial" w:cs="Arial"/>
+                <w:sz w:val="22"/>
+                <w:szCs w:val="22"/>
+              </w:rPr>
+              <w:t>{</w:t>
+            </w:r>
+          </w:p>
+          <w:p>
+            <w:pPr>
+              <w:ind w:left="0" w:firstLine="0"/>
+              <w:rPr>
+                <w:rFonts w:ascii="Arial" w:hAnsi="Arial" w:cs="Arial"/>
+                <w:sz w:val="22"/>
+                <w:szCs w:val="22"/>
+              </w:rPr>
+            </w:pPr>
+            <w:r>
+              <w:rPr>
+                <w:rFonts w:ascii="Arial" w:hAnsi="Arial" w:cs="Arial"/>
+                <w:sz w:val="22"/>
+                <w:szCs w:val="22"/>
+              </w:rPr>
+              <w:t xml:space="preserve">  Serial.begin(9600);</w:t>
+            </w:r>
+          </w:p>
+          <w:p>
+            <w:pPr>
+              <w:ind w:left="0" w:firstLine="0"/>
+              <w:rPr>
+                <w:rFonts w:ascii="Arial" w:hAnsi="Arial" w:cs="Arial"/>
+                <w:sz w:val="22"/>
+                <w:szCs w:val="22"/>
+              </w:rPr>
+            </w:pPr>
+            <w:r>
+              <w:rPr>
+                <w:rFonts w:ascii="Arial" w:hAnsi="Arial" w:cs="Arial"/>
+                <w:sz w:val="22"/>
+                <w:szCs w:val="22"/>
+              </w:rPr>
+              <w:t xml:space="preserve">  pinMode(</w:t>
+            </w:r>
+            <w:r>
+              <w:rPr>
+                <w:rFonts w:ascii="Arial" w:hAnsi="Arial" w:cs="Arial"/>
+                <w:sz w:val="22"/>
+                <w:szCs w:val="22"/>
+              </w:rPr>
+              <w:t>red</w:t>
+            </w:r>
+            <w:r>
+              <w:rPr>
+                <w:rFonts w:ascii="Arial" w:hAnsi="Arial" w:cs="Arial"/>
+                <w:sz w:val="22"/>
+                <w:szCs w:val="22"/>
+              </w:rPr>
+              <w:t>, OUTPUT);</w:t>
+            </w:r>
+          </w:p>
+          <w:p>
+            <w:pPr>
+              <w:ind w:left="0" w:firstLine="0"/>
+              <w:rPr>
+                <w:rFonts w:ascii="Arial" w:hAnsi="Arial" w:cs="Arial"/>
+                <w:sz w:val="22"/>
+                <w:szCs w:val="22"/>
+              </w:rPr>
+            </w:pPr>
+            <w:r>
+              <w:rPr>
+                <w:rFonts w:ascii="Arial" w:hAnsi="Arial" w:cs="Arial"/>
+                <w:sz w:val="22"/>
+                <w:szCs w:val="22"/>
+              </w:rPr>
+              <w:t xml:space="preserve">  pinMode(</w:t>
+            </w:r>
+            <w:r>
+              <w:rPr>
+                <w:rFonts w:ascii="Arial" w:hAnsi="Arial" w:cs="Arial"/>
+                <w:sz w:val="22"/>
+                <w:szCs w:val="22"/>
+              </w:rPr>
+              <w:t>blue,</w:t>
+            </w:r>
+            <w:r>
+              <w:rPr>
+                <w:rFonts w:ascii="Arial" w:hAnsi="Arial" w:cs="Arial"/>
+                <w:sz w:val="22"/>
+                <w:szCs w:val="22"/>
+              </w:rPr>
+              <w:t xml:space="preserve"> OUTPUT);</w:t>
+            </w:r>
+          </w:p>
+          <w:p>
+            <w:pPr>
+              <w:ind w:left="0" w:firstLine="0"/>
+              <w:rPr>
+                <w:rFonts w:ascii="Arial" w:hAnsi="Arial" w:cs="Arial"/>
+                <w:sz w:val="22"/>
+                <w:szCs w:val="22"/>
+              </w:rPr>
+            </w:pPr>
+            <w:r>
+              <w:rPr>
+                <w:rFonts w:ascii="Arial" w:hAnsi="Arial" w:cs="Arial"/>
+                <w:sz w:val="22"/>
+                <w:szCs w:val="22"/>
+              </w:rPr>
+              <w:t xml:space="preserve">  pinMode(</w:t>
+            </w:r>
+            <w:r>
+              <w:rPr>
+                <w:rFonts w:ascii="Arial" w:hAnsi="Arial" w:cs="Arial"/>
+                <w:sz w:val="22"/>
+                <w:szCs w:val="22"/>
+              </w:rPr>
+              <w:t>green</w:t>
+            </w:r>
+            <w:r>
+              <w:rPr>
+                <w:rFonts w:ascii="Arial" w:hAnsi="Arial" w:cs="Arial"/>
+                <w:sz w:val="22"/>
+                <w:szCs w:val="22"/>
+              </w:rPr>
+              <w:t>, OUTPUT);</w:t>
+            </w:r>
+          </w:p>
+          <w:p>
+            <w:pPr>
+              <w:ind w:left="0" w:firstLine="0"/>
+              <w:rPr>
+                <w:rFonts w:ascii="Arial" w:hAnsi="Arial" w:cs="Arial"/>
+                <w:sz w:val="22"/>
+                <w:szCs w:val="22"/>
+              </w:rPr>
+            </w:pPr>
+            <w:r>
+              <w:rPr>
+                <w:rFonts w:ascii="Arial" w:hAnsi="Arial" w:cs="Arial"/>
+                <w:sz w:val="22"/>
+                <w:szCs w:val="22"/>
+              </w:rPr>
+              <w:t>}</w:t>
+            </w:r>
+          </w:p>
+          <w:p>
+            <w:pPr>
+              <w:ind w:left="0" w:firstLine="0"/>
+              <w:rPr>
+                <w:rFonts w:ascii="Arial" w:hAnsi="Arial" w:cs="Arial"/>
+                <w:sz w:val="22"/>
+                <w:szCs w:val="22"/>
+              </w:rPr>
+            </w:pPr>
+            <w:r>
+              <w:rPr>
+                <w:rFonts w:ascii="Arial" w:hAnsi="Arial" w:cs="Arial"/>
+                <w:sz w:val="22"/>
+                <w:szCs w:val="22"/>
+              </w:rPr>
+              <w:t>void loop()</w:t>
+            </w:r>
+          </w:p>
+          <w:p>
+            <w:pPr>
+              <w:ind w:left="0" w:firstLine="0"/>
+              <w:rPr>
+                <w:rFonts w:ascii="Arial" w:hAnsi="Arial" w:cs="Arial"/>
+                <w:sz w:val="22"/>
+                <w:szCs w:val="22"/>
+              </w:rPr>
+            </w:pPr>
+            <w:r>
+              <w:rPr>
+                <w:rFonts w:ascii="Arial" w:hAnsi="Arial" w:cs="Arial"/>
+                <w:sz w:val="22"/>
+                <w:szCs w:val="22"/>
+              </w:rPr>
+              <w:t>{</w:t>
+            </w:r>
+          </w:p>
+          <w:p>
+            <w:pPr>
+              <w:ind w:left="0" w:firstLine="0"/>
+              <w:rPr>
+                <w:rFonts w:ascii="Arial" w:hAnsi="Arial" w:cs="Arial"/>
+                <w:sz w:val="22"/>
+                <w:szCs w:val="22"/>
+              </w:rPr>
+            </w:pPr>
+            <w:r>
+              <w:rPr>
+                <w:rFonts w:ascii="Arial" w:hAnsi="Arial" w:cs="Arial"/>
+                <w:sz w:val="22"/>
+                <w:szCs w:val="22"/>
+              </w:rPr>
+              <w:t xml:space="preserve">   </w:t>
+            </w:r>
+            <w:r>
+              <w:rPr>
+                <w:rFonts w:ascii="Arial" w:hAnsi="Arial" w:cs="Arial"/>
+                <w:sz w:val="22"/>
+                <w:szCs w:val="22"/>
+              </w:rPr>
+              <w:t>x</w:t>
+            </w:r>
+            <w:r>
+              <w:rPr>
+                <w:rFonts w:ascii="Arial" w:hAnsi="Arial" w:cs="Arial"/>
+                <w:sz w:val="22"/>
+                <w:szCs w:val="22"/>
+              </w:rPr>
+              <w:t>=map(analogRead(A0),0,1023,0,255);</w:t>
+            </w:r>
+          </w:p>
+          <w:p>
+            <w:pPr>
+              <w:ind w:left="0" w:firstLine="0"/>
+              <w:rPr>
+                <w:rFonts w:ascii="Arial" w:hAnsi="Arial" w:cs="Arial"/>
+                <w:sz w:val="22"/>
+                <w:szCs w:val="22"/>
+              </w:rPr>
+            </w:pPr>
+            <w:r>
+              <w:rPr>
+                <w:rFonts w:ascii="Arial" w:hAnsi="Arial" w:cs="Arial"/>
+                <w:sz w:val="22"/>
+                <w:szCs w:val="22"/>
+              </w:rPr>
+              <w:t xml:space="preserve">   </w:t>
+            </w:r>
+            <w:r>
+              <w:rPr>
+                <w:rFonts w:ascii="Arial" w:hAnsi="Arial" w:cs="Arial"/>
+                <w:sz w:val="22"/>
+                <w:szCs w:val="22"/>
+              </w:rPr>
+              <w:t>y</w:t>
+            </w:r>
+            <w:r>
+              <w:rPr>
+                <w:rFonts w:ascii="Arial" w:hAnsi="Arial" w:cs="Arial"/>
+                <w:sz w:val="22"/>
+                <w:szCs w:val="22"/>
+              </w:rPr>
+              <w:t>=map(analogRead(A1),0,1023,0,255);</w:t>
+            </w:r>
+          </w:p>
+          <w:p>
+            <w:pPr>
+              <w:ind w:left="0" w:firstLine="0"/>
+              <w:rPr>
+                <w:rFonts w:ascii="Arial" w:hAnsi="Arial" w:cs="Arial"/>
+                <w:sz w:val="22"/>
+                <w:szCs w:val="22"/>
+              </w:rPr>
+            </w:pPr>
+            <w:r>
+              <w:rPr>
+                <w:rFonts w:ascii="Arial" w:hAnsi="Arial" w:cs="Arial"/>
+                <w:sz w:val="22"/>
+                <w:szCs w:val="22"/>
+              </w:rPr>
+              <w:t xml:space="preserve">   </w:t>
+            </w:r>
+            <w:r>
+              <w:rPr>
+                <w:rFonts w:ascii="Arial" w:hAnsi="Arial" w:cs="Arial"/>
+                <w:sz w:val="22"/>
+                <w:szCs w:val="22"/>
+              </w:rPr>
+              <w:t>z</w:t>
+            </w:r>
+            <w:r>
+              <w:rPr>
+                <w:rFonts w:ascii="Arial" w:hAnsi="Arial" w:cs="Arial"/>
+                <w:sz w:val="22"/>
+                <w:szCs w:val="22"/>
+              </w:rPr>
+              <w:t>=map(analogRead(A2),0,1023,0,255);</w:t>
+            </w:r>
+          </w:p>
+          <w:p>
+            <w:pPr>
+              <w:ind w:left="0" w:firstLine="0"/>
+              <w:rPr>
+                <w:rFonts w:ascii="Arial" w:hAnsi="Arial" w:cs="Arial"/>
+                <w:sz w:val="22"/>
+                <w:szCs w:val="22"/>
+              </w:rPr>
+            </w:pPr>
+            <w:r>
+              <w:rPr>
+                <w:rFonts w:ascii="Arial" w:hAnsi="Arial" w:cs="Arial"/>
+                <w:sz w:val="22"/>
+                <w:szCs w:val="22"/>
+              </w:rPr>
+              <w:t xml:space="preserve">  analogWrite(</w:t>
+            </w:r>
+            <w:r>
+              <w:rPr>
+                <w:rFonts w:ascii="Arial" w:hAnsi="Arial" w:cs="Arial"/>
+                <w:sz w:val="22"/>
+                <w:szCs w:val="22"/>
+              </w:rPr>
+              <w:t>red</w:t>
+            </w:r>
+            <w:r>
+              <w:rPr>
+                <w:rFonts w:ascii="Arial" w:hAnsi="Arial" w:cs="Arial"/>
+                <w:sz w:val="22"/>
+                <w:szCs w:val="22"/>
+              </w:rPr>
+              <w:t xml:space="preserve">, </w:t>
+            </w:r>
+            <w:r>
+              <w:rPr>
+                <w:rFonts w:ascii="Arial" w:hAnsi="Arial" w:cs="Arial"/>
+                <w:sz w:val="22"/>
+                <w:szCs w:val="22"/>
+              </w:rPr>
+              <w:t>x</w:t>
+            </w:r>
+            <w:r>
+              <w:rPr>
+                <w:rFonts w:ascii="Arial" w:hAnsi="Arial" w:cs="Arial"/>
+                <w:sz w:val="22"/>
+                <w:szCs w:val="22"/>
+              </w:rPr>
+              <w:t>);</w:t>
+            </w:r>
+          </w:p>
+          <w:p>
+            <w:pPr>
+              <w:ind w:left="0" w:firstLine="0"/>
+              <w:rPr>
+                <w:rFonts w:ascii="Arial" w:hAnsi="Arial" w:cs="Arial"/>
+                <w:sz w:val="22"/>
+                <w:szCs w:val="22"/>
+              </w:rPr>
+            </w:pPr>
+            <w:r>
+              <w:rPr>
+                <w:rFonts w:ascii="Arial" w:hAnsi="Arial" w:cs="Arial"/>
+                <w:sz w:val="22"/>
+                <w:szCs w:val="22"/>
+              </w:rPr>
+              <w:t xml:space="preserve">  analogWrite(</w:t>
+            </w:r>
+            <w:r>
+              <w:rPr>
+                <w:rFonts w:ascii="Arial" w:hAnsi="Arial" w:cs="Arial"/>
+                <w:sz w:val="22"/>
+                <w:szCs w:val="22"/>
+              </w:rPr>
+              <w:t>blue</w:t>
+            </w:r>
+            <w:r>
+              <w:rPr>
+                <w:rFonts w:ascii="Arial" w:hAnsi="Arial" w:cs="Arial"/>
+                <w:sz w:val="22"/>
+                <w:szCs w:val="22"/>
+              </w:rPr>
+              <w:t xml:space="preserve">, </w:t>
+            </w:r>
+            <w:r>
+              <w:rPr>
+                <w:rFonts w:ascii="Arial" w:hAnsi="Arial" w:cs="Arial"/>
+                <w:sz w:val="22"/>
+                <w:szCs w:val="22"/>
+              </w:rPr>
+              <w:t>y</w:t>
+            </w:r>
+            <w:r>
+              <w:rPr>
+                <w:rFonts w:ascii="Arial" w:hAnsi="Arial" w:cs="Arial"/>
+                <w:sz w:val="22"/>
+                <w:szCs w:val="22"/>
+              </w:rPr>
+              <w:t>);</w:t>
+            </w:r>
+          </w:p>
+          <w:p>
+            <w:pPr>
+              <w:ind w:left="0" w:firstLine="0"/>
+              <w:rPr>
+                <w:rFonts w:ascii="Arial" w:hAnsi="Arial" w:cs="Arial"/>
+                <w:sz w:val="22"/>
+                <w:szCs w:val="22"/>
+              </w:rPr>
+            </w:pPr>
+            <w:r>
+              <w:rPr>
+                <w:rFonts w:ascii="Arial" w:hAnsi="Arial" w:cs="Arial"/>
+                <w:sz w:val="22"/>
+                <w:szCs w:val="22"/>
+              </w:rPr>
+              <w:t xml:space="preserve">  analogWrite(</w:t>
+            </w:r>
+            <w:r>
+              <w:rPr>
+                <w:rFonts w:ascii="Arial" w:hAnsi="Arial" w:cs="Arial"/>
+                <w:sz w:val="22"/>
+                <w:szCs w:val="22"/>
+              </w:rPr>
+              <w:t>green</w:t>
+            </w:r>
+            <w:r>
+              <w:rPr>
+                <w:rFonts w:ascii="Arial" w:hAnsi="Arial" w:cs="Arial"/>
+                <w:sz w:val="22"/>
+                <w:szCs w:val="22"/>
+              </w:rPr>
+              <w:t xml:space="preserve">, </w:t>
+            </w:r>
+            <w:r>
+              <w:rPr>
+                <w:rFonts w:ascii="Arial" w:hAnsi="Arial" w:cs="Arial"/>
+                <w:sz w:val="22"/>
+                <w:szCs w:val="22"/>
+              </w:rPr>
+              <w:t>z</w:t>
+            </w:r>
+            <w:r>
+              <w:rPr>
+                <w:rFonts w:ascii="Arial" w:hAnsi="Arial" w:cs="Arial"/>
+                <w:sz w:val="22"/>
+                <w:szCs w:val="22"/>
+              </w:rPr>
+              <w:t>);</w:t>
+            </w:r>
+          </w:p>
+          <w:p>
+            <w:pPr>
+              <w:ind w:left="0" w:firstLine="0"/>
+              <w:rPr>
+                <w:rFonts w:ascii="Arial" w:hAnsi="Arial" w:cs="Arial"/>
+                <w:sz w:val="22"/>
+                <w:szCs w:val="22"/>
+              </w:rPr>
+            </w:pPr>
+            <w:r>
+              <w:rPr>
+                <w:rFonts w:ascii="Arial" w:hAnsi="Arial" w:cs="Arial"/>
+                <w:sz w:val="22"/>
+                <w:szCs w:val="22"/>
+              </w:rPr>
+              <w:t xml:space="preserve">  Serial.println(</w:t>
+            </w:r>
+            <w:r>
+              <w:rPr>
+                <w:rFonts w:ascii="Arial" w:hAnsi="Arial" w:cs="Arial"/>
+                <w:sz w:val="22"/>
+                <w:szCs w:val="22"/>
+              </w:rPr>
+              <w:t>x</w:t>
+            </w:r>
+            <w:r>
+              <w:rPr>
+                <w:rFonts w:ascii="Arial" w:hAnsi="Arial" w:cs="Arial"/>
+                <w:sz w:val="22"/>
+                <w:szCs w:val="22"/>
+              </w:rPr>
+              <w:t>);</w:t>
+            </w:r>
+          </w:p>
+          <w:p>
+            <w:pPr>
+              <w:ind w:left="0" w:firstLine="0"/>
+              <w:rPr>
+                <w:rFonts w:ascii="Arial" w:hAnsi="Arial" w:cs="Arial"/>
+                <w:sz w:val="22"/>
+                <w:szCs w:val="22"/>
+              </w:rPr>
+            </w:pPr>
+            <w:r>
+              <w:rPr>
+                <w:rFonts w:ascii="Arial" w:hAnsi="Arial" w:cs="Arial"/>
+                <w:sz w:val="22"/>
+                <w:szCs w:val="22"/>
+              </w:rPr>
+              <w:t xml:space="preserve">  Serial.println(</w:t>
+            </w:r>
+            <w:r>
+              <w:rPr>
+                <w:rFonts w:ascii="Arial" w:hAnsi="Arial" w:cs="Arial"/>
+                <w:sz w:val="22"/>
+                <w:szCs w:val="22"/>
+              </w:rPr>
+              <w:t>y</w:t>
+            </w:r>
+            <w:r>
+              <w:rPr>
+                <w:rFonts w:ascii="Arial" w:hAnsi="Arial" w:cs="Arial"/>
+                <w:sz w:val="22"/>
+                <w:szCs w:val="22"/>
+              </w:rPr>
+              <w:t>);</w:t>
+            </w:r>
+          </w:p>
+          <w:p>
+            <w:pPr>
+              <w:ind w:left="0" w:firstLine="0"/>
+              <w:rPr>
+                <w:rFonts w:ascii="Arial" w:hAnsi="Arial" w:cs="Arial"/>
+                <w:sz w:val="22"/>
+                <w:szCs w:val="22"/>
+              </w:rPr>
+            </w:pPr>
+            <w:r>
+              <w:rPr>
+                <w:rFonts w:ascii="Arial" w:hAnsi="Arial" w:cs="Arial"/>
+                <w:sz w:val="22"/>
+                <w:szCs w:val="22"/>
+              </w:rPr>
+              <w:t xml:space="preserve">  Serial.println(</w:t>
+            </w:r>
+            <w:r>
+              <w:rPr>
+                <w:rFonts w:ascii="Arial" w:hAnsi="Arial" w:cs="Arial"/>
+                <w:sz w:val="22"/>
+                <w:szCs w:val="22"/>
+              </w:rPr>
+              <w:t>z</w:t>
+            </w:r>
+            <w:r>
+              <w:rPr>
+                <w:rFonts w:ascii="Arial" w:hAnsi="Arial" w:cs="Arial"/>
+                <w:sz w:val="22"/>
+                <w:szCs w:val="22"/>
+              </w:rPr>
+              <w:t>);</w:t>
+            </w:r>
+          </w:p>
+          <w:p>
+            <w:pPr>
+              <w:ind w:left="0" w:firstLine="0"/>
+              <w:rPr>
+                <w:rFonts w:ascii="Arial" w:hAnsi="Arial" w:cs="Arial"/>
+                <w:sz w:val="22"/>
+                <w:szCs w:val="22"/>
+              </w:rPr>
+            </w:pPr>
+            <w:r>
+              <w:rPr>
+                <w:rFonts w:ascii="Arial" w:hAnsi="Arial" w:cs="Arial"/>
+                <w:sz w:val="22"/>
+                <w:szCs w:val="22"/>
+              </w:rPr>
+              <w:t xml:space="preserve">  delay(100);</w:t>
+            </w:r>
+          </w:p>
+          <w:p>
+            <w:pPr>
+              <w:ind w:left="0" w:firstLine="0"/>
+              <w:rPr>
+                <w:rFonts w:ascii="Arial" w:hAnsi="Arial" w:cs="Arial"/>
+                <w:sz w:val="22"/>
+                <w:szCs w:val="22"/>
+              </w:rPr>
+            </w:pPr>
+            <w:r>
+              <w:rPr>
+                <w:rFonts w:ascii="Arial" w:hAnsi="Arial" w:cs="Arial"/>
+                <w:sz w:val="22"/>
+                <w:szCs w:val="22"/>
+              </w:rPr>
+              <w:t>}</w:t>
+            </w:r>
+          </w:p>
+        </w:tc>
+      </w:tr>
+    </w:tbl>
     <w:p/>
     <w:p/>
     <w:p/>
@@ -3556,7 +4881,7 @@
         <v:path o:extrusionok="f" gradientshapeok="t" o:connecttype="rect"/>
         <o:lock v:ext="edit" aspectratio="t"/>
       </v:shapetype>
-      <v:shape id="_x0000_i1071" type="#_x0000_t75" style="width:11.4pt;height:11.4pt" o:bullet="t">
+      <v:shape id="_x0000_i1101" type="#_x0000_t75" style="width:11.4pt;height:11.4pt" o:bullet="t">
         <v:imagedata r:id="rId1" o:title="mso5EBA"/>
       </v:shape>
     </w:pict>

--- a/Bao_cao_mon_hoc.docx
+++ b/Bao_cao_mon_hoc.docx
@@ -4,14 +4,18 @@
   <w:body>
     <w:p>
       <w:pPr>
+        <w:ind w:left="284" w:firstLine="283"/>
         <w:jc w:val="center"/>
       </w:pPr>
+      <w:bookmarkStart w:id="0" w:name="_Hlk85039631"/>
+      <w:bookmarkEnd w:id="0"/>
       <w:r>
         <w:t>BỘ GIÁO DỤC VÀ ĐÀO TẠO</w:t>
       </w:r>
     </w:p>
     <w:p>
       <w:pPr>
+        <w:ind w:left="284" w:firstLine="283"/>
         <w:jc w:val="center"/>
       </w:pPr>
       <w:r>
@@ -20,6 +24,7 @@
     </w:p>
     <w:p>
       <w:pPr>
+        <w:ind w:left="284" w:firstLine="283"/>
         <w:jc w:val="center"/>
       </w:pPr>
       <w:r>
@@ -28,16 +33,19 @@
     </w:p>
     <w:p>
       <w:pPr>
+        <w:ind w:left="284" w:firstLine="283"/>
         <w:jc w:val="center"/>
       </w:pPr>
     </w:p>
     <w:p>
       <w:pPr>
+        <w:ind w:left="284" w:firstLine="283"/>
         <w:jc w:val="center"/>
       </w:pPr>
     </w:p>
     <w:p>
       <w:pPr>
+        <w:ind w:left="284" w:firstLine="283"/>
         <w:jc w:val="center"/>
       </w:pPr>
       <w:r>
@@ -97,21 +105,25 @@
     </w:p>
     <w:p>
       <w:pPr>
+        <w:ind w:left="284" w:firstLine="283"/>
         <w:jc w:val="center"/>
       </w:pPr>
     </w:p>
     <w:p>
       <w:pPr>
+        <w:ind w:left="284" w:firstLine="283"/>
         <w:jc w:val="center"/>
       </w:pPr>
     </w:p>
     <w:p>
       <w:pPr>
+        <w:ind w:left="284" w:firstLine="283"/>
         <w:jc w:val="center"/>
       </w:pPr>
     </w:p>
     <w:p>
       <w:pPr>
+        <w:ind w:left="284" w:firstLine="283"/>
         <w:jc w:val="center"/>
       </w:pPr>
       <w:r>
@@ -120,16 +132,19 @@
     </w:p>
     <w:p>
       <w:pPr>
+        <w:ind w:left="284" w:firstLine="283"/>
         <w:jc w:val="center"/>
       </w:pPr>
     </w:p>
     <w:p>
       <w:pPr>
+        <w:ind w:left="284" w:firstLine="283"/>
         <w:jc w:val="center"/>
       </w:pPr>
     </w:p>
     <w:p>
       <w:pPr>
+        <w:ind w:left="284" w:firstLine="283"/>
         <w:jc w:val="center"/>
       </w:pPr>
       <w:r>
@@ -138,18 +153,35 @@
     </w:p>
     <w:p>
       <w:pPr>
+        <w:ind w:left="284" w:firstLine="283"/>
         <w:jc w:val="center"/>
       </w:pPr>
     </w:p>
     <w:p>
       <w:pPr>
+        <w:ind w:left="284" w:firstLine="283"/>
         <w:jc w:val="center"/>
       </w:pPr>
     </w:p>
-    <w:p/>
-    <w:p/>
-    <w:p/>
-    <w:p>
+    <w:p>
+      <w:pPr>
+        <w:ind w:left="284" w:firstLine="283"/>
+      </w:pPr>
+    </w:p>
+    <w:p>
+      <w:pPr>
+        <w:ind w:left="284" w:firstLine="283"/>
+      </w:pPr>
+    </w:p>
+    <w:p>
+      <w:pPr>
+        <w:ind w:left="284" w:firstLine="283"/>
+      </w:pPr>
+    </w:p>
+    <w:p>
+      <w:pPr>
+        <w:ind w:left="284" w:firstLine="283"/>
+      </w:pPr>
       <w:r>
         <w:rPr>
           <w:noProof/>
@@ -277,18 +309,54 @@
         </mc:AlternateContent>
       </w:r>
     </w:p>
-    <w:p/>
-    <w:p/>
-    <w:p/>
-    <w:p/>
-    <w:p/>
-    <w:p/>
-    <w:p/>
-    <w:p/>
-    <w:p/>
-    <w:p>
-      <w:pPr>
-        <w:ind w:left="0" w:firstLine="0"/>
+    <w:p>
+      <w:pPr>
+        <w:ind w:left="284" w:firstLine="283"/>
+      </w:pPr>
+    </w:p>
+    <w:p>
+      <w:pPr>
+        <w:ind w:left="284" w:firstLine="283"/>
+      </w:pPr>
+    </w:p>
+    <w:p>
+      <w:pPr>
+        <w:ind w:left="284" w:firstLine="283"/>
+      </w:pPr>
+    </w:p>
+    <w:p>
+      <w:pPr>
+        <w:ind w:left="284" w:firstLine="283"/>
+      </w:pPr>
+    </w:p>
+    <w:p>
+      <w:pPr>
+        <w:ind w:left="284" w:firstLine="283"/>
+      </w:pPr>
+    </w:p>
+    <w:p>
+      <w:pPr>
+        <w:ind w:left="284" w:firstLine="283"/>
+      </w:pPr>
+    </w:p>
+    <w:p>
+      <w:pPr>
+        <w:ind w:left="284" w:firstLine="283"/>
+      </w:pPr>
+    </w:p>
+    <w:p>
+      <w:pPr>
+        <w:ind w:left="284" w:firstLine="283"/>
+      </w:pPr>
+    </w:p>
+    <w:p>
+      <w:pPr>
+        <w:ind w:left="284" w:firstLine="283"/>
+      </w:pPr>
+    </w:p>
+    <w:p>
+      <w:pPr>
+        <w:ind w:left="284" w:firstLine="283"/>
         <w:jc w:val="right"/>
         <w:rPr>
           <w:sz w:val="2"/>
@@ -307,6 +375,7 @@
     </w:p>
     <w:p>
       <w:pPr>
+        <w:ind w:left="284" w:firstLine="283"/>
         <w:sectPr>
           <w:pgSz w:w="11909" w:h="16834" w:code="9"/>
           <w:pgMar w:top="1134" w:right="1134" w:bottom="1134" w:left="1418" w:header="794" w:footer="720" w:gutter="0"/>
@@ -325,6 +394,7 @@
     <w:p>
       <w:pPr>
         <w:pStyle w:val="Heading1"/>
+        <w:ind w:firstLine="283"/>
       </w:pPr>
       <w:r>
         <w:lastRenderedPageBreak/>
@@ -334,12 +404,16 @@
     <w:p>
       <w:pPr>
         <w:pStyle w:val="Heading2"/>
+        <w:ind w:left="284" w:firstLine="283"/>
       </w:pPr>
       <w:r>
         <w:t xml:space="preserve">Mô tả: </w:t>
       </w:r>
     </w:p>
     <w:p>
+      <w:pPr>
+        <w:ind w:left="284" w:firstLine="283"/>
+      </w:pPr>
       <w:r>
         <w:t>Bài này, thực hiện việc tự động nháy đèn led sau khoản thời gian 1 giây. Led được đấu vào cổng 13 của Board mạch.</w:t>
       </w:r>
@@ -347,6 +421,7 @@
     <w:p>
       <w:pPr>
         <w:pStyle w:val="Heading2"/>
+        <w:ind w:left="284" w:firstLine="283"/>
       </w:pPr>
       <w:r>
         <w:t>Đặc điểm linh kiện:</w:t>
@@ -359,6 +434,7 @@
           <w:ilvl w:val="0"/>
           <w:numId w:val="2"/>
         </w:numPr>
+        <w:ind w:left="284" w:firstLine="283"/>
       </w:pPr>
       <w:r>
         <w:t>Led</w:t>
@@ -380,6 +456,7 @@
           <w:ilvl w:val="0"/>
           <w:numId w:val="2"/>
         </w:numPr>
+        <w:ind w:left="284" w:firstLine="283"/>
       </w:pPr>
       <w:r>
         <w:t>Điện trở</w:t>
@@ -412,6 +489,7 @@
     <w:p>
       <w:pPr>
         <w:pStyle w:val="Heading2"/>
+        <w:ind w:left="284" w:firstLine="283"/>
       </w:pPr>
       <w:r>
         <w:t>Sơ đồ thiết kê:</w:t>
@@ -419,6 +497,7 @@
     </w:p>
     <w:p>
       <w:pPr>
+        <w:ind w:left="284" w:firstLine="283"/>
         <w:jc w:val="center"/>
       </w:pPr>
       <w:r>
@@ -471,6 +550,7 @@
     <w:p>
       <w:pPr>
         <w:pStyle w:val="Caption"/>
+        <w:ind w:left="284" w:firstLine="283"/>
         <w:jc w:val="center"/>
       </w:pPr>
       <w:r>
@@ -504,6 +584,7 @@
     <w:p>
       <w:pPr>
         <w:pStyle w:val="Heading2"/>
+        <w:ind w:left="284" w:firstLine="283"/>
       </w:pPr>
       <w:r>
         <w:t>Mã lệnh chính:</w:t>
@@ -526,7 +607,7 @@
           </w:tcPr>
           <w:p>
             <w:pPr>
-              <w:ind w:left="0" w:firstLine="0"/>
+              <w:ind w:left="284" w:firstLine="283"/>
               <w:rPr>
                 <w:rFonts w:ascii="Arial" w:hAnsi="Arial" w:cs="Arial"/>
                 <w:sz w:val="22"/>
@@ -544,7 +625,7 @@
           </w:p>
           <w:p>
             <w:pPr>
-              <w:ind w:left="0" w:firstLine="0"/>
+              <w:ind w:left="284" w:firstLine="283"/>
               <w:rPr>
                 <w:rFonts w:ascii="Arial" w:hAnsi="Arial" w:cs="Arial"/>
                 <w:sz w:val="22"/>
@@ -562,7 +643,7 @@
           </w:p>
           <w:p>
             <w:pPr>
-              <w:ind w:left="0" w:firstLine="0"/>
+              <w:ind w:left="284" w:firstLine="283"/>
               <w:rPr>
                 <w:rFonts w:ascii="Arial" w:hAnsi="Arial" w:cs="Arial"/>
                 <w:sz w:val="22"/>
@@ -590,7 +671,7 @@
           </w:p>
           <w:p>
             <w:pPr>
-              <w:ind w:left="0" w:firstLine="0"/>
+              <w:ind w:left="284" w:firstLine="283"/>
               <w:rPr>
                 <w:rFonts w:ascii="Arial" w:hAnsi="Arial" w:cs="Arial"/>
                 <w:sz w:val="22"/>
@@ -608,7 +689,7 @@
           </w:p>
           <w:p>
             <w:pPr>
-              <w:ind w:left="0" w:firstLine="0"/>
+              <w:ind w:left="284" w:firstLine="283"/>
               <w:rPr>
                 <w:rFonts w:ascii="Arial" w:hAnsi="Arial" w:cs="Arial"/>
                 <w:sz w:val="22"/>
@@ -626,7 +707,7 @@
           </w:p>
           <w:p>
             <w:pPr>
-              <w:ind w:left="0" w:firstLine="0"/>
+              <w:ind w:left="284" w:firstLine="283"/>
               <w:rPr>
                 <w:rFonts w:ascii="Arial" w:hAnsi="Arial" w:cs="Arial"/>
                 <w:sz w:val="22"/>
@@ -654,7 +735,7 @@
           </w:p>
           <w:p>
             <w:pPr>
-              <w:ind w:left="0" w:firstLine="0"/>
+              <w:ind w:left="284" w:firstLine="283"/>
               <w:rPr>
                 <w:rFonts w:ascii="Arial" w:hAnsi="Arial" w:cs="Arial"/>
                 <w:sz w:val="22"/>
@@ -682,7 +763,7 @@
           </w:p>
           <w:p>
             <w:pPr>
-              <w:ind w:left="0" w:firstLine="0"/>
+              <w:ind w:left="284" w:firstLine="283"/>
               <w:rPr>
                 <w:rFonts w:ascii="Arial" w:hAnsi="Arial" w:cs="Arial"/>
                 <w:sz w:val="22"/>
@@ -710,7 +791,7 @@
           </w:p>
           <w:p>
             <w:pPr>
-              <w:ind w:left="0" w:firstLine="0"/>
+              <w:ind w:left="284" w:firstLine="283"/>
               <w:rPr>
                 <w:rFonts w:ascii="Arial" w:hAnsi="Arial" w:cs="Arial"/>
                 <w:sz w:val="22"/>
@@ -728,7 +809,7 @@
           </w:p>
           <w:p>
             <w:pPr>
-              <w:ind w:left="0" w:firstLine="0"/>
+              <w:ind w:left="284" w:firstLine="283"/>
               <w:rPr>
                 <w:rFonts w:ascii="Arial" w:hAnsi="Arial" w:cs="Arial"/>
               </w:rPr>
@@ -747,12 +828,13 @@
     </w:tbl>
     <w:p>
       <w:pPr>
-        <w:ind w:left="0" w:firstLine="0"/>
+        <w:ind w:left="284" w:firstLine="283"/>
       </w:pPr>
     </w:p>
     <w:p>
       <w:pPr>
         <w:pStyle w:val="Heading1"/>
+        <w:ind w:firstLine="283"/>
       </w:pPr>
       <w:r>
         <w:lastRenderedPageBreak/>
@@ -762,12 +844,16 @@
     <w:p>
       <w:pPr>
         <w:pStyle w:val="Heading2"/>
+        <w:ind w:left="284" w:firstLine="283"/>
       </w:pPr>
       <w:r>
         <w:t>Mô tả:</w:t>
       </w:r>
     </w:p>
     <w:p>
+      <w:pPr>
+        <w:ind w:left="284" w:firstLine="283"/>
+      </w:pPr>
       <w:r>
         <w:t>Bài này, thực hiện nháy led bằng cách ấn nút.Led được đấu vào cổng 13</w:t>
       </w:r>
@@ -784,6 +870,7 @@
     <w:p>
       <w:pPr>
         <w:pStyle w:val="Heading2"/>
+        <w:ind w:left="284" w:firstLine="283"/>
       </w:pPr>
       <w:r>
         <w:t>Đặc điểm linh kiện:</w:t>
@@ -796,6 +883,7 @@
           <w:ilvl w:val="0"/>
           <w:numId w:val="2"/>
         </w:numPr>
+        <w:ind w:left="284" w:firstLine="283"/>
       </w:pPr>
       <w:r>
         <w:t>Led đỏ</w:t>
@@ -811,6 +899,7 @@
           <w:ilvl w:val="0"/>
           <w:numId w:val="2"/>
         </w:numPr>
+        <w:ind w:left="284" w:firstLine="283"/>
       </w:pPr>
       <w:r>
         <w:t>Nút (button)</w:t>
@@ -826,6 +915,7 @@
           <w:ilvl w:val="0"/>
           <w:numId w:val="2"/>
         </w:numPr>
+        <w:ind w:left="284" w:firstLine="283"/>
       </w:pPr>
       <w:r>
         <w:t>Điện trở R1</w:t>
@@ -855,6 +945,7 @@
     <w:p>
       <w:pPr>
         <w:pStyle w:val="Heading2"/>
+        <w:ind w:left="284" w:firstLine="283"/>
       </w:pPr>
       <w:r>
         <w:t>Sơ đồ thiết kế:</w:t>
@@ -863,6 +954,7 @@
     <w:p>
       <w:pPr>
         <w:keepNext/>
+        <w:ind w:left="284" w:firstLine="283"/>
         <w:jc w:val="center"/>
       </w:pPr>
       <w:r>
@@ -915,6 +1007,7 @@
     <w:p>
       <w:pPr>
         <w:pStyle w:val="Caption"/>
+        <w:ind w:left="284" w:firstLine="283"/>
         <w:jc w:val="center"/>
       </w:pPr>
       <w:r>
@@ -948,6 +1041,7 @@
     <w:p>
       <w:pPr>
         <w:pStyle w:val="Heading2"/>
+        <w:ind w:left="284" w:firstLine="283"/>
       </w:pPr>
       <w:r>
         <w:t>Mã lệnh chính:</w:t>
@@ -970,7 +1064,7 @@
           </w:tcPr>
           <w:p>
             <w:pPr>
-              <w:ind w:left="0" w:firstLine="0"/>
+              <w:ind w:left="284" w:firstLine="283"/>
               <w:rPr>
                 <w:rFonts w:ascii="Arial" w:hAnsi="Arial" w:cs="Arial"/>
                 <w:sz w:val="22"/>
@@ -988,7 +1082,7 @@
           </w:p>
           <w:p>
             <w:pPr>
-              <w:ind w:left="0" w:firstLine="0"/>
+              <w:ind w:left="284" w:firstLine="283"/>
               <w:rPr>
                 <w:rFonts w:ascii="Arial" w:hAnsi="Arial" w:cs="Arial"/>
                 <w:sz w:val="22"/>
@@ -1006,7 +1100,7 @@
           </w:p>
           <w:p>
             <w:pPr>
-              <w:ind w:left="0" w:firstLine="0"/>
+              <w:ind w:left="284" w:firstLine="283"/>
               <w:rPr>
                 <w:rFonts w:ascii="Arial" w:hAnsi="Arial" w:cs="Arial"/>
                 <w:sz w:val="22"/>
@@ -1024,7 +1118,7 @@
           </w:p>
           <w:p>
             <w:pPr>
-              <w:ind w:left="0" w:firstLine="0"/>
+              <w:ind w:left="284" w:firstLine="283"/>
               <w:rPr>
                 <w:rFonts w:ascii="Arial" w:hAnsi="Arial" w:cs="Arial"/>
                 <w:sz w:val="22"/>
@@ -1042,7 +1136,7 @@
           </w:p>
           <w:p>
             <w:pPr>
-              <w:ind w:left="0" w:firstLine="0"/>
+              <w:ind w:left="284" w:firstLine="283"/>
               <w:rPr>
                 <w:rFonts w:ascii="Arial" w:hAnsi="Arial" w:cs="Arial"/>
                 <w:sz w:val="22"/>
@@ -1060,7 +1154,7 @@
           </w:p>
           <w:p>
             <w:pPr>
-              <w:ind w:left="0" w:firstLine="0"/>
+              <w:ind w:left="284" w:firstLine="283"/>
               <w:rPr>
                 <w:rFonts w:ascii="Arial" w:hAnsi="Arial" w:cs="Arial"/>
                 <w:sz w:val="22"/>
@@ -1096,7 +1190,7 @@
           </w:p>
           <w:p>
             <w:pPr>
-              <w:ind w:left="0" w:firstLine="0"/>
+              <w:ind w:left="284" w:firstLine="283"/>
               <w:rPr>
                 <w:rFonts w:ascii="Arial" w:hAnsi="Arial" w:cs="Arial"/>
                 <w:sz w:val="22"/>
@@ -1114,7 +1208,7 @@
           </w:p>
           <w:p>
             <w:pPr>
-              <w:ind w:left="0" w:firstLine="0"/>
+              <w:ind w:left="284" w:firstLine="283"/>
               <w:rPr>
                 <w:rFonts w:ascii="Arial" w:hAnsi="Arial" w:cs="Arial"/>
                 <w:sz w:val="22"/>
@@ -1132,7 +1226,7 @@
           </w:p>
           <w:p>
             <w:pPr>
-              <w:ind w:left="0" w:firstLine="0"/>
+              <w:ind w:left="284" w:firstLine="283"/>
               <w:rPr>
                 <w:rFonts w:ascii="Arial" w:hAnsi="Arial" w:cs="Arial"/>
                 <w:b/>
@@ -1162,7 +1256,7 @@
           </w:p>
           <w:p>
             <w:pPr>
-              <w:ind w:left="0" w:firstLine="0"/>
+              <w:ind w:left="284" w:firstLine="283"/>
               <w:rPr>
                 <w:rFonts w:ascii="Arial" w:hAnsi="Arial" w:cs="Arial"/>
                 <w:sz w:val="22"/>
@@ -1190,7 +1284,7 @@
           </w:p>
           <w:p>
             <w:pPr>
-              <w:ind w:left="0" w:firstLine="0"/>
+              <w:ind w:left="284" w:firstLine="283"/>
               <w:rPr>
                 <w:rFonts w:ascii="Arial" w:hAnsi="Arial" w:cs="Arial"/>
                 <w:sz w:val="22"/>
@@ -1208,7 +1302,7 @@
           </w:p>
           <w:p>
             <w:pPr>
-              <w:ind w:left="0" w:firstLine="0"/>
+              <w:ind w:left="284" w:firstLine="283"/>
               <w:rPr>
                 <w:rFonts w:ascii="Arial" w:hAnsi="Arial" w:cs="Arial"/>
                 <w:sz w:val="22"/>
@@ -1234,7 +1328,7 @@
           </w:p>
           <w:p>
             <w:pPr>
-              <w:ind w:left="0" w:firstLine="0"/>
+              <w:ind w:left="284" w:firstLine="283"/>
               <w:rPr>
                 <w:rFonts w:ascii="Arial" w:hAnsi="Arial" w:cs="Arial"/>
                 <w:sz w:val="22"/>
@@ -1252,7 +1346,7 @@
           </w:p>
           <w:p>
             <w:pPr>
-              <w:ind w:left="0" w:firstLine="0"/>
+              <w:ind w:left="284" w:firstLine="283"/>
               <w:rPr>
                 <w:rFonts w:ascii="Arial" w:hAnsi="Arial" w:cs="Arial"/>
                 <w:sz w:val="22"/>
@@ -1270,7 +1364,7 @@
           </w:p>
           <w:p>
             <w:pPr>
-              <w:ind w:left="0" w:firstLine="0"/>
+              <w:ind w:left="284" w:firstLine="283"/>
               <w:rPr>
                 <w:sz w:val="22"/>
                 <w:szCs w:val="22"/>
@@ -1291,6 +1385,7 @@
     <w:p>
       <w:pPr>
         <w:pStyle w:val="Heading1"/>
+        <w:ind w:firstLine="283"/>
       </w:pPr>
       <w:r>
         <w:lastRenderedPageBreak/>
@@ -1300,12 +1395,16 @@
     <w:p>
       <w:pPr>
         <w:pStyle w:val="Heading2"/>
+        <w:ind w:left="284" w:firstLine="283"/>
       </w:pPr>
       <w:r>
         <w:t>Mô tả:</w:t>
       </w:r>
     </w:p>
     <w:p>
+      <w:pPr>
+        <w:ind w:left="284" w:firstLine="283"/>
+      </w:pPr>
       <w:r>
         <w:t>Bài này, thực hiện mở led sáng dần và tắt dần</w:t>
       </w:r>
@@ -1322,6 +1421,7 @@
     <w:p>
       <w:pPr>
         <w:pStyle w:val="Heading2"/>
+        <w:ind w:left="284" w:firstLine="283"/>
       </w:pPr>
       <w:r>
         <w:t>Đặc điểm linh kiện:</w:t>
@@ -1334,6 +1434,7 @@
           <w:ilvl w:val="0"/>
           <w:numId w:val="2"/>
         </w:numPr>
+        <w:ind w:left="284" w:firstLine="283"/>
       </w:pPr>
       <w:r>
         <w:t>Led Red</w:t>
@@ -1349,6 +1450,7 @@
           <w:ilvl w:val="0"/>
           <w:numId w:val="2"/>
         </w:numPr>
+        <w:ind w:left="284" w:firstLine="283"/>
       </w:pPr>
       <w:r>
         <w:t xml:space="preserve">Điện trở R1 100 </w:t>
@@ -1363,6 +1465,7 @@
     <w:p>
       <w:pPr>
         <w:pStyle w:val="Heading2"/>
+        <w:ind w:left="284" w:firstLine="283"/>
       </w:pPr>
       <w:r>
         <w:t>Sơ đồ thiết kế:</w:t>
@@ -1371,6 +1474,7 @@
     <w:p>
       <w:pPr>
         <w:keepNext/>
+        <w:ind w:left="284" w:firstLine="283"/>
         <w:jc w:val="center"/>
       </w:pPr>
       <w:r>
@@ -1423,6 +1527,7 @@
     <w:p>
       <w:pPr>
         <w:pStyle w:val="Caption"/>
+        <w:ind w:left="284" w:firstLine="283"/>
         <w:jc w:val="center"/>
       </w:pPr>
       <w:r>
@@ -1456,6 +1561,7 @@
     <w:p>
       <w:pPr>
         <w:pStyle w:val="Heading2"/>
+        <w:ind w:left="284" w:firstLine="283"/>
       </w:pPr>
       <w:r>
         <w:t>Mã lệnh chính:</w:t>
@@ -1478,7 +1584,7 @@
           </w:tcPr>
           <w:p>
             <w:pPr>
-              <w:ind w:left="0" w:firstLine="0"/>
+              <w:ind w:left="284" w:firstLine="283"/>
               <w:rPr>
                 <w:rFonts w:ascii="Arial" w:hAnsi="Arial" w:cs="Arial"/>
                 <w:sz w:val="22"/>
@@ -1516,7 +1622,7 @@
           </w:p>
           <w:p>
             <w:pPr>
-              <w:ind w:left="0" w:firstLine="0"/>
+              <w:ind w:left="284" w:firstLine="283"/>
               <w:rPr>
                 <w:rFonts w:ascii="Arial" w:hAnsi="Arial" w:cs="Arial"/>
                 <w:sz w:val="22"/>
@@ -1534,7 +1640,7 @@
           </w:p>
           <w:p>
             <w:pPr>
-              <w:ind w:left="0" w:firstLine="0"/>
+              <w:ind w:left="284" w:firstLine="283"/>
               <w:rPr>
                 <w:rFonts w:ascii="Arial" w:hAnsi="Arial" w:cs="Arial"/>
                 <w:sz w:val="22"/>
@@ -1552,7 +1658,7 @@
           </w:p>
           <w:p>
             <w:pPr>
-              <w:ind w:left="0" w:firstLine="0"/>
+              <w:ind w:left="284" w:firstLine="283"/>
               <w:rPr>
                 <w:rFonts w:ascii="Arial" w:hAnsi="Arial" w:cs="Arial"/>
                 <w:sz w:val="22"/>
@@ -1570,7 +1676,7 @@
           </w:p>
           <w:p>
             <w:pPr>
-              <w:ind w:left="0" w:firstLine="0"/>
+              <w:ind w:left="284" w:firstLine="283"/>
               <w:rPr>
                 <w:rFonts w:ascii="Arial" w:hAnsi="Arial" w:cs="Arial"/>
                 <w:sz w:val="22"/>
@@ -1604,7 +1710,7 @@
           </w:p>
           <w:p>
             <w:pPr>
-              <w:ind w:left="0" w:firstLine="0"/>
+              <w:ind w:left="284" w:firstLine="283"/>
               <w:rPr>
                 <w:rFonts w:ascii="Arial" w:hAnsi="Arial" w:cs="Arial"/>
                 <w:sz w:val="22"/>
@@ -1622,7 +1728,7 @@
           </w:p>
           <w:p>
             <w:pPr>
-              <w:ind w:left="0" w:firstLine="0"/>
+              <w:ind w:left="284" w:firstLine="283"/>
               <w:rPr>
                 <w:rFonts w:ascii="Arial" w:hAnsi="Arial" w:cs="Arial"/>
                 <w:sz w:val="22"/>
@@ -1640,7 +1746,7 @@
           </w:p>
           <w:p>
             <w:pPr>
-              <w:ind w:left="0" w:firstLine="0"/>
+              <w:ind w:left="284" w:firstLine="283"/>
               <w:rPr>
                 <w:rFonts w:ascii="Arial" w:hAnsi="Arial" w:cs="Arial"/>
                 <w:sz w:val="22"/>
@@ -1658,7 +1764,7 @@
           </w:p>
           <w:p>
             <w:pPr>
-              <w:ind w:left="0" w:firstLine="0"/>
+              <w:ind w:left="284" w:firstLine="283"/>
               <w:rPr>
                 <w:rFonts w:ascii="Arial" w:hAnsi="Arial" w:cs="Arial"/>
                 <w:sz w:val="22"/>
@@ -1696,7 +1802,7 @@
           </w:p>
           <w:p>
             <w:pPr>
-              <w:ind w:left="0" w:firstLine="0"/>
+              <w:ind w:left="284" w:firstLine="283"/>
               <w:rPr>
                 <w:rFonts w:ascii="Arial" w:hAnsi="Arial" w:cs="Arial"/>
                 <w:sz w:val="22"/>
@@ -1730,7 +1836,7 @@
           </w:p>
           <w:p>
             <w:pPr>
-              <w:ind w:left="0" w:firstLine="0"/>
+              <w:ind w:left="284" w:firstLine="283"/>
               <w:rPr>
                 <w:rFonts w:ascii="Arial" w:hAnsi="Arial" w:cs="Arial"/>
                 <w:sz w:val="22"/>
@@ -1758,7 +1864,7 @@
           </w:p>
           <w:p>
             <w:pPr>
-              <w:ind w:left="0" w:firstLine="0"/>
+              <w:ind w:left="284" w:firstLine="283"/>
               <w:rPr>
                 <w:rFonts w:ascii="Arial" w:hAnsi="Arial" w:cs="Arial"/>
                 <w:sz w:val="22"/>
@@ -1776,7 +1882,7 @@
           </w:p>
           <w:p>
             <w:pPr>
-              <w:ind w:left="0" w:firstLine="0"/>
+              <w:ind w:left="284" w:firstLine="283"/>
               <w:rPr>
                 <w:rFonts w:ascii="Arial" w:hAnsi="Arial" w:cs="Arial"/>
                 <w:sz w:val="22"/>
@@ -1804,7 +1910,7 @@
           </w:p>
           <w:p>
             <w:pPr>
-              <w:ind w:left="0" w:firstLine="0"/>
+              <w:ind w:left="284" w:firstLine="283"/>
               <w:rPr>
                 <w:rFonts w:ascii="Arial" w:hAnsi="Arial" w:cs="Arial"/>
                 <w:sz w:val="22"/>
@@ -1838,7 +1944,7 @@
           </w:p>
           <w:p>
             <w:pPr>
-              <w:ind w:left="0" w:firstLine="0"/>
+              <w:ind w:left="284" w:firstLine="283"/>
               <w:rPr>
                 <w:rFonts w:ascii="Arial" w:hAnsi="Arial" w:cs="Arial"/>
                 <w:sz w:val="22"/>
@@ -1856,7 +1962,7 @@
           </w:p>
           <w:p>
             <w:pPr>
-              <w:ind w:left="0" w:firstLine="0"/>
+              <w:ind w:left="284" w:firstLine="283"/>
               <w:rPr>
                 <w:rFonts w:ascii="Arial" w:hAnsi="Arial" w:cs="Arial"/>
                 <w:sz w:val="22"/>
@@ -1874,7 +1980,7 @@
           </w:p>
           <w:p>
             <w:pPr>
-              <w:ind w:left="0" w:firstLine="0"/>
+              <w:ind w:left="284" w:firstLine="283"/>
             </w:pPr>
             <w:r>
               <w:rPr>
@@ -1888,13 +1994,17 @@
         </w:tc>
       </w:tr>
     </w:tbl>
-    <w:p/>
+    <w:p>
+      <w:pPr>
+        <w:ind w:left="284" w:firstLine="283"/>
+      </w:pPr>
+    </w:p>
     <w:p>
       <w:pPr>
         <w:pStyle w:val="Heading1"/>
-      </w:pPr>
-      <w:r>
-        <w:lastRenderedPageBreak/>
+        <w:ind w:firstLine="283"/>
+      </w:pPr>
+      <w:r>
         <w:t>Bài 4:</w:t>
       </w:r>
       <w:r>
@@ -1904,12 +2014,16 @@
     <w:p>
       <w:pPr>
         <w:pStyle w:val="Heading2"/>
+        <w:ind w:left="284" w:firstLine="283"/>
       </w:pPr>
       <w:r>
         <w:t>Mô tả:</w:t>
       </w:r>
     </w:p>
     <w:p>
+      <w:pPr>
+        <w:ind w:left="284" w:firstLine="283"/>
+      </w:pPr>
       <w:r>
         <w:t>Bài này, thực hiện mở led sáng bằng cách sư dụng chiết áp.Led được đấu vào cổng 11 broad mạch có thể điều chế độ rộng xung.</w:t>
       </w:r>
@@ -1920,6 +2034,7 @@
     <w:p>
       <w:pPr>
         <w:pStyle w:val="Heading2"/>
+        <w:ind w:left="284" w:firstLine="283"/>
       </w:pPr>
       <w:r>
         <w:t>Đặc điểm linh kiện:</w:t>
@@ -1932,6 +2047,7 @@
           <w:ilvl w:val="0"/>
           <w:numId w:val="2"/>
         </w:numPr>
+        <w:ind w:left="284" w:firstLine="283"/>
       </w:pPr>
       <w:r>
         <w:t xml:space="preserve">Led </w:t>
@@ -1950,7 +2066,7 @@
         <w:tabs>
           <w:tab w:val="left" w:pos="426"/>
         </w:tabs>
-        <w:ind w:left="567" w:firstLine="360"/>
+        <w:ind w:left="284" w:firstLine="283"/>
       </w:pPr>
       <w:r>
         <w:t>Chiết áp POT gồm 10 mức có thể điều chỉnh  từ (0-100</w:t>
@@ -1981,6 +2097,7 @@
           <w:ilvl w:val="0"/>
           <w:numId w:val="2"/>
         </w:numPr>
+        <w:ind w:left="284" w:firstLine="283"/>
       </w:pPr>
       <w:r>
         <w:t>Điện trở R1 100</w:t>
@@ -1995,6 +2112,7 @@
     <w:p>
       <w:pPr>
         <w:pStyle w:val="Heading2"/>
+        <w:ind w:left="284" w:firstLine="283"/>
       </w:pPr>
       <w:r>
         <w:t>Sơ đồ thiết kế:</w:t>
@@ -2003,6 +2121,7 @@
     <w:p>
       <w:pPr>
         <w:keepNext/>
+        <w:ind w:left="284" w:firstLine="283"/>
         <w:jc w:val="center"/>
       </w:pPr>
       <w:r>
@@ -2055,6 +2174,7 @@
     <w:p>
       <w:pPr>
         <w:pStyle w:val="Caption"/>
+        <w:ind w:left="284" w:firstLine="283"/>
         <w:jc w:val="center"/>
       </w:pPr>
       <w:r>
@@ -2088,6 +2208,7 @@
     <w:p>
       <w:pPr>
         <w:pStyle w:val="Heading2"/>
+        <w:ind w:left="284" w:firstLine="283"/>
       </w:pPr>
       <w:r>
         <w:t>Mã lệnh chính:</w:t>
@@ -2110,7 +2231,7 @@
           </w:tcPr>
           <w:p>
             <w:pPr>
-              <w:ind w:left="0" w:firstLine="0"/>
+              <w:ind w:left="284" w:firstLine="283"/>
               <w:rPr>
                 <w:rFonts w:ascii="Arial" w:hAnsi="Arial" w:cs="Arial"/>
                 <w:sz w:val="22"/>
@@ -2128,7 +2249,7 @@
           </w:p>
           <w:p>
             <w:pPr>
-              <w:ind w:left="0" w:firstLine="0"/>
+              <w:ind w:left="284" w:firstLine="283"/>
               <w:rPr>
                 <w:rFonts w:ascii="Arial" w:hAnsi="Arial" w:cs="Arial"/>
                 <w:sz w:val="22"/>
@@ -2146,7 +2267,7 @@
           </w:p>
           <w:p>
             <w:pPr>
-              <w:ind w:left="0" w:firstLine="0"/>
+              <w:ind w:left="284" w:firstLine="283"/>
               <w:rPr>
                 <w:rFonts w:ascii="Arial" w:hAnsi="Arial" w:cs="Arial"/>
                 <w:sz w:val="22"/>
@@ -2164,7 +2285,7 @@
           </w:p>
           <w:p>
             <w:pPr>
-              <w:ind w:left="0" w:firstLine="0"/>
+              <w:ind w:left="284" w:firstLine="283"/>
               <w:rPr>
                 <w:rFonts w:ascii="Arial" w:hAnsi="Arial" w:cs="Arial"/>
                 <w:sz w:val="22"/>
@@ -2182,7 +2303,7 @@
           </w:p>
           <w:p>
             <w:pPr>
-              <w:ind w:left="0" w:firstLine="0"/>
+              <w:ind w:left="284" w:firstLine="283"/>
               <w:rPr>
                 <w:rFonts w:ascii="Arial" w:hAnsi="Arial" w:cs="Arial"/>
                 <w:sz w:val="22"/>
@@ -2200,7 +2321,7 @@
           </w:p>
           <w:p>
             <w:pPr>
-              <w:ind w:left="0" w:firstLine="0"/>
+              <w:ind w:left="284" w:firstLine="283"/>
               <w:rPr>
                 <w:rFonts w:ascii="Arial" w:hAnsi="Arial" w:cs="Arial"/>
                 <w:sz w:val="22"/>
@@ -2218,7 +2339,7 @@
           </w:p>
           <w:p>
             <w:pPr>
-              <w:ind w:left="0" w:firstLine="0"/>
+              <w:ind w:left="284" w:firstLine="283"/>
               <w:rPr>
                 <w:rFonts w:ascii="Arial" w:hAnsi="Arial" w:cs="Arial"/>
                 <w:sz w:val="22"/>
@@ -2236,7 +2357,7 @@
           </w:p>
           <w:p>
             <w:pPr>
-              <w:ind w:left="0" w:firstLine="0"/>
+              <w:ind w:left="284" w:firstLine="283"/>
               <w:rPr>
                 <w:rFonts w:ascii="Arial" w:hAnsi="Arial" w:cs="Arial"/>
                 <w:sz w:val="22"/>
@@ -2254,7 +2375,7 @@
           </w:p>
           <w:p>
             <w:pPr>
-              <w:ind w:left="0" w:firstLine="0"/>
+              <w:ind w:left="284" w:firstLine="283"/>
               <w:rPr>
                 <w:rFonts w:ascii="Arial" w:hAnsi="Arial" w:cs="Arial"/>
                 <w:sz w:val="22"/>
@@ -2272,7 +2393,7 @@
           </w:p>
           <w:p>
             <w:pPr>
-              <w:ind w:left="0" w:firstLine="0"/>
+              <w:ind w:left="284" w:firstLine="283"/>
               <w:rPr>
                 <w:rFonts w:ascii="Arial" w:hAnsi="Arial" w:cs="Arial"/>
                 <w:sz w:val="22"/>
@@ -2300,25 +2421,26 @@
           </w:p>
           <w:p>
             <w:pPr>
-              <w:ind w:left="0" w:firstLine="0"/>
-              <w:rPr>
-                <w:rFonts w:ascii="Arial" w:hAnsi="Arial" w:cs="Arial"/>
-                <w:sz w:val="22"/>
-                <w:szCs w:val="22"/>
-              </w:rPr>
-            </w:pPr>
-            <w:r>
-              <w:rPr>
-                <w:rFonts w:ascii="Arial" w:hAnsi="Arial" w:cs="Arial"/>
-                <w:sz w:val="22"/>
-                <w:szCs w:val="22"/>
-              </w:rPr>
+              <w:ind w:left="284" w:firstLine="283"/>
+              <w:rPr>
+                <w:rFonts w:ascii="Arial" w:hAnsi="Arial" w:cs="Arial"/>
+                <w:sz w:val="22"/>
+                <w:szCs w:val="22"/>
+              </w:rPr>
+            </w:pPr>
+            <w:r>
+              <w:rPr>
+                <w:rFonts w:ascii="Arial" w:hAnsi="Arial" w:cs="Arial"/>
+                <w:sz w:val="22"/>
+                <w:szCs w:val="22"/>
+              </w:rPr>
+              <w:lastRenderedPageBreak/>
               <w:t xml:space="preserve">  analogWrite(Led,brightness);</w:t>
             </w:r>
           </w:p>
           <w:p>
             <w:pPr>
-              <w:ind w:left="0" w:firstLine="0"/>
+              <w:ind w:left="284" w:firstLine="283"/>
               <w:rPr>
                 <w:rFonts w:ascii="Arial" w:hAnsi="Arial" w:cs="Arial"/>
                 <w:sz w:val="22"/>
@@ -2340,6 +2462,7 @@
     <w:p>
       <w:pPr>
         <w:pStyle w:val="Heading1"/>
+        <w:ind w:firstLine="283"/>
       </w:pPr>
       <w:r>
         <w:lastRenderedPageBreak/>
@@ -2349,12 +2472,16 @@
     <w:p>
       <w:pPr>
         <w:pStyle w:val="Heading2"/>
+        <w:ind w:left="284" w:firstLine="283"/>
       </w:pPr>
       <w:r>
         <w:t>Mô tả:</w:t>
       </w:r>
     </w:p>
     <w:p>
+      <w:pPr>
+        <w:ind w:left="284" w:firstLine="283"/>
+      </w:pPr>
       <w:r>
         <w:t>Bài này, sử dụng cảm biến âm thanh Ultrasonic HR04</w:t>
       </w:r>
@@ -2368,6 +2495,7 @@
     <w:p>
       <w:pPr>
         <w:pStyle w:val="Heading2"/>
+        <w:ind w:left="284" w:firstLine="283"/>
       </w:pPr>
       <w:r>
         <w:t>Đặc điểm linh kiện:</w:t>
@@ -2380,6 +2508,7 @@
           <w:ilvl w:val="0"/>
           <w:numId w:val="2"/>
         </w:numPr>
+        <w:ind w:left="284" w:firstLine="283"/>
       </w:pPr>
       <w:r>
         <w:t>Led Red</w:t>
@@ -2392,6 +2521,7 @@
           <w:ilvl w:val="0"/>
           <w:numId w:val="2"/>
         </w:numPr>
+        <w:ind w:left="284" w:firstLine="283"/>
       </w:pPr>
       <w:r>
         <w:t>Điện trở R1 100</w:t>
@@ -2410,9 +2540,74 @@
           <w:ilvl w:val="0"/>
           <w:numId w:val="2"/>
         </w:numPr>
-      </w:pPr>
-      <w:r>
-        <w:t>Biến trở Pot</w:t>
+        <w:ind w:left="284" w:firstLine="283"/>
+        <w:rPr>
+          <w:color w:val="000000" w:themeColor="text1"/>
+        </w:rPr>
+      </w:pPr>
+      <w:r>
+        <w:t>Cảm biến âm thanh HCSR04 thang đo từ 2-300 cm gồm 4 chân Vcc, Gnd , Trig, Echo</w:t>
+      </w:r>
+      <w:r>
+        <w:t>. Để đo khoảng cách, chân Tr</w:t>
+      </w:r>
+      <w:r>
+        <w:t>ig</w:t>
+      </w:r>
+      <w:r>
+        <w:t xml:space="preserve"> sẽ</w:t>
+      </w:r>
+      <w:r>
+        <w:t xml:space="preserve"> phát ra xung ngắn (10 ms) sau đó chân Echo sẽ </w:t>
+      </w:r>
+      <w:r>
+        <w:t xml:space="preserve">nhận được sóng âm này.Quảng đường âm đi được sẽ bằng thời gian âm đi được </w:t>
+      </w:r>
+      <w:r>
+        <w:t>nhân với</w:t>
+      </w:r>
+      <w:r>
+        <w:t xml:space="preserve"> </w:t>
+      </w:r>
+      <w:r>
+        <w:t xml:space="preserve">vận tốc </w:t>
+      </w:r>
+      <w:r>
+        <w:t xml:space="preserve">âm thanh (340 m/s), tương </w:t>
+      </w:r>
+      <w:r>
+        <w:rPr>
+          <w:color w:val="000000" w:themeColor="text1"/>
+        </w:rPr>
+        <w:t xml:space="preserve">đương </w:t>
+      </w:r>
+      <w:r>
+        <w:rPr>
+          <w:color w:val="000000" w:themeColor="text1"/>
+          <w:shd w:val="clear" w:color="auto" w:fill="FFFFFF"/>
+        </w:rPr>
+        <w:t>0.034 cm/</w:t>
+      </w:r>
+      <w:r>
+        <w:rPr>
+          <w:color w:val="000000" w:themeColor="text1"/>
+          <w:shd w:val="clear" w:color="auto" w:fill="FFFFFF"/>
+        </w:rPr>
+        <w:t>microsecond</w:t>
+      </w:r>
+      <w:r>
+        <w:rPr>
+          <w:color w:val="000000" w:themeColor="text1"/>
+          <w:shd w:val="clear" w:color="auto" w:fill="FFFFFF"/>
+        </w:rPr>
+        <w:t xml:space="preserve"> ((340*100)/10^</w:t>
+      </w:r>
+      <w:r>
+        <w:rPr>
+          <w:color w:val="000000" w:themeColor="text1"/>
+          <w:shd w:val="clear" w:color="auto" w:fill="FFFFFF"/>
+        </w:rPr>
+        <w:t>6)</w:t>
       </w:r>
     </w:p>
     <w:p>
@@ -2422,82 +2617,7 @@
           <w:ilvl w:val="0"/>
           <w:numId w:val="2"/>
         </w:numPr>
-        <w:rPr>
-          <w:color w:val="000000" w:themeColor="text1"/>
-        </w:rPr>
-      </w:pPr>
-      <w:r>
-        <w:t>Cảm biến âm thanh HCSR04 thang đo từ 2-300 cm gồm 4 chân Vcc, Gnd , Trig, Echo</w:t>
-      </w:r>
-      <w:r>
-        <w:t>. Để đo khoảng cách, chân Tr</w:t>
-      </w:r>
-      <w:r>
-        <w:t>ig</w:t>
-      </w:r>
-      <w:r>
-        <w:t xml:space="preserve"> sẽ</w:t>
-      </w:r>
-      <w:r>
-        <w:t xml:space="preserve"> phát ra xung ngắn (10 ms) sau đó chân Echo sẽ </w:t>
-      </w:r>
-      <w:r>
-        <w:t xml:space="preserve">nhận được sóng âm này.Quảng đường âm đi được sẽ bằng thời gian âm đi được </w:t>
-      </w:r>
-      <w:r>
-        <w:t>nhân với</w:t>
-      </w:r>
-      <w:r>
-        <w:t xml:space="preserve"> </w:t>
-      </w:r>
-      <w:r>
-        <w:t xml:space="preserve">vận tốc </w:t>
-      </w:r>
-      <w:r>
-        <w:t xml:space="preserve">âm thanh (340 m/s), tương </w:t>
-      </w:r>
-      <w:r>
-        <w:rPr>
-          <w:color w:val="000000" w:themeColor="text1"/>
-        </w:rPr>
-        <w:t xml:space="preserve">đương </w:t>
-      </w:r>
-      <w:r>
-        <w:rPr>
-          <w:color w:val="000000" w:themeColor="text1"/>
-          <w:shd w:val="clear" w:color="auto" w:fill="FFFFFF"/>
-        </w:rPr>
-        <w:t>0.034 cm/</w:t>
-      </w:r>
-      <w:r>
-        <w:rPr>
-          <w:color w:val="000000" w:themeColor="text1"/>
-          <w:shd w:val="clear" w:color="auto" w:fill="FFFFFF"/>
-        </w:rPr>
-        <w:t>microsecond</w:t>
-      </w:r>
-      <w:r>
-        <w:rPr>
-          <w:color w:val="000000" w:themeColor="text1"/>
-          <w:shd w:val="clear" w:color="auto" w:fill="FFFFFF"/>
-        </w:rPr>
-        <w:t xml:space="preserve"> ((340*100)/10^</w:t>
-      </w:r>
-      <w:r>
-        <w:rPr>
-          <w:color w:val="000000" w:themeColor="text1"/>
-          <w:shd w:val="clear" w:color="auto" w:fill="FFFFFF"/>
-        </w:rPr>
-        <w:t>6)</w:t>
-      </w:r>
-    </w:p>
-    <w:p>
-      <w:pPr>
-        <w:pStyle w:val="ListParagraph"/>
-        <w:numPr>
-          <w:ilvl w:val="0"/>
-          <w:numId w:val="2"/>
-        </w:numPr>
+        <w:ind w:left="284" w:firstLine="283"/>
       </w:pPr>
       <w:r>
         <w:t>Màng hình hiện thị được nối tiếp với mạch.</w:t>
@@ -2506,6 +2626,7 @@
     <w:p>
       <w:pPr>
         <w:pStyle w:val="Heading2"/>
+        <w:ind w:left="284" w:firstLine="283"/>
       </w:pPr>
       <w:r>
         <w:t>Sơ Đồ thiết kế:</w:t>
@@ -2514,6 +2635,7 @@
     <w:p>
       <w:pPr>
         <w:keepNext/>
+        <w:ind w:left="284" w:firstLine="283"/>
         <w:jc w:val="center"/>
       </w:pPr>
       <w:r>
@@ -2566,6 +2688,7 @@
     <w:p>
       <w:pPr>
         <w:pStyle w:val="Caption"/>
+        <w:ind w:left="284" w:firstLine="283"/>
         <w:jc w:val="center"/>
       </w:pPr>
       <w:r>
@@ -2599,6 +2722,7 @@
     <w:p>
       <w:pPr>
         <w:pStyle w:val="Heading2"/>
+        <w:ind w:left="284" w:firstLine="283"/>
       </w:pPr>
       <w:r>
         <w:t>Mã lệnh chính:</w:t>
@@ -2621,7 +2745,7 @@
           </w:tcPr>
           <w:p>
             <w:pPr>
-              <w:ind w:left="0" w:firstLine="0"/>
+              <w:ind w:left="284" w:firstLine="283"/>
               <w:rPr>
                 <w:rFonts w:ascii="Arial" w:hAnsi="Arial" w:cs="Arial"/>
                 <w:sz w:val="22"/>
@@ -2639,7 +2763,7 @@
           </w:p>
           <w:p>
             <w:pPr>
-              <w:ind w:left="0" w:firstLine="0"/>
+              <w:ind w:left="284" w:firstLine="283"/>
               <w:rPr>
                 <w:rFonts w:ascii="Arial" w:hAnsi="Arial" w:cs="Arial"/>
                 <w:sz w:val="22"/>
@@ -2657,7 +2781,7 @@
           </w:p>
           <w:p>
             <w:pPr>
-              <w:ind w:left="0" w:firstLine="0"/>
+              <w:ind w:left="284" w:firstLine="283"/>
               <w:rPr>
                 <w:rFonts w:ascii="Arial" w:hAnsi="Arial" w:cs="Arial"/>
                 <w:sz w:val="22"/>
@@ -2675,7 +2799,7 @@
           </w:p>
           <w:p>
             <w:pPr>
-              <w:ind w:left="0" w:firstLine="0"/>
+              <w:ind w:left="284" w:firstLine="283"/>
               <w:rPr>
                 <w:rFonts w:ascii="Arial" w:hAnsi="Arial" w:cs="Arial"/>
                 <w:sz w:val="22"/>
@@ -2693,25 +2817,26 @@
           </w:p>
           <w:p>
             <w:pPr>
-              <w:ind w:left="0" w:firstLine="0"/>
-              <w:rPr>
-                <w:rFonts w:ascii="Arial" w:hAnsi="Arial" w:cs="Arial"/>
-                <w:sz w:val="22"/>
-                <w:szCs w:val="22"/>
-              </w:rPr>
-            </w:pPr>
-            <w:r>
-              <w:rPr>
-                <w:rFonts w:ascii="Arial" w:hAnsi="Arial" w:cs="Arial"/>
-                <w:sz w:val="22"/>
-                <w:szCs w:val="22"/>
-              </w:rPr>
+              <w:ind w:left="284" w:firstLine="283"/>
+              <w:rPr>
+                <w:rFonts w:ascii="Arial" w:hAnsi="Arial" w:cs="Arial"/>
+                <w:sz w:val="22"/>
+                <w:szCs w:val="22"/>
+              </w:rPr>
+            </w:pPr>
+            <w:r>
+              <w:rPr>
+                <w:rFonts w:ascii="Arial" w:hAnsi="Arial" w:cs="Arial"/>
+                <w:sz w:val="22"/>
+                <w:szCs w:val="22"/>
+              </w:rPr>
+              <w:lastRenderedPageBreak/>
               <w:t>{</w:t>
             </w:r>
           </w:p>
           <w:p>
             <w:pPr>
-              <w:ind w:left="0" w:firstLine="0"/>
+              <w:ind w:left="284" w:firstLine="283"/>
               <w:rPr>
                 <w:rFonts w:ascii="Arial" w:hAnsi="Arial" w:cs="Arial"/>
                 <w:sz w:val="22"/>
@@ -2729,20 +2854,19 @@
           </w:p>
           <w:p>
             <w:pPr>
-              <w:ind w:left="0" w:firstLine="0"/>
-              <w:rPr>
-                <w:rFonts w:ascii="Arial" w:hAnsi="Arial" w:cs="Arial"/>
-                <w:sz w:val="22"/>
-                <w:szCs w:val="22"/>
-              </w:rPr>
-            </w:pPr>
-            <w:r>
-              <w:rPr>
-                <w:rFonts w:ascii="Arial" w:hAnsi="Arial" w:cs="Arial"/>
-                <w:sz w:val="22"/>
-                <w:szCs w:val="22"/>
-              </w:rPr>
-              <w:lastRenderedPageBreak/>
+              <w:ind w:left="284" w:firstLine="283"/>
+              <w:rPr>
+                <w:rFonts w:ascii="Arial" w:hAnsi="Arial" w:cs="Arial"/>
+                <w:sz w:val="22"/>
+                <w:szCs w:val="22"/>
+              </w:rPr>
+            </w:pPr>
+            <w:r>
+              <w:rPr>
+                <w:rFonts w:ascii="Arial" w:hAnsi="Arial" w:cs="Arial"/>
+                <w:sz w:val="22"/>
+                <w:szCs w:val="22"/>
+              </w:rPr>
               <w:t xml:space="preserve">  Serial.begin(9600); // </w:t>
             </w:r>
             <w:r>
@@ -2772,7 +2896,7 @@
           </w:p>
           <w:p>
             <w:pPr>
-              <w:ind w:left="0" w:firstLine="0"/>
+              <w:ind w:left="284" w:firstLine="283"/>
               <w:rPr>
                 <w:rFonts w:ascii="Arial" w:hAnsi="Arial" w:cs="Arial"/>
                 <w:sz w:val="22"/>
@@ -2808,7 +2932,7 @@
           </w:p>
           <w:p>
             <w:pPr>
-              <w:ind w:left="0" w:firstLine="0"/>
+              <w:ind w:left="284" w:firstLine="283"/>
               <w:rPr>
                 <w:rFonts w:ascii="Arial" w:hAnsi="Arial" w:cs="Arial"/>
                 <w:sz w:val="22"/>
@@ -2836,7 +2960,7 @@
           </w:p>
           <w:p>
             <w:pPr>
-              <w:ind w:left="0" w:firstLine="0"/>
+              <w:ind w:left="284" w:firstLine="283"/>
               <w:rPr>
                 <w:rFonts w:ascii="Arial" w:hAnsi="Arial" w:cs="Arial"/>
                 <w:sz w:val="22"/>
@@ -2854,7 +2978,7 @@
           </w:p>
           <w:p>
             <w:pPr>
-              <w:ind w:left="0" w:firstLine="0"/>
+              <w:ind w:left="284" w:firstLine="283"/>
               <w:rPr>
                 <w:rFonts w:ascii="Arial" w:hAnsi="Arial" w:cs="Arial"/>
                 <w:sz w:val="22"/>
@@ -2872,7 +2996,7 @@
           </w:p>
           <w:p>
             <w:pPr>
-              <w:ind w:left="0" w:firstLine="0"/>
+              <w:ind w:left="284" w:firstLine="283"/>
               <w:rPr>
                 <w:rFonts w:ascii="Arial" w:hAnsi="Arial" w:cs="Arial"/>
                 <w:sz w:val="22"/>
@@ -2890,7 +3014,7 @@
           </w:p>
           <w:p>
             <w:pPr>
-              <w:ind w:left="0" w:firstLine="0"/>
+              <w:ind w:left="284" w:firstLine="283"/>
               <w:rPr>
                 <w:rFonts w:ascii="Arial" w:hAnsi="Arial" w:cs="Arial"/>
                 <w:sz w:val="22"/>
@@ -2908,7 +3032,7 @@
           </w:p>
           <w:p>
             <w:pPr>
-              <w:ind w:left="0" w:firstLine="0"/>
+              <w:ind w:left="284" w:firstLine="283"/>
               <w:rPr>
                 <w:rFonts w:ascii="Arial" w:hAnsi="Arial" w:cs="Arial"/>
                 <w:sz w:val="22"/>
@@ -2936,7 +3060,7 @@
           </w:p>
           <w:p>
             <w:pPr>
-              <w:ind w:left="0" w:firstLine="0"/>
+              <w:ind w:left="284" w:firstLine="283"/>
               <w:rPr>
                 <w:rFonts w:ascii="Arial" w:hAnsi="Arial" w:cs="Arial"/>
                 <w:sz w:val="22"/>
@@ -2984,7 +3108,7 @@
           </w:p>
           <w:p>
             <w:pPr>
-              <w:ind w:left="0" w:firstLine="0"/>
+              <w:ind w:left="284" w:firstLine="283"/>
               <w:rPr>
                 <w:rFonts w:ascii="Arial" w:hAnsi="Arial" w:cs="Arial"/>
                 <w:sz w:val="22"/>
@@ -3012,7 +3136,7 @@
           </w:p>
           <w:p>
             <w:pPr>
-              <w:ind w:left="0" w:firstLine="0"/>
+              <w:ind w:left="284" w:firstLine="283"/>
               <w:rPr>
                 <w:rFonts w:ascii="Arial" w:hAnsi="Arial" w:cs="Arial"/>
                 <w:sz w:val="22"/>
@@ -3030,7 +3154,7 @@
           </w:p>
           <w:p>
             <w:pPr>
-              <w:ind w:left="0" w:firstLine="0"/>
+              <w:ind w:left="284" w:firstLine="283"/>
               <w:rPr>
                 <w:rFonts w:ascii="Arial" w:hAnsi="Arial" w:cs="Arial"/>
                 <w:sz w:val="22"/>
@@ -3048,7 +3172,7 @@
           </w:p>
           <w:p>
             <w:pPr>
-              <w:ind w:left="0" w:firstLine="0"/>
+              <w:ind w:left="284" w:firstLine="283"/>
               <w:rPr>
                 <w:rFonts w:ascii="Arial" w:hAnsi="Arial" w:cs="Arial"/>
                 <w:b/>
@@ -3088,7 +3212,7 @@
           </w:p>
           <w:p>
             <w:pPr>
-              <w:ind w:left="0" w:firstLine="0"/>
+              <w:ind w:left="284" w:firstLine="283"/>
               <w:rPr>
                 <w:rFonts w:ascii="Arial" w:hAnsi="Arial" w:cs="Arial"/>
                 <w:b/>
@@ -3212,7 +3336,7 @@
           </w:p>
           <w:p>
             <w:pPr>
-              <w:ind w:left="0" w:firstLine="0"/>
+              <w:ind w:left="284" w:firstLine="283"/>
               <w:rPr>
                 <w:rFonts w:ascii="Arial" w:hAnsi="Arial" w:cs="Arial"/>
                 <w:b/>
@@ -3250,7 +3374,7 @@
           </w:p>
           <w:p>
             <w:pPr>
-              <w:ind w:left="0" w:firstLine="0"/>
+              <w:ind w:left="284" w:firstLine="283"/>
               <w:rPr>
                 <w:rFonts w:ascii="Arial" w:hAnsi="Arial" w:cs="Arial"/>
                 <w:sz w:val="22"/>
@@ -3288,7 +3412,7 @@
           </w:p>
           <w:p>
             <w:pPr>
-              <w:ind w:left="0" w:firstLine="0"/>
+              <w:ind w:left="284" w:firstLine="283"/>
               <w:rPr>
                 <w:rFonts w:ascii="Arial" w:hAnsi="Arial" w:cs="Arial"/>
                 <w:sz w:val="22"/>
@@ -3306,7 +3430,7 @@
           </w:p>
           <w:p>
             <w:pPr>
-              <w:ind w:left="0" w:firstLine="0"/>
+              <w:ind w:left="284" w:firstLine="283"/>
               <w:rPr>
                 <w:rFonts w:ascii="Arial" w:hAnsi="Arial" w:cs="Arial"/>
                 <w:sz w:val="22"/>
@@ -3324,7 +3448,7 @@
           </w:p>
           <w:p>
             <w:pPr>
-              <w:ind w:left="0" w:firstLine="0"/>
+              <w:ind w:left="284" w:firstLine="283"/>
               <w:rPr>
                 <w:rFonts w:ascii="Arial" w:hAnsi="Arial" w:cs="Arial"/>
                 <w:sz w:val="22"/>
@@ -3362,7 +3486,7 @@
           </w:p>
           <w:p>
             <w:pPr>
-              <w:ind w:left="0" w:firstLine="0"/>
+              <w:ind w:left="284" w:firstLine="283"/>
               <w:rPr>
                 <w:rFonts w:ascii="Arial" w:hAnsi="Arial" w:cs="Arial"/>
                 <w:sz w:val="22"/>
@@ -3380,7 +3504,7 @@
           </w:p>
           <w:p>
             <w:pPr>
-              <w:ind w:left="0" w:firstLine="0"/>
+              <w:ind w:left="284" w:firstLine="283"/>
               <w:rPr>
                 <w:rFonts w:ascii="Arial" w:hAnsi="Arial" w:cs="Arial"/>
                 <w:sz w:val="22"/>
@@ -3430,7 +3554,7 @@
           </w:p>
           <w:p>
             <w:pPr>
-              <w:ind w:left="0" w:firstLine="0"/>
+              <w:ind w:left="284" w:firstLine="283"/>
               <w:rPr>
                 <w:rFonts w:ascii="Arial" w:hAnsi="Arial" w:cs="Arial"/>
                 <w:sz w:val="22"/>
@@ -3464,7 +3588,7 @@
           </w:p>
           <w:p>
             <w:pPr>
-              <w:ind w:left="0" w:firstLine="0"/>
+              <w:ind w:left="284" w:firstLine="283"/>
               <w:rPr>
                 <w:rFonts w:ascii="Arial" w:hAnsi="Arial" w:cs="Arial"/>
                 <w:sz w:val="22"/>
@@ -3482,7 +3606,7 @@
           </w:p>
           <w:p>
             <w:pPr>
-              <w:ind w:left="0" w:firstLine="0"/>
+              <w:ind w:left="284" w:firstLine="283"/>
               <w:rPr>
                 <w:rFonts w:ascii="Arial" w:hAnsi="Arial" w:cs="Arial"/>
                 <w:sz w:val="22"/>
@@ -3501,10 +3625,15 @@
         </w:tc>
       </w:tr>
     </w:tbl>
-    <w:p/>
+    <w:p>
+      <w:pPr>
+        <w:ind w:left="284" w:firstLine="283"/>
+      </w:pPr>
+    </w:p>
     <w:p>
       <w:pPr>
         <w:pStyle w:val="Heading1"/>
+        <w:ind w:firstLine="283"/>
       </w:pPr>
       <w:r>
         <w:t>Bài 6:Led RGB</w:t>
@@ -3513,12 +3642,16 @@
     <w:p>
       <w:pPr>
         <w:pStyle w:val="Heading2"/>
+        <w:ind w:left="284" w:firstLine="283"/>
       </w:pPr>
       <w:r>
         <w:t>Mô tả:</w:t>
       </w:r>
     </w:p>
     <w:p>
+      <w:pPr>
+        <w:ind w:left="284" w:firstLine="283"/>
+      </w:pPr>
       <w:r>
         <w:t>Bài này sử dụng</w:t>
       </w:r>
@@ -3550,6 +3683,7 @@
     <w:p>
       <w:pPr>
         <w:pStyle w:val="Heading2"/>
+        <w:ind w:left="284" w:firstLine="283"/>
       </w:pPr>
       <w:r>
         <w:t>Đặc điểm linh kiện:</w:t>
@@ -3562,12 +3696,13 @@
           <w:ilvl w:val="0"/>
           <w:numId w:val="2"/>
         </w:numPr>
-      </w:pPr>
-      <w:r>
-        <w:t xml:space="preserve">Led </w:t>
-      </w:r>
-      <w:r>
-        <w:t>RGB.</w:t>
+        <w:ind w:left="284" w:firstLine="283"/>
+      </w:pPr>
+      <w:r>
+        <w:t>Led RGB</w:t>
+      </w:r>
+      <w:r>
+        <w:t>.</w:t>
       </w:r>
     </w:p>
     <w:p>
@@ -3577,6 +3712,7 @@
           <w:ilvl w:val="0"/>
           <w:numId w:val="2"/>
         </w:numPr>
+        <w:ind w:left="284" w:firstLine="283"/>
       </w:pPr>
       <w:r>
         <w:t>Điện Trở R1,R2,R3 100</w:t>
@@ -3595,6 +3731,7 @@
           <w:ilvl w:val="0"/>
           <w:numId w:val="2"/>
         </w:numPr>
+        <w:ind w:left="284" w:firstLine="283"/>
       </w:pPr>
       <w:r>
         <w:t>Biến Trở RED, GREEN ,BLUE 1k</w:t>
@@ -3604,6 +3741,9 @@
       </w:r>
       <w:r>
         <w:t xml:space="preserve"> tăng giảm theo %.Biến trở sẽ nối lần lượt vào chân analog theo thứ tự A0,A1,A2.</w:t>
+      </w:r>
+      <w:r>
+        <w:t xml:space="preserve"> </w:t>
       </w:r>
     </w:p>
     <w:p>
@@ -3613,27 +3753,40 @@
           <w:ilvl w:val="0"/>
           <w:numId w:val="2"/>
         </w:numPr>
+        <w:ind w:left="284" w:firstLine="283"/>
       </w:pPr>
       <w:r>
         <w:t>Màng hình hiện thị.</w:t>
       </w:r>
     </w:p>
-    <w:p/>
-    <w:p/>
-    <w:p/>
+    <w:p>
+      <w:pPr>
+        <w:ind w:left="284" w:firstLine="283"/>
+      </w:pPr>
+    </w:p>
+    <w:p>
+      <w:pPr>
+        <w:ind w:left="284" w:firstLine="283"/>
+      </w:pPr>
+    </w:p>
+    <w:p>
+      <w:pPr>
+        <w:ind w:left="284" w:firstLine="283"/>
+      </w:pPr>
+    </w:p>
     <w:p>
       <w:pPr>
         <w:pStyle w:val="Heading2"/>
+        <w:ind w:left="284" w:firstLine="283"/>
       </w:pPr>
       <w:r>
         <w:rPr>
           <w:noProof/>
         </w:rPr>
-        <w:lastRenderedPageBreak/>
         <mc:AlternateContent>
           <mc:Choice Requires="wps">
             <w:drawing>
-              <wp:anchor distT="0" distB="0" distL="114300" distR="114300" simplePos="0" relativeHeight="251666432" behindDoc="0" locked="0" layoutInCell="1" allowOverlap="1" wp14:anchorId="1218A66D" wp14:editId="55079D77">
+              <wp:anchor distT="0" distB="0" distL="114300" distR="114300" simplePos="0" relativeHeight="251666432" behindDoc="0" locked="0" layoutInCell="1" allowOverlap="1" wp14:anchorId="1218A66D" wp14:editId="7F87AB78">
                 <wp:simplePos x="0" y="0"/>
                 <wp:positionH relativeFrom="column">
                   <wp:posOffset>1173415</wp:posOffset>
@@ -3767,7 +3920,7 @@
         <mc:AlternateContent>
           <mc:Choice Requires="wps">
             <w:drawing>
-              <wp:anchor distT="0" distB="0" distL="114300" distR="114300" simplePos="0" relativeHeight="251664384" behindDoc="0" locked="0" layoutInCell="1" allowOverlap="1" wp14:anchorId="78F843BE" wp14:editId="7861E6C5">
+              <wp:anchor distT="0" distB="0" distL="114300" distR="114300" simplePos="0" relativeHeight="251664384" behindDoc="0" locked="0" layoutInCell="1" allowOverlap="1" wp14:anchorId="78F843BE" wp14:editId="25F8F26B">
                 <wp:simplePos x="0" y="0"/>
                 <wp:positionH relativeFrom="column">
                   <wp:posOffset>1405890</wp:posOffset>
@@ -3849,7 +4002,7 @@
           <w:noProof/>
         </w:rPr>
         <w:drawing>
-          <wp:anchor distT="0" distB="0" distL="114300" distR="114300" simplePos="0" relativeHeight="251662336" behindDoc="0" locked="0" layoutInCell="1" allowOverlap="1" wp14:anchorId="1B5EB057" wp14:editId="2B8D442E">
+          <wp:anchor distT="0" distB="0" distL="114300" distR="114300" simplePos="0" relativeHeight="251662336" behindDoc="0" locked="0" layoutInCell="1" allowOverlap="1" wp14:anchorId="1B5EB057" wp14:editId="7F0C53EB">
             <wp:simplePos x="0" y="0"/>
             <wp:positionH relativeFrom="column">
               <wp:posOffset>1405890</wp:posOffset>
@@ -3895,6 +4048,12 @@
                 </pic:pic>
               </a:graphicData>
             </a:graphic>
+            <wp14:sizeRelH relativeFrom="margin">
+              <wp14:pctWidth>0</wp14:pctWidth>
+            </wp14:sizeRelH>
+            <wp14:sizeRelV relativeFrom="margin">
+              <wp14:pctHeight>0</wp14:pctHeight>
+            </wp14:sizeRelV>
           </wp:anchor>
         </w:drawing>
       </w:r>
@@ -3986,12 +4145,14 @@
     </w:p>
     <w:p>
       <w:pPr>
+        <w:ind w:left="284" w:firstLine="283"/>
         <w:jc w:val="center"/>
       </w:pPr>
     </w:p>
     <w:p>
       <w:pPr>
         <w:pStyle w:val="Heading2"/>
+        <w:ind w:left="284" w:firstLine="283"/>
       </w:pPr>
       <w:r>
         <w:t>Mã lệnh chính:</w:t>
@@ -4014,7 +4175,7 @@
           </w:tcPr>
           <w:p>
             <w:pPr>
-              <w:ind w:left="0" w:firstLine="0"/>
+              <w:ind w:left="284" w:firstLine="283"/>
               <w:rPr>
                 <w:rFonts w:ascii="Arial" w:hAnsi="Arial" w:cs="Arial"/>
                 <w:sz w:val="22"/>
@@ -4029,10 +4190,18 @@
               </w:rPr>
               <w:t>int x,y,z;</w:t>
             </w:r>
-          </w:p>
-          <w:p>
-            <w:pPr>
-              <w:ind w:left="0" w:firstLine="0"/>
+            <w:r>
+              <w:rPr>
+                <w:rFonts w:ascii="Arial" w:hAnsi="Arial" w:cs="Arial"/>
+                <w:sz w:val="22"/>
+                <w:szCs w:val="22"/>
+              </w:rPr>
+              <w:t xml:space="preserve"> //Mức độ sáng</w:t>
+            </w:r>
+          </w:p>
+          <w:p>
+            <w:pPr>
+              <w:ind w:left="284" w:firstLine="283"/>
               <w:rPr>
                 <w:rFonts w:ascii="Arial" w:hAnsi="Arial" w:cs="Arial"/>
                 <w:b/>
@@ -4080,7 +4249,7 @@
           </w:p>
           <w:p>
             <w:pPr>
-              <w:ind w:left="0" w:firstLine="0"/>
+              <w:ind w:left="284" w:firstLine="283"/>
               <w:rPr>
                 <w:rFonts w:ascii="Arial" w:hAnsi="Arial" w:cs="Arial"/>
                 <w:sz w:val="22"/>
@@ -4109,23 +4278,7 @@
                 <w:sz w:val="22"/>
                 <w:szCs w:val="22"/>
               </w:rPr>
-              <w:t>blue</w:t>
-            </w:r>
-            <w:r>
-              <w:rPr>
-                <w:rFonts w:ascii="Arial" w:hAnsi="Arial" w:cs="Arial"/>
-                <w:sz w:val="22"/>
-                <w:szCs w:val="22"/>
-              </w:rPr>
-              <w:t>=1</w:t>
-            </w:r>
-            <w:r>
-              <w:rPr>
-                <w:rFonts w:ascii="Arial" w:hAnsi="Arial" w:cs="Arial"/>
-                <w:sz w:val="22"/>
-                <w:szCs w:val="22"/>
-              </w:rPr>
-              <w:t xml:space="preserve">0; </w:t>
+              <w:t xml:space="preserve">blue=10; </w:t>
             </w:r>
             <w:r>
               <w:rPr>
@@ -4136,671 +4289,1483 @@
                 <w:sz w:val="22"/>
                 <w:szCs w:val="22"/>
               </w:rPr>
-              <w:t xml:space="preserve">// Chân Blue </w:t>
-            </w:r>
-            <w:r>
-              <w:rPr>
-                <w:rFonts w:ascii="Arial" w:hAnsi="Arial" w:cs="Arial"/>
+              <w:t>// Chân Blue của led RGB</w:t>
+            </w:r>
+          </w:p>
+          <w:p>
+            <w:pPr>
+              <w:ind w:left="284" w:firstLine="283"/>
+              <w:rPr>
+                <w:rFonts w:ascii="Arial" w:hAnsi="Arial" w:cs="Arial"/>
+                <w:sz w:val="22"/>
+                <w:szCs w:val="22"/>
+              </w:rPr>
+            </w:pPr>
+            <w:r>
+              <w:rPr>
+                <w:rFonts w:ascii="Arial" w:hAnsi="Arial" w:cs="Arial"/>
+                <w:sz w:val="22"/>
+                <w:szCs w:val="22"/>
+              </w:rPr>
+              <w:t xml:space="preserve">const </w:t>
+            </w:r>
+            <w:r>
+              <w:rPr>
+                <w:rFonts w:ascii="Arial" w:hAnsi="Arial" w:cs="Arial"/>
+                <w:sz w:val="22"/>
+                <w:szCs w:val="22"/>
+              </w:rPr>
+              <w:t xml:space="preserve">int </w:t>
+            </w:r>
+            <w:r>
+              <w:rPr>
+                <w:rFonts w:ascii="Arial" w:hAnsi="Arial" w:cs="Arial"/>
+                <w:sz w:val="22"/>
+                <w:szCs w:val="22"/>
+              </w:rPr>
+              <w:t xml:space="preserve">green=9; </w:t>
+            </w:r>
+            <w:r>
+              <w:rPr>
+                <w:rFonts w:ascii="Arial" w:hAnsi="Arial" w:cs="Arial"/>
+                <w:b/>
+                <w:bCs/>
+                <w:sz w:val="22"/>
+                <w:szCs w:val="22"/>
+              </w:rPr>
+              <w:t>// Chân Green của led RGB</w:t>
+            </w:r>
+          </w:p>
+          <w:p>
+            <w:pPr>
+              <w:ind w:left="284" w:firstLine="283"/>
+              <w:rPr>
+                <w:rFonts w:ascii="Arial" w:hAnsi="Arial" w:cs="Arial"/>
+                <w:sz w:val="22"/>
+                <w:szCs w:val="22"/>
+              </w:rPr>
+            </w:pPr>
+            <w:r>
+              <w:rPr>
+                <w:rFonts w:ascii="Arial" w:hAnsi="Arial" w:cs="Arial"/>
+                <w:sz w:val="22"/>
+                <w:szCs w:val="22"/>
+              </w:rPr>
+              <w:t>void setup()</w:t>
+            </w:r>
+          </w:p>
+          <w:p>
+            <w:pPr>
+              <w:ind w:left="284" w:firstLine="283"/>
+              <w:rPr>
+                <w:rFonts w:ascii="Arial" w:hAnsi="Arial" w:cs="Arial"/>
+                <w:sz w:val="22"/>
+                <w:szCs w:val="22"/>
+              </w:rPr>
+            </w:pPr>
+            <w:r>
+              <w:rPr>
+                <w:rFonts w:ascii="Arial" w:hAnsi="Arial" w:cs="Arial"/>
+                <w:sz w:val="22"/>
+                <w:szCs w:val="22"/>
+              </w:rPr>
+              <w:t>{</w:t>
+            </w:r>
+          </w:p>
+          <w:p>
+            <w:pPr>
+              <w:ind w:left="284" w:firstLine="283"/>
+              <w:rPr>
+                <w:rFonts w:ascii="Arial" w:hAnsi="Arial" w:cs="Arial"/>
+                <w:sz w:val="22"/>
+                <w:szCs w:val="22"/>
+              </w:rPr>
+            </w:pPr>
+            <w:r>
+              <w:rPr>
+                <w:rFonts w:ascii="Arial" w:hAnsi="Arial" w:cs="Arial"/>
+                <w:sz w:val="22"/>
+                <w:szCs w:val="22"/>
+              </w:rPr>
+              <w:t xml:space="preserve">  Serial.begin(9600);</w:t>
+            </w:r>
+            <w:r>
+              <w:rPr>
+                <w:rFonts w:ascii="Arial" w:hAnsi="Arial" w:cs="Arial"/>
+                <w:sz w:val="22"/>
+                <w:szCs w:val="22"/>
+              </w:rPr>
+              <w:t xml:space="preserve"> </w:t>
+            </w:r>
+            <w:r>
+              <w:rPr>
+                <w:rFonts w:ascii="Arial" w:hAnsi="Arial" w:cs="Arial"/>
+                <w:b/>
+                <w:bCs/>
+                <w:sz w:val="22"/>
+                <w:szCs w:val="22"/>
+              </w:rPr>
+              <w:t>//Tốc độ truyền nối tiếp 9600</w:t>
+            </w:r>
+          </w:p>
+          <w:p>
+            <w:pPr>
+              <w:ind w:left="284" w:firstLine="283"/>
+              <w:rPr>
+                <w:rFonts w:ascii="Arial" w:hAnsi="Arial" w:cs="Arial"/>
+                <w:sz w:val="22"/>
+                <w:szCs w:val="22"/>
+              </w:rPr>
+            </w:pPr>
+            <w:r>
+              <w:rPr>
+                <w:rFonts w:ascii="Arial" w:hAnsi="Arial" w:cs="Arial"/>
+                <w:sz w:val="22"/>
+                <w:szCs w:val="22"/>
+              </w:rPr>
+              <w:t xml:space="preserve">  pinMode(</w:t>
+            </w:r>
+            <w:r>
+              <w:rPr>
+                <w:rFonts w:ascii="Arial" w:hAnsi="Arial" w:cs="Arial"/>
+                <w:sz w:val="22"/>
+                <w:szCs w:val="22"/>
+              </w:rPr>
+              <w:t>red</w:t>
+            </w:r>
+            <w:r>
+              <w:rPr>
+                <w:rFonts w:ascii="Arial" w:hAnsi="Arial" w:cs="Arial"/>
+                <w:sz w:val="22"/>
+                <w:szCs w:val="22"/>
+              </w:rPr>
+              <w:t>, OUTPUT);</w:t>
+            </w:r>
+          </w:p>
+          <w:p>
+            <w:pPr>
+              <w:ind w:left="284" w:firstLine="283"/>
+              <w:rPr>
+                <w:rFonts w:ascii="Arial" w:hAnsi="Arial" w:cs="Arial"/>
+                <w:sz w:val="22"/>
+                <w:szCs w:val="22"/>
+              </w:rPr>
+            </w:pPr>
+            <w:r>
+              <w:rPr>
+                <w:rFonts w:ascii="Arial" w:hAnsi="Arial" w:cs="Arial"/>
+                <w:sz w:val="22"/>
+                <w:szCs w:val="22"/>
+              </w:rPr>
+              <w:t xml:space="preserve">  pinMode(</w:t>
+            </w:r>
+            <w:r>
+              <w:rPr>
+                <w:rFonts w:ascii="Arial" w:hAnsi="Arial" w:cs="Arial"/>
+                <w:sz w:val="22"/>
+                <w:szCs w:val="22"/>
+              </w:rPr>
+              <w:t>blue,</w:t>
+            </w:r>
+            <w:r>
+              <w:rPr>
+                <w:rFonts w:ascii="Arial" w:hAnsi="Arial" w:cs="Arial"/>
+                <w:sz w:val="22"/>
+                <w:szCs w:val="22"/>
+              </w:rPr>
+              <w:t xml:space="preserve"> OUTPUT);</w:t>
+            </w:r>
+          </w:p>
+          <w:p>
+            <w:pPr>
+              <w:ind w:left="284" w:firstLine="283"/>
+              <w:rPr>
+                <w:rFonts w:ascii="Arial" w:hAnsi="Arial" w:cs="Arial"/>
+                <w:sz w:val="22"/>
+                <w:szCs w:val="22"/>
+              </w:rPr>
+            </w:pPr>
+            <w:r>
+              <w:rPr>
+                <w:rFonts w:ascii="Arial" w:hAnsi="Arial" w:cs="Arial"/>
+                <w:sz w:val="22"/>
+                <w:szCs w:val="22"/>
+              </w:rPr>
+              <w:t xml:space="preserve">  pinMode(</w:t>
+            </w:r>
+            <w:r>
+              <w:rPr>
+                <w:rFonts w:ascii="Arial" w:hAnsi="Arial" w:cs="Arial"/>
+                <w:sz w:val="22"/>
+                <w:szCs w:val="22"/>
+              </w:rPr>
+              <w:t>green</w:t>
+            </w:r>
+            <w:r>
+              <w:rPr>
+                <w:rFonts w:ascii="Arial" w:hAnsi="Arial" w:cs="Arial"/>
+                <w:sz w:val="22"/>
+                <w:szCs w:val="22"/>
+              </w:rPr>
+              <w:t>, OUTPUT);</w:t>
+            </w:r>
+          </w:p>
+          <w:p>
+            <w:pPr>
+              <w:ind w:left="284" w:firstLine="283"/>
+              <w:rPr>
+                <w:rFonts w:ascii="Arial" w:hAnsi="Arial" w:cs="Arial"/>
+                <w:sz w:val="22"/>
+                <w:szCs w:val="22"/>
+              </w:rPr>
+            </w:pPr>
+            <w:r>
+              <w:rPr>
+                <w:rFonts w:ascii="Arial" w:hAnsi="Arial" w:cs="Arial"/>
+                <w:sz w:val="22"/>
+                <w:szCs w:val="22"/>
+              </w:rPr>
+              <w:t>}</w:t>
+            </w:r>
+          </w:p>
+          <w:p>
+            <w:pPr>
+              <w:ind w:left="284" w:firstLine="283"/>
+              <w:rPr>
+                <w:rFonts w:ascii="Arial" w:hAnsi="Arial" w:cs="Arial"/>
+                <w:sz w:val="22"/>
+                <w:szCs w:val="22"/>
+              </w:rPr>
+            </w:pPr>
+            <w:r>
+              <w:rPr>
+                <w:rFonts w:ascii="Arial" w:hAnsi="Arial" w:cs="Arial"/>
+                <w:sz w:val="22"/>
+                <w:szCs w:val="22"/>
+              </w:rPr>
+              <w:t>void loop()</w:t>
+            </w:r>
+          </w:p>
+          <w:p>
+            <w:pPr>
+              <w:ind w:left="284" w:firstLine="283"/>
+              <w:rPr>
+                <w:rFonts w:ascii="Arial" w:hAnsi="Arial" w:cs="Arial"/>
+                <w:sz w:val="22"/>
+                <w:szCs w:val="22"/>
+              </w:rPr>
+            </w:pPr>
+            <w:r>
+              <w:rPr>
+                <w:rFonts w:ascii="Arial" w:hAnsi="Arial" w:cs="Arial"/>
+                <w:sz w:val="22"/>
+                <w:szCs w:val="22"/>
+              </w:rPr>
+              <w:t>{</w:t>
+            </w:r>
+          </w:p>
+          <w:p>
+            <w:pPr>
+              <w:ind w:left="284" w:firstLine="283"/>
+              <w:rPr>
+                <w:rFonts w:ascii="Arial" w:hAnsi="Arial" w:cs="Arial"/>
+                <w:sz w:val="22"/>
+                <w:szCs w:val="22"/>
+              </w:rPr>
+            </w:pPr>
+            <w:r>
+              <w:rPr>
+                <w:rFonts w:ascii="Arial" w:hAnsi="Arial" w:cs="Arial"/>
+                <w:sz w:val="22"/>
+                <w:szCs w:val="22"/>
+              </w:rPr>
+              <w:t xml:space="preserve">   </w:t>
+            </w:r>
+            <w:r>
+              <w:rPr>
+                <w:rFonts w:ascii="Arial" w:hAnsi="Arial" w:cs="Arial"/>
+                <w:sz w:val="22"/>
+                <w:szCs w:val="22"/>
+              </w:rPr>
+              <w:t>x</w:t>
+            </w:r>
+            <w:r>
+              <w:rPr>
+                <w:rFonts w:ascii="Arial" w:hAnsi="Arial" w:cs="Arial"/>
+                <w:sz w:val="22"/>
+                <w:szCs w:val="22"/>
+              </w:rPr>
+              <w:t>=map(analogRead(A0),0,1023,0,255);</w:t>
+            </w:r>
+            <w:r>
+              <w:rPr>
+                <w:rFonts w:ascii="Arial" w:hAnsi="Arial" w:cs="Arial"/>
+                <w:sz w:val="22"/>
+                <w:szCs w:val="22"/>
+              </w:rPr>
+              <w:t xml:space="preserve"> // Đổi giá trị input của biến trở (0-1023) sang mức sáng (0-255)</w:t>
+            </w:r>
+          </w:p>
+          <w:p>
+            <w:pPr>
+              <w:ind w:left="284" w:firstLine="283"/>
+              <w:rPr>
+                <w:rFonts w:ascii="Arial" w:hAnsi="Arial" w:cs="Arial"/>
+                <w:sz w:val="22"/>
+                <w:szCs w:val="22"/>
+              </w:rPr>
+            </w:pPr>
+            <w:r>
+              <w:rPr>
+                <w:rFonts w:ascii="Arial" w:hAnsi="Arial" w:cs="Arial"/>
+                <w:sz w:val="22"/>
+                <w:szCs w:val="22"/>
+              </w:rPr>
+              <w:t xml:space="preserve">   </w:t>
+            </w:r>
+            <w:r>
+              <w:rPr>
+                <w:rFonts w:ascii="Arial" w:hAnsi="Arial" w:cs="Arial"/>
+                <w:sz w:val="22"/>
+                <w:szCs w:val="22"/>
+              </w:rPr>
+              <w:t>y</w:t>
+            </w:r>
+            <w:r>
+              <w:rPr>
+                <w:rFonts w:ascii="Arial" w:hAnsi="Arial" w:cs="Arial"/>
+                <w:sz w:val="22"/>
+                <w:szCs w:val="22"/>
+              </w:rPr>
+              <w:t>=map(analogRead(A1),0,1023,0,255);</w:t>
+            </w:r>
+          </w:p>
+          <w:p>
+            <w:pPr>
+              <w:ind w:left="284" w:firstLine="283"/>
+              <w:rPr>
+                <w:rFonts w:ascii="Arial" w:hAnsi="Arial" w:cs="Arial"/>
+                <w:sz w:val="22"/>
+                <w:szCs w:val="22"/>
+              </w:rPr>
+            </w:pPr>
+            <w:r>
+              <w:rPr>
+                <w:rFonts w:ascii="Arial" w:hAnsi="Arial" w:cs="Arial"/>
+                <w:sz w:val="22"/>
+                <w:szCs w:val="22"/>
+              </w:rPr>
+              <w:t xml:space="preserve">   </w:t>
+            </w:r>
+            <w:r>
+              <w:rPr>
+                <w:rFonts w:ascii="Arial" w:hAnsi="Arial" w:cs="Arial"/>
+                <w:sz w:val="22"/>
+                <w:szCs w:val="22"/>
+              </w:rPr>
+              <w:t>z</w:t>
+            </w:r>
+            <w:r>
+              <w:rPr>
+                <w:rFonts w:ascii="Arial" w:hAnsi="Arial" w:cs="Arial"/>
+                <w:sz w:val="22"/>
+                <w:szCs w:val="22"/>
+              </w:rPr>
+              <w:t>=map(analogRead(A2),0,1023,0,255);</w:t>
+            </w:r>
+          </w:p>
+          <w:p>
+            <w:pPr>
+              <w:ind w:left="284" w:firstLine="283"/>
+              <w:rPr>
+                <w:rFonts w:ascii="Arial" w:hAnsi="Arial" w:cs="Arial"/>
+                <w:sz w:val="22"/>
+                <w:szCs w:val="22"/>
+              </w:rPr>
+            </w:pPr>
+            <w:r>
+              <w:rPr>
+                <w:rFonts w:ascii="Arial" w:hAnsi="Arial" w:cs="Arial"/>
+                <w:sz w:val="22"/>
+                <w:szCs w:val="22"/>
+              </w:rPr>
+              <w:t xml:space="preserve">  analogWrite(</w:t>
+            </w:r>
+            <w:r>
+              <w:rPr>
+                <w:rFonts w:ascii="Arial" w:hAnsi="Arial" w:cs="Arial"/>
+                <w:sz w:val="22"/>
+                <w:szCs w:val="22"/>
+              </w:rPr>
+              <w:t>red</w:t>
+            </w:r>
+            <w:r>
+              <w:rPr>
+                <w:rFonts w:ascii="Arial" w:hAnsi="Arial" w:cs="Arial"/>
+                <w:sz w:val="22"/>
+                <w:szCs w:val="22"/>
+              </w:rPr>
+              <w:t xml:space="preserve">, </w:t>
+            </w:r>
+            <w:r>
+              <w:rPr>
+                <w:rFonts w:ascii="Arial" w:hAnsi="Arial" w:cs="Arial"/>
+                <w:sz w:val="22"/>
+                <w:szCs w:val="22"/>
+              </w:rPr>
+              <w:t>x</w:t>
+            </w:r>
+            <w:r>
+              <w:rPr>
+                <w:rFonts w:ascii="Arial" w:hAnsi="Arial" w:cs="Arial"/>
+                <w:sz w:val="22"/>
+                <w:szCs w:val="22"/>
+              </w:rPr>
+              <w:t>);</w:t>
+            </w:r>
+          </w:p>
+          <w:p>
+            <w:pPr>
+              <w:ind w:left="284" w:firstLine="283"/>
+              <w:rPr>
+                <w:rFonts w:ascii="Arial" w:hAnsi="Arial" w:cs="Arial"/>
+                <w:sz w:val="22"/>
+                <w:szCs w:val="22"/>
+              </w:rPr>
+            </w:pPr>
+            <w:r>
+              <w:rPr>
+                <w:rFonts w:ascii="Arial" w:hAnsi="Arial" w:cs="Arial"/>
+                <w:sz w:val="22"/>
+                <w:szCs w:val="22"/>
+              </w:rPr>
+              <w:t xml:space="preserve">  analogWrite(</w:t>
+            </w:r>
+            <w:r>
+              <w:rPr>
+                <w:rFonts w:ascii="Arial" w:hAnsi="Arial" w:cs="Arial"/>
+                <w:sz w:val="22"/>
+                <w:szCs w:val="22"/>
+              </w:rPr>
+              <w:t>blue</w:t>
+            </w:r>
+            <w:r>
+              <w:rPr>
+                <w:rFonts w:ascii="Arial" w:hAnsi="Arial" w:cs="Arial"/>
+                <w:sz w:val="22"/>
+                <w:szCs w:val="22"/>
+              </w:rPr>
+              <w:t xml:space="preserve">, </w:t>
+            </w:r>
+            <w:r>
+              <w:rPr>
+                <w:rFonts w:ascii="Arial" w:hAnsi="Arial" w:cs="Arial"/>
+                <w:sz w:val="22"/>
+                <w:szCs w:val="22"/>
+              </w:rPr>
+              <w:t>y</w:t>
+            </w:r>
+            <w:r>
+              <w:rPr>
+                <w:rFonts w:ascii="Arial" w:hAnsi="Arial" w:cs="Arial"/>
+                <w:sz w:val="22"/>
+                <w:szCs w:val="22"/>
+              </w:rPr>
+              <w:t>);</w:t>
+            </w:r>
+          </w:p>
+          <w:p>
+            <w:pPr>
+              <w:ind w:left="284" w:firstLine="283"/>
+              <w:rPr>
+                <w:rFonts w:ascii="Arial" w:hAnsi="Arial" w:cs="Arial"/>
+                <w:sz w:val="22"/>
+                <w:szCs w:val="22"/>
+              </w:rPr>
+            </w:pPr>
+            <w:r>
+              <w:rPr>
+                <w:rFonts w:ascii="Arial" w:hAnsi="Arial" w:cs="Arial"/>
+                <w:sz w:val="22"/>
+                <w:szCs w:val="22"/>
+              </w:rPr>
+              <w:t xml:space="preserve">  analogWrite(</w:t>
+            </w:r>
+            <w:r>
+              <w:rPr>
+                <w:rFonts w:ascii="Arial" w:hAnsi="Arial" w:cs="Arial"/>
+                <w:sz w:val="22"/>
+                <w:szCs w:val="22"/>
+              </w:rPr>
+              <w:t>green</w:t>
+            </w:r>
+            <w:r>
+              <w:rPr>
+                <w:rFonts w:ascii="Arial" w:hAnsi="Arial" w:cs="Arial"/>
+                <w:sz w:val="22"/>
+                <w:szCs w:val="22"/>
+              </w:rPr>
+              <w:t xml:space="preserve">, </w:t>
+            </w:r>
+            <w:r>
+              <w:rPr>
+                <w:rFonts w:ascii="Arial" w:hAnsi="Arial" w:cs="Arial"/>
+                <w:sz w:val="22"/>
+                <w:szCs w:val="22"/>
+              </w:rPr>
+              <w:t>z</w:t>
+            </w:r>
+            <w:r>
+              <w:rPr>
+                <w:rFonts w:ascii="Arial" w:hAnsi="Arial" w:cs="Arial"/>
+                <w:sz w:val="22"/>
+                <w:szCs w:val="22"/>
+              </w:rPr>
+              <w:t>);</w:t>
+            </w:r>
+          </w:p>
+          <w:p>
+            <w:pPr>
+              <w:ind w:left="284" w:firstLine="283"/>
+              <w:rPr>
+                <w:rFonts w:ascii="Arial" w:hAnsi="Arial" w:cs="Arial"/>
+                <w:sz w:val="22"/>
+                <w:szCs w:val="22"/>
+              </w:rPr>
+            </w:pPr>
+            <w:r>
+              <w:rPr>
+                <w:rFonts w:ascii="Arial" w:hAnsi="Arial" w:cs="Arial"/>
+                <w:sz w:val="22"/>
+                <w:szCs w:val="22"/>
+              </w:rPr>
+              <w:t xml:space="preserve">  Serial.println(</w:t>
+            </w:r>
+            <w:r>
+              <w:rPr>
+                <w:rFonts w:ascii="Arial" w:hAnsi="Arial" w:cs="Arial"/>
+                <w:sz w:val="22"/>
+                <w:szCs w:val="22"/>
+              </w:rPr>
+              <w:t>x</w:t>
+            </w:r>
+            <w:r>
+              <w:rPr>
+                <w:rFonts w:ascii="Arial" w:hAnsi="Arial" w:cs="Arial"/>
+                <w:sz w:val="22"/>
+                <w:szCs w:val="22"/>
+              </w:rPr>
+              <w:t>);</w:t>
+            </w:r>
+          </w:p>
+          <w:p>
+            <w:pPr>
+              <w:ind w:left="284" w:firstLine="283"/>
+              <w:rPr>
+                <w:rFonts w:ascii="Arial" w:hAnsi="Arial" w:cs="Arial"/>
+                <w:sz w:val="22"/>
+                <w:szCs w:val="22"/>
+              </w:rPr>
+            </w:pPr>
+            <w:r>
+              <w:rPr>
+                <w:rFonts w:ascii="Arial" w:hAnsi="Arial" w:cs="Arial"/>
+                <w:sz w:val="22"/>
+                <w:szCs w:val="22"/>
+              </w:rPr>
+              <w:t xml:space="preserve">  Serial.println(</w:t>
+            </w:r>
+            <w:r>
+              <w:rPr>
+                <w:rFonts w:ascii="Arial" w:hAnsi="Arial" w:cs="Arial"/>
+                <w:sz w:val="22"/>
+                <w:szCs w:val="22"/>
+              </w:rPr>
+              <w:t>y</w:t>
+            </w:r>
+            <w:r>
+              <w:rPr>
+                <w:rFonts w:ascii="Arial" w:hAnsi="Arial" w:cs="Arial"/>
+                <w:sz w:val="22"/>
+                <w:szCs w:val="22"/>
+              </w:rPr>
+              <w:t>);</w:t>
+            </w:r>
+          </w:p>
+          <w:p>
+            <w:pPr>
+              <w:ind w:left="284" w:firstLine="283"/>
+              <w:rPr>
+                <w:rFonts w:ascii="Arial" w:hAnsi="Arial" w:cs="Arial"/>
+                <w:sz w:val="22"/>
+                <w:szCs w:val="22"/>
+              </w:rPr>
+            </w:pPr>
+            <w:r>
+              <w:rPr>
+                <w:rFonts w:ascii="Arial" w:hAnsi="Arial" w:cs="Arial"/>
+                <w:sz w:val="22"/>
+                <w:szCs w:val="22"/>
+              </w:rPr>
+              <w:t xml:space="preserve">  Serial.println(</w:t>
+            </w:r>
+            <w:r>
+              <w:rPr>
+                <w:rFonts w:ascii="Arial" w:hAnsi="Arial" w:cs="Arial"/>
+                <w:sz w:val="22"/>
+                <w:szCs w:val="22"/>
+              </w:rPr>
+              <w:t>z</w:t>
+            </w:r>
+            <w:r>
+              <w:rPr>
+                <w:rFonts w:ascii="Arial" w:hAnsi="Arial" w:cs="Arial"/>
+                <w:sz w:val="22"/>
+                <w:szCs w:val="22"/>
+              </w:rPr>
+              <w:t>);</w:t>
+            </w:r>
+          </w:p>
+          <w:p>
+            <w:pPr>
+              <w:ind w:left="284" w:firstLine="283"/>
+              <w:rPr>
+                <w:rFonts w:ascii="Arial" w:hAnsi="Arial" w:cs="Arial"/>
+                <w:sz w:val="22"/>
+                <w:szCs w:val="22"/>
+              </w:rPr>
+            </w:pPr>
+            <w:r>
+              <w:rPr>
+                <w:rFonts w:ascii="Arial" w:hAnsi="Arial" w:cs="Arial"/>
+                <w:sz w:val="22"/>
+                <w:szCs w:val="22"/>
+              </w:rPr>
+              <w:t xml:space="preserve">  delay(100);</w:t>
+            </w:r>
+          </w:p>
+          <w:p>
+            <w:pPr>
+              <w:ind w:left="284" w:firstLine="283"/>
+              <w:rPr>
+                <w:rFonts w:ascii="Arial" w:hAnsi="Arial" w:cs="Arial"/>
+                <w:sz w:val="22"/>
+                <w:szCs w:val="22"/>
+              </w:rPr>
+            </w:pPr>
+            <w:r>
+              <w:rPr>
+                <w:rFonts w:ascii="Arial" w:hAnsi="Arial" w:cs="Arial"/>
+                <w:sz w:val="22"/>
+                <w:szCs w:val="22"/>
+              </w:rPr>
+              <w:t>}</w:t>
+            </w:r>
+          </w:p>
+        </w:tc>
+      </w:tr>
+    </w:tbl>
+    <w:p>
+      <w:pPr>
+        <w:ind w:left="284" w:firstLine="283"/>
+      </w:pPr>
+    </w:p>
+    <w:p>
+      <w:pPr>
+        <w:pStyle w:val="Heading1"/>
+        <w:ind w:firstLine="283"/>
+      </w:pPr>
+      <w:r>
+        <w:br w:type="page"/>
+      </w:r>
+      <w:r>
+        <w:lastRenderedPageBreak/>
+        <w:t>Bài 7:Cảm biến nhiệt độ</w:t>
+      </w:r>
+    </w:p>
+    <w:p>
+      <w:pPr>
+        <w:pStyle w:val="Heading2"/>
+        <w:ind w:left="284" w:firstLine="283"/>
+      </w:pPr>
+      <w:r>
+        <w:t xml:space="preserve">Mô tả: </w:t>
+      </w:r>
+    </w:p>
+    <w:p>
+      <w:pPr>
+        <w:ind w:left="284" w:firstLine="283"/>
+      </w:pPr>
+      <w:r>
+        <w:t>Bài này sử dụng cảm biến nhiệt đô TMP-36 để làm led sáng mức nhiệt độ nhất định.Chân Vout của cảm biến đấu vào chân analog A0 của mạch,LED được đấu vào chân 13 của broad mạch và sử dụng màng hình để hiện thị nhiệt độ.</w:t>
+      </w:r>
+    </w:p>
+    <w:p>
+      <w:pPr>
+        <w:pStyle w:val="Heading2"/>
+        <w:ind w:left="284" w:firstLine="283"/>
+      </w:pPr>
+      <w:r>
+        <w:t>Đặc điểm linh kiện:</w:t>
+      </w:r>
+    </w:p>
+    <w:p>
+      <w:pPr>
+        <w:pStyle w:val="ListParagraph"/>
+        <w:numPr>
+          <w:ilvl w:val="0"/>
+          <w:numId w:val="2"/>
+        </w:numPr>
+        <w:ind w:left="284" w:firstLine="283"/>
+      </w:pPr>
+      <w:r>
+        <w:t>LED Red</w:t>
+      </w:r>
+    </w:p>
+    <w:p>
+      <w:pPr>
+        <w:pStyle w:val="ListParagraph"/>
+        <w:numPr>
+          <w:ilvl w:val="0"/>
+          <w:numId w:val="2"/>
+        </w:numPr>
+        <w:ind w:left="284" w:firstLine="283"/>
+        <w:rPr>
+          <w:color w:val="000000" w:themeColor="text1"/>
+        </w:rPr>
+      </w:pPr>
+      <w:r>
+        <w:t>Cảm biến nhiệt độ TMP-36 , có thể đo nhiệt độ từ -40ºC - 150</w:t>
+      </w:r>
+      <w:r>
+        <w:t>º</w:t>
+      </w:r>
+      <w:r>
+        <w:t xml:space="preserve">C </w:t>
+      </w:r>
+      <w:r>
+        <w:t>.</w:t>
+      </w:r>
+      <w:r>
+        <w:t>Khi Arduino làm việc nó sẽ trả tín hiệu tương tự này về giá trị từ 0-1023 tùy thuộc vào điện áp từ 0-5V(5000mV)</w:t>
+      </w:r>
+      <w:r>
+        <w:t xml:space="preserve">, </w:t>
+      </w:r>
+      <w:r>
+        <w:rPr>
+          <w:color w:val="000000" w:themeColor="text1"/>
+          <w:spacing w:val="5"/>
+          <w:shd w:val="clear" w:color="auto" w:fill="FFFFFF"/>
+        </w:rPr>
+        <w:t xml:space="preserve">0.1V (-40°C) </w:t>
+      </w:r>
+      <w:r>
+        <w:rPr>
+          <w:color w:val="000000" w:themeColor="text1"/>
+          <w:spacing w:val="5"/>
+          <w:shd w:val="clear" w:color="auto" w:fill="FFFFFF"/>
+        </w:rPr>
+        <w:t>đến</w:t>
+      </w:r>
+      <w:r>
+        <w:rPr>
+          <w:color w:val="000000" w:themeColor="text1"/>
+          <w:spacing w:val="5"/>
+          <w:shd w:val="clear" w:color="auto" w:fill="FFFFFF"/>
+        </w:rPr>
+        <w:t xml:space="preserve"> 2.0V (150°C) </w:t>
+      </w:r>
+      <w:r>
+        <w:rPr>
+          <w:color w:val="000000" w:themeColor="text1"/>
+          <w:spacing w:val="5"/>
+          <w:shd w:val="clear" w:color="auto" w:fill="FFFFFF"/>
+        </w:rPr>
+        <w:t>nhưng độ chính xác sẽ giảm khi trên</w:t>
+      </w:r>
+      <w:r>
+        <w:rPr>
+          <w:color w:val="000000" w:themeColor="text1"/>
+          <w:spacing w:val="5"/>
+          <w:shd w:val="clear" w:color="auto" w:fill="FFFFFF"/>
+        </w:rPr>
+        <w:t xml:space="preserve"> 125°C</w:t>
+      </w:r>
+      <w:r>
+        <w:rPr>
+          <w:color w:val="000000" w:themeColor="text1"/>
+          <w:spacing w:val="5"/>
+          <w:shd w:val="clear" w:color="auto" w:fill="FFFFFF"/>
+        </w:rPr>
+        <w:t>.</w:t>
+      </w:r>
+    </w:p>
+    <w:p>
+      <w:pPr>
+        <w:pStyle w:val="rtejustify"/>
+        <w:numPr>
+          <w:ilvl w:val="0"/>
+          <w:numId w:val="4"/>
+        </w:numPr>
+        <w:spacing w:before="0" w:beforeAutospacing="0" w:after="0" w:afterAutospacing="0"/>
+        <w:ind w:firstLine="924"/>
+        <w:jc w:val="both"/>
+        <w:rPr>
+          <w:color w:val="000000" w:themeColor="text1"/>
+          <w:sz w:val="26"/>
+          <w:szCs w:val="26"/>
+        </w:rPr>
+      </w:pPr>
+      <w:r>
+        <w:rPr>
+          <w:color w:val="000000" w:themeColor="text1"/>
+          <w:sz w:val="26"/>
+          <w:szCs w:val="26"/>
+        </w:rPr>
+        <w:t>Chân số 1 là chân cấp nguồn 5V (chân này bạn có thể cắm vào nguồn 5V của Arduino khi sử dụng nó với Arduino).</w:t>
+      </w:r>
+    </w:p>
+    <w:p>
+      <w:pPr>
+        <w:pStyle w:val="rtejustify"/>
+        <w:numPr>
+          <w:ilvl w:val="0"/>
+          <w:numId w:val="4"/>
+        </w:numPr>
+        <w:spacing w:before="0" w:beforeAutospacing="0" w:after="0" w:afterAutospacing="0"/>
+        <w:ind w:firstLine="924"/>
+        <w:jc w:val="both"/>
+        <w:rPr>
+          <w:color w:val="000000" w:themeColor="text1"/>
+          <w:sz w:val="26"/>
+          <w:szCs w:val="26"/>
+        </w:rPr>
+      </w:pPr>
+      <w:r>
+        <w:rPr>
+          <w:color w:val="000000" w:themeColor="text1"/>
+          <w:sz w:val="26"/>
+          <w:szCs w:val="26"/>
+        </w:rPr>
+        <w:t>Chân thứ 2 là chân xuất tín hiệu tương tự (tín hiệu dạng xung)</w:t>
+      </w:r>
+      <w:r>
+        <w:rPr>
+          <w:color w:val="000000" w:themeColor="text1"/>
+          <w:sz w:val="26"/>
+          <w:szCs w:val="26"/>
+        </w:rPr>
+        <w:t xml:space="preserve"> đấu vào chân analog A0 của broad mạch</w:t>
+      </w:r>
+    </w:p>
+    <w:p>
+      <w:pPr>
+        <w:pStyle w:val="rtejustify"/>
+        <w:numPr>
+          <w:ilvl w:val="0"/>
+          <w:numId w:val="4"/>
+        </w:numPr>
+        <w:spacing w:before="0" w:beforeAutospacing="0" w:after="0" w:afterAutospacing="0"/>
+        <w:ind w:firstLine="924"/>
+        <w:jc w:val="both"/>
+        <w:rPr>
+          <w:color w:val="000000" w:themeColor="text1"/>
+          <w:sz w:val="26"/>
+          <w:szCs w:val="26"/>
+        </w:rPr>
+      </w:pPr>
+      <w:r>
+        <w:rPr>
+          <w:color w:val="000000" w:themeColor="text1"/>
+          <w:sz w:val="26"/>
+          <w:szCs w:val="26"/>
+        </w:rPr>
+        <w:t>Chân thứ 3 là chân nối mát hay chân GND(khi sử dụng với Arduino các bạn có thể lấy từ chân Gnd từ Arduino.</w:t>
+      </w:r>
+    </w:p>
+    <w:p>
+      <w:pPr>
+        <w:pStyle w:val="ListParagraph"/>
+        <w:numPr>
+          <w:ilvl w:val="0"/>
+          <w:numId w:val="2"/>
+        </w:numPr>
+        <w:ind w:left="284" w:firstLine="283"/>
+        <w:rPr>
+          <w:color w:val="000000" w:themeColor="text1"/>
+        </w:rPr>
+      </w:pPr>
+      <w:r>
+        <w:t>Màng</w:t>
+      </w:r>
+      <w:r>
+        <w:rPr>
+          <w:color w:val="000000" w:themeColor="text1"/>
+        </w:rPr>
+        <w:t xml:space="preserve"> hình Serial.</w:t>
+      </w:r>
+    </w:p>
+    <w:p>
+      <w:pPr>
+        <w:pStyle w:val="ListParagraph"/>
+        <w:numPr>
+          <w:ilvl w:val="0"/>
+          <w:numId w:val="2"/>
+        </w:numPr>
+        <w:ind w:left="284" w:firstLine="283"/>
+        <w:rPr>
+          <w:color w:val="000000" w:themeColor="text1"/>
+        </w:rPr>
+      </w:pPr>
+      <w:r>
+        <w:rPr>
+          <w:color w:val="000000" w:themeColor="text1"/>
+        </w:rPr>
+        <w:t>Biến trở R1 100</w:t>
+      </w:r>
+      <w:r>
+        <w:sym w:font="Symbol" w:char="F057"/>
+      </w:r>
+      <w:r>
+        <w:t>.</w:t>
+      </w:r>
+    </w:p>
+    <w:p>
+      <w:pPr>
+        <w:pStyle w:val="Heading2"/>
+        <w:ind w:left="284" w:firstLine="283"/>
+      </w:pPr>
+      <w:r>
+        <w:rPr>
+          <w:noProof/>
+        </w:rPr>
+        <mc:AlternateContent>
+          <mc:Choice Requires="wps">
+            <w:drawing>
+              <wp:anchor distT="0" distB="0" distL="114300" distR="114300" simplePos="0" relativeHeight="251669504" behindDoc="0" locked="0" layoutInCell="1" allowOverlap="1" wp14:anchorId="74E11EA4" wp14:editId="7F543FF4">
+                <wp:simplePos x="0" y="0"/>
+                <wp:positionH relativeFrom="column">
+                  <wp:posOffset>1103630</wp:posOffset>
+                </wp:positionH>
+                <wp:positionV relativeFrom="paragraph">
+                  <wp:posOffset>3060700</wp:posOffset>
+                </wp:positionV>
+                <wp:extent cx="3599815" cy="635"/>
+                <wp:effectExtent l="0" t="0" r="0" b="0"/>
+                <wp:wrapTopAndBottom/>
+                <wp:docPr id="9" name="Text Box 9"/>
+                <wp:cNvGraphicFramePr/>
+                <a:graphic xmlns:a="http://schemas.openxmlformats.org/drawingml/2006/main">
+                  <a:graphicData uri="http://schemas.microsoft.com/office/word/2010/wordprocessingShape">
+                    <wps:wsp>
+                      <wps:cNvSpPr txBox="1"/>
+                      <wps:spPr>
+                        <a:xfrm>
+                          <a:off x="0" y="0"/>
+                          <a:ext cx="3599815" cy="635"/>
+                        </a:xfrm>
+                        <a:prstGeom prst="rect">
+                          <a:avLst/>
+                        </a:prstGeom>
+                        <a:solidFill>
+                          <a:prstClr val="white"/>
+                        </a:solidFill>
+                        <a:ln>
+                          <a:noFill/>
+                        </a:ln>
+                      </wps:spPr>
+                      <wps:txbx>
+                        <w:txbxContent>
+                          <w:p>
+                            <w:pPr>
+                              <w:pStyle w:val="Caption"/>
+                              <w:jc w:val="center"/>
+                              <w:rPr>
+                                <w:noProof/>
+                              </w:rPr>
+                            </w:pPr>
+                            <w:r>
+                              <w:t xml:space="preserve">Hình </w:t>
+                            </w:r>
+                            <w:r>
+                              <w:fldChar w:fldCharType="begin"/>
+                            </w:r>
+                            <w:r>
+                              <w:instrText xml:space="preserve"> SEQ Hình \* ARABIC </w:instrText>
+                            </w:r>
+                            <w:r>
+                              <w:fldChar w:fldCharType="separate"/>
+                            </w:r>
+                            <w:r>
+                              <w:rPr>
+                                <w:noProof/>
+                              </w:rPr>
+                              <w:t>7</w:t>
+                            </w:r>
+                            <w:r>
+                              <w:fldChar w:fldCharType="end"/>
+                            </w:r>
+                            <w:r>
+                              <w:t>-Sơ đồ mạch cảm biến nhiệt</w:t>
+                            </w:r>
+                          </w:p>
+                        </w:txbxContent>
+                      </wps:txbx>
+                      <wps:bodyPr rot="0" spcFirstLastPara="0" vertOverflow="overflow" horzOverflow="overflow" vert="horz" wrap="square" lIns="0" tIns="0" rIns="0" bIns="0" numCol="1" spcCol="0" rtlCol="0" fromWordArt="0" anchor="t" anchorCtr="0" forceAA="0" compatLnSpc="1">
+                        <a:prstTxWarp prst="textNoShape">
+                          <a:avLst/>
+                        </a:prstTxWarp>
+                        <a:spAutoFit/>
+                      </wps:bodyPr>
+                    </wps:wsp>
+                  </a:graphicData>
+                </a:graphic>
+              </wp:anchor>
+            </w:drawing>
+          </mc:Choice>
+          <mc:Fallback>
+            <w:pict>
+              <v:shape w14:anchorId="74E11EA4" id="Text Box 9" o:spid="_x0000_s1030" type="#_x0000_t202" style="position:absolute;left:0;text-align:left;margin-left:86.9pt;margin-top:241pt;width:283.45pt;height:.05pt;z-index:251669504;visibility:visible;mso-wrap-style:square;mso-wrap-distance-left:9pt;mso-wrap-distance-top:0;mso-wrap-distance-right:9pt;mso-wrap-distance-bottom:0;mso-position-horizontal:absolute;mso-position-horizontal-relative:text;mso-position-vertical:absolute;mso-position-vertical-relative:text;v-text-anchor:top" o:gfxdata="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" stroked="f">
+                <v:textbox style="mso-fit-shape-to-text:t" inset="0,0,0,0">
+                  <w:txbxContent>
+                    <w:p>
+                      <w:pPr>
+                        <w:pStyle w:val="Caption"/>
+                        <w:jc w:val="center"/>
+                        <w:rPr>
+                          <w:noProof/>
+                        </w:rPr>
+                      </w:pPr>
+                      <w:r>
+                        <w:t xml:space="preserve">Hình </w:t>
+                      </w:r>
+                      <w:r>
+                        <w:fldChar w:fldCharType="begin"/>
+                      </w:r>
+                      <w:r>
+                        <w:instrText xml:space="preserve"> SEQ Hình \* ARABIC </w:instrText>
+                      </w:r>
+                      <w:r>
+                        <w:fldChar w:fldCharType="separate"/>
+                      </w:r>
+                      <w:r>
+                        <w:rPr>
+                          <w:noProof/>
+                        </w:rPr>
+                        <w:t>7</w:t>
+                      </w:r>
+                      <w:r>
+                        <w:fldChar w:fldCharType="end"/>
+                      </w:r>
+                      <w:r>
+                        <w:t>-Sơ đồ mạch cảm biến nhiệt</w:t>
+                      </w:r>
+                    </w:p>
+                  </w:txbxContent>
+                </v:textbox>
+                <w10:wrap type="topAndBottom"/>
+              </v:shape>
+            </w:pict>
+          </mc:Fallback>
+        </mc:AlternateContent>
+      </w:r>
+      <w:r>
+        <w:rPr>
+          <w:noProof/>
+        </w:rPr>
+        <w:drawing>
+          <wp:anchor distT="0" distB="0" distL="114300" distR="114300" simplePos="0" relativeHeight="251667456" behindDoc="0" locked="0" layoutInCell="1" allowOverlap="1" wp14:anchorId="447A9DE1" wp14:editId="4039A3C6">
+            <wp:simplePos x="0" y="0"/>
+            <wp:positionH relativeFrom="column">
+              <wp:posOffset>1103630</wp:posOffset>
+            </wp:positionH>
+            <wp:positionV relativeFrom="paragraph">
+              <wp:posOffset>483870</wp:posOffset>
+            </wp:positionV>
+            <wp:extent cx="3600000" cy="2520000"/>
+            <wp:effectExtent l="0" t="0" r="635" b="0"/>
+            <wp:wrapTopAndBottom/>
+            <wp:docPr id="8" name="Picture 8"/>
+            <wp:cNvGraphicFramePr>
+              <a:graphicFrameLocks xmlns:a="http://schemas.openxmlformats.org/drawingml/2006/main"/>
+            </wp:cNvGraphicFramePr>
+            <a:graphic xmlns:a="http://schemas.openxmlformats.org/drawingml/2006/main">
+              <a:graphicData uri="http://schemas.openxmlformats.org/drawingml/2006/picture">
+                <pic:pic xmlns:pic="http://schemas.openxmlformats.org/drawingml/2006/picture">
+                  <pic:nvPicPr>
+                    <pic:cNvPr id="8" name="Picture 8"/>
+                    <pic:cNvPicPr/>
+                  </pic:nvPicPr>
+                  <pic:blipFill>
+                    <a:blip r:embed="rId15" cstate="print">
+                      <a:extLst>
+                        <a:ext uri="{28A0092B-C50C-407E-A947-70E740481C1C}">
+                          <a14:useLocalDpi xmlns:a14="http://schemas.microsoft.com/office/drawing/2010/main" val="0"/>
+                        </a:ext>
+                      </a:extLst>
+                    </a:blip>
+                    <a:stretch>
+                      <a:fillRect/>
+                    </a:stretch>
+                  </pic:blipFill>
+                  <pic:spPr>
+                    <a:xfrm>
+                      <a:off x="0" y="0"/>
+                      <a:ext cx="3600000" cy="2520000"/>
+                    </a:xfrm>
+                    <a:prstGeom prst="rect">
+                      <a:avLst/>
+                    </a:prstGeom>
+                  </pic:spPr>
+                </pic:pic>
+              </a:graphicData>
+            </a:graphic>
+            <wp14:sizeRelH relativeFrom="page">
+              <wp14:pctWidth>0</wp14:pctWidth>
+            </wp14:sizeRelH>
+            <wp14:sizeRelV relativeFrom="page">
+              <wp14:pctHeight>0</wp14:pctHeight>
+            </wp14:sizeRelV>
+          </wp:anchor>
+        </w:drawing>
+      </w:r>
+      <w:r>
+        <w:t>Sơ đồ thiết kế:</w:t>
+      </w:r>
+    </w:p>
+    <w:p>
+      <w:pPr>
+        <w:pStyle w:val="Heading2"/>
+      </w:pPr>
+      <w:r>
+        <w:t>Mã lệnh chính:</w:t>
+      </w:r>
+    </w:p>
+    <w:p/>
+    <w:tbl>
+      <w:tblPr>
+        <w:tblStyle w:val="TableGrid"/>
+        <w:tblW w:w="0" w:type="auto"/>
+        <w:tblInd w:w="567" w:type="dxa"/>
+        <w:tblLook w:val="04A0" w:firstRow="1" w:lastRow="0" w:firstColumn="1" w:lastColumn="0" w:noHBand="0" w:noVBand="1"/>
+      </w:tblPr>
+      <w:tblGrid>
+        <w:gridCol w:w="8780"/>
+      </w:tblGrid>
+      <w:tr>
+        <w:tc>
+          <w:tcPr>
+            <w:tcW w:w="9347" w:type="dxa"/>
+          </w:tcPr>
+          <w:p>
+            <w:pPr>
+              <w:ind w:left="0" w:firstLine="0"/>
+            </w:pPr>
+            <w:r>
+              <w:lastRenderedPageBreak/>
+              <w:t>#define SENSOR_PIN A0</w:t>
+            </w:r>
+            <w:r>
+              <w:t xml:space="preserve"> </w:t>
+            </w:r>
+            <w:r>
+              <w:rPr>
+                <w:b/>
+                <w:bCs/>
+              </w:rPr>
+              <w:t>// Input của Cảm biến</w:t>
+            </w:r>
+          </w:p>
+          <w:p>
+            <w:pPr>
+              <w:ind w:left="0" w:firstLine="0"/>
+            </w:pPr>
+            <w:r>
+              <w:t>#define LED 12</w:t>
+            </w:r>
+          </w:p>
+          <w:p>
+            <w:pPr>
+              <w:ind w:left="0" w:firstLine="0"/>
+            </w:pPr>
+            <w:r>
+              <w:t xml:space="preserve">float voltage = 0; </w:t>
+            </w:r>
+          </w:p>
+          <w:p>
+            <w:pPr>
+              <w:ind w:left="0" w:firstLine="0"/>
+            </w:pPr>
+            <w:r>
+              <w:t>float sensor = 0;</w:t>
+            </w:r>
+          </w:p>
+          <w:p>
+            <w:pPr>
+              <w:ind w:left="0" w:firstLine="0"/>
+            </w:pPr>
+            <w:r>
+              <w:t>float celsius = 0;</w:t>
+            </w:r>
+          </w:p>
+          <w:p>
+            <w:pPr>
+              <w:ind w:left="0" w:firstLine="0"/>
+            </w:pPr>
+            <w:r>
+              <w:t>float fahrenheit = 0;</w:t>
+            </w:r>
+          </w:p>
+          <w:p>
+            <w:pPr>
+              <w:ind w:left="0" w:firstLine="0"/>
+            </w:pPr>
+            <w:r>
+              <w:t>void setup() {</w:t>
+            </w:r>
+          </w:p>
+          <w:p>
+            <w:pPr>
+              <w:ind w:left="0" w:firstLine="0"/>
+            </w:pPr>
+            <w:r>
+              <w:t xml:space="preserve">  Serial.begin(9600);   </w:t>
+            </w:r>
+            <w:r>
+              <w:rPr>
+                <w:b/>
+                <w:bCs/>
+              </w:rPr>
+              <w:t>// Bật serial monitor</w:t>
+            </w:r>
+          </w:p>
+          <w:p>
+            <w:pPr>
+              <w:ind w:left="0" w:firstLine="0"/>
+            </w:pPr>
+            <w:r>
+              <w:t xml:space="preserve">  pinMode(LED,OUTPUT);</w:t>
+            </w:r>
+          </w:p>
+          <w:p>
+            <w:pPr>
+              <w:ind w:left="0" w:firstLine="0"/>
+            </w:pPr>
+            <w:r>
+              <w:t>}</w:t>
+            </w:r>
+          </w:p>
+          <w:p>
+            <w:pPr>
+              <w:ind w:left="0" w:firstLine="0"/>
+            </w:pPr>
+            <w:r>
+              <w:t>void loop()</w:t>
+            </w:r>
+          </w:p>
+          <w:p>
+            <w:pPr>
+              <w:ind w:left="0" w:firstLine="0"/>
+            </w:pPr>
+            <w:r>
+              <w:t xml:space="preserve">{              </w:t>
+            </w:r>
+          </w:p>
+          <w:p>
+            <w:pPr>
+              <w:ind w:left="0" w:firstLine="0"/>
+            </w:pPr>
+            <w:r>
+              <w:t xml:space="preserve">  sensor = analogRead(SENSOR_PIN);</w:t>
+            </w:r>
+          </w:p>
+          <w:p>
+            <w:pPr>
+              <w:ind w:left="0" w:firstLine="0"/>
+            </w:pPr>
+            <w:r>
+              <w:t xml:space="preserve">  voltage = (sensor*5000)/1024; </w:t>
+            </w:r>
+            <w:r>
+              <w:rPr>
+                <w:b/>
+                <w:bCs/>
+              </w:rPr>
+              <w:t>// Chuyển đổi tín hiệu cảm biến sang mili Volt</w:t>
+            </w:r>
+          </w:p>
+          <w:p>
+            <w:pPr>
+              <w:ind w:left="0" w:firstLine="0"/>
+            </w:pPr>
+            <w:r>
+              <w:t xml:space="preserve">  voltage = voltage-500;        </w:t>
+            </w:r>
+            <w:r>
+              <w:rPr>
+                <w:b/>
+                <w:bCs/>
+              </w:rPr>
+              <w:t>// Trừ đi điện áp bù</w:t>
+            </w:r>
+          </w:p>
+          <w:p>
+            <w:pPr>
+              <w:ind w:left="0" w:firstLine="0"/>
+            </w:pPr>
+            <w:r>
+              <w:t xml:space="preserve">  celsius = voltage1/10;         </w:t>
+            </w:r>
+            <w:r>
+              <w:rPr>
+                <w:b/>
+                <w:bCs/>
+              </w:rPr>
+              <w:t>// Chuyển đổi mV sang độ C</w:t>
+            </w:r>
+          </w:p>
+          <w:p>
+            <w:pPr>
+              <w:ind w:left="0" w:firstLine="0"/>
+            </w:pPr>
+            <w:r>
+              <w:t xml:space="preserve">  fahrenheit = ((celsius * 1.8)+32); </w:t>
+            </w:r>
+            <w:r>
+              <w:rPr>
+                <w:b/>
+                <w:bCs/>
+              </w:rPr>
+              <w:t>// Đổi độ C sang độ F</w:t>
+            </w:r>
+          </w:p>
+          <w:p>
+            <w:pPr>
+              <w:ind w:left="0" w:firstLine="0"/>
+            </w:pPr>
+            <w:r>
+              <w:t xml:space="preserve">  Serial.print(celsius,2);</w:t>
+            </w:r>
+          </w:p>
+          <w:p>
+            <w:pPr>
+              <w:ind w:left="0" w:firstLine="0"/>
+            </w:pPr>
+            <w:r>
+              <w:t xml:space="preserve">  Serial.println(" do C");</w:t>
+            </w:r>
+          </w:p>
+          <w:p>
+            <w:pPr>
+              <w:ind w:left="0" w:firstLine="0"/>
+            </w:pPr>
+            <w:r>
+              <w:t xml:space="preserve">  Serial.print(fahrenheit,2);</w:t>
+            </w:r>
+          </w:p>
+          <w:p>
+            <w:pPr>
+              <w:ind w:left="0" w:firstLine="0"/>
+            </w:pPr>
+            <w:r>
+              <w:t xml:space="preserve">  Serial.println(" do F");</w:t>
+            </w:r>
+          </w:p>
+          <w:p>
+            <w:pPr>
+              <w:ind w:left="0" w:firstLine="0"/>
+            </w:pPr>
+            <w:r>
+              <w:t xml:space="preserve">   </w:t>
+            </w:r>
+            <w:r>
+              <w:t>if(celsius &gt;30)</w:t>
+            </w:r>
+            <w:r>
+              <w:t xml:space="preserve"> </w:t>
+            </w:r>
+            <w:r>
+              <w:rPr>
+                <w:b/>
+                <w:bCs/>
+              </w:rPr>
+              <w:t>// Nhiệt độ &gt; 30</w:t>
+            </w:r>
+            <w:r>
+              <w:rPr>
                 <w:b/>
                 <w:bCs/>
                 <w:color w:val="000000" w:themeColor="text1"/>
-                <w:sz w:val="22"/>
-                <w:szCs w:val="22"/>
-              </w:rPr>
-              <w:t>của led RGB</w:t>
-            </w:r>
-          </w:p>
-          <w:p>
-            <w:pPr>
-              <w:ind w:left="0" w:firstLine="0"/>
-              <w:rPr>
-                <w:rFonts w:ascii="Arial" w:hAnsi="Arial" w:cs="Arial"/>
-                <w:sz w:val="22"/>
-                <w:szCs w:val="22"/>
-              </w:rPr>
-            </w:pPr>
-            <w:r>
-              <w:rPr>
-                <w:rFonts w:ascii="Arial" w:hAnsi="Arial" w:cs="Arial"/>
-                <w:sz w:val="22"/>
-                <w:szCs w:val="22"/>
-              </w:rPr>
-              <w:t xml:space="preserve">const </w:t>
-            </w:r>
-            <w:r>
-              <w:rPr>
-                <w:rFonts w:ascii="Arial" w:hAnsi="Arial" w:cs="Arial"/>
-                <w:sz w:val="22"/>
-                <w:szCs w:val="22"/>
-              </w:rPr>
-              <w:t xml:space="preserve">int </w:t>
-            </w:r>
-            <w:r>
-              <w:rPr>
-                <w:rFonts w:ascii="Arial" w:hAnsi="Arial" w:cs="Arial"/>
-                <w:sz w:val="22"/>
-                <w:szCs w:val="22"/>
-              </w:rPr>
-              <w:t xml:space="preserve">green=9; </w:t>
-            </w:r>
-            <w:r>
-              <w:rPr>
-                <w:rFonts w:ascii="Arial" w:hAnsi="Arial" w:cs="Arial"/>
+                <w:spacing w:val="5"/>
+                <w:shd w:val="clear" w:color="auto" w:fill="FFFFFF"/>
+              </w:rPr>
+              <w:t>°</w:t>
+            </w:r>
+            <w:r>
+              <w:rPr>
                 <w:b/>
                 <w:bCs/>
-                <w:sz w:val="22"/>
-                <w:szCs w:val="22"/>
-              </w:rPr>
-              <w:t xml:space="preserve">// Chân Green </w:t>
-            </w:r>
-            <w:r>
-              <w:rPr>
-                <w:rFonts w:ascii="Arial" w:hAnsi="Arial" w:cs="Arial"/>
-                <w:b/>
-                <w:bCs/>
-                <w:sz w:val="22"/>
-                <w:szCs w:val="22"/>
-              </w:rPr>
-              <w:t>của led RGB</w:t>
+                <w:color w:val="000000" w:themeColor="text1"/>
+                <w:spacing w:val="5"/>
+                <w:shd w:val="clear" w:color="auto" w:fill="FFFFFF"/>
+              </w:rPr>
+              <w:t>C thì LED sáng</w:t>
             </w:r>
           </w:p>
           <w:p>
             <w:pPr>
               <w:ind w:left="0" w:firstLine="0"/>
-              <w:rPr>
-                <w:rFonts w:ascii="Arial" w:hAnsi="Arial" w:cs="Arial"/>
-                <w:sz w:val="22"/>
-                <w:szCs w:val="22"/>
-              </w:rPr>
-            </w:pPr>
-            <w:r>
-              <w:rPr>
-                <w:rFonts w:ascii="Arial" w:hAnsi="Arial" w:cs="Arial"/>
-                <w:sz w:val="22"/>
-                <w:szCs w:val="22"/>
-              </w:rPr>
-              <w:t>void setup()</w:t>
+            </w:pPr>
+            <w:r>
+              <w:t xml:space="preserve">  {</w:t>
             </w:r>
           </w:p>
           <w:p>
             <w:pPr>
               <w:ind w:left="0" w:firstLine="0"/>
-              <w:rPr>
-                <w:rFonts w:ascii="Arial" w:hAnsi="Arial" w:cs="Arial"/>
-                <w:sz w:val="22"/>
-                <w:szCs w:val="22"/>
-              </w:rPr>
-            </w:pPr>
-            <w:r>
-              <w:rPr>
-                <w:rFonts w:ascii="Arial" w:hAnsi="Arial" w:cs="Arial"/>
-                <w:sz w:val="22"/>
-                <w:szCs w:val="22"/>
-              </w:rPr>
-              <w:t>{</w:t>
+            </w:pPr>
+            <w:r>
+              <w:t xml:space="preserve">    digitalWrite(LED,HIGH);</w:t>
             </w:r>
           </w:p>
           <w:p>
             <w:pPr>
               <w:ind w:left="0" w:firstLine="0"/>
-              <w:rPr>
-                <w:rFonts w:ascii="Arial" w:hAnsi="Arial" w:cs="Arial"/>
-                <w:sz w:val="22"/>
-                <w:szCs w:val="22"/>
-              </w:rPr>
-            </w:pPr>
-            <w:r>
-              <w:rPr>
-                <w:rFonts w:ascii="Arial" w:hAnsi="Arial" w:cs="Arial"/>
-                <w:sz w:val="22"/>
-                <w:szCs w:val="22"/>
-              </w:rPr>
-              <w:t xml:space="preserve">  Serial.begin(9600);</w:t>
+            </w:pPr>
+            <w:r>
+              <w:t xml:space="preserve">  }</w:t>
             </w:r>
           </w:p>
           <w:p>
             <w:pPr>
               <w:ind w:left="0" w:firstLine="0"/>
-              <w:rPr>
-                <w:rFonts w:ascii="Arial" w:hAnsi="Arial" w:cs="Arial"/>
-                <w:sz w:val="22"/>
-                <w:szCs w:val="22"/>
-              </w:rPr>
-            </w:pPr>
-            <w:r>
-              <w:rPr>
-                <w:rFonts w:ascii="Arial" w:hAnsi="Arial" w:cs="Arial"/>
-                <w:sz w:val="22"/>
-                <w:szCs w:val="22"/>
-              </w:rPr>
-              <w:t xml:space="preserve">  pinMode(</w:t>
-            </w:r>
-            <w:r>
-              <w:rPr>
-                <w:rFonts w:ascii="Arial" w:hAnsi="Arial" w:cs="Arial"/>
-                <w:sz w:val="22"/>
-                <w:szCs w:val="22"/>
-              </w:rPr>
-              <w:t>red</w:t>
-            </w:r>
-            <w:r>
-              <w:rPr>
-                <w:rFonts w:ascii="Arial" w:hAnsi="Arial" w:cs="Arial"/>
-                <w:sz w:val="22"/>
-                <w:szCs w:val="22"/>
-              </w:rPr>
-              <w:t>, OUTPUT);</w:t>
+            </w:pPr>
+            <w:r>
+              <w:t xml:space="preserve">  else </w:t>
             </w:r>
           </w:p>
           <w:p>
             <w:pPr>
               <w:ind w:left="0" w:firstLine="0"/>
-              <w:rPr>
-                <w:rFonts w:ascii="Arial" w:hAnsi="Arial" w:cs="Arial"/>
-                <w:sz w:val="22"/>
-                <w:szCs w:val="22"/>
-              </w:rPr>
-            </w:pPr>
-            <w:r>
-              <w:rPr>
-                <w:rFonts w:ascii="Arial" w:hAnsi="Arial" w:cs="Arial"/>
-                <w:sz w:val="22"/>
-                <w:szCs w:val="22"/>
-              </w:rPr>
-              <w:t xml:space="preserve">  pinMode(</w:t>
-            </w:r>
-            <w:r>
-              <w:rPr>
-                <w:rFonts w:ascii="Arial" w:hAnsi="Arial" w:cs="Arial"/>
-                <w:sz w:val="22"/>
-                <w:szCs w:val="22"/>
-              </w:rPr>
-              <w:t>blue,</w:t>
-            </w:r>
-            <w:r>
-              <w:rPr>
-                <w:rFonts w:ascii="Arial" w:hAnsi="Arial" w:cs="Arial"/>
-                <w:sz w:val="22"/>
-                <w:szCs w:val="22"/>
-              </w:rPr>
-              <w:t xml:space="preserve"> OUTPUT);</w:t>
+            </w:pPr>
+            <w:r>
+              <w:t xml:space="preserve">    digitalWrite(LED,LOW);</w:t>
             </w:r>
           </w:p>
           <w:p>
             <w:pPr>
               <w:ind w:left="0" w:firstLine="0"/>
-              <w:rPr>
-                <w:rFonts w:ascii="Arial" w:hAnsi="Arial" w:cs="Arial"/>
-                <w:sz w:val="22"/>
-                <w:szCs w:val="22"/>
-              </w:rPr>
-            </w:pPr>
-            <w:r>
-              <w:rPr>
-                <w:rFonts w:ascii="Arial" w:hAnsi="Arial" w:cs="Arial"/>
-                <w:sz w:val="22"/>
-                <w:szCs w:val="22"/>
-              </w:rPr>
-              <w:t xml:space="preserve">  pinMode(</w:t>
-            </w:r>
-            <w:r>
-              <w:rPr>
-                <w:rFonts w:ascii="Arial" w:hAnsi="Arial" w:cs="Arial"/>
-                <w:sz w:val="22"/>
-                <w:szCs w:val="22"/>
-              </w:rPr>
-              <w:t>green</w:t>
-            </w:r>
-            <w:r>
-              <w:rPr>
-                <w:rFonts w:ascii="Arial" w:hAnsi="Arial" w:cs="Arial"/>
-                <w:sz w:val="22"/>
-                <w:szCs w:val="22"/>
-              </w:rPr>
-              <w:t>, OUTPUT);</w:t>
+            </w:pPr>
+            <w:r>
+              <w:t xml:space="preserve">  delay (1000); </w:t>
             </w:r>
           </w:p>
           <w:p>
             <w:pPr>
               <w:ind w:left="0" w:firstLine="0"/>
-              <w:rPr>
-                <w:rFonts w:ascii="Arial" w:hAnsi="Arial" w:cs="Arial"/>
-                <w:sz w:val="22"/>
-                <w:szCs w:val="22"/>
-              </w:rPr>
-            </w:pPr>
-            <w:r>
-              <w:rPr>
-                <w:rFonts w:ascii="Arial" w:hAnsi="Arial" w:cs="Arial"/>
-                <w:sz w:val="22"/>
-                <w:szCs w:val="22"/>
-              </w:rPr>
-              <w:t>}</w:t>
-            </w:r>
-          </w:p>
-          <w:p>
-            <w:pPr>
-              <w:ind w:left="0" w:firstLine="0"/>
-              <w:rPr>
-                <w:rFonts w:ascii="Arial" w:hAnsi="Arial" w:cs="Arial"/>
-                <w:sz w:val="22"/>
-                <w:szCs w:val="22"/>
-              </w:rPr>
-            </w:pPr>
-            <w:r>
-              <w:rPr>
-                <w:rFonts w:ascii="Arial" w:hAnsi="Arial" w:cs="Arial"/>
-                <w:sz w:val="22"/>
-                <w:szCs w:val="22"/>
-              </w:rPr>
-              <w:t>void loop()</w:t>
-            </w:r>
-          </w:p>
-          <w:p>
-            <w:pPr>
-              <w:ind w:left="0" w:firstLine="0"/>
-              <w:rPr>
-                <w:rFonts w:ascii="Arial" w:hAnsi="Arial" w:cs="Arial"/>
-                <w:sz w:val="22"/>
-                <w:szCs w:val="22"/>
-              </w:rPr>
-            </w:pPr>
-            <w:r>
-              <w:rPr>
-                <w:rFonts w:ascii="Arial" w:hAnsi="Arial" w:cs="Arial"/>
-                <w:sz w:val="22"/>
-                <w:szCs w:val="22"/>
-              </w:rPr>
-              <w:t>{</w:t>
-            </w:r>
-          </w:p>
-          <w:p>
-            <w:pPr>
-              <w:ind w:left="0" w:firstLine="0"/>
-              <w:rPr>
-                <w:rFonts w:ascii="Arial" w:hAnsi="Arial" w:cs="Arial"/>
-                <w:sz w:val="22"/>
-                <w:szCs w:val="22"/>
-              </w:rPr>
-            </w:pPr>
-            <w:r>
-              <w:rPr>
-                <w:rFonts w:ascii="Arial" w:hAnsi="Arial" w:cs="Arial"/>
-                <w:sz w:val="22"/>
-                <w:szCs w:val="22"/>
-              </w:rPr>
-              <w:t xml:space="preserve">   </w:t>
-            </w:r>
-            <w:r>
-              <w:rPr>
-                <w:rFonts w:ascii="Arial" w:hAnsi="Arial" w:cs="Arial"/>
-                <w:sz w:val="22"/>
-                <w:szCs w:val="22"/>
-              </w:rPr>
-              <w:t>x</w:t>
-            </w:r>
-            <w:r>
-              <w:rPr>
-                <w:rFonts w:ascii="Arial" w:hAnsi="Arial" w:cs="Arial"/>
-                <w:sz w:val="22"/>
-                <w:szCs w:val="22"/>
-              </w:rPr>
-              <w:t>=map(analogRead(A0),0,1023,0,255);</w:t>
-            </w:r>
-          </w:p>
-          <w:p>
-            <w:pPr>
-              <w:ind w:left="0" w:firstLine="0"/>
-              <w:rPr>
-                <w:rFonts w:ascii="Arial" w:hAnsi="Arial" w:cs="Arial"/>
-                <w:sz w:val="22"/>
-                <w:szCs w:val="22"/>
-              </w:rPr>
-            </w:pPr>
-            <w:r>
-              <w:rPr>
-                <w:rFonts w:ascii="Arial" w:hAnsi="Arial" w:cs="Arial"/>
-                <w:sz w:val="22"/>
-                <w:szCs w:val="22"/>
-              </w:rPr>
-              <w:t xml:space="preserve">   </w:t>
-            </w:r>
-            <w:r>
-              <w:rPr>
-                <w:rFonts w:ascii="Arial" w:hAnsi="Arial" w:cs="Arial"/>
-                <w:sz w:val="22"/>
-                <w:szCs w:val="22"/>
-              </w:rPr>
-              <w:t>y</w:t>
-            </w:r>
-            <w:r>
-              <w:rPr>
-                <w:rFonts w:ascii="Arial" w:hAnsi="Arial" w:cs="Arial"/>
-                <w:sz w:val="22"/>
-                <w:szCs w:val="22"/>
-              </w:rPr>
-              <w:t>=map(analogRead(A1),0,1023,0,255);</w:t>
-            </w:r>
-          </w:p>
-          <w:p>
-            <w:pPr>
-              <w:ind w:left="0" w:firstLine="0"/>
-              <w:rPr>
-                <w:rFonts w:ascii="Arial" w:hAnsi="Arial" w:cs="Arial"/>
-                <w:sz w:val="22"/>
-                <w:szCs w:val="22"/>
-              </w:rPr>
-            </w:pPr>
-            <w:r>
-              <w:rPr>
-                <w:rFonts w:ascii="Arial" w:hAnsi="Arial" w:cs="Arial"/>
-                <w:sz w:val="22"/>
-                <w:szCs w:val="22"/>
-              </w:rPr>
-              <w:t xml:space="preserve">   </w:t>
-            </w:r>
-            <w:r>
-              <w:rPr>
-                <w:rFonts w:ascii="Arial" w:hAnsi="Arial" w:cs="Arial"/>
-                <w:sz w:val="22"/>
-                <w:szCs w:val="22"/>
-              </w:rPr>
-              <w:t>z</w:t>
-            </w:r>
-            <w:r>
-              <w:rPr>
-                <w:rFonts w:ascii="Arial" w:hAnsi="Arial" w:cs="Arial"/>
-                <w:sz w:val="22"/>
-                <w:szCs w:val="22"/>
-              </w:rPr>
-              <w:t>=map(analogRead(A2),0,1023,0,255);</w:t>
-            </w:r>
-          </w:p>
-          <w:p>
-            <w:pPr>
-              <w:ind w:left="0" w:firstLine="0"/>
-              <w:rPr>
-                <w:rFonts w:ascii="Arial" w:hAnsi="Arial" w:cs="Arial"/>
-                <w:sz w:val="22"/>
-                <w:szCs w:val="22"/>
-              </w:rPr>
-            </w:pPr>
-            <w:r>
-              <w:rPr>
-                <w:rFonts w:ascii="Arial" w:hAnsi="Arial" w:cs="Arial"/>
-                <w:sz w:val="22"/>
-                <w:szCs w:val="22"/>
-              </w:rPr>
-              <w:t xml:space="preserve">  analogWrite(</w:t>
-            </w:r>
-            <w:r>
-              <w:rPr>
-                <w:rFonts w:ascii="Arial" w:hAnsi="Arial" w:cs="Arial"/>
-                <w:sz w:val="22"/>
-                <w:szCs w:val="22"/>
-              </w:rPr>
-              <w:t>red</w:t>
-            </w:r>
-            <w:r>
-              <w:rPr>
-                <w:rFonts w:ascii="Arial" w:hAnsi="Arial" w:cs="Arial"/>
-                <w:sz w:val="22"/>
-                <w:szCs w:val="22"/>
-              </w:rPr>
-              <w:t xml:space="preserve">, </w:t>
-            </w:r>
-            <w:r>
-              <w:rPr>
-                <w:rFonts w:ascii="Arial" w:hAnsi="Arial" w:cs="Arial"/>
-                <w:sz w:val="22"/>
-                <w:szCs w:val="22"/>
-              </w:rPr>
-              <w:t>x</w:t>
-            </w:r>
-            <w:r>
-              <w:rPr>
-                <w:rFonts w:ascii="Arial" w:hAnsi="Arial" w:cs="Arial"/>
-                <w:sz w:val="22"/>
-                <w:szCs w:val="22"/>
-              </w:rPr>
-              <w:t>);</w:t>
-            </w:r>
-          </w:p>
-          <w:p>
-            <w:pPr>
-              <w:ind w:left="0" w:firstLine="0"/>
-              <w:rPr>
-                <w:rFonts w:ascii="Arial" w:hAnsi="Arial" w:cs="Arial"/>
-                <w:sz w:val="22"/>
-                <w:szCs w:val="22"/>
-              </w:rPr>
-            </w:pPr>
-            <w:r>
-              <w:rPr>
-                <w:rFonts w:ascii="Arial" w:hAnsi="Arial" w:cs="Arial"/>
-                <w:sz w:val="22"/>
-                <w:szCs w:val="22"/>
-              </w:rPr>
-              <w:t xml:space="preserve">  analogWrite(</w:t>
-            </w:r>
-            <w:r>
-              <w:rPr>
-                <w:rFonts w:ascii="Arial" w:hAnsi="Arial" w:cs="Arial"/>
-                <w:sz w:val="22"/>
-                <w:szCs w:val="22"/>
-              </w:rPr>
-              <w:t>blue</w:t>
-            </w:r>
-            <w:r>
-              <w:rPr>
-                <w:rFonts w:ascii="Arial" w:hAnsi="Arial" w:cs="Arial"/>
-                <w:sz w:val="22"/>
-                <w:szCs w:val="22"/>
-              </w:rPr>
-              <w:t xml:space="preserve">, </w:t>
-            </w:r>
-            <w:r>
-              <w:rPr>
-                <w:rFonts w:ascii="Arial" w:hAnsi="Arial" w:cs="Arial"/>
-                <w:sz w:val="22"/>
-                <w:szCs w:val="22"/>
-              </w:rPr>
-              <w:t>y</w:t>
-            </w:r>
-            <w:r>
-              <w:rPr>
-                <w:rFonts w:ascii="Arial" w:hAnsi="Arial" w:cs="Arial"/>
-                <w:sz w:val="22"/>
-                <w:szCs w:val="22"/>
-              </w:rPr>
-              <w:t>);</w:t>
-            </w:r>
-          </w:p>
-          <w:p>
-            <w:pPr>
-              <w:ind w:left="0" w:firstLine="0"/>
-              <w:rPr>
-                <w:rFonts w:ascii="Arial" w:hAnsi="Arial" w:cs="Arial"/>
-                <w:sz w:val="22"/>
-                <w:szCs w:val="22"/>
-              </w:rPr>
-            </w:pPr>
-            <w:r>
-              <w:rPr>
-                <w:rFonts w:ascii="Arial" w:hAnsi="Arial" w:cs="Arial"/>
-                <w:sz w:val="22"/>
-                <w:szCs w:val="22"/>
-              </w:rPr>
-              <w:t xml:space="preserve">  analogWrite(</w:t>
-            </w:r>
-            <w:r>
-              <w:rPr>
-                <w:rFonts w:ascii="Arial" w:hAnsi="Arial" w:cs="Arial"/>
-                <w:sz w:val="22"/>
-                <w:szCs w:val="22"/>
-              </w:rPr>
-              <w:t>green</w:t>
-            </w:r>
-            <w:r>
-              <w:rPr>
-                <w:rFonts w:ascii="Arial" w:hAnsi="Arial" w:cs="Arial"/>
-                <w:sz w:val="22"/>
-                <w:szCs w:val="22"/>
-              </w:rPr>
-              <w:t xml:space="preserve">, </w:t>
-            </w:r>
-            <w:r>
-              <w:rPr>
-                <w:rFonts w:ascii="Arial" w:hAnsi="Arial" w:cs="Arial"/>
-                <w:sz w:val="22"/>
-                <w:szCs w:val="22"/>
-              </w:rPr>
-              <w:t>z</w:t>
-            </w:r>
-            <w:r>
-              <w:rPr>
-                <w:rFonts w:ascii="Arial" w:hAnsi="Arial" w:cs="Arial"/>
-                <w:sz w:val="22"/>
-                <w:szCs w:val="22"/>
-              </w:rPr>
-              <w:t>);</w:t>
-            </w:r>
-          </w:p>
-          <w:p>
-            <w:pPr>
-              <w:ind w:left="0" w:firstLine="0"/>
-              <w:rPr>
-                <w:rFonts w:ascii="Arial" w:hAnsi="Arial" w:cs="Arial"/>
-                <w:sz w:val="22"/>
-                <w:szCs w:val="22"/>
-              </w:rPr>
-            </w:pPr>
-            <w:r>
-              <w:rPr>
-                <w:rFonts w:ascii="Arial" w:hAnsi="Arial" w:cs="Arial"/>
-                <w:sz w:val="22"/>
-                <w:szCs w:val="22"/>
-              </w:rPr>
-              <w:t xml:space="preserve">  Serial.println(</w:t>
-            </w:r>
-            <w:r>
-              <w:rPr>
-                <w:rFonts w:ascii="Arial" w:hAnsi="Arial" w:cs="Arial"/>
-                <w:sz w:val="22"/>
-                <w:szCs w:val="22"/>
-              </w:rPr>
-              <w:t>x</w:t>
-            </w:r>
-            <w:r>
-              <w:rPr>
-                <w:rFonts w:ascii="Arial" w:hAnsi="Arial" w:cs="Arial"/>
-                <w:sz w:val="22"/>
-                <w:szCs w:val="22"/>
-              </w:rPr>
-              <w:t>);</w:t>
-            </w:r>
-          </w:p>
-          <w:p>
-            <w:pPr>
-              <w:ind w:left="0" w:firstLine="0"/>
-              <w:rPr>
-                <w:rFonts w:ascii="Arial" w:hAnsi="Arial" w:cs="Arial"/>
-                <w:sz w:val="22"/>
-                <w:szCs w:val="22"/>
-              </w:rPr>
-            </w:pPr>
-            <w:r>
-              <w:rPr>
-                <w:rFonts w:ascii="Arial" w:hAnsi="Arial" w:cs="Arial"/>
-                <w:sz w:val="22"/>
-                <w:szCs w:val="22"/>
-              </w:rPr>
-              <w:t xml:space="preserve">  Serial.println(</w:t>
-            </w:r>
-            <w:r>
-              <w:rPr>
-                <w:rFonts w:ascii="Arial" w:hAnsi="Arial" w:cs="Arial"/>
-                <w:sz w:val="22"/>
-                <w:szCs w:val="22"/>
-              </w:rPr>
-              <w:t>y</w:t>
-            </w:r>
-            <w:r>
-              <w:rPr>
-                <w:rFonts w:ascii="Arial" w:hAnsi="Arial" w:cs="Arial"/>
-                <w:sz w:val="22"/>
-                <w:szCs w:val="22"/>
-              </w:rPr>
-              <w:t>);</w:t>
-            </w:r>
-          </w:p>
-          <w:p>
-            <w:pPr>
-              <w:ind w:left="0" w:firstLine="0"/>
-              <w:rPr>
-                <w:rFonts w:ascii="Arial" w:hAnsi="Arial" w:cs="Arial"/>
-                <w:sz w:val="22"/>
-                <w:szCs w:val="22"/>
-              </w:rPr>
-            </w:pPr>
-            <w:r>
-              <w:rPr>
-                <w:rFonts w:ascii="Arial" w:hAnsi="Arial" w:cs="Arial"/>
-                <w:sz w:val="22"/>
-                <w:szCs w:val="22"/>
-              </w:rPr>
-              <w:t xml:space="preserve">  Serial.println(</w:t>
-            </w:r>
-            <w:r>
-              <w:rPr>
-                <w:rFonts w:ascii="Arial" w:hAnsi="Arial" w:cs="Arial"/>
-                <w:sz w:val="22"/>
-                <w:szCs w:val="22"/>
-              </w:rPr>
-              <w:t>z</w:t>
-            </w:r>
-            <w:r>
-              <w:rPr>
-                <w:rFonts w:ascii="Arial" w:hAnsi="Arial" w:cs="Arial"/>
-                <w:sz w:val="22"/>
-                <w:szCs w:val="22"/>
-              </w:rPr>
-              <w:t>);</w:t>
-            </w:r>
-          </w:p>
-          <w:p>
-            <w:pPr>
-              <w:ind w:left="0" w:firstLine="0"/>
-              <w:rPr>
-                <w:rFonts w:ascii="Arial" w:hAnsi="Arial" w:cs="Arial"/>
-                <w:sz w:val="22"/>
-                <w:szCs w:val="22"/>
-              </w:rPr>
-            </w:pPr>
-            <w:r>
-              <w:rPr>
-                <w:rFonts w:ascii="Arial" w:hAnsi="Arial" w:cs="Arial"/>
-                <w:sz w:val="22"/>
-                <w:szCs w:val="22"/>
-              </w:rPr>
-              <w:t xml:space="preserve">  delay(100);</w:t>
-            </w:r>
-          </w:p>
-          <w:p>
-            <w:pPr>
-              <w:ind w:left="0" w:firstLine="0"/>
-              <w:rPr>
-                <w:rFonts w:ascii="Arial" w:hAnsi="Arial" w:cs="Arial"/>
-                <w:sz w:val="22"/>
-                <w:szCs w:val="22"/>
-              </w:rPr>
-            </w:pPr>
-            <w:r>
-              <w:rPr>
-                <w:rFonts w:ascii="Arial" w:hAnsi="Arial" w:cs="Arial"/>
-                <w:sz w:val="22"/>
-                <w:szCs w:val="22"/>
-              </w:rPr>
+            </w:pPr>
+            <w:r>
               <w:t>}</w:t>
             </w:r>
           </w:p>
@@ -4808,7 +5773,16 @@
       </w:tr>
     </w:tbl>
     <w:p/>
-    <w:p/>
+    <w:p>
+      <w:pPr>
+        <w:spacing w:before="120"/>
+        <w:ind w:left="1138" w:firstLine="0"/>
+        <w:jc w:val="both"/>
+      </w:pPr>
+      <w:r>
+        <w:br w:type="page"/>
+      </w:r>
+    </w:p>
     <w:p/>
     <w:sectPr>
       <w:pgSz w:w="11909" w:h="16834" w:code="9"/>
@@ -4881,7 +5855,7 @@
         <v:path o:extrusionok="f" gradientshapeok="t" o:connecttype="rect"/>
         <o:lock v:ext="edit" aspectratio="t"/>
       </v:shapetype>
-      <v:shape id="_x0000_i1101" type="#_x0000_t75" style="width:11.4pt;height:11.4pt" o:bullet="t">
+      <v:shape id="_x0000_i1360" type="#_x0000_t75" style="width:11.4pt;height:11.4pt" o:bullet="t">
         <v:imagedata r:id="rId1" o:title="mso5EBA"/>
       </v:shape>
     </w:pict>
@@ -5002,6 +5976,155 @@
     </w:lvl>
   </w:abstractNum>
   <w:abstractNum w:abstractNumId="1" w15:restartNumberingAfterBreak="0">
+    <w:nsid w:val="2945682E"/>
+    <w:multiLevelType w:val="multilevel"/>
+    <w:tmpl w:val="D0B0AC3C"/>
+    <w:lvl w:ilvl="0">
+      <w:start w:val="1"/>
+      <w:numFmt w:val="bullet"/>
+      <w:lvlText w:val=""/>
+      <w:lvlJc w:val="left"/>
+      <w:pPr>
+        <w:tabs>
+          <w:tab w:val="num" w:pos="720"/>
+        </w:tabs>
+        <w:ind w:left="720" w:hanging="360"/>
+      </w:pPr>
+      <w:rPr>
+        <w:rFonts w:ascii="Symbol" w:hAnsi="Symbol" w:hint="default"/>
+        <w:sz w:val="20"/>
+      </w:rPr>
+    </w:lvl>
+    <w:lvl w:ilvl="1" w:tentative="1">
+      <w:start w:val="1"/>
+      <w:numFmt w:val="bullet"/>
+      <w:lvlText w:val="o"/>
+      <w:lvlJc w:val="left"/>
+      <w:pPr>
+        <w:tabs>
+          <w:tab w:val="num" w:pos="1440"/>
+        </w:tabs>
+        <w:ind w:left="1440" w:hanging="360"/>
+      </w:pPr>
+      <w:rPr>
+        <w:rFonts w:ascii="Courier New" w:hAnsi="Courier New" w:hint="default"/>
+        <w:sz w:val="20"/>
+      </w:rPr>
+    </w:lvl>
+    <w:lvl w:ilvl="2" w:tentative="1">
+      <w:start w:val="1"/>
+      <w:numFmt w:val="bullet"/>
+      <w:lvlText w:val=""/>
+      <w:lvlJc w:val="left"/>
+      <w:pPr>
+        <w:tabs>
+          <w:tab w:val="num" w:pos="2160"/>
+        </w:tabs>
+        <w:ind w:left="2160" w:hanging="360"/>
+      </w:pPr>
+      <w:rPr>
+        <w:rFonts w:ascii="Wingdings" w:hAnsi="Wingdings" w:hint="default"/>
+        <w:sz w:val="20"/>
+      </w:rPr>
+    </w:lvl>
+    <w:lvl w:ilvl="3" w:tentative="1">
+      <w:start w:val="1"/>
+      <w:numFmt w:val="bullet"/>
+      <w:lvlText w:val=""/>
+      <w:lvlJc w:val="left"/>
+      <w:pPr>
+        <w:tabs>
+          <w:tab w:val="num" w:pos="2880"/>
+        </w:tabs>
+        <w:ind w:left="2880" w:hanging="360"/>
+      </w:pPr>
+      <w:rPr>
+        <w:rFonts w:ascii="Wingdings" w:hAnsi="Wingdings" w:hint="default"/>
+        <w:sz w:val="20"/>
+      </w:rPr>
+    </w:lvl>
+    <w:lvl w:ilvl="4" w:tentative="1">
+      <w:start w:val="1"/>
+      <w:numFmt w:val="bullet"/>
+      <w:lvlText w:val=""/>
+      <w:lvlJc w:val="left"/>
+      <w:pPr>
+        <w:tabs>
+          <w:tab w:val="num" w:pos="3600"/>
+        </w:tabs>
+        <w:ind w:left="3600" w:hanging="360"/>
+      </w:pPr>
+      <w:rPr>
+        <w:rFonts w:ascii="Wingdings" w:hAnsi="Wingdings" w:hint="default"/>
+        <w:sz w:val="20"/>
+      </w:rPr>
+    </w:lvl>
+    <w:lvl w:ilvl="5" w:tentative="1">
+      <w:start w:val="1"/>
+      <w:numFmt w:val="bullet"/>
+      <w:lvlText w:val=""/>
+      <w:lvlJc w:val="left"/>
+      <w:pPr>
+        <w:tabs>
+          <w:tab w:val="num" w:pos="4320"/>
+        </w:tabs>
+        <w:ind w:left="4320" w:hanging="360"/>
+      </w:pPr>
+      <w:rPr>
+        <w:rFonts w:ascii="Wingdings" w:hAnsi="Wingdings" w:hint="default"/>
+        <w:sz w:val="20"/>
+      </w:rPr>
+    </w:lvl>
+    <w:lvl w:ilvl="6" w:tentative="1">
+      <w:start w:val="1"/>
+      <w:numFmt w:val="bullet"/>
+      <w:lvlText w:val=""/>
+      <w:lvlJc w:val="left"/>
+      <w:pPr>
+        <w:tabs>
+          <w:tab w:val="num" w:pos="5040"/>
+        </w:tabs>
+        <w:ind w:left="5040" w:hanging="360"/>
+      </w:pPr>
+      <w:rPr>
+        <w:rFonts w:ascii="Wingdings" w:hAnsi="Wingdings" w:hint="default"/>
+        <w:sz w:val="20"/>
+      </w:rPr>
+    </w:lvl>
+    <w:lvl w:ilvl="7" w:tentative="1">
+      <w:start w:val="1"/>
+      <w:numFmt w:val="bullet"/>
+      <w:lvlText w:val=""/>
+      <w:lvlJc w:val="left"/>
+      <w:pPr>
+        <w:tabs>
+          <w:tab w:val="num" w:pos="5760"/>
+        </w:tabs>
+        <w:ind w:left="5760" w:hanging="360"/>
+      </w:pPr>
+      <w:rPr>
+        <w:rFonts w:ascii="Wingdings" w:hAnsi="Wingdings" w:hint="default"/>
+        <w:sz w:val="20"/>
+      </w:rPr>
+    </w:lvl>
+    <w:lvl w:ilvl="8" w:tentative="1">
+      <w:start w:val="1"/>
+      <w:numFmt w:val="bullet"/>
+      <w:lvlText w:val=""/>
+      <w:lvlJc w:val="left"/>
+      <w:pPr>
+        <w:tabs>
+          <w:tab w:val="num" w:pos="6480"/>
+        </w:tabs>
+        <w:ind w:left="6480" w:hanging="360"/>
+      </w:pPr>
+      <w:rPr>
+        <w:rFonts w:ascii="Wingdings" w:hAnsi="Wingdings" w:hint="default"/>
+        <w:sz w:val="20"/>
+      </w:rPr>
+    </w:lvl>
+  </w:abstractNum>
+  <w:abstractNum w:abstractNumId="2" w15:restartNumberingAfterBreak="0">
     <w:nsid w:val="2D665183"/>
     <w:multiLevelType w:val="hybridMultilevel"/>
     <w:tmpl w:val="C64E4EC2"/>
@@ -5114,11 +6237,130 @@
       </w:rPr>
     </w:lvl>
   </w:abstractNum>
+  <w:abstractNum w:abstractNumId="3" w15:restartNumberingAfterBreak="0">
+    <w:nsid w:val="574E149F"/>
+    <w:multiLevelType w:val="hybridMultilevel"/>
+    <w:tmpl w:val="8598A5A0"/>
+    <w:lvl w:ilvl="0" w:tplc="0409000B">
+      <w:start w:val="1"/>
+      <w:numFmt w:val="bullet"/>
+      <w:lvlText w:val=""/>
+      <w:lvlJc w:val="left"/>
+      <w:pPr>
+        <w:ind w:left="0" w:firstLine="927"/>
+      </w:pPr>
+      <w:rPr>
+        <w:rFonts w:ascii="Wingdings" w:hAnsi="Wingdings" w:hint="default"/>
+      </w:rPr>
+    </w:lvl>
+    <w:lvl w:ilvl="1" w:tplc="04090003" w:tentative="1">
+      <w:start w:val="1"/>
+      <w:numFmt w:val="bullet"/>
+      <w:lvlText w:val="o"/>
+      <w:lvlJc w:val="left"/>
+      <w:pPr>
+        <w:ind w:left="2291" w:hanging="360"/>
+      </w:pPr>
+      <w:rPr>
+        <w:rFonts w:ascii="Courier New" w:hAnsi="Courier New" w:cs="Courier New" w:hint="default"/>
+      </w:rPr>
+    </w:lvl>
+    <w:lvl w:ilvl="2" w:tplc="04090005" w:tentative="1">
+      <w:start w:val="1"/>
+      <w:numFmt w:val="bullet"/>
+      <w:lvlText w:val=""/>
+      <w:lvlJc w:val="left"/>
+      <w:pPr>
+        <w:ind w:left="3011" w:hanging="360"/>
+      </w:pPr>
+      <w:rPr>
+        <w:rFonts w:ascii="Wingdings" w:hAnsi="Wingdings" w:hint="default"/>
+      </w:rPr>
+    </w:lvl>
+    <w:lvl w:ilvl="3" w:tplc="04090001" w:tentative="1">
+      <w:start w:val="1"/>
+      <w:numFmt w:val="bullet"/>
+      <w:lvlText w:val=""/>
+      <w:lvlJc w:val="left"/>
+      <w:pPr>
+        <w:ind w:left="3731" w:hanging="360"/>
+      </w:pPr>
+      <w:rPr>
+        <w:rFonts w:ascii="Symbol" w:hAnsi="Symbol" w:hint="default"/>
+      </w:rPr>
+    </w:lvl>
+    <w:lvl w:ilvl="4" w:tplc="04090003" w:tentative="1">
+      <w:start w:val="1"/>
+      <w:numFmt w:val="bullet"/>
+      <w:lvlText w:val="o"/>
+      <w:lvlJc w:val="left"/>
+      <w:pPr>
+        <w:ind w:left="4451" w:hanging="360"/>
+      </w:pPr>
+      <w:rPr>
+        <w:rFonts w:ascii="Courier New" w:hAnsi="Courier New" w:cs="Courier New" w:hint="default"/>
+      </w:rPr>
+    </w:lvl>
+    <w:lvl w:ilvl="5" w:tplc="04090005" w:tentative="1">
+      <w:start w:val="1"/>
+      <w:numFmt w:val="bullet"/>
+      <w:lvlText w:val=""/>
+      <w:lvlJc w:val="left"/>
+      <w:pPr>
+        <w:ind w:left="5171" w:hanging="360"/>
+      </w:pPr>
+      <w:rPr>
+        <w:rFonts w:ascii="Wingdings" w:hAnsi="Wingdings" w:hint="default"/>
+      </w:rPr>
+    </w:lvl>
+    <w:lvl w:ilvl="6" w:tplc="04090001" w:tentative="1">
+      <w:start w:val="1"/>
+      <w:numFmt w:val="bullet"/>
+      <w:lvlText w:val=""/>
+      <w:lvlJc w:val="left"/>
+      <w:pPr>
+        <w:ind w:left="5891" w:hanging="360"/>
+      </w:pPr>
+      <w:rPr>
+        <w:rFonts w:ascii="Symbol" w:hAnsi="Symbol" w:hint="default"/>
+      </w:rPr>
+    </w:lvl>
+    <w:lvl w:ilvl="7" w:tplc="04090003" w:tentative="1">
+      <w:start w:val="1"/>
+      <w:numFmt w:val="bullet"/>
+      <w:lvlText w:val="o"/>
+      <w:lvlJc w:val="left"/>
+      <w:pPr>
+        <w:ind w:left="6611" w:hanging="360"/>
+      </w:pPr>
+      <w:rPr>
+        <w:rFonts w:ascii="Courier New" w:hAnsi="Courier New" w:cs="Courier New" w:hint="default"/>
+      </w:rPr>
+    </w:lvl>
+    <w:lvl w:ilvl="8" w:tplc="04090005" w:tentative="1">
+      <w:start w:val="1"/>
+      <w:numFmt w:val="bullet"/>
+      <w:lvlText w:val=""/>
+      <w:lvlJc w:val="left"/>
+      <w:pPr>
+        <w:ind w:left="7331" w:hanging="360"/>
+      </w:pPr>
+      <w:rPr>
+        <w:rFonts w:ascii="Wingdings" w:hAnsi="Wingdings" w:hint="default"/>
+      </w:rPr>
+    </w:lvl>
+  </w:abstractNum>
   <w:num w:numId="1">
     <w:abstractNumId w:val="0"/>
   </w:num>
   <w:num w:numId="2">
+    <w:abstractNumId w:val="2"/>
+  </w:num>
+  <w:num w:numId="3">
     <w:abstractNumId w:val="1"/>
+  </w:num>
+  <w:num w:numId="4">
+    <w:abstractNumId w:val="3"/>
   </w:num>
 </w:numbering>
 </file>
@@ -5740,6 +6982,20 @@
       </w:tblBorders>
     </w:tblPr>
   </w:style>
+  <w:style w:type="paragraph" w:customStyle="1" w:styleId="rtejustify">
+    <w:name w:val="rtejustify"/>
+    <w:basedOn w:val="Normal"/>
+    <w:rsid w:val="00F95F41"/>
+    <w:pPr>
+      <w:spacing w:before="100" w:beforeAutospacing="1" w:after="100" w:afterAutospacing="1" w:line="240" w:lineRule="auto"/>
+      <w:ind w:left="0" w:firstLine="0"/>
+    </w:pPr>
+    <w:rPr>
+      <w:rFonts w:eastAsia="Times New Roman"/>
+      <w:sz w:val="24"/>
+      <w:szCs w:val="24"/>
+    </w:rPr>
+  </w:style>
 </w:styles>
 </file>
 

--- a/Bao_cao_mon_hoc.docx
+++ b/Bao_cao_mon_hoc.docx
@@ -556,27 +556,14 @@
       <w:r>
         <w:t xml:space="preserve">Hình </w:t>
       </w:r>
-      <w:r>
-        <w:fldChar w:fldCharType="begin"/>
-      </w:r>
-      <w:r>
-        <w:instrText xml:space="preserve"> SEQ Hình \* ARABIC </w:instrText>
-      </w:r>
-      <w:r>
-        <w:fldChar w:fldCharType="separate"/>
-      </w:r>
-      <w:r>
-        <w:rPr>
-          <w:noProof/>
-        </w:rPr>
-        <w:t>1</w:t>
-      </w:r>
-      <w:r>
-        <w:rPr>
-          <w:noProof/>
-        </w:rPr>
-        <w:fldChar w:fldCharType="end"/>
-      </w:r>
+      <w:fldSimple w:instr=" SEQ Hình \* ARABIC ">
+        <w:r>
+          <w:rPr>
+            <w:noProof/>
+          </w:rPr>
+          <w:t>1</w:t>
+        </w:r>
+      </w:fldSimple>
       <w:r>
         <w:t>-Sơ đồ mạch bài 1</w:t>
       </w:r>
@@ -1013,27 +1000,14 @@
       <w:r>
         <w:t xml:space="preserve">Hình </w:t>
       </w:r>
-      <w:r>
-        <w:fldChar w:fldCharType="begin"/>
-      </w:r>
-      <w:r>
-        <w:instrText xml:space="preserve"> SEQ Hình \* ARABIC </w:instrText>
-      </w:r>
-      <w:r>
-        <w:fldChar w:fldCharType="separate"/>
-      </w:r>
-      <w:r>
-        <w:rPr>
-          <w:noProof/>
-        </w:rPr>
-        <w:t>2</w:t>
-      </w:r>
-      <w:r>
-        <w:rPr>
-          <w:noProof/>
-        </w:rPr>
-        <w:fldChar w:fldCharType="end"/>
-      </w:r>
+      <w:fldSimple w:instr=" SEQ Hình \* ARABIC ">
+        <w:r>
+          <w:rPr>
+            <w:noProof/>
+          </w:rPr>
+          <w:t>2</w:t>
+        </w:r>
+      </w:fldSimple>
       <w:r>
         <w:t>-Sơ đồ mạch bài 2</w:t>
       </w:r>
@@ -1533,27 +1507,14 @@
       <w:r>
         <w:t xml:space="preserve">Hình </w:t>
       </w:r>
-      <w:r>
-        <w:fldChar w:fldCharType="begin"/>
-      </w:r>
-      <w:r>
-        <w:instrText xml:space="preserve"> SEQ Hình \* ARABIC </w:instrText>
-      </w:r>
-      <w:r>
-        <w:fldChar w:fldCharType="separate"/>
-      </w:r>
-      <w:r>
-        <w:rPr>
-          <w:noProof/>
-        </w:rPr>
-        <w:t>3</w:t>
-      </w:r>
-      <w:r>
-        <w:rPr>
-          <w:noProof/>
-        </w:rPr>
-        <w:fldChar w:fldCharType="end"/>
-      </w:r>
+      <w:fldSimple w:instr=" SEQ Hình \* ARABIC ">
+        <w:r>
+          <w:rPr>
+            <w:noProof/>
+          </w:rPr>
+          <w:t>3</w:t>
+        </w:r>
+      </w:fldSimple>
       <w:r>
         <w:t>-Sơ đồ mạch led sáng dần</w:t>
       </w:r>
@@ -2180,27 +2141,14 @@
       <w:r>
         <w:t xml:space="preserve">Hình </w:t>
       </w:r>
-      <w:r>
-        <w:fldChar w:fldCharType="begin"/>
-      </w:r>
-      <w:r>
-        <w:instrText xml:space="preserve"> SEQ Hình \* ARABIC </w:instrText>
-      </w:r>
-      <w:r>
-        <w:fldChar w:fldCharType="separate"/>
-      </w:r>
-      <w:r>
-        <w:rPr>
-          <w:noProof/>
-        </w:rPr>
-        <w:t>4</w:t>
-      </w:r>
-      <w:r>
-        <w:rPr>
-          <w:noProof/>
-        </w:rPr>
-        <w:fldChar w:fldCharType="end"/>
-      </w:r>
+      <w:fldSimple w:instr=" SEQ Hình \* ARABIC ">
+        <w:r>
+          <w:rPr>
+            <w:noProof/>
+          </w:rPr>
+          <w:t>4</w:t>
+        </w:r>
+      </w:fldSimple>
       <w:r>
         <w:t>-Sơ đồ mạch Led chiết áp</w:t>
       </w:r>
@@ -2694,27 +2642,14 @@
       <w:r>
         <w:t xml:space="preserve">Hình </w:t>
       </w:r>
-      <w:r>
-        <w:fldChar w:fldCharType="begin"/>
-      </w:r>
-      <w:r>
-        <w:instrText xml:space="preserve"> SEQ Hình \* ARABIC </w:instrText>
-      </w:r>
-      <w:r>
-        <w:fldChar w:fldCharType="separate"/>
-      </w:r>
-      <w:r>
-        <w:rPr>
-          <w:noProof/>
-        </w:rPr>
-        <w:t>5</w:t>
-      </w:r>
-      <w:r>
-        <w:rPr>
-          <w:noProof/>
-        </w:rPr>
-        <w:fldChar w:fldCharType="end"/>
-      </w:r>
+      <w:fldSimple w:instr=" SEQ Hình \* ARABIC ">
+        <w:r>
+          <w:rPr>
+            <w:noProof/>
+          </w:rPr>
+          <w:t>5</w:t>
+        </w:r>
+      </w:fldSimple>
       <w:r>
         <w:t>-Sơ đồ mạch cảm biến âm thanh</w:t>
       </w:r>
@@ -3831,24 +3766,14 @@
                             <w:r>
                               <w:t xml:space="preserve">Hình </w:t>
                             </w:r>
-                            <w:r>
-                              <w:fldChar w:fldCharType="begin"/>
-                            </w:r>
-                            <w:r>
-                              <w:instrText xml:space="preserve"> SEQ Hình \* ARABIC </w:instrText>
-                            </w:r>
-                            <w:r>
-                              <w:fldChar w:fldCharType="separate"/>
-                            </w:r>
-                            <w:r>
-                              <w:rPr>
-                                <w:noProof/>
-                              </w:rPr>
-                              <w:t>6</w:t>
-                            </w:r>
-                            <w:r>
-                              <w:fldChar w:fldCharType="end"/>
-                            </w:r>
+                            <w:fldSimple w:instr=" SEQ Hình \* ARABIC ">
+                              <w:r>
+                                <w:rPr>
+                                  <w:noProof/>
+                                </w:rPr>
+                                <w:t>6</w:t>
+                              </w:r>
+                            </w:fldSimple>
                             <w:r>
                               <w:t>-Sơ đồ mạch led rgb</w:t>
                             </w:r>
@@ -5035,13 +4960,7 @@
         </w:rPr>
       </w:pPr>
       <w:r>
-        <w:t>Cảm biến nhiệt độ TMP-36 , có thể đo nhiệt độ từ -40ºC - 150</w:t>
-      </w:r>
-      <w:r>
-        <w:t>º</w:t>
-      </w:r>
-      <w:r>
-        <w:t xml:space="preserve">C </w:t>
+        <w:t xml:space="preserve">Cảm biến nhiệt độ TMP-36 , có thể đo nhiệt độ từ -40ºC - 150ºC </w:t>
       </w:r>
       <w:r>
         <w:t>.</w:t>
@@ -5288,24 +5207,14 @@
                             <w:r>
                               <w:t xml:space="preserve">Hình </w:t>
                             </w:r>
-                            <w:r>
-                              <w:fldChar w:fldCharType="begin"/>
-                            </w:r>
-                            <w:r>
-                              <w:instrText xml:space="preserve"> SEQ Hình \* ARABIC </w:instrText>
-                            </w:r>
-                            <w:r>
-                              <w:fldChar w:fldCharType="separate"/>
-                            </w:r>
-                            <w:r>
-                              <w:rPr>
-                                <w:noProof/>
-                              </w:rPr>
-                              <w:t>7</w:t>
-                            </w:r>
-                            <w:r>
-                              <w:fldChar w:fldCharType="end"/>
-                            </w:r>
+                            <w:fldSimple w:instr=" SEQ Hình \* ARABIC ">
+                              <w:r>
+                                <w:rPr>
+                                  <w:noProof/>
+                                </w:rPr>
+                                <w:t>7</w:t>
+                              </w:r>
+                            </w:fldSimple>
                             <w:r>
                               <w:t>-Sơ đồ mạch cảm biến nhiệt</w:t>
                             </w:r>
@@ -5464,10 +5373,7 @@
             </w:pPr>
             <w:r>
               <w:lastRenderedPageBreak/>
-              <w:t>#define SENSOR_PIN A0</w:t>
-            </w:r>
-            <w:r>
-              <w:t xml:space="preserve"> </w:t>
+              <w:t xml:space="preserve">#define SENSOR_PIN A0 </w:t>
             </w:r>
             <w:r>
               <w:rPr>
@@ -5677,13 +5583,7 @@
               <w:ind w:left="0" w:firstLine="0"/>
             </w:pPr>
             <w:r>
-              <w:t xml:space="preserve">   </w:t>
-            </w:r>
-            <w:r>
-              <w:t>if(celsius &gt;30)</w:t>
-            </w:r>
-            <w:r>
-              <w:t xml:space="preserve"> </w:t>
+              <w:t xml:space="preserve">   if(celsius &gt;30) </w:t>
             </w:r>
             <w:r>
               <w:rPr>
@@ -5700,17 +5600,7 @@
                 <w:spacing w:val="5"/>
                 <w:shd w:val="clear" w:color="auto" w:fill="FFFFFF"/>
               </w:rPr>
-              <w:t>°</w:t>
-            </w:r>
-            <w:r>
-              <w:rPr>
-                <w:b/>
-                <w:bCs/>
-                <w:color w:val="000000" w:themeColor="text1"/>
-                <w:spacing w:val="5"/>
-                <w:shd w:val="clear" w:color="auto" w:fill="FFFFFF"/>
-              </w:rPr>
-              <w:t>C thì LED sáng</w:t>
+              <w:t>°C thì LED sáng</w:t>
             </w:r>
           </w:p>
           <w:p>
@@ -5783,7 +5673,29 @@
         <w:br w:type="page"/>
       </w:r>
     </w:p>
+    <w:p>
+      <w:pPr>
+        <w:pStyle w:val="Heading1"/>
+      </w:pPr>
+      <w:r>
+        <w:lastRenderedPageBreak/>
+        <w:t>Bài 8: LED 7 đoạn</w:t>
+      </w:r>
+    </w:p>
+    <w:p>
+      <w:pPr>
+        <w:pStyle w:val="Heading2"/>
+      </w:pPr>
+      <w:r>
+        <w:t>Mô tả:</w:t>
+      </w:r>
+    </w:p>
     <w:p/>
+    <w:p>
+      <w:pPr>
+        <w:pStyle w:val="Heading2"/>
+      </w:pPr>
+    </w:p>
     <w:sectPr>
       <w:pgSz w:w="11909" w:h="16834" w:code="9"/>
       <w:pgMar w:top="1134" w:right="1134" w:bottom="1134" w:left="1418" w:header="720" w:footer="720" w:gutter="0"/>
@@ -5855,7 +5767,7 @@
         <v:path o:extrusionok="f" gradientshapeok="t" o:connecttype="rect"/>
         <o:lock v:ext="edit" aspectratio="t"/>
       </v:shapetype>
-      <v:shape id="_x0000_i1360" type="#_x0000_t75" style="width:11.4pt;height:11.4pt" o:bullet="t">
+      <v:shape id="_x0000_i1052" type="#_x0000_t75" style="width:11.4pt;height:11.4pt" o:bullet="t">
         <v:imagedata r:id="rId1" o:title="mso5EBA"/>
       </v:shape>
     </w:pict>

--- a/Bao_cao_mon_hoc.docx
+++ b/Bao_cao_mon_hoc.docx
@@ -556,14 +556,27 @@
       <w:r>
         <w:t xml:space="preserve">Hình </w:t>
       </w:r>
-      <w:fldSimple w:instr=" SEQ Hình \* ARABIC ">
-        <w:r>
-          <w:rPr>
-            <w:noProof/>
-          </w:rPr>
-          <w:t>1</w:t>
-        </w:r>
-      </w:fldSimple>
+      <w:r>
+        <w:fldChar w:fldCharType="begin"/>
+      </w:r>
+      <w:r>
+        <w:instrText xml:space="preserve"> SEQ Hình \* ARABIC </w:instrText>
+      </w:r>
+      <w:r>
+        <w:fldChar w:fldCharType="separate"/>
+      </w:r>
+      <w:r>
+        <w:rPr>
+          <w:noProof/>
+        </w:rPr>
+        <w:t>1</w:t>
+      </w:r>
+      <w:r>
+        <w:rPr>
+          <w:noProof/>
+        </w:rPr>
+        <w:fldChar w:fldCharType="end"/>
+      </w:r>
       <w:r>
         <w:t>-Sơ đồ mạch bài 1</w:t>
       </w:r>
@@ -643,17 +656,7 @@
                 <w:sz w:val="22"/>
                 <w:szCs w:val="22"/>
               </w:rPr>
-              <w:t xml:space="preserve">   pinMode(LED, OUTPUT);</w:t>
-            </w:r>
-            <w:r>
-              <w:rPr>
-                <w:rFonts w:ascii="Arial" w:hAnsi="Arial" w:cs="Arial"/>
-                <w:b/>
-                <w:bCs/>
-                <w:sz w:val="22"/>
-                <w:szCs w:val="22"/>
-              </w:rPr>
-              <w:t>// Led đấu vào cổng 13</w:t>
+              <w:t xml:space="preserve">   pinMode(LED, OUTPUT);// Led đấu vào cổng 13</w:t>
             </w:r>
           </w:p>
           <w:p>
@@ -707,73 +710,43 @@
                 <w:sz w:val="22"/>
                 <w:szCs w:val="22"/>
               </w:rPr>
-              <w:t xml:space="preserve">   digitalWrite(LED, HIGH);   </w:t>
-            </w:r>
-            <w:r>
-              <w:rPr>
-                <w:rFonts w:ascii="Arial" w:hAnsi="Arial" w:cs="Arial"/>
-                <w:b/>
-                <w:bCs/>
-                <w:sz w:val="22"/>
-                <w:szCs w:val="22"/>
-              </w:rPr>
-              <w:t>// Mở led (HIGH điện thế ở mức cao)</w:t>
-            </w:r>
-          </w:p>
-          <w:p>
-            <w:pPr>
-              <w:ind w:left="284" w:firstLine="283"/>
-              <w:rPr>
-                <w:rFonts w:ascii="Arial" w:hAnsi="Arial" w:cs="Arial"/>
-                <w:sz w:val="22"/>
-                <w:szCs w:val="22"/>
-              </w:rPr>
-            </w:pPr>
-            <w:r>
-              <w:rPr>
-                <w:rFonts w:ascii="Arial" w:hAnsi="Arial" w:cs="Arial"/>
-                <w:sz w:val="22"/>
-                <w:szCs w:val="22"/>
-              </w:rPr>
-              <w:t xml:space="preserve">   delay(1000);                       </w:t>
-            </w:r>
-            <w:r>
-              <w:rPr>
-                <w:rFonts w:ascii="Arial" w:hAnsi="Arial" w:cs="Arial"/>
-                <w:b/>
-                <w:bCs/>
-                <w:sz w:val="22"/>
-                <w:szCs w:val="22"/>
-              </w:rPr>
-              <w:t>// đợi 1 giây</w:t>
-            </w:r>
-          </w:p>
-          <w:p>
-            <w:pPr>
-              <w:ind w:left="284" w:firstLine="283"/>
-              <w:rPr>
-                <w:rFonts w:ascii="Arial" w:hAnsi="Arial" w:cs="Arial"/>
-                <w:sz w:val="22"/>
-                <w:szCs w:val="22"/>
-              </w:rPr>
-            </w:pPr>
-            <w:r>
-              <w:rPr>
-                <w:rFonts w:ascii="Arial" w:hAnsi="Arial" w:cs="Arial"/>
-                <w:sz w:val="22"/>
-                <w:szCs w:val="22"/>
-              </w:rPr>
-              <w:t xml:space="preserve">   digitalWrite(LED, LOW);    </w:t>
-            </w:r>
-            <w:r>
-              <w:rPr>
-                <w:rFonts w:ascii="Arial" w:hAnsi="Arial" w:cs="Arial"/>
-                <w:b/>
-                <w:bCs/>
-                <w:sz w:val="22"/>
-                <w:szCs w:val="22"/>
-              </w:rPr>
-              <w:t>// Tắt Led (Low điện thế ở mức thấp)</w:t>
+              <w:t xml:space="preserve">   digitalWrite(LED, HIGH);   // Mở led (HIGH điện thế ở mức cao)</w:t>
+            </w:r>
+          </w:p>
+          <w:p>
+            <w:pPr>
+              <w:ind w:left="284" w:firstLine="283"/>
+              <w:rPr>
+                <w:rFonts w:ascii="Arial" w:hAnsi="Arial" w:cs="Arial"/>
+                <w:sz w:val="22"/>
+                <w:szCs w:val="22"/>
+              </w:rPr>
+            </w:pPr>
+            <w:r>
+              <w:rPr>
+                <w:rFonts w:ascii="Arial" w:hAnsi="Arial" w:cs="Arial"/>
+                <w:sz w:val="22"/>
+                <w:szCs w:val="22"/>
+              </w:rPr>
+              <w:t xml:space="preserve">   delay(1000);                       // đợi 1 giây</w:t>
+            </w:r>
+          </w:p>
+          <w:p>
+            <w:pPr>
+              <w:ind w:left="284" w:firstLine="283"/>
+              <w:rPr>
+                <w:rFonts w:ascii="Arial" w:hAnsi="Arial" w:cs="Arial"/>
+                <w:sz w:val="22"/>
+                <w:szCs w:val="22"/>
+              </w:rPr>
+            </w:pPr>
+            <w:r>
+              <w:rPr>
+                <w:rFonts w:ascii="Arial" w:hAnsi="Arial" w:cs="Arial"/>
+                <w:sz w:val="22"/>
+                <w:szCs w:val="22"/>
+              </w:rPr>
+              <w:t xml:space="preserve">   digitalWrite(LED, LOW);    // Tắt Led (Low điện thế ở mức thấp)</w:t>
             </w:r>
           </w:p>
           <w:p>
@@ -1000,14 +973,27 @@
       <w:r>
         <w:t xml:space="preserve">Hình </w:t>
       </w:r>
-      <w:fldSimple w:instr=" SEQ Hình \* ARABIC ">
-        <w:r>
-          <w:rPr>
-            <w:noProof/>
-          </w:rPr>
-          <w:t>2</w:t>
-        </w:r>
-      </w:fldSimple>
+      <w:r>
+        <w:fldChar w:fldCharType="begin"/>
+      </w:r>
+      <w:r>
+        <w:instrText xml:space="preserve"> SEQ Hình \* ARABIC </w:instrText>
+      </w:r>
+      <w:r>
+        <w:fldChar w:fldCharType="separate"/>
+      </w:r>
+      <w:r>
+        <w:rPr>
+          <w:noProof/>
+        </w:rPr>
+        <w:t>2</w:t>
+      </w:r>
+      <w:r>
+        <w:rPr>
+          <w:noProof/>
+        </w:rPr>
+        <w:fldChar w:fldCharType="end"/>
+      </w:r>
       <w:r>
         <w:t>-Sơ đồ mạch bài 2</w:t>
       </w:r>
@@ -1149,17 +1135,7 @@
                 <w:sz w:val="22"/>
                 <w:szCs w:val="22"/>
               </w:rPr>
-              <w:t xml:space="preserve"> </w:t>
-            </w:r>
-            <w:r>
-              <w:rPr>
-                <w:rFonts w:ascii="Arial" w:hAnsi="Arial" w:cs="Arial"/>
-                <w:b/>
-                <w:bCs/>
-                <w:sz w:val="22"/>
-                <w:szCs w:val="22"/>
-              </w:rPr>
-              <w:t>//nhận giá trị vào của Nút</w:t>
+              <w:t xml:space="preserve"> //nhận giá trị vào của Nút</w:t>
             </w:r>
           </w:p>
           <w:p>
@@ -1203,57 +1179,35 @@
               <w:ind w:left="284" w:firstLine="283"/>
               <w:rPr>
                 <w:rFonts w:ascii="Arial" w:hAnsi="Arial" w:cs="Arial"/>
-                <w:b/>
-                <w:bCs/>
-                <w:sz w:val="22"/>
-                <w:szCs w:val="22"/>
-              </w:rPr>
-            </w:pPr>
-            <w:r>
-              <w:rPr>
-                <w:rFonts w:ascii="Arial" w:hAnsi="Arial" w:cs="Arial"/>
-                <w:sz w:val="22"/>
-                <w:szCs w:val="22"/>
-              </w:rPr>
-              <w:t xml:space="preserve">  buttonState = digitalRead(buttonPin); </w:t>
-            </w:r>
-            <w:r>
-              <w:rPr>
-                <w:rFonts w:ascii="Arial" w:hAnsi="Arial" w:cs="Arial"/>
-                <w:b/>
-                <w:bCs/>
-                <w:sz w:val="22"/>
-                <w:szCs w:val="22"/>
-              </w:rPr>
-              <w:t>//Đọc giá trị của cổng số 2 của nút</w:t>
-            </w:r>
-          </w:p>
-          <w:p>
-            <w:pPr>
-              <w:ind w:left="284" w:firstLine="283"/>
-              <w:rPr>
-                <w:rFonts w:ascii="Arial" w:hAnsi="Arial" w:cs="Arial"/>
-                <w:sz w:val="22"/>
-                <w:szCs w:val="22"/>
-              </w:rPr>
-            </w:pPr>
-            <w:r>
-              <w:rPr>
-                <w:rFonts w:ascii="Arial" w:hAnsi="Arial" w:cs="Arial"/>
-                <w:sz w:val="22"/>
-                <w:szCs w:val="22"/>
-              </w:rPr>
-              <w:t xml:space="preserve">  if (buttonState == HIGH) {  </w:t>
-            </w:r>
-            <w:r>
-              <w:rPr>
-                <w:rFonts w:ascii="Arial" w:hAnsi="Arial" w:cs="Arial"/>
-                <w:b/>
-                <w:bCs/>
-                <w:sz w:val="22"/>
-                <w:szCs w:val="22"/>
-              </w:rPr>
-              <w:t>// Kiểm tra nếu nút được bấm thì buttonState là HIGH</w:t>
+                <w:sz w:val="22"/>
+                <w:szCs w:val="22"/>
+              </w:rPr>
+            </w:pPr>
+            <w:r>
+              <w:rPr>
+                <w:rFonts w:ascii="Arial" w:hAnsi="Arial" w:cs="Arial"/>
+                <w:sz w:val="22"/>
+                <w:szCs w:val="22"/>
+              </w:rPr>
+              <w:t xml:space="preserve">  buttonState = digitalRead(buttonPin); //Đọc giá trị của cổng số 2 của nút</w:t>
+            </w:r>
+          </w:p>
+          <w:p>
+            <w:pPr>
+              <w:ind w:left="284" w:firstLine="283"/>
+              <w:rPr>
+                <w:rFonts w:ascii="Arial" w:hAnsi="Arial" w:cs="Arial"/>
+                <w:sz w:val="22"/>
+                <w:szCs w:val="22"/>
+              </w:rPr>
+            </w:pPr>
+            <w:r>
+              <w:rPr>
+                <w:rFonts w:ascii="Arial" w:hAnsi="Arial" w:cs="Arial"/>
+                <w:sz w:val="22"/>
+                <w:szCs w:val="22"/>
+              </w:rPr>
+              <w:t xml:space="preserve">  if (buttonState == HIGH) {  // Kiểm tra nếu nút được bấm thì buttonState là HIGH</w:t>
             </w:r>
           </w:p>
           <w:p>
@@ -1507,14 +1461,27 @@
       <w:r>
         <w:t xml:space="preserve">Hình </w:t>
       </w:r>
-      <w:fldSimple w:instr=" SEQ Hình \* ARABIC ">
-        <w:r>
-          <w:rPr>
-            <w:noProof/>
-          </w:rPr>
-          <w:t>3</w:t>
-        </w:r>
-      </w:fldSimple>
+      <w:r>
+        <w:fldChar w:fldCharType="begin"/>
+      </w:r>
+      <w:r>
+        <w:instrText xml:space="preserve"> SEQ Hình \* ARABIC </w:instrText>
+      </w:r>
+      <w:r>
+        <w:fldChar w:fldCharType="separate"/>
+      </w:r>
+      <w:r>
+        <w:rPr>
+          <w:noProof/>
+        </w:rPr>
+        <w:t>3</w:t>
+      </w:r>
+      <w:r>
+        <w:rPr>
+          <w:noProof/>
+        </w:rPr>
+        <w:fldChar w:fldCharType="end"/>
+      </w:r>
       <w:r>
         <w:t>-Sơ đồ mạch led sáng dần</w:t>
       </w:r>
@@ -1558,23 +1525,11 @@
                 <w:sz w:val="22"/>
                 <w:szCs w:val="22"/>
               </w:rPr>
-              <w:t>int brightness = 0;</w:t>
-            </w:r>
-            <w:r>
-              <w:rPr>
-                <w:rFonts w:ascii="Arial" w:hAnsi="Arial" w:cs="Arial"/>
-                <w:b/>
-                <w:bCs/>
-                <w:sz w:val="22"/>
-                <w:szCs w:val="22"/>
-              </w:rPr>
-              <w:t xml:space="preserve">// </w:t>
-            </w:r>
-            <w:r>
-              <w:rPr>
-                <w:rFonts w:ascii="Arial" w:hAnsi="Arial" w:cs="Arial"/>
-                <w:b/>
-                <w:bCs/>
+              <w:t xml:space="preserve">int brightness = 0;// </w:t>
+            </w:r>
+            <w:r>
+              <w:rPr>
+                <w:rFonts w:ascii="Arial" w:hAnsi="Arial" w:cs="Arial"/>
                 <w:sz w:val="22"/>
                 <w:szCs w:val="22"/>
               </w:rPr>
@@ -1650,23 +1605,7 @@
                 <w:sz w:val="22"/>
                 <w:szCs w:val="22"/>
               </w:rPr>
-              <w:t xml:space="preserve">  pinMode(</w:t>
-            </w:r>
-            <w:r>
-              <w:rPr>
-                <w:rFonts w:ascii="Arial" w:hAnsi="Arial" w:cs="Arial"/>
-                <w:sz w:val="22"/>
-                <w:szCs w:val="22"/>
-              </w:rPr>
-              <w:t>LED</w:t>
-            </w:r>
-            <w:r>
-              <w:rPr>
-                <w:rFonts w:ascii="Arial" w:hAnsi="Arial" w:cs="Arial"/>
-                <w:sz w:val="22"/>
-                <w:szCs w:val="22"/>
-              </w:rPr>
-              <w:t>, OUTPUT);</w:t>
+              <w:t xml:space="preserve">  pinMode(LED, OUTPUT);</w:t>
             </w:r>
           </w:p>
           <w:p>
@@ -1738,23 +1677,11 @@
                 <w:sz w:val="22"/>
                 <w:szCs w:val="22"/>
               </w:rPr>
-              <w:t xml:space="preserve">  for (brightness = 0; brightness &lt;=255 ; brightness +=5){</w:t>
-            </w:r>
-            <w:r>
-              <w:rPr>
-                <w:rFonts w:ascii="Arial" w:hAnsi="Arial" w:cs="Arial"/>
-                <w:b/>
-                <w:bCs/>
-                <w:sz w:val="22"/>
-                <w:szCs w:val="22"/>
-              </w:rPr>
-              <w:t>// tăng dần độ sáng của led</w:t>
-            </w:r>
-            <w:r>
-              <w:rPr>
-                <w:rFonts w:ascii="Arial" w:hAnsi="Arial" w:cs="Arial"/>
-                <w:b/>
-                <w:bCs/>
+              <w:t xml:space="preserve">  for (brightness = 0; brightness &lt;=255 ; brightness +=5){// tăng dần độ sáng của led</w:t>
+            </w:r>
+            <w:r>
+              <w:rPr>
+                <w:rFonts w:ascii="Arial" w:hAnsi="Arial" w:cs="Arial"/>
                 <w:sz w:val="22"/>
                 <w:szCs w:val="22"/>
               </w:rPr>
@@ -1776,51 +1703,25 @@
                 <w:sz w:val="22"/>
                 <w:szCs w:val="22"/>
               </w:rPr>
-              <w:t xml:space="preserve">    analogWrite(</w:t>
-            </w:r>
-            <w:r>
-              <w:rPr>
-                <w:rFonts w:ascii="Arial" w:hAnsi="Arial" w:cs="Arial"/>
-                <w:sz w:val="22"/>
-                <w:szCs w:val="22"/>
-              </w:rPr>
-              <w:t>LED</w:t>
-            </w:r>
-            <w:r>
-              <w:rPr>
-                <w:rFonts w:ascii="Arial" w:hAnsi="Arial" w:cs="Arial"/>
-                <w:sz w:val="22"/>
-                <w:szCs w:val="22"/>
-              </w:rPr>
-              <w:t>,brightness);</w:t>
-            </w:r>
-          </w:p>
-          <w:p>
-            <w:pPr>
-              <w:ind w:left="284" w:firstLine="283"/>
-              <w:rPr>
-                <w:rFonts w:ascii="Arial" w:hAnsi="Arial" w:cs="Arial"/>
-                <w:sz w:val="22"/>
-                <w:szCs w:val="22"/>
-              </w:rPr>
-            </w:pPr>
-            <w:r>
-              <w:rPr>
-                <w:rFonts w:ascii="Arial" w:hAnsi="Arial" w:cs="Arial"/>
-                <w:sz w:val="22"/>
-                <w:szCs w:val="22"/>
-              </w:rPr>
-              <w:t xml:space="preserve">    delay(30);</w:t>
-            </w:r>
-            <w:r>
-              <w:rPr>
-                <w:rFonts w:ascii="Arial" w:hAnsi="Arial" w:cs="Arial"/>
-                <w:b/>
-                <w:bCs/>
-                <w:sz w:val="22"/>
-                <w:szCs w:val="22"/>
-              </w:rPr>
-              <w:t>// Độ trễ 30ms</w:t>
+              <w:t xml:space="preserve">    analogWrite(LED,brightness);</w:t>
+            </w:r>
+          </w:p>
+          <w:p>
+            <w:pPr>
+              <w:ind w:left="284" w:firstLine="283"/>
+              <w:rPr>
+                <w:rFonts w:ascii="Arial" w:hAnsi="Arial" w:cs="Arial"/>
+                <w:sz w:val="22"/>
+                <w:szCs w:val="22"/>
+              </w:rPr>
+            </w:pPr>
+            <w:r>
+              <w:rPr>
+                <w:rFonts w:ascii="Arial" w:hAnsi="Arial" w:cs="Arial"/>
+                <w:sz w:val="22"/>
+                <w:szCs w:val="22"/>
+              </w:rPr>
+              <w:t xml:space="preserve">    delay(30);// Độ trễ 30ms</w:t>
             </w:r>
           </w:p>
           <w:p>
@@ -1856,51 +1757,25 @@
                 <w:sz w:val="22"/>
                 <w:szCs w:val="22"/>
               </w:rPr>
-              <w:t xml:space="preserve">  for (brightness = 255; brightness &lt;=0 ; brightness -=5) { </w:t>
-            </w:r>
-            <w:r>
-              <w:rPr>
-                <w:rFonts w:ascii="Arial" w:hAnsi="Arial" w:cs="Arial"/>
-                <w:b/>
-                <w:bCs/>
-                <w:sz w:val="22"/>
-                <w:szCs w:val="22"/>
-              </w:rPr>
-              <w:t>//giảm dần độ sáng của led</w:t>
-            </w:r>
-          </w:p>
-          <w:p>
-            <w:pPr>
-              <w:ind w:left="284" w:firstLine="283"/>
-              <w:rPr>
-                <w:rFonts w:ascii="Arial" w:hAnsi="Arial" w:cs="Arial"/>
-                <w:sz w:val="22"/>
-                <w:szCs w:val="22"/>
-              </w:rPr>
-            </w:pPr>
-            <w:r>
-              <w:rPr>
-                <w:rFonts w:ascii="Arial" w:hAnsi="Arial" w:cs="Arial"/>
-                <w:sz w:val="22"/>
-                <w:szCs w:val="22"/>
-              </w:rPr>
-              <w:t xml:space="preserve">  analogWrite(</w:t>
-            </w:r>
-            <w:r>
-              <w:rPr>
-                <w:rFonts w:ascii="Arial" w:hAnsi="Arial" w:cs="Arial"/>
-                <w:sz w:val="22"/>
-                <w:szCs w:val="22"/>
-              </w:rPr>
-              <w:t>LED</w:t>
-            </w:r>
-            <w:r>
-              <w:rPr>
-                <w:rFonts w:ascii="Arial" w:hAnsi="Arial" w:cs="Arial"/>
-                <w:sz w:val="22"/>
-                <w:szCs w:val="22"/>
-              </w:rPr>
-              <w:t>,brightness);</w:t>
+              <w:t xml:space="preserve">  for (brightness = 255; brightness &lt;=0 ; brightness -=5) { //giảm dần độ sáng của led</w:t>
+            </w:r>
+          </w:p>
+          <w:p>
+            <w:pPr>
+              <w:ind w:left="284" w:firstLine="283"/>
+              <w:rPr>
+                <w:rFonts w:ascii="Arial" w:hAnsi="Arial" w:cs="Arial"/>
+                <w:sz w:val="22"/>
+                <w:szCs w:val="22"/>
+              </w:rPr>
+            </w:pPr>
+            <w:r>
+              <w:rPr>
+                <w:rFonts w:ascii="Arial" w:hAnsi="Arial" w:cs="Arial"/>
+                <w:sz w:val="22"/>
+                <w:szCs w:val="22"/>
+              </w:rPr>
+              <w:t xml:space="preserve">  analogWrite(LED,brightness);</w:t>
             </w:r>
           </w:p>
           <w:p>
@@ -2141,14 +2016,27 @@
       <w:r>
         <w:t xml:space="preserve">Hình </w:t>
       </w:r>
-      <w:fldSimple w:instr=" SEQ Hình \* ARABIC ">
-        <w:r>
-          <w:rPr>
-            <w:noProof/>
-          </w:rPr>
-          <w:t>4</w:t>
-        </w:r>
-      </w:fldSimple>
+      <w:r>
+        <w:fldChar w:fldCharType="begin"/>
+      </w:r>
+      <w:r>
+        <w:instrText xml:space="preserve"> SEQ Hình \* ARABIC </w:instrText>
+      </w:r>
+      <w:r>
+        <w:fldChar w:fldCharType="separate"/>
+      </w:r>
+      <w:r>
+        <w:rPr>
+          <w:noProof/>
+        </w:rPr>
+        <w:t>4</w:t>
+      </w:r>
+      <w:r>
+        <w:rPr>
+          <w:noProof/>
+        </w:rPr>
+        <w:fldChar w:fldCharType="end"/>
+      </w:r>
       <w:r>
         <w:t>-Sơ đồ mạch Led chiết áp</w:t>
       </w:r>
@@ -2354,17 +2242,25 @@
                 <w:sz w:val="22"/>
                 <w:szCs w:val="22"/>
               </w:rPr>
-              <w:t xml:space="preserve">  int brightness= map(X,0,1023,0,255);</w:t>
-            </w:r>
-            <w:r>
-              <w:rPr>
-                <w:rFonts w:ascii="Arial" w:hAnsi="Arial" w:cs="Arial"/>
-                <w:b/>
-                <w:bCs/>
-                <w:sz w:val="22"/>
-                <w:szCs w:val="22"/>
-              </w:rPr>
-              <w:t>// map biến đối giá trị input thành mức sáng</w:t>
+              <w:t xml:space="preserve">  int brightness= map(X,0,1023,0,255);// map biến đối giá trị input thành mức sáng</w:t>
+            </w:r>
+          </w:p>
+          <w:p>
+            <w:pPr>
+              <w:ind w:left="284" w:firstLine="283"/>
+              <w:rPr>
+                <w:rFonts w:ascii="Arial" w:hAnsi="Arial" w:cs="Arial"/>
+                <w:sz w:val="22"/>
+                <w:szCs w:val="22"/>
+              </w:rPr>
+            </w:pPr>
+            <w:r>
+              <w:rPr>
+                <w:rFonts w:ascii="Arial" w:hAnsi="Arial" w:cs="Arial"/>
+                <w:sz w:val="22"/>
+                <w:szCs w:val="22"/>
+              </w:rPr>
+              <w:t xml:space="preserve">  analogWrite(Led,brightness);</w:t>
             </w:r>
           </w:p>
           <w:p>
@@ -2383,24 +2279,6 @@
                 <w:szCs w:val="22"/>
               </w:rPr>
               <w:lastRenderedPageBreak/>
-              <w:t xml:space="preserve">  analogWrite(Led,brightness);</w:t>
-            </w:r>
-          </w:p>
-          <w:p>
-            <w:pPr>
-              <w:ind w:left="284" w:firstLine="283"/>
-              <w:rPr>
-                <w:rFonts w:ascii="Arial" w:hAnsi="Arial" w:cs="Arial"/>
-                <w:sz w:val="22"/>
-                <w:szCs w:val="22"/>
-              </w:rPr>
-            </w:pPr>
-            <w:r>
-              <w:rPr>
-                <w:rFonts w:ascii="Arial" w:hAnsi="Arial" w:cs="Arial"/>
-                <w:sz w:val="22"/>
-                <w:szCs w:val="22"/>
-              </w:rPr>
               <w:t xml:space="preserve">  delay(200);}</w:t>
             </w:r>
           </w:p>
@@ -2642,14 +2520,27 @@
       <w:r>
         <w:t xml:space="preserve">Hình </w:t>
       </w:r>
-      <w:fldSimple w:instr=" SEQ Hình \* ARABIC ">
-        <w:r>
-          <w:rPr>
-            <w:noProof/>
-          </w:rPr>
-          <w:t>5</w:t>
-        </w:r>
-      </w:fldSimple>
+      <w:r>
+        <w:fldChar w:fldCharType="begin"/>
+      </w:r>
+      <w:r>
+        <w:instrText xml:space="preserve"> SEQ Hình \* ARABIC </w:instrText>
+      </w:r>
+      <w:r>
+        <w:fldChar w:fldCharType="separate"/>
+      </w:r>
+      <w:r>
+        <w:rPr>
+          <w:noProof/>
+        </w:rPr>
+        <w:t>5</w:t>
+      </w:r>
+      <w:r>
+        <w:rPr>
+          <w:noProof/>
+        </w:rPr>
+        <w:fldChar w:fldCharType="end"/>
+      </w:r>
       <w:r>
         <w:t>-Sơ đồ mạch cảm biến âm thanh</w:t>
       </w:r>
@@ -2765,7 +2656,133 @@
                 <w:sz w:val="22"/>
                 <w:szCs w:val="22"/>
               </w:rPr>
+              <w:t>{</w:t>
+            </w:r>
+          </w:p>
+          <w:p>
+            <w:pPr>
+              <w:ind w:left="284" w:firstLine="283"/>
+              <w:rPr>
+                <w:rFonts w:ascii="Arial" w:hAnsi="Arial" w:cs="Arial"/>
+                <w:sz w:val="22"/>
+                <w:szCs w:val="22"/>
+              </w:rPr>
+            </w:pPr>
+            <w:r>
+              <w:rPr>
+                <w:rFonts w:ascii="Arial" w:hAnsi="Arial" w:cs="Arial"/>
+                <w:sz w:val="22"/>
+                <w:szCs w:val="22"/>
+              </w:rPr>
               <w:lastRenderedPageBreak/>
+              <w:t xml:space="preserve">  pinMode(led, OUTPUT);</w:t>
+            </w:r>
+          </w:p>
+          <w:p>
+            <w:pPr>
+              <w:ind w:left="284" w:firstLine="283"/>
+              <w:rPr>
+                <w:rFonts w:ascii="Arial" w:hAnsi="Arial" w:cs="Arial"/>
+                <w:sz w:val="22"/>
+                <w:szCs w:val="22"/>
+              </w:rPr>
+            </w:pPr>
+            <w:r>
+              <w:rPr>
+                <w:rFonts w:ascii="Arial" w:hAnsi="Arial" w:cs="Arial"/>
+                <w:sz w:val="22"/>
+                <w:szCs w:val="22"/>
+              </w:rPr>
+              <w:t xml:space="preserve">  Serial.begin(9600); // Mở serial</w:t>
+            </w:r>
+          </w:p>
+          <w:p>
+            <w:pPr>
+              <w:ind w:left="284" w:firstLine="283"/>
+              <w:rPr>
+                <w:rFonts w:ascii="Arial" w:hAnsi="Arial" w:cs="Arial"/>
+                <w:sz w:val="22"/>
+                <w:szCs w:val="22"/>
+              </w:rPr>
+            </w:pPr>
+            <w:r>
+              <w:rPr>
+                <w:rFonts w:ascii="Arial" w:hAnsi="Arial" w:cs="Arial"/>
+                <w:sz w:val="22"/>
+                <w:szCs w:val="22"/>
+              </w:rPr>
+              <w:t xml:space="preserve">  pinMode(Trig, OUTPUT); // chân trig là phát xung </w:t>
+            </w:r>
+          </w:p>
+          <w:p>
+            <w:pPr>
+              <w:ind w:left="284" w:firstLine="283"/>
+              <w:rPr>
+                <w:rFonts w:ascii="Arial" w:hAnsi="Arial" w:cs="Arial"/>
+                <w:sz w:val="22"/>
+                <w:szCs w:val="22"/>
+              </w:rPr>
+            </w:pPr>
+            <w:r>
+              <w:rPr>
+                <w:rFonts w:ascii="Arial" w:hAnsi="Arial" w:cs="Arial"/>
+                <w:sz w:val="22"/>
+                <w:szCs w:val="22"/>
+              </w:rPr>
+              <w:t xml:space="preserve">  pinMode(Echo, INPUT); // chân echo là chân nhận xung</w:t>
+            </w:r>
+          </w:p>
+          <w:p>
+            <w:pPr>
+              <w:ind w:left="284" w:firstLine="283"/>
+              <w:rPr>
+                <w:rFonts w:ascii="Arial" w:hAnsi="Arial" w:cs="Arial"/>
+                <w:sz w:val="22"/>
+                <w:szCs w:val="22"/>
+              </w:rPr>
+            </w:pPr>
+            <w:r>
+              <w:rPr>
+                <w:rFonts w:ascii="Arial" w:hAnsi="Arial" w:cs="Arial"/>
+                <w:sz w:val="22"/>
+                <w:szCs w:val="22"/>
+              </w:rPr>
+              <w:t>}</w:t>
+            </w:r>
+          </w:p>
+          <w:p>
+            <w:pPr>
+              <w:ind w:left="284" w:firstLine="283"/>
+              <w:rPr>
+                <w:rFonts w:ascii="Arial" w:hAnsi="Arial" w:cs="Arial"/>
+                <w:sz w:val="22"/>
+                <w:szCs w:val="22"/>
+              </w:rPr>
+            </w:pPr>
+            <w:r>
+              <w:rPr>
+                <w:rFonts w:ascii="Arial" w:hAnsi="Arial" w:cs="Arial"/>
+                <w:sz w:val="22"/>
+                <w:szCs w:val="22"/>
+              </w:rPr>
+              <w:t>void loop()</w:t>
+            </w:r>
+          </w:p>
+          <w:p>
+            <w:pPr>
+              <w:ind w:left="284" w:firstLine="283"/>
+              <w:rPr>
+                <w:rFonts w:ascii="Arial" w:hAnsi="Arial" w:cs="Arial"/>
+                <w:sz w:val="22"/>
+                <w:szCs w:val="22"/>
+              </w:rPr>
+            </w:pPr>
+            <w:r>
+              <w:rPr>
+                <w:rFonts w:ascii="Arial" w:hAnsi="Arial" w:cs="Arial"/>
+                <w:sz w:val="22"/>
+                <w:szCs w:val="22"/>
+              </w:rPr>
               <w:t>{</w:t>
             </w:r>
           </w:p>
@@ -2784,184 +2801,6 @@
                 <w:sz w:val="22"/>
                 <w:szCs w:val="22"/>
               </w:rPr>
-              <w:t xml:space="preserve">  pinMode(led, OUTPUT);</w:t>
-            </w:r>
-          </w:p>
-          <w:p>
-            <w:pPr>
-              <w:ind w:left="284" w:firstLine="283"/>
-              <w:rPr>
-                <w:rFonts w:ascii="Arial" w:hAnsi="Arial" w:cs="Arial"/>
-                <w:sz w:val="22"/>
-                <w:szCs w:val="22"/>
-              </w:rPr>
-            </w:pPr>
-            <w:r>
-              <w:rPr>
-                <w:rFonts w:ascii="Arial" w:hAnsi="Arial" w:cs="Arial"/>
-                <w:sz w:val="22"/>
-                <w:szCs w:val="22"/>
-              </w:rPr>
-              <w:t xml:space="preserve">  Serial.begin(9600); // </w:t>
-            </w:r>
-            <w:r>
-              <w:rPr>
-                <w:rFonts w:ascii="Arial" w:hAnsi="Arial" w:cs="Arial"/>
-                <w:sz w:val="22"/>
-                <w:szCs w:val="22"/>
-              </w:rPr>
-              <w:t>Mở</w:t>
-            </w:r>
-            <w:r>
-              <w:rPr>
-                <w:rFonts w:ascii="Arial" w:hAnsi="Arial" w:cs="Arial"/>
-                <w:sz w:val="22"/>
-                <w:szCs w:val="22"/>
-              </w:rPr>
-              <w:t xml:space="preserve"> </w:t>
-            </w:r>
-            <w:r>
-              <w:rPr>
-                <w:rFonts w:ascii="Arial" w:hAnsi="Arial" w:cs="Arial"/>
-                <w:sz w:val="22"/>
-                <w:szCs w:val="22"/>
-              </w:rPr>
-              <w:t>serial</w:t>
-            </w:r>
-          </w:p>
-          <w:p>
-            <w:pPr>
-              <w:ind w:left="284" w:firstLine="283"/>
-              <w:rPr>
-                <w:rFonts w:ascii="Arial" w:hAnsi="Arial" w:cs="Arial"/>
-                <w:sz w:val="22"/>
-                <w:szCs w:val="22"/>
-              </w:rPr>
-            </w:pPr>
-            <w:r>
-              <w:rPr>
-                <w:rFonts w:ascii="Arial" w:hAnsi="Arial" w:cs="Arial"/>
-                <w:sz w:val="22"/>
-                <w:szCs w:val="22"/>
-              </w:rPr>
-              <w:t xml:space="preserve">  pinMode(Trig, OUTPUT); </w:t>
-            </w:r>
-            <w:r>
-              <w:rPr>
-                <w:rFonts w:ascii="Arial" w:hAnsi="Arial" w:cs="Arial"/>
-                <w:b/>
-                <w:bCs/>
-                <w:sz w:val="22"/>
-                <w:szCs w:val="22"/>
-              </w:rPr>
-              <w:t>// chân trig là phát xung</w:t>
-            </w:r>
-            <w:r>
-              <w:rPr>
-                <w:rFonts w:ascii="Arial" w:hAnsi="Arial" w:cs="Arial"/>
-                <w:sz w:val="22"/>
-                <w:szCs w:val="22"/>
-              </w:rPr>
-              <w:t xml:space="preserve"> </w:t>
-            </w:r>
-          </w:p>
-          <w:p>
-            <w:pPr>
-              <w:ind w:left="284" w:firstLine="283"/>
-              <w:rPr>
-                <w:rFonts w:ascii="Arial" w:hAnsi="Arial" w:cs="Arial"/>
-                <w:sz w:val="22"/>
-                <w:szCs w:val="22"/>
-              </w:rPr>
-            </w:pPr>
-            <w:r>
-              <w:rPr>
-                <w:rFonts w:ascii="Arial" w:hAnsi="Arial" w:cs="Arial"/>
-                <w:sz w:val="22"/>
-                <w:szCs w:val="22"/>
-              </w:rPr>
-              <w:t xml:space="preserve">  pinMode(Echo, INPUT); </w:t>
-            </w:r>
-            <w:r>
-              <w:rPr>
-                <w:rFonts w:ascii="Arial" w:hAnsi="Arial" w:cs="Arial"/>
-                <w:b/>
-                <w:bCs/>
-                <w:sz w:val="22"/>
-                <w:szCs w:val="22"/>
-              </w:rPr>
-              <w:t>// chân echo là chân nhận xung</w:t>
-            </w:r>
-          </w:p>
-          <w:p>
-            <w:pPr>
-              <w:ind w:left="284" w:firstLine="283"/>
-              <w:rPr>
-                <w:rFonts w:ascii="Arial" w:hAnsi="Arial" w:cs="Arial"/>
-                <w:sz w:val="22"/>
-                <w:szCs w:val="22"/>
-              </w:rPr>
-            </w:pPr>
-            <w:r>
-              <w:rPr>
-                <w:rFonts w:ascii="Arial" w:hAnsi="Arial" w:cs="Arial"/>
-                <w:sz w:val="22"/>
-                <w:szCs w:val="22"/>
-              </w:rPr>
-              <w:t>}</w:t>
-            </w:r>
-          </w:p>
-          <w:p>
-            <w:pPr>
-              <w:ind w:left="284" w:firstLine="283"/>
-              <w:rPr>
-                <w:rFonts w:ascii="Arial" w:hAnsi="Arial" w:cs="Arial"/>
-                <w:sz w:val="22"/>
-                <w:szCs w:val="22"/>
-              </w:rPr>
-            </w:pPr>
-            <w:r>
-              <w:rPr>
-                <w:rFonts w:ascii="Arial" w:hAnsi="Arial" w:cs="Arial"/>
-                <w:sz w:val="22"/>
-                <w:szCs w:val="22"/>
-              </w:rPr>
-              <w:t>void loop()</w:t>
-            </w:r>
-          </w:p>
-          <w:p>
-            <w:pPr>
-              <w:ind w:left="284" w:firstLine="283"/>
-              <w:rPr>
-                <w:rFonts w:ascii="Arial" w:hAnsi="Arial" w:cs="Arial"/>
-                <w:sz w:val="22"/>
-                <w:szCs w:val="22"/>
-              </w:rPr>
-            </w:pPr>
-            <w:r>
-              <w:rPr>
-                <w:rFonts w:ascii="Arial" w:hAnsi="Arial" w:cs="Arial"/>
-                <w:sz w:val="22"/>
-                <w:szCs w:val="22"/>
-              </w:rPr>
-              <w:t>{</w:t>
-            </w:r>
-          </w:p>
-          <w:p>
-            <w:pPr>
-              <w:ind w:left="284" w:firstLine="283"/>
-              <w:rPr>
-                <w:rFonts w:ascii="Arial" w:hAnsi="Arial" w:cs="Arial"/>
-                <w:sz w:val="22"/>
-                <w:szCs w:val="22"/>
-              </w:rPr>
-            </w:pPr>
-            <w:r>
-              <w:rPr>
-                <w:rFonts w:ascii="Arial" w:hAnsi="Arial" w:cs="Arial"/>
-                <w:sz w:val="22"/>
-                <w:szCs w:val="22"/>
-              </w:rPr>
               <w:t xml:space="preserve">  float duration, inches, cm;</w:t>
             </w:r>
           </w:p>
@@ -2980,165 +2819,109 @@
                 <w:sz w:val="22"/>
                 <w:szCs w:val="22"/>
               </w:rPr>
+              <w:t xml:space="preserve">  digitalWrite(Trig, LOW);//Tắt chân trig</w:t>
+            </w:r>
+          </w:p>
+          <w:p>
+            <w:pPr>
+              <w:ind w:left="284" w:firstLine="283"/>
+              <w:rPr>
+                <w:rFonts w:ascii="Arial" w:hAnsi="Arial" w:cs="Arial"/>
+                <w:sz w:val="22"/>
+                <w:szCs w:val="22"/>
+              </w:rPr>
+            </w:pPr>
+            <w:r>
+              <w:rPr>
+                <w:rFonts w:ascii="Arial" w:hAnsi="Arial" w:cs="Arial"/>
+                <w:sz w:val="22"/>
+                <w:szCs w:val="22"/>
+              </w:rPr>
+              <w:t xml:space="preserve">  delayMicroseconds(2);</w:t>
+            </w:r>
+            <w:r>
+              <w:rPr>
+                <w:rFonts w:ascii="Arial" w:hAnsi="Arial" w:cs="Arial"/>
+                <w:sz w:val="22"/>
+                <w:szCs w:val="22"/>
+              </w:rPr>
+              <w:t>// Độ trễ 2 microsecond</w:t>
+            </w:r>
+          </w:p>
+          <w:p>
+            <w:pPr>
+              <w:ind w:left="284" w:firstLine="283"/>
+              <w:rPr>
+                <w:rFonts w:ascii="Arial" w:hAnsi="Arial" w:cs="Arial"/>
+                <w:sz w:val="22"/>
+                <w:szCs w:val="22"/>
+              </w:rPr>
+            </w:pPr>
+            <w:r>
+              <w:rPr>
+                <w:rFonts w:ascii="Arial" w:hAnsi="Arial" w:cs="Arial"/>
+                <w:sz w:val="22"/>
+                <w:szCs w:val="22"/>
+              </w:rPr>
+              <w:t xml:space="preserve">  digitalWrite(Trig, HIGH);// chân Trig phát xung</w:t>
+            </w:r>
+          </w:p>
+          <w:p>
+            <w:pPr>
+              <w:ind w:left="284" w:firstLine="283"/>
+              <w:rPr>
+                <w:rFonts w:ascii="Arial" w:hAnsi="Arial" w:cs="Arial"/>
+                <w:sz w:val="22"/>
+                <w:szCs w:val="22"/>
+              </w:rPr>
+            </w:pPr>
+            <w:r>
+              <w:rPr>
+                <w:rFonts w:ascii="Arial" w:hAnsi="Arial" w:cs="Arial"/>
+                <w:sz w:val="22"/>
+                <w:szCs w:val="22"/>
+              </w:rPr>
+              <w:t xml:space="preserve">  delayMicroseconds(10);</w:t>
+            </w:r>
+          </w:p>
+          <w:p>
+            <w:pPr>
+              <w:ind w:left="284" w:firstLine="283"/>
+              <w:rPr>
+                <w:rFonts w:ascii="Arial" w:hAnsi="Arial" w:cs="Arial"/>
+                <w:sz w:val="22"/>
+                <w:szCs w:val="22"/>
+              </w:rPr>
+            </w:pPr>
+            <w:r>
+              <w:rPr>
+                <w:rFonts w:ascii="Arial" w:hAnsi="Arial" w:cs="Arial"/>
+                <w:sz w:val="22"/>
+                <w:szCs w:val="22"/>
+              </w:rPr>
               <w:t xml:space="preserve">  digitalWrite(Trig, LOW);</w:t>
             </w:r>
-            <w:r>
-              <w:rPr>
-                <w:rFonts w:ascii="Arial" w:hAnsi="Arial" w:cs="Arial"/>
-                <w:b/>
-                <w:bCs/>
-                <w:sz w:val="22"/>
-                <w:szCs w:val="22"/>
-              </w:rPr>
-              <w:t>//Tắt chân trig</w:t>
-            </w:r>
-          </w:p>
-          <w:p>
-            <w:pPr>
-              <w:ind w:left="284" w:firstLine="283"/>
-              <w:rPr>
-                <w:rFonts w:ascii="Arial" w:hAnsi="Arial" w:cs="Arial"/>
-                <w:sz w:val="22"/>
-                <w:szCs w:val="22"/>
-              </w:rPr>
-            </w:pPr>
-            <w:r>
-              <w:rPr>
-                <w:rFonts w:ascii="Arial" w:hAnsi="Arial" w:cs="Arial"/>
-                <w:sz w:val="22"/>
-                <w:szCs w:val="22"/>
-              </w:rPr>
-              <w:t xml:space="preserve">  delayMicroseconds(2);</w:t>
-            </w:r>
-            <w:r>
-              <w:rPr>
-                <w:rFonts w:ascii="Arial" w:hAnsi="Arial" w:cs="Arial"/>
-                <w:b/>
-                <w:bCs/>
-                <w:sz w:val="22"/>
-                <w:szCs w:val="22"/>
-              </w:rPr>
-              <w:t xml:space="preserve">// </w:t>
-            </w:r>
-            <w:r>
-              <w:rPr>
-                <w:rFonts w:ascii="Arial" w:hAnsi="Arial" w:cs="Arial"/>
-                <w:b/>
-                <w:bCs/>
-                <w:sz w:val="22"/>
-                <w:szCs w:val="22"/>
-              </w:rPr>
-              <w:t>Độ trễ</w:t>
-            </w:r>
-            <w:r>
-              <w:rPr>
-                <w:rFonts w:ascii="Arial" w:hAnsi="Arial" w:cs="Arial"/>
-                <w:b/>
-                <w:bCs/>
-                <w:sz w:val="22"/>
-                <w:szCs w:val="22"/>
-              </w:rPr>
-              <w:t xml:space="preserve"> 2 microsecond</w:t>
-            </w:r>
-          </w:p>
-          <w:p>
-            <w:pPr>
-              <w:ind w:left="284" w:firstLine="283"/>
-              <w:rPr>
-                <w:rFonts w:ascii="Arial" w:hAnsi="Arial" w:cs="Arial"/>
-                <w:sz w:val="22"/>
-                <w:szCs w:val="22"/>
-              </w:rPr>
-            </w:pPr>
-            <w:r>
-              <w:rPr>
-                <w:rFonts w:ascii="Arial" w:hAnsi="Arial" w:cs="Arial"/>
-                <w:sz w:val="22"/>
-                <w:szCs w:val="22"/>
-              </w:rPr>
-              <w:t xml:space="preserve">  digitalWrite(Trig, HIGH);</w:t>
-            </w:r>
-            <w:r>
-              <w:rPr>
-                <w:rFonts w:ascii="Arial" w:hAnsi="Arial" w:cs="Arial"/>
-                <w:b/>
-                <w:bCs/>
-                <w:sz w:val="22"/>
-                <w:szCs w:val="22"/>
-              </w:rPr>
-              <w:t>// chân Trig phát xung</w:t>
-            </w:r>
-          </w:p>
-          <w:p>
-            <w:pPr>
-              <w:ind w:left="284" w:firstLine="283"/>
-              <w:rPr>
-                <w:rFonts w:ascii="Arial" w:hAnsi="Arial" w:cs="Arial"/>
-                <w:sz w:val="22"/>
-                <w:szCs w:val="22"/>
-              </w:rPr>
-            </w:pPr>
-            <w:r>
-              <w:rPr>
-                <w:rFonts w:ascii="Arial" w:hAnsi="Arial" w:cs="Arial"/>
-                <w:sz w:val="22"/>
-                <w:szCs w:val="22"/>
-              </w:rPr>
-              <w:t xml:space="preserve">  delayMicroseconds(10);</w:t>
-            </w:r>
-          </w:p>
-          <w:p>
-            <w:pPr>
-              <w:ind w:left="284" w:firstLine="283"/>
-              <w:rPr>
-                <w:rFonts w:ascii="Arial" w:hAnsi="Arial" w:cs="Arial"/>
-                <w:sz w:val="22"/>
-                <w:szCs w:val="22"/>
-              </w:rPr>
-            </w:pPr>
-            <w:r>
-              <w:rPr>
-                <w:rFonts w:ascii="Arial" w:hAnsi="Arial" w:cs="Arial"/>
-                <w:sz w:val="22"/>
-                <w:szCs w:val="22"/>
-              </w:rPr>
-              <w:t xml:space="preserve">  digitalWrite(Trig, LOW);</w:t>
-            </w:r>
-          </w:p>
-          <w:p>
-            <w:pPr>
-              <w:ind w:left="284" w:firstLine="283"/>
-              <w:rPr>
-                <w:rFonts w:ascii="Arial" w:hAnsi="Arial" w:cs="Arial"/>
-                <w:b/>
-                <w:bCs/>
-                <w:sz w:val="22"/>
-                <w:szCs w:val="22"/>
-              </w:rPr>
-            </w:pPr>
-            <w:r>
-              <w:rPr>
-                <w:rFonts w:ascii="Arial" w:hAnsi="Arial" w:cs="Arial"/>
-                <w:sz w:val="22"/>
-                <w:szCs w:val="22"/>
-              </w:rPr>
-              <w:t xml:space="preserve">  duration = pulseIn(Echo, HIGH); </w:t>
-            </w:r>
-            <w:r>
-              <w:rPr>
-                <w:rFonts w:ascii="Arial" w:hAnsi="Arial" w:cs="Arial"/>
-                <w:b/>
-                <w:bCs/>
-                <w:sz w:val="22"/>
-                <w:szCs w:val="22"/>
-              </w:rPr>
-              <w:t xml:space="preserve">// hàm pulseIn đọc thời gian </w:t>
-            </w:r>
-            <w:r>
-              <w:rPr>
-                <w:rFonts w:ascii="Arial" w:hAnsi="Arial" w:cs="Arial"/>
-                <w:b/>
-                <w:bCs/>
+          </w:p>
+          <w:p>
+            <w:pPr>
+              <w:ind w:left="284" w:firstLine="283"/>
+              <w:rPr>
+                <w:rFonts w:ascii="Arial" w:hAnsi="Arial" w:cs="Arial"/>
+                <w:sz w:val="22"/>
+                <w:szCs w:val="22"/>
+              </w:rPr>
+            </w:pPr>
+            <w:r>
+              <w:rPr>
+                <w:rFonts w:ascii="Arial" w:hAnsi="Arial" w:cs="Arial"/>
+                <w:sz w:val="22"/>
+                <w:szCs w:val="22"/>
+              </w:rPr>
+              <w:t xml:space="preserve">  duration = pulseIn(Echo, HIGH); // hàm pulseIn đọc thời gian </w:t>
+            </w:r>
+            <w:r>
+              <w:rPr>
+                <w:rFonts w:ascii="Arial" w:hAnsi="Arial" w:cs="Arial"/>
                 <w:sz w:val="22"/>
                 <w:szCs w:val="22"/>
               </w:rPr>
@@ -3150,119 +2933,73 @@
               <w:ind w:left="284" w:firstLine="283"/>
               <w:rPr>
                 <w:rFonts w:ascii="Arial" w:hAnsi="Arial" w:cs="Arial"/>
-                <w:b/>
-                <w:bCs/>
-                <w:sz w:val="22"/>
-                <w:szCs w:val="22"/>
-              </w:rPr>
-            </w:pPr>
-            <w:r>
-              <w:rPr>
-                <w:rFonts w:ascii="Arial" w:hAnsi="Arial" w:cs="Arial"/>
-                <w:sz w:val="22"/>
-                <w:szCs w:val="22"/>
-              </w:rPr>
-              <w:t xml:space="preserve">  </w:t>
-            </w:r>
-            <w:r>
-              <w:rPr>
-                <w:rFonts w:ascii="Arial" w:hAnsi="Arial" w:cs="Arial"/>
-                <w:sz w:val="22"/>
-                <w:szCs w:val="22"/>
-              </w:rPr>
-              <w:t xml:space="preserve">cm = duration * 0.034 / 2; </w:t>
-            </w:r>
-            <w:r>
-              <w:rPr>
-                <w:rFonts w:ascii="Arial" w:hAnsi="Arial" w:cs="Arial"/>
-                <w:sz w:val="22"/>
-                <w:szCs w:val="22"/>
-              </w:rPr>
-              <w:t>;</w:t>
-            </w:r>
-            <w:r>
-              <w:rPr>
-                <w:rFonts w:ascii="Arial" w:hAnsi="Arial" w:cs="Arial"/>
-                <w:sz w:val="22"/>
-                <w:szCs w:val="22"/>
-              </w:rPr>
-              <w:t xml:space="preserve"> </w:t>
-            </w:r>
-            <w:r>
-              <w:rPr>
-                <w:rFonts w:ascii="Arial" w:hAnsi="Arial" w:cs="Arial"/>
-                <w:b/>
-                <w:bCs/>
-                <w:sz w:val="22"/>
-                <w:szCs w:val="22"/>
-              </w:rPr>
-              <w:t xml:space="preserve">//tốc độ âm thanh </w:t>
-            </w:r>
-            <w:r>
-              <w:rPr>
-                <w:rFonts w:ascii="Arial" w:hAnsi="Arial" w:cs="Arial"/>
-                <w:b/>
-                <w:bCs/>
-                <w:sz w:val="22"/>
-                <w:szCs w:val="22"/>
-              </w:rPr>
-              <w:t>0.034</w:t>
-            </w:r>
-            <w:r>
-              <w:rPr>
-                <w:rFonts w:ascii="Arial" w:hAnsi="Arial" w:cs="Arial"/>
-                <w:b/>
-                <w:bCs/>
-                <w:sz w:val="22"/>
-                <w:szCs w:val="22"/>
-              </w:rPr>
-              <w:t xml:space="preserve"> </w:t>
-            </w:r>
-            <w:r>
-              <w:rPr>
-                <w:rFonts w:ascii="Arial" w:hAnsi="Arial" w:cs="Arial"/>
-                <w:b/>
-                <w:bCs/>
-                <w:sz w:val="22"/>
-                <w:szCs w:val="22"/>
-              </w:rPr>
-              <w:t>cm</w:t>
-            </w:r>
-            <w:r>
-              <w:rPr>
-                <w:rFonts w:ascii="Arial" w:hAnsi="Arial" w:cs="Arial"/>
-                <w:b/>
-                <w:bCs/>
-                <w:sz w:val="22"/>
-                <w:szCs w:val="22"/>
-              </w:rPr>
-              <w:t>/m</w:t>
-            </w:r>
-            <w:r>
-              <w:rPr>
-                <w:rFonts w:ascii="Arial" w:hAnsi="Arial" w:cs="Arial"/>
-                <w:b/>
-                <w:bCs/>
-                <w:sz w:val="22"/>
-                <w:szCs w:val="22"/>
-              </w:rPr>
-              <w:t>icrosecond</w:t>
-            </w:r>
-            <w:r>
-              <w:rPr>
-                <w:rFonts w:ascii="Arial" w:hAnsi="Arial" w:cs="Arial"/>
-                <w:b/>
-                <w:bCs/>
-                <w:sz w:val="22"/>
-                <w:szCs w:val="22"/>
-              </w:rPr>
-              <w:t>, quảng đường âm đi chia 2 ta được khoảng cách đến vật</w:t>
-            </w:r>
-            <w:r>
-              <w:rPr>
-                <w:rFonts w:ascii="Arial" w:hAnsi="Arial" w:cs="Arial"/>
-                <w:b/>
-                <w:bCs/>
+                <w:sz w:val="22"/>
+                <w:szCs w:val="22"/>
+              </w:rPr>
+            </w:pPr>
+            <w:r>
+              <w:rPr>
+                <w:rFonts w:ascii="Arial" w:hAnsi="Arial" w:cs="Arial"/>
+                <w:sz w:val="22"/>
+                <w:szCs w:val="22"/>
+              </w:rPr>
+              <w:t xml:space="preserve">  cm = duration * 0.034 / 2; ; //tốc độ âm thanh 0.034 cm/microsecond, quảng đường âm đi chia 2 ta được khoảng cách đến vật.</w:t>
+            </w:r>
+          </w:p>
+          <w:p>
+            <w:pPr>
+              <w:ind w:left="284" w:firstLine="283"/>
+              <w:rPr>
+                <w:rFonts w:ascii="Arial" w:hAnsi="Arial" w:cs="Arial"/>
+                <w:sz w:val="22"/>
+                <w:szCs w:val="22"/>
+              </w:rPr>
+            </w:pPr>
+            <w:r>
+              <w:rPr>
+                <w:rFonts w:ascii="Arial" w:hAnsi="Arial" w:cs="Arial"/>
+                <w:sz w:val="22"/>
+                <w:szCs w:val="22"/>
+              </w:rPr>
+              <w:t xml:space="preserve">  inches = </w:t>
+            </w:r>
+            <w:r>
+              <w:rPr>
+                <w:rFonts w:ascii="Arial" w:hAnsi="Arial" w:cs="Arial"/>
+                <w:sz w:val="22"/>
+                <w:szCs w:val="22"/>
+              </w:rPr>
+              <w:t xml:space="preserve">cm*0.39; </w:t>
+            </w:r>
+          </w:p>
+          <w:p>
+            <w:pPr>
+              <w:ind w:left="284" w:firstLine="283"/>
+              <w:rPr>
+                <w:rFonts w:ascii="Arial" w:hAnsi="Arial" w:cs="Arial"/>
+                <w:sz w:val="22"/>
+                <w:szCs w:val="22"/>
+              </w:rPr>
+            </w:pPr>
+            <w:r>
+              <w:rPr>
+                <w:rFonts w:ascii="Arial" w:hAnsi="Arial" w:cs="Arial"/>
+                <w:sz w:val="22"/>
+                <w:szCs w:val="22"/>
+              </w:rPr>
+              <w:t xml:space="preserve">  Serial.print(inches);</w:t>
+            </w:r>
+            <w:r>
+              <w:rPr>
+                <w:rFonts w:ascii="Arial" w:hAnsi="Arial" w:cs="Arial"/>
+                <w:sz w:val="22"/>
+                <w:szCs w:val="22"/>
+              </w:rPr>
+              <w:t>// In ra khoảng cách theo thang đo inches</w:t>
+            </w:r>
+            <w:r>
+              <w:rPr>
+                <w:rFonts w:ascii="Arial" w:hAnsi="Arial" w:cs="Arial"/>
                 <w:sz w:val="22"/>
                 <w:szCs w:val="22"/>
               </w:rPr>
@@ -3274,82 +3011,6 @@
               <w:ind w:left="284" w:firstLine="283"/>
               <w:rPr>
                 <w:rFonts w:ascii="Arial" w:hAnsi="Arial" w:cs="Arial"/>
-                <w:b/>
-                <w:bCs/>
-                <w:sz w:val="22"/>
-                <w:szCs w:val="22"/>
-              </w:rPr>
-            </w:pPr>
-            <w:r>
-              <w:rPr>
-                <w:rFonts w:ascii="Arial" w:hAnsi="Arial" w:cs="Arial"/>
-                <w:sz w:val="22"/>
-                <w:szCs w:val="22"/>
-              </w:rPr>
-              <w:t xml:space="preserve">  inches = </w:t>
-            </w:r>
-            <w:r>
-              <w:rPr>
-                <w:rFonts w:ascii="Arial" w:hAnsi="Arial" w:cs="Arial"/>
-                <w:sz w:val="22"/>
-                <w:szCs w:val="22"/>
-              </w:rPr>
-              <w:t>cm*0.39</w:t>
-            </w:r>
-            <w:r>
-              <w:rPr>
-                <w:rFonts w:ascii="Arial" w:hAnsi="Arial" w:cs="Arial"/>
-                <w:b/>
-                <w:bCs/>
-                <w:sz w:val="22"/>
-                <w:szCs w:val="22"/>
-              </w:rPr>
-              <w:t xml:space="preserve">; </w:t>
-            </w:r>
-          </w:p>
-          <w:p>
-            <w:pPr>
-              <w:ind w:left="284" w:firstLine="283"/>
-              <w:rPr>
-                <w:rFonts w:ascii="Arial" w:hAnsi="Arial" w:cs="Arial"/>
-                <w:sz w:val="22"/>
-                <w:szCs w:val="22"/>
-              </w:rPr>
-            </w:pPr>
-            <w:r>
-              <w:rPr>
-                <w:rFonts w:ascii="Arial" w:hAnsi="Arial" w:cs="Arial"/>
-                <w:sz w:val="22"/>
-                <w:szCs w:val="22"/>
-              </w:rPr>
-              <w:t xml:space="preserve">  Serial.print(inches);</w:t>
-            </w:r>
-            <w:r>
-              <w:rPr>
-                <w:rFonts w:ascii="Arial" w:hAnsi="Arial" w:cs="Arial"/>
-                <w:b/>
-                <w:bCs/>
-                <w:sz w:val="22"/>
-                <w:szCs w:val="22"/>
-              </w:rPr>
-              <w:t>// In ra khoảng cách theo thang đo inches</w:t>
-            </w:r>
-            <w:r>
-              <w:rPr>
-                <w:rFonts w:ascii="Arial" w:hAnsi="Arial" w:cs="Arial"/>
-                <w:b/>
-                <w:bCs/>
-                <w:sz w:val="22"/>
-                <w:szCs w:val="22"/>
-              </w:rPr>
-              <w:t>.</w:t>
-            </w:r>
-          </w:p>
-          <w:p>
-            <w:pPr>
-              <w:ind w:left="284" w:firstLine="283"/>
-              <w:rPr>
-                <w:rFonts w:ascii="Arial" w:hAnsi="Arial" w:cs="Arial"/>
                 <w:sz w:val="22"/>
                 <w:szCs w:val="22"/>
               </w:rPr>
@@ -3401,8 +3062,6 @@
             <w:r>
               <w:rPr>
                 <w:rFonts w:ascii="Arial" w:hAnsi="Arial" w:cs="Arial"/>
-                <w:b/>
-                <w:bCs/>
                 <w:sz w:val="22"/>
                 <w:szCs w:val="22"/>
               </w:rPr>
@@ -3411,8 +3070,6 @@
             <w:r>
               <w:rPr>
                 <w:rFonts w:ascii="Arial" w:hAnsi="Arial" w:cs="Arial"/>
-                <w:b/>
-                <w:bCs/>
                 <w:sz w:val="22"/>
                 <w:szCs w:val="22"/>
               </w:rPr>
@@ -3718,6 +3375,7 @@
         <w:rPr>
           <w:noProof/>
         </w:rPr>
+        <w:lastRenderedPageBreak/>
         <mc:AlternateContent>
           <mc:Choice Requires="wps">
             <w:drawing>
@@ -3766,14 +3424,27 @@
                             <w:r>
                               <w:t xml:space="preserve">Hình </w:t>
                             </w:r>
-                            <w:fldSimple w:instr=" SEQ Hình \* ARABIC ">
-                              <w:r>
-                                <w:rPr>
-                                  <w:noProof/>
-                                </w:rPr>
-                                <w:t>6</w:t>
-                              </w:r>
-                            </w:fldSimple>
+                            <w:r>
+                              <w:fldChar w:fldCharType="begin"/>
+                            </w:r>
+                            <w:r>
+                              <w:instrText xml:space="preserve"> SEQ Hình \* ARABIC </w:instrText>
+                            </w:r>
+                            <w:r>
+                              <w:fldChar w:fldCharType="separate"/>
+                            </w:r>
+                            <w:r>
+                              <w:rPr>
+                                <w:noProof/>
+                              </w:rPr>
+                              <w:t>6</w:t>
+                            </w:r>
+                            <w:r>
+                              <w:rPr>
+                                <w:noProof/>
+                              </w:rPr>
+                              <w:fldChar w:fldCharType="end"/>
+                            </w:r>
                             <w:r>
                               <w:t>-Sơ đồ mạch led rgb</w:t>
                             </w:r>
@@ -3824,6 +3495,9 @@
                         <w:t>6</w:t>
                       </w:r>
                       <w:r>
+                        <w:rPr>
+                          <w:noProof/>
+                        </w:rPr>
                         <w:fldChar w:fldCharType="end"/>
                       </w:r>
                       <w:r>
@@ -4129,8 +3803,6 @@
               <w:ind w:left="284" w:firstLine="283"/>
               <w:rPr>
                 <w:rFonts w:ascii="Arial" w:hAnsi="Arial" w:cs="Arial"/>
-                <w:b/>
-                <w:bCs/>
                 <w:color w:val="000000" w:themeColor="text1"/>
                 <w:sz w:val="22"/>
                 <w:szCs w:val="22"/>
@@ -4142,29 +3814,11 @@
                 <w:sz w:val="22"/>
                 <w:szCs w:val="22"/>
               </w:rPr>
-              <w:t xml:space="preserve">const </w:t>
-            </w:r>
-            <w:r>
-              <w:rPr>
-                <w:rFonts w:ascii="Arial" w:hAnsi="Arial" w:cs="Arial"/>
-                <w:sz w:val="22"/>
-                <w:szCs w:val="22"/>
-              </w:rPr>
-              <w:t>int red</w:t>
-            </w:r>
-            <w:r>
-              <w:rPr>
-                <w:rFonts w:ascii="Arial" w:hAnsi="Arial" w:cs="Arial"/>
-                <w:sz w:val="22"/>
-                <w:szCs w:val="22"/>
-              </w:rPr>
-              <w:t xml:space="preserve">=11;  </w:t>
-            </w:r>
-            <w:r>
-              <w:rPr>
-                <w:rFonts w:ascii="Arial" w:hAnsi="Arial" w:cs="Arial"/>
-                <w:b/>
-                <w:bCs/>
+              <w:t xml:space="preserve">const int red=11;  </w:t>
+            </w:r>
+            <w:r>
+              <w:rPr>
+                <w:rFonts w:ascii="Arial" w:hAnsi="Arial" w:cs="Arial"/>
                 <w:color w:val="000000" w:themeColor="text1"/>
                 <w:sz w:val="22"/>
                 <w:szCs w:val="22"/>
@@ -4187,29 +3841,11 @@
                 <w:sz w:val="22"/>
                 <w:szCs w:val="22"/>
               </w:rPr>
-              <w:t xml:space="preserve">const </w:t>
-            </w:r>
-            <w:r>
-              <w:rPr>
-                <w:rFonts w:ascii="Arial" w:hAnsi="Arial" w:cs="Arial"/>
-                <w:sz w:val="22"/>
-                <w:szCs w:val="22"/>
-              </w:rPr>
-              <w:t xml:space="preserve">int </w:t>
-            </w:r>
-            <w:r>
-              <w:rPr>
-                <w:rFonts w:ascii="Arial" w:hAnsi="Arial" w:cs="Arial"/>
-                <w:sz w:val="22"/>
-                <w:szCs w:val="22"/>
-              </w:rPr>
-              <w:t xml:space="preserve">blue=10; </w:t>
-            </w:r>
-            <w:r>
-              <w:rPr>
-                <w:rFonts w:ascii="Arial" w:hAnsi="Arial" w:cs="Arial"/>
-                <w:b/>
-                <w:bCs/>
+              <w:t xml:space="preserve">const int blue=10; </w:t>
+            </w:r>
+            <w:r>
+              <w:rPr>
+                <w:rFonts w:ascii="Arial" w:hAnsi="Arial" w:cs="Arial"/>
                 <w:color w:val="000000" w:themeColor="text1"/>
                 <w:sz w:val="22"/>
                 <w:szCs w:val="22"/>
@@ -4232,33 +3868,7 @@
                 <w:sz w:val="22"/>
                 <w:szCs w:val="22"/>
               </w:rPr>
-              <w:t xml:space="preserve">const </w:t>
-            </w:r>
-            <w:r>
-              <w:rPr>
-                <w:rFonts w:ascii="Arial" w:hAnsi="Arial" w:cs="Arial"/>
-                <w:sz w:val="22"/>
-                <w:szCs w:val="22"/>
-              </w:rPr>
-              <w:t xml:space="preserve">int </w:t>
-            </w:r>
-            <w:r>
-              <w:rPr>
-                <w:rFonts w:ascii="Arial" w:hAnsi="Arial" w:cs="Arial"/>
-                <w:sz w:val="22"/>
-                <w:szCs w:val="22"/>
-              </w:rPr>
-              <w:t xml:space="preserve">green=9; </w:t>
-            </w:r>
-            <w:r>
-              <w:rPr>
-                <w:rFonts w:ascii="Arial" w:hAnsi="Arial" w:cs="Arial"/>
-                <w:b/>
-                <w:bCs/>
-                <w:sz w:val="22"/>
-                <w:szCs w:val="22"/>
-              </w:rPr>
-              <w:t>// Chân Green của led RGB</w:t>
+              <w:t>const int green=9; // Chân Green của led RGB</w:t>
             </w:r>
           </w:p>
           <w:p>
@@ -4320,119 +3930,61 @@
                 <w:sz w:val="22"/>
                 <w:szCs w:val="22"/>
               </w:rPr>
-              <w:t xml:space="preserve"> </w:t>
-            </w:r>
-            <w:r>
-              <w:rPr>
-                <w:rFonts w:ascii="Arial" w:hAnsi="Arial" w:cs="Arial"/>
-                <w:b/>
-                <w:bCs/>
-                <w:sz w:val="22"/>
-                <w:szCs w:val="22"/>
-              </w:rPr>
-              <w:t>//Tốc độ truyền nối tiếp 9600</w:t>
-            </w:r>
-          </w:p>
-          <w:p>
-            <w:pPr>
-              <w:ind w:left="284" w:firstLine="283"/>
-              <w:rPr>
-                <w:rFonts w:ascii="Arial" w:hAnsi="Arial" w:cs="Arial"/>
-                <w:sz w:val="22"/>
-                <w:szCs w:val="22"/>
-              </w:rPr>
-            </w:pPr>
-            <w:r>
-              <w:rPr>
-                <w:rFonts w:ascii="Arial" w:hAnsi="Arial" w:cs="Arial"/>
-                <w:sz w:val="22"/>
-                <w:szCs w:val="22"/>
-              </w:rPr>
-              <w:t xml:space="preserve">  pinMode(</w:t>
-            </w:r>
-            <w:r>
-              <w:rPr>
-                <w:rFonts w:ascii="Arial" w:hAnsi="Arial" w:cs="Arial"/>
-                <w:sz w:val="22"/>
-                <w:szCs w:val="22"/>
-              </w:rPr>
-              <w:t>red</w:t>
-            </w:r>
-            <w:r>
-              <w:rPr>
-                <w:rFonts w:ascii="Arial" w:hAnsi="Arial" w:cs="Arial"/>
-                <w:sz w:val="22"/>
-                <w:szCs w:val="22"/>
-              </w:rPr>
-              <w:t>, OUTPUT);</w:t>
-            </w:r>
-          </w:p>
-          <w:p>
-            <w:pPr>
-              <w:ind w:left="284" w:firstLine="283"/>
-              <w:rPr>
-                <w:rFonts w:ascii="Arial" w:hAnsi="Arial" w:cs="Arial"/>
-                <w:sz w:val="22"/>
-                <w:szCs w:val="22"/>
-              </w:rPr>
-            </w:pPr>
-            <w:r>
-              <w:rPr>
-                <w:rFonts w:ascii="Arial" w:hAnsi="Arial" w:cs="Arial"/>
-                <w:sz w:val="22"/>
-                <w:szCs w:val="22"/>
-              </w:rPr>
-              <w:t xml:space="preserve">  pinMode(</w:t>
-            </w:r>
-            <w:r>
-              <w:rPr>
-                <w:rFonts w:ascii="Arial" w:hAnsi="Arial" w:cs="Arial"/>
-                <w:sz w:val="22"/>
-                <w:szCs w:val="22"/>
-              </w:rPr>
-              <w:t>blue,</w:t>
-            </w:r>
-            <w:r>
-              <w:rPr>
-                <w:rFonts w:ascii="Arial" w:hAnsi="Arial" w:cs="Arial"/>
-                <w:sz w:val="22"/>
-                <w:szCs w:val="22"/>
-              </w:rPr>
-              <w:t xml:space="preserve"> OUTPUT);</w:t>
-            </w:r>
-          </w:p>
-          <w:p>
-            <w:pPr>
-              <w:ind w:left="284" w:firstLine="283"/>
-              <w:rPr>
-                <w:rFonts w:ascii="Arial" w:hAnsi="Arial" w:cs="Arial"/>
-                <w:sz w:val="22"/>
-                <w:szCs w:val="22"/>
-              </w:rPr>
-            </w:pPr>
-            <w:r>
-              <w:rPr>
-                <w:rFonts w:ascii="Arial" w:hAnsi="Arial" w:cs="Arial"/>
-                <w:sz w:val="22"/>
-                <w:szCs w:val="22"/>
-              </w:rPr>
-              <w:t xml:space="preserve">  pinMode(</w:t>
-            </w:r>
-            <w:r>
-              <w:rPr>
-                <w:rFonts w:ascii="Arial" w:hAnsi="Arial" w:cs="Arial"/>
-                <w:sz w:val="22"/>
-                <w:szCs w:val="22"/>
-              </w:rPr>
-              <w:t>green</w:t>
-            </w:r>
-            <w:r>
-              <w:rPr>
-                <w:rFonts w:ascii="Arial" w:hAnsi="Arial" w:cs="Arial"/>
-                <w:sz w:val="22"/>
-                <w:szCs w:val="22"/>
-              </w:rPr>
-              <w:t>, OUTPUT);</w:t>
+              <w:t xml:space="preserve"> //Tốc độ truyền nối tiếp 9600</w:t>
+            </w:r>
+          </w:p>
+          <w:p>
+            <w:pPr>
+              <w:ind w:left="284" w:firstLine="283"/>
+              <w:rPr>
+                <w:rFonts w:ascii="Arial" w:hAnsi="Arial" w:cs="Arial"/>
+                <w:sz w:val="22"/>
+                <w:szCs w:val="22"/>
+              </w:rPr>
+            </w:pPr>
+            <w:r>
+              <w:rPr>
+                <w:rFonts w:ascii="Arial" w:hAnsi="Arial" w:cs="Arial"/>
+                <w:sz w:val="22"/>
+                <w:szCs w:val="22"/>
+              </w:rPr>
+              <w:t xml:space="preserve">  pinMode(red, OUTPUT);</w:t>
+            </w:r>
+          </w:p>
+          <w:p>
+            <w:pPr>
+              <w:ind w:left="284" w:firstLine="283"/>
+              <w:rPr>
+                <w:rFonts w:ascii="Arial" w:hAnsi="Arial" w:cs="Arial"/>
+                <w:sz w:val="22"/>
+                <w:szCs w:val="22"/>
+              </w:rPr>
+            </w:pPr>
+            <w:r>
+              <w:rPr>
+                <w:rFonts w:ascii="Arial" w:hAnsi="Arial" w:cs="Arial"/>
+                <w:sz w:val="22"/>
+                <w:szCs w:val="22"/>
+              </w:rPr>
+              <w:t xml:space="preserve">  pinMode(blue, OUTPUT);</w:t>
+            </w:r>
+          </w:p>
+          <w:p>
+            <w:pPr>
+              <w:ind w:left="284" w:firstLine="283"/>
+              <w:rPr>
+                <w:rFonts w:ascii="Arial" w:hAnsi="Arial" w:cs="Arial"/>
+                <w:sz w:val="22"/>
+                <w:szCs w:val="22"/>
+              </w:rPr>
+            </w:pPr>
+            <w:r>
+              <w:rPr>
+                <w:rFonts w:ascii="Arial" w:hAnsi="Arial" w:cs="Arial"/>
+                <w:sz w:val="22"/>
+                <w:szCs w:val="22"/>
+              </w:rPr>
+              <w:t xml:space="preserve">  pinMode(green, OUTPUT);</w:t>
             </w:r>
           </w:p>
           <w:p>
@@ -4504,23 +4056,7 @@
                 <w:sz w:val="22"/>
                 <w:szCs w:val="22"/>
               </w:rPr>
-              <w:t xml:space="preserve">   </w:t>
-            </w:r>
-            <w:r>
-              <w:rPr>
-                <w:rFonts w:ascii="Arial" w:hAnsi="Arial" w:cs="Arial"/>
-                <w:sz w:val="22"/>
-                <w:szCs w:val="22"/>
-              </w:rPr>
-              <w:t>x</w:t>
-            </w:r>
-            <w:r>
-              <w:rPr>
-                <w:rFonts w:ascii="Arial" w:hAnsi="Arial" w:cs="Arial"/>
-                <w:sz w:val="22"/>
-                <w:szCs w:val="22"/>
-              </w:rPr>
-              <w:t>=map(analogRead(A0),0,1023,0,255);</w:t>
+              <w:t xml:space="preserve">   x=map(analogRead(A0),0,1023,0,255);</w:t>
             </w:r>
             <w:r>
               <w:rPr>
@@ -4546,309 +4082,133 @@
                 <w:sz w:val="22"/>
                 <w:szCs w:val="22"/>
               </w:rPr>
-              <w:t xml:space="preserve">   </w:t>
-            </w:r>
-            <w:r>
-              <w:rPr>
-                <w:rFonts w:ascii="Arial" w:hAnsi="Arial" w:cs="Arial"/>
-                <w:sz w:val="22"/>
-                <w:szCs w:val="22"/>
-              </w:rPr>
-              <w:t>y</w:t>
-            </w:r>
-            <w:r>
-              <w:rPr>
-                <w:rFonts w:ascii="Arial" w:hAnsi="Arial" w:cs="Arial"/>
-                <w:sz w:val="22"/>
-                <w:szCs w:val="22"/>
-              </w:rPr>
-              <w:t>=map(analogRead(A1),0,1023,0,255);</w:t>
-            </w:r>
-          </w:p>
-          <w:p>
-            <w:pPr>
-              <w:ind w:left="284" w:firstLine="283"/>
-              <w:rPr>
-                <w:rFonts w:ascii="Arial" w:hAnsi="Arial" w:cs="Arial"/>
-                <w:sz w:val="22"/>
-                <w:szCs w:val="22"/>
-              </w:rPr>
-            </w:pPr>
-            <w:r>
-              <w:rPr>
-                <w:rFonts w:ascii="Arial" w:hAnsi="Arial" w:cs="Arial"/>
-                <w:sz w:val="22"/>
-                <w:szCs w:val="22"/>
-              </w:rPr>
-              <w:t xml:space="preserve">   </w:t>
-            </w:r>
-            <w:r>
-              <w:rPr>
-                <w:rFonts w:ascii="Arial" w:hAnsi="Arial" w:cs="Arial"/>
-                <w:sz w:val="22"/>
-                <w:szCs w:val="22"/>
-              </w:rPr>
-              <w:t>z</w:t>
-            </w:r>
-            <w:r>
-              <w:rPr>
-                <w:rFonts w:ascii="Arial" w:hAnsi="Arial" w:cs="Arial"/>
-                <w:sz w:val="22"/>
-                <w:szCs w:val="22"/>
-              </w:rPr>
-              <w:t>=map(analogRead(A2),0,1023,0,255);</w:t>
-            </w:r>
-          </w:p>
-          <w:p>
-            <w:pPr>
-              <w:ind w:left="284" w:firstLine="283"/>
-              <w:rPr>
-                <w:rFonts w:ascii="Arial" w:hAnsi="Arial" w:cs="Arial"/>
-                <w:sz w:val="22"/>
-                <w:szCs w:val="22"/>
-              </w:rPr>
-            </w:pPr>
-            <w:r>
-              <w:rPr>
-                <w:rFonts w:ascii="Arial" w:hAnsi="Arial" w:cs="Arial"/>
-                <w:sz w:val="22"/>
-                <w:szCs w:val="22"/>
-              </w:rPr>
-              <w:t xml:space="preserve">  analogWrite(</w:t>
-            </w:r>
-            <w:r>
-              <w:rPr>
-                <w:rFonts w:ascii="Arial" w:hAnsi="Arial" w:cs="Arial"/>
-                <w:sz w:val="22"/>
-                <w:szCs w:val="22"/>
-              </w:rPr>
-              <w:t>red</w:t>
-            </w:r>
-            <w:r>
-              <w:rPr>
-                <w:rFonts w:ascii="Arial" w:hAnsi="Arial" w:cs="Arial"/>
-                <w:sz w:val="22"/>
-                <w:szCs w:val="22"/>
-              </w:rPr>
-              <w:t xml:space="preserve">, </w:t>
-            </w:r>
-            <w:r>
-              <w:rPr>
-                <w:rFonts w:ascii="Arial" w:hAnsi="Arial" w:cs="Arial"/>
-                <w:sz w:val="22"/>
-                <w:szCs w:val="22"/>
-              </w:rPr>
-              <w:t>x</w:t>
-            </w:r>
-            <w:r>
-              <w:rPr>
-                <w:rFonts w:ascii="Arial" w:hAnsi="Arial" w:cs="Arial"/>
-                <w:sz w:val="22"/>
-                <w:szCs w:val="22"/>
-              </w:rPr>
-              <w:t>);</w:t>
-            </w:r>
-          </w:p>
-          <w:p>
-            <w:pPr>
-              <w:ind w:left="284" w:firstLine="283"/>
-              <w:rPr>
-                <w:rFonts w:ascii="Arial" w:hAnsi="Arial" w:cs="Arial"/>
-                <w:sz w:val="22"/>
-                <w:szCs w:val="22"/>
-              </w:rPr>
-            </w:pPr>
-            <w:r>
-              <w:rPr>
-                <w:rFonts w:ascii="Arial" w:hAnsi="Arial" w:cs="Arial"/>
-                <w:sz w:val="22"/>
-                <w:szCs w:val="22"/>
-              </w:rPr>
-              <w:t xml:space="preserve">  analogWrite(</w:t>
-            </w:r>
-            <w:r>
-              <w:rPr>
-                <w:rFonts w:ascii="Arial" w:hAnsi="Arial" w:cs="Arial"/>
-                <w:sz w:val="22"/>
-                <w:szCs w:val="22"/>
-              </w:rPr>
-              <w:t>blue</w:t>
-            </w:r>
-            <w:r>
-              <w:rPr>
-                <w:rFonts w:ascii="Arial" w:hAnsi="Arial" w:cs="Arial"/>
-                <w:sz w:val="22"/>
-                <w:szCs w:val="22"/>
-              </w:rPr>
-              <w:t xml:space="preserve">, </w:t>
-            </w:r>
-            <w:r>
-              <w:rPr>
-                <w:rFonts w:ascii="Arial" w:hAnsi="Arial" w:cs="Arial"/>
-                <w:sz w:val="22"/>
-                <w:szCs w:val="22"/>
-              </w:rPr>
-              <w:t>y</w:t>
-            </w:r>
-            <w:r>
-              <w:rPr>
-                <w:rFonts w:ascii="Arial" w:hAnsi="Arial" w:cs="Arial"/>
-                <w:sz w:val="22"/>
-                <w:szCs w:val="22"/>
-              </w:rPr>
-              <w:t>);</w:t>
-            </w:r>
-          </w:p>
-          <w:p>
-            <w:pPr>
-              <w:ind w:left="284" w:firstLine="283"/>
-              <w:rPr>
-                <w:rFonts w:ascii="Arial" w:hAnsi="Arial" w:cs="Arial"/>
-                <w:sz w:val="22"/>
-                <w:szCs w:val="22"/>
-              </w:rPr>
-            </w:pPr>
-            <w:r>
-              <w:rPr>
-                <w:rFonts w:ascii="Arial" w:hAnsi="Arial" w:cs="Arial"/>
-                <w:sz w:val="22"/>
-                <w:szCs w:val="22"/>
-              </w:rPr>
-              <w:t xml:space="preserve">  analogWrite(</w:t>
-            </w:r>
-            <w:r>
-              <w:rPr>
-                <w:rFonts w:ascii="Arial" w:hAnsi="Arial" w:cs="Arial"/>
-                <w:sz w:val="22"/>
-                <w:szCs w:val="22"/>
-              </w:rPr>
-              <w:t>green</w:t>
-            </w:r>
-            <w:r>
-              <w:rPr>
-                <w:rFonts w:ascii="Arial" w:hAnsi="Arial" w:cs="Arial"/>
-                <w:sz w:val="22"/>
-                <w:szCs w:val="22"/>
-              </w:rPr>
-              <w:t xml:space="preserve">, </w:t>
-            </w:r>
-            <w:r>
-              <w:rPr>
-                <w:rFonts w:ascii="Arial" w:hAnsi="Arial" w:cs="Arial"/>
-                <w:sz w:val="22"/>
-                <w:szCs w:val="22"/>
-              </w:rPr>
-              <w:t>z</w:t>
-            </w:r>
-            <w:r>
-              <w:rPr>
-                <w:rFonts w:ascii="Arial" w:hAnsi="Arial" w:cs="Arial"/>
-                <w:sz w:val="22"/>
-                <w:szCs w:val="22"/>
-              </w:rPr>
-              <w:t>);</w:t>
-            </w:r>
-          </w:p>
-          <w:p>
-            <w:pPr>
-              <w:ind w:left="284" w:firstLine="283"/>
-              <w:rPr>
-                <w:rFonts w:ascii="Arial" w:hAnsi="Arial" w:cs="Arial"/>
-                <w:sz w:val="22"/>
-                <w:szCs w:val="22"/>
-              </w:rPr>
-            </w:pPr>
-            <w:r>
-              <w:rPr>
-                <w:rFonts w:ascii="Arial" w:hAnsi="Arial" w:cs="Arial"/>
-                <w:sz w:val="22"/>
-                <w:szCs w:val="22"/>
-              </w:rPr>
-              <w:t xml:space="preserve">  Serial.println(</w:t>
-            </w:r>
-            <w:r>
-              <w:rPr>
-                <w:rFonts w:ascii="Arial" w:hAnsi="Arial" w:cs="Arial"/>
-                <w:sz w:val="22"/>
-                <w:szCs w:val="22"/>
-              </w:rPr>
-              <w:t>x</w:t>
-            </w:r>
-            <w:r>
-              <w:rPr>
-                <w:rFonts w:ascii="Arial" w:hAnsi="Arial" w:cs="Arial"/>
-                <w:sz w:val="22"/>
-                <w:szCs w:val="22"/>
-              </w:rPr>
-              <w:t>);</w:t>
-            </w:r>
-          </w:p>
-          <w:p>
-            <w:pPr>
-              <w:ind w:left="284" w:firstLine="283"/>
-              <w:rPr>
-                <w:rFonts w:ascii="Arial" w:hAnsi="Arial" w:cs="Arial"/>
-                <w:sz w:val="22"/>
-                <w:szCs w:val="22"/>
-              </w:rPr>
-            </w:pPr>
-            <w:r>
-              <w:rPr>
-                <w:rFonts w:ascii="Arial" w:hAnsi="Arial" w:cs="Arial"/>
-                <w:sz w:val="22"/>
-                <w:szCs w:val="22"/>
-              </w:rPr>
-              <w:t xml:space="preserve">  Serial.println(</w:t>
-            </w:r>
-            <w:r>
-              <w:rPr>
-                <w:rFonts w:ascii="Arial" w:hAnsi="Arial" w:cs="Arial"/>
-                <w:sz w:val="22"/>
-                <w:szCs w:val="22"/>
-              </w:rPr>
-              <w:t>y</w:t>
-            </w:r>
-            <w:r>
-              <w:rPr>
-                <w:rFonts w:ascii="Arial" w:hAnsi="Arial" w:cs="Arial"/>
-                <w:sz w:val="22"/>
-                <w:szCs w:val="22"/>
-              </w:rPr>
-              <w:t>);</w:t>
-            </w:r>
-          </w:p>
-          <w:p>
-            <w:pPr>
-              <w:ind w:left="284" w:firstLine="283"/>
-              <w:rPr>
-                <w:rFonts w:ascii="Arial" w:hAnsi="Arial" w:cs="Arial"/>
-                <w:sz w:val="22"/>
-                <w:szCs w:val="22"/>
-              </w:rPr>
-            </w:pPr>
-            <w:r>
-              <w:rPr>
-                <w:rFonts w:ascii="Arial" w:hAnsi="Arial" w:cs="Arial"/>
-                <w:sz w:val="22"/>
-                <w:szCs w:val="22"/>
-              </w:rPr>
-              <w:t xml:space="preserve">  Serial.println(</w:t>
-            </w:r>
-            <w:r>
-              <w:rPr>
-                <w:rFonts w:ascii="Arial" w:hAnsi="Arial" w:cs="Arial"/>
-                <w:sz w:val="22"/>
-                <w:szCs w:val="22"/>
-              </w:rPr>
-              <w:t>z</w:t>
-            </w:r>
-            <w:r>
-              <w:rPr>
-                <w:rFonts w:ascii="Arial" w:hAnsi="Arial" w:cs="Arial"/>
-                <w:sz w:val="22"/>
-                <w:szCs w:val="22"/>
-              </w:rPr>
-              <w:t>);</w:t>
+              <w:t xml:space="preserve">   y=map(analogRead(A1),0,1023,0,255);</w:t>
+            </w:r>
+          </w:p>
+          <w:p>
+            <w:pPr>
+              <w:ind w:left="284" w:firstLine="283"/>
+              <w:rPr>
+                <w:rFonts w:ascii="Arial" w:hAnsi="Arial" w:cs="Arial"/>
+                <w:sz w:val="22"/>
+                <w:szCs w:val="22"/>
+              </w:rPr>
+            </w:pPr>
+            <w:r>
+              <w:rPr>
+                <w:rFonts w:ascii="Arial" w:hAnsi="Arial" w:cs="Arial"/>
+                <w:sz w:val="22"/>
+                <w:szCs w:val="22"/>
+              </w:rPr>
+              <w:t xml:space="preserve">   z=map(analogRead(A2),0,1023,0,255);</w:t>
+            </w:r>
+          </w:p>
+          <w:p>
+            <w:pPr>
+              <w:ind w:left="284" w:firstLine="283"/>
+              <w:rPr>
+                <w:rFonts w:ascii="Arial" w:hAnsi="Arial" w:cs="Arial"/>
+                <w:sz w:val="22"/>
+                <w:szCs w:val="22"/>
+              </w:rPr>
+            </w:pPr>
+            <w:r>
+              <w:rPr>
+                <w:rFonts w:ascii="Arial" w:hAnsi="Arial" w:cs="Arial"/>
+                <w:sz w:val="22"/>
+                <w:szCs w:val="22"/>
+              </w:rPr>
+              <w:t xml:space="preserve">  analogWrite(red, x);</w:t>
+            </w:r>
+          </w:p>
+          <w:p>
+            <w:pPr>
+              <w:ind w:left="284" w:firstLine="283"/>
+              <w:rPr>
+                <w:rFonts w:ascii="Arial" w:hAnsi="Arial" w:cs="Arial"/>
+                <w:sz w:val="22"/>
+                <w:szCs w:val="22"/>
+              </w:rPr>
+            </w:pPr>
+            <w:r>
+              <w:rPr>
+                <w:rFonts w:ascii="Arial" w:hAnsi="Arial" w:cs="Arial"/>
+                <w:sz w:val="22"/>
+                <w:szCs w:val="22"/>
+              </w:rPr>
+              <w:t xml:space="preserve">  analogWrite(blue, y);</w:t>
+            </w:r>
+          </w:p>
+          <w:p>
+            <w:pPr>
+              <w:ind w:left="284" w:firstLine="283"/>
+              <w:rPr>
+                <w:rFonts w:ascii="Arial" w:hAnsi="Arial" w:cs="Arial"/>
+                <w:sz w:val="22"/>
+                <w:szCs w:val="22"/>
+              </w:rPr>
+            </w:pPr>
+            <w:r>
+              <w:rPr>
+                <w:rFonts w:ascii="Arial" w:hAnsi="Arial" w:cs="Arial"/>
+                <w:sz w:val="22"/>
+                <w:szCs w:val="22"/>
+              </w:rPr>
+              <w:t xml:space="preserve">  analogWrite(green, z);</w:t>
+            </w:r>
+          </w:p>
+          <w:p>
+            <w:pPr>
+              <w:ind w:left="284" w:firstLine="283"/>
+              <w:rPr>
+                <w:rFonts w:ascii="Arial" w:hAnsi="Arial" w:cs="Arial"/>
+                <w:sz w:val="22"/>
+                <w:szCs w:val="22"/>
+              </w:rPr>
+            </w:pPr>
+            <w:r>
+              <w:rPr>
+                <w:rFonts w:ascii="Arial" w:hAnsi="Arial" w:cs="Arial"/>
+                <w:sz w:val="22"/>
+                <w:szCs w:val="22"/>
+              </w:rPr>
+              <w:t xml:space="preserve">  Serial.println(x);</w:t>
+            </w:r>
+          </w:p>
+          <w:p>
+            <w:pPr>
+              <w:ind w:left="284" w:firstLine="283"/>
+              <w:rPr>
+                <w:rFonts w:ascii="Arial" w:hAnsi="Arial" w:cs="Arial"/>
+                <w:sz w:val="22"/>
+                <w:szCs w:val="22"/>
+              </w:rPr>
+            </w:pPr>
+            <w:r>
+              <w:rPr>
+                <w:rFonts w:ascii="Arial" w:hAnsi="Arial" w:cs="Arial"/>
+                <w:sz w:val="22"/>
+                <w:szCs w:val="22"/>
+              </w:rPr>
+              <w:t xml:space="preserve">  Serial.println(y);</w:t>
+            </w:r>
+          </w:p>
+          <w:p>
+            <w:pPr>
+              <w:ind w:left="284" w:firstLine="283"/>
+              <w:rPr>
+                <w:rFonts w:ascii="Arial" w:hAnsi="Arial" w:cs="Arial"/>
+                <w:sz w:val="22"/>
+                <w:szCs w:val="22"/>
+              </w:rPr>
+            </w:pPr>
+            <w:r>
+              <w:rPr>
+                <w:rFonts w:ascii="Arial" w:hAnsi="Arial" w:cs="Arial"/>
+                <w:sz w:val="22"/>
+                <w:szCs w:val="22"/>
+              </w:rPr>
+              <w:t xml:space="preserve">  Serial.println(z);</w:t>
             </w:r>
           </w:p>
           <w:p>
@@ -5207,14 +4567,27 @@
                             <w:r>
                               <w:t xml:space="preserve">Hình </w:t>
                             </w:r>
-                            <w:fldSimple w:instr=" SEQ Hình \* ARABIC ">
-                              <w:r>
-                                <w:rPr>
-                                  <w:noProof/>
-                                </w:rPr>
-                                <w:t>7</w:t>
-                              </w:r>
-                            </w:fldSimple>
+                            <w:r>
+                              <w:fldChar w:fldCharType="begin"/>
+                            </w:r>
+                            <w:r>
+                              <w:instrText xml:space="preserve"> SEQ Hình \* ARABIC </w:instrText>
+                            </w:r>
+                            <w:r>
+                              <w:fldChar w:fldCharType="separate"/>
+                            </w:r>
+                            <w:r>
+                              <w:rPr>
+                                <w:noProof/>
+                              </w:rPr>
+                              <w:t>7</w:t>
+                            </w:r>
+                            <w:r>
+                              <w:rPr>
+                                <w:noProof/>
+                              </w:rPr>
+                              <w:fldChar w:fldCharType="end"/>
+                            </w:r>
                             <w:r>
                               <w:t>-Sơ đồ mạch cảm biến nhiệt</w:t>
                             </w:r>
@@ -5265,6 +4638,9 @@
                         <w:t>7</w:t>
                       </w:r>
                       <w:r>
+                        <w:rPr>
+                          <w:noProof/>
+                        </w:rPr>
                         <w:fldChar w:fldCharType="end"/>
                       </w:r>
                       <w:r>
@@ -5372,230 +4748,200 @@
               <w:ind w:left="0" w:firstLine="0"/>
             </w:pPr>
             <w:r>
+              <w:t xml:space="preserve">#define SENSOR_PIN A0 </w:t>
+            </w:r>
+            <w:r>
+              <w:t>// Input của Cảm biến</w:t>
+            </w:r>
+          </w:p>
+          <w:p>
+            <w:pPr>
+              <w:ind w:left="0" w:firstLine="0"/>
+            </w:pPr>
+            <w:r>
+              <w:t>#define LED 12</w:t>
+            </w:r>
+          </w:p>
+          <w:p>
+            <w:pPr>
+              <w:ind w:left="0" w:firstLine="0"/>
+            </w:pPr>
+            <w:r>
+              <w:t xml:space="preserve">float voltage = 0; </w:t>
+            </w:r>
+          </w:p>
+          <w:p>
+            <w:pPr>
+              <w:ind w:left="0" w:firstLine="0"/>
+            </w:pPr>
+            <w:r>
+              <w:t>float sensor = 0;</w:t>
+            </w:r>
+          </w:p>
+          <w:p>
+            <w:pPr>
+              <w:ind w:left="0" w:firstLine="0"/>
+            </w:pPr>
+            <w:r>
+              <w:t>float celsius = 0;</w:t>
+            </w:r>
+          </w:p>
+          <w:p>
+            <w:pPr>
+              <w:ind w:left="0" w:firstLine="0"/>
+            </w:pPr>
+            <w:r>
+              <w:t>float fahrenheit = 0;</w:t>
+            </w:r>
+          </w:p>
+          <w:p>
+            <w:pPr>
+              <w:ind w:left="0" w:firstLine="0"/>
+            </w:pPr>
+            <w:r>
+              <w:t>void setup() {</w:t>
+            </w:r>
+          </w:p>
+          <w:p>
+            <w:pPr>
+              <w:ind w:left="0" w:firstLine="0"/>
+            </w:pPr>
+            <w:r>
+              <w:t xml:space="preserve">  Serial.begin(9600);   </w:t>
+            </w:r>
+            <w:r>
+              <w:t>// Bật serial monitor</w:t>
+            </w:r>
+          </w:p>
+          <w:p>
+            <w:pPr>
+              <w:ind w:left="0" w:firstLine="0"/>
+            </w:pPr>
+            <w:r>
+              <w:t xml:space="preserve">  pinMode(LED,OUTPUT);</w:t>
+            </w:r>
+          </w:p>
+          <w:p>
+            <w:pPr>
+              <w:ind w:left="0" w:firstLine="0"/>
+            </w:pPr>
+            <w:r>
+              <w:t>}</w:t>
+            </w:r>
+          </w:p>
+          <w:p>
+            <w:pPr>
+              <w:ind w:left="0" w:firstLine="0"/>
+            </w:pPr>
+            <w:r>
+              <w:t>void loop()</w:t>
+            </w:r>
+          </w:p>
+          <w:p>
+            <w:pPr>
+              <w:ind w:left="0" w:firstLine="0"/>
+            </w:pPr>
+            <w:r>
+              <w:t xml:space="preserve">{              </w:t>
+            </w:r>
+          </w:p>
+          <w:p>
+            <w:pPr>
+              <w:ind w:left="0" w:firstLine="0"/>
+            </w:pPr>
+            <w:r>
+              <w:t xml:space="preserve">  sensor = analogRead(SENSOR_PIN);</w:t>
+            </w:r>
+          </w:p>
+          <w:p>
+            <w:pPr>
+              <w:ind w:left="0" w:firstLine="0"/>
+            </w:pPr>
+            <w:r>
+              <w:t xml:space="preserve">  voltage = (sensor*5000)/1024; </w:t>
+            </w:r>
+            <w:r>
+              <w:t>// Chuyển đổi tín hiệu cảm biến sang mili Volt</w:t>
+            </w:r>
+          </w:p>
+          <w:p>
+            <w:pPr>
+              <w:ind w:left="0" w:firstLine="0"/>
+            </w:pPr>
+            <w:r>
+              <w:t xml:space="preserve">  voltage = voltage-500;        </w:t>
+            </w:r>
+            <w:r>
+              <w:t>// Trừ đi điện áp bù</w:t>
+            </w:r>
+          </w:p>
+          <w:p>
+            <w:pPr>
+              <w:ind w:left="0" w:firstLine="0"/>
+            </w:pPr>
+            <w:r>
+              <w:t xml:space="preserve">  celsius = voltage1/10;         </w:t>
+            </w:r>
+            <w:r>
+              <w:t>// Chuyển đổi mV sang độ C</w:t>
+            </w:r>
+          </w:p>
+          <w:p>
+            <w:pPr>
+              <w:ind w:left="0" w:firstLine="0"/>
+            </w:pPr>
+            <w:r>
+              <w:t xml:space="preserve">  fahrenheit = ((celsius * 1.8)+32); </w:t>
+            </w:r>
+            <w:r>
+              <w:t>// Đổi độ C sang độ F</w:t>
+            </w:r>
+          </w:p>
+          <w:p>
+            <w:pPr>
+              <w:ind w:left="0" w:firstLine="0"/>
+            </w:pPr>
+            <w:r>
+              <w:t xml:space="preserve">  Serial.print(celsius,2);</w:t>
+            </w:r>
+          </w:p>
+          <w:p>
+            <w:pPr>
+              <w:ind w:left="0" w:firstLine="0"/>
+            </w:pPr>
+            <w:r>
+              <w:t xml:space="preserve">  Serial.println(" do C");</w:t>
+            </w:r>
+          </w:p>
+          <w:p>
+            <w:pPr>
+              <w:ind w:left="0" w:firstLine="0"/>
+            </w:pPr>
+            <w:r>
+              <w:t xml:space="preserve">  Serial.print(fahrenheit,2);</w:t>
+            </w:r>
+          </w:p>
+          <w:p>
+            <w:pPr>
+              <w:ind w:left="0" w:firstLine="0"/>
+            </w:pPr>
+            <w:r>
+              <w:t xml:space="preserve">  Serial.println(" do F");</w:t>
+            </w:r>
+          </w:p>
+          <w:p>
+            <w:pPr>
+              <w:ind w:left="0" w:firstLine="0"/>
+            </w:pPr>
+            <w:r>
               <w:lastRenderedPageBreak/>
-              <w:t xml:space="preserve">#define SENSOR_PIN A0 </w:t>
-            </w:r>
-            <w:r>
-              <w:rPr>
-                <w:b/>
-                <w:bCs/>
-              </w:rPr>
-              <w:t>// Input của Cảm biến</w:t>
-            </w:r>
-          </w:p>
-          <w:p>
-            <w:pPr>
-              <w:ind w:left="0" w:firstLine="0"/>
-            </w:pPr>
-            <w:r>
-              <w:t>#define LED 12</w:t>
-            </w:r>
-          </w:p>
-          <w:p>
-            <w:pPr>
-              <w:ind w:left="0" w:firstLine="0"/>
-            </w:pPr>
-            <w:r>
-              <w:t xml:space="preserve">float voltage = 0; </w:t>
-            </w:r>
-          </w:p>
-          <w:p>
-            <w:pPr>
-              <w:ind w:left="0" w:firstLine="0"/>
-            </w:pPr>
-            <w:r>
-              <w:t>float sensor = 0;</w:t>
-            </w:r>
-          </w:p>
-          <w:p>
-            <w:pPr>
-              <w:ind w:left="0" w:firstLine="0"/>
-            </w:pPr>
-            <w:r>
-              <w:t>float celsius = 0;</w:t>
-            </w:r>
-          </w:p>
-          <w:p>
-            <w:pPr>
-              <w:ind w:left="0" w:firstLine="0"/>
-            </w:pPr>
-            <w:r>
-              <w:t>float fahrenheit = 0;</w:t>
-            </w:r>
-          </w:p>
-          <w:p>
-            <w:pPr>
-              <w:ind w:left="0" w:firstLine="0"/>
-            </w:pPr>
-            <w:r>
-              <w:t>void setup() {</w:t>
-            </w:r>
-          </w:p>
-          <w:p>
-            <w:pPr>
-              <w:ind w:left="0" w:firstLine="0"/>
-            </w:pPr>
-            <w:r>
-              <w:t xml:space="preserve">  Serial.begin(9600);   </w:t>
-            </w:r>
-            <w:r>
-              <w:rPr>
-                <w:b/>
-                <w:bCs/>
-              </w:rPr>
-              <w:t>// Bật serial monitor</w:t>
-            </w:r>
-          </w:p>
-          <w:p>
-            <w:pPr>
-              <w:ind w:left="0" w:firstLine="0"/>
-            </w:pPr>
-            <w:r>
-              <w:t xml:space="preserve">  pinMode(LED,OUTPUT);</w:t>
-            </w:r>
-          </w:p>
-          <w:p>
-            <w:pPr>
-              <w:ind w:left="0" w:firstLine="0"/>
-            </w:pPr>
-            <w:r>
-              <w:t>}</w:t>
-            </w:r>
-          </w:p>
-          <w:p>
-            <w:pPr>
-              <w:ind w:left="0" w:firstLine="0"/>
-            </w:pPr>
-            <w:r>
-              <w:t>void loop()</w:t>
-            </w:r>
-          </w:p>
-          <w:p>
-            <w:pPr>
-              <w:ind w:left="0" w:firstLine="0"/>
-            </w:pPr>
-            <w:r>
-              <w:t xml:space="preserve">{              </w:t>
-            </w:r>
-          </w:p>
-          <w:p>
-            <w:pPr>
-              <w:ind w:left="0" w:firstLine="0"/>
-            </w:pPr>
-            <w:r>
-              <w:t xml:space="preserve">  sensor = analogRead(SENSOR_PIN);</w:t>
-            </w:r>
-          </w:p>
-          <w:p>
-            <w:pPr>
-              <w:ind w:left="0" w:firstLine="0"/>
-            </w:pPr>
-            <w:r>
-              <w:t xml:space="preserve">  voltage = (sensor*5000)/1024; </w:t>
-            </w:r>
-            <w:r>
-              <w:rPr>
-                <w:b/>
-                <w:bCs/>
-              </w:rPr>
-              <w:t>// Chuyển đổi tín hiệu cảm biến sang mili Volt</w:t>
-            </w:r>
-          </w:p>
-          <w:p>
-            <w:pPr>
-              <w:ind w:left="0" w:firstLine="0"/>
-            </w:pPr>
-            <w:r>
-              <w:t xml:space="preserve">  voltage = voltage-500;        </w:t>
-            </w:r>
-            <w:r>
-              <w:rPr>
-                <w:b/>
-                <w:bCs/>
-              </w:rPr>
-              <w:t>// Trừ đi điện áp bù</w:t>
-            </w:r>
-          </w:p>
-          <w:p>
-            <w:pPr>
-              <w:ind w:left="0" w:firstLine="0"/>
-            </w:pPr>
-            <w:r>
-              <w:t xml:space="preserve">  celsius = voltage1/10;         </w:t>
-            </w:r>
-            <w:r>
-              <w:rPr>
-                <w:b/>
-                <w:bCs/>
-              </w:rPr>
-              <w:t>// Chuyển đổi mV sang độ C</w:t>
-            </w:r>
-          </w:p>
-          <w:p>
-            <w:pPr>
-              <w:ind w:left="0" w:firstLine="0"/>
-            </w:pPr>
-            <w:r>
-              <w:t xml:space="preserve">  fahrenheit = ((celsius * 1.8)+32); </w:t>
-            </w:r>
-            <w:r>
-              <w:rPr>
-                <w:b/>
-                <w:bCs/>
-              </w:rPr>
-              <w:t>// Đổi độ C sang độ F</w:t>
-            </w:r>
-          </w:p>
-          <w:p>
-            <w:pPr>
-              <w:ind w:left="0" w:firstLine="0"/>
-            </w:pPr>
-            <w:r>
-              <w:t xml:space="preserve">  Serial.print(celsius,2);</w:t>
-            </w:r>
-          </w:p>
-          <w:p>
-            <w:pPr>
-              <w:ind w:left="0" w:firstLine="0"/>
-            </w:pPr>
-            <w:r>
-              <w:t xml:space="preserve">  Serial.println(" do C");</w:t>
-            </w:r>
-          </w:p>
-          <w:p>
-            <w:pPr>
-              <w:ind w:left="0" w:firstLine="0"/>
-            </w:pPr>
-            <w:r>
-              <w:t xml:space="preserve">  Serial.print(fahrenheit,2);</w:t>
-            </w:r>
-          </w:p>
-          <w:p>
-            <w:pPr>
-              <w:ind w:left="0" w:firstLine="0"/>
-            </w:pPr>
-            <w:r>
-              <w:t xml:space="preserve">  Serial.println(" do F");</w:t>
-            </w:r>
-          </w:p>
-          <w:p>
-            <w:pPr>
-              <w:ind w:left="0" w:firstLine="0"/>
-            </w:pPr>
-            <w:r>
               <w:t xml:space="preserve">   if(celsius &gt;30) </w:t>
             </w:r>
             <w:r>
-              <w:rPr>
-                <w:b/>
-                <w:bCs/>
-              </w:rPr>
               <w:t>// Nhiệt độ &gt; 30</w:t>
             </w:r>
             <w:r>
               <w:rPr>
-                <w:b/>
-                <w:bCs/>
                 <w:color w:val="000000" w:themeColor="text1"/>
                 <w:spacing w:val="5"/>
                 <w:shd w:val="clear" w:color="auto" w:fill="FFFFFF"/>
@@ -5679,23 +5025,364 @@
       </w:pPr>
       <w:r>
         <w:lastRenderedPageBreak/>
-        <w:t>Bài 8: LED 7 đoạn</w:t>
+        <w:t xml:space="preserve">Bài 8: LED 7 </w:t>
+      </w:r>
+      <w:r>
+        <w:t>Seg 1 digit BCD</w:t>
       </w:r>
     </w:p>
     <w:p>
       <w:pPr>
         <w:pStyle w:val="Heading2"/>
+        <w:ind w:left="284" w:firstLine="283"/>
+      </w:pPr>
+      <w:r>
+        <w:t xml:space="preserve">Mô tả: </w:t>
+      </w:r>
+    </w:p>
+    <w:p>
+      <w:pPr>
+        <w:pStyle w:val="Heading2"/>
+        <w:ind w:left="284" w:firstLine="283"/>
+      </w:pPr>
+      <w:r>
+        <w:t>Đặc điểm linh kiện:</w:t>
+      </w:r>
+    </w:p>
+    <w:p>
+      <w:pPr>
+        <w:pStyle w:val="Heading2"/>
+        <w:ind w:left="284" w:firstLine="283"/>
+      </w:pPr>
+      <w:r>
+        <w:t>Sơ đồ thiết kế:</w:t>
+      </w:r>
+    </w:p>
+    <w:p>
+      <w:r>
+        <w:rPr>
+          <w:noProof/>
+        </w:rPr>
+        <w:drawing>
+          <wp:inline distT="0" distB="0" distL="0" distR="0" wp14:anchorId="3F9C6C5B" wp14:editId="61A3D9AB">
+            <wp:extent cx="5723116" cy="3779848"/>
+            <wp:effectExtent l="0" t="0" r="0" b="0"/>
+            <wp:docPr id="16" name="Picture 16"/>
+            <wp:cNvGraphicFramePr>
+              <a:graphicFrameLocks xmlns:a="http://schemas.openxmlformats.org/drawingml/2006/main" noChangeAspect="1"/>
+            </wp:cNvGraphicFramePr>
+            <a:graphic xmlns:a="http://schemas.openxmlformats.org/drawingml/2006/main">
+              <a:graphicData uri="http://schemas.openxmlformats.org/drawingml/2006/picture">
+                <pic:pic xmlns:pic="http://schemas.openxmlformats.org/drawingml/2006/picture">
+                  <pic:nvPicPr>
+                    <pic:cNvPr id="16" name="Picture 16"/>
+                    <pic:cNvPicPr/>
+                  </pic:nvPicPr>
+                  <pic:blipFill>
+                    <a:blip r:embed="rId16">
+                      <a:extLst>
+                        <a:ext uri="{28A0092B-C50C-407E-A947-70E740481C1C}">
+                          <a14:useLocalDpi xmlns:a14="http://schemas.microsoft.com/office/drawing/2010/main" val="0"/>
+                        </a:ext>
+                      </a:extLst>
+                    </a:blip>
+                    <a:stretch>
+                      <a:fillRect/>
+                    </a:stretch>
+                  </pic:blipFill>
+                  <pic:spPr>
+                    <a:xfrm>
+                      <a:off x="0" y="0"/>
+                      <a:ext cx="5723116" cy="3779848"/>
+                    </a:xfrm>
+                    <a:prstGeom prst="rect">
+                      <a:avLst/>
+                    </a:prstGeom>
+                  </pic:spPr>
+                </pic:pic>
+              </a:graphicData>
+            </a:graphic>
+          </wp:inline>
+        </w:drawing>
+      </w:r>
+    </w:p>
+    <w:p>
+      <w:pPr>
+        <w:pStyle w:val="Heading2"/>
+      </w:pPr>
+      <w:r>
+        <w:t>Mã lệnh chính:</w:t>
+      </w:r>
+    </w:p>
+    <w:p/>
+    <w:tbl>
+      <w:tblPr>
+        <w:tblStyle w:val="TableGrid"/>
+        <w:tblW w:w="0" w:type="auto"/>
+        <w:tblInd w:w="567" w:type="dxa"/>
+        <w:tblLook w:val="04A0" w:firstRow="1" w:lastRow="0" w:firstColumn="1" w:lastColumn="0" w:noHBand="0" w:noVBand="1"/>
+      </w:tblPr>
+      <w:tblGrid>
+        <w:gridCol w:w="8780"/>
+      </w:tblGrid>
+      <w:tr>
+        <w:tc>
+          <w:tcPr>
+            <w:tcW w:w="9347" w:type="dxa"/>
+          </w:tcPr>
+          <w:p>
+            <w:pPr>
+              <w:ind w:left="0" w:firstLine="0"/>
+            </w:pPr>
+          </w:p>
+        </w:tc>
+      </w:tr>
+    </w:tbl>
+    <w:p/>
+    <w:p>
+      <w:pPr>
+        <w:spacing w:before="120"/>
+        <w:ind w:left="1138" w:firstLine="0"/>
+        <w:jc w:val="both"/>
+      </w:pPr>
+      <w:r>
+        <w:br w:type="page"/>
+      </w:r>
+    </w:p>
+    <w:p>
+      <w:pPr>
+        <w:pStyle w:val="Heading1"/>
+      </w:pPr>
+      <w:r>
+        <w:lastRenderedPageBreak/>
+        <w:t xml:space="preserve">Bài 9: </w:t>
+      </w:r>
+      <w:r>
+        <w:t>LED 7 SEG 2 DIGIT</w:t>
+      </w:r>
+      <w:r>
+        <w:t xml:space="preserve"> </w:t>
+      </w:r>
+    </w:p>
+    <w:p>
+      <w:pPr>
+        <w:pStyle w:val="Heading2"/>
       </w:pPr>
       <w:r>
         <w:t>Mô tả:</w:t>
       </w:r>
     </w:p>
+    <w:p>
+      <w:pPr>
+        <w:pStyle w:val="Heading2"/>
+      </w:pPr>
+      <w:r>
+        <w:t>Đặc điểm linh kiện:</w:t>
+      </w:r>
+    </w:p>
+    <w:p>
+      <w:pPr>
+        <w:pStyle w:val="Heading2"/>
+      </w:pPr>
+      <w:r>
+        <w:t>Sơ đồ thiết kế:</w:t>
+      </w:r>
+    </w:p>
+    <w:p>
+      <w:r>
+        <w:rPr>
+          <w:noProof/>
+        </w:rPr>
+        <w:drawing>
+          <wp:inline distT="0" distB="0" distL="0" distR="0" wp14:anchorId="5962658E" wp14:editId="326BE43A">
+            <wp:extent cx="5941695" cy="4106545"/>
+            <wp:effectExtent l="0" t="0" r="1905" b="8255"/>
+            <wp:docPr id="17" name="Picture 17"/>
+            <wp:cNvGraphicFramePr>
+              <a:graphicFrameLocks xmlns:a="http://schemas.openxmlformats.org/drawingml/2006/main" noChangeAspect="1"/>
+            </wp:cNvGraphicFramePr>
+            <a:graphic xmlns:a="http://schemas.openxmlformats.org/drawingml/2006/main">
+              <a:graphicData uri="http://schemas.openxmlformats.org/drawingml/2006/picture">
+                <pic:pic xmlns:pic="http://schemas.openxmlformats.org/drawingml/2006/picture">
+                  <pic:nvPicPr>
+                    <pic:cNvPr id="17" name="Picture 17"/>
+                    <pic:cNvPicPr/>
+                  </pic:nvPicPr>
+                  <pic:blipFill>
+                    <a:blip r:embed="rId17">
+                      <a:extLst>
+                        <a:ext uri="{28A0092B-C50C-407E-A947-70E740481C1C}">
+                          <a14:useLocalDpi xmlns:a14="http://schemas.microsoft.com/office/drawing/2010/main" val="0"/>
+                        </a:ext>
+                      </a:extLst>
+                    </a:blip>
+                    <a:stretch>
+                      <a:fillRect/>
+                    </a:stretch>
+                  </pic:blipFill>
+                  <pic:spPr>
+                    <a:xfrm>
+                      <a:off x="0" y="0"/>
+                      <a:ext cx="5941695" cy="4106545"/>
+                    </a:xfrm>
+                    <a:prstGeom prst="rect">
+                      <a:avLst/>
+                    </a:prstGeom>
+                  </pic:spPr>
+                </pic:pic>
+              </a:graphicData>
+            </a:graphic>
+          </wp:inline>
+        </w:drawing>
+      </w:r>
+    </w:p>
+    <w:p>
+      <w:pPr>
+        <w:pStyle w:val="Heading2"/>
+      </w:pPr>
+      <w:r>
+        <w:t>Mã lệnh chính:</w:t>
+      </w:r>
+    </w:p>
+    <w:p>
+      <w:pPr>
+        <w:spacing w:before="120"/>
+        <w:ind w:left="1138" w:firstLine="0"/>
+        <w:jc w:val="both"/>
+        <w:rPr>
+          <w:rFonts w:eastAsiaTheme="majorEastAsia" w:cstheme="majorBidi"/>
+          <w:color w:val="2F5496" w:themeColor="accent1" w:themeShade="BF"/>
+        </w:rPr>
+      </w:pPr>
+      <w:r>
+        <w:br w:type="page"/>
+      </w:r>
+    </w:p>
+    <w:p>
+      <w:pPr>
+        <w:pStyle w:val="Heading1"/>
+      </w:pPr>
+      <w:r>
+        <w:lastRenderedPageBreak/>
+        <w:t xml:space="preserve">Bài 10: Điều khiển động cơ </w:t>
+      </w:r>
+    </w:p>
+    <w:p>
+      <w:pPr>
+        <w:pStyle w:val="Heading2"/>
+      </w:pPr>
+      <w:r>
+        <w:t>Mô tả:</w:t>
+      </w:r>
+    </w:p>
+    <w:p>
+      <w:pPr>
+        <w:pStyle w:val="Heading2"/>
+      </w:pPr>
+      <w:r>
+        <w:t>Đặc điểm linh kiện:</w:t>
+      </w:r>
+    </w:p>
+    <w:p>
+      <w:pPr>
+        <w:pStyle w:val="Heading2"/>
+      </w:pPr>
+      <w:r>
+        <w:t>Sơ đồ thiết kế:</w:t>
+      </w:r>
+    </w:p>
+    <w:p>
+      <w:r>
+        <w:rPr>
+          <w:noProof/>
+        </w:rPr>
+        <w:drawing>
+          <wp:inline distT="0" distB="0" distL="0" distR="0" wp14:anchorId="79C54B55" wp14:editId="63A94DFC">
+            <wp:extent cx="5941695" cy="4589145"/>
+            <wp:effectExtent l="0" t="0" r="1905" b="1905"/>
+            <wp:docPr id="18" name="Picture 18"/>
+            <wp:cNvGraphicFramePr>
+              <a:graphicFrameLocks xmlns:a="http://schemas.openxmlformats.org/drawingml/2006/main" noChangeAspect="1"/>
+            </wp:cNvGraphicFramePr>
+            <a:graphic xmlns:a="http://schemas.openxmlformats.org/drawingml/2006/main">
+              <a:graphicData uri="http://schemas.openxmlformats.org/drawingml/2006/picture">
+                <pic:pic xmlns:pic="http://schemas.openxmlformats.org/drawingml/2006/picture">
+                  <pic:nvPicPr>
+                    <pic:cNvPr id="18" name="Picture 18"/>
+                    <pic:cNvPicPr/>
+                  </pic:nvPicPr>
+                  <pic:blipFill>
+                    <a:blip r:embed="rId18">
+                      <a:extLst>
+                        <a:ext uri="{28A0092B-C50C-407E-A947-70E740481C1C}">
+                          <a14:useLocalDpi xmlns:a14="http://schemas.microsoft.com/office/drawing/2010/main" val="0"/>
+                        </a:ext>
+                      </a:extLst>
+                    </a:blip>
+                    <a:stretch>
+                      <a:fillRect/>
+                    </a:stretch>
+                  </pic:blipFill>
+                  <pic:spPr>
+                    <a:xfrm>
+                      <a:off x="0" y="0"/>
+                      <a:ext cx="5941695" cy="4589145"/>
+                    </a:xfrm>
+                    <a:prstGeom prst="rect">
+                      <a:avLst/>
+                    </a:prstGeom>
+                  </pic:spPr>
+                </pic:pic>
+              </a:graphicData>
+            </a:graphic>
+          </wp:inline>
+        </w:drawing>
+      </w:r>
+    </w:p>
+    <w:p>
+      <w:pPr>
+        <w:pStyle w:val="Heading2"/>
+      </w:pPr>
+      <w:r>
+        <w:t>Mã lệnh chính:</w:t>
+      </w:r>
+    </w:p>
+    <w:p>
+      <w:pPr>
+        <w:spacing w:before="120"/>
+        <w:ind w:left="1138" w:firstLine="0"/>
+        <w:jc w:val="both"/>
+        <w:rPr>
+          <w:rFonts w:eastAsiaTheme="majorEastAsia" w:cstheme="majorBidi"/>
+          <w:color w:val="2F5496" w:themeColor="accent1" w:themeShade="BF"/>
+        </w:rPr>
+      </w:pPr>
+      <w:r>
+        <w:br w:type="page"/>
+      </w:r>
+    </w:p>
+    <w:p>
+      <w:pPr>
+        <w:pStyle w:val="Heading1"/>
+      </w:pPr>
+      <w:r>
+        <w:lastRenderedPageBreak/>
+        <w:t>Bài 11:STM32F4 nháp LED</w:t>
+      </w:r>
+    </w:p>
     <w:p/>
     <w:p>
       <w:pPr>
-        <w:pStyle w:val="Heading2"/>
-      </w:pPr>
-    </w:p>
+        <w:pStyle w:val="Heading1"/>
+      </w:pPr>
+      <w:r>
+        <w:t>Bài 12:STM32F4 I</w:t>
+      </w:r>
+      <w:r>
+        <w:t>nterrupt</w:t>
+      </w:r>
+    </w:p>
+    <w:p/>
     <w:sectPr>
       <w:pgSz w:w="11909" w:h="16834" w:code="9"/>
       <w:pgMar w:top="1134" w:right="1134" w:bottom="1134" w:left="1418" w:header="720" w:footer="720" w:gutter="0"/>
@@ -5767,7 +5454,7 @@
         <v:path o:extrusionok="f" gradientshapeok="t" o:connecttype="rect"/>
         <o:lock v:ext="edit" aspectratio="t"/>
       </v:shapetype>
-      <v:shape id="_x0000_i1052" type="#_x0000_t75" style="width:11.4pt;height:11.4pt" o:bullet="t">
+      <v:shape id="_x0000_i1061" type="#_x0000_t75" style="width:11.4pt;height:11.4pt" o:bullet="t">
         <v:imagedata r:id="rId1" o:title="mso5EBA"/>
       </v:shape>
     </w:pict>
@@ -5784,7 +5471,7 @@
       <w:lvlPicBulletId w:val="0"/>
       <w:lvlJc w:val="left"/>
       <w:pPr>
-        <w:ind w:left="1287" w:hanging="360"/>
+        <w:ind w:left="786" w:hanging="360"/>
       </w:pPr>
       <w:rPr>
         <w:rFonts w:ascii="Symbol" w:hAnsi="Symbol" w:hint="default"/>

--- a/Bao_cao_mon_hoc.docx
+++ b/Bao_cao_mon_hoc.docx
@@ -358,24 +358,28 @@
       <w:pPr>
         <w:ind w:left="284" w:firstLine="283"/>
         <w:jc w:val="right"/>
+      </w:pPr>
+      <w:r>
+        <w:t xml:space="preserve">Khánh Hòa – Tháng </w:t>
+      </w:r>
+      <w:r>
+        <w:t>10</w:t>
+      </w:r>
+      <w:r>
+        <w:t>/202</w:t>
+      </w:r>
+      <w:r>
+        <w:t>1</w:t>
+      </w:r>
+    </w:p>
+    <w:p>
+      <w:pPr>
+        <w:ind w:left="284" w:firstLine="283"/>
+        <w:jc w:val="right"/>
         <w:rPr>
           <w:sz w:val="2"/>
           <w:szCs w:val="2"/>
         </w:rPr>
-      </w:pPr>
-      <w:r>
-        <w:t xml:space="preserve">Khánh Hòa – Tháng </w:t>
-      </w:r>
-      <w:r>
-        <w:t>10</w:t>
-      </w:r>
-      <w:r>
-        <w:t>/2021</w:t>
-      </w:r>
-    </w:p>
-    <w:p>
-      <w:pPr>
-        <w:ind w:left="284" w:firstLine="283"/>
         <w:sectPr>
           <w:pgSz w:w="11909" w:h="16834" w:code="9"/>
           <w:pgMar w:top="1134" w:right="1134" w:bottom="1134" w:left="1418" w:header="794" w:footer="720" w:gutter="0"/>
@@ -393,13 +397,917 @@
     </w:p>
     <w:p>
       <w:pPr>
+        <w:jc w:val="center"/>
+        <w:rPr>
+          <w:sz w:val="40"/>
+          <w:szCs w:val="40"/>
+        </w:rPr>
+      </w:pPr>
+      <w:r>
+        <w:rPr>
+          <w:sz w:val="40"/>
+          <w:szCs w:val="40"/>
+        </w:rPr>
+        <w:lastRenderedPageBreak/>
+        <w:t>Mục lục</w:t>
+      </w:r>
+    </w:p>
+    <w:p>
+      <w:pPr>
+        <w:pStyle w:val="TOC1"/>
+        <w:tabs>
+          <w:tab w:val="right" w:leader="dot" w:pos="9347"/>
+        </w:tabs>
+        <w:rPr>
+          <w:rFonts w:asciiTheme="minorHAnsi" w:eastAsiaTheme="minorEastAsia" w:hAnsiTheme="minorHAnsi" w:cstheme="minorBidi"/>
+          <w:noProof/>
+          <w:sz w:val="22"/>
+          <w:szCs w:val="22"/>
+        </w:rPr>
+      </w:pPr>
+      <w:r>
+        <w:fldChar w:fldCharType="begin"/>
+      </w:r>
+      <w:r>
+        <w:instrText xml:space="preserve"> TOC \o "1-1" \h \z \u </w:instrText>
+      </w:r>
+      <w:r>
+        <w:fldChar w:fldCharType="separate"/>
+      </w:r>
+      <w:hyperlink w:anchor="_Toc86964214" w:history="1">
+        <w:r>
+          <w:rPr>
+            <w:rStyle w:val="Hyperlink"/>
+            <w:noProof/>
+          </w:rPr>
+          <w:t>Bài 1:Led nhấp nháy</w:t>
+        </w:r>
+        <w:r>
+          <w:rPr>
+            <w:noProof/>
+            <w:webHidden/>
+          </w:rPr>
+          <w:tab/>
+        </w:r>
+        <w:r>
+          <w:rPr>
+            <w:noProof/>
+            <w:webHidden/>
+          </w:rPr>
+          <w:fldChar w:fldCharType="begin"/>
+        </w:r>
+        <w:r>
+          <w:rPr>
+            <w:noProof/>
+            <w:webHidden/>
+          </w:rPr>
+          <w:instrText xml:space="preserve"> PAGEREF _Toc86964214 \h </w:instrText>
+        </w:r>
+        <w:r>
+          <w:rPr>
+            <w:noProof/>
+            <w:webHidden/>
+          </w:rPr>
+        </w:r>
+        <w:r>
+          <w:rPr>
+            <w:noProof/>
+            <w:webHidden/>
+          </w:rPr>
+          <w:fldChar w:fldCharType="separate"/>
+        </w:r>
+        <w:r>
+          <w:rPr>
+            <w:noProof/>
+            <w:webHidden/>
+          </w:rPr>
+          <w:t>3</w:t>
+        </w:r>
+        <w:r>
+          <w:rPr>
+            <w:noProof/>
+            <w:webHidden/>
+          </w:rPr>
+          <w:fldChar w:fldCharType="end"/>
+        </w:r>
+      </w:hyperlink>
+    </w:p>
+    <w:p>
+      <w:pPr>
+        <w:pStyle w:val="TOC1"/>
+        <w:tabs>
+          <w:tab w:val="right" w:leader="dot" w:pos="9347"/>
+        </w:tabs>
+        <w:rPr>
+          <w:rFonts w:asciiTheme="minorHAnsi" w:eastAsiaTheme="minorEastAsia" w:hAnsiTheme="minorHAnsi" w:cstheme="minorBidi"/>
+          <w:noProof/>
+          <w:sz w:val="22"/>
+          <w:szCs w:val="22"/>
+        </w:rPr>
+      </w:pPr>
+      <w:hyperlink w:anchor="_Toc86964215" w:history="1">
+        <w:r>
+          <w:rPr>
+            <w:rStyle w:val="Hyperlink"/>
+            <w:noProof/>
+          </w:rPr>
+          <w:t>Bài 2:Nháy Led bằng nút</w:t>
+        </w:r>
+        <w:r>
+          <w:rPr>
+            <w:noProof/>
+            <w:webHidden/>
+          </w:rPr>
+          <w:tab/>
+        </w:r>
+        <w:r>
+          <w:rPr>
+            <w:noProof/>
+            <w:webHidden/>
+          </w:rPr>
+          <w:fldChar w:fldCharType="begin"/>
+        </w:r>
+        <w:r>
+          <w:rPr>
+            <w:noProof/>
+            <w:webHidden/>
+          </w:rPr>
+          <w:instrText xml:space="preserve"> PAGEREF _Toc86964215 \h </w:instrText>
+        </w:r>
+        <w:r>
+          <w:rPr>
+            <w:noProof/>
+            <w:webHidden/>
+          </w:rPr>
+        </w:r>
+        <w:r>
+          <w:rPr>
+            <w:noProof/>
+            <w:webHidden/>
+          </w:rPr>
+          <w:fldChar w:fldCharType="separate"/>
+        </w:r>
+        <w:r>
+          <w:rPr>
+            <w:noProof/>
+            <w:webHidden/>
+          </w:rPr>
+          <w:t>4</w:t>
+        </w:r>
+        <w:r>
+          <w:rPr>
+            <w:noProof/>
+            <w:webHidden/>
+          </w:rPr>
+          <w:fldChar w:fldCharType="end"/>
+        </w:r>
+      </w:hyperlink>
+    </w:p>
+    <w:p>
+      <w:pPr>
+        <w:pStyle w:val="TOC1"/>
+        <w:tabs>
+          <w:tab w:val="right" w:leader="dot" w:pos="9347"/>
+        </w:tabs>
+        <w:rPr>
+          <w:rFonts w:asciiTheme="minorHAnsi" w:eastAsiaTheme="minorEastAsia" w:hAnsiTheme="minorHAnsi" w:cstheme="minorBidi"/>
+          <w:noProof/>
+          <w:sz w:val="22"/>
+          <w:szCs w:val="22"/>
+        </w:rPr>
+      </w:pPr>
+      <w:hyperlink w:anchor="_Toc86964216" w:history="1">
+        <w:r>
+          <w:rPr>
+            <w:rStyle w:val="Hyperlink"/>
+            <w:noProof/>
+          </w:rPr>
+          <w:t>Bài 3:Led sáng dần</w:t>
+        </w:r>
+        <w:r>
+          <w:rPr>
+            <w:noProof/>
+            <w:webHidden/>
+          </w:rPr>
+          <w:tab/>
+        </w:r>
+        <w:r>
+          <w:rPr>
+            <w:noProof/>
+            <w:webHidden/>
+          </w:rPr>
+          <w:fldChar w:fldCharType="begin"/>
+        </w:r>
+        <w:r>
+          <w:rPr>
+            <w:noProof/>
+            <w:webHidden/>
+          </w:rPr>
+          <w:instrText xml:space="preserve"> PAGEREF _Toc86964216 \h </w:instrText>
+        </w:r>
+        <w:r>
+          <w:rPr>
+            <w:noProof/>
+            <w:webHidden/>
+          </w:rPr>
+        </w:r>
+        <w:r>
+          <w:rPr>
+            <w:noProof/>
+            <w:webHidden/>
+          </w:rPr>
+          <w:fldChar w:fldCharType="separate"/>
+        </w:r>
+        <w:r>
+          <w:rPr>
+            <w:noProof/>
+            <w:webHidden/>
+          </w:rPr>
+          <w:t>5</w:t>
+        </w:r>
+        <w:r>
+          <w:rPr>
+            <w:noProof/>
+            <w:webHidden/>
+          </w:rPr>
+          <w:fldChar w:fldCharType="end"/>
+        </w:r>
+      </w:hyperlink>
+    </w:p>
+    <w:p>
+      <w:pPr>
+        <w:pStyle w:val="TOC1"/>
+        <w:tabs>
+          <w:tab w:val="right" w:leader="dot" w:pos="9347"/>
+        </w:tabs>
+        <w:rPr>
+          <w:rFonts w:asciiTheme="minorHAnsi" w:eastAsiaTheme="minorEastAsia" w:hAnsiTheme="minorHAnsi" w:cstheme="minorBidi"/>
+          <w:noProof/>
+          <w:sz w:val="22"/>
+          <w:szCs w:val="22"/>
+        </w:rPr>
+      </w:pPr>
+      <w:hyperlink w:anchor="_Toc86964217" w:history="1">
+        <w:r>
+          <w:rPr>
+            <w:rStyle w:val="Hyperlink"/>
+            <w:noProof/>
+          </w:rPr>
+          <w:t>Bài 4:Led Chiết áp</w:t>
+        </w:r>
+        <w:r>
+          <w:rPr>
+            <w:noProof/>
+            <w:webHidden/>
+          </w:rPr>
+          <w:tab/>
+        </w:r>
+        <w:r>
+          <w:rPr>
+            <w:noProof/>
+            <w:webHidden/>
+          </w:rPr>
+          <w:fldChar w:fldCharType="begin"/>
+        </w:r>
+        <w:r>
+          <w:rPr>
+            <w:noProof/>
+            <w:webHidden/>
+          </w:rPr>
+          <w:instrText xml:space="preserve"> PAGEREF _Toc86964217 \h </w:instrText>
+        </w:r>
+        <w:r>
+          <w:rPr>
+            <w:noProof/>
+            <w:webHidden/>
+          </w:rPr>
+        </w:r>
+        <w:r>
+          <w:rPr>
+            <w:noProof/>
+            <w:webHidden/>
+          </w:rPr>
+          <w:fldChar w:fldCharType="separate"/>
+        </w:r>
+        <w:r>
+          <w:rPr>
+            <w:noProof/>
+            <w:webHidden/>
+          </w:rPr>
+          <w:t>6</w:t>
+        </w:r>
+        <w:r>
+          <w:rPr>
+            <w:noProof/>
+            <w:webHidden/>
+          </w:rPr>
+          <w:fldChar w:fldCharType="end"/>
+        </w:r>
+      </w:hyperlink>
+    </w:p>
+    <w:p>
+      <w:pPr>
+        <w:pStyle w:val="TOC1"/>
+        <w:tabs>
+          <w:tab w:val="right" w:leader="dot" w:pos="9347"/>
+        </w:tabs>
+        <w:rPr>
+          <w:rFonts w:asciiTheme="minorHAnsi" w:eastAsiaTheme="minorEastAsia" w:hAnsiTheme="minorHAnsi" w:cstheme="minorBidi"/>
+          <w:noProof/>
+          <w:sz w:val="22"/>
+          <w:szCs w:val="22"/>
+        </w:rPr>
+      </w:pPr>
+      <w:hyperlink w:anchor="_Toc86964218" w:history="1">
+        <w:r>
+          <w:rPr>
+            <w:rStyle w:val="Hyperlink"/>
+            <w:noProof/>
+          </w:rPr>
+          <w:t>Bài 5:Cảm biến Âm thanh</w:t>
+        </w:r>
+        <w:r>
+          <w:rPr>
+            <w:noProof/>
+            <w:webHidden/>
+          </w:rPr>
+          <w:tab/>
+        </w:r>
+        <w:r>
+          <w:rPr>
+            <w:noProof/>
+            <w:webHidden/>
+          </w:rPr>
+          <w:fldChar w:fldCharType="begin"/>
+        </w:r>
+        <w:r>
+          <w:rPr>
+            <w:noProof/>
+            <w:webHidden/>
+          </w:rPr>
+          <w:instrText xml:space="preserve"> PAGEREF _Toc86964218 \h </w:instrText>
+        </w:r>
+        <w:r>
+          <w:rPr>
+            <w:noProof/>
+            <w:webHidden/>
+          </w:rPr>
+        </w:r>
+        <w:r>
+          <w:rPr>
+            <w:noProof/>
+            <w:webHidden/>
+          </w:rPr>
+          <w:fldChar w:fldCharType="separate"/>
+        </w:r>
+        <w:r>
+          <w:rPr>
+            <w:noProof/>
+            <w:webHidden/>
+          </w:rPr>
+          <w:t>7</w:t>
+        </w:r>
+        <w:r>
+          <w:rPr>
+            <w:noProof/>
+            <w:webHidden/>
+          </w:rPr>
+          <w:fldChar w:fldCharType="end"/>
+        </w:r>
+      </w:hyperlink>
+    </w:p>
+    <w:p>
+      <w:pPr>
+        <w:pStyle w:val="TOC1"/>
+        <w:tabs>
+          <w:tab w:val="right" w:leader="dot" w:pos="9347"/>
+        </w:tabs>
+        <w:rPr>
+          <w:rFonts w:asciiTheme="minorHAnsi" w:eastAsiaTheme="minorEastAsia" w:hAnsiTheme="minorHAnsi" w:cstheme="minorBidi"/>
+          <w:noProof/>
+          <w:sz w:val="22"/>
+          <w:szCs w:val="22"/>
+        </w:rPr>
+      </w:pPr>
+      <w:hyperlink w:anchor="_Toc86964219" w:history="1">
+        <w:r>
+          <w:rPr>
+            <w:rStyle w:val="Hyperlink"/>
+            <w:noProof/>
+          </w:rPr>
+          <w:t>Bài 6:Led RGB</w:t>
+        </w:r>
+        <w:r>
+          <w:rPr>
+            <w:noProof/>
+            <w:webHidden/>
+          </w:rPr>
+          <w:tab/>
+        </w:r>
+        <w:r>
+          <w:rPr>
+            <w:noProof/>
+            <w:webHidden/>
+          </w:rPr>
+          <w:fldChar w:fldCharType="begin"/>
+        </w:r>
+        <w:r>
+          <w:rPr>
+            <w:noProof/>
+            <w:webHidden/>
+          </w:rPr>
+          <w:instrText xml:space="preserve"> PAGEREF _Toc86964219 \h </w:instrText>
+        </w:r>
+        <w:r>
+          <w:rPr>
+            <w:noProof/>
+            <w:webHidden/>
+          </w:rPr>
+        </w:r>
+        <w:r>
+          <w:rPr>
+            <w:noProof/>
+            <w:webHidden/>
+          </w:rPr>
+          <w:fldChar w:fldCharType="separate"/>
+        </w:r>
+        <w:r>
+          <w:rPr>
+            <w:noProof/>
+            <w:webHidden/>
+          </w:rPr>
+          <w:t>8</w:t>
+        </w:r>
+        <w:r>
+          <w:rPr>
+            <w:noProof/>
+            <w:webHidden/>
+          </w:rPr>
+          <w:fldChar w:fldCharType="end"/>
+        </w:r>
+      </w:hyperlink>
+    </w:p>
+    <w:p>
+      <w:pPr>
+        <w:pStyle w:val="TOC1"/>
+        <w:tabs>
+          <w:tab w:val="right" w:leader="dot" w:pos="9347"/>
+        </w:tabs>
+        <w:rPr>
+          <w:rFonts w:asciiTheme="minorHAnsi" w:eastAsiaTheme="minorEastAsia" w:hAnsiTheme="minorHAnsi" w:cstheme="minorBidi"/>
+          <w:noProof/>
+          <w:sz w:val="22"/>
+          <w:szCs w:val="22"/>
+        </w:rPr>
+      </w:pPr>
+      <w:hyperlink w:anchor="_Toc86964220" w:history="1">
+        <w:r>
+          <w:rPr>
+            <w:rStyle w:val="Hyperlink"/>
+            <w:noProof/>
+          </w:rPr>
+          <w:t>Bài 7:Cảm biến nhiệt độ</w:t>
+        </w:r>
+        <w:r>
+          <w:rPr>
+            <w:noProof/>
+            <w:webHidden/>
+          </w:rPr>
+          <w:tab/>
+        </w:r>
+        <w:r>
+          <w:rPr>
+            <w:noProof/>
+            <w:webHidden/>
+          </w:rPr>
+          <w:fldChar w:fldCharType="begin"/>
+        </w:r>
+        <w:r>
+          <w:rPr>
+            <w:noProof/>
+            <w:webHidden/>
+          </w:rPr>
+          <w:instrText xml:space="preserve"> PAGEREF _Toc86964220 \h </w:instrText>
+        </w:r>
+        <w:r>
+          <w:rPr>
+            <w:noProof/>
+            <w:webHidden/>
+          </w:rPr>
+        </w:r>
+        <w:r>
+          <w:rPr>
+            <w:noProof/>
+            <w:webHidden/>
+          </w:rPr>
+          <w:fldChar w:fldCharType="separate"/>
+        </w:r>
+        <w:r>
+          <w:rPr>
+            <w:noProof/>
+            <w:webHidden/>
+          </w:rPr>
+          <w:t>10</w:t>
+        </w:r>
+        <w:r>
+          <w:rPr>
+            <w:noProof/>
+            <w:webHidden/>
+          </w:rPr>
+          <w:fldChar w:fldCharType="end"/>
+        </w:r>
+      </w:hyperlink>
+    </w:p>
+    <w:p>
+      <w:pPr>
+        <w:pStyle w:val="TOC1"/>
+        <w:tabs>
+          <w:tab w:val="right" w:leader="dot" w:pos="9347"/>
+        </w:tabs>
+        <w:rPr>
+          <w:rFonts w:asciiTheme="minorHAnsi" w:eastAsiaTheme="minorEastAsia" w:hAnsiTheme="minorHAnsi" w:cstheme="minorBidi"/>
+          <w:noProof/>
+          <w:sz w:val="22"/>
+          <w:szCs w:val="22"/>
+        </w:rPr>
+      </w:pPr>
+      <w:hyperlink w:anchor="_Toc86964221" w:history="1">
+        <w:r>
+          <w:rPr>
+            <w:rStyle w:val="Hyperlink"/>
+            <w:noProof/>
+          </w:rPr>
+          <w:t>Bài 8: LED 7 Seg 1 digit BCD</w:t>
+        </w:r>
+        <w:r>
+          <w:rPr>
+            <w:noProof/>
+            <w:webHidden/>
+          </w:rPr>
+          <w:tab/>
+        </w:r>
+        <w:r>
+          <w:rPr>
+            <w:noProof/>
+            <w:webHidden/>
+          </w:rPr>
+          <w:fldChar w:fldCharType="begin"/>
+        </w:r>
+        <w:r>
+          <w:rPr>
+            <w:noProof/>
+            <w:webHidden/>
+          </w:rPr>
+          <w:instrText xml:space="preserve"> PAGEREF _Toc86964221 \h </w:instrText>
+        </w:r>
+        <w:r>
+          <w:rPr>
+            <w:noProof/>
+            <w:webHidden/>
+          </w:rPr>
+        </w:r>
+        <w:r>
+          <w:rPr>
+            <w:noProof/>
+            <w:webHidden/>
+          </w:rPr>
+          <w:fldChar w:fldCharType="separate"/>
+        </w:r>
+        <w:r>
+          <w:rPr>
+            <w:noProof/>
+            <w:webHidden/>
+          </w:rPr>
+          <w:t>12</w:t>
+        </w:r>
+        <w:r>
+          <w:rPr>
+            <w:noProof/>
+            <w:webHidden/>
+          </w:rPr>
+          <w:fldChar w:fldCharType="end"/>
+        </w:r>
+      </w:hyperlink>
+    </w:p>
+    <w:p>
+      <w:pPr>
+        <w:pStyle w:val="TOC1"/>
+        <w:tabs>
+          <w:tab w:val="right" w:leader="dot" w:pos="9347"/>
+        </w:tabs>
+        <w:rPr>
+          <w:rFonts w:asciiTheme="minorHAnsi" w:eastAsiaTheme="minorEastAsia" w:hAnsiTheme="minorHAnsi" w:cstheme="minorBidi"/>
+          <w:noProof/>
+          <w:sz w:val="22"/>
+          <w:szCs w:val="22"/>
+        </w:rPr>
+      </w:pPr>
+      <w:hyperlink w:anchor="_Toc86964222" w:history="1">
+        <w:r>
+          <w:rPr>
+            <w:rStyle w:val="Hyperlink"/>
+            <w:noProof/>
+          </w:rPr>
+          <w:t>Bài 9: LED 7 SEG 2 DIGIT</w:t>
+        </w:r>
+        <w:r>
+          <w:rPr>
+            <w:noProof/>
+            <w:webHidden/>
+          </w:rPr>
+          <w:tab/>
+        </w:r>
+        <w:r>
+          <w:rPr>
+            <w:noProof/>
+            <w:webHidden/>
+          </w:rPr>
+          <w:fldChar w:fldCharType="begin"/>
+        </w:r>
+        <w:r>
+          <w:rPr>
+            <w:noProof/>
+            <w:webHidden/>
+          </w:rPr>
+          <w:instrText xml:space="preserve"> PAGEREF _Toc86964222 \h </w:instrText>
+        </w:r>
+        <w:r>
+          <w:rPr>
+            <w:noProof/>
+            <w:webHidden/>
+          </w:rPr>
+        </w:r>
+        <w:r>
+          <w:rPr>
+            <w:noProof/>
+            <w:webHidden/>
+          </w:rPr>
+          <w:fldChar w:fldCharType="separate"/>
+        </w:r>
+        <w:r>
+          <w:rPr>
+            <w:noProof/>
+            <w:webHidden/>
+          </w:rPr>
+          <w:t>13</w:t>
+        </w:r>
+        <w:r>
+          <w:rPr>
+            <w:noProof/>
+            <w:webHidden/>
+          </w:rPr>
+          <w:fldChar w:fldCharType="end"/>
+        </w:r>
+      </w:hyperlink>
+    </w:p>
+    <w:p>
+      <w:pPr>
+        <w:pStyle w:val="TOC1"/>
+        <w:tabs>
+          <w:tab w:val="right" w:leader="dot" w:pos="9347"/>
+        </w:tabs>
+        <w:rPr>
+          <w:rFonts w:asciiTheme="minorHAnsi" w:eastAsiaTheme="minorEastAsia" w:hAnsiTheme="minorHAnsi" w:cstheme="minorBidi"/>
+          <w:noProof/>
+          <w:sz w:val="22"/>
+          <w:szCs w:val="22"/>
+        </w:rPr>
+      </w:pPr>
+      <w:hyperlink w:anchor="_Toc86964223" w:history="1">
+        <w:r>
+          <w:rPr>
+            <w:rStyle w:val="Hyperlink"/>
+            <w:noProof/>
+          </w:rPr>
+          <w:t>Bài 10: Điều khiển động cơ</w:t>
+        </w:r>
+        <w:r>
+          <w:rPr>
+            <w:noProof/>
+            <w:webHidden/>
+          </w:rPr>
+          <w:tab/>
+        </w:r>
+        <w:r>
+          <w:rPr>
+            <w:noProof/>
+            <w:webHidden/>
+          </w:rPr>
+          <w:fldChar w:fldCharType="begin"/>
+        </w:r>
+        <w:r>
+          <w:rPr>
+            <w:noProof/>
+            <w:webHidden/>
+          </w:rPr>
+          <w:instrText xml:space="preserve"> PAGEREF _Toc86964223 \h </w:instrText>
+        </w:r>
+        <w:r>
+          <w:rPr>
+            <w:noProof/>
+            <w:webHidden/>
+          </w:rPr>
+        </w:r>
+        <w:r>
+          <w:rPr>
+            <w:noProof/>
+            <w:webHidden/>
+          </w:rPr>
+          <w:fldChar w:fldCharType="separate"/>
+        </w:r>
+        <w:r>
+          <w:rPr>
+            <w:noProof/>
+            <w:webHidden/>
+          </w:rPr>
+          <w:t>14</w:t>
+        </w:r>
+        <w:r>
+          <w:rPr>
+            <w:noProof/>
+            <w:webHidden/>
+          </w:rPr>
+          <w:fldChar w:fldCharType="end"/>
+        </w:r>
+      </w:hyperlink>
+    </w:p>
+    <w:p>
+      <w:pPr>
+        <w:pStyle w:val="TOC1"/>
+        <w:tabs>
+          <w:tab w:val="right" w:leader="dot" w:pos="9347"/>
+        </w:tabs>
+        <w:rPr>
+          <w:rFonts w:asciiTheme="minorHAnsi" w:eastAsiaTheme="minorEastAsia" w:hAnsiTheme="minorHAnsi" w:cstheme="minorBidi"/>
+          <w:noProof/>
+          <w:sz w:val="22"/>
+          <w:szCs w:val="22"/>
+        </w:rPr>
+      </w:pPr>
+      <w:hyperlink w:anchor="_Toc86964224" w:history="1">
+        <w:r>
+          <w:rPr>
+            <w:rStyle w:val="Hyperlink"/>
+            <w:noProof/>
+          </w:rPr>
+          <w:t>Bài 11:STM32F4 nháp LED</w:t>
+        </w:r>
+        <w:r>
+          <w:rPr>
+            <w:noProof/>
+            <w:webHidden/>
+          </w:rPr>
+          <w:tab/>
+        </w:r>
+        <w:r>
+          <w:rPr>
+            <w:noProof/>
+            <w:webHidden/>
+          </w:rPr>
+          <w:fldChar w:fldCharType="begin"/>
+        </w:r>
+        <w:r>
+          <w:rPr>
+            <w:noProof/>
+            <w:webHidden/>
+          </w:rPr>
+          <w:instrText xml:space="preserve"> PAGEREF _Toc86964224 \h </w:instrText>
+        </w:r>
+        <w:r>
+          <w:rPr>
+            <w:noProof/>
+            <w:webHidden/>
+          </w:rPr>
+        </w:r>
+        <w:r>
+          <w:rPr>
+            <w:noProof/>
+            <w:webHidden/>
+          </w:rPr>
+          <w:fldChar w:fldCharType="separate"/>
+        </w:r>
+        <w:r>
+          <w:rPr>
+            <w:noProof/>
+            <w:webHidden/>
+          </w:rPr>
+          <w:t>15</w:t>
+        </w:r>
+        <w:r>
+          <w:rPr>
+            <w:noProof/>
+            <w:webHidden/>
+          </w:rPr>
+          <w:fldChar w:fldCharType="end"/>
+        </w:r>
+      </w:hyperlink>
+    </w:p>
+    <w:p>
+      <w:pPr>
+        <w:pStyle w:val="TOC1"/>
+        <w:tabs>
+          <w:tab w:val="right" w:leader="dot" w:pos="9347"/>
+        </w:tabs>
+        <w:rPr>
+          <w:rFonts w:asciiTheme="minorHAnsi" w:eastAsiaTheme="minorEastAsia" w:hAnsiTheme="minorHAnsi" w:cstheme="minorBidi"/>
+          <w:noProof/>
+          <w:sz w:val="22"/>
+          <w:szCs w:val="22"/>
+        </w:rPr>
+      </w:pPr>
+      <w:hyperlink w:anchor="_Toc86964225" w:history="1">
+        <w:r>
+          <w:rPr>
+            <w:rStyle w:val="Hyperlink"/>
+            <w:noProof/>
+          </w:rPr>
+          <w:t>Bài 12:STM32F4 Interrupt</w:t>
+        </w:r>
+        <w:r>
+          <w:rPr>
+            <w:noProof/>
+            <w:webHidden/>
+          </w:rPr>
+          <w:tab/>
+        </w:r>
+        <w:r>
+          <w:rPr>
+            <w:noProof/>
+            <w:webHidden/>
+          </w:rPr>
+          <w:fldChar w:fldCharType="begin"/>
+        </w:r>
+        <w:r>
+          <w:rPr>
+            <w:noProof/>
+            <w:webHidden/>
+          </w:rPr>
+          <w:instrText xml:space="preserve"> PAGEREF _Toc86964225 \h </w:instrText>
+        </w:r>
+        <w:r>
+          <w:rPr>
+            <w:noProof/>
+            <w:webHidden/>
+          </w:rPr>
+        </w:r>
+        <w:r>
+          <w:rPr>
+            <w:noProof/>
+            <w:webHidden/>
+          </w:rPr>
+          <w:fldChar w:fldCharType="separate"/>
+        </w:r>
+        <w:r>
+          <w:rPr>
+            <w:noProof/>
+            <w:webHidden/>
+          </w:rPr>
+          <w:t>15</w:t>
+        </w:r>
+        <w:r>
+          <w:rPr>
+            <w:noProof/>
+            <w:webHidden/>
+          </w:rPr>
+          <w:fldChar w:fldCharType="end"/>
+        </w:r>
+      </w:hyperlink>
+    </w:p>
+    <w:p>
+      <w:pPr>
+        <w:ind w:left="0" w:firstLine="0"/>
+      </w:pPr>
+      <w:r>
+        <w:fldChar w:fldCharType="end"/>
+      </w:r>
+    </w:p>
+    <w:p>
+      <w:pPr>
+        <w:spacing w:before="120"/>
+        <w:ind w:left="1138" w:firstLine="0"/>
+        <w:jc w:val="both"/>
+        <w:rPr>
+          <w:rFonts w:eastAsiaTheme="majorEastAsia" w:cstheme="majorBidi"/>
+          <w:color w:val="2F5496" w:themeColor="accent1" w:themeShade="BF"/>
+          <w:sz w:val="28"/>
+          <w:szCs w:val="32"/>
+        </w:rPr>
+      </w:pPr>
+      <w:r>
+        <w:br w:type="page"/>
+      </w:r>
+    </w:p>
+    <w:p>
+      <w:pPr>
         <w:pStyle w:val="Heading1"/>
         <w:ind w:firstLine="283"/>
       </w:pPr>
+      <w:bookmarkStart w:id="1" w:name="_Toc86964214"/>
       <w:r>
         <w:lastRenderedPageBreak/>
         <w:t>Bài 1:Led nhấp nháy</w:t>
       </w:r>
+      <w:bookmarkEnd w:id="1"/>
     </w:p>
     <w:p>
       <w:pPr>
@@ -556,27 +1464,14 @@
       <w:r>
         <w:t xml:space="preserve">Hình </w:t>
       </w:r>
-      <w:r>
-        <w:fldChar w:fldCharType="begin"/>
-      </w:r>
-      <w:r>
-        <w:instrText xml:space="preserve"> SEQ Hình \* ARABIC </w:instrText>
-      </w:r>
-      <w:r>
-        <w:fldChar w:fldCharType="separate"/>
-      </w:r>
-      <w:r>
-        <w:rPr>
-          <w:noProof/>
-        </w:rPr>
-        <w:t>1</w:t>
-      </w:r>
-      <w:r>
-        <w:rPr>
-          <w:noProof/>
-        </w:rPr>
-        <w:fldChar w:fldCharType="end"/>
-      </w:r>
+      <w:fldSimple w:instr=" SEQ Hình \* ARABIC ">
+        <w:r>
+          <w:rPr>
+            <w:noProof/>
+          </w:rPr>
+          <w:t>1</w:t>
+        </w:r>
+      </w:fldSimple>
       <w:r>
         <w:t>-Sơ đồ mạch bài 1</w:t>
       </w:r>
@@ -796,9 +1691,14 @@
         <w:pStyle w:val="Heading1"/>
         <w:ind w:firstLine="283"/>
       </w:pPr>
+      <w:bookmarkStart w:id="2" w:name="_Toc86964215"/>
       <w:r>
         <w:lastRenderedPageBreak/>
-        <w:t xml:space="preserve">Bài 2:Nháy Led bằng nút </w:t>
+        <w:t>Bài 2:Nháy Led bằng nút</w:t>
+      </w:r>
+      <w:bookmarkEnd w:id="2"/>
+      <w:r>
+        <w:t xml:space="preserve"> </w:t>
       </w:r>
     </w:p>
     <w:p>
@@ -973,27 +1873,14 @@
       <w:r>
         <w:t xml:space="preserve">Hình </w:t>
       </w:r>
-      <w:r>
-        <w:fldChar w:fldCharType="begin"/>
-      </w:r>
-      <w:r>
-        <w:instrText xml:space="preserve"> SEQ Hình \* ARABIC </w:instrText>
-      </w:r>
-      <w:r>
-        <w:fldChar w:fldCharType="separate"/>
-      </w:r>
-      <w:r>
-        <w:rPr>
-          <w:noProof/>
-        </w:rPr>
-        <w:t>2</w:t>
-      </w:r>
-      <w:r>
-        <w:rPr>
-          <w:noProof/>
-        </w:rPr>
-        <w:fldChar w:fldCharType="end"/>
-      </w:r>
+      <w:fldSimple w:instr=" SEQ Hình \* ARABIC ">
+        <w:r>
+          <w:rPr>
+            <w:noProof/>
+          </w:rPr>
+          <w:t>2</w:t>
+        </w:r>
+      </w:fldSimple>
       <w:r>
         <w:t>-Sơ đồ mạch bài 2</w:t>
       </w:r>
@@ -1315,10 +2202,12 @@
         <w:pStyle w:val="Heading1"/>
         <w:ind w:firstLine="283"/>
       </w:pPr>
+      <w:bookmarkStart w:id="3" w:name="_Toc86964216"/>
       <w:r>
         <w:lastRenderedPageBreak/>
         <w:t>Bài 3:Led sáng dần</w:t>
       </w:r>
+      <w:bookmarkEnd w:id="3"/>
     </w:p>
     <w:p>
       <w:pPr>
@@ -1461,27 +2350,14 @@
       <w:r>
         <w:t xml:space="preserve">Hình </w:t>
       </w:r>
-      <w:r>
-        <w:fldChar w:fldCharType="begin"/>
-      </w:r>
-      <w:r>
-        <w:instrText xml:space="preserve"> SEQ Hình \* ARABIC </w:instrText>
-      </w:r>
-      <w:r>
-        <w:fldChar w:fldCharType="separate"/>
-      </w:r>
-      <w:r>
-        <w:rPr>
-          <w:noProof/>
-        </w:rPr>
-        <w:t>3</w:t>
-      </w:r>
-      <w:r>
-        <w:rPr>
-          <w:noProof/>
-        </w:rPr>
-        <w:fldChar w:fldCharType="end"/>
-      </w:r>
+      <w:fldSimple w:instr=" SEQ Hình \* ARABIC ">
+        <w:r>
+          <w:rPr>
+            <w:noProof/>
+          </w:rPr>
+          <w:t>3</w:t>
+        </w:r>
+      </w:fldSimple>
       <w:r>
         <w:t>-Sơ đồ mạch led sáng dần</w:t>
       </w:r>
@@ -1840,12 +2716,14 @@
         <w:pStyle w:val="Heading1"/>
         <w:ind w:firstLine="283"/>
       </w:pPr>
+      <w:bookmarkStart w:id="4" w:name="_Toc86964217"/>
       <w:r>
         <w:t>Bài 4:</w:t>
       </w:r>
       <w:r>
         <w:t>Led Chiết áp</w:t>
       </w:r>
+      <w:bookmarkEnd w:id="4"/>
     </w:p>
     <w:p>
       <w:pPr>
@@ -2016,27 +2894,14 @@
       <w:r>
         <w:t xml:space="preserve">Hình </w:t>
       </w:r>
-      <w:r>
-        <w:fldChar w:fldCharType="begin"/>
-      </w:r>
-      <w:r>
-        <w:instrText xml:space="preserve"> SEQ Hình \* ARABIC </w:instrText>
-      </w:r>
-      <w:r>
-        <w:fldChar w:fldCharType="separate"/>
-      </w:r>
-      <w:r>
-        <w:rPr>
-          <w:noProof/>
-        </w:rPr>
-        <w:t>4</w:t>
-      </w:r>
-      <w:r>
-        <w:rPr>
-          <w:noProof/>
-        </w:rPr>
-        <w:fldChar w:fldCharType="end"/>
-      </w:r>
+      <w:fldSimple w:instr=" SEQ Hình \* ARABIC ">
+        <w:r>
+          <w:rPr>
+            <w:noProof/>
+          </w:rPr>
+          <w:t>4</w:t>
+        </w:r>
+      </w:fldSimple>
       <w:r>
         <w:t>-Sơ đồ mạch Led chiết áp</w:t>
       </w:r>
@@ -2290,10 +3155,12 @@
         <w:pStyle w:val="Heading1"/>
         <w:ind w:firstLine="283"/>
       </w:pPr>
+      <w:bookmarkStart w:id="5" w:name="_Toc86964218"/>
       <w:r>
         <w:lastRenderedPageBreak/>
         <w:t>Bài 5:Cảm biến Âm thanh</w:t>
       </w:r>
+      <w:bookmarkEnd w:id="5"/>
     </w:p>
     <w:p>
       <w:pPr>
@@ -2520,27 +3387,14 @@
       <w:r>
         <w:t xml:space="preserve">Hình </w:t>
       </w:r>
-      <w:r>
-        <w:fldChar w:fldCharType="begin"/>
-      </w:r>
-      <w:r>
-        <w:instrText xml:space="preserve"> SEQ Hình \* ARABIC </w:instrText>
-      </w:r>
-      <w:r>
-        <w:fldChar w:fldCharType="separate"/>
-      </w:r>
-      <w:r>
-        <w:rPr>
-          <w:noProof/>
-        </w:rPr>
-        <w:t>5</w:t>
-      </w:r>
-      <w:r>
-        <w:rPr>
-          <w:noProof/>
-        </w:rPr>
-        <w:fldChar w:fldCharType="end"/>
-      </w:r>
+      <w:fldSimple w:instr=" SEQ Hình \* ARABIC ">
+        <w:r>
+          <w:rPr>
+            <w:noProof/>
+          </w:rPr>
+          <w:t>5</w:t>
+        </w:r>
+      </w:fldSimple>
       <w:r>
         <w:t>-Sơ đồ mạch cảm biến âm thanh</w:t>
       </w:r>
@@ -3227,9 +4081,11 @@
         <w:pStyle w:val="Heading1"/>
         <w:ind w:firstLine="283"/>
       </w:pPr>
+      <w:bookmarkStart w:id="6" w:name="_Toc86964219"/>
       <w:r>
         <w:t>Bài 6:Led RGB</w:t>
       </w:r>
+      <w:bookmarkEnd w:id="6"/>
     </w:p>
     <w:p>
       <w:pPr>
@@ -3424,27 +4280,14 @@
                             <w:r>
                               <w:t xml:space="preserve">Hình </w:t>
                             </w:r>
-                            <w:r>
-                              <w:fldChar w:fldCharType="begin"/>
-                            </w:r>
-                            <w:r>
-                              <w:instrText xml:space="preserve"> SEQ Hình \* ARABIC </w:instrText>
-                            </w:r>
-                            <w:r>
-                              <w:fldChar w:fldCharType="separate"/>
-                            </w:r>
-                            <w:r>
-                              <w:rPr>
-                                <w:noProof/>
-                              </w:rPr>
-                              <w:t>6</w:t>
-                            </w:r>
-                            <w:r>
-                              <w:rPr>
-                                <w:noProof/>
-                              </w:rPr>
-                              <w:fldChar w:fldCharType="end"/>
-                            </w:r>
+                            <w:fldSimple w:instr=" SEQ Hình \* ARABIC ">
+                              <w:r>
+                                <w:rPr>
+                                  <w:noProof/>
+                                </w:rPr>
+                                <w:t>6</w:t>
+                              </w:r>
+                            </w:fldSimple>
                             <w:r>
                               <w:t>-Sơ đồ mạch led rgb</w:t>
                             </w:r>
@@ -4263,10 +5106,12 @@
       <w:r>
         <w:br w:type="page"/>
       </w:r>
+      <w:bookmarkStart w:id="7" w:name="_Toc86964220"/>
       <w:r>
         <w:lastRenderedPageBreak/>
         <w:t>Bài 7:Cảm biến nhiệt độ</w:t>
       </w:r>
+      <w:bookmarkEnd w:id="7"/>
     </w:p>
     <w:p>
       <w:pPr>
@@ -4567,27 +5412,14 @@
                             <w:r>
                               <w:t xml:space="preserve">Hình </w:t>
                             </w:r>
-                            <w:r>
-                              <w:fldChar w:fldCharType="begin"/>
-                            </w:r>
-                            <w:r>
-                              <w:instrText xml:space="preserve"> SEQ Hình \* ARABIC </w:instrText>
-                            </w:r>
-                            <w:r>
-                              <w:fldChar w:fldCharType="separate"/>
-                            </w:r>
-                            <w:r>
-                              <w:rPr>
-                                <w:noProof/>
-                              </w:rPr>
-                              <w:t>7</w:t>
-                            </w:r>
-                            <w:r>
-                              <w:rPr>
-                                <w:noProof/>
-                              </w:rPr>
-                              <w:fldChar w:fldCharType="end"/>
-                            </w:r>
+                            <w:fldSimple w:instr=" SEQ Hình \* ARABIC ">
+                              <w:r>
+                                <w:rPr>
+                                  <w:noProof/>
+                                </w:rPr>
+                                <w:t>7</w:t>
+                              </w:r>
+                            </w:fldSimple>
                             <w:r>
                               <w:t>-Sơ đồ mạch cảm biến nhiệt</w:t>
                             </w:r>
@@ -4748,6 +5580,7 @@
               <w:ind w:left="0" w:firstLine="0"/>
             </w:pPr>
             <w:r>
+              <w:lastRenderedPageBreak/>
               <w:t xml:space="preserve">#define SENSOR_PIN A0 </w:t>
             </w:r>
             <w:r>
@@ -4934,7 +5767,6 @@
               <w:ind w:left="0" w:firstLine="0"/>
             </w:pPr>
             <w:r>
-              <w:lastRenderedPageBreak/>
               <w:t xml:space="preserve">   if(celsius &gt;30) </w:t>
             </w:r>
             <w:r>
@@ -5023,6 +5855,7 @@
       <w:pPr>
         <w:pStyle w:val="Heading1"/>
       </w:pPr>
+      <w:bookmarkStart w:id="8" w:name="_Toc86964221"/>
       <w:r>
         <w:lastRenderedPageBreak/>
         <w:t xml:space="preserve">Bài 8: LED 7 </w:t>
@@ -5030,6 +5863,7 @@
       <w:r>
         <w:t>Seg 1 digit BCD</w:t>
       </w:r>
+      <w:bookmarkEnd w:id="8"/>
     </w:p>
     <w:p>
       <w:pPr>
@@ -5153,6 +5987,7 @@
       <w:pPr>
         <w:pStyle w:val="Heading1"/>
       </w:pPr>
+      <w:bookmarkStart w:id="9" w:name="_Toc86964222"/>
       <w:r>
         <w:lastRenderedPageBreak/>
         <w:t xml:space="preserve">Bài 9: </w:t>
@@ -5160,6 +5995,7 @@
       <w:r>
         <w:t>LED 7 SEG 2 DIGIT</w:t>
       </w:r>
+      <w:bookmarkEnd w:id="9"/>
       <w:r>
         <w:t xml:space="preserve"> </w:t>
       </w:r>
@@ -5262,9 +6098,14 @@
       <w:pPr>
         <w:pStyle w:val="Heading1"/>
       </w:pPr>
+      <w:bookmarkStart w:id="10" w:name="_Toc86964223"/>
       <w:r>
         <w:lastRenderedPageBreak/>
-        <w:t xml:space="preserve">Bài 10: Điều khiển động cơ </w:t>
+        <w:t>Bài 10: Điều khiển động cơ</w:t>
+      </w:r>
+      <w:bookmarkEnd w:id="10"/>
+      <w:r>
+        <w:t xml:space="preserve"> </w:t>
       </w:r>
     </w:p>
     <w:p>
@@ -5365,22 +6206,26 @@
       <w:pPr>
         <w:pStyle w:val="Heading1"/>
       </w:pPr>
+      <w:bookmarkStart w:id="11" w:name="_Toc86964224"/>
       <w:r>
         <w:lastRenderedPageBreak/>
         <w:t>Bài 11:STM32F4 nháp LED</w:t>
       </w:r>
+      <w:bookmarkEnd w:id="11"/>
     </w:p>
     <w:p/>
     <w:p>
       <w:pPr>
         <w:pStyle w:val="Heading1"/>
       </w:pPr>
+      <w:bookmarkStart w:id="12" w:name="_Toc86964225"/>
       <w:r>
         <w:t>Bài 12:STM32F4 I</w:t>
       </w:r>
       <w:r>
         <w:t>nterrupt</w:t>
       </w:r>
+      <w:bookmarkEnd w:id="12"/>
     </w:p>
     <w:p/>
     <w:sectPr>
@@ -5454,7 +6299,7 @@
         <v:path o:extrusionok="f" gradientshapeok="t" o:connecttype="rect"/>
         <o:lock v:ext="edit" aspectratio="t"/>
       </v:shapetype>
-      <v:shape id="_x0000_i1061" type="#_x0000_t75" style="width:11.4pt;height:11.4pt" o:bullet="t">
+      <v:shape id="_x0000_i1101" type="#_x0000_t75" style="width:11.4pt;height:11.4pt" o:bullet="t">
         <v:imagedata r:id="rId1" o:title="mso5EBA"/>
       </v:shape>
     </w:pict>
@@ -6423,6 +7268,29 @@
       <w:color w:val="2F5496" w:themeColor="accent1" w:themeShade="BF"/>
     </w:rPr>
   </w:style>
+  <w:style w:type="paragraph" w:styleId="Heading3">
+    <w:name w:val="heading 3"/>
+    <w:basedOn w:val="Normal"/>
+    <w:next w:val="Normal"/>
+    <w:link w:val="Heading3Char"/>
+    <w:uiPriority w:val="9"/>
+    <w:semiHidden/>
+    <w:unhideWhenUsed/>
+    <w:qFormat/>
+    <w:rsid w:val="0073758A"/>
+    <w:pPr>
+      <w:keepNext/>
+      <w:keepLines/>
+      <w:spacing w:before="40"/>
+      <w:outlineLvl w:val="2"/>
+    </w:pPr>
+    <w:rPr>
+      <w:rFonts w:asciiTheme="majorHAnsi" w:eastAsiaTheme="majorEastAsia" w:hAnsiTheme="majorHAnsi" w:cstheme="majorBidi"/>
+      <w:color w:val="1F3763" w:themeColor="accent1" w:themeShade="7F"/>
+      <w:sz w:val="24"/>
+      <w:szCs w:val="24"/>
+    </w:rPr>
+  </w:style>
   <w:style w:type="character" w:default="1" w:styleId="DefaultParagraphFont">
     <w:name w:val="Default Paragraph Font"/>
     <w:uiPriority w:val="1"/>
@@ -6593,6 +7461,93 @@
       <w:rFonts w:eastAsia="Times New Roman"/>
       <w:sz w:val="24"/>
       <w:szCs w:val="24"/>
+    </w:rPr>
+  </w:style>
+  <w:style w:type="paragraph" w:styleId="TOC1">
+    <w:name w:val="toc 1"/>
+    <w:basedOn w:val="Normal"/>
+    <w:next w:val="Normal"/>
+    <w:autoRedefine/>
+    <w:uiPriority w:val="39"/>
+    <w:unhideWhenUsed/>
+    <w:rsid w:val="0073758A"/>
+    <w:pPr>
+      <w:spacing w:after="100"/>
+      <w:ind w:left="0"/>
+    </w:pPr>
+  </w:style>
+  <w:style w:type="paragraph" w:styleId="TOC2">
+    <w:name w:val="toc 2"/>
+    <w:basedOn w:val="Normal"/>
+    <w:next w:val="Normal"/>
+    <w:autoRedefine/>
+    <w:uiPriority w:val="39"/>
+    <w:unhideWhenUsed/>
+    <w:rsid w:val="0073758A"/>
+    <w:pPr>
+      <w:spacing w:after="100"/>
+      <w:ind w:left="260"/>
+    </w:pPr>
+  </w:style>
+  <w:style w:type="character" w:styleId="Hyperlink">
+    <w:name w:val="Hyperlink"/>
+    <w:basedOn w:val="DefaultParagraphFont"/>
+    <w:uiPriority w:val="99"/>
+    <w:unhideWhenUsed/>
+    <w:rsid w:val="0073758A"/>
+    <w:rPr>
+      <w:color w:val="0563C1" w:themeColor="hyperlink"/>
+      <w:u w:val="single"/>
+    </w:rPr>
+  </w:style>
+  <w:style w:type="character" w:customStyle="1" w:styleId="Heading3Char">
+    <w:name w:val="Heading 3 Char"/>
+    <w:basedOn w:val="DefaultParagraphFont"/>
+    <w:link w:val="Heading3"/>
+    <w:uiPriority w:val="9"/>
+    <w:semiHidden/>
+    <w:rsid w:val="0073758A"/>
+    <w:rPr>
+      <w:rFonts w:asciiTheme="majorHAnsi" w:eastAsiaTheme="majorEastAsia" w:hAnsiTheme="majorHAnsi" w:cstheme="majorBidi"/>
+      <w:color w:val="1F3763" w:themeColor="accent1" w:themeShade="7F"/>
+      <w:sz w:val="24"/>
+      <w:szCs w:val="24"/>
+      <w:lang w:eastAsia="en-US"/>
+    </w:rPr>
+  </w:style>
+  <w:style w:type="paragraph" w:styleId="Title">
+    <w:name w:val="Title"/>
+    <w:basedOn w:val="Normal"/>
+    <w:next w:val="Normal"/>
+    <w:link w:val="TitleChar"/>
+    <w:uiPriority w:val="10"/>
+    <w:qFormat/>
+    <w:rsid w:val="0073758A"/>
+    <w:pPr>
+      <w:spacing w:line="240" w:lineRule="auto"/>
+      <w:contextualSpacing/>
+    </w:pPr>
+    <w:rPr>
+      <w:rFonts w:asciiTheme="majorHAnsi" w:eastAsiaTheme="majorEastAsia" w:hAnsiTheme="majorHAnsi" w:cstheme="majorBidi"/>
+      <w:spacing w:val="-10"/>
+      <w:kern w:val="28"/>
+      <w:sz w:val="56"/>
+      <w:szCs w:val="56"/>
+    </w:rPr>
+  </w:style>
+  <w:style w:type="character" w:customStyle="1" w:styleId="TitleChar">
+    <w:name w:val="Title Char"/>
+    <w:basedOn w:val="DefaultParagraphFont"/>
+    <w:link w:val="Title"/>
+    <w:uiPriority w:val="10"/>
+    <w:rsid w:val="0073758A"/>
+    <w:rPr>
+      <w:rFonts w:asciiTheme="majorHAnsi" w:eastAsiaTheme="majorEastAsia" w:hAnsiTheme="majorHAnsi" w:cstheme="majorBidi"/>
+      <w:spacing w:val="-10"/>
+      <w:kern w:val="28"/>
+      <w:sz w:val="56"/>
+      <w:szCs w:val="56"/>
+      <w:lang w:eastAsia="en-US"/>
     </w:rPr>
   </w:style>
 </w:styles>

--- a/Bao_cao_mon_hoc.docx
+++ b/Bao_cao_mon_hoc.docx
@@ -1464,14 +1464,27 @@
       <w:r>
         <w:t xml:space="preserve">Hình </w:t>
       </w:r>
-      <w:fldSimple w:instr=" SEQ Hình \* ARABIC ">
-        <w:r>
-          <w:rPr>
-            <w:noProof/>
-          </w:rPr>
-          <w:t>1</w:t>
-        </w:r>
-      </w:fldSimple>
+      <w:r>
+        <w:fldChar w:fldCharType="begin"/>
+      </w:r>
+      <w:r>
+        <w:instrText xml:space="preserve"> SEQ Hình \* ARABIC </w:instrText>
+      </w:r>
+      <w:r>
+        <w:fldChar w:fldCharType="separate"/>
+      </w:r>
+      <w:r>
+        <w:rPr>
+          <w:noProof/>
+        </w:rPr>
+        <w:t>1</w:t>
+      </w:r>
+      <w:r>
+        <w:rPr>
+          <w:noProof/>
+        </w:rPr>
+        <w:fldChar w:fldCharType="end"/>
+      </w:r>
       <w:r>
         <w:t>-Sơ đồ mạch bài 1</w:t>
       </w:r>
@@ -1873,14 +1886,27 @@
       <w:r>
         <w:t xml:space="preserve">Hình </w:t>
       </w:r>
-      <w:fldSimple w:instr=" SEQ Hình \* ARABIC ">
-        <w:r>
-          <w:rPr>
-            <w:noProof/>
-          </w:rPr>
-          <w:t>2</w:t>
-        </w:r>
-      </w:fldSimple>
+      <w:r>
+        <w:fldChar w:fldCharType="begin"/>
+      </w:r>
+      <w:r>
+        <w:instrText xml:space="preserve"> SEQ Hình \* ARABIC </w:instrText>
+      </w:r>
+      <w:r>
+        <w:fldChar w:fldCharType="separate"/>
+      </w:r>
+      <w:r>
+        <w:rPr>
+          <w:noProof/>
+        </w:rPr>
+        <w:t>2</w:t>
+      </w:r>
+      <w:r>
+        <w:rPr>
+          <w:noProof/>
+        </w:rPr>
+        <w:fldChar w:fldCharType="end"/>
+      </w:r>
       <w:r>
         <w:t>-Sơ đồ mạch bài 2</w:t>
       </w:r>
@@ -2350,14 +2376,27 @@
       <w:r>
         <w:t xml:space="preserve">Hình </w:t>
       </w:r>
-      <w:fldSimple w:instr=" SEQ Hình \* ARABIC ">
-        <w:r>
-          <w:rPr>
-            <w:noProof/>
-          </w:rPr>
-          <w:t>3</w:t>
-        </w:r>
-      </w:fldSimple>
+      <w:r>
+        <w:fldChar w:fldCharType="begin"/>
+      </w:r>
+      <w:r>
+        <w:instrText xml:space="preserve"> SEQ Hình \* ARABIC </w:instrText>
+      </w:r>
+      <w:r>
+        <w:fldChar w:fldCharType="separate"/>
+      </w:r>
+      <w:r>
+        <w:rPr>
+          <w:noProof/>
+        </w:rPr>
+        <w:t>3</w:t>
+      </w:r>
+      <w:r>
+        <w:rPr>
+          <w:noProof/>
+        </w:rPr>
+        <w:fldChar w:fldCharType="end"/>
+      </w:r>
       <w:r>
         <w:t>-Sơ đồ mạch led sáng dần</w:t>
       </w:r>
@@ -2894,14 +2933,27 @@
       <w:r>
         <w:t xml:space="preserve">Hình </w:t>
       </w:r>
-      <w:fldSimple w:instr=" SEQ Hình \* ARABIC ">
-        <w:r>
-          <w:rPr>
-            <w:noProof/>
-          </w:rPr>
-          <w:t>4</w:t>
-        </w:r>
-      </w:fldSimple>
+      <w:r>
+        <w:fldChar w:fldCharType="begin"/>
+      </w:r>
+      <w:r>
+        <w:instrText xml:space="preserve"> SEQ Hình \* ARABIC </w:instrText>
+      </w:r>
+      <w:r>
+        <w:fldChar w:fldCharType="separate"/>
+      </w:r>
+      <w:r>
+        <w:rPr>
+          <w:noProof/>
+        </w:rPr>
+        <w:t>4</w:t>
+      </w:r>
+      <w:r>
+        <w:rPr>
+          <w:noProof/>
+        </w:rPr>
+        <w:fldChar w:fldCharType="end"/>
+      </w:r>
       <w:r>
         <w:t>-Sơ đồ mạch Led chiết áp</w:t>
       </w:r>
@@ -3127,23 +3179,20 @@
               </w:rPr>
               <w:t xml:space="preserve">  analogWrite(Led,brightness);</w:t>
             </w:r>
-          </w:p>
-          <w:p>
-            <w:pPr>
-              <w:ind w:left="284" w:firstLine="283"/>
-              <w:rPr>
-                <w:rFonts w:ascii="Arial" w:hAnsi="Arial" w:cs="Arial"/>
-                <w:sz w:val="22"/>
-                <w:szCs w:val="22"/>
-              </w:rPr>
-            </w:pPr>
-            <w:r>
-              <w:rPr>
-                <w:rFonts w:ascii="Arial" w:hAnsi="Arial" w:cs="Arial"/>
-                <w:sz w:val="22"/>
-                <w:szCs w:val="22"/>
-              </w:rPr>
-              <w:lastRenderedPageBreak/>
+            <w:r>
+              <w:rPr>
+                <w:rFonts w:ascii="Arial" w:hAnsi="Arial" w:cs="Arial"/>
+                <w:sz w:val="22"/>
+                <w:szCs w:val="22"/>
+              </w:rPr>
+              <w:t xml:space="preserve"> </w:t>
+            </w:r>
+            <w:r>
+              <w:rPr>
+                <w:rFonts w:ascii="Arial" w:hAnsi="Arial" w:cs="Arial"/>
+                <w:sz w:val="22"/>
+                <w:szCs w:val="22"/>
+              </w:rPr>
               <w:t xml:space="preserve">  delay(200);}</w:t>
             </w:r>
           </w:p>
@@ -3387,14 +3436,27 @@
       <w:r>
         <w:t xml:space="preserve">Hình </w:t>
       </w:r>
-      <w:fldSimple w:instr=" SEQ Hình \* ARABIC ">
-        <w:r>
-          <w:rPr>
-            <w:noProof/>
-          </w:rPr>
-          <w:t>5</w:t>
-        </w:r>
-      </w:fldSimple>
+      <w:r>
+        <w:fldChar w:fldCharType="begin"/>
+      </w:r>
+      <w:r>
+        <w:instrText xml:space="preserve"> SEQ Hình \* ARABIC </w:instrText>
+      </w:r>
+      <w:r>
+        <w:fldChar w:fldCharType="separate"/>
+      </w:r>
+      <w:r>
+        <w:rPr>
+          <w:noProof/>
+        </w:rPr>
+        <w:t>5</w:t>
+      </w:r>
+      <w:r>
+        <w:rPr>
+          <w:noProof/>
+        </w:rPr>
+        <w:fldChar w:fldCharType="end"/>
+      </w:r>
       <w:r>
         <w:t>-Sơ đồ mạch cảm biến âm thanh</w:t>
       </w:r>
@@ -3528,43 +3590,43 @@
                 <w:sz w:val="22"/>
                 <w:szCs w:val="22"/>
               </w:rPr>
+              <w:t xml:space="preserve">  pinMode(led, OUTPUT);</w:t>
+            </w:r>
+          </w:p>
+          <w:p>
+            <w:pPr>
+              <w:ind w:left="284" w:firstLine="283"/>
+              <w:rPr>
+                <w:rFonts w:ascii="Arial" w:hAnsi="Arial" w:cs="Arial"/>
+                <w:sz w:val="22"/>
+                <w:szCs w:val="22"/>
+              </w:rPr>
+            </w:pPr>
+            <w:r>
+              <w:rPr>
+                <w:rFonts w:ascii="Arial" w:hAnsi="Arial" w:cs="Arial"/>
+                <w:sz w:val="22"/>
+                <w:szCs w:val="22"/>
+              </w:rPr>
+              <w:t xml:space="preserve">  Serial.begin(9600); // Mở serial</w:t>
+            </w:r>
+          </w:p>
+          <w:p>
+            <w:pPr>
+              <w:ind w:left="284" w:firstLine="283"/>
+              <w:rPr>
+                <w:rFonts w:ascii="Arial" w:hAnsi="Arial" w:cs="Arial"/>
+                <w:sz w:val="22"/>
+                <w:szCs w:val="22"/>
+              </w:rPr>
+            </w:pPr>
+            <w:r>
+              <w:rPr>
+                <w:rFonts w:ascii="Arial" w:hAnsi="Arial" w:cs="Arial"/>
+                <w:sz w:val="22"/>
+                <w:szCs w:val="22"/>
+              </w:rPr>
               <w:lastRenderedPageBreak/>
-              <w:t xml:space="preserve">  pinMode(led, OUTPUT);</w:t>
-            </w:r>
-          </w:p>
-          <w:p>
-            <w:pPr>
-              <w:ind w:left="284" w:firstLine="283"/>
-              <w:rPr>
-                <w:rFonts w:ascii="Arial" w:hAnsi="Arial" w:cs="Arial"/>
-                <w:sz w:val="22"/>
-                <w:szCs w:val="22"/>
-              </w:rPr>
-            </w:pPr>
-            <w:r>
-              <w:rPr>
-                <w:rFonts w:ascii="Arial" w:hAnsi="Arial" w:cs="Arial"/>
-                <w:sz w:val="22"/>
-                <w:szCs w:val="22"/>
-              </w:rPr>
-              <w:t xml:space="preserve">  Serial.begin(9600); // Mở serial</w:t>
-            </w:r>
-          </w:p>
-          <w:p>
-            <w:pPr>
-              <w:ind w:left="284" w:firstLine="283"/>
-              <w:rPr>
-                <w:rFonts w:ascii="Arial" w:hAnsi="Arial" w:cs="Arial"/>
-                <w:sz w:val="22"/>
-                <w:szCs w:val="22"/>
-              </w:rPr>
-            </w:pPr>
-            <w:r>
-              <w:rPr>
-                <w:rFonts w:ascii="Arial" w:hAnsi="Arial" w:cs="Arial"/>
-                <w:sz w:val="22"/>
-                <w:szCs w:val="22"/>
-              </w:rPr>
               <w:t xml:space="preserve">  pinMode(Trig, OUTPUT); // chân trig là phát xung </w:t>
             </w:r>
           </w:p>
@@ -4075,6 +4137,9 @@
       <w:pPr>
         <w:ind w:left="284" w:firstLine="283"/>
       </w:pPr>
+      <w:r>
+        <w:br w:type="page"/>
+      </w:r>
     </w:p>
     <w:p>
       <w:pPr>
@@ -4083,6 +4148,7 @@
       </w:pPr>
       <w:bookmarkStart w:id="6" w:name="_Toc86964219"/>
       <w:r>
+        <w:lastRenderedPageBreak/>
         <w:t>Bài 6:Led RGB</w:t>
       </w:r>
       <w:bookmarkEnd w:id="6"/>
@@ -4231,7 +4297,6 @@
         <w:rPr>
           <w:noProof/>
         </w:rPr>
-        <w:lastRenderedPageBreak/>
         <mc:AlternateContent>
           <mc:Choice Requires="wps">
             <w:drawing>
@@ -4280,14 +4345,27 @@
                             <w:r>
                               <w:t xml:space="preserve">Hình </w:t>
                             </w:r>
-                            <w:fldSimple w:instr=" SEQ Hình \* ARABIC ">
-                              <w:r>
-                                <w:rPr>
-                                  <w:noProof/>
-                                </w:rPr>
-                                <w:t>6</w:t>
-                              </w:r>
-                            </w:fldSimple>
+                            <w:r>
+                              <w:fldChar w:fldCharType="begin"/>
+                            </w:r>
+                            <w:r>
+                              <w:instrText xml:space="preserve"> SEQ Hình \* ARABIC </w:instrText>
+                            </w:r>
+                            <w:r>
+                              <w:fldChar w:fldCharType="separate"/>
+                            </w:r>
+                            <w:r>
+                              <w:rPr>
+                                <w:noProof/>
+                              </w:rPr>
+                              <w:t>6</w:t>
+                            </w:r>
+                            <w:r>
+                              <w:rPr>
+                                <w:noProof/>
+                              </w:rPr>
+                              <w:fldChar w:fldCharType="end"/>
+                            </w:r>
                             <w:r>
                               <w:t>-Sơ đồ mạch led rgb</w:t>
                             </w:r>
@@ -4711,6 +4789,7 @@
                 <w:sz w:val="22"/>
                 <w:szCs w:val="22"/>
               </w:rPr>
+              <w:lastRenderedPageBreak/>
               <w:t>const int green=9; // Chân Green của led RGB</w:t>
             </w:r>
           </w:p>
@@ -5412,14 +5491,27 @@
                             <w:r>
                               <w:t xml:space="preserve">Hình </w:t>
                             </w:r>
-                            <w:fldSimple w:instr=" SEQ Hình \* ARABIC ">
-                              <w:r>
-                                <w:rPr>
-                                  <w:noProof/>
-                                </w:rPr>
-                                <w:t>7</w:t>
-                              </w:r>
-                            </w:fldSimple>
+                            <w:r>
+                              <w:fldChar w:fldCharType="begin"/>
+                            </w:r>
+                            <w:r>
+                              <w:instrText xml:space="preserve"> SEQ Hình \* ARABIC </w:instrText>
+                            </w:r>
+                            <w:r>
+                              <w:fldChar w:fldCharType="separate"/>
+                            </w:r>
+                            <w:r>
+                              <w:rPr>
+                                <w:noProof/>
+                              </w:rPr>
+                              <w:t>7</w:t>
+                            </w:r>
+                            <w:r>
+                              <w:rPr>
+                                <w:noProof/>
+                              </w:rPr>
+                              <w:fldChar w:fldCharType="end"/>
+                            </w:r>
                             <w:r>
                               <w:t>-Sơ đồ mạch cảm biến nhiệt</w:t>
                             </w:r>
@@ -5578,204 +5670,406 @@
           <w:p>
             <w:pPr>
               <w:ind w:left="0" w:firstLine="0"/>
-            </w:pPr>
-            <w:r>
+              <w:rPr>
+                <w:rFonts w:ascii="Arial" w:hAnsi="Arial" w:cs="Arial"/>
+                <w:sz w:val="22"/>
+                <w:szCs w:val="22"/>
+              </w:rPr>
+            </w:pPr>
+            <w:r>
+              <w:rPr>
+                <w:rFonts w:ascii="Arial" w:hAnsi="Arial" w:cs="Arial"/>
+                <w:sz w:val="22"/>
+                <w:szCs w:val="22"/>
+              </w:rPr>
               <w:lastRenderedPageBreak/>
-              <w:t xml:space="preserve">#define SENSOR_PIN A0 </w:t>
-            </w:r>
-            <w:r>
-              <w:t>// Input của Cảm biến</w:t>
-            </w:r>
-          </w:p>
-          <w:p>
-            <w:pPr>
-              <w:ind w:left="0" w:firstLine="0"/>
-            </w:pPr>
-            <w:r>
+              <w:t>#define SENSOR_PIN A0 // Input của Cảm biến</w:t>
+            </w:r>
+          </w:p>
+          <w:p>
+            <w:pPr>
+              <w:ind w:left="0" w:firstLine="0"/>
+              <w:rPr>
+                <w:rFonts w:ascii="Arial" w:hAnsi="Arial" w:cs="Arial"/>
+                <w:sz w:val="22"/>
+                <w:szCs w:val="22"/>
+              </w:rPr>
+            </w:pPr>
+            <w:r>
+              <w:rPr>
+                <w:rFonts w:ascii="Arial" w:hAnsi="Arial" w:cs="Arial"/>
+                <w:sz w:val="22"/>
+                <w:szCs w:val="22"/>
+              </w:rPr>
               <w:t>#define LED 12</w:t>
             </w:r>
           </w:p>
           <w:p>
             <w:pPr>
               <w:ind w:left="0" w:firstLine="0"/>
-            </w:pPr>
-            <w:r>
+              <w:rPr>
+                <w:rFonts w:ascii="Arial" w:hAnsi="Arial" w:cs="Arial"/>
+                <w:sz w:val="22"/>
+                <w:szCs w:val="22"/>
+              </w:rPr>
+            </w:pPr>
+            <w:r>
+              <w:rPr>
+                <w:rFonts w:ascii="Arial" w:hAnsi="Arial" w:cs="Arial"/>
+                <w:sz w:val="22"/>
+                <w:szCs w:val="22"/>
+              </w:rPr>
               <w:t xml:space="preserve">float voltage = 0; </w:t>
             </w:r>
           </w:p>
           <w:p>
             <w:pPr>
               <w:ind w:left="0" w:firstLine="0"/>
-            </w:pPr>
-            <w:r>
+              <w:rPr>
+                <w:rFonts w:ascii="Arial" w:hAnsi="Arial" w:cs="Arial"/>
+                <w:sz w:val="22"/>
+                <w:szCs w:val="22"/>
+              </w:rPr>
+            </w:pPr>
+            <w:r>
+              <w:rPr>
+                <w:rFonts w:ascii="Arial" w:hAnsi="Arial" w:cs="Arial"/>
+                <w:sz w:val="22"/>
+                <w:szCs w:val="22"/>
+              </w:rPr>
               <w:t>float sensor = 0;</w:t>
             </w:r>
           </w:p>
           <w:p>
             <w:pPr>
               <w:ind w:left="0" w:firstLine="0"/>
-            </w:pPr>
-            <w:r>
+              <w:rPr>
+                <w:rFonts w:ascii="Arial" w:hAnsi="Arial" w:cs="Arial"/>
+                <w:sz w:val="22"/>
+                <w:szCs w:val="22"/>
+              </w:rPr>
+            </w:pPr>
+            <w:r>
+              <w:rPr>
+                <w:rFonts w:ascii="Arial" w:hAnsi="Arial" w:cs="Arial"/>
+                <w:sz w:val="22"/>
+                <w:szCs w:val="22"/>
+              </w:rPr>
               <w:t>float celsius = 0;</w:t>
             </w:r>
           </w:p>
           <w:p>
             <w:pPr>
               <w:ind w:left="0" w:firstLine="0"/>
-            </w:pPr>
-            <w:r>
+              <w:rPr>
+                <w:rFonts w:ascii="Arial" w:hAnsi="Arial" w:cs="Arial"/>
+                <w:sz w:val="22"/>
+                <w:szCs w:val="22"/>
+              </w:rPr>
+            </w:pPr>
+            <w:r>
+              <w:rPr>
+                <w:rFonts w:ascii="Arial" w:hAnsi="Arial" w:cs="Arial"/>
+                <w:sz w:val="22"/>
+                <w:szCs w:val="22"/>
+              </w:rPr>
               <w:t>float fahrenheit = 0;</w:t>
             </w:r>
           </w:p>
           <w:p>
             <w:pPr>
               <w:ind w:left="0" w:firstLine="0"/>
-            </w:pPr>
-            <w:r>
+              <w:rPr>
+                <w:rFonts w:ascii="Arial" w:hAnsi="Arial" w:cs="Arial"/>
+                <w:sz w:val="22"/>
+                <w:szCs w:val="22"/>
+              </w:rPr>
+            </w:pPr>
+            <w:r>
+              <w:rPr>
+                <w:rFonts w:ascii="Arial" w:hAnsi="Arial" w:cs="Arial"/>
+                <w:sz w:val="22"/>
+                <w:szCs w:val="22"/>
+              </w:rPr>
               <w:t>void setup() {</w:t>
             </w:r>
           </w:p>
           <w:p>
             <w:pPr>
               <w:ind w:left="0" w:firstLine="0"/>
-            </w:pPr>
-            <w:r>
-              <w:t xml:space="preserve">  Serial.begin(9600);   </w:t>
-            </w:r>
-            <w:r>
-              <w:t>// Bật serial monitor</w:t>
-            </w:r>
-          </w:p>
-          <w:p>
-            <w:pPr>
-              <w:ind w:left="0" w:firstLine="0"/>
-            </w:pPr>
-            <w:r>
+              <w:rPr>
+                <w:rFonts w:ascii="Arial" w:hAnsi="Arial" w:cs="Arial"/>
+                <w:sz w:val="22"/>
+                <w:szCs w:val="22"/>
+              </w:rPr>
+            </w:pPr>
+            <w:r>
+              <w:rPr>
+                <w:rFonts w:ascii="Arial" w:hAnsi="Arial" w:cs="Arial"/>
+                <w:sz w:val="22"/>
+                <w:szCs w:val="22"/>
+              </w:rPr>
+              <w:t xml:space="preserve">  Serial.begin(9600);   // Bật serial monitor</w:t>
+            </w:r>
+          </w:p>
+          <w:p>
+            <w:pPr>
+              <w:ind w:left="0" w:firstLine="0"/>
+              <w:rPr>
+                <w:rFonts w:ascii="Arial" w:hAnsi="Arial" w:cs="Arial"/>
+                <w:sz w:val="22"/>
+                <w:szCs w:val="22"/>
+              </w:rPr>
+            </w:pPr>
+            <w:r>
+              <w:rPr>
+                <w:rFonts w:ascii="Arial" w:hAnsi="Arial" w:cs="Arial"/>
+                <w:sz w:val="22"/>
+                <w:szCs w:val="22"/>
+              </w:rPr>
               <w:t xml:space="preserve">  pinMode(LED,OUTPUT);</w:t>
             </w:r>
           </w:p>
           <w:p>
             <w:pPr>
               <w:ind w:left="0" w:firstLine="0"/>
-            </w:pPr>
-            <w:r>
+              <w:rPr>
+                <w:rFonts w:ascii="Arial" w:hAnsi="Arial" w:cs="Arial"/>
+                <w:sz w:val="22"/>
+                <w:szCs w:val="22"/>
+              </w:rPr>
+            </w:pPr>
+            <w:r>
+              <w:rPr>
+                <w:rFonts w:ascii="Arial" w:hAnsi="Arial" w:cs="Arial"/>
+                <w:sz w:val="22"/>
+                <w:szCs w:val="22"/>
+              </w:rPr>
               <w:t>}</w:t>
             </w:r>
           </w:p>
           <w:p>
             <w:pPr>
               <w:ind w:left="0" w:firstLine="0"/>
-            </w:pPr>
-            <w:r>
+              <w:rPr>
+                <w:rFonts w:ascii="Arial" w:hAnsi="Arial" w:cs="Arial"/>
+                <w:sz w:val="22"/>
+                <w:szCs w:val="22"/>
+              </w:rPr>
+            </w:pPr>
+            <w:r>
+              <w:rPr>
+                <w:rFonts w:ascii="Arial" w:hAnsi="Arial" w:cs="Arial"/>
+                <w:sz w:val="22"/>
+                <w:szCs w:val="22"/>
+              </w:rPr>
               <w:t>void loop()</w:t>
             </w:r>
           </w:p>
           <w:p>
             <w:pPr>
               <w:ind w:left="0" w:firstLine="0"/>
-            </w:pPr>
-            <w:r>
+              <w:rPr>
+                <w:rFonts w:ascii="Arial" w:hAnsi="Arial" w:cs="Arial"/>
+                <w:sz w:val="22"/>
+                <w:szCs w:val="22"/>
+              </w:rPr>
+            </w:pPr>
+            <w:r>
+              <w:rPr>
+                <w:rFonts w:ascii="Arial" w:hAnsi="Arial" w:cs="Arial"/>
+                <w:sz w:val="22"/>
+                <w:szCs w:val="22"/>
+              </w:rPr>
               <w:t xml:space="preserve">{              </w:t>
             </w:r>
           </w:p>
           <w:p>
             <w:pPr>
               <w:ind w:left="0" w:firstLine="0"/>
-            </w:pPr>
-            <w:r>
+              <w:rPr>
+                <w:rFonts w:ascii="Arial" w:hAnsi="Arial" w:cs="Arial"/>
+                <w:sz w:val="22"/>
+                <w:szCs w:val="22"/>
+              </w:rPr>
+            </w:pPr>
+            <w:r>
+              <w:rPr>
+                <w:rFonts w:ascii="Arial" w:hAnsi="Arial" w:cs="Arial"/>
+                <w:sz w:val="22"/>
+                <w:szCs w:val="22"/>
+              </w:rPr>
               <w:t xml:space="preserve">  sensor = analogRead(SENSOR_PIN);</w:t>
             </w:r>
           </w:p>
           <w:p>
             <w:pPr>
               <w:ind w:left="0" w:firstLine="0"/>
-            </w:pPr>
-            <w:r>
-              <w:t xml:space="preserve">  voltage = (sensor*5000)/1024; </w:t>
-            </w:r>
-            <w:r>
-              <w:t>// Chuyển đổi tín hiệu cảm biến sang mili Volt</w:t>
-            </w:r>
-          </w:p>
-          <w:p>
-            <w:pPr>
-              <w:ind w:left="0" w:firstLine="0"/>
-            </w:pPr>
-            <w:r>
-              <w:t xml:space="preserve">  voltage = voltage-500;        </w:t>
-            </w:r>
-            <w:r>
-              <w:t>// Trừ đi điện áp bù</w:t>
-            </w:r>
-          </w:p>
-          <w:p>
-            <w:pPr>
-              <w:ind w:left="0" w:firstLine="0"/>
-            </w:pPr>
-            <w:r>
-              <w:t xml:space="preserve">  celsius = voltage1/10;         </w:t>
-            </w:r>
-            <w:r>
-              <w:t>// Chuyển đổi mV sang độ C</w:t>
-            </w:r>
-          </w:p>
-          <w:p>
-            <w:pPr>
-              <w:ind w:left="0" w:firstLine="0"/>
-            </w:pPr>
-            <w:r>
-              <w:t xml:space="preserve">  fahrenheit = ((celsius * 1.8)+32); </w:t>
-            </w:r>
-            <w:r>
-              <w:t>// Đổi độ C sang độ F</w:t>
-            </w:r>
-          </w:p>
-          <w:p>
-            <w:pPr>
-              <w:ind w:left="0" w:firstLine="0"/>
-            </w:pPr>
-            <w:r>
+              <w:rPr>
+                <w:rFonts w:ascii="Arial" w:hAnsi="Arial" w:cs="Arial"/>
+                <w:sz w:val="22"/>
+                <w:szCs w:val="22"/>
+              </w:rPr>
+            </w:pPr>
+            <w:r>
+              <w:rPr>
+                <w:rFonts w:ascii="Arial" w:hAnsi="Arial" w:cs="Arial"/>
+                <w:sz w:val="22"/>
+                <w:szCs w:val="22"/>
+              </w:rPr>
+              <w:t xml:space="preserve">  voltage = (sensor*5000)/1024; // Chuyển đổi tín hiệu cảm biến sang mili Volt</w:t>
+            </w:r>
+          </w:p>
+          <w:p>
+            <w:pPr>
+              <w:ind w:left="0" w:firstLine="0"/>
+              <w:rPr>
+                <w:rFonts w:ascii="Arial" w:hAnsi="Arial" w:cs="Arial"/>
+                <w:sz w:val="22"/>
+                <w:szCs w:val="22"/>
+              </w:rPr>
+            </w:pPr>
+            <w:r>
+              <w:rPr>
+                <w:rFonts w:ascii="Arial" w:hAnsi="Arial" w:cs="Arial"/>
+                <w:sz w:val="22"/>
+                <w:szCs w:val="22"/>
+              </w:rPr>
+              <w:t xml:space="preserve">  voltage = voltage-500;        // Trừ đi điện áp bù</w:t>
+            </w:r>
+          </w:p>
+          <w:p>
+            <w:pPr>
+              <w:ind w:left="0" w:firstLine="0"/>
+              <w:rPr>
+                <w:rFonts w:ascii="Arial" w:hAnsi="Arial" w:cs="Arial"/>
+                <w:sz w:val="22"/>
+                <w:szCs w:val="22"/>
+              </w:rPr>
+            </w:pPr>
+            <w:r>
+              <w:rPr>
+                <w:rFonts w:ascii="Arial" w:hAnsi="Arial" w:cs="Arial"/>
+                <w:sz w:val="22"/>
+                <w:szCs w:val="22"/>
+              </w:rPr>
+              <w:t xml:space="preserve">  celsius = voltage1/10;         // Chuyển đổi mV sang độ C</w:t>
+            </w:r>
+          </w:p>
+          <w:p>
+            <w:pPr>
+              <w:ind w:left="0" w:firstLine="0"/>
+              <w:rPr>
+                <w:rFonts w:ascii="Arial" w:hAnsi="Arial" w:cs="Arial"/>
+                <w:sz w:val="22"/>
+                <w:szCs w:val="22"/>
+              </w:rPr>
+            </w:pPr>
+            <w:r>
+              <w:rPr>
+                <w:rFonts w:ascii="Arial" w:hAnsi="Arial" w:cs="Arial"/>
+                <w:sz w:val="22"/>
+                <w:szCs w:val="22"/>
+              </w:rPr>
+              <w:t xml:space="preserve">  fahrenheit = ((celsius * 1.8)+32); // Đổi độ C sang độ F</w:t>
+            </w:r>
+          </w:p>
+          <w:p>
+            <w:pPr>
+              <w:ind w:left="0" w:firstLine="0"/>
+              <w:rPr>
+                <w:rFonts w:ascii="Arial" w:hAnsi="Arial" w:cs="Arial"/>
+                <w:sz w:val="22"/>
+                <w:szCs w:val="22"/>
+              </w:rPr>
+            </w:pPr>
+            <w:r>
+              <w:rPr>
+                <w:rFonts w:ascii="Arial" w:hAnsi="Arial" w:cs="Arial"/>
+                <w:sz w:val="22"/>
+                <w:szCs w:val="22"/>
+              </w:rPr>
               <w:t xml:space="preserve">  Serial.print(celsius,2);</w:t>
             </w:r>
           </w:p>
           <w:p>
             <w:pPr>
               <w:ind w:left="0" w:firstLine="0"/>
-            </w:pPr>
-            <w:r>
+              <w:rPr>
+                <w:rFonts w:ascii="Arial" w:hAnsi="Arial" w:cs="Arial"/>
+                <w:sz w:val="22"/>
+                <w:szCs w:val="22"/>
+              </w:rPr>
+            </w:pPr>
+            <w:r>
+              <w:rPr>
+                <w:rFonts w:ascii="Arial" w:hAnsi="Arial" w:cs="Arial"/>
+                <w:sz w:val="22"/>
+                <w:szCs w:val="22"/>
+              </w:rPr>
               <w:t xml:space="preserve">  Serial.println(" do C");</w:t>
             </w:r>
           </w:p>
           <w:p>
             <w:pPr>
               <w:ind w:left="0" w:firstLine="0"/>
-            </w:pPr>
-            <w:r>
+              <w:rPr>
+                <w:rFonts w:ascii="Arial" w:hAnsi="Arial" w:cs="Arial"/>
+                <w:sz w:val="22"/>
+                <w:szCs w:val="22"/>
+              </w:rPr>
+            </w:pPr>
+            <w:r>
+              <w:rPr>
+                <w:rFonts w:ascii="Arial" w:hAnsi="Arial" w:cs="Arial"/>
+                <w:sz w:val="22"/>
+                <w:szCs w:val="22"/>
+              </w:rPr>
               <w:t xml:space="preserve">  Serial.print(fahrenheit,2);</w:t>
             </w:r>
           </w:p>
           <w:p>
             <w:pPr>
               <w:ind w:left="0" w:firstLine="0"/>
-            </w:pPr>
-            <w:r>
+              <w:rPr>
+                <w:rFonts w:ascii="Arial" w:hAnsi="Arial" w:cs="Arial"/>
+                <w:sz w:val="22"/>
+                <w:szCs w:val="22"/>
+              </w:rPr>
+            </w:pPr>
+            <w:r>
+              <w:rPr>
+                <w:rFonts w:ascii="Arial" w:hAnsi="Arial" w:cs="Arial"/>
+                <w:sz w:val="22"/>
+                <w:szCs w:val="22"/>
+              </w:rPr>
               <w:t xml:space="preserve">  Serial.println(" do F");</w:t>
             </w:r>
           </w:p>
           <w:p>
             <w:pPr>
               <w:ind w:left="0" w:firstLine="0"/>
-            </w:pPr>
-            <w:r>
-              <w:t xml:space="preserve">   if(celsius &gt;30) </w:t>
-            </w:r>
-            <w:r>
-              <w:t>// Nhiệt độ &gt; 30</w:t>
-            </w:r>
-            <w:r>
-              <w:rPr>
+              <w:rPr>
+                <w:rFonts w:ascii="Arial" w:hAnsi="Arial" w:cs="Arial"/>
+                <w:sz w:val="22"/>
+                <w:szCs w:val="22"/>
+              </w:rPr>
+            </w:pPr>
+            <w:r>
+              <w:rPr>
+                <w:rFonts w:ascii="Arial" w:hAnsi="Arial" w:cs="Arial"/>
+                <w:sz w:val="22"/>
+                <w:szCs w:val="22"/>
+              </w:rPr>
+              <w:t xml:space="preserve">   if(celsius &gt;30) // Nhiệt độ &gt; 30</w:t>
+            </w:r>
+            <w:r>
+              <w:rPr>
+                <w:rFonts w:ascii="Arial" w:hAnsi="Arial" w:cs="Arial"/>
                 <w:color w:val="000000" w:themeColor="text1"/>
                 <w:spacing w:val="5"/>
+                <w:sz w:val="22"/>
+                <w:szCs w:val="22"/>
                 <w:shd w:val="clear" w:color="auto" w:fill="FFFFFF"/>
               </w:rPr>
               <w:t>°C thì LED sáng</w:t>
@@ -5784,48 +6078,108 @@
           <w:p>
             <w:pPr>
               <w:ind w:left="0" w:firstLine="0"/>
-            </w:pPr>
-            <w:r>
+              <w:rPr>
+                <w:rFonts w:ascii="Arial" w:hAnsi="Arial" w:cs="Arial"/>
+                <w:sz w:val="22"/>
+                <w:szCs w:val="22"/>
+              </w:rPr>
+            </w:pPr>
+            <w:r>
+              <w:rPr>
+                <w:rFonts w:ascii="Arial" w:hAnsi="Arial" w:cs="Arial"/>
+                <w:sz w:val="22"/>
+                <w:szCs w:val="22"/>
+              </w:rPr>
               <w:t xml:space="preserve">  {</w:t>
             </w:r>
           </w:p>
           <w:p>
             <w:pPr>
               <w:ind w:left="0" w:firstLine="0"/>
-            </w:pPr>
-            <w:r>
+              <w:rPr>
+                <w:rFonts w:ascii="Arial" w:hAnsi="Arial" w:cs="Arial"/>
+                <w:sz w:val="22"/>
+                <w:szCs w:val="22"/>
+              </w:rPr>
+            </w:pPr>
+            <w:r>
+              <w:rPr>
+                <w:rFonts w:ascii="Arial" w:hAnsi="Arial" w:cs="Arial"/>
+                <w:sz w:val="22"/>
+                <w:szCs w:val="22"/>
+              </w:rPr>
               <w:t xml:space="preserve">    digitalWrite(LED,HIGH);</w:t>
             </w:r>
           </w:p>
           <w:p>
             <w:pPr>
               <w:ind w:left="0" w:firstLine="0"/>
-            </w:pPr>
-            <w:r>
+              <w:rPr>
+                <w:rFonts w:ascii="Arial" w:hAnsi="Arial" w:cs="Arial"/>
+                <w:sz w:val="22"/>
+                <w:szCs w:val="22"/>
+              </w:rPr>
+            </w:pPr>
+            <w:r>
+              <w:rPr>
+                <w:rFonts w:ascii="Arial" w:hAnsi="Arial" w:cs="Arial"/>
+                <w:sz w:val="22"/>
+                <w:szCs w:val="22"/>
+              </w:rPr>
               <w:t xml:space="preserve">  }</w:t>
             </w:r>
           </w:p>
           <w:p>
             <w:pPr>
               <w:ind w:left="0" w:firstLine="0"/>
-            </w:pPr>
-            <w:r>
+              <w:rPr>
+                <w:rFonts w:ascii="Arial" w:hAnsi="Arial" w:cs="Arial"/>
+                <w:sz w:val="22"/>
+                <w:szCs w:val="22"/>
+              </w:rPr>
+            </w:pPr>
+            <w:r>
+              <w:rPr>
+                <w:rFonts w:ascii="Arial" w:hAnsi="Arial" w:cs="Arial"/>
+                <w:sz w:val="22"/>
+                <w:szCs w:val="22"/>
+              </w:rPr>
               <w:t xml:space="preserve">  else </w:t>
             </w:r>
           </w:p>
           <w:p>
             <w:pPr>
               <w:ind w:left="0" w:firstLine="0"/>
-            </w:pPr>
-            <w:r>
+              <w:rPr>
+                <w:rFonts w:ascii="Arial" w:hAnsi="Arial" w:cs="Arial"/>
+                <w:sz w:val="22"/>
+                <w:szCs w:val="22"/>
+              </w:rPr>
+            </w:pPr>
+            <w:r>
+              <w:rPr>
+                <w:rFonts w:ascii="Arial" w:hAnsi="Arial" w:cs="Arial"/>
+                <w:sz w:val="22"/>
+                <w:szCs w:val="22"/>
+              </w:rPr>
               <w:t xml:space="preserve">    digitalWrite(LED,LOW);</w:t>
             </w:r>
           </w:p>
           <w:p>
             <w:pPr>
               <w:ind w:left="0" w:firstLine="0"/>
-            </w:pPr>
-            <w:r>
+              <w:rPr>
+                <w:rFonts w:ascii="Arial" w:hAnsi="Arial" w:cs="Arial"/>
+                <w:sz w:val="22"/>
+                <w:szCs w:val="22"/>
+              </w:rPr>
+            </w:pPr>
+            <w:r>
+              <w:rPr>
+                <w:rFonts w:ascii="Arial" w:hAnsi="Arial" w:cs="Arial"/>
+                <w:sz w:val="22"/>
+                <w:szCs w:val="22"/>
+              </w:rPr>
               <w:t xml:space="preserve">  delay (1000); </w:t>
             </w:r>
           </w:p>
@@ -5834,6 +6188,11 @@
               <w:ind w:left="0" w:firstLine="0"/>
             </w:pPr>
             <w:r>
+              <w:rPr>
+                <w:rFonts w:ascii="Arial" w:hAnsi="Arial" w:cs="Arial"/>
+                <w:sz w:val="22"/>
+                <w:szCs w:val="22"/>
+              </w:rPr>
               <w:t>}</w:t>
             </w:r>
           </w:p>
@@ -5875,6 +6234,23 @@
       </w:r>
     </w:p>
     <w:p>
+      <w:r>
+        <w:t>Bài này sử dụng Led 7 seg 1 digit</w:t>
+      </w:r>
+      <w:r>
+        <w:t xml:space="preserve"> tích hợp</w:t>
+      </w:r>
+      <w:r>
+        <w:t xml:space="preserve"> BCD để hiện số từ 0 đến 3</w:t>
+      </w:r>
+      <w:r>
+        <w:t>.</w:t>
+      </w:r>
+      <w:r>
+        <w:t>Chân 13,12,11,10 được nối với mạch tương ứng với chân A,B,C,D của led.</w:t>
+      </w:r>
+    </w:p>
+    <w:p>
       <w:pPr>
         <w:pStyle w:val="Heading2"/>
         <w:ind w:left="284" w:firstLine="283"/>
@@ -5885,6 +6261,68 @@
     </w:p>
     <w:p>
       <w:pPr>
+        <w:pStyle w:val="ListParagraph"/>
+        <w:numPr>
+          <w:ilvl w:val="0"/>
+          <w:numId w:val="2"/>
+        </w:numPr>
+        <w:ind w:left="284" w:firstLine="283"/>
+      </w:pPr>
+      <w:r>
+        <w:t xml:space="preserve">Biến trở RN1 gồm 8 vào và 8 chân ra </w:t>
+      </w:r>
+      <w:r>
+        <w:t>mức điện trở là 100</w:t>
+      </w:r>
+      <w:r>
+        <w:sym w:font="Symbol" w:char="F057"/>
+      </w:r>
+      <w:r>
+        <w:t>.</w:t>
+      </w:r>
+    </w:p>
+    <w:p>
+      <w:pPr>
+        <w:pStyle w:val="ListParagraph"/>
+        <w:numPr>
+          <w:ilvl w:val="0"/>
+          <w:numId w:val="2"/>
+        </w:numPr>
+        <w:ind w:left="284" w:firstLine="283"/>
+      </w:pPr>
+      <w:r>
+        <w:t xml:space="preserve">Led 7 seg 1 digit </w:t>
+      </w:r>
+      <w:r>
+        <w:t>BCD blue</w:t>
+      </w:r>
+      <w:r>
+        <w:t xml:space="preserve"> , các số sẽ được chuyển đổi sang dạng nhịn phân, với các chân ra 13,12,11,10 tương ứng với </w:t>
+      </w:r>
+      <w:r>
+        <w:t xml:space="preserve">chân A,B,C,D của Led </w:t>
+      </w:r>
+      <w:r>
+        <w:t>.</w:t>
+      </w:r>
+    </w:p>
+    <w:p>
+      <w:pPr>
+        <w:pStyle w:val="ListParagraph"/>
+        <w:numPr>
+          <w:ilvl w:val="0"/>
+          <w:numId w:val="5"/>
+        </w:numPr>
+      </w:pPr>
+      <w:r>
+        <w:t xml:space="preserve">Khi có dữ liệu đi vào các chân A,B,C,D thì led sẽ tự động giải mã các </w:t>
+      </w:r>
+      <w:r>
+        <w:t>dữ liệu đó sang các chân a,b,c,d,e,f,g của Led 7 seg để có thể sáng theo số mà dữ liệu thập phân đưa vào.</w:t>
+      </w:r>
+    </w:p>
+    <w:p>
+      <w:pPr>
         <w:pStyle w:val="Heading2"/>
         <w:ind w:left="284" w:firstLine="283"/>
       </w:pPr>
@@ -5893,13 +6331,16 @@
       </w:r>
     </w:p>
     <w:p>
+      <w:pPr>
+        <w:jc w:val="center"/>
+      </w:pPr>
       <w:r>
         <w:rPr>
           <w:noProof/>
         </w:rPr>
         <w:drawing>
-          <wp:inline distT="0" distB="0" distL="0" distR="0" wp14:anchorId="3F9C6C5B" wp14:editId="61A3D9AB">
-            <wp:extent cx="5723116" cy="3779848"/>
+          <wp:inline distT="0" distB="0" distL="0" distR="0" wp14:anchorId="3F9C6C5B" wp14:editId="67D0B0E4">
+            <wp:extent cx="3815564" cy="2520000"/>
             <wp:effectExtent l="0" t="0" r="0" b="0"/>
             <wp:docPr id="16" name="Picture 16"/>
             <wp:cNvGraphicFramePr>
@@ -5927,7 +6368,7 @@
                   <pic:spPr>
                     <a:xfrm>
                       <a:off x="0" y="0"/>
-                      <a:ext cx="5723116" cy="3779848"/>
+                      <a:ext cx="3815564" cy="2520000"/>
                     </a:xfrm>
                     <a:prstGeom prst="rect">
                       <a:avLst/>
@@ -5967,7 +6408,736 @@
           <w:p>
             <w:pPr>
               <w:ind w:left="0" w:firstLine="0"/>
-            </w:pPr>
+              <w:rPr>
+                <w:rFonts w:ascii="Arial" w:hAnsi="Arial" w:cs="Arial"/>
+                <w:sz w:val="22"/>
+                <w:szCs w:val="22"/>
+              </w:rPr>
+            </w:pPr>
+            <w:r>
+              <w:rPr>
+                <w:rFonts w:ascii="Arial" w:hAnsi="Arial" w:cs="Arial"/>
+                <w:sz w:val="22"/>
+                <w:szCs w:val="22"/>
+              </w:rPr>
+              <w:t>int A=13, B=12, C=11, D=10;</w:t>
+            </w:r>
+          </w:p>
+          <w:p>
+            <w:pPr>
+              <w:ind w:left="0" w:firstLine="0"/>
+              <w:rPr>
+                <w:rFonts w:ascii="Arial" w:hAnsi="Arial" w:cs="Arial"/>
+                <w:sz w:val="22"/>
+                <w:szCs w:val="22"/>
+              </w:rPr>
+            </w:pPr>
+            <w:r>
+              <w:rPr>
+                <w:rFonts w:ascii="Arial" w:hAnsi="Arial" w:cs="Arial"/>
+                <w:sz w:val="22"/>
+                <w:szCs w:val="22"/>
+              </w:rPr>
+              <w:t>void setup(){</w:t>
+            </w:r>
+          </w:p>
+          <w:p>
+            <w:pPr>
+              <w:ind w:left="0" w:firstLine="0"/>
+              <w:rPr>
+                <w:rFonts w:ascii="Arial" w:hAnsi="Arial" w:cs="Arial"/>
+                <w:sz w:val="22"/>
+                <w:szCs w:val="22"/>
+              </w:rPr>
+            </w:pPr>
+            <w:r>
+              <w:rPr>
+                <w:rFonts w:ascii="Arial" w:hAnsi="Arial" w:cs="Arial"/>
+                <w:sz w:val="22"/>
+                <w:szCs w:val="22"/>
+              </w:rPr>
+              <w:t xml:space="preserve">  pinMode(A,OUTPUT);</w:t>
+            </w:r>
+          </w:p>
+          <w:p>
+            <w:pPr>
+              <w:ind w:left="0" w:firstLine="0"/>
+              <w:rPr>
+                <w:rFonts w:ascii="Arial" w:hAnsi="Arial" w:cs="Arial"/>
+                <w:sz w:val="22"/>
+                <w:szCs w:val="22"/>
+              </w:rPr>
+            </w:pPr>
+            <w:r>
+              <w:rPr>
+                <w:rFonts w:ascii="Arial" w:hAnsi="Arial" w:cs="Arial"/>
+                <w:sz w:val="22"/>
+                <w:szCs w:val="22"/>
+              </w:rPr>
+              <w:t xml:space="preserve">  pinMode(B,OUTPUT);</w:t>
+            </w:r>
+          </w:p>
+          <w:p>
+            <w:pPr>
+              <w:ind w:left="0" w:firstLine="0"/>
+              <w:rPr>
+                <w:rFonts w:ascii="Arial" w:hAnsi="Arial" w:cs="Arial"/>
+                <w:sz w:val="22"/>
+                <w:szCs w:val="22"/>
+              </w:rPr>
+            </w:pPr>
+            <w:r>
+              <w:rPr>
+                <w:rFonts w:ascii="Arial" w:hAnsi="Arial" w:cs="Arial"/>
+                <w:sz w:val="22"/>
+                <w:szCs w:val="22"/>
+              </w:rPr>
+              <w:t xml:space="preserve">  pinMode(C,OUTPUT);</w:t>
+            </w:r>
+          </w:p>
+          <w:p>
+            <w:pPr>
+              <w:ind w:left="0" w:firstLine="0"/>
+              <w:rPr>
+                <w:rFonts w:ascii="Arial" w:hAnsi="Arial" w:cs="Arial"/>
+                <w:sz w:val="22"/>
+                <w:szCs w:val="22"/>
+              </w:rPr>
+            </w:pPr>
+            <w:r>
+              <w:rPr>
+                <w:rFonts w:ascii="Arial" w:hAnsi="Arial" w:cs="Arial"/>
+                <w:sz w:val="22"/>
+                <w:szCs w:val="22"/>
+              </w:rPr>
+              <w:t xml:space="preserve">  pinMode(D,OUTPUT);</w:t>
+            </w:r>
+          </w:p>
+          <w:p>
+            <w:pPr>
+              <w:ind w:left="0" w:firstLine="0"/>
+              <w:rPr>
+                <w:rFonts w:ascii="Arial" w:hAnsi="Arial" w:cs="Arial"/>
+                <w:sz w:val="22"/>
+                <w:szCs w:val="22"/>
+              </w:rPr>
+            </w:pPr>
+            <w:r>
+              <w:rPr>
+                <w:rFonts w:ascii="Arial" w:hAnsi="Arial" w:cs="Arial"/>
+                <w:sz w:val="22"/>
+                <w:szCs w:val="22"/>
+              </w:rPr>
+              <w:t>}</w:t>
+            </w:r>
+          </w:p>
+          <w:p>
+            <w:pPr>
+              <w:ind w:left="0" w:firstLine="0"/>
+              <w:rPr>
+                <w:rFonts w:ascii="Arial" w:hAnsi="Arial" w:cs="Arial"/>
+                <w:sz w:val="22"/>
+                <w:szCs w:val="22"/>
+              </w:rPr>
+            </w:pPr>
+            <w:r>
+              <w:rPr>
+                <w:rFonts w:ascii="Arial" w:hAnsi="Arial" w:cs="Arial"/>
+                <w:sz w:val="22"/>
+                <w:szCs w:val="22"/>
+              </w:rPr>
+              <w:t>void KHONG(){</w:t>
+            </w:r>
+          </w:p>
+          <w:p>
+            <w:pPr>
+              <w:ind w:left="0" w:firstLine="0"/>
+              <w:rPr>
+                <w:rFonts w:ascii="Arial" w:hAnsi="Arial" w:cs="Arial"/>
+                <w:sz w:val="22"/>
+                <w:szCs w:val="22"/>
+              </w:rPr>
+            </w:pPr>
+            <w:r>
+              <w:rPr>
+                <w:rFonts w:ascii="Arial" w:hAnsi="Arial" w:cs="Arial"/>
+                <w:sz w:val="22"/>
+                <w:szCs w:val="22"/>
+              </w:rPr>
+              <w:t xml:space="preserve">  digitalWrite(A,LOW);</w:t>
+            </w:r>
+          </w:p>
+          <w:p>
+            <w:pPr>
+              <w:ind w:left="0" w:firstLine="0"/>
+              <w:rPr>
+                <w:rFonts w:ascii="Arial" w:hAnsi="Arial" w:cs="Arial"/>
+                <w:sz w:val="22"/>
+                <w:szCs w:val="22"/>
+              </w:rPr>
+            </w:pPr>
+            <w:r>
+              <w:rPr>
+                <w:rFonts w:ascii="Arial" w:hAnsi="Arial" w:cs="Arial"/>
+                <w:sz w:val="22"/>
+                <w:szCs w:val="22"/>
+              </w:rPr>
+              <w:t xml:space="preserve">  digitalWrite(B,LOW);</w:t>
+            </w:r>
+          </w:p>
+          <w:p>
+            <w:pPr>
+              <w:ind w:left="0" w:firstLine="0"/>
+              <w:rPr>
+                <w:rFonts w:ascii="Arial" w:hAnsi="Arial" w:cs="Arial"/>
+                <w:sz w:val="22"/>
+                <w:szCs w:val="22"/>
+              </w:rPr>
+            </w:pPr>
+            <w:r>
+              <w:rPr>
+                <w:rFonts w:ascii="Arial" w:hAnsi="Arial" w:cs="Arial"/>
+                <w:sz w:val="22"/>
+                <w:szCs w:val="22"/>
+              </w:rPr>
+              <w:t xml:space="preserve">  digitalWrite(C,LOW);</w:t>
+            </w:r>
+          </w:p>
+          <w:p>
+            <w:pPr>
+              <w:ind w:left="0" w:firstLine="0"/>
+              <w:rPr>
+                <w:rFonts w:ascii="Arial" w:hAnsi="Arial" w:cs="Arial"/>
+                <w:sz w:val="22"/>
+                <w:szCs w:val="22"/>
+              </w:rPr>
+            </w:pPr>
+            <w:r>
+              <w:rPr>
+                <w:rFonts w:ascii="Arial" w:hAnsi="Arial" w:cs="Arial"/>
+                <w:sz w:val="22"/>
+                <w:szCs w:val="22"/>
+              </w:rPr>
+              <w:t xml:space="preserve">  digitalWrite(D,LOW);</w:t>
+            </w:r>
+          </w:p>
+          <w:p>
+            <w:pPr>
+              <w:ind w:left="0" w:firstLine="0"/>
+              <w:rPr>
+                <w:rFonts w:ascii="Arial" w:hAnsi="Arial" w:cs="Arial"/>
+                <w:sz w:val="22"/>
+                <w:szCs w:val="22"/>
+              </w:rPr>
+            </w:pPr>
+            <w:r>
+              <w:rPr>
+                <w:rFonts w:ascii="Arial" w:hAnsi="Arial" w:cs="Arial"/>
+                <w:sz w:val="22"/>
+                <w:szCs w:val="22"/>
+              </w:rPr>
+              <w:lastRenderedPageBreak/>
+              <w:t>}</w:t>
+            </w:r>
+          </w:p>
+          <w:p>
+            <w:pPr>
+              <w:ind w:left="0" w:firstLine="0"/>
+              <w:rPr>
+                <w:rFonts w:ascii="Arial" w:hAnsi="Arial" w:cs="Arial"/>
+                <w:sz w:val="22"/>
+                <w:szCs w:val="22"/>
+              </w:rPr>
+            </w:pPr>
+            <w:r>
+              <w:rPr>
+                <w:rFonts w:ascii="Arial" w:hAnsi="Arial" w:cs="Arial"/>
+                <w:sz w:val="22"/>
+                <w:szCs w:val="22"/>
+              </w:rPr>
+              <w:t>void MOT(){</w:t>
+            </w:r>
+          </w:p>
+          <w:p>
+            <w:pPr>
+              <w:ind w:left="0" w:firstLine="0"/>
+              <w:rPr>
+                <w:rFonts w:ascii="Arial" w:hAnsi="Arial" w:cs="Arial"/>
+                <w:sz w:val="22"/>
+                <w:szCs w:val="22"/>
+              </w:rPr>
+            </w:pPr>
+            <w:r>
+              <w:rPr>
+                <w:rFonts w:ascii="Arial" w:hAnsi="Arial" w:cs="Arial"/>
+                <w:sz w:val="22"/>
+                <w:szCs w:val="22"/>
+              </w:rPr>
+              <w:t xml:space="preserve">  digitalWrite(A,LOW);</w:t>
+            </w:r>
+          </w:p>
+          <w:p>
+            <w:pPr>
+              <w:ind w:left="0" w:firstLine="0"/>
+              <w:rPr>
+                <w:rFonts w:ascii="Arial" w:hAnsi="Arial" w:cs="Arial"/>
+                <w:sz w:val="22"/>
+                <w:szCs w:val="22"/>
+              </w:rPr>
+            </w:pPr>
+            <w:r>
+              <w:rPr>
+                <w:rFonts w:ascii="Arial" w:hAnsi="Arial" w:cs="Arial"/>
+                <w:sz w:val="22"/>
+                <w:szCs w:val="22"/>
+              </w:rPr>
+              <w:t xml:space="preserve">  digitalWrite(B,LOW);</w:t>
+            </w:r>
+          </w:p>
+          <w:p>
+            <w:pPr>
+              <w:ind w:left="0" w:firstLine="0"/>
+              <w:rPr>
+                <w:rFonts w:ascii="Arial" w:hAnsi="Arial" w:cs="Arial"/>
+                <w:sz w:val="22"/>
+                <w:szCs w:val="22"/>
+              </w:rPr>
+            </w:pPr>
+            <w:r>
+              <w:rPr>
+                <w:rFonts w:ascii="Arial" w:hAnsi="Arial" w:cs="Arial"/>
+                <w:sz w:val="22"/>
+                <w:szCs w:val="22"/>
+              </w:rPr>
+              <w:t xml:space="preserve">  digitalWrite(C,LOW);</w:t>
+            </w:r>
+          </w:p>
+          <w:p>
+            <w:pPr>
+              <w:ind w:left="0" w:firstLine="0"/>
+              <w:rPr>
+                <w:rFonts w:ascii="Arial" w:hAnsi="Arial" w:cs="Arial"/>
+                <w:sz w:val="22"/>
+                <w:szCs w:val="22"/>
+              </w:rPr>
+            </w:pPr>
+            <w:r>
+              <w:rPr>
+                <w:rFonts w:ascii="Arial" w:hAnsi="Arial" w:cs="Arial"/>
+                <w:sz w:val="22"/>
+                <w:szCs w:val="22"/>
+              </w:rPr>
+              <w:t xml:space="preserve">  digitalWrite(D,HIGH);</w:t>
+            </w:r>
+          </w:p>
+          <w:p>
+            <w:pPr>
+              <w:ind w:left="0" w:firstLine="0"/>
+              <w:rPr>
+                <w:rFonts w:ascii="Arial" w:hAnsi="Arial" w:cs="Arial"/>
+                <w:sz w:val="22"/>
+                <w:szCs w:val="22"/>
+              </w:rPr>
+            </w:pPr>
+            <w:r>
+              <w:rPr>
+                <w:rFonts w:ascii="Arial" w:hAnsi="Arial" w:cs="Arial"/>
+                <w:sz w:val="22"/>
+                <w:szCs w:val="22"/>
+              </w:rPr>
+              <w:t>}</w:t>
+            </w:r>
+          </w:p>
+          <w:p>
+            <w:pPr>
+              <w:ind w:left="0" w:firstLine="0"/>
+              <w:rPr>
+                <w:rFonts w:ascii="Arial" w:hAnsi="Arial" w:cs="Arial"/>
+                <w:sz w:val="22"/>
+                <w:szCs w:val="22"/>
+              </w:rPr>
+            </w:pPr>
+            <w:r>
+              <w:rPr>
+                <w:rFonts w:ascii="Arial" w:hAnsi="Arial" w:cs="Arial"/>
+                <w:sz w:val="22"/>
+                <w:szCs w:val="22"/>
+              </w:rPr>
+              <w:t>void HAI(){</w:t>
+            </w:r>
+          </w:p>
+          <w:p>
+            <w:pPr>
+              <w:ind w:left="0" w:firstLine="0"/>
+              <w:rPr>
+                <w:rFonts w:ascii="Arial" w:hAnsi="Arial" w:cs="Arial"/>
+                <w:sz w:val="22"/>
+                <w:szCs w:val="22"/>
+              </w:rPr>
+            </w:pPr>
+            <w:r>
+              <w:rPr>
+                <w:rFonts w:ascii="Arial" w:hAnsi="Arial" w:cs="Arial"/>
+                <w:sz w:val="22"/>
+                <w:szCs w:val="22"/>
+              </w:rPr>
+              <w:t xml:space="preserve">  digitalWrite(A,LOW);</w:t>
+            </w:r>
+          </w:p>
+          <w:p>
+            <w:pPr>
+              <w:ind w:left="0" w:firstLine="0"/>
+              <w:rPr>
+                <w:rFonts w:ascii="Arial" w:hAnsi="Arial" w:cs="Arial"/>
+                <w:sz w:val="22"/>
+                <w:szCs w:val="22"/>
+              </w:rPr>
+            </w:pPr>
+            <w:r>
+              <w:rPr>
+                <w:rFonts w:ascii="Arial" w:hAnsi="Arial" w:cs="Arial"/>
+                <w:sz w:val="22"/>
+                <w:szCs w:val="22"/>
+              </w:rPr>
+              <w:t xml:space="preserve">  digitalWrite(B,LOW);</w:t>
+            </w:r>
+          </w:p>
+          <w:p>
+            <w:pPr>
+              <w:ind w:left="0" w:firstLine="0"/>
+              <w:rPr>
+                <w:rFonts w:ascii="Arial" w:hAnsi="Arial" w:cs="Arial"/>
+                <w:sz w:val="22"/>
+                <w:szCs w:val="22"/>
+              </w:rPr>
+            </w:pPr>
+            <w:r>
+              <w:rPr>
+                <w:rFonts w:ascii="Arial" w:hAnsi="Arial" w:cs="Arial"/>
+                <w:sz w:val="22"/>
+                <w:szCs w:val="22"/>
+              </w:rPr>
+              <w:t xml:space="preserve">  digitalWrite(C,HIGH);</w:t>
+            </w:r>
+          </w:p>
+          <w:p>
+            <w:pPr>
+              <w:ind w:left="0" w:firstLine="0"/>
+              <w:rPr>
+                <w:rFonts w:ascii="Arial" w:hAnsi="Arial" w:cs="Arial"/>
+                <w:sz w:val="22"/>
+                <w:szCs w:val="22"/>
+              </w:rPr>
+            </w:pPr>
+            <w:r>
+              <w:rPr>
+                <w:rFonts w:ascii="Arial" w:hAnsi="Arial" w:cs="Arial"/>
+                <w:sz w:val="22"/>
+                <w:szCs w:val="22"/>
+              </w:rPr>
+              <w:t xml:space="preserve">  digitalWrite(D,LOW);</w:t>
+            </w:r>
+          </w:p>
+          <w:p>
+            <w:pPr>
+              <w:ind w:left="0" w:firstLine="0"/>
+              <w:rPr>
+                <w:rFonts w:ascii="Arial" w:hAnsi="Arial" w:cs="Arial"/>
+                <w:sz w:val="22"/>
+                <w:szCs w:val="22"/>
+              </w:rPr>
+            </w:pPr>
+            <w:r>
+              <w:rPr>
+                <w:rFonts w:ascii="Arial" w:hAnsi="Arial" w:cs="Arial"/>
+                <w:sz w:val="22"/>
+                <w:szCs w:val="22"/>
+              </w:rPr>
+              <w:t>}</w:t>
+            </w:r>
+          </w:p>
+          <w:p>
+            <w:pPr>
+              <w:ind w:left="0" w:firstLine="0"/>
+              <w:rPr>
+                <w:rFonts w:ascii="Arial" w:hAnsi="Arial" w:cs="Arial"/>
+                <w:sz w:val="22"/>
+                <w:szCs w:val="22"/>
+              </w:rPr>
+            </w:pPr>
+            <w:r>
+              <w:rPr>
+                <w:rFonts w:ascii="Arial" w:hAnsi="Arial" w:cs="Arial"/>
+                <w:sz w:val="22"/>
+                <w:szCs w:val="22"/>
+              </w:rPr>
+              <w:t>void BA(){</w:t>
+            </w:r>
+          </w:p>
+          <w:p>
+            <w:pPr>
+              <w:ind w:left="0" w:firstLine="0"/>
+              <w:rPr>
+                <w:rFonts w:ascii="Arial" w:hAnsi="Arial" w:cs="Arial"/>
+                <w:sz w:val="22"/>
+                <w:szCs w:val="22"/>
+              </w:rPr>
+            </w:pPr>
+            <w:r>
+              <w:rPr>
+                <w:rFonts w:ascii="Arial" w:hAnsi="Arial" w:cs="Arial"/>
+                <w:sz w:val="22"/>
+                <w:szCs w:val="22"/>
+              </w:rPr>
+              <w:t xml:space="preserve">  digitalWrite(A,LOW);</w:t>
+            </w:r>
+          </w:p>
+          <w:p>
+            <w:pPr>
+              <w:ind w:left="0" w:firstLine="0"/>
+              <w:rPr>
+                <w:rFonts w:ascii="Arial" w:hAnsi="Arial" w:cs="Arial"/>
+                <w:sz w:val="22"/>
+                <w:szCs w:val="22"/>
+              </w:rPr>
+            </w:pPr>
+            <w:r>
+              <w:rPr>
+                <w:rFonts w:ascii="Arial" w:hAnsi="Arial" w:cs="Arial"/>
+                <w:sz w:val="22"/>
+                <w:szCs w:val="22"/>
+              </w:rPr>
+              <w:t xml:space="preserve">  digitalWrite(B,LOW);</w:t>
+            </w:r>
+          </w:p>
+          <w:p>
+            <w:pPr>
+              <w:ind w:left="0" w:firstLine="0"/>
+              <w:rPr>
+                <w:rFonts w:ascii="Arial" w:hAnsi="Arial" w:cs="Arial"/>
+                <w:sz w:val="22"/>
+                <w:szCs w:val="22"/>
+              </w:rPr>
+            </w:pPr>
+            <w:r>
+              <w:rPr>
+                <w:rFonts w:ascii="Arial" w:hAnsi="Arial" w:cs="Arial"/>
+                <w:sz w:val="22"/>
+                <w:szCs w:val="22"/>
+              </w:rPr>
+              <w:t xml:space="preserve">  digitalWrite(C,HIGH);</w:t>
+            </w:r>
+          </w:p>
+          <w:p>
+            <w:pPr>
+              <w:ind w:left="0" w:firstLine="0"/>
+              <w:rPr>
+                <w:rFonts w:ascii="Arial" w:hAnsi="Arial" w:cs="Arial"/>
+                <w:sz w:val="22"/>
+                <w:szCs w:val="22"/>
+              </w:rPr>
+            </w:pPr>
+            <w:r>
+              <w:rPr>
+                <w:rFonts w:ascii="Arial" w:hAnsi="Arial" w:cs="Arial"/>
+                <w:sz w:val="22"/>
+                <w:szCs w:val="22"/>
+              </w:rPr>
+              <w:t xml:space="preserve">  digitalWrite(D,HIGH);</w:t>
+            </w:r>
+          </w:p>
+          <w:p>
+            <w:pPr>
+              <w:ind w:left="0" w:firstLine="0"/>
+              <w:rPr>
+                <w:rFonts w:ascii="Arial" w:hAnsi="Arial" w:cs="Arial"/>
+                <w:sz w:val="22"/>
+                <w:szCs w:val="22"/>
+              </w:rPr>
+            </w:pPr>
+            <w:r>
+              <w:rPr>
+                <w:rFonts w:ascii="Arial" w:hAnsi="Arial" w:cs="Arial"/>
+                <w:sz w:val="22"/>
+                <w:szCs w:val="22"/>
+              </w:rPr>
+              <w:t>}</w:t>
+            </w:r>
+          </w:p>
+          <w:p>
+            <w:pPr>
+              <w:ind w:left="0" w:firstLine="0"/>
+              <w:rPr>
+                <w:rFonts w:ascii="Arial" w:hAnsi="Arial" w:cs="Arial"/>
+                <w:sz w:val="22"/>
+                <w:szCs w:val="22"/>
+              </w:rPr>
+            </w:pPr>
+            <w:r>
+              <w:rPr>
+                <w:rFonts w:ascii="Arial" w:hAnsi="Arial" w:cs="Arial"/>
+                <w:sz w:val="22"/>
+                <w:szCs w:val="22"/>
+              </w:rPr>
+              <w:t>void loop(){</w:t>
+            </w:r>
+          </w:p>
+          <w:p>
+            <w:pPr>
+              <w:ind w:left="0" w:firstLine="0"/>
+              <w:rPr>
+                <w:rFonts w:ascii="Arial" w:hAnsi="Arial" w:cs="Arial"/>
+                <w:sz w:val="22"/>
+                <w:szCs w:val="22"/>
+              </w:rPr>
+            </w:pPr>
+            <w:r>
+              <w:rPr>
+                <w:rFonts w:ascii="Arial" w:hAnsi="Arial" w:cs="Arial"/>
+                <w:sz w:val="22"/>
+                <w:szCs w:val="22"/>
+              </w:rPr>
+              <w:t xml:space="preserve"> KHONG();</w:t>
+            </w:r>
+          </w:p>
+          <w:p>
+            <w:pPr>
+              <w:ind w:left="0" w:firstLine="0"/>
+              <w:rPr>
+                <w:rFonts w:ascii="Arial" w:hAnsi="Arial" w:cs="Arial"/>
+                <w:sz w:val="22"/>
+                <w:szCs w:val="22"/>
+              </w:rPr>
+            </w:pPr>
+            <w:r>
+              <w:rPr>
+                <w:rFonts w:ascii="Arial" w:hAnsi="Arial" w:cs="Arial"/>
+                <w:sz w:val="22"/>
+                <w:szCs w:val="22"/>
+              </w:rPr>
+              <w:t xml:space="preserve"> delay(1000);</w:t>
+            </w:r>
+          </w:p>
+          <w:p>
+            <w:pPr>
+              <w:ind w:left="0" w:firstLine="0"/>
+              <w:rPr>
+                <w:rFonts w:ascii="Arial" w:hAnsi="Arial" w:cs="Arial"/>
+                <w:sz w:val="22"/>
+                <w:szCs w:val="22"/>
+              </w:rPr>
+            </w:pPr>
+            <w:r>
+              <w:rPr>
+                <w:rFonts w:ascii="Arial" w:hAnsi="Arial" w:cs="Arial"/>
+                <w:sz w:val="22"/>
+                <w:szCs w:val="22"/>
+              </w:rPr>
+              <w:t xml:space="preserve"> MOT();</w:t>
+            </w:r>
+          </w:p>
+          <w:p>
+            <w:pPr>
+              <w:ind w:left="0" w:firstLine="0"/>
+              <w:rPr>
+                <w:rFonts w:ascii="Arial" w:hAnsi="Arial" w:cs="Arial"/>
+                <w:sz w:val="22"/>
+                <w:szCs w:val="22"/>
+              </w:rPr>
+            </w:pPr>
+            <w:r>
+              <w:rPr>
+                <w:rFonts w:ascii="Arial" w:hAnsi="Arial" w:cs="Arial"/>
+                <w:sz w:val="22"/>
+                <w:szCs w:val="22"/>
+              </w:rPr>
+              <w:t xml:space="preserve"> delay(1000);</w:t>
+            </w:r>
+          </w:p>
+          <w:p>
+            <w:pPr>
+              <w:ind w:left="0" w:firstLine="0"/>
+              <w:rPr>
+                <w:rFonts w:ascii="Arial" w:hAnsi="Arial" w:cs="Arial"/>
+                <w:sz w:val="22"/>
+                <w:szCs w:val="22"/>
+              </w:rPr>
+            </w:pPr>
+            <w:r>
+              <w:rPr>
+                <w:rFonts w:ascii="Arial" w:hAnsi="Arial" w:cs="Arial"/>
+                <w:sz w:val="22"/>
+                <w:szCs w:val="22"/>
+              </w:rPr>
+              <w:t xml:space="preserve"> HAI();</w:t>
+            </w:r>
+          </w:p>
+          <w:p>
+            <w:pPr>
+              <w:ind w:left="0" w:firstLine="0"/>
+              <w:rPr>
+                <w:rFonts w:ascii="Arial" w:hAnsi="Arial" w:cs="Arial"/>
+                <w:sz w:val="22"/>
+                <w:szCs w:val="22"/>
+              </w:rPr>
+            </w:pPr>
+            <w:r>
+              <w:rPr>
+                <w:rFonts w:ascii="Arial" w:hAnsi="Arial" w:cs="Arial"/>
+                <w:sz w:val="22"/>
+                <w:szCs w:val="22"/>
+              </w:rPr>
+              <w:t xml:space="preserve"> delay(1000);</w:t>
+            </w:r>
+          </w:p>
+          <w:p>
+            <w:pPr>
+              <w:ind w:left="0" w:firstLine="0"/>
+              <w:rPr>
+                <w:rFonts w:ascii="Arial" w:hAnsi="Arial" w:cs="Arial"/>
+                <w:sz w:val="22"/>
+                <w:szCs w:val="22"/>
+              </w:rPr>
+            </w:pPr>
+            <w:r>
+              <w:rPr>
+                <w:rFonts w:ascii="Arial" w:hAnsi="Arial" w:cs="Arial"/>
+                <w:sz w:val="22"/>
+                <w:szCs w:val="22"/>
+              </w:rPr>
+              <w:t xml:space="preserve"> BA();</w:t>
+            </w:r>
+          </w:p>
+          <w:p>
+            <w:pPr>
+              <w:ind w:left="0" w:firstLine="0"/>
+              <w:rPr>
+                <w:rFonts w:ascii="Arial" w:hAnsi="Arial" w:cs="Arial"/>
+                <w:sz w:val="22"/>
+                <w:szCs w:val="22"/>
+              </w:rPr>
+            </w:pPr>
+            <w:r>
+              <w:rPr>
+                <w:rFonts w:ascii="Arial" w:hAnsi="Arial" w:cs="Arial"/>
+                <w:sz w:val="22"/>
+                <w:szCs w:val="22"/>
+              </w:rPr>
+              <w:t xml:space="preserve"> delay(1000);</w:t>
+            </w:r>
+          </w:p>
+          <w:p>
+            <w:pPr>
+              <w:ind w:left="0" w:firstLine="0"/>
+            </w:pPr>
+            <w:r>
+              <w:rPr>
+                <w:rFonts w:ascii="Arial" w:hAnsi="Arial" w:cs="Arial"/>
+                <w:sz w:val="22"/>
+                <w:szCs w:val="22"/>
+              </w:rPr>
+              <w:t>}</w:t>
+            </w:r>
           </w:p>
         </w:tc>
       </w:tr>
@@ -5999,6 +7169,12 @@
       <w:r>
         <w:t xml:space="preserve"> </w:t>
       </w:r>
+      <w:r>
+        <w:t>C</w:t>
+      </w:r>
+      <w:r>
+        <w:t>athode</w:t>
+      </w:r>
     </w:p>
     <w:p>
       <w:pPr>
@@ -6009,6 +7185,11 @@
       </w:r>
     </w:p>
     <w:p>
+      <w:r>
+        <w:t>Bài này sử dụng Led 7 Seg 2 digit để hiên thi số từ 0 đến 99.</w:t>
+      </w:r>
+    </w:p>
+    <w:p>
       <w:pPr>
         <w:pStyle w:val="Heading2"/>
       </w:pPr>
@@ -6018,6 +7199,83 @@
     </w:p>
     <w:p>
       <w:pPr>
+        <w:pStyle w:val="ListParagraph"/>
+        <w:numPr>
+          <w:ilvl w:val="0"/>
+          <w:numId w:val="2"/>
+        </w:numPr>
+        <w:ind w:left="284" w:firstLine="283"/>
+      </w:pPr>
+      <w:r>
+        <w:t xml:space="preserve">RN1 </w:t>
+      </w:r>
+      <w:r>
+        <w:t>điện trở gồm 8 chân và 8 chân ra, mức điện trở là 100</w:t>
+      </w:r>
+      <w:r>
+        <w:sym w:font="Symbol" w:char="F057"/>
+      </w:r>
+      <w:r>
+        <w:t>.</w:t>
+      </w:r>
+    </w:p>
+    <w:p>
+      <w:pPr>
+        <w:pStyle w:val="ListParagraph"/>
+        <w:numPr>
+          <w:ilvl w:val="0"/>
+          <w:numId w:val="2"/>
+        </w:numPr>
+        <w:ind w:left="284" w:firstLine="283"/>
+      </w:pPr>
+      <w:r>
+        <w:t>Led 7 seg 2 digit cathode gồm các chân a,b,c,d,e,f,g,DP,1,2</w:t>
+      </w:r>
+    </w:p>
+    <w:p>
+      <w:pPr>
+        <w:pStyle w:val="ListParagraph"/>
+        <w:numPr>
+          <w:ilvl w:val="0"/>
+          <w:numId w:val="5"/>
+        </w:numPr>
+      </w:pPr>
+      <w:r>
+        <w:t>Gồm 2 digit 1</w:t>
+      </w:r>
+      <w:r>
+        <w:t xml:space="preserve"> số ở sau</w:t>
+      </w:r>
+      <w:r>
+        <w:t xml:space="preserve"> và digit 2</w:t>
+      </w:r>
+      <w:r>
+        <w:t xml:space="preserve"> số ở trước</w:t>
+      </w:r>
+      <w:r>
+        <w:t xml:space="preserve"> mỗi digit sẽ được hiện thị nếu chân 1 ở mức high đối với digit 1 và chân 2 ở mức high đối với chân digit 2</w:t>
+      </w:r>
+      <w:r>
+        <w:t>.</w:t>
+      </w:r>
+    </w:p>
+    <w:p>
+      <w:pPr>
+        <w:pStyle w:val="ListParagraph"/>
+        <w:numPr>
+          <w:ilvl w:val="0"/>
+          <w:numId w:val="5"/>
+        </w:numPr>
+      </w:pPr>
+      <w:r>
+        <w:t xml:space="preserve">Các chân a,b,c,d,e,f,g là các chân ứng với các </w:t>
+      </w:r>
+      <w:r>
+        <w:t>bóng led nhỏ ở trong đèn</w:t>
+      </w:r>
+    </w:p>
+    <w:p>
+      <w:pPr>
         <w:pStyle w:val="Heading2"/>
       </w:pPr>
       <w:r>
@@ -6025,14 +7283,17 @@
       </w:r>
     </w:p>
     <w:p>
+      <w:pPr>
+        <w:jc w:val="center"/>
+      </w:pPr>
       <w:r>
         <w:rPr>
           <w:noProof/>
         </w:rPr>
         <w:drawing>
-          <wp:inline distT="0" distB="0" distL="0" distR="0" wp14:anchorId="5962658E" wp14:editId="326BE43A">
-            <wp:extent cx="5941695" cy="4106545"/>
-            <wp:effectExtent l="0" t="0" r="1905" b="8255"/>
+          <wp:inline distT="0" distB="0" distL="0" distR="0" wp14:anchorId="5962658E" wp14:editId="3ED39DDF">
+            <wp:extent cx="3646148" cy="2520000"/>
+            <wp:effectExtent l="0" t="0" r="0" b="0"/>
             <wp:docPr id="17" name="Picture 17"/>
             <wp:cNvGraphicFramePr>
               <a:graphicFrameLocks xmlns:a="http://schemas.openxmlformats.org/drawingml/2006/main" noChangeAspect="1"/>
@@ -6045,7 +7306,7 @@
                     <pic:cNvPicPr/>
                   </pic:nvPicPr>
                   <pic:blipFill>
-                    <a:blip r:embed="rId17">
+                    <a:blip r:embed="rId17" cstate="print">
                       <a:extLst>
                         <a:ext uri="{28A0092B-C50C-407E-A947-70E740481C1C}">
                           <a14:useLocalDpi xmlns:a14="http://schemas.microsoft.com/office/drawing/2010/main" val="0"/>
@@ -6059,7 +7320,7 @@
                   <pic:spPr>
                     <a:xfrm>
                       <a:off x="0" y="0"/>
-                      <a:ext cx="5941695" cy="4106545"/>
+                      <a:ext cx="3646148" cy="2520000"/>
                     </a:xfrm>
                     <a:prstGeom prst="rect">
                       <a:avLst/>
@@ -6080,6 +7341,861 @@
         <w:t>Mã lệnh chính:</w:t>
       </w:r>
     </w:p>
+    <w:tbl>
+      <w:tblPr>
+        <w:tblStyle w:val="TableGrid"/>
+        <w:tblW w:w="0" w:type="auto"/>
+        <w:tblInd w:w="567" w:type="dxa"/>
+        <w:tblLook w:val="04A0" w:firstRow="1" w:lastRow="0" w:firstColumn="1" w:lastColumn="0" w:noHBand="0" w:noVBand="1"/>
+      </w:tblPr>
+      <w:tblGrid>
+        <w:gridCol w:w="8780"/>
+      </w:tblGrid>
+      <w:tr>
+        <w:tc>
+          <w:tcPr>
+            <w:tcW w:w="9347" w:type="dxa"/>
+          </w:tcPr>
+          <w:p>
+            <w:pPr>
+              <w:ind w:left="0" w:firstLine="0"/>
+              <w:rPr>
+                <w:rFonts w:ascii="Arial" w:hAnsi="Arial" w:cs="Arial"/>
+                <w:sz w:val="22"/>
+                <w:szCs w:val="22"/>
+              </w:rPr>
+            </w:pPr>
+            <w:r>
+              <w:rPr>
+                <w:rFonts w:ascii="Arial" w:hAnsi="Arial" w:cs="Arial"/>
+                <w:sz w:val="22"/>
+                <w:szCs w:val="22"/>
+              </w:rPr>
+              <w:t>int digit[10] = {0b0111111, 0b0000110, 0b1011011, 0b1001111, 0b1100110, 0b1101101, 0b1111101, 0b0000111, 0b1111111, 0b1101111};</w:t>
+            </w:r>
+          </w:p>
+          <w:p>
+            <w:pPr>
+              <w:ind w:left="0" w:firstLine="0"/>
+              <w:rPr>
+                <w:rFonts w:ascii="Arial" w:hAnsi="Arial" w:cs="Arial"/>
+                <w:sz w:val="22"/>
+                <w:szCs w:val="22"/>
+              </w:rPr>
+            </w:pPr>
+            <w:r>
+              <w:rPr>
+                <w:rFonts w:ascii="Arial" w:hAnsi="Arial" w:cs="Arial"/>
+                <w:sz w:val="22"/>
+                <w:szCs w:val="22"/>
+              </w:rPr>
+              <w:t>int digit1, digit2;</w:t>
+            </w:r>
+            <w:r>
+              <w:rPr>
+                <w:rFonts w:ascii="Arial" w:hAnsi="Arial" w:cs="Arial"/>
+                <w:sz w:val="22"/>
+                <w:szCs w:val="22"/>
+              </w:rPr>
+              <w:t>//các chân enable digit1 và digit2</w:t>
+            </w:r>
+          </w:p>
+          <w:p>
+            <w:pPr>
+              <w:ind w:left="0" w:firstLine="0"/>
+              <w:rPr>
+                <w:rFonts w:ascii="Arial" w:hAnsi="Arial" w:cs="Arial"/>
+                <w:sz w:val="22"/>
+                <w:szCs w:val="22"/>
+              </w:rPr>
+            </w:pPr>
+            <w:r>
+              <w:rPr>
+                <w:rFonts w:ascii="Arial" w:hAnsi="Arial" w:cs="Arial"/>
+                <w:sz w:val="22"/>
+                <w:szCs w:val="22"/>
+              </w:rPr>
+              <w:t>void setup()</w:t>
+            </w:r>
+          </w:p>
+          <w:p>
+            <w:pPr>
+              <w:ind w:left="0" w:firstLine="0"/>
+              <w:rPr>
+                <w:rFonts w:ascii="Arial" w:hAnsi="Arial" w:cs="Arial"/>
+                <w:sz w:val="22"/>
+                <w:szCs w:val="22"/>
+              </w:rPr>
+            </w:pPr>
+            <w:r>
+              <w:rPr>
+                <w:rFonts w:ascii="Arial" w:hAnsi="Arial" w:cs="Arial"/>
+                <w:sz w:val="22"/>
+                <w:szCs w:val="22"/>
+              </w:rPr>
+              <w:t>{</w:t>
+            </w:r>
+          </w:p>
+          <w:p>
+            <w:pPr>
+              <w:ind w:left="0" w:firstLine="0"/>
+              <w:rPr>
+                <w:rFonts w:ascii="Arial" w:hAnsi="Arial" w:cs="Arial"/>
+                <w:sz w:val="22"/>
+                <w:szCs w:val="22"/>
+              </w:rPr>
+            </w:pPr>
+            <w:r>
+              <w:rPr>
+                <w:rFonts w:ascii="Arial" w:hAnsi="Arial" w:cs="Arial"/>
+                <w:sz w:val="22"/>
+                <w:szCs w:val="22"/>
+              </w:rPr>
+              <w:t xml:space="preserve">  for (int i = 2; i &lt; 9; i++)</w:t>
+            </w:r>
+            <w:r>
+              <w:rPr>
+                <w:rFonts w:ascii="Arial" w:hAnsi="Arial" w:cs="Arial"/>
+                <w:sz w:val="22"/>
+                <w:szCs w:val="22"/>
+              </w:rPr>
+              <w:t xml:space="preserve"> </w:t>
+            </w:r>
+            <w:r>
+              <w:rPr>
+                <w:rFonts w:ascii="Arial" w:hAnsi="Arial" w:cs="Arial"/>
+                <w:sz w:val="22"/>
+                <w:szCs w:val="22"/>
+              </w:rPr>
+              <w:t>// setup các chân a,b,c,d,e,f,g</w:t>
+            </w:r>
+          </w:p>
+          <w:p>
+            <w:pPr>
+              <w:ind w:left="0" w:firstLine="0"/>
+              <w:rPr>
+                <w:rFonts w:ascii="Arial" w:hAnsi="Arial" w:cs="Arial"/>
+                <w:sz w:val="22"/>
+                <w:szCs w:val="22"/>
+              </w:rPr>
+            </w:pPr>
+            <w:r>
+              <w:rPr>
+                <w:rFonts w:ascii="Arial" w:hAnsi="Arial" w:cs="Arial"/>
+                <w:sz w:val="22"/>
+                <w:szCs w:val="22"/>
+              </w:rPr>
+              <w:t xml:space="preserve">  {</w:t>
+            </w:r>
+          </w:p>
+          <w:p>
+            <w:pPr>
+              <w:ind w:left="0" w:firstLine="0"/>
+              <w:rPr>
+                <w:rFonts w:ascii="Arial" w:hAnsi="Arial" w:cs="Arial"/>
+                <w:sz w:val="22"/>
+                <w:szCs w:val="22"/>
+              </w:rPr>
+            </w:pPr>
+            <w:r>
+              <w:rPr>
+                <w:rFonts w:ascii="Arial" w:hAnsi="Arial" w:cs="Arial"/>
+                <w:sz w:val="22"/>
+                <w:szCs w:val="22"/>
+              </w:rPr>
+              <w:t xml:space="preserve">    pinMode(i, OUTPUT);</w:t>
+            </w:r>
+          </w:p>
+          <w:p>
+            <w:pPr>
+              <w:ind w:left="0" w:firstLine="0"/>
+              <w:rPr>
+                <w:rFonts w:ascii="Arial" w:hAnsi="Arial" w:cs="Arial"/>
+                <w:sz w:val="22"/>
+                <w:szCs w:val="22"/>
+              </w:rPr>
+            </w:pPr>
+            <w:r>
+              <w:rPr>
+                <w:rFonts w:ascii="Arial" w:hAnsi="Arial" w:cs="Arial"/>
+                <w:sz w:val="22"/>
+                <w:szCs w:val="22"/>
+              </w:rPr>
+              <w:t xml:space="preserve">  }</w:t>
+            </w:r>
+          </w:p>
+          <w:p>
+            <w:pPr>
+              <w:ind w:left="0" w:firstLine="0"/>
+              <w:rPr>
+                <w:rFonts w:ascii="Arial" w:hAnsi="Arial" w:cs="Arial"/>
+                <w:sz w:val="22"/>
+                <w:szCs w:val="22"/>
+              </w:rPr>
+            </w:pPr>
+            <w:r>
+              <w:rPr>
+                <w:rFonts w:ascii="Arial" w:hAnsi="Arial" w:cs="Arial"/>
+                <w:sz w:val="22"/>
+                <w:szCs w:val="22"/>
+              </w:rPr>
+              <w:t xml:space="preserve">  pinMode(12, OUTPUT);</w:t>
+            </w:r>
+            <w:r>
+              <w:rPr>
+                <w:rFonts w:ascii="Arial" w:hAnsi="Arial" w:cs="Arial"/>
+                <w:sz w:val="22"/>
+                <w:szCs w:val="22"/>
+              </w:rPr>
+              <w:t>//chân enable digit 1</w:t>
+            </w:r>
+          </w:p>
+          <w:p>
+            <w:pPr>
+              <w:ind w:left="0" w:firstLine="0"/>
+              <w:rPr>
+                <w:rFonts w:ascii="Arial" w:hAnsi="Arial" w:cs="Arial"/>
+                <w:sz w:val="22"/>
+                <w:szCs w:val="22"/>
+              </w:rPr>
+            </w:pPr>
+            <w:r>
+              <w:rPr>
+                <w:rFonts w:ascii="Arial" w:hAnsi="Arial" w:cs="Arial"/>
+                <w:sz w:val="22"/>
+                <w:szCs w:val="22"/>
+              </w:rPr>
+              <w:t xml:space="preserve">  pinMode(13, OUTPUT);</w:t>
+            </w:r>
+            <w:r>
+              <w:rPr>
+                <w:rFonts w:ascii="Arial" w:hAnsi="Arial" w:cs="Arial"/>
+                <w:sz w:val="22"/>
+                <w:szCs w:val="22"/>
+              </w:rPr>
+              <w:t xml:space="preserve">//chân enable digit </w:t>
+            </w:r>
+            <w:r>
+              <w:rPr>
+                <w:rFonts w:ascii="Arial" w:hAnsi="Arial" w:cs="Arial"/>
+                <w:sz w:val="22"/>
+                <w:szCs w:val="22"/>
+              </w:rPr>
+              <w:t>2</w:t>
+            </w:r>
+          </w:p>
+          <w:p>
+            <w:pPr>
+              <w:ind w:left="0" w:firstLine="0"/>
+              <w:rPr>
+                <w:rFonts w:ascii="Arial" w:hAnsi="Arial" w:cs="Arial"/>
+                <w:sz w:val="22"/>
+                <w:szCs w:val="22"/>
+              </w:rPr>
+            </w:pPr>
+            <w:r>
+              <w:rPr>
+                <w:rFonts w:ascii="Arial" w:hAnsi="Arial" w:cs="Arial"/>
+                <w:sz w:val="22"/>
+                <w:szCs w:val="22"/>
+              </w:rPr>
+              <w:t>}</w:t>
+            </w:r>
+          </w:p>
+          <w:p>
+            <w:pPr>
+              <w:ind w:left="0" w:firstLine="0"/>
+              <w:rPr>
+                <w:rFonts w:ascii="Arial" w:hAnsi="Arial" w:cs="Arial"/>
+                <w:sz w:val="22"/>
+                <w:szCs w:val="22"/>
+              </w:rPr>
+            </w:pPr>
+            <w:r>
+              <w:rPr>
+                <w:rFonts w:ascii="Arial" w:hAnsi="Arial" w:cs="Arial"/>
+                <w:sz w:val="22"/>
+                <w:szCs w:val="22"/>
+              </w:rPr>
+              <w:t>void loop() {</w:t>
+            </w:r>
+          </w:p>
+          <w:p>
+            <w:pPr>
+              <w:ind w:left="0" w:firstLine="0"/>
+              <w:rPr>
+                <w:rFonts w:ascii="Arial" w:hAnsi="Arial" w:cs="Arial"/>
+                <w:sz w:val="22"/>
+                <w:szCs w:val="22"/>
+              </w:rPr>
+            </w:pPr>
+            <w:r>
+              <w:rPr>
+                <w:rFonts w:ascii="Arial" w:hAnsi="Arial" w:cs="Arial"/>
+                <w:sz w:val="22"/>
+                <w:szCs w:val="22"/>
+              </w:rPr>
+              <w:t xml:space="preserve">  for (int j = 0; j &lt;= 99; j++)</w:t>
+            </w:r>
+            <w:r>
+              <w:rPr>
+                <w:rFonts w:ascii="Arial" w:hAnsi="Arial" w:cs="Arial"/>
+                <w:sz w:val="22"/>
+                <w:szCs w:val="22"/>
+              </w:rPr>
+              <w:t xml:space="preserve"> // hiện thị số từ 0 đến 99</w:t>
+            </w:r>
+          </w:p>
+          <w:p>
+            <w:pPr>
+              <w:ind w:left="0" w:firstLine="0"/>
+              <w:rPr>
+                <w:rFonts w:ascii="Arial" w:hAnsi="Arial" w:cs="Arial"/>
+                <w:sz w:val="22"/>
+                <w:szCs w:val="22"/>
+              </w:rPr>
+            </w:pPr>
+            <w:r>
+              <w:rPr>
+                <w:rFonts w:ascii="Arial" w:hAnsi="Arial" w:cs="Arial"/>
+                <w:sz w:val="22"/>
+                <w:szCs w:val="22"/>
+              </w:rPr>
+              <w:t xml:space="preserve">  {</w:t>
+            </w:r>
+          </w:p>
+          <w:p>
+            <w:pPr>
+              <w:ind w:left="0" w:firstLine="0"/>
+              <w:rPr>
+                <w:rFonts w:ascii="Arial" w:hAnsi="Arial" w:cs="Arial"/>
+                <w:sz w:val="22"/>
+                <w:szCs w:val="22"/>
+              </w:rPr>
+            </w:pPr>
+            <w:r>
+              <w:rPr>
+                <w:rFonts w:ascii="Arial" w:hAnsi="Arial" w:cs="Arial"/>
+                <w:sz w:val="22"/>
+                <w:szCs w:val="22"/>
+              </w:rPr>
+              <w:t xml:space="preserve">    digit2 = j / 10;</w:t>
+            </w:r>
+          </w:p>
+          <w:p>
+            <w:pPr>
+              <w:ind w:left="0" w:firstLine="0"/>
+              <w:rPr>
+                <w:rFonts w:ascii="Arial" w:hAnsi="Arial" w:cs="Arial"/>
+                <w:sz w:val="22"/>
+                <w:szCs w:val="22"/>
+              </w:rPr>
+            </w:pPr>
+            <w:r>
+              <w:rPr>
+                <w:rFonts w:ascii="Arial" w:hAnsi="Arial" w:cs="Arial"/>
+                <w:sz w:val="22"/>
+                <w:szCs w:val="22"/>
+              </w:rPr>
+              <w:t xml:space="preserve">    digit1 = j % 10;</w:t>
+            </w:r>
+          </w:p>
+          <w:p>
+            <w:pPr>
+              <w:ind w:left="0" w:firstLine="0"/>
+              <w:rPr>
+                <w:rFonts w:ascii="Arial" w:hAnsi="Arial" w:cs="Arial"/>
+                <w:sz w:val="22"/>
+                <w:szCs w:val="22"/>
+              </w:rPr>
+            </w:pPr>
+            <w:r>
+              <w:rPr>
+                <w:rFonts w:ascii="Arial" w:hAnsi="Arial" w:cs="Arial"/>
+                <w:sz w:val="22"/>
+                <w:szCs w:val="22"/>
+              </w:rPr>
+              <w:lastRenderedPageBreak/>
+              <w:t xml:space="preserve">    for ( int k = 0; k &lt; 20; k++)</w:t>
+            </w:r>
+            <w:r>
+              <w:rPr>
+                <w:rFonts w:ascii="Arial" w:hAnsi="Arial" w:cs="Arial"/>
+                <w:sz w:val="22"/>
+                <w:szCs w:val="22"/>
+              </w:rPr>
+              <w:t xml:space="preserve"> </w:t>
+            </w:r>
+            <w:r>
+              <w:rPr>
+                <w:rFonts w:ascii="Arial" w:hAnsi="Arial" w:cs="Arial"/>
+                <w:sz w:val="22"/>
+                <w:szCs w:val="22"/>
+              </w:rPr>
+              <w:t xml:space="preserve"> </w:t>
+            </w:r>
+          </w:p>
+          <w:p>
+            <w:pPr>
+              <w:ind w:left="0" w:firstLine="0"/>
+              <w:rPr>
+                <w:rFonts w:ascii="Arial" w:hAnsi="Arial" w:cs="Arial"/>
+                <w:sz w:val="22"/>
+                <w:szCs w:val="22"/>
+              </w:rPr>
+            </w:pPr>
+            <w:r>
+              <w:rPr>
+                <w:rFonts w:ascii="Arial" w:hAnsi="Arial" w:cs="Arial"/>
+                <w:sz w:val="22"/>
+                <w:szCs w:val="22"/>
+              </w:rPr>
+              <w:t xml:space="preserve">    {</w:t>
+            </w:r>
+          </w:p>
+          <w:p>
+            <w:pPr>
+              <w:ind w:left="0" w:firstLine="0"/>
+              <w:rPr>
+                <w:rFonts w:ascii="Arial" w:hAnsi="Arial" w:cs="Arial"/>
+                <w:sz w:val="22"/>
+                <w:szCs w:val="22"/>
+              </w:rPr>
+            </w:pPr>
+            <w:r>
+              <w:rPr>
+                <w:rFonts w:ascii="Arial" w:hAnsi="Arial" w:cs="Arial"/>
+                <w:sz w:val="22"/>
+                <w:szCs w:val="22"/>
+              </w:rPr>
+              <w:t xml:space="preserve">      digitalWrite(12, HIGH);</w:t>
+            </w:r>
+            <w:r>
+              <w:rPr>
+                <w:rFonts w:ascii="Arial" w:hAnsi="Arial" w:cs="Arial"/>
+                <w:sz w:val="22"/>
+                <w:szCs w:val="22"/>
+              </w:rPr>
+              <w:t>//hiện thị số</w:t>
+            </w:r>
+            <w:r>
+              <w:rPr>
+                <w:rFonts w:ascii="Arial" w:hAnsi="Arial" w:cs="Arial"/>
+                <w:sz w:val="22"/>
+                <w:szCs w:val="22"/>
+              </w:rPr>
+              <w:t xml:space="preserve"> ở trước</w:t>
+            </w:r>
+          </w:p>
+          <w:p>
+            <w:pPr>
+              <w:ind w:left="0" w:firstLine="0"/>
+              <w:rPr>
+                <w:rFonts w:ascii="Arial" w:hAnsi="Arial" w:cs="Arial"/>
+                <w:sz w:val="22"/>
+                <w:szCs w:val="22"/>
+              </w:rPr>
+            </w:pPr>
+            <w:r>
+              <w:rPr>
+                <w:rFonts w:ascii="Arial" w:hAnsi="Arial" w:cs="Arial"/>
+                <w:sz w:val="22"/>
+                <w:szCs w:val="22"/>
+              </w:rPr>
+              <w:t xml:space="preserve">      digitalWrite(13, LOW);</w:t>
+            </w:r>
+          </w:p>
+          <w:p>
+            <w:pPr>
+              <w:ind w:left="0" w:firstLine="0"/>
+              <w:rPr>
+                <w:rFonts w:ascii="Arial" w:hAnsi="Arial" w:cs="Arial"/>
+                <w:sz w:val="22"/>
+                <w:szCs w:val="22"/>
+              </w:rPr>
+            </w:pPr>
+            <w:r>
+              <w:rPr>
+                <w:rFonts w:ascii="Arial" w:hAnsi="Arial" w:cs="Arial"/>
+                <w:sz w:val="22"/>
+                <w:szCs w:val="22"/>
+              </w:rPr>
+              <w:t xml:space="preserve">      dis(digit2);</w:t>
+            </w:r>
+          </w:p>
+          <w:p>
+            <w:pPr>
+              <w:ind w:left="0" w:firstLine="0"/>
+              <w:rPr>
+                <w:rFonts w:ascii="Arial" w:hAnsi="Arial" w:cs="Arial"/>
+                <w:sz w:val="22"/>
+                <w:szCs w:val="22"/>
+              </w:rPr>
+            </w:pPr>
+            <w:r>
+              <w:rPr>
+                <w:rFonts w:ascii="Arial" w:hAnsi="Arial" w:cs="Arial"/>
+                <w:sz w:val="22"/>
+                <w:szCs w:val="22"/>
+              </w:rPr>
+              <w:t xml:space="preserve">      delay(10);</w:t>
+            </w:r>
+          </w:p>
+          <w:p>
+            <w:pPr>
+              <w:ind w:left="0" w:firstLine="0"/>
+              <w:rPr>
+                <w:rFonts w:ascii="Arial" w:hAnsi="Arial" w:cs="Arial"/>
+                <w:sz w:val="22"/>
+                <w:szCs w:val="22"/>
+              </w:rPr>
+            </w:pPr>
+            <w:r>
+              <w:rPr>
+                <w:rFonts w:ascii="Arial" w:hAnsi="Arial" w:cs="Arial"/>
+                <w:sz w:val="22"/>
+                <w:szCs w:val="22"/>
+              </w:rPr>
+              <w:t xml:space="preserve">      digitalWrite(13, HIGH);</w:t>
+            </w:r>
+            <w:r>
+              <w:rPr>
+                <w:rFonts w:ascii="Arial" w:hAnsi="Arial" w:cs="Arial"/>
+                <w:sz w:val="22"/>
+                <w:szCs w:val="22"/>
+              </w:rPr>
+              <w:t xml:space="preserve">//hiện thị số ở </w:t>
+            </w:r>
+            <w:r>
+              <w:rPr>
+                <w:rFonts w:ascii="Arial" w:hAnsi="Arial" w:cs="Arial"/>
+                <w:sz w:val="22"/>
+                <w:szCs w:val="22"/>
+              </w:rPr>
+              <w:t>sau</w:t>
+            </w:r>
+          </w:p>
+          <w:p>
+            <w:pPr>
+              <w:ind w:left="0" w:firstLine="0"/>
+              <w:rPr>
+                <w:rFonts w:ascii="Arial" w:hAnsi="Arial" w:cs="Arial"/>
+                <w:sz w:val="22"/>
+                <w:szCs w:val="22"/>
+              </w:rPr>
+            </w:pPr>
+            <w:r>
+              <w:rPr>
+                <w:rFonts w:ascii="Arial" w:hAnsi="Arial" w:cs="Arial"/>
+                <w:sz w:val="22"/>
+                <w:szCs w:val="22"/>
+              </w:rPr>
+              <w:t xml:space="preserve">      digitalWrite(12, LOW);</w:t>
+            </w:r>
+          </w:p>
+          <w:p>
+            <w:pPr>
+              <w:ind w:left="0" w:firstLine="0"/>
+              <w:rPr>
+                <w:rFonts w:ascii="Arial" w:hAnsi="Arial" w:cs="Arial"/>
+                <w:sz w:val="22"/>
+                <w:szCs w:val="22"/>
+              </w:rPr>
+            </w:pPr>
+            <w:r>
+              <w:rPr>
+                <w:rFonts w:ascii="Arial" w:hAnsi="Arial" w:cs="Arial"/>
+                <w:sz w:val="22"/>
+                <w:szCs w:val="22"/>
+              </w:rPr>
+              <w:t xml:space="preserve">      dis(digit1);</w:t>
+            </w:r>
+          </w:p>
+          <w:p>
+            <w:pPr>
+              <w:ind w:left="0" w:firstLine="0"/>
+              <w:rPr>
+                <w:rFonts w:ascii="Arial" w:hAnsi="Arial" w:cs="Arial"/>
+                <w:sz w:val="22"/>
+                <w:szCs w:val="22"/>
+              </w:rPr>
+            </w:pPr>
+            <w:r>
+              <w:rPr>
+                <w:rFonts w:ascii="Arial" w:hAnsi="Arial" w:cs="Arial"/>
+                <w:sz w:val="22"/>
+                <w:szCs w:val="22"/>
+              </w:rPr>
+              <w:t xml:space="preserve">      delay(10);</w:t>
+            </w:r>
+          </w:p>
+          <w:p>
+            <w:pPr>
+              <w:ind w:left="0" w:firstLine="0"/>
+              <w:rPr>
+                <w:rFonts w:ascii="Arial" w:hAnsi="Arial" w:cs="Arial"/>
+                <w:sz w:val="22"/>
+                <w:szCs w:val="22"/>
+              </w:rPr>
+            </w:pPr>
+            <w:r>
+              <w:rPr>
+                <w:rFonts w:ascii="Arial" w:hAnsi="Arial" w:cs="Arial"/>
+                <w:sz w:val="22"/>
+                <w:szCs w:val="22"/>
+              </w:rPr>
+              <w:t xml:space="preserve">    }</w:t>
+            </w:r>
+          </w:p>
+          <w:p>
+            <w:pPr>
+              <w:ind w:left="0" w:firstLine="0"/>
+              <w:rPr>
+                <w:rFonts w:ascii="Arial" w:hAnsi="Arial" w:cs="Arial"/>
+                <w:sz w:val="22"/>
+                <w:szCs w:val="22"/>
+              </w:rPr>
+            </w:pPr>
+            <w:r>
+              <w:rPr>
+                <w:rFonts w:ascii="Arial" w:hAnsi="Arial" w:cs="Arial"/>
+                <w:sz w:val="22"/>
+                <w:szCs w:val="22"/>
+              </w:rPr>
+              <w:t xml:space="preserve">  }</w:t>
+            </w:r>
+          </w:p>
+          <w:p>
+            <w:pPr>
+              <w:ind w:left="0" w:firstLine="0"/>
+              <w:rPr>
+                <w:rFonts w:ascii="Arial" w:hAnsi="Arial" w:cs="Arial"/>
+                <w:sz w:val="22"/>
+                <w:szCs w:val="22"/>
+              </w:rPr>
+            </w:pPr>
+            <w:r>
+              <w:rPr>
+                <w:rFonts w:ascii="Arial" w:hAnsi="Arial" w:cs="Arial"/>
+                <w:sz w:val="22"/>
+                <w:szCs w:val="22"/>
+              </w:rPr>
+              <w:t>}</w:t>
+            </w:r>
+          </w:p>
+          <w:p>
+            <w:pPr>
+              <w:ind w:left="0" w:firstLine="0"/>
+              <w:rPr>
+                <w:rFonts w:ascii="Arial" w:hAnsi="Arial" w:cs="Arial"/>
+                <w:sz w:val="22"/>
+                <w:szCs w:val="22"/>
+              </w:rPr>
+            </w:pPr>
+            <w:r>
+              <w:rPr>
+                <w:rFonts w:ascii="Arial" w:hAnsi="Arial" w:cs="Arial"/>
+                <w:sz w:val="22"/>
+                <w:szCs w:val="22"/>
+              </w:rPr>
+              <w:t>void dis(int num)</w:t>
+            </w:r>
+          </w:p>
+          <w:p>
+            <w:pPr>
+              <w:ind w:left="0" w:firstLine="0"/>
+              <w:rPr>
+                <w:rFonts w:ascii="Arial" w:hAnsi="Arial" w:cs="Arial"/>
+                <w:sz w:val="22"/>
+                <w:szCs w:val="22"/>
+              </w:rPr>
+            </w:pPr>
+            <w:r>
+              <w:rPr>
+                <w:rFonts w:ascii="Arial" w:hAnsi="Arial" w:cs="Arial"/>
+                <w:sz w:val="22"/>
+                <w:szCs w:val="22"/>
+              </w:rPr>
+              <w:t>{</w:t>
+            </w:r>
+          </w:p>
+          <w:p>
+            <w:pPr>
+              <w:ind w:left="0" w:firstLine="0"/>
+              <w:rPr>
+                <w:rFonts w:ascii="Arial" w:hAnsi="Arial" w:cs="Arial"/>
+                <w:sz w:val="22"/>
+                <w:szCs w:val="22"/>
+              </w:rPr>
+            </w:pPr>
+            <w:r>
+              <w:rPr>
+                <w:rFonts w:ascii="Arial" w:hAnsi="Arial" w:cs="Arial"/>
+                <w:sz w:val="22"/>
+                <w:szCs w:val="22"/>
+              </w:rPr>
+              <w:t xml:space="preserve">  for (int i = 2; i &lt; 9; i++)</w:t>
+            </w:r>
+          </w:p>
+          <w:p>
+            <w:pPr>
+              <w:ind w:left="0" w:firstLine="0"/>
+              <w:rPr>
+                <w:rFonts w:ascii="Arial" w:hAnsi="Arial" w:cs="Arial"/>
+                <w:sz w:val="22"/>
+                <w:szCs w:val="22"/>
+              </w:rPr>
+            </w:pPr>
+            <w:r>
+              <w:rPr>
+                <w:rFonts w:ascii="Arial" w:hAnsi="Arial" w:cs="Arial"/>
+                <w:sz w:val="22"/>
+                <w:szCs w:val="22"/>
+              </w:rPr>
+              <w:t xml:space="preserve">  {</w:t>
+            </w:r>
+          </w:p>
+          <w:p>
+            <w:pPr>
+              <w:ind w:left="0" w:firstLine="0"/>
+              <w:rPr>
+                <w:rFonts w:ascii="Arial" w:hAnsi="Arial" w:cs="Arial"/>
+                <w:sz w:val="22"/>
+                <w:szCs w:val="22"/>
+              </w:rPr>
+            </w:pPr>
+            <w:r>
+              <w:rPr>
+                <w:rFonts w:ascii="Arial" w:hAnsi="Arial" w:cs="Arial"/>
+                <w:sz w:val="22"/>
+                <w:szCs w:val="22"/>
+              </w:rPr>
+              <w:t xml:space="preserve">    digitalWrite(i, bitRead(digit[num], i - 2));</w:t>
+            </w:r>
+            <w:r>
+              <w:rPr>
+                <w:rFonts w:ascii="Arial" w:hAnsi="Arial" w:cs="Arial"/>
+                <w:sz w:val="22"/>
+                <w:szCs w:val="22"/>
+              </w:rPr>
+              <w:t xml:space="preserve"> //</w:t>
+            </w:r>
+            <w:r>
+              <w:rPr>
+                <w:rFonts w:ascii="Arial" w:hAnsi="Arial" w:cs="Arial"/>
+                <w:sz w:val="22"/>
+                <w:szCs w:val="22"/>
+              </w:rPr>
+              <w:t xml:space="preserve">bitRead </w:t>
+            </w:r>
+            <w:r>
+              <w:rPr>
+                <w:rFonts w:ascii="Arial" w:hAnsi="Arial" w:cs="Arial"/>
+                <w:color w:val="000000"/>
+                <w:sz w:val="22"/>
+                <w:szCs w:val="22"/>
+              </w:rPr>
+              <w:t xml:space="preserve">trả về giá trị tại một bit </w:t>
+            </w:r>
+            <w:r>
+              <w:rPr>
+                <w:rFonts w:ascii="Arial" w:hAnsi="Arial" w:cs="Arial"/>
+                <w:color w:val="000000"/>
+                <w:sz w:val="22"/>
+                <w:szCs w:val="22"/>
+              </w:rPr>
+              <w:t>i</w:t>
+            </w:r>
+            <w:r>
+              <w:rPr>
+                <w:rFonts w:ascii="Arial" w:hAnsi="Arial" w:cs="Arial"/>
+                <w:color w:val="000000"/>
+                <w:sz w:val="22"/>
+                <w:szCs w:val="22"/>
+              </w:rPr>
+              <w:t xml:space="preserve"> của một số nguyên</w:t>
+            </w:r>
+            <w:r>
+              <w:rPr>
+                <w:rFonts w:ascii="Arial" w:hAnsi="Arial" w:cs="Arial"/>
+                <w:color w:val="000000"/>
+                <w:sz w:val="22"/>
+                <w:szCs w:val="22"/>
+              </w:rPr>
+              <w:t xml:space="preserve"> tương ứng với các chân a,b,c,d,e,f,g</w:t>
+            </w:r>
+            <w:r>
+              <w:rPr>
+                <w:rFonts w:ascii="Arial" w:hAnsi="Arial" w:cs="Arial"/>
+                <w:color w:val="000000"/>
+                <w:sz w:val="22"/>
+                <w:szCs w:val="22"/>
+              </w:rPr>
+              <w:t xml:space="preserve"> tương </w:t>
+            </w:r>
+            <w:r>
+              <w:rPr>
+                <w:rFonts w:ascii="Arial" w:hAnsi="Arial" w:cs="Arial"/>
+                <w:color w:val="000000"/>
+                <w:sz w:val="22"/>
+                <w:szCs w:val="22"/>
+              </w:rPr>
+              <w:t>ứ</w:t>
+            </w:r>
+            <w:r>
+              <w:rPr>
+                <w:rFonts w:ascii="Arial" w:hAnsi="Arial" w:cs="Arial"/>
+                <w:color w:val="000000"/>
+                <w:sz w:val="22"/>
+                <w:szCs w:val="22"/>
+              </w:rPr>
+              <w:t xml:space="preserve">ng vơi i chạy từ 2-9 đổi với </w:t>
+            </w:r>
+            <w:r>
+              <w:rPr>
+                <w:rFonts w:ascii="Arial" w:hAnsi="Arial" w:cs="Arial"/>
+                <w:color w:val="000000"/>
+                <w:sz w:val="22"/>
+                <w:szCs w:val="22"/>
+              </w:rPr>
+              <w:t>arduino</w:t>
+            </w:r>
+          </w:p>
+          <w:p>
+            <w:pPr>
+              <w:ind w:left="0" w:firstLine="0"/>
+              <w:rPr>
+                <w:rFonts w:ascii="Arial" w:hAnsi="Arial" w:cs="Arial"/>
+                <w:sz w:val="22"/>
+                <w:szCs w:val="22"/>
+              </w:rPr>
+            </w:pPr>
+            <w:r>
+              <w:rPr>
+                <w:rFonts w:ascii="Arial" w:hAnsi="Arial" w:cs="Arial"/>
+                <w:sz w:val="22"/>
+                <w:szCs w:val="22"/>
+              </w:rPr>
+              <w:t xml:space="preserve">  }</w:t>
+            </w:r>
+          </w:p>
+          <w:p>
+            <w:pPr>
+              <w:ind w:left="0" w:firstLine="0"/>
+            </w:pPr>
+            <w:r>
+              <w:rPr>
+                <w:rFonts w:ascii="Arial" w:hAnsi="Arial" w:cs="Arial"/>
+                <w:sz w:val="22"/>
+                <w:szCs w:val="22"/>
+              </w:rPr>
+              <w:t>}</w:t>
+            </w:r>
+          </w:p>
+        </w:tc>
+      </w:tr>
+    </w:tbl>
+    <w:p/>
     <w:p>
       <w:pPr>
         <w:spacing w:before="120"/>
@@ -6107,6 +8223,9 @@
       <w:r>
         <w:t xml:space="preserve"> </w:t>
       </w:r>
+      <w:r>
+        <w:t>motor DC</w:t>
+      </w:r>
     </w:p>
     <w:p>
       <w:pPr>
@@ -6117,6 +8236,23 @@
       </w:r>
     </w:p>
     <w:p>
+      <w:r>
+        <w:t>Bài nảy sử dụng để điều khiển động cơ, biến trở RV1 để điều khiển tốc độ của động cơ, nút bấm để</w:t>
+      </w:r>
+      <w:r>
+        <w:t xml:space="preserve"> điều khiển động cơ đi tới và đi lùi</w:t>
+      </w:r>
+      <w:r>
+        <w:t xml:space="preserve"> và L293D dùng để nối với mạch đ</w:t>
+      </w:r>
+      <w:r>
+        <w:t>ể điều khiển các thông số truyền</w:t>
+      </w:r>
+      <w:r>
+        <w:t xml:space="preserve"> vào từ Andurno</w:t>
+      </w:r>
+    </w:p>
+    <w:p>
       <w:pPr>
         <w:pStyle w:val="Heading2"/>
       </w:pPr>
@@ -6126,6 +8262,182 @@
     </w:p>
     <w:p>
       <w:pPr>
+        <w:pStyle w:val="ListParagraph"/>
+        <w:numPr>
+          <w:ilvl w:val="0"/>
+          <w:numId w:val="2"/>
+        </w:numPr>
+        <w:ind w:left="284" w:firstLine="283"/>
+      </w:pPr>
+      <w:r>
+        <w:t>L293D</w:t>
+      </w:r>
+      <w:r>
+        <w:t xml:space="preserve"> </w:t>
+      </w:r>
+    </w:p>
+    <w:p>
+      <w:pPr>
+        <w:pStyle w:val="ListParagraph"/>
+        <w:numPr>
+          <w:ilvl w:val="0"/>
+          <w:numId w:val="6"/>
+        </w:numPr>
+      </w:pPr>
+      <w:r>
+        <w:t>Có thể được sử dụng để chạy hai động cơ DC với cùng một IC.</w:t>
+      </w:r>
+    </w:p>
+    <w:p>
+      <w:pPr>
+        <w:pStyle w:val="ListParagraph"/>
+        <w:numPr>
+          <w:ilvl w:val="0"/>
+          <w:numId w:val="6"/>
+        </w:numPr>
+      </w:pPr>
+      <w:r>
+        <w:t>Có thể kiểm soát tốc độ và hướng</w:t>
+      </w:r>
+      <w:r>
+        <w:t xml:space="preserve"> IN1,IN2 chỉnh hướng, EN1 chỉnh tốc độ.</w:t>
+      </w:r>
+    </w:p>
+    <w:p>
+      <w:pPr>
+        <w:pStyle w:val="ListParagraph"/>
+        <w:numPr>
+          <w:ilvl w:val="0"/>
+          <w:numId w:val="6"/>
+        </w:numPr>
+      </w:pPr>
+      <w:r>
+        <w:t>Điện áp động cơ Vcc2 (Vs): 4,5V đến 36V</w:t>
+      </w:r>
+      <w:r>
+        <w:t>.</w:t>
+      </w:r>
+    </w:p>
+    <w:p>
+      <w:pPr>
+        <w:pStyle w:val="ListParagraph"/>
+        <w:numPr>
+          <w:ilvl w:val="0"/>
+          <w:numId w:val="6"/>
+        </w:numPr>
+      </w:pPr>
+      <w:r>
+        <w:t>Dòng động cơ cao nhất tối đa: 1.2A</w:t>
+      </w:r>
+      <w:r>
+        <w:t>.</w:t>
+      </w:r>
+    </w:p>
+    <w:p>
+      <w:pPr>
+        <w:pStyle w:val="ListParagraph"/>
+        <w:numPr>
+          <w:ilvl w:val="0"/>
+          <w:numId w:val="6"/>
+        </w:numPr>
+      </w:pPr>
+      <w:r>
+        <w:t>Dòng động cơ liên tục tối đa: 600mA</w:t>
+      </w:r>
+      <w:r>
+        <w:t>.</w:t>
+      </w:r>
+    </w:p>
+    <w:p>
+      <w:pPr>
+        <w:pStyle w:val="ListParagraph"/>
+        <w:numPr>
+          <w:ilvl w:val="0"/>
+          <w:numId w:val="6"/>
+        </w:numPr>
+      </w:pPr>
+      <w:r>
+        <w:t>Điện áp cung cấp cho Vcc1 (vss): 4,5V đến 7V</w:t>
+      </w:r>
+      <w:r>
+        <w:t>.</w:t>
+      </w:r>
+    </w:p>
+    <w:p>
+      <w:pPr>
+        <w:pStyle w:val="ListParagraph"/>
+        <w:numPr>
+          <w:ilvl w:val="0"/>
+          <w:numId w:val="2"/>
+        </w:numPr>
+        <w:ind w:left="284" w:firstLine="283"/>
+      </w:pPr>
+      <w:r>
+        <w:t>Motor DC</w:t>
+      </w:r>
+      <w:r>
+        <w:t xml:space="preserve"> động cơ 2 chiều có quay theo chiều kim động hồ và ngược lại</w:t>
+      </w:r>
+    </w:p>
+    <w:p>
+      <w:pPr>
+        <w:pStyle w:val="ListParagraph"/>
+        <w:numPr>
+          <w:ilvl w:val="0"/>
+          <w:numId w:val="2"/>
+        </w:numPr>
+        <w:ind w:left="284" w:firstLine="283"/>
+      </w:pPr>
+      <w:r>
+        <w:t xml:space="preserve">Biến trở </w:t>
+      </w:r>
+      <w:r>
+        <w:t>1000</w:t>
+      </w:r>
+      <w:r>
+        <w:sym w:font="Symbol" w:char="F057"/>
+      </w:r>
+      <w:r>
+        <w:t>.</w:t>
+      </w:r>
+    </w:p>
+    <w:p>
+      <w:pPr>
+        <w:pStyle w:val="ListParagraph"/>
+        <w:numPr>
+          <w:ilvl w:val="0"/>
+          <w:numId w:val="2"/>
+        </w:numPr>
+        <w:ind w:left="284" w:firstLine="283"/>
+      </w:pPr>
+      <w:r>
+        <w:t>Nút bấm</w:t>
+      </w:r>
+      <w:r>
+        <w:t xml:space="preserve"> để điều khiển hướng của động cơ.</w:t>
+      </w:r>
+    </w:p>
+    <w:p>
+      <w:pPr>
+        <w:pStyle w:val="ListParagraph"/>
+        <w:numPr>
+          <w:ilvl w:val="0"/>
+          <w:numId w:val="2"/>
+        </w:numPr>
+        <w:ind w:left="284" w:firstLine="283"/>
+      </w:pPr>
+      <w:r>
+        <w:t>Điện trở R1 1000</w:t>
+      </w:r>
+      <w:r>
+        <w:sym w:font="Symbol" w:char="F057"/>
+      </w:r>
+      <w:r>
+        <w:t>.</w:t>
+      </w:r>
+    </w:p>
+    <w:p>
+      <w:pPr>
         <w:pStyle w:val="Heading2"/>
       </w:pPr>
       <w:r>
@@ -6133,14 +8445,17 @@
       </w:r>
     </w:p>
     <w:p>
+      <w:pPr>
+        <w:jc w:val="center"/>
+      </w:pPr>
       <w:r>
         <w:rPr>
           <w:noProof/>
         </w:rPr>
         <w:drawing>
-          <wp:inline distT="0" distB="0" distL="0" distR="0" wp14:anchorId="79C54B55" wp14:editId="63A94DFC">
-            <wp:extent cx="5941695" cy="4589145"/>
-            <wp:effectExtent l="0" t="0" r="1905" b="1905"/>
+          <wp:inline distT="0" distB="0" distL="0" distR="0" wp14:anchorId="79C54B55" wp14:editId="2DDDDF47">
+            <wp:extent cx="3600000" cy="2780506"/>
+            <wp:effectExtent l="0" t="0" r="635" b="1270"/>
             <wp:docPr id="18" name="Picture 18"/>
             <wp:cNvGraphicFramePr>
               <a:graphicFrameLocks xmlns:a="http://schemas.openxmlformats.org/drawingml/2006/main" noChangeAspect="1"/>
@@ -6167,7 +8482,7 @@
                   <pic:spPr>
                     <a:xfrm>
                       <a:off x="0" y="0"/>
-                      <a:ext cx="5941695" cy="4589145"/>
+                      <a:ext cx="3600000" cy="2780506"/>
                     </a:xfrm>
                     <a:prstGeom prst="rect">
                       <a:avLst/>
@@ -6188,6 +8503,599 @@
         <w:t>Mã lệnh chính:</w:t>
       </w:r>
     </w:p>
+    <w:tbl>
+      <w:tblPr>
+        <w:tblStyle w:val="TableGrid"/>
+        <w:tblW w:w="0" w:type="auto"/>
+        <w:tblInd w:w="567" w:type="dxa"/>
+        <w:tblLook w:val="04A0" w:firstRow="1" w:lastRow="0" w:firstColumn="1" w:lastColumn="0" w:noHBand="0" w:noVBand="1"/>
+      </w:tblPr>
+      <w:tblGrid>
+        <w:gridCol w:w="8780"/>
+      </w:tblGrid>
+      <w:tr>
+        <w:tc>
+          <w:tcPr>
+            <w:tcW w:w="9347" w:type="dxa"/>
+          </w:tcPr>
+          <w:p>
+            <w:pPr>
+              <w:ind w:left="0" w:firstLine="0"/>
+            </w:pPr>
+          </w:p>
+          <w:p>
+            <w:pPr>
+              <w:ind w:left="0" w:firstLine="0"/>
+              <w:rPr>
+                <w:rFonts w:ascii="Arial" w:hAnsi="Arial" w:cs="Arial"/>
+                <w:sz w:val="22"/>
+                <w:szCs w:val="22"/>
+              </w:rPr>
+            </w:pPr>
+            <w:r>
+              <w:rPr>
+                <w:rFonts w:ascii="Arial" w:hAnsi="Arial" w:cs="Arial"/>
+                <w:sz w:val="22"/>
+                <w:szCs w:val="22"/>
+              </w:rPr>
+              <w:lastRenderedPageBreak/>
+              <w:t>#define motorPin1 12 // L293D Input 12</w:t>
+            </w:r>
+          </w:p>
+          <w:p>
+            <w:pPr>
+              <w:ind w:left="0" w:firstLine="0"/>
+              <w:rPr>
+                <w:rFonts w:ascii="Arial" w:hAnsi="Arial" w:cs="Arial"/>
+                <w:sz w:val="22"/>
+                <w:szCs w:val="22"/>
+              </w:rPr>
+            </w:pPr>
+            <w:r>
+              <w:rPr>
+                <w:rFonts w:ascii="Arial" w:hAnsi="Arial" w:cs="Arial"/>
+                <w:sz w:val="22"/>
+                <w:szCs w:val="22"/>
+              </w:rPr>
+              <w:t>#define motorPin2 11 // L293D Input 11</w:t>
+            </w:r>
+          </w:p>
+          <w:p>
+            <w:pPr>
+              <w:ind w:left="0" w:firstLine="0"/>
+              <w:rPr>
+                <w:rFonts w:ascii="Arial" w:hAnsi="Arial" w:cs="Arial"/>
+                <w:sz w:val="22"/>
+                <w:szCs w:val="22"/>
+              </w:rPr>
+            </w:pPr>
+            <w:r>
+              <w:rPr>
+                <w:rFonts w:ascii="Arial" w:hAnsi="Arial" w:cs="Arial"/>
+                <w:sz w:val="22"/>
+                <w:szCs w:val="22"/>
+              </w:rPr>
+              <w:t>#define speedPin 10 // L293D enable chân 10</w:t>
+            </w:r>
+          </w:p>
+          <w:p>
+            <w:pPr>
+              <w:ind w:left="0" w:firstLine="0"/>
+              <w:rPr>
+                <w:rFonts w:ascii="Arial" w:hAnsi="Arial" w:cs="Arial"/>
+                <w:sz w:val="22"/>
+                <w:szCs w:val="22"/>
+              </w:rPr>
+            </w:pPr>
+            <w:r>
+              <w:rPr>
+                <w:rFonts w:ascii="Arial" w:hAnsi="Arial" w:cs="Arial"/>
+                <w:sz w:val="22"/>
+                <w:szCs w:val="22"/>
+              </w:rPr>
+              <w:t xml:space="preserve"> // chân biến trở nối với A0</w:t>
+            </w:r>
+          </w:p>
+          <w:p>
+            <w:pPr>
+              <w:ind w:left="0" w:firstLine="0"/>
+              <w:rPr>
+                <w:rFonts w:ascii="Arial" w:hAnsi="Arial" w:cs="Arial"/>
+                <w:sz w:val="22"/>
+                <w:szCs w:val="22"/>
+              </w:rPr>
+            </w:pPr>
+            <w:r>
+              <w:rPr>
+                <w:rFonts w:ascii="Arial" w:hAnsi="Arial" w:cs="Arial"/>
+                <w:sz w:val="22"/>
+                <w:szCs w:val="22"/>
+              </w:rPr>
+              <w:t>int Mspeed = 0;</w:t>
+            </w:r>
+          </w:p>
+          <w:p>
+            <w:pPr>
+              <w:ind w:left="0" w:firstLine="0"/>
+              <w:rPr>
+                <w:rFonts w:ascii="Arial" w:hAnsi="Arial" w:cs="Arial"/>
+                <w:sz w:val="22"/>
+                <w:szCs w:val="22"/>
+              </w:rPr>
+            </w:pPr>
+            <w:r>
+              <w:rPr>
+                <w:rFonts w:ascii="Arial" w:hAnsi="Arial" w:cs="Arial"/>
+                <w:sz w:val="22"/>
+                <w:szCs w:val="22"/>
+              </w:rPr>
+              <w:t>void setup() {</w:t>
+            </w:r>
+          </w:p>
+          <w:p>
+            <w:pPr>
+              <w:ind w:left="0" w:firstLine="0"/>
+              <w:rPr>
+                <w:rFonts w:ascii="Arial" w:hAnsi="Arial" w:cs="Arial"/>
+                <w:sz w:val="22"/>
+                <w:szCs w:val="22"/>
+              </w:rPr>
+            </w:pPr>
+            <w:r>
+              <w:rPr>
+                <w:rFonts w:ascii="Arial" w:hAnsi="Arial" w:cs="Arial"/>
+                <w:sz w:val="22"/>
+                <w:szCs w:val="22"/>
+              </w:rPr>
+              <w:t>pinMode(motorPin1, OUTPUT);</w:t>
+            </w:r>
+          </w:p>
+          <w:p>
+            <w:pPr>
+              <w:ind w:left="0" w:firstLine="0"/>
+              <w:rPr>
+                <w:rFonts w:ascii="Arial" w:hAnsi="Arial" w:cs="Arial"/>
+                <w:sz w:val="22"/>
+                <w:szCs w:val="22"/>
+              </w:rPr>
+            </w:pPr>
+            <w:r>
+              <w:rPr>
+                <w:rFonts w:ascii="Arial" w:hAnsi="Arial" w:cs="Arial"/>
+                <w:sz w:val="22"/>
+                <w:szCs w:val="22"/>
+              </w:rPr>
+              <w:t>pinMode(motorPin2, OUTPUT);</w:t>
+            </w:r>
+          </w:p>
+          <w:p>
+            <w:pPr>
+              <w:ind w:left="0" w:firstLine="0"/>
+              <w:rPr>
+                <w:rFonts w:ascii="Arial" w:hAnsi="Arial" w:cs="Arial"/>
+                <w:sz w:val="22"/>
+                <w:szCs w:val="22"/>
+              </w:rPr>
+            </w:pPr>
+            <w:r>
+              <w:rPr>
+                <w:rFonts w:ascii="Arial" w:hAnsi="Arial" w:cs="Arial"/>
+                <w:sz w:val="22"/>
+                <w:szCs w:val="22"/>
+              </w:rPr>
+              <w:t>pinMode(speedPin, OUTPUT);</w:t>
+            </w:r>
+          </w:p>
+          <w:p>
+            <w:pPr>
+              <w:ind w:left="0" w:firstLine="0"/>
+              <w:rPr>
+                <w:rFonts w:ascii="Arial" w:hAnsi="Arial" w:cs="Arial"/>
+                <w:sz w:val="22"/>
+                <w:szCs w:val="22"/>
+              </w:rPr>
+            </w:pPr>
+            <w:r>
+              <w:rPr>
+                <w:rFonts w:ascii="Arial" w:hAnsi="Arial" w:cs="Arial"/>
+                <w:sz w:val="22"/>
+                <w:szCs w:val="22"/>
+              </w:rPr>
+              <w:t>Serial.begin(9600);</w:t>
+            </w:r>
+          </w:p>
+          <w:p>
+            <w:pPr>
+              <w:ind w:left="0" w:firstLine="0"/>
+              <w:rPr>
+                <w:rFonts w:ascii="Arial" w:hAnsi="Arial" w:cs="Arial"/>
+                <w:sz w:val="22"/>
+                <w:szCs w:val="22"/>
+              </w:rPr>
+            </w:pPr>
+            <w:r>
+              <w:rPr>
+                <w:rFonts w:ascii="Arial" w:hAnsi="Arial" w:cs="Arial"/>
+                <w:sz w:val="22"/>
+                <w:szCs w:val="22"/>
+              </w:rPr>
+              <w:t>}</w:t>
+            </w:r>
+          </w:p>
+          <w:p>
+            <w:pPr>
+              <w:ind w:left="0" w:firstLine="0"/>
+              <w:rPr>
+                <w:rFonts w:ascii="Arial" w:hAnsi="Arial" w:cs="Arial"/>
+                <w:sz w:val="22"/>
+                <w:szCs w:val="22"/>
+              </w:rPr>
+            </w:pPr>
+            <w:r>
+              <w:rPr>
+                <w:rFonts w:ascii="Arial" w:hAnsi="Arial" w:cs="Arial"/>
+                <w:sz w:val="22"/>
+                <w:szCs w:val="22"/>
+              </w:rPr>
+              <w:t>void loop() {</w:t>
+            </w:r>
+          </w:p>
+          <w:p>
+            <w:pPr>
+              <w:ind w:left="0" w:firstLine="0"/>
+              <w:rPr>
+                <w:rFonts w:ascii="Arial" w:hAnsi="Arial" w:cs="Arial"/>
+                <w:sz w:val="22"/>
+                <w:szCs w:val="22"/>
+              </w:rPr>
+            </w:pPr>
+            <w:r>
+              <w:rPr>
+                <w:rFonts w:ascii="Arial" w:hAnsi="Arial" w:cs="Arial"/>
+                <w:sz w:val="22"/>
+                <w:szCs w:val="22"/>
+              </w:rPr>
+              <w:t>int switchPin= analogRead(A1);</w:t>
+            </w:r>
+            <w:r>
+              <w:rPr>
+                <w:rFonts w:ascii="Arial" w:hAnsi="Arial" w:cs="Arial"/>
+                <w:sz w:val="22"/>
+                <w:szCs w:val="22"/>
+              </w:rPr>
+              <w:t>// nút bấm khổi động động cơ</w:t>
+            </w:r>
+          </w:p>
+          <w:p>
+            <w:pPr>
+              <w:ind w:left="0" w:firstLine="0"/>
+              <w:rPr>
+                <w:rFonts w:ascii="Arial" w:hAnsi="Arial" w:cs="Arial"/>
+                <w:sz w:val="22"/>
+                <w:szCs w:val="22"/>
+              </w:rPr>
+            </w:pPr>
+            <w:r>
+              <w:rPr>
+                <w:rFonts w:ascii="Arial" w:hAnsi="Arial" w:cs="Arial"/>
+                <w:sz w:val="22"/>
+                <w:szCs w:val="22"/>
+              </w:rPr>
+              <w:t>Mspeed = analogRead(A0)/4;</w:t>
+            </w:r>
+            <w:r>
+              <w:rPr>
+                <w:rFonts w:ascii="Arial" w:hAnsi="Arial" w:cs="Arial"/>
+                <w:sz w:val="22"/>
+                <w:szCs w:val="22"/>
+              </w:rPr>
+              <w:t xml:space="preserve">// tốc độ của động cơ </w:t>
+            </w:r>
+          </w:p>
+          <w:p>
+            <w:pPr>
+              <w:ind w:left="0" w:firstLine="0"/>
+              <w:rPr>
+                <w:rFonts w:ascii="Arial" w:hAnsi="Arial" w:cs="Arial"/>
+                <w:sz w:val="22"/>
+                <w:szCs w:val="22"/>
+              </w:rPr>
+            </w:pPr>
+            <w:r>
+              <w:rPr>
+                <w:rFonts w:ascii="Arial" w:hAnsi="Arial" w:cs="Arial"/>
+                <w:sz w:val="22"/>
+                <w:szCs w:val="22"/>
+              </w:rPr>
+              <w:t>int x=digitalRead(2);</w:t>
+            </w:r>
+          </w:p>
+          <w:p>
+            <w:pPr>
+              <w:ind w:left="0" w:firstLine="0"/>
+              <w:rPr>
+                <w:rFonts w:ascii="Arial" w:hAnsi="Arial" w:cs="Arial"/>
+                <w:sz w:val="22"/>
+                <w:szCs w:val="22"/>
+              </w:rPr>
+            </w:pPr>
+            <w:r>
+              <w:rPr>
+                <w:rFonts w:ascii="Arial" w:hAnsi="Arial" w:cs="Arial"/>
+                <w:sz w:val="22"/>
+                <w:szCs w:val="22"/>
+              </w:rPr>
+              <w:t>analogWrite (speedPin, Mspeed);</w:t>
+            </w:r>
+            <w:r>
+              <w:rPr>
+                <w:rFonts w:ascii="Arial" w:hAnsi="Arial" w:cs="Arial"/>
+                <w:sz w:val="22"/>
+                <w:szCs w:val="22"/>
+              </w:rPr>
+              <w:t>//Mspeed từ 0-255</w:t>
+            </w:r>
+          </w:p>
+          <w:p>
+            <w:pPr>
+              <w:ind w:left="0" w:firstLine="0"/>
+              <w:rPr>
+                <w:rFonts w:ascii="Arial" w:hAnsi="Arial" w:cs="Arial"/>
+                <w:sz w:val="22"/>
+                <w:szCs w:val="22"/>
+              </w:rPr>
+            </w:pPr>
+            <w:r>
+              <w:rPr>
+                <w:rFonts w:ascii="Arial" w:hAnsi="Arial" w:cs="Arial"/>
+                <w:sz w:val="22"/>
+                <w:szCs w:val="22"/>
+              </w:rPr>
+              <w:t>Serial.println(switchPin);</w:t>
+            </w:r>
+          </w:p>
+          <w:p>
+            <w:pPr>
+              <w:ind w:left="0" w:firstLine="0"/>
+              <w:rPr>
+                <w:rFonts w:ascii="Arial" w:hAnsi="Arial" w:cs="Arial"/>
+                <w:sz w:val="22"/>
+                <w:szCs w:val="22"/>
+              </w:rPr>
+            </w:pPr>
+            <w:r>
+              <w:rPr>
+                <w:rFonts w:ascii="Arial" w:hAnsi="Arial" w:cs="Arial"/>
+                <w:sz w:val="22"/>
+                <w:szCs w:val="22"/>
+              </w:rPr>
+              <w:t>Serial.println("Toc Do: ");</w:t>
+            </w:r>
+          </w:p>
+          <w:p>
+            <w:pPr>
+              <w:ind w:left="0" w:firstLine="0"/>
+              <w:rPr>
+                <w:rFonts w:ascii="Arial" w:hAnsi="Arial" w:cs="Arial"/>
+                <w:sz w:val="22"/>
+                <w:szCs w:val="22"/>
+              </w:rPr>
+            </w:pPr>
+            <w:r>
+              <w:rPr>
+                <w:rFonts w:ascii="Arial" w:hAnsi="Arial" w:cs="Arial"/>
+                <w:sz w:val="22"/>
+                <w:szCs w:val="22"/>
+              </w:rPr>
+              <w:t>Serial.println(Mspeed);</w:t>
+            </w:r>
+          </w:p>
+          <w:p>
+            <w:pPr>
+              <w:ind w:left="0" w:firstLine="0"/>
+              <w:rPr>
+                <w:rFonts w:ascii="Arial" w:hAnsi="Arial" w:cs="Arial"/>
+                <w:sz w:val="22"/>
+                <w:szCs w:val="22"/>
+              </w:rPr>
+            </w:pPr>
+            <w:r>
+              <w:rPr>
+                <w:rFonts w:ascii="Arial" w:hAnsi="Arial" w:cs="Arial"/>
+                <w:sz w:val="22"/>
+                <w:szCs w:val="22"/>
+              </w:rPr>
+              <w:t>delay(1000);</w:t>
+            </w:r>
+          </w:p>
+          <w:p>
+            <w:pPr>
+              <w:ind w:left="0" w:firstLine="0"/>
+              <w:rPr>
+                <w:rFonts w:ascii="Arial" w:hAnsi="Arial" w:cs="Arial"/>
+                <w:sz w:val="22"/>
+                <w:szCs w:val="22"/>
+              </w:rPr>
+            </w:pPr>
+            <w:r>
+              <w:rPr>
+                <w:rFonts w:ascii="Arial" w:hAnsi="Arial" w:cs="Arial"/>
+                <w:sz w:val="22"/>
+                <w:szCs w:val="22"/>
+              </w:rPr>
+              <w:t xml:space="preserve">if (digitalRead(switchPin)) </w:t>
+            </w:r>
+            <w:r>
+              <w:rPr>
+                <w:rFonts w:ascii="Arial" w:hAnsi="Arial" w:cs="Arial"/>
+                <w:sz w:val="22"/>
+                <w:szCs w:val="22"/>
+              </w:rPr>
+              <w:t>// chân switchPin =1 thì động cơ đi lùi và ngược lại</w:t>
+            </w:r>
+          </w:p>
+          <w:p>
+            <w:pPr>
+              <w:ind w:left="0" w:firstLine="0"/>
+              <w:rPr>
+                <w:rFonts w:ascii="Arial" w:hAnsi="Arial" w:cs="Arial"/>
+                <w:sz w:val="22"/>
+                <w:szCs w:val="22"/>
+              </w:rPr>
+            </w:pPr>
+            <w:r>
+              <w:rPr>
+                <w:rFonts w:ascii="Arial" w:hAnsi="Arial" w:cs="Arial"/>
+                <w:sz w:val="22"/>
+                <w:szCs w:val="22"/>
+              </w:rPr>
+              <w:t>{</w:t>
+            </w:r>
+          </w:p>
+          <w:p>
+            <w:pPr>
+              <w:ind w:left="0" w:firstLine="0"/>
+              <w:rPr>
+                <w:rFonts w:ascii="Arial" w:hAnsi="Arial" w:cs="Arial"/>
+                <w:sz w:val="22"/>
+                <w:szCs w:val="22"/>
+              </w:rPr>
+            </w:pPr>
+            <w:r>
+              <w:rPr>
+                <w:rFonts w:ascii="Arial" w:hAnsi="Arial" w:cs="Arial"/>
+                <w:sz w:val="22"/>
+                <w:szCs w:val="22"/>
+              </w:rPr>
+              <w:t>digitalWrite(motorPin1, LOW);</w:t>
+            </w:r>
+          </w:p>
+          <w:p>
+            <w:pPr>
+              <w:ind w:left="0" w:firstLine="0"/>
+              <w:rPr>
+                <w:rFonts w:ascii="Arial" w:hAnsi="Arial" w:cs="Arial"/>
+                <w:sz w:val="22"/>
+                <w:szCs w:val="22"/>
+              </w:rPr>
+            </w:pPr>
+            <w:r>
+              <w:rPr>
+                <w:rFonts w:ascii="Arial" w:hAnsi="Arial" w:cs="Arial"/>
+                <w:sz w:val="22"/>
+                <w:szCs w:val="22"/>
+              </w:rPr>
+              <w:t xml:space="preserve">digitalWrite(motorPin2, HIGH); </w:t>
+            </w:r>
+          </w:p>
+          <w:p>
+            <w:pPr>
+              <w:ind w:left="0" w:firstLine="0"/>
+              <w:rPr>
+                <w:rFonts w:ascii="Arial" w:hAnsi="Arial" w:cs="Arial"/>
+                <w:sz w:val="22"/>
+                <w:szCs w:val="22"/>
+              </w:rPr>
+            </w:pPr>
+            <w:r>
+              <w:rPr>
+                <w:rFonts w:ascii="Arial" w:hAnsi="Arial" w:cs="Arial"/>
+                <w:sz w:val="22"/>
+                <w:szCs w:val="22"/>
+              </w:rPr>
+              <w:t>}</w:t>
+            </w:r>
+          </w:p>
+          <w:p>
+            <w:pPr>
+              <w:ind w:left="0" w:firstLine="0"/>
+              <w:rPr>
+                <w:rFonts w:ascii="Arial" w:hAnsi="Arial" w:cs="Arial"/>
+                <w:sz w:val="22"/>
+                <w:szCs w:val="22"/>
+              </w:rPr>
+            </w:pPr>
+            <w:r>
+              <w:rPr>
+                <w:rFonts w:ascii="Arial" w:hAnsi="Arial" w:cs="Arial"/>
+                <w:sz w:val="22"/>
+                <w:szCs w:val="22"/>
+              </w:rPr>
+              <w:t>else {</w:t>
+            </w:r>
+          </w:p>
+          <w:p>
+            <w:pPr>
+              <w:ind w:left="0" w:firstLine="0"/>
+              <w:rPr>
+                <w:rFonts w:ascii="Arial" w:hAnsi="Arial" w:cs="Arial"/>
+                <w:sz w:val="22"/>
+                <w:szCs w:val="22"/>
+              </w:rPr>
+            </w:pPr>
+            <w:r>
+              <w:rPr>
+                <w:rFonts w:ascii="Arial" w:hAnsi="Arial" w:cs="Arial"/>
+                <w:sz w:val="22"/>
+                <w:szCs w:val="22"/>
+              </w:rPr>
+              <w:t>digitalWrite(motorPin1, HIGH);</w:t>
+            </w:r>
+          </w:p>
+          <w:p>
+            <w:pPr>
+              <w:ind w:left="0" w:firstLine="0"/>
+              <w:rPr>
+                <w:rFonts w:ascii="Arial" w:hAnsi="Arial" w:cs="Arial"/>
+                <w:sz w:val="22"/>
+                <w:szCs w:val="22"/>
+              </w:rPr>
+            </w:pPr>
+            <w:r>
+              <w:rPr>
+                <w:rFonts w:ascii="Arial" w:hAnsi="Arial" w:cs="Arial"/>
+                <w:sz w:val="22"/>
+                <w:szCs w:val="22"/>
+              </w:rPr>
+              <w:t>digitalWrite(motorPin2, LOW);</w:t>
+            </w:r>
+          </w:p>
+          <w:p>
+            <w:pPr>
+              <w:ind w:left="0" w:firstLine="0"/>
+              <w:rPr>
+                <w:rFonts w:ascii="Arial" w:hAnsi="Arial" w:cs="Arial"/>
+                <w:sz w:val="22"/>
+                <w:szCs w:val="22"/>
+              </w:rPr>
+            </w:pPr>
+            <w:r>
+              <w:rPr>
+                <w:rFonts w:ascii="Arial" w:hAnsi="Arial" w:cs="Arial"/>
+                <w:sz w:val="22"/>
+                <w:szCs w:val="22"/>
+              </w:rPr>
+              <w:t>}</w:t>
+            </w:r>
+          </w:p>
+          <w:p>
+            <w:pPr>
+              <w:ind w:left="0" w:firstLine="0"/>
+            </w:pPr>
+            <w:r>
+              <w:rPr>
+                <w:rFonts w:ascii="Arial" w:hAnsi="Arial" w:cs="Arial"/>
+                <w:sz w:val="22"/>
+                <w:szCs w:val="22"/>
+              </w:rPr>
+              <w:t>}</w:t>
+            </w:r>
+          </w:p>
+        </w:tc>
+      </w:tr>
+    </w:tbl>
+    <w:p/>
+    <w:p/>
     <w:p>
       <w:pPr>
         <w:spacing w:before="120"/>
@@ -6209,6 +9117,190 @@
       <w:bookmarkStart w:id="11" w:name="_Toc86964224"/>
       <w:r>
         <w:lastRenderedPageBreak/>
+        <w:t>Bài 11:Cảm biến DHT11 độ ẩm và nhiệt độ</w:t>
+      </w:r>
+      <w:r>
+        <w:t xml:space="preserve"> và relay </w:t>
+      </w:r>
+    </w:p>
+    <w:p>
+      <w:pPr>
+        <w:pStyle w:val="Heading2"/>
+      </w:pPr>
+      <w:r>
+        <w:t>Mô tả:</w:t>
+      </w:r>
+    </w:p>
+    <w:p>
+      <w:r>
+        <w:t>Bài này sử dụng cảm biến độ ẩm và nhiệt độ DHT11 để tắt mở đèn dây tóc sử dụng relay để cấp nguồn điện ngoài cho đèn dây tóc</w:t>
+      </w:r>
+      <w:r>
+        <w:t>.</w:t>
+      </w:r>
+    </w:p>
+    <w:p>
+      <w:pPr>
+        <w:pStyle w:val="Heading2"/>
+      </w:pPr>
+      <w:r>
+        <w:t>Đặt điểm linh kiện:</w:t>
+      </w:r>
+    </w:p>
+    <w:p>
+      <w:pPr>
+        <w:pStyle w:val="ListParagraph"/>
+        <w:numPr>
+          <w:ilvl w:val="0"/>
+          <w:numId w:val="2"/>
+        </w:numPr>
+        <w:ind w:left="284" w:firstLine="283"/>
+      </w:pPr>
+      <w:r>
+        <w:t>Relay</w:t>
+      </w:r>
+      <w:r>
+        <w:t xml:space="preserve"> </w:t>
+      </w:r>
+    </w:p>
+    <w:p>
+      <w:pPr>
+        <w:pStyle w:val="ListParagraph"/>
+        <w:numPr>
+          <w:ilvl w:val="0"/>
+          <w:numId w:val="2"/>
+        </w:numPr>
+        <w:ind w:left="284" w:firstLine="283"/>
+      </w:pPr>
+      <w:r>
+        <w:t>DHT11</w:t>
+      </w:r>
+    </w:p>
+    <w:p>
+      <w:pPr>
+        <w:pStyle w:val="ListParagraph"/>
+        <w:numPr>
+          <w:ilvl w:val="0"/>
+          <w:numId w:val="2"/>
+        </w:numPr>
+        <w:ind w:left="284" w:firstLine="283"/>
+      </w:pPr>
+      <w:r>
+        <w:t xml:space="preserve">L1 </w:t>
+      </w:r>
+    </w:p>
+    <w:p>
+      <w:pPr>
+        <w:pStyle w:val="ListParagraph"/>
+        <w:numPr>
+          <w:ilvl w:val="0"/>
+          <w:numId w:val="2"/>
+        </w:numPr>
+        <w:ind w:left="284" w:firstLine="283"/>
+      </w:pPr>
+      <w:r>
+        <w:t>LED D1</w:t>
+      </w:r>
+    </w:p>
+    <w:p>
+      <w:pPr>
+        <w:pStyle w:val="ListParagraph"/>
+        <w:numPr>
+          <w:ilvl w:val="0"/>
+          <w:numId w:val="2"/>
+        </w:numPr>
+        <w:ind w:left="284" w:firstLine="283"/>
+      </w:pPr>
+      <w:r>
+        <w:t xml:space="preserve">Điện trở R1 </w:t>
+      </w:r>
+    </w:p>
+    <w:p>
+      <w:pPr>
+        <w:pStyle w:val="ListParagraph"/>
+        <w:numPr>
+          <w:ilvl w:val="0"/>
+          <w:numId w:val="2"/>
+        </w:numPr>
+        <w:ind w:left="284" w:firstLine="283"/>
+      </w:pPr>
+      <w:r>
+        <w:t>V1 nguồn</w:t>
+      </w:r>
+    </w:p>
+    <w:p>
+      <w:pPr>
+        <w:pStyle w:val="Heading2"/>
+      </w:pPr>
+      <w:r>
+        <w:t>Sơ đồ thiết kế:</w:t>
+      </w:r>
+    </w:p>
+    <w:p>
+      <w:pPr>
+        <w:jc w:val="center"/>
+      </w:pPr>
+      <w:r>
+        <w:rPr>
+          <w:noProof/>
+        </w:rPr>
+        <w:drawing>
+          <wp:inline distT="0" distB="0" distL="0" distR="0" wp14:anchorId="0E79FBFB" wp14:editId="4F966E55">
+            <wp:extent cx="3933874" cy="2520000"/>
+            <wp:effectExtent l="0" t="0" r="0" b="0"/>
+            <wp:docPr id="20" name="Picture 20"/>
+            <wp:cNvGraphicFramePr>
+              <a:graphicFrameLocks xmlns:a="http://schemas.openxmlformats.org/drawingml/2006/main" noChangeAspect="1"/>
+            </wp:cNvGraphicFramePr>
+            <a:graphic xmlns:a="http://schemas.openxmlformats.org/drawingml/2006/main">
+              <a:graphicData uri="http://schemas.openxmlformats.org/drawingml/2006/picture">
+                <pic:pic xmlns:pic="http://schemas.openxmlformats.org/drawingml/2006/picture">
+                  <pic:nvPicPr>
+                    <pic:cNvPr id="20" name="Picture 20"/>
+                    <pic:cNvPicPr/>
+                  </pic:nvPicPr>
+                  <pic:blipFill>
+                    <a:blip r:embed="rId19" cstate="print">
+                      <a:extLst>
+                        <a:ext uri="{28A0092B-C50C-407E-A947-70E740481C1C}">
+                          <a14:useLocalDpi xmlns:a14="http://schemas.microsoft.com/office/drawing/2010/main" val="0"/>
+                        </a:ext>
+                      </a:extLst>
+                    </a:blip>
+                    <a:stretch>
+                      <a:fillRect/>
+                    </a:stretch>
+                  </pic:blipFill>
+                  <pic:spPr>
+                    <a:xfrm>
+                      <a:off x="0" y="0"/>
+                      <a:ext cx="3933874" cy="2520000"/>
+                    </a:xfrm>
+                    <a:prstGeom prst="rect">
+                      <a:avLst/>
+                    </a:prstGeom>
+                  </pic:spPr>
+                </pic:pic>
+              </a:graphicData>
+            </a:graphic>
+          </wp:inline>
+        </w:drawing>
+      </w:r>
+    </w:p>
+    <w:p>
+      <w:pPr>
+        <w:pStyle w:val="Heading2"/>
+      </w:pPr>
+      <w:r>
+        <w:t>Mã lệnh chính:</w:t>
+      </w:r>
+    </w:p>
+    <w:p/>
+    <w:p>
+      <w:pPr>
+        <w:pStyle w:val="Heading1"/>
+      </w:pPr>
+      <w:r>
         <w:t>Bài 11:STM32F4 nháp LED</w:t>
       </w:r>
       <w:bookmarkEnd w:id="11"/>
@@ -6299,12 +9391,125 @@
         <v:path o:extrusionok="f" gradientshapeok="t" o:connecttype="rect"/>
         <o:lock v:ext="edit" aspectratio="t"/>
       </v:shapetype>
-      <v:shape id="_x0000_i1101" type="#_x0000_t75" style="width:11.4pt;height:11.4pt" o:bullet="t">
+      <v:shape id="_x0000_i1299" type="#_x0000_t75" style="width:11.25pt;height:11.25pt" o:bullet="t">
         <v:imagedata r:id="rId1" o:title="mso5EBA"/>
       </v:shape>
     </w:pict>
   </w:numPicBullet>
   <w:abstractNum w:abstractNumId="0" w15:restartNumberingAfterBreak="0">
+    <w:nsid w:val="0F670EF9"/>
+    <w:multiLevelType w:val="hybridMultilevel"/>
+    <w:tmpl w:val="950A123A"/>
+    <w:lvl w:ilvl="0" w:tplc="0409000B">
+      <w:start w:val="1"/>
+      <w:numFmt w:val="bullet"/>
+      <w:lvlText w:val=""/>
+      <w:lvlJc w:val="left"/>
+      <w:pPr>
+        <w:ind w:left="1287" w:hanging="360"/>
+      </w:pPr>
+      <w:rPr>
+        <w:rFonts w:ascii="Wingdings" w:hAnsi="Wingdings" w:hint="default"/>
+      </w:rPr>
+    </w:lvl>
+    <w:lvl w:ilvl="1" w:tplc="04090003" w:tentative="1">
+      <w:start w:val="1"/>
+      <w:numFmt w:val="bullet"/>
+      <w:lvlText w:val="o"/>
+      <w:lvlJc w:val="left"/>
+      <w:pPr>
+        <w:ind w:left="2007" w:hanging="360"/>
+      </w:pPr>
+      <w:rPr>
+        <w:rFonts w:ascii="Courier New" w:hAnsi="Courier New" w:cs="Courier New" w:hint="default"/>
+      </w:rPr>
+    </w:lvl>
+    <w:lvl w:ilvl="2" w:tplc="04090005" w:tentative="1">
+      <w:start w:val="1"/>
+      <w:numFmt w:val="bullet"/>
+      <w:lvlText w:val=""/>
+      <w:lvlJc w:val="left"/>
+      <w:pPr>
+        <w:ind w:left="2727" w:hanging="360"/>
+      </w:pPr>
+      <w:rPr>
+        <w:rFonts w:ascii="Wingdings" w:hAnsi="Wingdings" w:hint="default"/>
+      </w:rPr>
+    </w:lvl>
+    <w:lvl w:ilvl="3" w:tplc="04090001" w:tentative="1">
+      <w:start w:val="1"/>
+      <w:numFmt w:val="bullet"/>
+      <w:lvlText w:val=""/>
+      <w:lvlJc w:val="left"/>
+      <w:pPr>
+        <w:ind w:left="3447" w:hanging="360"/>
+      </w:pPr>
+      <w:rPr>
+        <w:rFonts w:ascii="Symbol" w:hAnsi="Symbol" w:hint="default"/>
+      </w:rPr>
+    </w:lvl>
+    <w:lvl w:ilvl="4" w:tplc="04090003" w:tentative="1">
+      <w:start w:val="1"/>
+      <w:numFmt w:val="bullet"/>
+      <w:lvlText w:val="o"/>
+      <w:lvlJc w:val="left"/>
+      <w:pPr>
+        <w:ind w:left="4167" w:hanging="360"/>
+      </w:pPr>
+      <w:rPr>
+        <w:rFonts w:ascii="Courier New" w:hAnsi="Courier New" w:cs="Courier New" w:hint="default"/>
+      </w:rPr>
+    </w:lvl>
+    <w:lvl w:ilvl="5" w:tplc="04090005" w:tentative="1">
+      <w:start w:val="1"/>
+      <w:numFmt w:val="bullet"/>
+      <w:lvlText w:val=""/>
+      <w:lvlJc w:val="left"/>
+      <w:pPr>
+        <w:ind w:left="4887" w:hanging="360"/>
+      </w:pPr>
+      <w:rPr>
+        <w:rFonts w:ascii="Wingdings" w:hAnsi="Wingdings" w:hint="default"/>
+      </w:rPr>
+    </w:lvl>
+    <w:lvl w:ilvl="6" w:tplc="04090001" w:tentative="1">
+      <w:start w:val="1"/>
+      <w:numFmt w:val="bullet"/>
+      <w:lvlText w:val=""/>
+      <w:lvlJc w:val="left"/>
+      <w:pPr>
+        <w:ind w:left="5607" w:hanging="360"/>
+      </w:pPr>
+      <w:rPr>
+        <w:rFonts w:ascii="Symbol" w:hAnsi="Symbol" w:hint="default"/>
+      </w:rPr>
+    </w:lvl>
+    <w:lvl w:ilvl="7" w:tplc="04090003" w:tentative="1">
+      <w:start w:val="1"/>
+      <w:numFmt w:val="bullet"/>
+      <w:lvlText w:val="o"/>
+      <w:lvlJc w:val="left"/>
+      <w:pPr>
+        <w:ind w:left="6327" w:hanging="360"/>
+      </w:pPr>
+      <w:rPr>
+        <w:rFonts w:ascii="Courier New" w:hAnsi="Courier New" w:cs="Courier New" w:hint="default"/>
+      </w:rPr>
+    </w:lvl>
+    <w:lvl w:ilvl="8" w:tplc="04090005" w:tentative="1">
+      <w:start w:val="1"/>
+      <w:numFmt w:val="bullet"/>
+      <w:lvlText w:val=""/>
+      <w:lvlJc w:val="left"/>
+      <w:pPr>
+        <w:ind w:left="7047" w:hanging="360"/>
+      </w:pPr>
+      <w:rPr>
+        <w:rFonts w:ascii="Wingdings" w:hAnsi="Wingdings" w:hint="default"/>
+      </w:rPr>
+    </w:lvl>
+  </w:abstractNum>
+  <w:abstractNum w:abstractNumId="1" w15:restartNumberingAfterBreak="0">
     <w:nsid w:val="16BE34D7"/>
     <w:multiLevelType w:val="hybridMultilevel"/>
     <w:tmpl w:val="3D74D5BC"/>
@@ -6419,7 +9624,7 @@
       </w:rPr>
     </w:lvl>
   </w:abstractNum>
-  <w:abstractNum w:abstractNumId="1" w15:restartNumberingAfterBreak="0">
+  <w:abstractNum w:abstractNumId="2" w15:restartNumberingAfterBreak="0">
     <w:nsid w:val="2945682E"/>
     <w:multiLevelType w:val="multilevel"/>
     <w:tmpl w:val="D0B0AC3C"/>
@@ -6568,7 +9773,7 @@
       </w:rPr>
     </w:lvl>
   </w:abstractNum>
-  <w:abstractNum w:abstractNumId="2" w15:restartNumberingAfterBreak="0">
+  <w:abstractNum w:abstractNumId="3" w15:restartNumberingAfterBreak="0">
     <w:nsid w:val="2D665183"/>
     <w:multiLevelType w:val="hybridMultilevel"/>
     <w:tmpl w:val="C64E4EC2"/>
@@ -6681,17 +9886,17 @@
       </w:rPr>
     </w:lvl>
   </w:abstractNum>
-  <w:abstractNum w:abstractNumId="3" w15:restartNumberingAfterBreak="0">
-    <w:nsid w:val="574E149F"/>
+  <w:abstractNum w:abstractNumId="4" w15:restartNumberingAfterBreak="0">
+    <w:nsid w:val="49EF0952"/>
     <w:multiLevelType w:val="hybridMultilevel"/>
-    <w:tmpl w:val="8598A5A0"/>
+    <w:tmpl w:val="6E1E0A14"/>
     <w:lvl w:ilvl="0" w:tplc="0409000B">
       <w:start w:val="1"/>
       <w:numFmt w:val="bullet"/>
       <w:lvlText w:val=""/>
       <w:lvlJc w:val="left"/>
       <w:pPr>
-        <w:ind w:left="0" w:firstLine="927"/>
+        <w:ind w:left="1287" w:hanging="360"/>
       </w:pPr>
       <w:rPr>
         <w:rFonts w:ascii="Wingdings" w:hAnsi="Wingdings" w:hint="default"/>
@@ -6703,7 +9908,7 @@
       <w:lvlText w:val="o"/>
       <w:lvlJc w:val="left"/>
       <w:pPr>
-        <w:ind w:left="2291" w:hanging="360"/>
+        <w:ind w:left="2007" w:hanging="360"/>
       </w:pPr>
       <w:rPr>
         <w:rFonts w:ascii="Courier New" w:hAnsi="Courier New" w:cs="Courier New" w:hint="default"/>
@@ -6715,7 +9920,7 @@
       <w:lvlText w:val=""/>
       <w:lvlJc w:val="left"/>
       <w:pPr>
-        <w:ind w:left="3011" w:hanging="360"/>
+        <w:ind w:left="2727" w:hanging="360"/>
       </w:pPr>
       <w:rPr>
         <w:rFonts w:ascii="Wingdings" w:hAnsi="Wingdings" w:hint="default"/>
@@ -6727,7 +9932,7 @@
       <w:lvlText w:val=""/>
       <w:lvlJc w:val="left"/>
       <w:pPr>
-        <w:ind w:left="3731" w:hanging="360"/>
+        <w:ind w:left="3447" w:hanging="360"/>
       </w:pPr>
       <w:rPr>
         <w:rFonts w:ascii="Symbol" w:hAnsi="Symbol" w:hint="default"/>
@@ -6739,7 +9944,7 @@
       <w:lvlText w:val="o"/>
       <w:lvlJc w:val="left"/>
       <w:pPr>
-        <w:ind w:left="4451" w:hanging="360"/>
+        <w:ind w:left="4167" w:hanging="360"/>
       </w:pPr>
       <w:rPr>
         <w:rFonts w:ascii="Courier New" w:hAnsi="Courier New" w:cs="Courier New" w:hint="default"/>
@@ -6751,7 +9956,7 @@
       <w:lvlText w:val=""/>
       <w:lvlJc w:val="left"/>
       <w:pPr>
-        <w:ind w:left="5171" w:hanging="360"/>
+        <w:ind w:left="4887" w:hanging="360"/>
       </w:pPr>
       <w:rPr>
         <w:rFonts w:ascii="Wingdings" w:hAnsi="Wingdings" w:hint="default"/>
@@ -6763,7 +9968,7 @@
       <w:lvlText w:val=""/>
       <w:lvlJc w:val="left"/>
       <w:pPr>
-        <w:ind w:left="5891" w:hanging="360"/>
+        <w:ind w:left="5607" w:hanging="360"/>
       </w:pPr>
       <w:rPr>
         <w:rFonts w:ascii="Symbol" w:hAnsi="Symbol" w:hint="default"/>
@@ -6775,7 +9980,7 @@
       <w:lvlText w:val="o"/>
       <w:lvlJc w:val="left"/>
       <w:pPr>
-        <w:ind w:left="6611" w:hanging="360"/>
+        <w:ind w:left="6327" w:hanging="360"/>
       </w:pPr>
       <w:rPr>
         <w:rFonts w:ascii="Courier New" w:hAnsi="Courier New" w:cs="Courier New" w:hint="default"/>
@@ -6787,6 +9992,119 @@
       <w:lvlText w:val=""/>
       <w:lvlJc w:val="left"/>
       <w:pPr>
+        <w:ind w:left="7047" w:hanging="360"/>
+      </w:pPr>
+      <w:rPr>
+        <w:rFonts w:ascii="Wingdings" w:hAnsi="Wingdings" w:hint="default"/>
+      </w:rPr>
+    </w:lvl>
+  </w:abstractNum>
+  <w:abstractNum w:abstractNumId="5" w15:restartNumberingAfterBreak="0">
+    <w:nsid w:val="574E149F"/>
+    <w:multiLevelType w:val="hybridMultilevel"/>
+    <w:tmpl w:val="8598A5A0"/>
+    <w:lvl w:ilvl="0" w:tplc="0409000B">
+      <w:start w:val="1"/>
+      <w:numFmt w:val="bullet"/>
+      <w:lvlText w:val=""/>
+      <w:lvlJc w:val="left"/>
+      <w:pPr>
+        <w:ind w:left="0" w:firstLine="927"/>
+      </w:pPr>
+      <w:rPr>
+        <w:rFonts w:ascii="Wingdings" w:hAnsi="Wingdings" w:hint="default"/>
+      </w:rPr>
+    </w:lvl>
+    <w:lvl w:ilvl="1" w:tplc="04090003" w:tentative="1">
+      <w:start w:val="1"/>
+      <w:numFmt w:val="bullet"/>
+      <w:lvlText w:val="o"/>
+      <w:lvlJc w:val="left"/>
+      <w:pPr>
+        <w:ind w:left="2291" w:hanging="360"/>
+      </w:pPr>
+      <w:rPr>
+        <w:rFonts w:ascii="Courier New" w:hAnsi="Courier New" w:cs="Courier New" w:hint="default"/>
+      </w:rPr>
+    </w:lvl>
+    <w:lvl w:ilvl="2" w:tplc="04090005" w:tentative="1">
+      <w:start w:val="1"/>
+      <w:numFmt w:val="bullet"/>
+      <w:lvlText w:val=""/>
+      <w:lvlJc w:val="left"/>
+      <w:pPr>
+        <w:ind w:left="3011" w:hanging="360"/>
+      </w:pPr>
+      <w:rPr>
+        <w:rFonts w:ascii="Wingdings" w:hAnsi="Wingdings" w:hint="default"/>
+      </w:rPr>
+    </w:lvl>
+    <w:lvl w:ilvl="3" w:tplc="04090001" w:tentative="1">
+      <w:start w:val="1"/>
+      <w:numFmt w:val="bullet"/>
+      <w:lvlText w:val=""/>
+      <w:lvlJc w:val="left"/>
+      <w:pPr>
+        <w:ind w:left="3731" w:hanging="360"/>
+      </w:pPr>
+      <w:rPr>
+        <w:rFonts w:ascii="Symbol" w:hAnsi="Symbol" w:hint="default"/>
+      </w:rPr>
+    </w:lvl>
+    <w:lvl w:ilvl="4" w:tplc="04090003" w:tentative="1">
+      <w:start w:val="1"/>
+      <w:numFmt w:val="bullet"/>
+      <w:lvlText w:val="o"/>
+      <w:lvlJc w:val="left"/>
+      <w:pPr>
+        <w:ind w:left="4451" w:hanging="360"/>
+      </w:pPr>
+      <w:rPr>
+        <w:rFonts w:ascii="Courier New" w:hAnsi="Courier New" w:cs="Courier New" w:hint="default"/>
+      </w:rPr>
+    </w:lvl>
+    <w:lvl w:ilvl="5" w:tplc="04090005" w:tentative="1">
+      <w:start w:val="1"/>
+      <w:numFmt w:val="bullet"/>
+      <w:lvlText w:val=""/>
+      <w:lvlJc w:val="left"/>
+      <w:pPr>
+        <w:ind w:left="5171" w:hanging="360"/>
+      </w:pPr>
+      <w:rPr>
+        <w:rFonts w:ascii="Wingdings" w:hAnsi="Wingdings" w:hint="default"/>
+      </w:rPr>
+    </w:lvl>
+    <w:lvl w:ilvl="6" w:tplc="04090001" w:tentative="1">
+      <w:start w:val="1"/>
+      <w:numFmt w:val="bullet"/>
+      <w:lvlText w:val=""/>
+      <w:lvlJc w:val="left"/>
+      <w:pPr>
+        <w:ind w:left="5891" w:hanging="360"/>
+      </w:pPr>
+      <w:rPr>
+        <w:rFonts w:ascii="Symbol" w:hAnsi="Symbol" w:hint="default"/>
+      </w:rPr>
+    </w:lvl>
+    <w:lvl w:ilvl="7" w:tplc="04090003" w:tentative="1">
+      <w:start w:val="1"/>
+      <w:numFmt w:val="bullet"/>
+      <w:lvlText w:val="o"/>
+      <w:lvlJc w:val="left"/>
+      <w:pPr>
+        <w:ind w:left="6611" w:hanging="360"/>
+      </w:pPr>
+      <w:rPr>
+        <w:rFonts w:ascii="Courier New" w:hAnsi="Courier New" w:cs="Courier New" w:hint="default"/>
+      </w:rPr>
+    </w:lvl>
+    <w:lvl w:ilvl="8" w:tplc="04090005" w:tentative="1">
+      <w:start w:val="1"/>
+      <w:numFmt w:val="bullet"/>
+      <w:lvlText w:val=""/>
+      <w:lvlJc w:val="left"/>
+      <w:pPr>
         <w:ind w:left="7331" w:hanging="360"/>
       </w:pPr>
       <w:rPr>
@@ -6795,16 +10113,22 @@
     </w:lvl>
   </w:abstractNum>
   <w:num w:numId="1">
+    <w:abstractNumId w:val="1"/>
+  </w:num>
+  <w:num w:numId="2">
+    <w:abstractNumId w:val="3"/>
+  </w:num>
+  <w:num w:numId="3">
+    <w:abstractNumId w:val="2"/>
+  </w:num>
+  <w:num w:numId="4">
+    <w:abstractNumId w:val="5"/>
+  </w:num>
+  <w:num w:numId="5">
     <w:abstractNumId w:val="0"/>
   </w:num>
-  <w:num w:numId="2">
-    <w:abstractNumId w:val="2"/>
-  </w:num>
-  <w:num w:numId="3">
-    <w:abstractNumId w:val="1"/>
-  </w:num>
-  <w:num w:numId="4">
-    <w:abstractNumId w:val="3"/>
+  <w:num w:numId="6">
+    <w:abstractNumId w:val="4"/>
   </w:num>
 </w:numbering>
 </file>

--- a/Bao_cao_mon_hoc.docx
+++ b/Bao_cao_mon_hoc.docx
@@ -9162,6 +9162,12 @@
       <w:r>
         <w:t xml:space="preserve"> </w:t>
       </w:r>
+      <w:r>
+        <w:t>RL1 5V</w:t>
+      </w:r>
+      <w:r>
+        <w:t>.</w:t>
+      </w:r>
     </w:p>
     <w:p>
       <w:pPr>
@@ -9175,6 +9181,75 @@
       <w:r>
         <w:t>DHT11</w:t>
       </w:r>
+      <w:r>
+        <w:t xml:space="preserve"> </w:t>
+      </w:r>
+    </w:p>
+    <w:p>
+      <w:pPr>
+        <w:pStyle w:val="ListParagraph"/>
+        <w:numPr>
+          <w:ilvl w:val="0"/>
+          <w:numId w:val="7"/>
+        </w:numPr>
+      </w:pPr>
+      <w:r>
+        <w:t xml:space="preserve">Mức đo </w:t>
+      </w:r>
+      <w:r>
+        <w:t xml:space="preserve">20-90%RH </w:t>
+      </w:r>
+      <w:r>
+        <w:t>,</w:t>
+      </w:r>
+      <w:r>
+        <w:t xml:space="preserve">0-50 ℃ </w:t>
+      </w:r>
+      <w:r>
+        <w:t>.</w:t>
+      </w:r>
+    </w:p>
+    <w:p>
+      <w:pPr>
+        <w:pStyle w:val="ListParagraph"/>
+        <w:numPr>
+          <w:ilvl w:val="0"/>
+          <w:numId w:val="7"/>
+        </w:numPr>
+      </w:pPr>
+      <w:r>
+        <w:t xml:space="preserve">Sai số </w:t>
+      </w:r>
+      <w:r>
+        <w:t>±5</w:t>
+      </w:r>
+      <w:r>
+        <w:rPr>
+          <w:rFonts w:ascii="MS Gothic" w:eastAsia="MS Gothic" w:hAnsi="MS Gothic" w:cs="MS Gothic" w:hint="eastAsia"/>
+        </w:rPr>
+        <w:t>％</w:t>
+      </w:r>
+      <w:r>
+        <w:t xml:space="preserve">RH </w:t>
+      </w:r>
+      <w:r>
+        <w:t xml:space="preserve"> và </w:t>
+      </w:r>
+      <w:r>
+        <w:t xml:space="preserve">±2℃ </w:t>
+      </w:r>
+    </w:p>
+    <w:p>
+      <w:pPr>
+        <w:pStyle w:val="ListParagraph"/>
+        <w:numPr>
+          <w:ilvl w:val="0"/>
+          <w:numId w:val="7"/>
+        </w:numPr>
+      </w:pPr>
+      <w:r>
+        <w:t>Gồm 3 chân VDD(nguồn),GND đất , Data(chân dữ liệu)</w:t>
+      </w:r>
     </w:p>
     <w:p>
       <w:pPr>
@@ -9188,6 +9263,9 @@
       <w:r>
         <w:t xml:space="preserve">L1 </w:t>
       </w:r>
+      <w:r>
+        <w:t>12V bóng đèn dây tóc.</w:t>
+      </w:r>
     </w:p>
     <w:p>
       <w:pPr>
@@ -9199,7 +9277,10 @@
         <w:ind w:left="284" w:firstLine="283"/>
       </w:pPr>
       <w:r>
-        <w:t>LED D1</w:t>
+        <w:t xml:space="preserve">LED </w:t>
+      </w:r>
+      <w:r>
+        <w:t>red.</w:t>
       </w:r>
     </w:p>
     <w:p>
@@ -9214,6 +9295,15 @@
       <w:r>
         <w:t xml:space="preserve">Điện trở R1 </w:t>
       </w:r>
+      <w:r>
+        <w:t>200</w:t>
+      </w:r>
+      <w:r>
+        <w:sym w:font="Symbol" w:char="F057"/>
+      </w:r>
+      <w:r>
+        <w:t>.</w:t>
+      </w:r>
     </w:p>
     <w:p>
       <w:pPr>
@@ -9226,6 +9316,12 @@
       </w:pPr>
       <w:r>
         <w:t>V1 nguồn</w:t>
+      </w:r>
+      <w:r>
+        <w:t xml:space="preserve"> ngoài 12V , tần số 5</w:t>
+      </w:r>
+      <w:r>
+        <w:t>hz.</w:t>
       </w:r>
     </w:p>
     <w:p>
@@ -9295,12 +9391,1108 @@
         <w:t>Mã lệnh chính:</w:t>
       </w:r>
     </w:p>
+    <w:tbl>
+      <w:tblPr>
+        <w:tblStyle w:val="TableGrid"/>
+        <w:tblW w:w="0" w:type="auto"/>
+        <w:tblInd w:w="567" w:type="dxa"/>
+        <w:tblLook w:val="04A0" w:firstRow="1" w:lastRow="0" w:firstColumn="1" w:lastColumn="0" w:noHBand="0" w:noVBand="1"/>
+      </w:tblPr>
+      <w:tblGrid>
+        <w:gridCol w:w="8780"/>
+      </w:tblGrid>
+      <w:tr>
+        <w:tc>
+          <w:tcPr>
+            <w:tcW w:w="9347" w:type="dxa"/>
+          </w:tcPr>
+          <w:p>
+            <w:pPr>
+              <w:ind w:left="0" w:firstLine="0"/>
+              <w:rPr>
+                <w:rFonts w:ascii="Arial" w:hAnsi="Arial" w:cs="Arial"/>
+                <w:sz w:val="22"/>
+                <w:szCs w:val="22"/>
+              </w:rPr>
+            </w:pPr>
+          </w:p>
+          <w:p>
+            <w:pPr>
+              <w:ind w:left="0" w:firstLine="0"/>
+              <w:rPr>
+                <w:rFonts w:ascii="Arial" w:hAnsi="Arial" w:cs="Arial"/>
+                <w:sz w:val="22"/>
+                <w:szCs w:val="22"/>
+              </w:rPr>
+            </w:pPr>
+            <w:r>
+              <w:rPr>
+                <w:rFonts w:ascii="Arial" w:hAnsi="Arial" w:cs="Arial"/>
+                <w:sz w:val="22"/>
+                <w:szCs w:val="22"/>
+              </w:rPr>
+              <w:t>#include "DHT.h"</w:t>
+            </w:r>
+          </w:p>
+          <w:p>
+            <w:pPr>
+              <w:ind w:left="0" w:firstLine="0"/>
+              <w:rPr>
+                <w:rFonts w:ascii="Arial" w:hAnsi="Arial" w:cs="Arial"/>
+                <w:sz w:val="22"/>
+                <w:szCs w:val="22"/>
+              </w:rPr>
+            </w:pPr>
+            <w:r>
+              <w:rPr>
+                <w:rFonts w:ascii="Arial" w:hAnsi="Arial" w:cs="Arial"/>
+                <w:sz w:val="22"/>
+                <w:szCs w:val="22"/>
+              </w:rPr>
+              <w:t xml:space="preserve">#define DHTPIN 2   </w:t>
+            </w:r>
+            <w:r>
+              <w:rPr>
+                <w:rFonts w:ascii="Arial" w:hAnsi="Arial" w:cs="Arial"/>
+                <w:sz w:val="22"/>
+                <w:szCs w:val="22"/>
+              </w:rPr>
+              <w:t xml:space="preserve">//chân data </w:t>
+            </w:r>
+            <w:r>
+              <w:rPr>
+                <w:rFonts w:ascii="Arial" w:hAnsi="Arial" w:cs="Arial"/>
+                <w:sz w:val="22"/>
+                <w:szCs w:val="22"/>
+              </w:rPr>
+              <w:t xml:space="preserve">  </w:t>
+            </w:r>
+          </w:p>
+          <w:p>
+            <w:pPr>
+              <w:ind w:left="0" w:firstLine="0"/>
+              <w:rPr>
+                <w:rFonts w:ascii="Arial" w:hAnsi="Arial" w:cs="Arial"/>
+                <w:sz w:val="22"/>
+                <w:szCs w:val="22"/>
+              </w:rPr>
+            </w:pPr>
+            <w:r>
+              <w:rPr>
+                <w:rFonts w:ascii="Arial" w:hAnsi="Arial" w:cs="Arial"/>
+                <w:sz w:val="22"/>
+                <w:szCs w:val="22"/>
+              </w:rPr>
+              <w:t>#define DHTTYPE DHT11   //</w:t>
+            </w:r>
+            <w:r>
+              <w:rPr>
+                <w:rFonts w:ascii="Arial" w:hAnsi="Arial" w:cs="Arial"/>
+                <w:sz w:val="22"/>
+                <w:szCs w:val="22"/>
+              </w:rPr>
+              <w:t>chọn loại cảm biến</w:t>
+            </w:r>
+            <w:r>
+              <w:rPr>
+                <w:rFonts w:ascii="Arial" w:hAnsi="Arial" w:cs="Arial"/>
+                <w:sz w:val="22"/>
+                <w:szCs w:val="22"/>
+              </w:rPr>
+              <w:t xml:space="preserve"> DHT 11</w:t>
+            </w:r>
+            <w:r>
+              <w:rPr>
+                <w:rFonts w:ascii="Arial" w:hAnsi="Arial" w:cs="Arial"/>
+                <w:sz w:val="22"/>
+                <w:szCs w:val="22"/>
+              </w:rPr>
+              <w:t xml:space="preserve"> hoặc DHT22</w:t>
+            </w:r>
+          </w:p>
+          <w:p>
+            <w:pPr>
+              <w:ind w:left="0" w:firstLine="0"/>
+              <w:rPr>
+                <w:rFonts w:ascii="Arial" w:hAnsi="Arial" w:cs="Arial"/>
+                <w:sz w:val="22"/>
+                <w:szCs w:val="22"/>
+              </w:rPr>
+            </w:pPr>
+            <w:r>
+              <w:rPr>
+                <w:rFonts w:ascii="Arial" w:hAnsi="Arial" w:cs="Arial"/>
+                <w:sz w:val="22"/>
+                <w:szCs w:val="22"/>
+              </w:rPr>
+              <w:t>DHT dht(DHTPIN, DHTTYPE);</w:t>
+            </w:r>
+          </w:p>
+          <w:p>
+            <w:pPr>
+              <w:ind w:left="0" w:firstLine="0"/>
+              <w:rPr>
+                <w:rFonts w:ascii="Arial" w:hAnsi="Arial" w:cs="Arial"/>
+                <w:sz w:val="22"/>
+                <w:szCs w:val="22"/>
+              </w:rPr>
+            </w:pPr>
+            <w:r>
+              <w:rPr>
+                <w:rFonts w:ascii="Arial" w:hAnsi="Arial" w:cs="Arial"/>
+                <w:sz w:val="22"/>
+                <w:szCs w:val="22"/>
+              </w:rPr>
+              <w:t>void setup() {</w:t>
+            </w:r>
+          </w:p>
+          <w:p>
+            <w:pPr>
+              <w:ind w:left="0" w:firstLine="0"/>
+              <w:rPr>
+                <w:rFonts w:ascii="Arial" w:hAnsi="Arial" w:cs="Arial"/>
+                <w:sz w:val="22"/>
+                <w:szCs w:val="22"/>
+              </w:rPr>
+            </w:pPr>
+            <w:r>
+              <w:rPr>
+                <w:rFonts w:ascii="Arial" w:hAnsi="Arial" w:cs="Arial"/>
+                <w:sz w:val="22"/>
+                <w:szCs w:val="22"/>
+              </w:rPr>
+              <w:t xml:space="preserve">  Serial.begin(9600);</w:t>
+            </w:r>
+          </w:p>
+          <w:p>
+            <w:pPr>
+              <w:ind w:left="0" w:firstLine="0"/>
+              <w:rPr>
+                <w:rFonts w:ascii="Arial" w:hAnsi="Arial" w:cs="Arial"/>
+                <w:sz w:val="22"/>
+                <w:szCs w:val="22"/>
+              </w:rPr>
+            </w:pPr>
+            <w:r>
+              <w:rPr>
+                <w:rFonts w:ascii="Arial" w:hAnsi="Arial" w:cs="Arial"/>
+                <w:sz w:val="22"/>
+                <w:szCs w:val="22"/>
+              </w:rPr>
+              <w:t xml:space="preserve">  Serial.println(F("DHTxx test!"));</w:t>
+            </w:r>
+          </w:p>
+          <w:p>
+            <w:pPr>
+              <w:ind w:left="0" w:firstLine="0"/>
+              <w:rPr>
+                <w:rFonts w:ascii="Arial" w:hAnsi="Arial" w:cs="Arial"/>
+                <w:sz w:val="22"/>
+                <w:szCs w:val="22"/>
+              </w:rPr>
+            </w:pPr>
+            <w:r>
+              <w:rPr>
+                <w:rFonts w:ascii="Arial" w:hAnsi="Arial" w:cs="Arial"/>
+                <w:sz w:val="22"/>
+                <w:szCs w:val="22"/>
+              </w:rPr>
+              <w:lastRenderedPageBreak/>
+              <w:t xml:space="preserve">  pinMode(12,OUTPUT);</w:t>
+            </w:r>
+          </w:p>
+          <w:p>
+            <w:pPr>
+              <w:ind w:left="0" w:firstLine="0"/>
+              <w:rPr>
+                <w:rFonts w:ascii="Arial" w:hAnsi="Arial" w:cs="Arial"/>
+                <w:sz w:val="22"/>
+                <w:szCs w:val="22"/>
+              </w:rPr>
+            </w:pPr>
+            <w:r>
+              <w:rPr>
+                <w:rFonts w:ascii="Arial" w:hAnsi="Arial" w:cs="Arial"/>
+                <w:sz w:val="22"/>
+                <w:szCs w:val="22"/>
+              </w:rPr>
+              <w:t xml:space="preserve">  pinMode(11,OUTPUT);</w:t>
+            </w:r>
+          </w:p>
+          <w:p>
+            <w:pPr>
+              <w:ind w:left="0" w:firstLine="0"/>
+              <w:rPr>
+                <w:rFonts w:ascii="Arial" w:hAnsi="Arial" w:cs="Arial"/>
+                <w:sz w:val="22"/>
+                <w:szCs w:val="22"/>
+              </w:rPr>
+            </w:pPr>
+            <w:r>
+              <w:rPr>
+                <w:rFonts w:ascii="Arial" w:hAnsi="Arial" w:cs="Arial"/>
+                <w:sz w:val="22"/>
+                <w:szCs w:val="22"/>
+              </w:rPr>
+              <w:t xml:space="preserve">  dht.begin();</w:t>
+            </w:r>
+          </w:p>
+          <w:p>
+            <w:pPr>
+              <w:ind w:left="0" w:firstLine="0"/>
+              <w:rPr>
+                <w:rFonts w:ascii="Arial" w:hAnsi="Arial" w:cs="Arial"/>
+                <w:sz w:val="22"/>
+                <w:szCs w:val="22"/>
+              </w:rPr>
+            </w:pPr>
+            <w:r>
+              <w:rPr>
+                <w:rFonts w:ascii="Arial" w:hAnsi="Arial" w:cs="Arial"/>
+                <w:sz w:val="22"/>
+                <w:szCs w:val="22"/>
+              </w:rPr>
+              <w:t>}</w:t>
+            </w:r>
+          </w:p>
+          <w:p>
+            <w:pPr>
+              <w:ind w:left="0" w:firstLine="0"/>
+              <w:rPr>
+                <w:rFonts w:ascii="Arial" w:hAnsi="Arial" w:cs="Arial"/>
+                <w:sz w:val="22"/>
+                <w:szCs w:val="22"/>
+              </w:rPr>
+            </w:pPr>
+          </w:p>
+          <w:p>
+            <w:pPr>
+              <w:ind w:left="0" w:firstLine="0"/>
+              <w:rPr>
+                <w:rFonts w:ascii="Arial" w:hAnsi="Arial" w:cs="Arial"/>
+                <w:sz w:val="22"/>
+                <w:szCs w:val="22"/>
+              </w:rPr>
+            </w:pPr>
+            <w:r>
+              <w:rPr>
+                <w:rFonts w:ascii="Arial" w:hAnsi="Arial" w:cs="Arial"/>
+                <w:sz w:val="22"/>
+                <w:szCs w:val="22"/>
+              </w:rPr>
+              <w:t>void loop() {</w:t>
+            </w:r>
+          </w:p>
+          <w:p>
+            <w:pPr>
+              <w:ind w:left="0" w:firstLine="0"/>
+              <w:rPr>
+                <w:rFonts w:ascii="Arial" w:hAnsi="Arial" w:cs="Arial"/>
+                <w:sz w:val="22"/>
+                <w:szCs w:val="22"/>
+              </w:rPr>
+            </w:pPr>
+            <w:r>
+              <w:rPr>
+                <w:rFonts w:ascii="Arial" w:hAnsi="Arial" w:cs="Arial"/>
+                <w:sz w:val="22"/>
+                <w:szCs w:val="22"/>
+              </w:rPr>
+              <w:t xml:space="preserve">  delay(2000);</w:t>
+            </w:r>
+          </w:p>
+          <w:p>
+            <w:pPr>
+              <w:ind w:left="0" w:firstLine="0"/>
+              <w:rPr>
+                <w:rFonts w:ascii="Arial" w:hAnsi="Arial" w:cs="Arial"/>
+                <w:sz w:val="22"/>
+                <w:szCs w:val="22"/>
+              </w:rPr>
+            </w:pPr>
+            <w:r>
+              <w:rPr>
+                <w:rFonts w:ascii="Arial" w:hAnsi="Arial" w:cs="Arial"/>
+                <w:sz w:val="22"/>
+                <w:szCs w:val="22"/>
+              </w:rPr>
+              <w:t xml:space="preserve">  float h = dht.readHumidity();</w:t>
+            </w:r>
+          </w:p>
+          <w:p>
+            <w:pPr>
+              <w:ind w:left="0" w:firstLine="0"/>
+              <w:rPr>
+                <w:rFonts w:ascii="Arial" w:hAnsi="Arial" w:cs="Arial"/>
+                <w:sz w:val="22"/>
+                <w:szCs w:val="22"/>
+              </w:rPr>
+            </w:pPr>
+            <w:r>
+              <w:rPr>
+                <w:rFonts w:ascii="Arial" w:hAnsi="Arial" w:cs="Arial"/>
+                <w:sz w:val="22"/>
+                <w:szCs w:val="22"/>
+              </w:rPr>
+              <w:t xml:space="preserve">  // </w:t>
+            </w:r>
+            <w:r>
+              <w:rPr>
+                <w:rFonts w:ascii="Arial" w:hAnsi="Arial" w:cs="Arial"/>
+                <w:sz w:val="22"/>
+                <w:szCs w:val="22"/>
+              </w:rPr>
+              <w:t>đọc giá trị của độ ẩm</w:t>
+            </w:r>
+          </w:p>
+          <w:p>
+            <w:pPr>
+              <w:ind w:left="0" w:firstLine="0"/>
+              <w:rPr>
+                <w:rFonts w:ascii="Arial" w:hAnsi="Arial" w:cs="Arial"/>
+                <w:sz w:val="22"/>
+                <w:szCs w:val="22"/>
+              </w:rPr>
+            </w:pPr>
+            <w:r>
+              <w:rPr>
+                <w:rFonts w:ascii="Arial" w:hAnsi="Arial" w:cs="Arial"/>
+                <w:sz w:val="22"/>
+                <w:szCs w:val="22"/>
+              </w:rPr>
+              <w:t xml:space="preserve">  float t = dht.readTemperature();</w:t>
+            </w:r>
+          </w:p>
+          <w:p>
+            <w:pPr>
+              <w:ind w:left="0" w:firstLine="0"/>
+              <w:rPr>
+                <w:rFonts w:ascii="Arial" w:hAnsi="Arial" w:cs="Arial"/>
+                <w:sz w:val="22"/>
+                <w:szCs w:val="22"/>
+              </w:rPr>
+            </w:pPr>
+            <w:r>
+              <w:rPr>
+                <w:rFonts w:ascii="Arial" w:hAnsi="Arial" w:cs="Arial"/>
+                <w:sz w:val="22"/>
+                <w:szCs w:val="22"/>
+              </w:rPr>
+              <w:t xml:space="preserve">  // </w:t>
+            </w:r>
+            <w:r>
+              <w:rPr>
+                <w:rFonts w:ascii="Arial" w:hAnsi="Arial" w:cs="Arial"/>
+                <w:sz w:val="22"/>
+                <w:szCs w:val="22"/>
+              </w:rPr>
+              <w:t>đọc giá trị của nhiệt độ theo độ C</w:t>
+            </w:r>
+          </w:p>
+          <w:p>
+            <w:pPr>
+              <w:ind w:left="0" w:firstLine="0"/>
+              <w:rPr>
+                <w:rFonts w:ascii="Arial" w:hAnsi="Arial" w:cs="Arial"/>
+                <w:sz w:val="22"/>
+                <w:szCs w:val="22"/>
+              </w:rPr>
+            </w:pPr>
+            <w:r>
+              <w:rPr>
+                <w:rFonts w:ascii="Arial" w:hAnsi="Arial" w:cs="Arial"/>
+                <w:sz w:val="22"/>
+                <w:szCs w:val="22"/>
+              </w:rPr>
+              <w:t xml:space="preserve">  float f = dht.readTemperature(true);</w:t>
+            </w:r>
+            <w:r>
+              <w:rPr>
+                <w:rFonts w:ascii="Arial" w:hAnsi="Arial" w:cs="Arial"/>
+                <w:sz w:val="22"/>
+                <w:szCs w:val="22"/>
+              </w:rPr>
+              <w:t xml:space="preserve"> </w:t>
+            </w:r>
+            <w:r>
+              <w:rPr>
+                <w:rFonts w:ascii="Arial" w:hAnsi="Arial" w:cs="Arial"/>
+                <w:sz w:val="22"/>
+                <w:szCs w:val="22"/>
+              </w:rPr>
+              <w:t xml:space="preserve">// </w:t>
+            </w:r>
+            <w:r>
+              <w:rPr>
+                <w:rFonts w:ascii="Arial" w:hAnsi="Arial" w:cs="Arial"/>
+                <w:sz w:val="22"/>
+                <w:szCs w:val="22"/>
+              </w:rPr>
+              <w:t>đọc giá trị nhiệt độ theo F</w:t>
+            </w:r>
+            <w:r>
+              <w:rPr>
+                <w:rFonts w:ascii="Arial" w:hAnsi="Arial" w:cs="Arial"/>
+                <w:sz w:val="22"/>
+                <w:szCs w:val="22"/>
+              </w:rPr>
+              <w:t>(isFahrenheit = true)</w:t>
+            </w:r>
+          </w:p>
+          <w:p>
+            <w:pPr>
+              <w:ind w:left="0" w:firstLine="0"/>
+              <w:rPr>
+                <w:rFonts w:ascii="Arial" w:hAnsi="Arial" w:cs="Arial"/>
+                <w:sz w:val="22"/>
+                <w:szCs w:val="22"/>
+              </w:rPr>
+            </w:pPr>
+            <w:r>
+              <w:rPr>
+                <w:rFonts w:ascii="Arial" w:hAnsi="Arial" w:cs="Arial"/>
+                <w:sz w:val="22"/>
+                <w:szCs w:val="22"/>
+              </w:rPr>
+              <w:t xml:space="preserve">  if (isnan(h) || isnan(t) || isnan(f)) {</w:t>
+            </w:r>
+            <w:r>
+              <w:rPr>
+                <w:rFonts w:ascii="Arial" w:hAnsi="Arial" w:cs="Arial"/>
+                <w:sz w:val="22"/>
+                <w:szCs w:val="22"/>
+              </w:rPr>
+              <w:t xml:space="preserve"> </w:t>
+            </w:r>
+          </w:p>
+          <w:p>
+            <w:pPr>
+              <w:ind w:left="0" w:firstLine="0"/>
+              <w:rPr>
+                <w:rFonts w:ascii="Arial" w:hAnsi="Arial" w:cs="Arial"/>
+                <w:sz w:val="22"/>
+                <w:szCs w:val="22"/>
+              </w:rPr>
+            </w:pPr>
+            <w:r>
+              <w:rPr>
+                <w:rFonts w:ascii="Arial" w:hAnsi="Arial" w:cs="Arial"/>
+                <w:sz w:val="22"/>
+                <w:szCs w:val="22"/>
+              </w:rPr>
+              <w:t xml:space="preserve">    Serial.println(F("Failed to read from DHT sensor!"));</w:t>
+            </w:r>
+          </w:p>
+          <w:p>
+            <w:pPr>
+              <w:ind w:left="0" w:firstLine="0"/>
+              <w:rPr>
+                <w:rFonts w:ascii="Arial" w:hAnsi="Arial" w:cs="Arial"/>
+                <w:sz w:val="22"/>
+                <w:szCs w:val="22"/>
+              </w:rPr>
+            </w:pPr>
+            <w:r>
+              <w:rPr>
+                <w:rFonts w:ascii="Arial" w:hAnsi="Arial" w:cs="Arial"/>
+                <w:sz w:val="22"/>
+                <w:szCs w:val="22"/>
+              </w:rPr>
+              <w:t xml:space="preserve">    return;</w:t>
+            </w:r>
+          </w:p>
+          <w:p>
+            <w:pPr>
+              <w:ind w:left="0" w:firstLine="0"/>
+              <w:rPr>
+                <w:rFonts w:ascii="Arial" w:hAnsi="Arial" w:cs="Arial"/>
+                <w:sz w:val="22"/>
+                <w:szCs w:val="22"/>
+              </w:rPr>
+            </w:pPr>
+            <w:r>
+              <w:rPr>
+                <w:rFonts w:ascii="Arial" w:hAnsi="Arial" w:cs="Arial"/>
+                <w:sz w:val="22"/>
+                <w:szCs w:val="22"/>
+              </w:rPr>
+              <w:t xml:space="preserve">  }</w:t>
+            </w:r>
+          </w:p>
+          <w:p>
+            <w:pPr>
+              <w:ind w:left="0" w:firstLine="0"/>
+              <w:rPr>
+                <w:rFonts w:ascii="Arial" w:hAnsi="Arial" w:cs="Arial"/>
+                <w:sz w:val="22"/>
+                <w:szCs w:val="22"/>
+              </w:rPr>
+            </w:pPr>
+            <w:r>
+              <w:rPr>
+                <w:rFonts w:ascii="Arial" w:hAnsi="Arial" w:cs="Arial"/>
+                <w:sz w:val="22"/>
+                <w:szCs w:val="22"/>
+              </w:rPr>
+              <w:t xml:space="preserve">  // </w:t>
+            </w:r>
+            <w:r>
+              <w:rPr>
+                <w:rFonts w:ascii="Arial" w:hAnsi="Arial" w:cs="Arial"/>
+                <w:sz w:val="22"/>
+                <w:szCs w:val="22"/>
+              </w:rPr>
+              <w:t>tính giá trị tương đối của nhiệt độ theo độ F</w:t>
+            </w:r>
+          </w:p>
+          <w:p>
+            <w:pPr>
+              <w:ind w:left="0" w:firstLine="0"/>
+              <w:rPr>
+                <w:rFonts w:ascii="Arial" w:hAnsi="Arial" w:cs="Arial"/>
+                <w:sz w:val="22"/>
+                <w:szCs w:val="22"/>
+              </w:rPr>
+            </w:pPr>
+            <w:r>
+              <w:rPr>
+                <w:rFonts w:ascii="Arial" w:hAnsi="Arial" w:cs="Arial"/>
+                <w:sz w:val="22"/>
+                <w:szCs w:val="22"/>
+              </w:rPr>
+              <w:t xml:space="preserve">  float hif = dht.computeHeatIndex(f, h);</w:t>
+            </w:r>
+          </w:p>
+          <w:p>
+            <w:pPr>
+              <w:ind w:left="0" w:firstLine="0"/>
+              <w:rPr>
+                <w:rFonts w:ascii="Arial" w:hAnsi="Arial" w:cs="Arial"/>
+                <w:sz w:val="22"/>
+                <w:szCs w:val="22"/>
+              </w:rPr>
+            </w:pPr>
+            <w:r>
+              <w:rPr>
+                <w:rFonts w:ascii="Arial" w:hAnsi="Arial" w:cs="Arial"/>
+                <w:sz w:val="22"/>
+                <w:szCs w:val="22"/>
+              </w:rPr>
+              <w:t xml:space="preserve">  // </w:t>
+            </w:r>
+            <w:r>
+              <w:rPr>
+                <w:rFonts w:ascii="Arial" w:hAnsi="Arial" w:cs="Arial"/>
+                <w:sz w:val="22"/>
+                <w:szCs w:val="22"/>
+              </w:rPr>
+              <w:t>tính giá trị tương đối của nhiệt độ theo độ C</w:t>
+            </w:r>
+            <w:r>
+              <w:rPr>
+                <w:rFonts w:ascii="Arial" w:hAnsi="Arial" w:cs="Arial"/>
+                <w:sz w:val="22"/>
+                <w:szCs w:val="22"/>
+              </w:rPr>
+              <w:t xml:space="preserve"> (isFahreheit = false)</w:t>
+            </w:r>
+          </w:p>
+          <w:p>
+            <w:pPr>
+              <w:ind w:left="0" w:firstLine="0"/>
+              <w:rPr>
+                <w:rFonts w:ascii="Arial" w:hAnsi="Arial" w:cs="Arial"/>
+                <w:sz w:val="22"/>
+                <w:szCs w:val="22"/>
+              </w:rPr>
+            </w:pPr>
+            <w:r>
+              <w:rPr>
+                <w:rFonts w:ascii="Arial" w:hAnsi="Arial" w:cs="Arial"/>
+                <w:sz w:val="22"/>
+                <w:szCs w:val="22"/>
+              </w:rPr>
+              <w:t xml:space="preserve">  float hic = dht.computeHeatIndex(t, h, false);</w:t>
+            </w:r>
+          </w:p>
+          <w:p>
+            <w:pPr>
+              <w:ind w:left="0" w:firstLine="0"/>
+              <w:rPr>
+                <w:rFonts w:ascii="Arial" w:hAnsi="Arial" w:cs="Arial"/>
+                <w:sz w:val="22"/>
+                <w:szCs w:val="22"/>
+              </w:rPr>
+            </w:pPr>
+          </w:p>
+          <w:p>
+            <w:pPr>
+              <w:ind w:left="0" w:firstLine="0"/>
+              <w:rPr>
+                <w:rFonts w:ascii="Arial" w:hAnsi="Arial" w:cs="Arial"/>
+                <w:sz w:val="22"/>
+                <w:szCs w:val="22"/>
+              </w:rPr>
+            </w:pPr>
+            <w:r>
+              <w:rPr>
+                <w:rFonts w:ascii="Arial" w:hAnsi="Arial" w:cs="Arial"/>
+                <w:sz w:val="22"/>
+                <w:szCs w:val="22"/>
+              </w:rPr>
+              <w:t xml:space="preserve">  Serial.print("Humidity: ");</w:t>
+            </w:r>
+          </w:p>
+          <w:p>
+            <w:pPr>
+              <w:ind w:left="0" w:firstLine="0"/>
+              <w:rPr>
+                <w:rFonts w:ascii="Arial" w:hAnsi="Arial" w:cs="Arial"/>
+                <w:sz w:val="22"/>
+                <w:szCs w:val="22"/>
+              </w:rPr>
+            </w:pPr>
+            <w:r>
+              <w:rPr>
+                <w:rFonts w:ascii="Arial" w:hAnsi="Arial" w:cs="Arial"/>
+                <w:sz w:val="22"/>
+                <w:szCs w:val="22"/>
+              </w:rPr>
+              <w:t xml:space="preserve">  Serial.print(h);</w:t>
+            </w:r>
+          </w:p>
+          <w:p>
+            <w:pPr>
+              <w:ind w:left="0" w:firstLine="0"/>
+              <w:rPr>
+                <w:rFonts w:ascii="Arial" w:hAnsi="Arial" w:cs="Arial"/>
+                <w:sz w:val="22"/>
+                <w:szCs w:val="22"/>
+              </w:rPr>
+            </w:pPr>
+            <w:r>
+              <w:rPr>
+                <w:rFonts w:ascii="Arial" w:hAnsi="Arial" w:cs="Arial"/>
+                <w:sz w:val="22"/>
+                <w:szCs w:val="22"/>
+              </w:rPr>
+              <w:t xml:space="preserve">  Serial.print("% Temperature: ");</w:t>
+            </w:r>
+          </w:p>
+          <w:p>
+            <w:pPr>
+              <w:ind w:left="0" w:firstLine="0"/>
+              <w:rPr>
+                <w:rFonts w:ascii="Arial" w:hAnsi="Arial" w:cs="Arial"/>
+                <w:sz w:val="22"/>
+                <w:szCs w:val="22"/>
+              </w:rPr>
+            </w:pPr>
+            <w:r>
+              <w:rPr>
+                <w:rFonts w:ascii="Arial" w:hAnsi="Arial" w:cs="Arial"/>
+                <w:sz w:val="22"/>
+                <w:szCs w:val="22"/>
+              </w:rPr>
+              <w:t xml:space="preserve">  Serial.print(t);</w:t>
+            </w:r>
+          </w:p>
+          <w:p>
+            <w:pPr>
+              <w:ind w:left="0" w:firstLine="0"/>
+              <w:rPr>
+                <w:rFonts w:ascii="Arial" w:hAnsi="Arial" w:cs="Arial"/>
+                <w:sz w:val="22"/>
+                <w:szCs w:val="22"/>
+              </w:rPr>
+            </w:pPr>
+            <w:r>
+              <w:rPr>
+                <w:rFonts w:ascii="Arial" w:hAnsi="Arial" w:cs="Arial"/>
+                <w:sz w:val="22"/>
+                <w:szCs w:val="22"/>
+              </w:rPr>
+              <w:t xml:space="preserve">  Serial.print("*C ");</w:t>
+            </w:r>
+          </w:p>
+          <w:p>
+            <w:pPr>
+              <w:ind w:left="0" w:firstLine="0"/>
+              <w:rPr>
+                <w:rFonts w:ascii="Arial" w:hAnsi="Arial" w:cs="Arial"/>
+                <w:sz w:val="22"/>
+                <w:szCs w:val="22"/>
+              </w:rPr>
+            </w:pPr>
+            <w:r>
+              <w:rPr>
+                <w:rFonts w:ascii="Arial" w:hAnsi="Arial" w:cs="Arial"/>
+                <w:sz w:val="22"/>
+                <w:szCs w:val="22"/>
+              </w:rPr>
+              <w:t xml:space="preserve">  Serial.print(f);</w:t>
+            </w:r>
+          </w:p>
+          <w:p>
+            <w:pPr>
+              <w:ind w:left="0" w:firstLine="0"/>
+              <w:rPr>
+                <w:rFonts w:ascii="Arial" w:hAnsi="Arial" w:cs="Arial"/>
+                <w:sz w:val="22"/>
+                <w:szCs w:val="22"/>
+              </w:rPr>
+            </w:pPr>
+            <w:r>
+              <w:rPr>
+                <w:rFonts w:ascii="Arial" w:hAnsi="Arial" w:cs="Arial"/>
+                <w:sz w:val="22"/>
+                <w:szCs w:val="22"/>
+              </w:rPr>
+              <w:t xml:space="preserve">  Serial.print("*F  Heat index: ");</w:t>
+            </w:r>
+          </w:p>
+          <w:p>
+            <w:pPr>
+              <w:ind w:left="0" w:firstLine="0"/>
+              <w:rPr>
+                <w:rFonts w:ascii="Arial" w:hAnsi="Arial" w:cs="Arial"/>
+                <w:sz w:val="22"/>
+                <w:szCs w:val="22"/>
+              </w:rPr>
+            </w:pPr>
+            <w:r>
+              <w:rPr>
+                <w:rFonts w:ascii="Arial" w:hAnsi="Arial" w:cs="Arial"/>
+                <w:sz w:val="22"/>
+                <w:szCs w:val="22"/>
+              </w:rPr>
+              <w:t xml:space="preserve">  Serial.print(hic);</w:t>
+            </w:r>
+          </w:p>
+          <w:p>
+            <w:pPr>
+              <w:ind w:left="0" w:firstLine="0"/>
+              <w:rPr>
+                <w:rFonts w:ascii="Arial" w:hAnsi="Arial" w:cs="Arial"/>
+                <w:sz w:val="22"/>
+                <w:szCs w:val="22"/>
+              </w:rPr>
+            </w:pPr>
+            <w:r>
+              <w:rPr>
+                <w:rFonts w:ascii="Arial" w:hAnsi="Arial" w:cs="Arial"/>
+                <w:sz w:val="22"/>
+                <w:szCs w:val="22"/>
+              </w:rPr>
+              <w:t xml:space="preserve">  Serial.print("*C ");</w:t>
+            </w:r>
+          </w:p>
+          <w:p>
+            <w:pPr>
+              <w:ind w:left="0" w:firstLine="0"/>
+              <w:rPr>
+                <w:rFonts w:ascii="Arial" w:hAnsi="Arial" w:cs="Arial"/>
+                <w:sz w:val="22"/>
+                <w:szCs w:val="22"/>
+              </w:rPr>
+            </w:pPr>
+            <w:r>
+              <w:rPr>
+                <w:rFonts w:ascii="Arial" w:hAnsi="Arial" w:cs="Arial"/>
+                <w:sz w:val="22"/>
+                <w:szCs w:val="22"/>
+              </w:rPr>
+              <w:t xml:space="preserve">  Serial.print(hif);</w:t>
+            </w:r>
+          </w:p>
+          <w:p>
+            <w:pPr>
+              <w:ind w:left="0" w:firstLine="0"/>
+              <w:rPr>
+                <w:rFonts w:ascii="Arial" w:hAnsi="Arial" w:cs="Arial"/>
+                <w:sz w:val="22"/>
+                <w:szCs w:val="22"/>
+              </w:rPr>
+            </w:pPr>
+            <w:r>
+              <w:rPr>
+                <w:rFonts w:ascii="Arial" w:hAnsi="Arial" w:cs="Arial"/>
+                <w:sz w:val="22"/>
+                <w:szCs w:val="22"/>
+              </w:rPr>
+              <w:t xml:space="preserve">  Serial.println("*F");</w:t>
+            </w:r>
+          </w:p>
+          <w:p>
+            <w:pPr>
+              <w:ind w:left="0" w:firstLine="0"/>
+              <w:rPr>
+                <w:rFonts w:ascii="Arial" w:hAnsi="Arial" w:cs="Arial"/>
+                <w:sz w:val="22"/>
+                <w:szCs w:val="22"/>
+              </w:rPr>
+            </w:pPr>
+            <w:r>
+              <w:rPr>
+                <w:rFonts w:ascii="Arial" w:hAnsi="Arial" w:cs="Arial"/>
+                <w:sz w:val="22"/>
+                <w:szCs w:val="22"/>
+              </w:rPr>
+              <w:t>//nhiệt độ lơn hơn 30 độ C thì bóng đèn 12V sáng</w:t>
+            </w:r>
+          </w:p>
+          <w:p>
+            <w:pPr>
+              <w:ind w:left="0" w:firstLine="0"/>
+              <w:rPr>
+                <w:rFonts w:ascii="Arial" w:hAnsi="Arial" w:cs="Arial"/>
+                <w:sz w:val="22"/>
+                <w:szCs w:val="22"/>
+              </w:rPr>
+            </w:pPr>
+            <w:r>
+              <w:rPr>
+                <w:rFonts w:ascii="Arial" w:hAnsi="Arial" w:cs="Arial"/>
+                <w:sz w:val="22"/>
+                <w:szCs w:val="22"/>
+              </w:rPr>
+              <w:t xml:space="preserve">  if(t&gt;30)</w:t>
+            </w:r>
+            <w:r>
+              <w:rPr>
+                <w:rFonts w:ascii="Arial" w:hAnsi="Arial" w:cs="Arial"/>
+                <w:sz w:val="22"/>
+                <w:szCs w:val="22"/>
+              </w:rPr>
+              <w:t xml:space="preserve"> </w:t>
+            </w:r>
+          </w:p>
+          <w:p>
+            <w:pPr>
+              <w:ind w:left="0" w:firstLine="0"/>
+              <w:rPr>
+                <w:rFonts w:ascii="Arial" w:hAnsi="Arial" w:cs="Arial"/>
+                <w:sz w:val="22"/>
+                <w:szCs w:val="22"/>
+              </w:rPr>
+            </w:pPr>
+            <w:r>
+              <w:rPr>
+                <w:rFonts w:ascii="Arial" w:hAnsi="Arial" w:cs="Arial"/>
+                <w:sz w:val="22"/>
+                <w:szCs w:val="22"/>
+              </w:rPr>
+              <w:t>{</w:t>
+            </w:r>
+          </w:p>
+          <w:p>
+            <w:pPr>
+              <w:ind w:left="0" w:firstLine="0"/>
+              <w:rPr>
+                <w:rFonts w:ascii="Arial" w:hAnsi="Arial" w:cs="Arial"/>
+                <w:sz w:val="22"/>
+                <w:szCs w:val="22"/>
+              </w:rPr>
+            </w:pPr>
+            <w:r>
+              <w:rPr>
+                <w:rFonts w:ascii="Arial" w:hAnsi="Arial" w:cs="Arial"/>
+                <w:sz w:val="22"/>
+                <w:szCs w:val="22"/>
+              </w:rPr>
+              <w:t xml:space="preserve">    digitalWrite(11,HIGH);</w:t>
+            </w:r>
+          </w:p>
+          <w:p>
+            <w:pPr>
+              <w:ind w:left="0" w:firstLine="0"/>
+              <w:rPr>
+                <w:rFonts w:ascii="Arial" w:hAnsi="Arial" w:cs="Arial"/>
+                <w:sz w:val="22"/>
+                <w:szCs w:val="22"/>
+              </w:rPr>
+            </w:pPr>
+            <w:r>
+              <w:rPr>
+                <w:rFonts w:ascii="Arial" w:hAnsi="Arial" w:cs="Arial"/>
+                <w:sz w:val="22"/>
+                <w:szCs w:val="22"/>
+              </w:rPr>
+              <w:t xml:space="preserve">    delay(100);</w:t>
+            </w:r>
+          </w:p>
+          <w:p>
+            <w:pPr>
+              <w:ind w:left="0" w:firstLine="0"/>
+              <w:rPr>
+                <w:rFonts w:ascii="Arial" w:hAnsi="Arial" w:cs="Arial"/>
+                <w:sz w:val="22"/>
+                <w:szCs w:val="22"/>
+              </w:rPr>
+            </w:pPr>
+            <w:r>
+              <w:rPr>
+                <w:rFonts w:ascii="Arial" w:hAnsi="Arial" w:cs="Arial"/>
+                <w:sz w:val="22"/>
+                <w:szCs w:val="22"/>
+              </w:rPr>
+              <w:t xml:space="preserve">  }</w:t>
+            </w:r>
+          </w:p>
+          <w:p>
+            <w:pPr>
+              <w:ind w:left="0" w:firstLine="0"/>
+              <w:rPr>
+                <w:rFonts w:ascii="Arial" w:hAnsi="Arial" w:cs="Arial"/>
+                <w:sz w:val="22"/>
+                <w:szCs w:val="22"/>
+              </w:rPr>
+            </w:pPr>
+            <w:r>
+              <w:rPr>
+                <w:rFonts w:ascii="Arial" w:hAnsi="Arial" w:cs="Arial"/>
+                <w:sz w:val="22"/>
+                <w:szCs w:val="22"/>
+              </w:rPr>
+              <w:t xml:space="preserve">  else digitalWrite(11,LOW);</w:t>
+            </w:r>
+          </w:p>
+          <w:p>
+            <w:pPr>
+              <w:ind w:left="0" w:firstLine="0"/>
+              <w:rPr>
+                <w:rFonts w:ascii="Arial" w:hAnsi="Arial" w:cs="Arial"/>
+                <w:sz w:val="22"/>
+                <w:szCs w:val="22"/>
+              </w:rPr>
+            </w:pPr>
+            <w:r>
+              <w:rPr>
+                <w:rFonts w:ascii="Arial" w:hAnsi="Arial" w:cs="Arial"/>
+                <w:sz w:val="22"/>
+                <w:szCs w:val="22"/>
+              </w:rPr>
+              <w:t xml:space="preserve"> </w:t>
+            </w:r>
+            <w:r>
+              <w:rPr>
+                <w:rFonts w:ascii="Arial" w:hAnsi="Arial" w:cs="Arial"/>
+                <w:sz w:val="22"/>
+                <w:szCs w:val="22"/>
+              </w:rPr>
+              <w:t>// độ ẩm bé hơn 30% thì đèn led sáng</w:t>
+            </w:r>
+          </w:p>
+          <w:p>
+            <w:pPr>
+              <w:ind w:left="0" w:firstLine="0"/>
+              <w:rPr>
+                <w:rFonts w:ascii="Arial" w:hAnsi="Arial" w:cs="Arial"/>
+                <w:sz w:val="22"/>
+                <w:szCs w:val="22"/>
+              </w:rPr>
+            </w:pPr>
+            <w:r>
+              <w:rPr>
+                <w:rFonts w:ascii="Arial" w:hAnsi="Arial" w:cs="Arial"/>
+                <w:sz w:val="22"/>
+                <w:szCs w:val="22"/>
+              </w:rPr>
+              <w:t xml:space="preserve">   if(h&lt;30){</w:t>
+            </w:r>
+          </w:p>
+          <w:p>
+            <w:pPr>
+              <w:ind w:left="0" w:firstLine="0"/>
+              <w:rPr>
+                <w:rFonts w:ascii="Arial" w:hAnsi="Arial" w:cs="Arial"/>
+                <w:sz w:val="22"/>
+                <w:szCs w:val="22"/>
+              </w:rPr>
+            </w:pPr>
+            <w:r>
+              <w:rPr>
+                <w:rFonts w:ascii="Arial" w:hAnsi="Arial" w:cs="Arial"/>
+                <w:sz w:val="22"/>
+                <w:szCs w:val="22"/>
+              </w:rPr>
+              <w:t xml:space="preserve">    digitalWrite(12,HIGH);</w:t>
+            </w:r>
+          </w:p>
+          <w:p>
+            <w:pPr>
+              <w:ind w:left="0" w:firstLine="0"/>
+              <w:rPr>
+                <w:rFonts w:ascii="Arial" w:hAnsi="Arial" w:cs="Arial"/>
+                <w:sz w:val="22"/>
+                <w:szCs w:val="22"/>
+              </w:rPr>
+            </w:pPr>
+            <w:r>
+              <w:rPr>
+                <w:rFonts w:ascii="Arial" w:hAnsi="Arial" w:cs="Arial"/>
+                <w:sz w:val="22"/>
+                <w:szCs w:val="22"/>
+              </w:rPr>
+              <w:t xml:space="preserve">  }</w:t>
+            </w:r>
+          </w:p>
+          <w:p>
+            <w:pPr>
+              <w:ind w:left="0" w:firstLine="0"/>
+              <w:rPr>
+                <w:rFonts w:ascii="Arial" w:hAnsi="Arial" w:cs="Arial"/>
+                <w:sz w:val="22"/>
+                <w:szCs w:val="22"/>
+              </w:rPr>
+            </w:pPr>
+            <w:r>
+              <w:rPr>
+                <w:rFonts w:ascii="Arial" w:hAnsi="Arial" w:cs="Arial"/>
+                <w:sz w:val="22"/>
+                <w:szCs w:val="22"/>
+              </w:rPr>
+              <w:t xml:space="preserve">  else digitalWrite(12,LOW);</w:t>
+            </w:r>
+          </w:p>
+          <w:p>
+            <w:pPr>
+              <w:ind w:left="0" w:firstLine="0"/>
+              <w:rPr>
+                <w:rFonts w:ascii="Arial" w:hAnsi="Arial" w:cs="Arial"/>
+                <w:sz w:val="22"/>
+                <w:szCs w:val="22"/>
+              </w:rPr>
+            </w:pPr>
+            <w:r>
+              <w:rPr>
+                <w:rFonts w:ascii="Arial" w:hAnsi="Arial" w:cs="Arial"/>
+                <w:sz w:val="22"/>
+                <w:szCs w:val="22"/>
+              </w:rPr>
+              <w:t>}</w:t>
+            </w:r>
+          </w:p>
+        </w:tc>
+      </w:tr>
+    </w:tbl>
     <w:p/>
     <w:p>
       <w:pPr>
+        <w:spacing w:before="120"/>
+        <w:ind w:left="1138" w:firstLine="0"/>
+        <w:jc w:val="both"/>
+      </w:pPr>
+      <w:r>
+        <w:br w:type="page"/>
+      </w:r>
+    </w:p>
+    <w:p>
+      <w:pPr>
         <w:pStyle w:val="Heading1"/>
       </w:pPr>
       <w:r>
+        <w:lastRenderedPageBreak/>
         <w:t>Bài 11:STM32F4 nháp LED</w:t>
       </w:r>
       <w:bookmarkEnd w:id="11"/>
@@ -9391,7 +10583,7 @@
         <v:path o:extrusionok="f" gradientshapeok="t" o:connecttype="rect"/>
         <o:lock v:ext="edit" aspectratio="t"/>
       </v:shapetype>
-      <v:shape id="_x0000_i1299" type="#_x0000_t75" style="width:11.25pt;height:11.25pt" o:bullet="t">
+      <v:shape id="_x0000_i1320" type="#_x0000_t75" style="width:11.25pt;height:11.25pt" o:bullet="t">
         <v:imagedata r:id="rId1" o:title="mso5EBA"/>
       </v:shape>
     </w:pict>
@@ -9887,9 +11079,9 @@
     </w:lvl>
   </w:abstractNum>
   <w:abstractNum w:abstractNumId="4" w15:restartNumberingAfterBreak="0">
-    <w:nsid w:val="49EF0952"/>
+    <w:nsid w:val="38D61F97"/>
     <w:multiLevelType w:val="hybridMultilevel"/>
-    <w:tmpl w:val="6E1E0A14"/>
+    <w:tmpl w:val="15CCA264"/>
     <w:lvl w:ilvl="0" w:tplc="0409000B">
       <w:start w:val="1"/>
       <w:numFmt w:val="bullet"/>
@@ -10000,6 +11192,119 @@
     </w:lvl>
   </w:abstractNum>
   <w:abstractNum w:abstractNumId="5" w15:restartNumberingAfterBreak="0">
+    <w:nsid w:val="49EF0952"/>
+    <w:multiLevelType w:val="hybridMultilevel"/>
+    <w:tmpl w:val="6E1E0A14"/>
+    <w:lvl w:ilvl="0" w:tplc="0409000B">
+      <w:start w:val="1"/>
+      <w:numFmt w:val="bullet"/>
+      <w:lvlText w:val=""/>
+      <w:lvlJc w:val="left"/>
+      <w:pPr>
+        <w:ind w:left="1287" w:hanging="360"/>
+      </w:pPr>
+      <w:rPr>
+        <w:rFonts w:ascii="Wingdings" w:hAnsi="Wingdings" w:hint="default"/>
+      </w:rPr>
+    </w:lvl>
+    <w:lvl w:ilvl="1" w:tplc="04090003" w:tentative="1">
+      <w:start w:val="1"/>
+      <w:numFmt w:val="bullet"/>
+      <w:lvlText w:val="o"/>
+      <w:lvlJc w:val="left"/>
+      <w:pPr>
+        <w:ind w:left="2007" w:hanging="360"/>
+      </w:pPr>
+      <w:rPr>
+        <w:rFonts w:ascii="Courier New" w:hAnsi="Courier New" w:cs="Courier New" w:hint="default"/>
+      </w:rPr>
+    </w:lvl>
+    <w:lvl w:ilvl="2" w:tplc="04090005" w:tentative="1">
+      <w:start w:val="1"/>
+      <w:numFmt w:val="bullet"/>
+      <w:lvlText w:val=""/>
+      <w:lvlJc w:val="left"/>
+      <w:pPr>
+        <w:ind w:left="2727" w:hanging="360"/>
+      </w:pPr>
+      <w:rPr>
+        <w:rFonts w:ascii="Wingdings" w:hAnsi="Wingdings" w:hint="default"/>
+      </w:rPr>
+    </w:lvl>
+    <w:lvl w:ilvl="3" w:tplc="04090001" w:tentative="1">
+      <w:start w:val="1"/>
+      <w:numFmt w:val="bullet"/>
+      <w:lvlText w:val=""/>
+      <w:lvlJc w:val="left"/>
+      <w:pPr>
+        <w:ind w:left="3447" w:hanging="360"/>
+      </w:pPr>
+      <w:rPr>
+        <w:rFonts w:ascii="Symbol" w:hAnsi="Symbol" w:hint="default"/>
+      </w:rPr>
+    </w:lvl>
+    <w:lvl w:ilvl="4" w:tplc="04090003" w:tentative="1">
+      <w:start w:val="1"/>
+      <w:numFmt w:val="bullet"/>
+      <w:lvlText w:val="o"/>
+      <w:lvlJc w:val="left"/>
+      <w:pPr>
+        <w:ind w:left="4167" w:hanging="360"/>
+      </w:pPr>
+      <w:rPr>
+        <w:rFonts w:ascii="Courier New" w:hAnsi="Courier New" w:cs="Courier New" w:hint="default"/>
+      </w:rPr>
+    </w:lvl>
+    <w:lvl w:ilvl="5" w:tplc="04090005" w:tentative="1">
+      <w:start w:val="1"/>
+      <w:numFmt w:val="bullet"/>
+      <w:lvlText w:val=""/>
+      <w:lvlJc w:val="left"/>
+      <w:pPr>
+        <w:ind w:left="4887" w:hanging="360"/>
+      </w:pPr>
+      <w:rPr>
+        <w:rFonts w:ascii="Wingdings" w:hAnsi="Wingdings" w:hint="default"/>
+      </w:rPr>
+    </w:lvl>
+    <w:lvl w:ilvl="6" w:tplc="04090001" w:tentative="1">
+      <w:start w:val="1"/>
+      <w:numFmt w:val="bullet"/>
+      <w:lvlText w:val=""/>
+      <w:lvlJc w:val="left"/>
+      <w:pPr>
+        <w:ind w:left="5607" w:hanging="360"/>
+      </w:pPr>
+      <w:rPr>
+        <w:rFonts w:ascii="Symbol" w:hAnsi="Symbol" w:hint="default"/>
+      </w:rPr>
+    </w:lvl>
+    <w:lvl w:ilvl="7" w:tplc="04090003" w:tentative="1">
+      <w:start w:val="1"/>
+      <w:numFmt w:val="bullet"/>
+      <w:lvlText w:val="o"/>
+      <w:lvlJc w:val="left"/>
+      <w:pPr>
+        <w:ind w:left="6327" w:hanging="360"/>
+      </w:pPr>
+      <w:rPr>
+        <w:rFonts w:ascii="Courier New" w:hAnsi="Courier New" w:cs="Courier New" w:hint="default"/>
+      </w:rPr>
+    </w:lvl>
+    <w:lvl w:ilvl="8" w:tplc="04090005" w:tentative="1">
+      <w:start w:val="1"/>
+      <w:numFmt w:val="bullet"/>
+      <w:lvlText w:val=""/>
+      <w:lvlJc w:val="left"/>
+      <w:pPr>
+        <w:ind w:left="7047" w:hanging="360"/>
+      </w:pPr>
+      <w:rPr>
+        <w:rFonts w:ascii="Wingdings" w:hAnsi="Wingdings" w:hint="default"/>
+      </w:rPr>
+    </w:lvl>
+  </w:abstractNum>
+  <w:abstractNum w:abstractNumId="6" w15:restartNumberingAfterBreak="0">
     <w:nsid w:val="574E149F"/>
     <w:multiLevelType w:val="hybridMultilevel"/>
     <w:tmpl w:val="8598A5A0"/>
@@ -10122,12 +11427,15 @@
     <w:abstractNumId w:val="2"/>
   </w:num>
   <w:num w:numId="4">
-    <w:abstractNumId w:val="5"/>
+    <w:abstractNumId w:val="6"/>
   </w:num>
   <w:num w:numId="5">
     <w:abstractNumId w:val="0"/>
   </w:num>
   <w:num w:numId="6">
+    <w:abstractNumId w:val="5"/>
+  </w:num>
+  <w:num w:numId="7">
     <w:abstractNumId w:val="4"/>
   </w:num>
 </w:numbering>

--- a/Bao_cao_mon_hoc.docx
+++ b/Bao_cao_mon_hoc.docx
@@ -6206,6 +6206,13 @@
         <w:ind w:left="1138" w:firstLine="0"/>
         <w:jc w:val="both"/>
       </w:pPr>
+    </w:p>
+    <w:p>
+      <w:pPr>
+        <w:spacing w:before="120"/>
+        <w:ind w:left="1138" w:firstLine="0"/>
+        <w:jc w:val="both"/>
+      </w:pPr>
       <w:r>
         <w:br w:type="page"/>
       </w:r>
@@ -10493,7 +10500,13 @@
       </w:pPr>
       <w:r>
         <w:lastRenderedPageBreak/>
-        <w:t>Bài 11:STM32F4 nháp LED</w:t>
+        <w:t>Bài 1</w:t>
+      </w:r>
+      <w:r>
+        <w:t>2</w:t>
+      </w:r>
+      <w:r>
+        <w:t>:STM32F4 nháp LED</w:t>
       </w:r>
       <w:bookmarkEnd w:id="11"/>
     </w:p>
@@ -10583,7 +10596,7 @@
         <v:path o:extrusionok="f" gradientshapeok="t" o:connecttype="rect"/>
         <o:lock v:ext="edit" aspectratio="t"/>
       </v:shapetype>
-      <v:shape id="_x0000_i1320" type="#_x0000_t75" style="width:11.25pt;height:11.25pt" o:bullet="t">
+      <v:shape id="_x0000_i1321" type="#_x0000_t75" style="width:11.25pt;height:11.25pt" o:bullet="t">
         <v:imagedata r:id="rId1" o:title="mso5EBA"/>
       </v:shape>
     </w:pict>

--- a/Bao_cao_mon_hoc.docx
+++ b/Bao_cao_mon_hoc.docx
@@ -434,7 +434,7 @@
       <w:r>
         <w:fldChar w:fldCharType="separate"/>
       </w:r>
-      <w:hyperlink w:anchor="_Toc86964214" w:history="1">
+      <w:hyperlink w:anchor="_Toc88412779" w:history="1">
         <w:r>
           <w:rPr>
             <w:rStyle w:val="Hyperlink"/>
@@ -461,7 +461,7 @@
             <w:noProof/>
             <w:webHidden/>
           </w:rPr>
-          <w:instrText xml:space="preserve"> PAGEREF _Toc86964214 \h </w:instrText>
+          <w:instrText xml:space="preserve"> PAGEREF _Toc88412779 \h </w:instrText>
         </w:r>
         <w:r>
           <w:rPr>
@@ -505,7 +505,7 @@
           <w:szCs w:val="22"/>
         </w:rPr>
       </w:pPr>
-      <w:hyperlink w:anchor="_Toc86964215" w:history="1">
+      <w:hyperlink w:anchor="_Toc88412780" w:history="1">
         <w:r>
           <w:rPr>
             <w:rStyle w:val="Hyperlink"/>
@@ -532,7 +532,7 @@
             <w:noProof/>
             <w:webHidden/>
           </w:rPr>
-          <w:instrText xml:space="preserve"> PAGEREF _Toc86964215 \h </w:instrText>
+          <w:instrText xml:space="preserve"> PAGEREF _Toc88412780 \h </w:instrText>
         </w:r>
         <w:r>
           <w:rPr>
@@ -576,7 +576,7 @@
           <w:szCs w:val="22"/>
         </w:rPr>
       </w:pPr>
-      <w:hyperlink w:anchor="_Toc86964216" w:history="1">
+      <w:hyperlink w:anchor="_Toc88412781" w:history="1">
         <w:r>
           <w:rPr>
             <w:rStyle w:val="Hyperlink"/>
@@ -603,7 +603,7 @@
             <w:noProof/>
             <w:webHidden/>
           </w:rPr>
-          <w:instrText xml:space="preserve"> PAGEREF _Toc86964216 \h </w:instrText>
+          <w:instrText xml:space="preserve"> PAGEREF _Toc88412781 \h </w:instrText>
         </w:r>
         <w:r>
           <w:rPr>
@@ -647,7 +647,7 @@
           <w:szCs w:val="22"/>
         </w:rPr>
       </w:pPr>
-      <w:hyperlink w:anchor="_Toc86964217" w:history="1">
+      <w:hyperlink w:anchor="_Toc88412782" w:history="1">
         <w:r>
           <w:rPr>
             <w:rStyle w:val="Hyperlink"/>
@@ -674,7 +674,7 @@
             <w:noProof/>
             <w:webHidden/>
           </w:rPr>
-          <w:instrText xml:space="preserve"> PAGEREF _Toc86964217 \h </w:instrText>
+          <w:instrText xml:space="preserve"> PAGEREF _Toc88412782 \h </w:instrText>
         </w:r>
         <w:r>
           <w:rPr>
@@ -718,7 +718,7 @@
           <w:szCs w:val="22"/>
         </w:rPr>
       </w:pPr>
-      <w:hyperlink w:anchor="_Toc86964218" w:history="1">
+      <w:hyperlink w:anchor="_Toc88412783" w:history="1">
         <w:r>
           <w:rPr>
             <w:rStyle w:val="Hyperlink"/>
@@ -745,7 +745,7 @@
             <w:noProof/>
             <w:webHidden/>
           </w:rPr>
-          <w:instrText xml:space="preserve"> PAGEREF _Toc86964218 \h </w:instrText>
+          <w:instrText xml:space="preserve"> PAGEREF _Toc88412783 \h </w:instrText>
         </w:r>
         <w:r>
           <w:rPr>
@@ -789,7 +789,7 @@
           <w:szCs w:val="22"/>
         </w:rPr>
       </w:pPr>
-      <w:hyperlink w:anchor="_Toc86964219" w:history="1">
+      <w:hyperlink w:anchor="_Toc88412784" w:history="1">
         <w:r>
           <w:rPr>
             <w:rStyle w:val="Hyperlink"/>
@@ -816,7 +816,7 @@
             <w:noProof/>
             <w:webHidden/>
           </w:rPr>
-          <w:instrText xml:space="preserve"> PAGEREF _Toc86964219 \h </w:instrText>
+          <w:instrText xml:space="preserve"> PAGEREF _Toc88412784 \h </w:instrText>
         </w:r>
         <w:r>
           <w:rPr>
@@ -836,7 +836,7 @@
             <w:noProof/>
             <w:webHidden/>
           </w:rPr>
-          <w:t>8</w:t>
+          <w:t>9</w:t>
         </w:r>
         <w:r>
           <w:rPr>
@@ -860,7 +860,7 @@
           <w:szCs w:val="22"/>
         </w:rPr>
       </w:pPr>
-      <w:hyperlink w:anchor="_Toc86964220" w:history="1">
+      <w:hyperlink w:anchor="_Toc88412785" w:history="1">
         <w:r>
           <w:rPr>
             <w:rStyle w:val="Hyperlink"/>
@@ -887,7 +887,7 @@
             <w:noProof/>
             <w:webHidden/>
           </w:rPr>
-          <w:instrText xml:space="preserve"> PAGEREF _Toc86964220 \h </w:instrText>
+          <w:instrText xml:space="preserve"> PAGEREF _Toc88412785 \h </w:instrText>
         </w:r>
         <w:r>
           <w:rPr>
@@ -907,7 +907,7 @@
             <w:noProof/>
             <w:webHidden/>
           </w:rPr>
-          <w:t>10</w:t>
+          <w:t>11</w:t>
         </w:r>
         <w:r>
           <w:rPr>
@@ -931,7 +931,7 @@
           <w:szCs w:val="22"/>
         </w:rPr>
       </w:pPr>
-      <w:hyperlink w:anchor="_Toc86964221" w:history="1">
+      <w:hyperlink w:anchor="_Toc88412786" w:history="1">
         <w:r>
           <w:rPr>
             <w:rStyle w:val="Hyperlink"/>
@@ -958,78 +958,7 @@
             <w:noProof/>
             <w:webHidden/>
           </w:rPr>
-          <w:instrText xml:space="preserve"> PAGEREF _Toc86964221 \h </w:instrText>
-        </w:r>
-        <w:r>
-          <w:rPr>
-            <w:noProof/>
-            <w:webHidden/>
-          </w:rPr>
-        </w:r>
-        <w:r>
-          <w:rPr>
-            <w:noProof/>
-            <w:webHidden/>
-          </w:rPr>
-          <w:fldChar w:fldCharType="separate"/>
-        </w:r>
-        <w:r>
-          <w:rPr>
-            <w:noProof/>
-            <w:webHidden/>
-          </w:rPr>
-          <w:t>12</w:t>
-        </w:r>
-        <w:r>
-          <w:rPr>
-            <w:noProof/>
-            <w:webHidden/>
-          </w:rPr>
-          <w:fldChar w:fldCharType="end"/>
-        </w:r>
-      </w:hyperlink>
-    </w:p>
-    <w:p>
-      <w:pPr>
-        <w:pStyle w:val="TOC1"/>
-        <w:tabs>
-          <w:tab w:val="right" w:leader="dot" w:pos="9347"/>
-        </w:tabs>
-        <w:rPr>
-          <w:rFonts w:asciiTheme="minorHAnsi" w:eastAsiaTheme="minorEastAsia" w:hAnsiTheme="minorHAnsi" w:cstheme="minorBidi"/>
-          <w:noProof/>
-          <w:sz w:val="22"/>
-          <w:szCs w:val="22"/>
-        </w:rPr>
-      </w:pPr>
-      <w:hyperlink w:anchor="_Toc86964222" w:history="1">
-        <w:r>
-          <w:rPr>
-            <w:rStyle w:val="Hyperlink"/>
-            <w:noProof/>
-          </w:rPr>
-          <w:t>Bài 9: LED 7 SEG 2 DIGIT</w:t>
-        </w:r>
-        <w:r>
-          <w:rPr>
-            <w:noProof/>
-            <w:webHidden/>
-          </w:rPr>
-          <w:tab/>
-        </w:r>
-        <w:r>
-          <w:rPr>
-            <w:noProof/>
-            <w:webHidden/>
-          </w:rPr>
-          <w:fldChar w:fldCharType="begin"/>
-        </w:r>
-        <w:r>
-          <w:rPr>
-            <w:noProof/>
-            <w:webHidden/>
-          </w:rPr>
-          <w:instrText xml:space="preserve"> PAGEREF _Toc86964222 \h </w:instrText>
+          <w:instrText xml:space="preserve"> PAGEREF _Toc88412786 \h </w:instrText>
         </w:r>
         <w:r>
           <w:rPr>
@@ -1073,13 +1002,13 @@
           <w:szCs w:val="22"/>
         </w:rPr>
       </w:pPr>
-      <w:hyperlink w:anchor="_Toc86964223" w:history="1">
+      <w:hyperlink w:anchor="_Toc88412787" w:history="1">
         <w:r>
           <w:rPr>
             <w:rStyle w:val="Hyperlink"/>
             <w:noProof/>
           </w:rPr>
-          <w:t>Bài 10: Điều khiển động cơ</w:t>
+          <w:t>Bài 9: LED 7 SEG 2 DIGIT Cathode</w:t>
         </w:r>
         <w:r>
           <w:rPr>
@@ -1100,78 +1029,7 @@
             <w:noProof/>
             <w:webHidden/>
           </w:rPr>
-          <w:instrText xml:space="preserve"> PAGEREF _Toc86964223 \h </w:instrText>
-        </w:r>
-        <w:r>
-          <w:rPr>
-            <w:noProof/>
-            <w:webHidden/>
-          </w:rPr>
-        </w:r>
-        <w:r>
-          <w:rPr>
-            <w:noProof/>
-            <w:webHidden/>
-          </w:rPr>
-          <w:fldChar w:fldCharType="separate"/>
-        </w:r>
-        <w:r>
-          <w:rPr>
-            <w:noProof/>
-            <w:webHidden/>
-          </w:rPr>
-          <w:t>14</w:t>
-        </w:r>
-        <w:r>
-          <w:rPr>
-            <w:noProof/>
-            <w:webHidden/>
-          </w:rPr>
-          <w:fldChar w:fldCharType="end"/>
-        </w:r>
-      </w:hyperlink>
-    </w:p>
-    <w:p>
-      <w:pPr>
-        <w:pStyle w:val="TOC1"/>
-        <w:tabs>
-          <w:tab w:val="right" w:leader="dot" w:pos="9347"/>
-        </w:tabs>
-        <w:rPr>
-          <w:rFonts w:asciiTheme="minorHAnsi" w:eastAsiaTheme="minorEastAsia" w:hAnsiTheme="minorHAnsi" w:cstheme="minorBidi"/>
-          <w:noProof/>
-          <w:sz w:val="22"/>
-          <w:szCs w:val="22"/>
-        </w:rPr>
-      </w:pPr>
-      <w:hyperlink w:anchor="_Toc86964224" w:history="1">
-        <w:r>
-          <w:rPr>
-            <w:rStyle w:val="Hyperlink"/>
-            <w:noProof/>
-          </w:rPr>
-          <w:t>Bài 11:STM32F4 nháp LED</w:t>
-        </w:r>
-        <w:r>
-          <w:rPr>
-            <w:noProof/>
-            <w:webHidden/>
-          </w:rPr>
-          <w:tab/>
-        </w:r>
-        <w:r>
-          <w:rPr>
-            <w:noProof/>
-            <w:webHidden/>
-          </w:rPr>
-          <w:fldChar w:fldCharType="begin"/>
-        </w:r>
-        <w:r>
-          <w:rPr>
-            <w:noProof/>
-            <w:webHidden/>
-          </w:rPr>
-          <w:instrText xml:space="preserve"> PAGEREF _Toc86964224 \h </w:instrText>
+          <w:instrText xml:space="preserve"> PAGEREF _Toc88412787 \h </w:instrText>
         </w:r>
         <w:r>
           <w:rPr>
@@ -1215,7 +1073,220 @@
           <w:szCs w:val="22"/>
         </w:rPr>
       </w:pPr>
-      <w:hyperlink w:anchor="_Toc86964225" w:history="1">
+      <w:hyperlink w:anchor="_Toc88412788" w:history="1">
+        <w:r>
+          <w:rPr>
+            <w:rStyle w:val="Hyperlink"/>
+            <w:noProof/>
+          </w:rPr>
+          <w:t>Bài 10: Điều khiển động cơ motor DC</w:t>
+        </w:r>
+        <w:r>
+          <w:rPr>
+            <w:noProof/>
+            <w:webHidden/>
+          </w:rPr>
+          <w:tab/>
+        </w:r>
+        <w:r>
+          <w:rPr>
+            <w:noProof/>
+            <w:webHidden/>
+          </w:rPr>
+          <w:fldChar w:fldCharType="begin"/>
+        </w:r>
+        <w:r>
+          <w:rPr>
+            <w:noProof/>
+            <w:webHidden/>
+          </w:rPr>
+          <w:instrText xml:space="preserve"> PAGEREF _Toc88412788 \h </w:instrText>
+        </w:r>
+        <w:r>
+          <w:rPr>
+            <w:noProof/>
+            <w:webHidden/>
+          </w:rPr>
+        </w:r>
+        <w:r>
+          <w:rPr>
+            <w:noProof/>
+            <w:webHidden/>
+          </w:rPr>
+          <w:fldChar w:fldCharType="separate"/>
+        </w:r>
+        <w:r>
+          <w:rPr>
+            <w:noProof/>
+            <w:webHidden/>
+          </w:rPr>
+          <w:t>17</w:t>
+        </w:r>
+        <w:r>
+          <w:rPr>
+            <w:noProof/>
+            <w:webHidden/>
+          </w:rPr>
+          <w:fldChar w:fldCharType="end"/>
+        </w:r>
+      </w:hyperlink>
+    </w:p>
+    <w:p>
+      <w:pPr>
+        <w:pStyle w:val="TOC1"/>
+        <w:tabs>
+          <w:tab w:val="right" w:leader="dot" w:pos="9347"/>
+        </w:tabs>
+        <w:rPr>
+          <w:rFonts w:asciiTheme="minorHAnsi" w:eastAsiaTheme="minorEastAsia" w:hAnsiTheme="minorHAnsi" w:cstheme="minorBidi"/>
+          <w:noProof/>
+          <w:sz w:val="22"/>
+          <w:szCs w:val="22"/>
+        </w:rPr>
+      </w:pPr>
+      <w:hyperlink w:anchor="_Toc88412789" w:history="1">
+        <w:r>
+          <w:rPr>
+            <w:rStyle w:val="Hyperlink"/>
+            <w:noProof/>
+          </w:rPr>
+          <w:t>Bài 11:Cảm biến DHT11 độ ẩm và nhiệt độ và relay</w:t>
+        </w:r>
+        <w:r>
+          <w:rPr>
+            <w:noProof/>
+            <w:webHidden/>
+          </w:rPr>
+          <w:tab/>
+        </w:r>
+        <w:r>
+          <w:rPr>
+            <w:noProof/>
+            <w:webHidden/>
+          </w:rPr>
+          <w:fldChar w:fldCharType="begin"/>
+        </w:r>
+        <w:r>
+          <w:rPr>
+            <w:noProof/>
+            <w:webHidden/>
+          </w:rPr>
+          <w:instrText xml:space="preserve"> PAGEREF _Toc88412789 \h </w:instrText>
+        </w:r>
+        <w:r>
+          <w:rPr>
+            <w:noProof/>
+            <w:webHidden/>
+          </w:rPr>
+        </w:r>
+        <w:r>
+          <w:rPr>
+            <w:noProof/>
+            <w:webHidden/>
+          </w:rPr>
+          <w:fldChar w:fldCharType="separate"/>
+        </w:r>
+        <w:r>
+          <w:rPr>
+            <w:noProof/>
+            <w:webHidden/>
+          </w:rPr>
+          <w:t>19</w:t>
+        </w:r>
+        <w:r>
+          <w:rPr>
+            <w:noProof/>
+            <w:webHidden/>
+          </w:rPr>
+          <w:fldChar w:fldCharType="end"/>
+        </w:r>
+      </w:hyperlink>
+    </w:p>
+    <w:p>
+      <w:pPr>
+        <w:pStyle w:val="TOC1"/>
+        <w:tabs>
+          <w:tab w:val="right" w:leader="dot" w:pos="9347"/>
+        </w:tabs>
+        <w:rPr>
+          <w:rFonts w:asciiTheme="minorHAnsi" w:eastAsiaTheme="minorEastAsia" w:hAnsiTheme="minorHAnsi" w:cstheme="minorBidi"/>
+          <w:noProof/>
+          <w:sz w:val="22"/>
+          <w:szCs w:val="22"/>
+        </w:rPr>
+      </w:pPr>
+      <w:hyperlink w:anchor="_Toc88412790" w:history="1">
+        <w:r>
+          <w:rPr>
+            <w:rStyle w:val="Hyperlink"/>
+            <w:noProof/>
+          </w:rPr>
+          <w:t>Bài 12:Sử dụng keypad để hiện thị mật khẩu bằng màng hình LCD</w:t>
+        </w:r>
+        <w:r>
+          <w:rPr>
+            <w:noProof/>
+            <w:webHidden/>
+          </w:rPr>
+          <w:tab/>
+        </w:r>
+        <w:r>
+          <w:rPr>
+            <w:noProof/>
+            <w:webHidden/>
+          </w:rPr>
+          <w:fldChar w:fldCharType="begin"/>
+        </w:r>
+        <w:r>
+          <w:rPr>
+            <w:noProof/>
+            <w:webHidden/>
+          </w:rPr>
+          <w:instrText xml:space="preserve"> PAGEREF _Toc88412790 \h </w:instrText>
+        </w:r>
+        <w:r>
+          <w:rPr>
+            <w:noProof/>
+            <w:webHidden/>
+          </w:rPr>
+        </w:r>
+        <w:r>
+          <w:rPr>
+            <w:noProof/>
+            <w:webHidden/>
+          </w:rPr>
+          <w:fldChar w:fldCharType="separate"/>
+        </w:r>
+        <w:r>
+          <w:rPr>
+            <w:noProof/>
+            <w:webHidden/>
+          </w:rPr>
+          <w:t>21</w:t>
+        </w:r>
+        <w:r>
+          <w:rPr>
+            <w:noProof/>
+            <w:webHidden/>
+          </w:rPr>
+          <w:fldChar w:fldCharType="end"/>
+        </w:r>
+      </w:hyperlink>
+    </w:p>
+    <w:p>
+      <w:pPr>
+        <w:pStyle w:val="TOC1"/>
+        <w:tabs>
+          <w:tab w:val="right" w:leader="dot" w:pos="9347"/>
+        </w:tabs>
+        <w:rPr>
+          <w:rFonts w:asciiTheme="minorHAnsi" w:eastAsiaTheme="minorEastAsia" w:hAnsiTheme="minorHAnsi" w:cstheme="minorBidi"/>
+          <w:noProof/>
+          <w:sz w:val="22"/>
+          <w:szCs w:val="22"/>
+        </w:rPr>
+      </w:pPr>
+      <w:hyperlink w:anchor="_Toc88412791" w:history="1">
         <w:r>
           <w:rPr>
             <w:rStyle w:val="Hyperlink"/>
@@ -1242,7 +1313,7 @@
             <w:noProof/>
             <w:webHidden/>
           </w:rPr>
-          <w:instrText xml:space="preserve"> PAGEREF _Toc86964225 \h </w:instrText>
+          <w:instrText xml:space="preserve"> PAGEREF _Toc88412791 \h </w:instrText>
         </w:r>
         <w:r>
           <w:rPr>
@@ -1262,7 +1333,7 @@
             <w:noProof/>
             <w:webHidden/>
           </w:rPr>
-          <w:t>15</w:t>
+          <w:t>24</w:t>
         </w:r>
         <w:r>
           <w:rPr>
@@ -1302,7 +1373,7 @@
         <w:pStyle w:val="Heading1"/>
         <w:ind w:firstLine="283"/>
       </w:pPr>
-      <w:bookmarkStart w:id="1" w:name="_Toc86964214"/>
+      <w:bookmarkStart w:id="1" w:name="_Toc88412779"/>
       <w:r>
         <w:lastRenderedPageBreak/>
         <w:t>Bài 1:Led nhấp nháy</w:t>
@@ -1464,27 +1535,14 @@
       <w:r>
         <w:t xml:space="preserve">Hình </w:t>
       </w:r>
-      <w:r>
-        <w:fldChar w:fldCharType="begin"/>
-      </w:r>
-      <w:r>
-        <w:instrText xml:space="preserve"> SEQ Hình \* ARABIC </w:instrText>
-      </w:r>
-      <w:r>
-        <w:fldChar w:fldCharType="separate"/>
-      </w:r>
-      <w:r>
-        <w:rPr>
-          <w:noProof/>
-        </w:rPr>
-        <w:t>1</w:t>
-      </w:r>
-      <w:r>
-        <w:rPr>
-          <w:noProof/>
-        </w:rPr>
-        <w:fldChar w:fldCharType="end"/>
-      </w:r>
+      <w:fldSimple w:instr=" SEQ Hình \* ARABIC ">
+        <w:r>
+          <w:rPr>
+            <w:noProof/>
+          </w:rPr>
+          <w:t>1</w:t>
+        </w:r>
+      </w:fldSimple>
       <w:r>
         <w:t>-Sơ đồ mạch bài 1</w:t>
       </w:r>
@@ -1704,7 +1762,7 @@
         <w:pStyle w:val="Heading1"/>
         <w:ind w:firstLine="283"/>
       </w:pPr>
-      <w:bookmarkStart w:id="2" w:name="_Toc86964215"/>
+      <w:bookmarkStart w:id="2" w:name="_Toc88412780"/>
       <w:r>
         <w:lastRenderedPageBreak/>
         <w:t>Bài 2:Nháy Led bằng nút</w:t>
@@ -1886,27 +1944,14 @@
       <w:r>
         <w:t xml:space="preserve">Hình </w:t>
       </w:r>
-      <w:r>
-        <w:fldChar w:fldCharType="begin"/>
-      </w:r>
-      <w:r>
-        <w:instrText xml:space="preserve"> SEQ Hình \* ARABIC </w:instrText>
-      </w:r>
-      <w:r>
-        <w:fldChar w:fldCharType="separate"/>
-      </w:r>
-      <w:r>
-        <w:rPr>
-          <w:noProof/>
-        </w:rPr>
-        <w:t>2</w:t>
-      </w:r>
-      <w:r>
-        <w:rPr>
-          <w:noProof/>
-        </w:rPr>
-        <w:fldChar w:fldCharType="end"/>
-      </w:r>
+      <w:fldSimple w:instr=" SEQ Hình \* ARABIC ">
+        <w:r>
+          <w:rPr>
+            <w:noProof/>
+          </w:rPr>
+          <w:t>2</w:t>
+        </w:r>
+      </w:fldSimple>
       <w:r>
         <w:t>-Sơ đồ mạch bài 2</w:t>
       </w:r>
@@ -2228,7 +2273,7 @@
         <w:pStyle w:val="Heading1"/>
         <w:ind w:firstLine="283"/>
       </w:pPr>
-      <w:bookmarkStart w:id="3" w:name="_Toc86964216"/>
+      <w:bookmarkStart w:id="3" w:name="_Toc88412781"/>
       <w:r>
         <w:lastRenderedPageBreak/>
         <w:t>Bài 3:Led sáng dần</w:t>
@@ -2376,27 +2421,14 @@
       <w:r>
         <w:t xml:space="preserve">Hình </w:t>
       </w:r>
-      <w:r>
-        <w:fldChar w:fldCharType="begin"/>
-      </w:r>
-      <w:r>
-        <w:instrText xml:space="preserve"> SEQ Hình \* ARABIC </w:instrText>
-      </w:r>
-      <w:r>
-        <w:fldChar w:fldCharType="separate"/>
-      </w:r>
-      <w:r>
-        <w:rPr>
-          <w:noProof/>
-        </w:rPr>
-        <w:t>3</w:t>
-      </w:r>
-      <w:r>
-        <w:rPr>
-          <w:noProof/>
-        </w:rPr>
-        <w:fldChar w:fldCharType="end"/>
-      </w:r>
+      <w:fldSimple w:instr=" SEQ Hình \* ARABIC ">
+        <w:r>
+          <w:rPr>
+            <w:noProof/>
+          </w:rPr>
+          <w:t>3</w:t>
+        </w:r>
+      </w:fldSimple>
       <w:r>
         <w:t>-Sơ đồ mạch led sáng dần</w:t>
       </w:r>
@@ -2755,7 +2787,7 @@
         <w:pStyle w:val="Heading1"/>
         <w:ind w:firstLine="283"/>
       </w:pPr>
-      <w:bookmarkStart w:id="4" w:name="_Toc86964217"/>
+      <w:bookmarkStart w:id="4" w:name="_Toc88412782"/>
       <w:r>
         <w:t>Bài 4:</w:t>
       </w:r>
@@ -2933,27 +2965,14 @@
       <w:r>
         <w:t xml:space="preserve">Hình </w:t>
       </w:r>
-      <w:r>
-        <w:fldChar w:fldCharType="begin"/>
-      </w:r>
-      <w:r>
-        <w:instrText xml:space="preserve"> SEQ Hình \* ARABIC </w:instrText>
-      </w:r>
-      <w:r>
-        <w:fldChar w:fldCharType="separate"/>
-      </w:r>
-      <w:r>
-        <w:rPr>
-          <w:noProof/>
-        </w:rPr>
-        <w:t>4</w:t>
-      </w:r>
-      <w:r>
-        <w:rPr>
-          <w:noProof/>
-        </w:rPr>
-        <w:fldChar w:fldCharType="end"/>
-      </w:r>
+      <w:fldSimple w:instr=" SEQ Hình \* ARABIC ">
+        <w:r>
+          <w:rPr>
+            <w:noProof/>
+          </w:rPr>
+          <w:t>4</w:t>
+        </w:r>
+      </w:fldSimple>
       <w:r>
         <w:t>-Sơ đồ mạch Led chiết áp</w:t>
       </w:r>
@@ -3204,7 +3223,7 @@
         <w:pStyle w:val="Heading1"/>
         <w:ind w:firstLine="283"/>
       </w:pPr>
-      <w:bookmarkStart w:id="5" w:name="_Toc86964218"/>
+      <w:bookmarkStart w:id="5" w:name="_Toc88412783"/>
       <w:r>
         <w:lastRenderedPageBreak/>
         <w:t>Bài 5:Cảm biến Âm thanh</w:t>
@@ -3436,27 +3455,14 @@
       <w:r>
         <w:t xml:space="preserve">Hình </w:t>
       </w:r>
-      <w:r>
-        <w:fldChar w:fldCharType="begin"/>
-      </w:r>
-      <w:r>
-        <w:instrText xml:space="preserve"> SEQ Hình \* ARABIC </w:instrText>
-      </w:r>
-      <w:r>
-        <w:fldChar w:fldCharType="separate"/>
-      </w:r>
-      <w:r>
-        <w:rPr>
-          <w:noProof/>
-        </w:rPr>
-        <w:t>5</w:t>
-      </w:r>
-      <w:r>
-        <w:rPr>
-          <w:noProof/>
-        </w:rPr>
-        <w:fldChar w:fldCharType="end"/>
-      </w:r>
+      <w:fldSimple w:instr=" SEQ Hình \* ARABIC ">
+        <w:r>
+          <w:rPr>
+            <w:noProof/>
+          </w:rPr>
+          <w:t>5</w:t>
+        </w:r>
+      </w:fldSimple>
       <w:r>
         <w:t>-Sơ đồ mạch cảm biến âm thanh</w:t>
       </w:r>
@@ -4138,6 +4144,7 @@
         <w:ind w:left="284" w:firstLine="283"/>
       </w:pPr>
       <w:r>
+        <w:lastRenderedPageBreak/>
         <w:br w:type="page"/>
       </w:r>
     </w:p>
@@ -4146,7 +4153,7 @@
         <w:pStyle w:val="Heading1"/>
         <w:ind w:firstLine="283"/>
       </w:pPr>
-      <w:bookmarkStart w:id="6" w:name="_Toc86964219"/>
+      <w:bookmarkStart w:id="6" w:name="_Toc88412784"/>
       <w:r>
         <w:lastRenderedPageBreak/>
         <w:t>Bài 6:Led RGB</w:t>
@@ -4345,27 +4352,14 @@
                             <w:r>
                               <w:t xml:space="preserve">Hình </w:t>
                             </w:r>
-                            <w:r>
-                              <w:fldChar w:fldCharType="begin"/>
-                            </w:r>
-                            <w:r>
-                              <w:instrText xml:space="preserve"> SEQ Hình \* ARABIC </w:instrText>
-                            </w:r>
-                            <w:r>
-                              <w:fldChar w:fldCharType="separate"/>
-                            </w:r>
-                            <w:r>
-                              <w:rPr>
-                                <w:noProof/>
-                              </w:rPr>
-                              <w:t>6</w:t>
-                            </w:r>
-                            <w:r>
-                              <w:rPr>
-                                <w:noProof/>
-                              </w:rPr>
-                              <w:fldChar w:fldCharType="end"/>
-                            </w:r>
+                            <w:fldSimple w:instr=" SEQ Hình \* ARABIC ">
+                              <w:r>
+                                <w:rPr>
+                                  <w:noProof/>
+                                </w:rPr>
+                                <w:t>6</w:t>
+                              </w:r>
+                            </w:fldSimple>
                             <w:r>
                               <w:t>-Sơ đồ mạch led rgb</w:t>
                             </w:r>
@@ -4400,27 +4394,14 @@
                       <w:r>
                         <w:t xml:space="preserve">Hình </w:t>
                       </w:r>
-                      <w:r>
-                        <w:fldChar w:fldCharType="begin"/>
-                      </w:r>
-                      <w:r>
-                        <w:instrText xml:space="preserve"> SEQ Hình \* ARABIC </w:instrText>
-                      </w:r>
-                      <w:r>
-                        <w:fldChar w:fldCharType="separate"/>
-                      </w:r>
-                      <w:r>
-                        <w:rPr>
-                          <w:noProof/>
-                        </w:rPr>
-                        <w:t>6</w:t>
-                      </w:r>
-                      <w:r>
-                        <w:rPr>
-                          <w:noProof/>
-                        </w:rPr>
-                        <w:fldChar w:fldCharType="end"/>
-                      </w:r>
+                      <w:fldSimple w:instr=" SEQ Hình \* ARABIC ">
+                        <w:r>
+                          <w:rPr>
+                            <w:noProof/>
+                          </w:rPr>
+                          <w:t>6</w:t>
+                        </w:r>
+                      </w:fldSimple>
                       <w:r>
                         <w:t>-Sơ đồ mạch led rgb</w:t>
                       </w:r>
@@ -5185,7 +5166,7 @@
       <w:r>
         <w:br w:type="page"/>
       </w:r>
-      <w:bookmarkStart w:id="7" w:name="_Toc86964220"/>
+      <w:bookmarkStart w:id="7" w:name="_Toc88412785"/>
       <w:r>
         <w:lastRenderedPageBreak/>
         <w:t>Bài 7:Cảm biến nhiệt độ</w:t>
@@ -5491,27 +5472,14 @@
                             <w:r>
                               <w:t xml:space="preserve">Hình </w:t>
                             </w:r>
-                            <w:r>
-                              <w:fldChar w:fldCharType="begin"/>
-                            </w:r>
-                            <w:r>
-                              <w:instrText xml:space="preserve"> SEQ Hình \* ARABIC </w:instrText>
-                            </w:r>
-                            <w:r>
-                              <w:fldChar w:fldCharType="separate"/>
-                            </w:r>
-                            <w:r>
-                              <w:rPr>
-                                <w:noProof/>
-                              </w:rPr>
-                              <w:t>7</w:t>
-                            </w:r>
-                            <w:r>
-                              <w:rPr>
-                                <w:noProof/>
-                              </w:rPr>
-                              <w:fldChar w:fldCharType="end"/>
-                            </w:r>
+                            <w:fldSimple w:instr=" SEQ Hình \* ARABIC ">
+                              <w:r>
+                                <w:rPr>
+                                  <w:noProof/>
+                                </w:rPr>
+                                <w:t>7</w:t>
+                              </w:r>
+                            </w:fldSimple>
                             <w:r>
                               <w:t>-Sơ đồ mạch cảm biến nhiệt</w:t>
                             </w:r>
@@ -5546,27 +5514,14 @@
                       <w:r>
                         <w:t xml:space="preserve">Hình </w:t>
                       </w:r>
-                      <w:r>
-                        <w:fldChar w:fldCharType="begin"/>
-                      </w:r>
-                      <w:r>
-                        <w:instrText xml:space="preserve"> SEQ Hình \* ARABIC </w:instrText>
-                      </w:r>
-                      <w:r>
-                        <w:fldChar w:fldCharType="separate"/>
-                      </w:r>
-                      <w:r>
-                        <w:rPr>
-                          <w:noProof/>
-                        </w:rPr>
-                        <w:t>7</w:t>
-                      </w:r>
-                      <w:r>
-                        <w:rPr>
-                          <w:noProof/>
-                        </w:rPr>
-                        <w:fldChar w:fldCharType="end"/>
-                      </w:r>
+                      <w:fldSimple w:instr=" SEQ Hình \* ARABIC ">
+                        <w:r>
+                          <w:rPr>
+                            <w:noProof/>
+                          </w:rPr>
+                          <w:t>7</w:t>
+                        </w:r>
+                      </w:fldSimple>
                       <w:r>
                         <w:t>-Sơ đồ mạch cảm biến nhiệt</w:t>
                       </w:r>
@@ -6221,7 +6176,7 @@
       <w:pPr>
         <w:pStyle w:val="Heading1"/>
       </w:pPr>
-      <w:bookmarkStart w:id="8" w:name="_Toc86964221"/>
+      <w:bookmarkStart w:id="8" w:name="_Toc88412786"/>
       <w:r>
         <w:lastRenderedPageBreak/>
         <w:t xml:space="preserve">Bài 8: LED 7 </w:t>
@@ -7164,7 +7119,7 @@
       <w:pPr>
         <w:pStyle w:val="Heading1"/>
       </w:pPr>
-      <w:bookmarkStart w:id="9" w:name="_Toc86964222"/>
+      <w:bookmarkStart w:id="9" w:name="_Toc88412787"/>
       <w:r>
         <w:lastRenderedPageBreak/>
         <w:t xml:space="preserve">Bài 9: </w:t>
@@ -7172,16 +7127,16 @@
       <w:r>
         <w:t>LED 7 SEG 2 DIGIT</w:t>
       </w:r>
+      <w:r>
+        <w:t xml:space="preserve"> </w:t>
+      </w:r>
+      <w:r>
+        <w:t>C</w:t>
+      </w:r>
+      <w:r>
+        <w:t>athode</w:t>
+      </w:r>
       <w:bookmarkEnd w:id="9"/>
-      <w:r>
-        <w:t xml:space="preserve"> </w:t>
-      </w:r>
-      <w:r>
-        <w:t>C</w:t>
-      </w:r>
-      <w:r>
-        <w:t>athode</w:t>
-      </w:r>
     </w:p>
     <w:p>
       <w:pPr>
@@ -7580,15 +7535,7 @@
                 <w:sz w:val="22"/>
                 <w:szCs w:val="22"/>
               </w:rPr>
-              <w:t xml:space="preserve">//chân enable digit </w:t>
-            </w:r>
-            <w:r>
-              <w:rPr>
-                <w:rFonts w:ascii="Arial" w:hAnsi="Arial" w:cs="Arial"/>
-                <w:sz w:val="22"/>
-                <w:szCs w:val="22"/>
-              </w:rPr>
-              <w:t>2</w:t>
+              <w:t>//chân enable digit 2</w:t>
             </w:r>
           </w:p>
           <w:p>
@@ -7871,15 +7818,7 @@
                 <w:sz w:val="22"/>
                 <w:szCs w:val="22"/>
               </w:rPr>
-              <w:t xml:space="preserve">//hiện thị số ở </w:t>
-            </w:r>
-            <w:r>
-              <w:rPr>
-                <w:rFonts w:ascii="Arial" w:hAnsi="Arial" w:cs="Arial"/>
-                <w:sz w:val="22"/>
-                <w:szCs w:val="22"/>
-              </w:rPr>
-              <w:t>sau</w:t>
+              <w:t>//hiện thị số ở sau</w:t>
             </w:r>
           </w:p>
           <w:p>
@@ -8221,18 +8160,15 @@
       <w:pPr>
         <w:pStyle w:val="Heading1"/>
       </w:pPr>
-      <w:bookmarkStart w:id="10" w:name="_Toc86964223"/>
+      <w:bookmarkStart w:id="10" w:name="_Toc88412788"/>
       <w:r>
         <w:lastRenderedPageBreak/>
-        <w:t>Bài 10: Điều khiển động cơ</w:t>
+        <w:t xml:space="preserve">Bài 10: Điều khiển động cơ </w:t>
+      </w:r>
+      <w:r>
+        <w:t>motor DC</w:t>
       </w:r>
       <w:bookmarkEnd w:id="10"/>
-      <w:r>
-        <w:t xml:space="preserve"> </w:t>
-      </w:r>
-      <w:r>
-        <w:t>motor DC</w:t>
-      </w:r>
     </w:p>
     <w:p>
       <w:pPr>
@@ -9121,13 +9057,17 @@
       <w:pPr>
         <w:pStyle w:val="Heading1"/>
       </w:pPr>
-      <w:bookmarkStart w:id="11" w:name="_Toc86964224"/>
+      <w:bookmarkStart w:id="11" w:name="_Toc88412789"/>
       <w:r>
         <w:lastRenderedPageBreak/>
         <w:t>Bài 11:Cảm biến DHT11 độ ẩm và nhiệt độ</w:t>
       </w:r>
       <w:r>
-        <w:t xml:space="preserve"> và relay </w:t>
+        <w:t xml:space="preserve"> và relay</w:t>
+      </w:r>
+      <w:bookmarkEnd w:id="11"/>
+      <w:r>
+        <w:t xml:space="preserve"> </w:t>
       </w:r>
     </w:p>
     <w:p>
@@ -9201,19 +9141,7 @@
         </w:numPr>
       </w:pPr>
       <w:r>
-        <w:t xml:space="preserve">Mức đo </w:t>
-      </w:r>
-      <w:r>
-        <w:t xml:space="preserve">20-90%RH </w:t>
-      </w:r>
-      <w:r>
-        <w:t>,</w:t>
-      </w:r>
-      <w:r>
-        <w:t xml:space="preserve">0-50 ℃ </w:t>
-      </w:r>
-      <w:r>
-        <w:t>.</w:t>
+        <w:t>Mức đo 20-90%RH ,0-50 ℃ .</w:t>
       </w:r>
     </w:p>
     <w:p>
@@ -9225,10 +9153,7 @@
         </w:numPr>
       </w:pPr>
       <w:r>
-        <w:t xml:space="preserve">Sai số </w:t>
-      </w:r>
-      <w:r>
-        <w:t>±5</w:t>
+        <w:t>Sai số ±5</w:t>
       </w:r>
       <w:r>
         <w:rPr>
@@ -9237,13 +9162,7 @@
         <w:t>％</w:t>
       </w:r>
       <w:r>
-        <w:t xml:space="preserve">RH </w:t>
-      </w:r>
-      <w:r>
-        <w:t xml:space="preserve"> và </w:t>
-      </w:r>
-      <w:r>
-        <w:t xml:space="preserve">±2℃ </w:t>
+        <w:t xml:space="preserve">RH  và ±2℃ </w:t>
       </w:r>
     </w:p>
     <w:p>
@@ -9325,10 +9244,10 @@
         <w:t>V1 nguồn</w:t>
       </w:r>
       <w:r>
-        <w:t xml:space="preserve"> ngoài 12V , tần số 5</w:t>
-      </w:r>
-      <w:r>
-        <w:t>hz.</w:t>
+        <w:t xml:space="preserve"> ngoài 12V</w:t>
+      </w:r>
+      <w:r>
+        <w:t>.</w:t>
       </w:r>
     </w:p>
     <w:p>
@@ -10498,31 +10417,1967 @@
       <w:pPr>
         <w:pStyle w:val="Heading1"/>
       </w:pPr>
+      <w:bookmarkStart w:id="12" w:name="_Toc88412790"/>
       <w:r>
         <w:lastRenderedPageBreak/>
-        <w:t>Bài 1</w:t>
+        <w:t xml:space="preserve">Bài </w:t>
+      </w:r>
+      <w:r>
+        <w:t>1</w:t>
       </w:r>
       <w:r>
         <w:t>2</w:t>
       </w:r>
       <w:r>
-        <w:t>:STM32F4 nháp LED</w:t>
-      </w:r>
-      <w:bookmarkEnd w:id="11"/>
+        <w:t>:Sử dụng keypad để hiện thị mật khẩu bằng màng hình LCD</w:t>
+      </w:r>
+      <w:bookmarkEnd w:id="12"/>
+    </w:p>
+    <w:p>
+      <w:pPr>
+        <w:pStyle w:val="Heading2"/>
+      </w:pPr>
+      <w:r>
+        <w:t>Mô tả:</w:t>
+      </w:r>
+    </w:p>
+    <w:p>
+      <w:r>
+        <w:t xml:space="preserve">Bài này sử dụng keypad và màng hình LCD 16*2 để hiện thị màng hình đăng nhập. Khi nhập đúng mật khẩu thì màng hình sẽ hiện thị </w:t>
+      </w:r>
+      <w:r>
+        <w:t>đăng nhập thành công và Led sẽ sáng .</w:t>
+      </w:r>
+    </w:p>
+    <w:p>
+      <w:pPr>
+        <w:pStyle w:val="Heading2"/>
+      </w:pPr>
+      <w:r>
+        <w:t>Đặc điểm linh kiện:</w:t>
+      </w:r>
     </w:p>
     <w:p/>
     <w:p>
       <w:pPr>
+        <w:pStyle w:val="Heading2"/>
+      </w:pPr>
+      <w:r>
+        <w:t>Sơ đồ thiết kế:</w:t>
+      </w:r>
+    </w:p>
+    <w:p>
+      <w:pPr>
+        <w:jc w:val="center"/>
+      </w:pPr>
+      <w:r>
+        <w:rPr>
+          <w:noProof/>
+        </w:rPr>
+        <w:drawing>
+          <wp:inline distT="0" distB="0" distL="0" distR="0" wp14:anchorId="1848B90A" wp14:editId="6C2D7BE5">
+            <wp:extent cx="3600000" cy="2520000"/>
+            <wp:effectExtent l="0" t="0" r="635" b="0"/>
+            <wp:docPr id="11" name="Picture 11"/>
+            <wp:cNvGraphicFramePr>
+              <a:graphicFrameLocks xmlns:a="http://schemas.openxmlformats.org/drawingml/2006/main"/>
+            </wp:cNvGraphicFramePr>
+            <a:graphic xmlns:a="http://schemas.openxmlformats.org/drawingml/2006/main">
+              <a:graphicData uri="http://schemas.openxmlformats.org/drawingml/2006/picture">
+                <pic:pic xmlns:pic="http://schemas.openxmlformats.org/drawingml/2006/picture">
+                  <pic:nvPicPr>
+                    <pic:cNvPr id="11" name="Picture 11"/>
+                    <pic:cNvPicPr/>
+                  </pic:nvPicPr>
+                  <pic:blipFill>
+                    <a:blip r:embed="rId20" cstate="print">
+                      <a:extLst>
+                        <a:ext uri="{28A0092B-C50C-407E-A947-70E740481C1C}">
+                          <a14:useLocalDpi xmlns:a14="http://schemas.microsoft.com/office/drawing/2010/main" val="0"/>
+                        </a:ext>
+                      </a:extLst>
+                    </a:blip>
+                    <a:stretch>
+                      <a:fillRect/>
+                    </a:stretch>
+                  </pic:blipFill>
+                  <pic:spPr>
+                    <a:xfrm>
+                      <a:off x="0" y="0"/>
+                      <a:ext cx="3600000" cy="2520000"/>
+                    </a:xfrm>
+                    <a:prstGeom prst="rect">
+                      <a:avLst/>
+                    </a:prstGeom>
+                  </pic:spPr>
+                </pic:pic>
+              </a:graphicData>
+            </a:graphic>
+          </wp:inline>
+        </w:drawing>
+      </w:r>
+    </w:p>
+    <w:p>
+      <w:pPr>
+        <w:pStyle w:val="Heading2"/>
+      </w:pPr>
+      <w:r>
+        <w:t>Mã lệnh chính:</w:t>
+      </w:r>
+    </w:p>
+    <w:tbl>
+      <w:tblPr>
+        <w:tblStyle w:val="TableGrid"/>
+        <w:tblW w:w="0" w:type="auto"/>
+        <w:tblInd w:w="1138" w:type="dxa"/>
+        <w:tblLook w:val="04A0" w:firstRow="1" w:lastRow="0" w:firstColumn="1" w:lastColumn="0" w:noHBand="0" w:noVBand="1"/>
+      </w:tblPr>
+      <w:tblGrid>
+        <w:gridCol w:w="8209"/>
+      </w:tblGrid>
+      <w:tr>
+        <w:tc>
+          <w:tcPr>
+            <w:tcW w:w="9347" w:type="dxa"/>
+          </w:tcPr>
+          <w:p>
+            <w:pPr>
+              <w:spacing w:before="120"/>
+              <w:ind w:left="0" w:firstLine="0"/>
+              <w:jc w:val="both"/>
+              <w:rPr>
+                <w:rFonts w:ascii="Arial" w:hAnsi="Arial" w:cs="Arial"/>
+                <w:sz w:val="22"/>
+                <w:szCs w:val="22"/>
+              </w:rPr>
+            </w:pPr>
+          </w:p>
+          <w:p>
+            <w:pPr>
+              <w:spacing w:before="120"/>
+              <w:ind w:left="0" w:firstLine="0"/>
+              <w:jc w:val="both"/>
+              <w:rPr>
+                <w:rFonts w:ascii="Arial" w:hAnsi="Arial" w:cs="Arial"/>
+                <w:sz w:val="22"/>
+                <w:szCs w:val="22"/>
+              </w:rPr>
+            </w:pPr>
+            <w:r>
+              <w:rPr>
+                <w:rFonts w:ascii="Arial" w:hAnsi="Arial" w:cs="Arial"/>
+                <w:sz w:val="22"/>
+                <w:szCs w:val="22"/>
+              </w:rPr>
+              <w:t>// include the library code:</w:t>
+            </w:r>
+          </w:p>
+          <w:p>
+            <w:pPr>
+              <w:spacing w:before="120"/>
+              <w:ind w:left="0" w:firstLine="0"/>
+              <w:jc w:val="both"/>
+              <w:rPr>
+                <w:rFonts w:ascii="Arial" w:hAnsi="Arial" w:cs="Arial"/>
+                <w:sz w:val="22"/>
+                <w:szCs w:val="22"/>
+              </w:rPr>
+            </w:pPr>
+            <w:r>
+              <w:rPr>
+                <w:rFonts w:ascii="Arial" w:hAnsi="Arial" w:cs="Arial"/>
+                <w:sz w:val="22"/>
+                <w:szCs w:val="22"/>
+              </w:rPr>
+              <w:t>#include &lt;LiquidCrystal.h&gt;</w:t>
+            </w:r>
+          </w:p>
+          <w:p>
+            <w:pPr>
+              <w:spacing w:before="120"/>
+              <w:ind w:left="0" w:firstLine="0"/>
+              <w:jc w:val="both"/>
+              <w:rPr>
+                <w:rFonts w:ascii="Arial" w:hAnsi="Arial" w:cs="Arial"/>
+                <w:sz w:val="22"/>
+                <w:szCs w:val="22"/>
+              </w:rPr>
+            </w:pPr>
+            <w:r>
+              <w:rPr>
+                <w:rFonts w:ascii="Arial" w:hAnsi="Arial" w:cs="Arial"/>
+                <w:sz w:val="22"/>
+                <w:szCs w:val="22"/>
+              </w:rPr>
+              <w:t>#include &lt;Keypad.h&gt;</w:t>
+            </w:r>
+          </w:p>
+          <w:p>
+            <w:pPr>
+              <w:spacing w:before="120"/>
+              <w:ind w:left="0" w:firstLine="0"/>
+              <w:jc w:val="both"/>
+              <w:rPr>
+                <w:rFonts w:ascii="Arial" w:hAnsi="Arial" w:cs="Arial"/>
+                <w:sz w:val="22"/>
+                <w:szCs w:val="22"/>
+              </w:rPr>
+            </w:pPr>
+            <w:r>
+              <w:rPr>
+                <w:rFonts w:ascii="Arial" w:hAnsi="Arial" w:cs="Arial"/>
+                <w:sz w:val="22"/>
+                <w:szCs w:val="22"/>
+              </w:rPr>
+              <w:t>// initialize the library by associating any needed LCD interface pin</w:t>
+            </w:r>
+          </w:p>
+          <w:p>
+            <w:pPr>
+              <w:spacing w:before="120"/>
+              <w:ind w:left="0" w:firstLine="0"/>
+              <w:jc w:val="both"/>
+              <w:rPr>
+                <w:rFonts w:ascii="Arial" w:hAnsi="Arial" w:cs="Arial"/>
+                <w:sz w:val="22"/>
+                <w:szCs w:val="22"/>
+              </w:rPr>
+            </w:pPr>
+            <w:r>
+              <w:rPr>
+                <w:rFonts w:ascii="Arial" w:hAnsi="Arial" w:cs="Arial"/>
+                <w:sz w:val="22"/>
+                <w:szCs w:val="22"/>
+              </w:rPr>
+              <w:t>// with the arduino pin number it is connected to</w:t>
+            </w:r>
+          </w:p>
+          <w:p>
+            <w:pPr>
+              <w:spacing w:before="120"/>
+              <w:ind w:left="0" w:firstLine="0"/>
+              <w:jc w:val="both"/>
+              <w:rPr>
+                <w:rFonts w:ascii="Arial" w:hAnsi="Arial" w:cs="Arial"/>
+                <w:sz w:val="22"/>
+                <w:szCs w:val="22"/>
+              </w:rPr>
+            </w:pPr>
+            <w:r>
+              <w:rPr>
+                <w:rFonts w:ascii="Arial" w:hAnsi="Arial" w:cs="Arial"/>
+                <w:sz w:val="22"/>
+                <w:szCs w:val="22"/>
+              </w:rPr>
+              <w:t>const int rs = 13, en = 12, d4 = A3, d5 = A2, d6 = A1, d7 = A0;</w:t>
+            </w:r>
+          </w:p>
+          <w:p>
+            <w:pPr>
+              <w:spacing w:before="120"/>
+              <w:ind w:left="0" w:firstLine="0"/>
+              <w:jc w:val="both"/>
+              <w:rPr>
+                <w:rFonts w:ascii="Arial" w:hAnsi="Arial" w:cs="Arial"/>
+                <w:sz w:val="22"/>
+                <w:szCs w:val="22"/>
+              </w:rPr>
+            </w:pPr>
+            <w:r>
+              <w:rPr>
+                <w:rFonts w:ascii="Arial" w:hAnsi="Arial" w:cs="Arial"/>
+                <w:sz w:val="22"/>
+                <w:szCs w:val="22"/>
+              </w:rPr>
+              <w:t>LiquidCrystal lcd(rs, en, d4, d5, d6, d7);</w:t>
+            </w:r>
+          </w:p>
+          <w:p>
+            <w:pPr>
+              <w:spacing w:before="120"/>
+              <w:ind w:left="0" w:firstLine="0"/>
+              <w:jc w:val="both"/>
+              <w:rPr>
+                <w:rFonts w:ascii="Arial" w:hAnsi="Arial" w:cs="Arial"/>
+                <w:sz w:val="22"/>
+                <w:szCs w:val="22"/>
+              </w:rPr>
+            </w:pPr>
+            <w:r>
+              <w:rPr>
+                <w:rFonts w:ascii="Arial" w:hAnsi="Arial" w:cs="Arial"/>
+                <w:sz w:val="22"/>
+                <w:szCs w:val="22"/>
+              </w:rPr>
+              <w:t>const byte ROWS = 4; //four rows</w:t>
+            </w:r>
+          </w:p>
+          <w:p>
+            <w:pPr>
+              <w:spacing w:before="120"/>
+              <w:ind w:left="0" w:firstLine="0"/>
+              <w:jc w:val="both"/>
+              <w:rPr>
+                <w:rFonts w:ascii="Arial" w:hAnsi="Arial" w:cs="Arial"/>
+                <w:sz w:val="22"/>
+                <w:szCs w:val="22"/>
+              </w:rPr>
+            </w:pPr>
+            <w:r>
+              <w:rPr>
+                <w:rFonts w:ascii="Arial" w:hAnsi="Arial" w:cs="Arial"/>
+                <w:sz w:val="22"/>
+                <w:szCs w:val="22"/>
+              </w:rPr>
+              <w:t>const byte COLS = 3; //three columns</w:t>
+            </w:r>
+          </w:p>
+          <w:p>
+            <w:pPr>
+              <w:spacing w:before="120"/>
+              <w:ind w:left="0" w:firstLine="0"/>
+              <w:jc w:val="both"/>
+              <w:rPr>
+                <w:rFonts w:ascii="Arial" w:hAnsi="Arial" w:cs="Arial"/>
+                <w:sz w:val="22"/>
+                <w:szCs w:val="22"/>
+              </w:rPr>
+            </w:pPr>
+            <w:r>
+              <w:rPr>
+                <w:rFonts w:ascii="Arial" w:hAnsi="Arial" w:cs="Arial"/>
+                <w:sz w:val="22"/>
+                <w:szCs w:val="22"/>
+              </w:rPr>
+              <w:t>char keys[ROWS][COLS] = {</w:t>
+            </w:r>
+          </w:p>
+          <w:p>
+            <w:pPr>
+              <w:spacing w:before="120"/>
+              <w:ind w:left="0" w:firstLine="0"/>
+              <w:jc w:val="both"/>
+              <w:rPr>
+                <w:rFonts w:ascii="Arial" w:hAnsi="Arial" w:cs="Arial"/>
+                <w:sz w:val="22"/>
+                <w:szCs w:val="22"/>
+              </w:rPr>
+            </w:pPr>
+            <w:r>
+              <w:rPr>
+                <w:rFonts w:ascii="Arial" w:hAnsi="Arial" w:cs="Arial"/>
+                <w:sz w:val="22"/>
+                <w:szCs w:val="22"/>
+              </w:rPr>
+              <w:t xml:space="preserve">  {'1','2','3'},</w:t>
+            </w:r>
+          </w:p>
+          <w:p>
+            <w:pPr>
+              <w:spacing w:before="120"/>
+              <w:ind w:left="0" w:firstLine="0"/>
+              <w:jc w:val="both"/>
+              <w:rPr>
+                <w:rFonts w:ascii="Arial" w:hAnsi="Arial" w:cs="Arial"/>
+                <w:sz w:val="22"/>
+                <w:szCs w:val="22"/>
+              </w:rPr>
+            </w:pPr>
+            <w:r>
+              <w:rPr>
+                <w:rFonts w:ascii="Arial" w:hAnsi="Arial" w:cs="Arial"/>
+                <w:sz w:val="22"/>
+                <w:szCs w:val="22"/>
+              </w:rPr>
+              <w:t xml:space="preserve">  {'4','5','6'},</w:t>
+            </w:r>
+          </w:p>
+          <w:p>
+            <w:pPr>
+              <w:spacing w:before="120"/>
+              <w:ind w:left="0" w:firstLine="0"/>
+              <w:jc w:val="both"/>
+              <w:rPr>
+                <w:rFonts w:ascii="Arial" w:hAnsi="Arial" w:cs="Arial"/>
+                <w:sz w:val="22"/>
+                <w:szCs w:val="22"/>
+              </w:rPr>
+            </w:pPr>
+            <w:r>
+              <w:rPr>
+                <w:rFonts w:ascii="Arial" w:hAnsi="Arial" w:cs="Arial"/>
+                <w:sz w:val="22"/>
+                <w:szCs w:val="22"/>
+              </w:rPr>
+              <w:t xml:space="preserve">  {'7','8','9'},</w:t>
+            </w:r>
+          </w:p>
+          <w:p>
+            <w:pPr>
+              <w:spacing w:before="120"/>
+              <w:ind w:left="0" w:firstLine="0"/>
+              <w:jc w:val="both"/>
+              <w:rPr>
+                <w:rFonts w:ascii="Arial" w:hAnsi="Arial" w:cs="Arial"/>
+                <w:sz w:val="22"/>
+                <w:szCs w:val="22"/>
+              </w:rPr>
+            </w:pPr>
+            <w:r>
+              <w:rPr>
+                <w:rFonts w:ascii="Arial" w:hAnsi="Arial" w:cs="Arial"/>
+                <w:sz w:val="22"/>
+                <w:szCs w:val="22"/>
+              </w:rPr>
+              <w:lastRenderedPageBreak/>
+              <w:t xml:space="preserve">  {'*','0','#'}</w:t>
+            </w:r>
+          </w:p>
+          <w:p>
+            <w:pPr>
+              <w:spacing w:before="120"/>
+              <w:ind w:left="0" w:firstLine="0"/>
+              <w:jc w:val="both"/>
+              <w:rPr>
+                <w:rFonts w:ascii="Arial" w:hAnsi="Arial" w:cs="Arial"/>
+                <w:sz w:val="22"/>
+                <w:szCs w:val="22"/>
+              </w:rPr>
+            </w:pPr>
+            <w:r>
+              <w:rPr>
+                <w:rFonts w:ascii="Arial" w:hAnsi="Arial" w:cs="Arial"/>
+                <w:sz w:val="22"/>
+                <w:szCs w:val="22"/>
+              </w:rPr>
+              <w:t>};</w:t>
+            </w:r>
+          </w:p>
+          <w:p>
+            <w:pPr>
+              <w:spacing w:before="120"/>
+              <w:ind w:left="0" w:firstLine="0"/>
+              <w:jc w:val="both"/>
+              <w:rPr>
+                <w:rFonts w:ascii="Arial" w:hAnsi="Arial" w:cs="Arial"/>
+                <w:sz w:val="22"/>
+                <w:szCs w:val="22"/>
+              </w:rPr>
+            </w:pPr>
+            <w:r>
+              <w:rPr>
+                <w:rFonts w:ascii="Arial" w:hAnsi="Arial" w:cs="Arial"/>
+                <w:sz w:val="22"/>
+                <w:szCs w:val="22"/>
+              </w:rPr>
+              <w:t>byte rowPins[ROWS] = {3, 2, 4, 8}; //connect to the row pinouts of the keypad</w:t>
+            </w:r>
+          </w:p>
+          <w:p>
+            <w:pPr>
+              <w:spacing w:before="120"/>
+              <w:ind w:left="0" w:firstLine="0"/>
+              <w:jc w:val="both"/>
+              <w:rPr>
+                <w:rFonts w:ascii="Arial" w:hAnsi="Arial" w:cs="Arial"/>
+                <w:sz w:val="22"/>
+                <w:szCs w:val="22"/>
+              </w:rPr>
+            </w:pPr>
+            <w:r>
+              <w:rPr>
+                <w:rFonts w:ascii="Arial" w:hAnsi="Arial" w:cs="Arial"/>
+                <w:sz w:val="22"/>
+                <w:szCs w:val="22"/>
+              </w:rPr>
+              <w:t>byte colPins[COLS] = {5, 6, 7}; //connect to the column pinouts of the keypad</w:t>
+            </w:r>
+          </w:p>
+          <w:p>
+            <w:pPr>
+              <w:spacing w:before="120"/>
+              <w:ind w:left="0" w:firstLine="0"/>
+              <w:jc w:val="both"/>
+              <w:rPr>
+                <w:rFonts w:ascii="Arial" w:hAnsi="Arial" w:cs="Arial"/>
+                <w:sz w:val="22"/>
+                <w:szCs w:val="22"/>
+              </w:rPr>
+            </w:pPr>
+            <w:r>
+              <w:rPr>
+                <w:rFonts w:ascii="Arial" w:hAnsi="Arial" w:cs="Arial"/>
+                <w:sz w:val="22"/>
+                <w:szCs w:val="22"/>
+              </w:rPr>
+              <w:t>int LCDCol = 0;</w:t>
+            </w:r>
+          </w:p>
+          <w:p>
+            <w:pPr>
+              <w:spacing w:before="120"/>
+              <w:ind w:left="0" w:firstLine="0"/>
+              <w:jc w:val="both"/>
+              <w:rPr>
+                <w:rFonts w:ascii="Arial" w:hAnsi="Arial" w:cs="Arial"/>
+                <w:sz w:val="22"/>
+                <w:szCs w:val="22"/>
+              </w:rPr>
+            </w:pPr>
+            <w:r>
+              <w:rPr>
+                <w:rFonts w:ascii="Arial" w:hAnsi="Arial" w:cs="Arial"/>
+                <w:sz w:val="22"/>
+                <w:szCs w:val="22"/>
+              </w:rPr>
+              <w:t>int LCDRow = 0;</w:t>
+            </w:r>
+          </w:p>
+          <w:p>
+            <w:pPr>
+              <w:spacing w:before="120"/>
+              <w:ind w:left="0" w:firstLine="0"/>
+              <w:jc w:val="both"/>
+              <w:rPr>
+                <w:rFonts w:ascii="Arial" w:hAnsi="Arial" w:cs="Arial"/>
+                <w:sz w:val="22"/>
+                <w:szCs w:val="22"/>
+              </w:rPr>
+            </w:pPr>
+          </w:p>
+          <w:p>
+            <w:pPr>
+              <w:spacing w:before="120"/>
+              <w:ind w:left="0" w:firstLine="0"/>
+              <w:jc w:val="both"/>
+              <w:rPr>
+                <w:rFonts w:ascii="Arial" w:hAnsi="Arial" w:cs="Arial"/>
+                <w:sz w:val="22"/>
+                <w:szCs w:val="22"/>
+              </w:rPr>
+            </w:pPr>
+            <w:r>
+              <w:rPr>
+                <w:rFonts w:ascii="Arial" w:hAnsi="Arial" w:cs="Arial"/>
+                <w:sz w:val="22"/>
+                <w:szCs w:val="22"/>
+              </w:rPr>
+              <w:t>Keypad keypad = Keypad( makeKeymap(keys), rowPins, colPins, ROWS, COLS );</w:t>
+            </w:r>
+          </w:p>
+          <w:p>
+            <w:pPr>
+              <w:spacing w:before="120"/>
+              <w:ind w:left="0" w:firstLine="0"/>
+              <w:jc w:val="both"/>
+              <w:rPr>
+                <w:rFonts w:ascii="Arial" w:hAnsi="Arial" w:cs="Arial"/>
+                <w:sz w:val="22"/>
+                <w:szCs w:val="22"/>
+              </w:rPr>
+            </w:pPr>
+          </w:p>
+          <w:p>
+            <w:pPr>
+              <w:spacing w:before="120"/>
+              <w:ind w:left="0" w:firstLine="0"/>
+              <w:jc w:val="both"/>
+              <w:rPr>
+                <w:rFonts w:ascii="Arial" w:hAnsi="Arial" w:cs="Arial"/>
+                <w:sz w:val="22"/>
+                <w:szCs w:val="22"/>
+              </w:rPr>
+            </w:pPr>
+            <w:r>
+              <w:rPr>
+                <w:rFonts w:ascii="Arial" w:hAnsi="Arial" w:cs="Arial"/>
+                <w:sz w:val="22"/>
+                <w:szCs w:val="22"/>
+              </w:rPr>
+              <w:t>String v_passcode="";</w:t>
+            </w:r>
+          </w:p>
+          <w:p>
+            <w:pPr>
+              <w:spacing w:before="120"/>
+              <w:ind w:left="0" w:firstLine="0"/>
+              <w:jc w:val="both"/>
+              <w:rPr>
+                <w:rFonts w:ascii="Arial" w:hAnsi="Arial" w:cs="Arial"/>
+                <w:sz w:val="22"/>
+                <w:szCs w:val="22"/>
+              </w:rPr>
+            </w:pPr>
+          </w:p>
+          <w:p>
+            <w:pPr>
+              <w:spacing w:before="120"/>
+              <w:ind w:left="0" w:firstLine="0"/>
+              <w:jc w:val="both"/>
+              <w:rPr>
+                <w:rFonts w:ascii="Arial" w:hAnsi="Arial" w:cs="Arial"/>
+                <w:sz w:val="22"/>
+                <w:szCs w:val="22"/>
+              </w:rPr>
+            </w:pPr>
+            <w:r>
+              <w:rPr>
+                <w:rFonts w:ascii="Arial" w:hAnsi="Arial" w:cs="Arial"/>
+                <w:sz w:val="22"/>
+                <w:szCs w:val="22"/>
+              </w:rPr>
+              <w:t>void setup(){</w:t>
+            </w:r>
+          </w:p>
+          <w:p>
+            <w:pPr>
+              <w:spacing w:before="120"/>
+              <w:ind w:left="0" w:firstLine="0"/>
+              <w:jc w:val="both"/>
+              <w:rPr>
+                <w:rFonts w:ascii="Arial" w:hAnsi="Arial" w:cs="Arial"/>
+                <w:sz w:val="22"/>
+                <w:szCs w:val="22"/>
+              </w:rPr>
+            </w:pPr>
+            <w:r>
+              <w:rPr>
+                <w:rFonts w:ascii="Arial" w:hAnsi="Arial" w:cs="Arial"/>
+                <w:sz w:val="22"/>
+                <w:szCs w:val="22"/>
+              </w:rPr>
+              <w:t xml:space="preserve">   Serial.begin(9600);</w:t>
+            </w:r>
+          </w:p>
+          <w:p>
+            <w:pPr>
+              <w:spacing w:before="120"/>
+              <w:ind w:left="0" w:firstLine="0"/>
+              <w:jc w:val="both"/>
+              <w:rPr>
+                <w:rFonts w:ascii="Arial" w:hAnsi="Arial" w:cs="Arial"/>
+                <w:sz w:val="22"/>
+                <w:szCs w:val="22"/>
+              </w:rPr>
+            </w:pPr>
+            <w:r>
+              <w:rPr>
+                <w:rFonts w:ascii="Arial" w:hAnsi="Arial" w:cs="Arial"/>
+                <w:sz w:val="22"/>
+                <w:szCs w:val="22"/>
+              </w:rPr>
+              <w:t xml:space="preserve">   lcd.begin(16, 2);</w:t>
+            </w:r>
+          </w:p>
+          <w:p>
+            <w:pPr>
+              <w:spacing w:before="120"/>
+              <w:ind w:left="0" w:firstLine="0"/>
+              <w:jc w:val="both"/>
+              <w:rPr>
+                <w:rFonts w:ascii="Arial" w:hAnsi="Arial" w:cs="Arial"/>
+                <w:sz w:val="22"/>
+                <w:szCs w:val="22"/>
+              </w:rPr>
+            </w:pPr>
+            <w:r>
+              <w:rPr>
+                <w:rFonts w:ascii="Arial" w:hAnsi="Arial" w:cs="Arial"/>
+                <w:sz w:val="22"/>
+                <w:szCs w:val="22"/>
+              </w:rPr>
+              <w:t xml:space="preserve">   lcd.setCursor(LCDCol, LCDRow);</w:t>
+            </w:r>
+          </w:p>
+          <w:p>
+            <w:pPr>
+              <w:spacing w:before="120"/>
+              <w:ind w:left="0" w:firstLine="0"/>
+              <w:jc w:val="both"/>
+              <w:rPr>
+                <w:rFonts w:ascii="Arial" w:hAnsi="Arial" w:cs="Arial"/>
+                <w:sz w:val="22"/>
+                <w:szCs w:val="22"/>
+              </w:rPr>
+            </w:pPr>
+            <w:r>
+              <w:rPr>
+                <w:rFonts w:ascii="Arial" w:hAnsi="Arial" w:cs="Arial"/>
+                <w:sz w:val="22"/>
+                <w:szCs w:val="22"/>
+              </w:rPr>
+              <w:t xml:space="preserve">   pinMode(11,OUTPUT);</w:t>
+            </w:r>
+          </w:p>
+          <w:p>
+            <w:pPr>
+              <w:spacing w:before="120"/>
+              <w:ind w:left="0" w:firstLine="0"/>
+              <w:jc w:val="both"/>
+              <w:rPr>
+                <w:rFonts w:ascii="Arial" w:hAnsi="Arial" w:cs="Arial"/>
+                <w:sz w:val="22"/>
+                <w:szCs w:val="22"/>
+              </w:rPr>
+            </w:pPr>
+            <w:r>
+              <w:rPr>
+                <w:rFonts w:ascii="Arial" w:hAnsi="Arial" w:cs="Arial"/>
+                <w:sz w:val="22"/>
+                <w:szCs w:val="22"/>
+              </w:rPr>
+              <w:t xml:space="preserve">   }</w:t>
+            </w:r>
+          </w:p>
+          <w:p>
+            <w:pPr>
+              <w:spacing w:before="120"/>
+              <w:ind w:left="0" w:firstLine="0"/>
+              <w:jc w:val="both"/>
+              <w:rPr>
+                <w:rFonts w:ascii="Arial" w:hAnsi="Arial" w:cs="Arial"/>
+                <w:sz w:val="22"/>
+                <w:szCs w:val="22"/>
+              </w:rPr>
+            </w:pPr>
+            <w:r>
+              <w:rPr>
+                <w:rFonts w:ascii="Arial" w:hAnsi="Arial" w:cs="Arial"/>
+                <w:sz w:val="22"/>
+                <w:szCs w:val="22"/>
+              </w:rPr>
+              <w:t xml:space="preserve">  </w:t>
+            </w:r>
+          </w:p>
+          <w:p>
+            <w:pPr>
+              <w:spacing w:before="120"/>
+              <w:ind w:left="0" w:firstLine="0"/>
+              <w:jc w:val="both"/>
+              <w:rPr>
+                <w:rFonts w:ascii="Arial" w:hAnsi="Arial" w:cs="Arial"/>
+                <w:sz w:val="22"/>
+                <w:szCs w:val="22"/>
+              </w:rPr>
+            </w:pPr>
+            <w:r>
+              <w:rPr>
+                <w:rFonts w:ascii="Arial" w:hAnsi="Arial" w:cs="Arial"/>
+                <w:sz w:val="22"/>
+                <w:szCs w:val="22"/>
+              </w:rPr>
+              <w:t>void loop(){</w:t>
+            </w:r>
+          </w:p>
+          <w:p>
+            <w:pPr>
+              <w:spacing w:before="120"/>
+              <w:ind w:left="0" w:firstLine="0"/>
+              <w:jc w:val="both"/>
+              <w:rPr>
+                <w:rFonts w:ascii="Arial" w:hAnsi="Arial" w:cs="Arial"/>
+                <w:sz w:val="22"/>
+                <w:szCs w:val="22"/>
+              </w:rPr>
+            </w:pPr>
+            <w:r>
+              <w:rPr>
+                <w:rFonts w:ascii="Arial" w:hAnsi="Arial" w:cs="Arial"/>
+                <w:sz w:val="22"/>
+                <w:szCs w:val="22"/>
+              </w:rPr>
+              <w:t xml:space="preserve">  char key = keypad.getKey();</w:t>
+            </w:r>
+          </w:p>
+          <w:p>
+            <w:pPr>
+              <w:spacing w:before="120"/>
+              <w:ind w:left="0" w:firstLine="0"/>
+              <w:jc w:val="both"/>
+              <w:rPr>
+                <w:rFonts w:ascii="Arial" w:hAnsi="Arial" w:cs="Arial"/>
+                <w:sz w:val="22"/>
+                <w:szCs w:val="22"/>
+              </w:rPr>
+            </w:pPr>
+            <w:r>
+              <w:rPr>
+                <w:rFonts w:ascii="Arial" w:hAnsi="Arial" w:cs="Arial"/>
+                <w:sz w:val="22"/>
+                <w:szCs w:val="22"/>
+              </w:rPr>
+              <w:t xml:space="preserve">  </w:t>
+            </w:r>
+          </w:p>
+          <w:p>
+            <w:pPr>
+              <w:spacing w:before="120"/>
+              <w:ind w:left="0" w:firstLine="0"/>
+              <w:jc w:val="both"/>
+              <w:rPr>
+                <w:rFonts w:ascii="Arial" w:hAnsi="Arial" w:cs="Arial"/>
+                <w:sz w:val="22"/>
+                <w:szCs w:val="22"/>
+              </w:rPr>
+            </w:pPr>
+            <w:r>
+              <w:rPr>
+                <w:rFonts w:ascii="Arial" w:hAnsi="Arial" w:cs="Arial"/>
+                <w:sz w:val="22"/>
+                <w:szCs w:val="22"/>
+              </w:rPr>
+              <w:t xml:space="preserve">  if (key){</w:t>
+            </w:r>
+          </w:p>
+          <w:p>
+            <w:pPr>
+              <w:spacing w:before="120"/>
+              <w:ind w:left="0" w:firstLine="0"/>
+              <w:jc w:val="both"/>
+              <w:rPr>
+                <w:rFonts w:ascii="Arial" w:hAnsi="Arial" w:cs="Arial"/>
+                <w:sz w:val="22"/>
+                <w:szCs w:val="22"/>
+              </w:rPr>
+            </w:pPr>
+            <w:r>
+              <w:rPr>
+                <w:rFonts w:ascii="Arial" w:hAnsi="Arial" w:cs="Arial"/>
+                <w:sz w:val="22"/>
+                <w:szCs w:val="22"/>
+              </w:rPr>
+              <w:t xml:space="preserve">    Serial.println(key);</w:t>
+            </w:r>
+          </w:p>
+          <w:p>
+            <w:pPr>
+              <w:spacing w:before="120"/>
+              <w:ind w:left="0" w:firstLine="0"/>
+              <w:jc w:val="both"/>
+              <w:rPr>
+                <w:rFonts w:ascii="Arial" w:hAnsi="Arial" w:cs="Arial"/>
+                <w:sz w:val="22"/>
+                <w:szCs w:val="22"/>
+              </w:rPr>
+            </w:pPr>
+            <w:r>
+              <w:rPr>
+                <w:rFonts w:ascii="Arial" w:hAnsi="Arial" w:cs="Arial"/>
+                <w:sz w:val="22"/>
+                <w:szCs w:val="22"/>
+              </w:rPr>
+              <w:t xml:space="preserve">           </w:t>
+            </w:r>
+          </w:p>
+          <w:p>
+            <w:pPr>
+              <w:spacing w:before="120"/>
+              <w:ind w:left="0" w:firstLine="0"/>
+              <w:jc w:val="both"/>
+              <w:rPr>
+                <w:rFonts w:ascii="Arial" w:hAnsi="Arial" w:cs="Arial"/>
+                <w:sz w:val="22"/>
+                <w:szCs w:val="22"/>
+              </w:rPr>
+            </w:pPr>
+            <w:r>
+              <w:rPr>
+                <w:rFonts w:ascii="Arial" w:hAnsi="Arial" w:cs="Arial"/>
+                <w:sz w:val="22"/>
+                <w:szCs w:val="22"/>
+              </w:rPr>
+              <w:t xml:space="preserve">    </w:t>
+            </w:r>
+          </w:p>
+          <w:p>
+            <w:pPr>
+              <w:spacing w:before="120"/>
+              <w:ind w:left="0" w:firstLine="0"/>
+              <w:jc w:val="both"/>
+              <w:rPr>
+                <w:rFonts w:ascii="Arial" w:hAnsi="Arial" w:cs="Arial"/>
+                <w:sz w:val="22"/>
+                <w:szCs w:val="22"/>
+              </w:rPr>
+            </w:pPr>
+            <w:r>
+              <w:rPr>
+                <w:rFonts w:ascii="Arial" w:hAnsi="Arial" w:cs="Arial"/>
+                <w:sz w:val="22"/>
+                <w:szCs w:val="22"/>
+              </w:rPr>
+              <w:t xml:space="preserve">    if ( LCDCol &gt; 5  )</w:t>
+            </w:r>
+          </w:p>
+          <w:p>
+            <w:pPr>
+              <w:spacing w:before="120"/>
+              <w:ind w:left="0" w:firstLine="0"/>
+              <w:jc w:val="both"/>
+              <w:rPr>
+                <w:rFonts w:ascii="Arial" w:hAnsi="Arial" w:cs="Arial"/>
+                <w:sz w:val="22"/>
+                <w:szCs w:val="22"/>
+              </w:rPr>
+            </w:pPr>
+            <w:r>
+              <w:rPr>
+                <w:rFonts w:ascii="Arial" w:hAnsi="Arial" w:cs="Arial"/>
+                <w:sz w:val="22"/>
+                <w:szCs w:val="22"/>
+              </w:rPr>
+              <w:t xml:space="preserve">    {   </w:t>
+            </w:r>
+          </w:p>
+          <w:p>
+            <w:pPr>
+              <w:spacing w:before="120"/>
+              <w:ind w:left="0" w:firstLine="0"/>
+              <w:jc w:val="both"/>
+              <w:rPr>
+                <w:rFonts w:ascii="Arial" w:hAnsi="Arial" w:cs="Arial"/>
+                <w:sz w:val="22"/>
+                <w:szCs w:val="22"/>
+              </w:rPr>
+            </w:pPr>
+            <w:r>
+              <w:rPr>
+                <w:rFonts w:ascii="Arial" w:hAnsi="Arial" w:cs="Arial"/>
+                <w:sz w:val="22"/>
+                <w:szCs w:val="22"/>
+              </w:rPr>
+              <w:t xml:space="preserve">     ++LCDRow; </w:t>
+            </w:r>
+          </w:p>
+          <w:p>
+            <w:pPr>
+              <w:spacing w:before="120"/>
+              <w:ind w:left="0" w:firstLine="0"/>
+              <w:jc w:val="both"/>
+              <w:rPr>
+                <w:rFonts w:ascii="Arial" w:hAnsi="Arial" w:cs="Arial"/>
+                <w:sz w:val="22"/>
+                <w:szCs w:val="22"/>
+              </w:rPr>
+            </w:pPr>
+            <w:r>
+              <w:rPr>
+                <w:rFonts w:ascii="Arial" w:hAnsi="Arial" w:cs="Arial"/>
+                <w:sz w:val="22"/>
+                <w:szCs w:val="22"/>
+              </w:rPr>
+              <w:t xml:space="preserve">      </w:t>
+            </w:r>
+          </w:p>
+          <w:p>
+            <w:pPr>
+              <w:spacing w:before="120"/>
+              <w:ind w:left="0" w:firstLine="0"/>
+              <w:jc w:val="both"/>
+              <w:rPr>
+                <w:rFonts w:ascii="Arial" w:hAnsi="Arial" w:cs="Arial"/>
+                <w:sz w:val="22"/>
+                <w:szCs w:val="22"/>
+              </w:rPr>
+            </w:pPr>
+            <w:r>
+              <w:rPr>
+                <w:rFonts w:ascii="Arial" w:hAnsi="Arial" w:cs="Arial"/>
+                <w:sz w:val="22"/>
+                <w:szCs w:val="22"/>
+              </w:rPr>
+              <w:t xml:space="preserve">      if (LCDRow&gt;1)</w:t>
+            </w:r>
+          </w:p>
+          <w:p>
+            <w:pPr>
+              <w:spacing w:before="120"/>
+              <w:ind w:left="0" w:firstLine="0"/>
+              <w:jc w:val="both"/>
+              <w:rPr>
+                <w:rFonts w:ascii="Arial" w:hAnsi="Arial" w:cs="Arial"/>
+                <w:sz w:val="22"/>
+                <w:szCs w:val="22"/>
+              </w:rPr>
+            </w:pPr>
+            <w:r>
+              <w:rPr>
+                <w:rFonts w:ascii="Arial" w:hAnsi="Arial" w:cs="Arial"/>
+                <w:sz w:val="22"/>
+                <w:szCs w:val="22"/>
+              </w:rPr>
+              <w:t xml:space="preserve">      { LCDRow=0; LCDCol = 0 ;  lcd.clear(); }</w:t>
+            </w:r>
+          </w:p>
+          <w:p>
+            <w:pPr>
+              <w:spacing w:before="120"/>
+              <w:ind w:left="0" w:firstLine="0"/>
+              <w:jc w:val="both"/>
+              <w:rPr>
+                <w:rFonts w:ascii="Arial" w:hAnsi="Arial" w:cs="Arial"/>
+                <w:sz w:val="22"/>
+                <w:szCs w:val="22"/>
+              </w:rPr>
+            </w:pPr>
+            <w:r>
+              <w:rPr>
+                <w:rFonts w:ascii="Arial" w:hAnsi="Arial" w:cs="Arial"/>
+                <w:sz w:val="22"/>
+                <w:szCs w:val="22"/>
+              </w:rPr>
+              <w:t xml:space="preserve">   </w:t>
+            </w:r>
+          </w:p>
+          <w:p>
+            <w:pPr>
+              <w:spacing w:before="120"/>
+              <w:ind w:left="0" w:firstLine="0"/>
+              <w:jc w:val="both"/>
+              <w:rPr>
+                <w:rFonts w:ascii="Arial" w:hAnsi="Arial" w:cs="Arial"/>
+                <w:sz w:val="22"/>
+                <w:szCs w:val="22"/>
+              </w:rPr>
+            </w:pPr>
+            <w:r>
+              <w:rPr>
+                <w:rFonts w:ascii="Arial" w:hAnsi="Arial" w:cs="Arial"/>
+                <w:sz w:val="22"/>
+                <w:szCs w:val="22"/>
+              </w:rPr>
+              <w:t xml:space="preserve">    LCDCol = 0 ;</w:t>
+            </w:r>
+          </w:p>
+          <w:p>
+            <w:pPr>
+              <w:spacing w:before="120"/>
+              <w:ind w:left="0" w:firstLine="0"/>
+              <w:jc w:val="both"/>
+              <w:rPr>
+                <w:rFonts w:ascii="Arial" w:hAnsi="Arial" w:cs="Arial"/>
+                <w:sz w:val="22"/>
+                <w:szCs w:val="22"/>
+              </w:rPr>
+            </w:pPr>
+            <w:r>
+              <w:rPr>
+                <w:rFonts w:ascii="Arial" w:hAnsi="Arial" w:cs="Arial"/>
+                <w:sz w:val="22"/>
+                <w:szCs w:val="22"/>
+              </w:rPr>
+              <w:t xml:space="preserve">    }</w:t>
+            </w:r>
+          </w:p>
+          <w:p>
+            <w:pPr>
+              <w:spacing w:before="120"/>
+              <w:ind w:left="0" w:firstLine="0"/>
+              <w:jc w:val="both"/>
+              <w:rPr>
+                <w:rFonts w:ascii="Arial" w:hAnsi="Arial" w:cs="Arial"/>
+                <w:sz w:val="22"/>
+                <w:szCs w:val="22"/>
+              </w:rPr>
+            </w:pPr>
+            <w:r>
+              <w:rPr>
+                <w:rFonts w:ascii="Arial" w:hAnsi="Arial" w:cs="Arial"/>
+                <w:sz w:val="22"/>
+                <w:szCs w:val="22"/>
+              </w:rPr>
+              <w:t xml:space="preserve">    </w:t>
+            </w:r>
+          </w:p>
+          <w:p>
+            <w:pPr>
+              <w:spacing w:before="120"/>
+              <w:ind w:left="0" w:firstLine="0"/>
+              <w:jc w:val="both"/>
+              <w:rPr>
+                <w:rFonts w:ascii="Arial" w:hAnsi="Arial" w:cs="Arial"/>
+                <w:sz w:val="22"/>
+                <w:szCs w:val="22"/>
+              </w:rPr>
+            </w:pPr>
+            <w:r>
+              <w:rPr>
+                <w:rFonts w:ascii="Arial" w:hAnsi="Arial" w:cs="Arial"/>
+                <w:sz w:val="22"/>
+                <w:szCs w:val="22"/>
+              </w:rPr>
+              <w:t xml:space="preserve">      </w:t>
+            </w:r>
+          </w:p>
+          <w:p>
+            <w:pPr>
+              <w:spacing w:before="120"/>
+              <w:ind w:left="0" w:firstLine="0"/>
+              <w:jc w:val="both"/>
+              <w:rPr>
+                <w:rFonts w:ascii="Arial" w:hAnsi="Arial" w:cs="Arial"/>
+                <w:sz w:val="22"/>
+                <w:szCs w:val="22"/>
+              </w:rPr>
+            </w:pPr>
+            <w:r>
+              <w:rPr>
+                <w:rFonts w:ascii="Arial" w:hAnsi="Arial" w:cs="Arial"/>
+                <w:sz w:val="22"/>
+                <w:szCs w:val="22"/>
+              </w:rPr>
+              <w:t xml:space="preserve">       </w:t>
+            </w:r>
+          </w:p>
+          <w:p>
+            <w:pPr>
+              <w:spacing w:before="120"/>
+              <w:ind w:left="0" w:firstLine="0"/>
+              <w:jc w:val="both"/>
+              <w:rPr>
+                <w:rFonts w:ascii="Arial" w:hAnsi="Arial" w:cs="Arial"/>
+                <w:sz w:val="22"/>
+                <w:szCs w:val="22"/>
+              </w:rPr>
+            </w:pPr>
+            <w:r>
+              <w:rPr>
+                <w:rFonts w:ascii="Arial" w:hAnsi="Arial" w:cs="Arial"/>
+                <w:sz w:val="22"/>
+                <w:szCs w:val="22"/>
+              </w:rPr>
+              <w:t xml:space="preserve">    lcd.setCursor (LCDCol, LCDRow); </w:t>
+            </w:r>
+          </w:p>
+          <w:p>
+            <w:pPr>
+              <w:spacing w:before="120"/>
+              <w:ind w:left="0" w:firstLine="0"/>
+              <w:jc w:val="both"/>
+              <w:rPr>
+                <w:rFonts w:ascii="Arial" w:hAnsi="Arial" w:cs="Arial"/>
+                <w:sz w:val="22"/>
+                <w:szCs w:val="22"/>
+              </w:rPr>
+            </w:pPr>
+            <w:r>
+              <w:rPr>
+                <w:rFonts w:ascii="Arial" w:hAnsi="Arial" w:cs="Arial"/>
+                <w:sz w:val="22"/>
+                <w:szCs w:val="22"/>
+              </w:rPr>
+              <w:lastRenderedPageBreak/>
+              <w:t xml:space="preserve">       </w:t>
+            </w:r>
+          </w:p>
+          <w:p>
+            <w:pPr>
+              <w:spacing w:before="120"/>
+              <w:ind w:left="0" w:firstLine="0"/>
+              <w:jc w:val="both"/>
+              <w:rPr>
+                <w:rFonts w:ascii="Arial" w:hAnsi="Arial" w:cs="Arial"/>
+                <w:sz w:val="22"/>
+                <w:szCs w:val="22"/>
+              </w:rPr>
+            </w:pPr>
+            <w:r>
+              <w:rPr>
+                <w:rFonts w:ascii="Arial" w:hAnsi="Arial" w:cs="Arial"/>
+                <w:sz w:val="22"/>
+                <w:szCs w:val="22"/>
+              </w:rPr>
+              <w:t xml:space="preserve">       lcd.print(key);</w:t>
+            </w:r>
+          </w:p>
+          <w:p>
+            <w:pPr>
+              <w:spacing w:before="120"/>
+              <w:ind w:left="0" w:firstLine="0"/>
+              <w:jc w:val="both"/>
+              <w:rPr>
+                <w:rFonts w:ascii="Arial" w:hAnsi="Arial" w:cs="Arial"/>
+                <w:sz w:val="22"/>
+                <w:szCs w:val="22"/>
+              </w:rPr>
+            </w:pPr>
+            <w:r>
+              <w:rPr>
+                <w:rFonts w:ascii="Arial" w:hAnsi="Arial" w:cs="Arial"/>
+                <w:sz w:val="22"/>
+                <w:szCs w:val="22"/>
+              </w:rPr>
+              <w:t xml:space="preserve">    </w:t>
+            </w:r>
+          </w:p>
+          <w:p>
+            <w:pPr>
+              <w:spacing w:before="120"/>
+              <w:ind w:left="0" w:firstLine="0"/>
+              <w:jc w:val="both"/>
+              <w:rPr>
+                <w:rFonts w:ascii="Arial" w:hAnsi="Arial" w:cs="Arial"/>
+                <w:sz w:val="22"/>
+                <w:szCs w:val="22"/>
+              </w:rPr>
+            </w:pPr>
+            <w:r>
+              <w:rPr>
+                <w:rFonts w:ascii="Arial" w:hAnsi="Arial" w:cs="Arial"/>
+                <w:sz w:val="22"/>
+                <w:szCs w:val="22"/>
+              </w:rPr>
+              <w:t xml:space="preserve">    ++LCDCol;</w:t>
+            </w:r>
+          </w:p>
+          <w:p>
+            <w:pPr>
+              <w:spacing w:before="120"/>
+              <w:ind w:left="0" w:firstLine="0"/>
+              <w:jc w:val="both"/>
+              <w:rPr>
+                <w:rFonts w:ascii="Arial" w:hAnsi="Arial" w:cs="Arial"/>
+                <w:sz w:val="22"/>
+                <w:szCs w:val="22"/>
+              </w:rPr>
+            </w:pPr>
+            <w:r>
+              <w:rPr>
+                <w:rFonts w:ascii="Arial" w:hAnsi="Arial" w:cs="Arial"/>
+                <w:sz w:val="22"/>
+                <w:szCs w:val="22"/>
+              </w:rPr>
+              <w:t xml:space="preserve">    </w:t>
+            </w:r>
+          </w:p>
+          <w:p>
+            <w:pPr>
+              <w:spacing w:before="120"/>
+              <w:ind w:left="0" w:firstLine="0"/>
+              <w:jc w:val="both"/>
+              <w:rPr>
+                <w:rFonts w:ascii="Arial" w:hAnsi="Arial" w:cs="Arial"/>
+                <w:sz w:val="22"/>
+                <w:szCs w:val="22"/>
+              </w:rPr>
+            </w:pPr>
+            <w:r>
+              <w:rPr>
+                <w:rFonts w:ascii="Arial" w:hAnsi="Arial" w:cs="Arial"/>
+                <w:sz w:val="22"/>
+                <w:szCs w:val="22"/>
+              </w:rPr>
+              <w:t xml:space="preserve">  }</w:t>
+            </w:r>
+          </w:p>
+          <w:p>
+            <w:pPr>
+              <w:spacing w:before="120"/>
+              <w:ind w:left="0" w:firstLine="0"/>
+              <w:jc w:val="both"/>
+              <w:rPr>
+                <w:rFonts w:ascii="Arial" w:hAnsi="Arial" w:cs="Arial"/>
+                <w:sz w:val="22"/>
+                <w:szCs w:val="22"/>
+              </w:rPr>
+            </w:pPr>
+            <w:r>
+              <w:rPr>
+                <w:rFonts w:ascii="Arial" w:hAnsi="Arial" w:cs="Arial"/>
+                <w:sz w:val="22"/>
+                <w:szCs w:val="22"/>
+              </w:rPr>
+              <w:t xml:space="preserve">  </w:t>
+            </w:r>
+          </w:p>
+          <w:p>
+            <w:pPr>
+              <w:spacing w:before="120"/>
+              <w:ind w:left="0" w:firstLine="0"/>
+              <w:jc w:val="both"/>
+              <w:rPr>
+                <w:rFonts w:ascii="Arial" w:hAnsi="Arial" w:cs="Arial"/>
+                <w:sz w:val="22"/>
+                <w:szCs w:val="22"/>
+              </w:rPr>
+            </w:pPr>
+            <w:r>
+              <w:rPr>
+                <w:rFonts w:ascii="Arial" w:hAnsi="Arial" w:cs="Arial"/>
+                <w:sz w:val="22"/>
+                <w:szCs w:val="22"/>
+              </w:rPr>
+              <w:t xml:space="preserve">  if (key != NO_KEY){</w:t>
+            </w:r>
+          </w:p>
+          <w:p>
+            <w:pPr>
+              <w:spacing w:before="120"/>
+              <w:ind w:left="0" w:firstLine="0"/>
+              <w:jc w:val="both"/>
+              <w:rPr>
+                <w:rFonts w:ascii="Arial" w:hAnsi="Arial" w:cs="Arial"/>
+                <w:sz w:val="22"/>
+                <w:szCs w:val="22"/>
+              </w:rPr>
+            </w:pPr>
+            <w:r>
+              <w:rPr>
+                <w:rFonts w:ascii="Arial" w:hAnsi="Arial" w:cs="Arial"/>
+                <w:sz w:val="22"/>
+                <w:szCs w:val="22"/>
+              </w:rPr>
+              <w:t xml:space="preserve">    //Serial.println(key);</w:t>
+            </w:r>
+          </w:p>
+          <w:p>
+            <w:pPr>
+              <w:spacing w:before="120"/>
+              <w:ind w:left="0" w:firstLine="0"/>
+              <w:jc w:val="both"/>
+              <w:rPr>
+                <w:rFonts w:ascii="Arial" w:hAnsi="Arial" w:cs="Arial"/>
+                <w:sz w:val="22"/>
+                <w:szCs w:val="22"/>
+              </w:rPr>
+            </w:pPr>
+            <w:r>
+              <w:rPr>
+                <w:rFonts w:ascii="Arial" w:hAnsi="Arial" w:cs="Arial"/>
+                <w:sz w:val="22"/>
+                <w:szCs w:val="22"/>
+              </w:rPr>
+              <w:t xml:space="preserve">    </w:t>
+            </w:r>
+          </w:p>
+          <w:p>
+            <w:pPr>
+              <w:spacing w:before="120"/>
+              <w:ind w:left="0" w:firstLine="0"/>
+              <w:jc w:val="both"/>
+              <w:rPr>
+                <w:rFonts w:ascii="Arial" w:hAnsi="Arial" w:cs="Arial"/>
+                <w:sz w:val="22"/>
+                <w:szCs w:val="22"/>
+              </w:rPr>
+            </w:pPr>
+            <w:r>
+              <w:rPr>
+                <w:rFonts w:ascii="Arial" w:hAnsi="Arial" w:cs="Arial"/>
+                <w:sz w:val="22"/>
+                <w:szCs w:val="22"/>
+              </w:rPr>
+              <w:t xml:space="preserve">    v_passcode = v_passcode + key;</w:t>
+            </w:r>
+          </w:p>
+          <w:p>
+            <w:pPr>
+              <w:spacing w:before="120"/>
+              <w:ind w:left="0" w:firstLine="0"/>
+              <w:jc w:val="both"/>
+              <w:rPr>
+                <w:rFonts w:ascii="Arial" w:hAnsi="Arial" w:cs="Arial"/>
+                <w:sz w:val="22"/>
+                <w:szCs w:val="22"/>
+              </w:rPr>
+            </w:pPr>
+            <w:r>
+              <w:rPr>
+                <w:rFonts w:ascii="Arial" w:hAnsi="Arial" w:cs="Arial"/>
+                <w:sz w:val="22"/>
+                <w:szCs w:val="22"/>
+              </w:rPr>
+              <w:t xml:space="preserve">    </w:t>
+            </w:r>
+          </w:p>
+          <w:p>
+            <w:pPr>
+              <w:spacing w:before="120"/>
+              <w:ind w:left="0" w:firstLine="0"/>
+              <w:jc w:val="both"/>
+              <w:rPr>
+                <w:rFonts w:ascii="Arial" w:hAnsi="Arial" w:cs="Arial"/>
+                <w:sz w:val="22"/>
+                <w:szCs w:val="22"/>
+              </w:rPr>
+            </w:pPr>
+            <w:r>
+              <w:rPr>
+                <w:rFonts w:ascii="Arial" w:hAnsi="Arial" w:cs="Arial"/>
+                <w:sz w:val="22"/>
+                <w:szCs w:val="22"/>
+              </w:rPr>
+              <w:t xml:space="preserve">    if(key=='*')</w:t>
+            </w:r>
+          </w:p>
+          <w:p>
+            <w:pPr>
+              <w:spacing w:before="120"/>
+              <w:ind w:left="0" w:firstLine="0"/>
+              <w:jc w:val="both"/>
+              <w:rPr>
+                <w:rFonts w:ascii="Arial" w:hAnsi="Arial" w:cs="Arial"/>
+                <w:sz w:val="22"/>
+                <w:szCs w:val="22"/>
+              </w:rPr>
+            </w:pPr>
+            <w:r>
+              <w:rPr>
+                <w:rFonts w:ascii="Arial" w:hAnsi="Arial" w:cs="Arial"/>
+                <w:sz w:val="22"/>
+                <w:szCs w:val="22"/>
+              </w:rPr>
+              <w:t xml:space="preserve">    { lcd.setCursor(1,2);</w:t>
+            </w:r>
+          </w:p>
+          <w:p>
+            <w:pPr>
+              <w:spacing w:before="120"/>
+              <w:ind w:left="0" w:firstLine="0"/>
+              <w:jc w:val="both"/>
+              <w:rPr>
+                <w:rFonts w:ascii="Arial" w:hAnsi="Arial" w:cs="Arial"/>
+                <w:sz w:val="22"/>
+                <w:szCs w:val="22"/>
+              </w:rPr>
+            </w:pPr>
+            <w:r>
+              <w:rPr>
+                <w:rFonts w:ascii="Arial" w:hAnsi="Arial" w:cs="Arial"/>
+                <w:sz w:val="22"/>
+                <w:szCs w:val="22"/>
+              </w:rPr>
+              <w:t xml:space="preserve">  lcd.print("Enter Password");</w:t>
+            </w:r>
+          </w:p>
+          <w:p>
+            <w:pPr>
+              <w:spacing w:before="120"/>
+              <w:ind w:left="0" w:firstLine="0"/>
+              <w:jc w:val="both"/>
+              <w:rPr>
+                <w:rFonts w:ascii="Arial" w:hAnsi="Arial" w:cs="Arial"/>
+                <w:sz w:val="22"/>
+                <w:szCs w:val="22"/>
+              </w:rPr>
+            </w:pPr>
+            <w:r>
+              <w:rPr>
+                <w:rFonts w:ascii="Arial" w:hAnsi="Arial" w:cs="Arial"/>
+                <w:sz w:val="22"/>
+                <w:szCs w:val="22"/>
+              </w:rPr>
+              <w:t xml:space="preserve">      Serial.println("Enter Password");</w:t>
+            </w:r>
+          </w:p>
+          <w:p>
+            <w:pPr>
+              <w:spacing w:before="120"/>
+              <w:ind w:left="0" w:firstLine="0"/>
+              <w:jc w:val="both"/>
+              <w:rPr>
+                <w:rFonts w:ascii="Arial" w:hAnsi="Arial" w:cs="Arial"/>
+                <w:sz w:val="22"/>
+                <w:szCs w:val="22"/>
+              </w:rPr>
+            </w:pPr>
+            <w:r>
+              <w:rPr>
+                <w:rFonts w:ascii="Arial" w:hAnsi="Arial" w:cs="Arial"/>
+                <w:sz w:val="22"/>
+                <w:szCs w:val="22"/>
+              </w:rPr>
+              <w:t xml:space="preserve">        v_passcode="";</w:t>
+            </w:r>
+          </w:p>
+          <w:p>
+            <w:pPr>
+              <w:spacing w:before="120"/>
+              <w:ind w:left="0" w:firstLine="0"/>
+              <w:jc w:val="both"/>
+              <w:rPr>
+                <w:rFonts w:ascii="Arial" w:hAnsi="Arial" w:cs="Arial"/>
+                <w:sz w:val="22"/>
+                <w:szCs w:val="22"/>
+              </w:rPr>
+            </w:pPr>
+            <w:r>
+              <w:rPr>
+                <w:rFonts w:ascii="Arial" w:hAnsi="Arial" w:cs="Arial"/>
+                <w:sz w:val="22"/>
+                <w:szCs w:val="22"/>
+              </w:rPr>
+              <w:t xml:space="preserve">    }</w:t>
+            </w:r>
+          </w:p>
+          <w:p>
+            <w:pPr>
+              <w:spacing w:before="120"/>
+              <w:ind w:left="0" w:firstLine="0"/>
+              <w:jc w:val="both"/>
+              <w:rPr>
+                <w:rFonts w:ascii="Arial" w:hAnsi="Arial" w:cs="Arial"/>
+                <w:sz w:val="22"/>
+                <w:szCs w:val="22"/>
+              </w:rPr>
+            </w:pPr>
+            <w:r>
+              <w:rPr>
+                <w:rFonts w:ascii="Arial" w:hAnsi="Arial" w:cs="Arial"/>
+                <w:sz w:val="22"/>
+                <w:szCs w:val="22"/>
+              </w:rPr>
+              <w:t xml:space="preserve">    </w:t>
+            </w:r>
+          </w:p>
+          <w:p>
+            <w:pPr>
+              <w:spacing w:before="120"/>
+              <w:ind w:left="0" w:firstLine="0"/>
+              <w:jc w:val="both"/>
+              <w:rPr>
+                <w:rFonts w:ascii="Arial" w:hAnsi="Arial" w:cs="Arial"/>
+                <w:sz w:val="22"/>
+                <w:szCs w:val="22"/>
+              </w:rPr>
+            </w:pPr>
+            <w:r>
+              <w:rPr>
+                <w:rFonts w:ascii="Arial" w:hAnsi="Arial" w:cs="Arial"/>
+                <w:sz w:val="22"/>
+                <w:szCs w:val="22"/>
+              </w:rPr>
+              <w:t xml:space="preserve">    if(key=='#')</w:t>
+            </w:r>
+          </w:p>
+          <w:p>
+            <w:pPr>
+              <w:spacing w:before="120"/>
+              <w:ind w:left="0" w:firstLine="0"/>
+              <w:jc w:val="both"/>
+              <w:rPr>
+                <w:rFonts w:ascii="Arial" w:hAnsi="Arial" w:cs="Arial"/>
+                <w:sz w:val="22"/>
+                <w:szCs w:val="22"/>
+              </w:rPr>
+            </w:pPr>
+            <w:r>
+              <w:rPr>
+                <w:rFonts w:ascii="Arial" w:hAnsi="Arial" w:cs="Arial"/>
+                <w:sz w:val="22"/>
+                <w:szCs w:val="22"/>
+              </w:rPr>
+              <w:t xml:space="preserve">    {</w:t>
+            </w:r>
+          </w:p>
+          <w:p>
+            <w:pPr>
+              <w:spacing w:before="120"/>
+              <w:ind w:left="0" w:firstLine="0"/>
+              <w:jc w:val="both"/>
+              <w:rPr>
+                <w:rFonts w:ascii="Arial" w:hAnsi="Arial" w:cs="Arial"/>
+                <w:sz w:val="22"/>
+                <w:szCs w:val="22"/>
+              </w:rPr>
+            </w:pPr>
+            <w:r>
+              <w:rPr>
+                <w:rFonts w:ascii="Arial" w:hAnsi="Arial" w:cs="Arial"/>
+                <w:sz w:val="22"/>
+                <w:szCs w:val="22"/>
+              </w:rPr>
+              <w:t xml:space="preserve">      Serial.println("Validate the Password");</w:t>
+            </w:r>
+          </w:p>
+          <w:p>
+            <w:pPr>
+              <w:spacing w:before="120"/>
+              <w:ind w:left="0" w:firstLine="0"/>
+              <w:jc w:val="both"/>
+              <w:rPr>
+                <w:rFonts w:ascii="Arial" w:hAnsi="Arial" w:cs="Arial"/>
+                <w:sz w:val="22"/>
+                <w:szCs w:val="22"/>
+              </w:rPr>
+            </w:pPr>
+            <w:r>
+              <w:rPr>
+                <w:rFonts w:ascii="Arial" w:hAnsi="Arial" w:cs="Arial"/>
+                <w:sz w:val="22"/>
+                <w:szCs w:val="22"/>
+              </w:rPr>
+              <w:t xml:space="preserve">        Serial.println(v_passcode);</w:t>
+            </w:r>
+          </w:p>
+          <w:p>
+            <w:pPr>
+              <w:spacing w:before="120"/>
+              <w:ind w:left="0" w:firstLine="0"/>
+              <w:jc w:val="both"/>
+              <w:rPr>
+                <w:rFonts w:ascii="Arial" w:hAnsi="Arial" w:cs="Arial"/>
+                <w:sz w:val="22"/>
+                <w:szCs w:val="22"/>
+              </w:rPr>
+            </w:pPr>
+            <w:r>
+              <w:rPr>
+                <w:rFonts w:ascii="Arial" w:hAnsi="Arial" w:cs="Arial"/>
+                <w:sz w:val="22"/>
+                <w:szCs w:val="22"/>
+              </w:rPr>
+              <w:t xml:space="preserve">        </w:t>
+            </w:r>
+          </w:p>
+          <w:p>
+            <w:pPr>
+              <w:spacing w:before="120"/>
+              <w:ind w:left="0" w:firstLine="0"/>
+              <w:jc w:val="both"/>
+              <w:rPr>
+                <w:rFonts w:ascii="Arial" w:hAnsi="Arial" w:cs="Arial"/>
+                <w:sz w:val="22"/>
+                <w:szCs w:val="22"/>
+              </w:rPr>
+            </w:pPr>
+            <w:r>
+              <w:rPr>
+                <w:rFonts w:ascii="Arial" w:hAnsi="Arial" w:cs="Arial"/>
+                <w:sz w:val="22"/>
+                <w:szCs w:val="22"/>
+              </w:rPr>
+              <w:t xml:space="preserve">        if (v_passcode=="1234#")</w:t>
+            </w:r>
+          </w:p>
+          <w:p>
+            <w:pPr>
+              <w:spacing w:before="120"/>
+              <w:ind w:left="0" w:firstLine="0"/>
+              <w:jc w:val="both"/>
+              <w:rPr>
+                <w:rFonts w:ascii="Arial" w:hAnsi="Arial" w:cs="Arial"/>
+                <w:sz w:val="22"/>
+                <w:szCs w:val="22"/>
+              </w:rPr>
+            </w:pPr>
+            <w:r>
+              <w:rPr>
+                <w:rFonts w:ascii="Arial" w:hAnsi="Arial" w:cs="Arial"/>
+                <w:sz w:val="22"/>
+                <w:szCs w:val="22"/>
+              </w:rPr>
+              <w:t xml:space="preserve">        {</w:t>
+            </w:r>
+          </w:p>
+          <w:p>
+            <w:pPr>
+              <w:spacing w:before="120"/>
+              <w:ind w:left="0" w:firstLine="0"/>
+              <w:jc w:val="both"/>
+              <w:rPr>
+                <w:rFonts w:ascii="Arial" w:hAnsi="Arial" w:cs="Arial"/>
+                <w:sz w:val="22"/>
+                <w:szCs w:val="22"/>
+              </w:rPr>
+            </w:pPr>
+            <w:r>
+              <w:rPr>
+                <w:rFonts w:ascii="Arial" w:hAnsi="Arial" w:cs="Arial"/>
+                <w:sz w:val="22"/>
+                <w:szCs w:val="22"/>
+              </w:rPr>
+              <w:t xml:space="preserve">          lcd.setCursor(1,2);</w:t>
+            </w:r>
+          </w:p>
+          <w:p>
+            <w:pPr>
+              <w:spacing w:before="120"/>
+              <w:ind w:left="0" w:firstLine="0"/>
+              <w:jc w:val="both"/>
+              <w:rPr>
+                <w:rFonts w:ascii="Arial" w:hAnsi="Arial" w:cs="Arial"/>
+                <w:sz w:val="22"/>
+                <w:szCs w:val="22"/>
+              </w:rPr>
+            </w:pPr>
+            <w:r>
+              <w:rPr>
+                <w:rFonts w:ascii="Arial" w:hAnsi="Arial" w:cs="Arial"/>
+                <w:sz w:val="22"/>
+                <w:szCs w:val="22"/>
+              </w:rPr>
+              <w:t xml:space="preserve">  lcd.print("Access Granted");</w:t>
+            </w:r>
+          </w:p>
+          <w:p>
+            <w:pPr>
+              <w:spacing w:before="120"/>
+              <w:ind w:left="0" w:firstLine="0"/>
+              <w:jc w:val="both"/>
+              <w:rPr>
+                <w:rFonts w:ascii="Arial" w:hAnsi="Arial" w:cs="Arial"/>
+                <w:sz w:val="22"/>
+                <w:szCs w:val="22"/>
+              </w:rPr>
+            </w:pPr>
+            <w:r>
+              <w:rPr>
+                <w:rFonts w:ascii="Arial" w:hAnsi="Arial" w:cs="Arial"/>
+                <w:sz w:val="22"/>
+                <w:szCs w:val="22"/>
+              </w:rPr>
+              <w:t xml:space="preserve"> digitalWrite(11,HIGH);</w:t>
+            </w:r>
+          </w:p>
+          <w:p>
+            <w:pPr>
+              <w:spacing w:before="120"/>
+              <w:ind w:left="0" w:firstLine="0"/>
+              <w:jc w:val="both"/>
+              <w:rPr>
+                <w:rFonts w:ascii="Arial" w:hAnsi="Arial" w:cs="Arial"/>
+                <w:sz w:val="22"/>
+                <w:szCs w:val="22"/>
+              </w:rPr>
+            </w:pPr>
+            <w:r>
+              <w:rPr>
+                <w:rFonts w:ascii="Arial" w:hAnsi="Arial" w:cs="Arial"/>
+                <w:sz w:val="22"/>
+                <w:szCs w:val="22"/>
+              </w:rPr>
+              <w:t xml:space="preserve">        }</w:t>
+            </w:r>
+          </w:p>
+          <w:p>
+            <w:pPr>
+              <w:spacing w:before="120"/>
+              <w:ind w:left="0" w:firstLine="0"/>
+              <w:jc w:val="both"/>
+              <w:rPr>
+                <w:rFonts w:ascii="Arial" w:hAnsi="Arial" w:cs="Arial"/>
+                <w:sz w:val="22"/>
+                <w:szCs w:val="22"/>
+              </w:rPr>
+            </w:pPr>
+            <w:r>
+              <w:rPr>
+                <w:rFonts w:ascii="Arial" w:hAnsi="Arial" w:cs="Arial"/>
+                <w:sz w:val="22"/>
+                <w:szCs w:val="22"/>
+              </w:rPr>
+              <w:t xml:space="preserve">        else</w:t>
+            </w:r>
+          </w:p>
+          <w:p>
+            <w:pPr>
+              <w:spacing w:before="120"/>
+              <w:ind w:left="0" w:firstLine="0"/>
+              <w:jc w:val="both"/>
+              <w:rPr>
+                <w:rFonts w:ascii="Arial" w:hAnsi="Arial" w:cs="Arial"/>
+                <w:sz w:val="22"/>
+                <w:szCs w:val="22"/>
+              </w:rPr>
+            </w:pPr>
+            <w:r>
+              <w:rPr>
+                <w:rFonts w:ascii="Arial" w:hAnsi="Arial" w:cs="Arial"/>
+                <w:sz w:val="22"/>
+                <w:szCs w:val="22"/>
+              </w:rPr>
+              <w:t xml:space="preserve">        {</w:t>
+            </w:r>
+          </w:p>
+          <w:p>
+            <w:pPr>
+              <w:spacing w:before="120"/>
+              <w:ind w:left="0" w:firstLine="0"/>
+              <w:jc w:val="both"/>
+              <w:rPr>
+                <w:rFonts w:ascii="Arial" w:hAnsi="Arial" w:cs="Arial"/>
+                <w:sz w:val="22"/>
+                <w:szCs w:val="22"/>
+              </w:rPr>
+            </w:pPr>
+            <w:r>
+              <w:rPr>
+                <w:rFonts w:ascii="Arial" w:hAnsi="Arial" w:cs="Arial"/>
+                <w:sz w:val="22"/>
+                <w:szCs w:val="22"/>
+              </w:rPr>
+              <w:t xml:space="preserve">          lcd.setCursor(1,2);</w:t>
+            </w:r>
+          </w:p>
+          <w:p>
+            <w:pPr>
+              <w:spacing w:before="120"/>
+              <w:ind w:left="0" w:firstLine="0"/>
+              <w:jc w:val="both"/>
+              <w:rPr>
+                <w:rFonts w:ascii="Arial" w:hAnsi="Arial" w:cs="Arial"/>
+                <w:sz w:val="22"/>
+                <w:szCs w:val="22"/>
+              </w:rPr>
+            </w:pPr>
+            <w:r>
+              <w:rPr>
+                <w:rFonts w:ascii="Arial" w:hAnsi="Arial" w:cs="Arial"/>
+                <w:sz w:val="22"/>
+                <w:szCs w:val="22"/>
+              </w:rPr>
+              <w:t xml:space="preserve">  lcd.print("Access Denied");</w:t>
+            </w:r>
+          </w:p>
+          <w:p>
+            <w:pPr>
+              <w:spacing w:before="120"/>
+              <w:ind w:left="0" w:firstLine="0"/>
+              <w:jc w:val="both"/>
+              <w:rPr>
+                <w:rFonts w:ascii="Arial" w:hAnsi="Arial" w:cs="Arial"/>
+                <w:sz w:val="22"/>
+                <w:szCs w:val="22"/>
+              </w:rPr>
+            </w:pPr>
+            <w:r>
+              <w:rPr>
+                <w:rFonts w:ascii="Arial" w:hAnsi="Arial" w:cs="Arial"/>
+                <w:sz w:val="22"/>
+                <w:szCs w:val="22"/>
+              </w:rPr>
+              <w:t xml:space="preserve">  delay(2000);</w:t>
+            </w:r>
+          </w:p>
+          <w:p>
+            <w:pPr>
+              <w:spacing w:before="120"/>
+              <w:ind w:left="0" w:firstLine="0"/>
+              <w:jc w:val="both"/>
+              <w:rPr>
+                <w:rFonts w:ascii="Arial" w:hAnsi="Arial" w:cs="Arial"/>
+                <w:sz w:val="22"/>
+                <w:szCs w:val="22"/>
+              </w:rPr>
+            </w:pPr>
+            <w:r>
+              <w:rPr>
+                <w:rFonts w:ascii="Arial" w:hAnsi="Arial" w:cs="Arial"/>
+                <w:sz w:val="22"/>
+                <w:szCs w:val="22"/>
+              </w:rPr>
+              <w:t xml:space="preserve">  LCDRow=0; LCDCol = 0 ;  lcd.clear();</w:t>
+            </w:r>
+          </w:p>
+          <w:p>
+            <w:pPr>
+              <w:spacing w:before="120"/>
+              <w:ind w:left="0" w:firstLine="0"/>
+              <w:jc w:val="both"/>
+              <w:rPr>
+                <w:rFonts w:ascii="Arial" w:hAnsi="Arial" w:cs="Arial"/>
+                <w:sz w:val="22"/>
+                <w:szCs w:val="22"/>
+              </w:rPr>
+            </w:pPr>
+            <w:r>
+              <w:rPr>
+                <w:rFonts w:ascii="Arial" w:hAnsi="Arial" w:cs="Arial"/>
+                <w:sz w:val="22"/>
+                <w:szCs w:val="22"/>
+              </w:rPr>
+              <w:t xml:space="preserve">        }      </w:t>
+            </w:r>
+          </w:p>
+          <w:p>
+            <w:pPr>
+              <w:spacing w:before="120"/>
+              <w:ind w:left="0" w:firstLine="0"/>
+              <w:jc w:val="both"/>
+              <w:rPr>
+                <w:rFonts w:ascii="Arial" w:hAnsi="Arial" w:cs="Arial"/>
+                <w:sz w:val="22"/>
+                <w:szCs w:val="22"/>
+              </w:rPr>
+            </w:pPr>
+            <w:r>
+              <w:rPr>
+                <w:rFonts w:ascii="Arial" w:hAnsi="Arial" w:cs="Arial"/>
+                <w:sz w:val="22"/>
+                <w:szCs w:val="22"/>
+              </w:rPr>
+              <w:t xml:space="preserve">    }        </w:t>
+            </w:r>
+          </w:p>
+          <w:p>
+            <w:pPr>
+              <w:spacing w:before="120"/>
+              <w:ind w:left="0" w:firstLine="0"/>
+              <w:jc w:val="both"/>
+              <w:rPr>
+                <w:rFonts w:ascii="Arial" w:hAnsi="Arial" w:cs="Arial"/>
+                <w:sz w:val="22"/>
+                <w:szCs w:val="22"/>
+              </w:rPr>
+            </w:pPr>
+            <w:r>
+              <w:rPr>
+                <w:rFonts w:ascii="Arial" w:hAnsi="Arial" w:cs="Arial"/>
+                <w:sz w:val="22"/>
+                <w:szCs w:val="22"/>
+              </w:rPr>
+              <w:lastRenderedPageBreak/>
+              <w:t xml:space="preserve">  }</w:t>
+            </w:r>
+          </w:p>
+          <w:p>
+            <w:pPr>
+              <w:spacing w:before="120"/>
+              <w:ind w:left="0" w:firstLine="0"/>
+              <w:jc w:val="both"/>
+              <w:rPr>
+                <w:rFonts w:ascii="Arial" w:hAnsi="Arial" w:cs="Arial"/>
+                <w:sz w:val="22"/>
+                <w:szCs w:val="22"/>
+              </w:rPr>
+            </w:pPr>
+            <w:r>
+              <w:rPr>
+                <w:rFonts w:ascii="Arial" w:hAnsi="Arial" w:cs="Arial"/>
+                <w:sz w:val="22"/>
+                <w:szCs w:val="22"/>
+              </w:rPr>
+              <w:t>}</w:t>
+            </w:r>
+          </w:p>
+        </w:tc>
+      </w:tr>
+    </w:tbl>
+    <w:p>
+      <w:pPr>
+        <w:spacing w:before="120"/>
+        <w:ind w:left="1138" w:firstLine="0"/>
+        <w:jc w:val="both"/>
+      </w:pPr>
+      <w:r>
+        <w:lastRenderedPageBreak/>
+        <w:br w:type="page"/>
+      </w:r>
+    </w:p>
+    <w:p>
+      <w:pPr>
         <w:pStyle w:val="Heading1"/>
       </w:pPr>
-      <w:bookmarkStart w:id="12" w:name="_Toc86964225"/>
-      <w:r>
+      <w:bookmarkStart w:id="13" w:name="_Toc88412791"/>
+      <w:r>
+        <w:lastRenderedPageBreak/>
         <w:t>Bài 12:STM32F4 I</w:t>
       </w:r>
       <w:r>
         <w:t>nterrupt</w:t>
       </w:r>
-      <w:bookmarkEnd w:id="12"/>
+      <w:bookmarkEnd w:id="13"/>
     </w:p>
     <w:p/>
     <w:sectPr>
@@ -10596,7 +12451,7 @@
         <v:path o:extrusionok="f" gradientshapeok="t" o:connecttype="rect"/>
         <o:lock v:ext="edit" aspectratio="t"/>
       </v:shapetype>
-      <v:shape id="_x0000_i1321" type="#_x0000_t75" style="width:11.25pt;height:11.25pt" o:bullet="t">
+      <v:shape id="_x0000_i1063" type="#_x0000_t75" style="width:11.25pt;height:11.25pt" o:bullet="t">
         <v:imagedata r:id="rId1" o:title="mso5EBA"/>
       </v:shape>
     </w:pict>
